--- a/FNO.docx
+++ b/FNO.docx
@@ -434,7 +434,21 @@
         <w:rPr>
           <w:lang w:val="en-US"/>
         </w:rPr>
-        <w:t>Futures is also a contract, like other contracts has an expiry date, futures also has an expiry date.</w:t>
+        <w:t xml:space="preserve">Futures is also a contract, like other contracts has an expiry date, futures also </w:t>
+      </w:r>
+      <w:proofErr w:type="gramStart"/>
+      <w:r>
+        <w:rPr>
+          <w:lang w:val="en-US"/>
+        </w:rPr>
+        <w:t>has</w:t>
+      </w:r>
+      <w:proofErr w:type="gramEnd"/>
+      <w:r>
+        <w:rPr>
+          <w:lang w:val="en-US"/>
+        </w:rPr>
+        <w:t xml:space="preserve"> an expiry date.</w:t>
       </w:r>
     </w:p>
     <w:p>
@@ -481,7 +495,35 @@
         <w:rPr>
           <w:lang w:val="en-US"/>
         </w:rPr>
-        <w:t>A lot size is the measure for a future scrip contract, a lot size can be better explained with banana analogy: we can buy banana’s in dozen, whereas one dozen of bananas =12. Similarly we can buy future scrip in lots</w:t>
+        <w:t xml:space="preserve">A lot size is the measure for a future scrip contract, a lot size can be better explained with banana analogy: we can buy </w:t>
+      </w:r>
+      <w:proofErr w:type="gramStart"/>
+      <w:r>
+        <w:rPr>
+          <w:lang w:val="en-US"/>
+        </w:rPr>
+        <w:t>banana’s</w:t>
+      </w:r>
+      <w:proofErr w:type="gramEnd"/>
+      <w:r>
+        <w:rPr>
+          <w:lang w:val="en-US"/>
+        </w:rPr>
+        <w:t xml:space="preserve"> in dozen, whereas one dozen of bananas =12. </w:t>
+      </w:r>
+      <w:proofErr w:type="gramStart"/>
+      <w:r>
+        <w:rPr>
+          <w:lang w:val="en-US"/>
+        </w:rPr>
+        <w:t>Similarly</w:t>
+      </w:r>
+      <w:proofErr w:type="gramEnd"/>
+      <w:r>
+        <w:rPr>
+          <w:lang w:val="en-US"/>
+        </w:rPr>
+        <w:t xml:space="preserve"> we can buy future scrip in lots</w:t>
       </w:r>
     </w:p>
     <w:p>
@@ -509,7 +551,21 @@
         <w:rPr>
           <w:lang w:val="en-US"/>
         </w:rPr>
-        <w:t>All scrips does not have same lot size, in general scrips of higher share price will have less num</w:t>
+        <w:t xml:space="preserve">All scrips </w:t>
+      </w:r>
+      <w:proofErr w:type="gramStart"/>
+      <w:r>
+        <w:rPr>
+          <w:lang w:val="en-US"/>
+        </w:rPr>
+        <w:t>does</w:t>
+      </w:r>
+      <w:proofErr w:type="gramEnd"/>
+      <w:r>
+        <w:rPr>
+          <w:lang w:val="en-US"/>
+        </w:rPr>
+        <w:t xml:space="preserve"> not have same lot size, in general scrips of higher share price will have less num</w:t>
       </w:r>
       <w:r>
         <w:rPr>
@@ -1049,7 +1105,21 @@
         <w:rPr>
           <w:lang w:val="en-US"/>
         </w:rPr>
-        <w:t xml:space="preserve"> (with a few variables (like gamma, theta, Vega and delta) involved)</w:t>
+        <w:t xml:space="preserve"> (with a few variables (like gamma, theta, </w:t>
+      </w:r>
+      <w:proofErr w:type="gramStart"/>
+      <w:r>
+        <w:rPr>
+          <w:lang w:val="en-US"/>
+        </w:rPr>
+        <w:t>Vega</w:t>
+      </w:r>
+      <w:proofErr w:type="gramEnd"/>
+      <w:r>
+        <w:rPr>
+          <w:lang w:val="en-US"/>
+        </w:rPr>
+        <w:t xml:space="preserve"> and delta) involved)</w:t>
       </w:r>
       <w:r>
         <w:rPr>
@@ -3080,7 +3150,21 @@
         <w:rPr>
           <w:lang w:val="en-US"/>
         </w:rPr>
-        <w:t xml:space="preserve">Actually you can not carry a sell position in the normal scrip for more than one trading day, but traders who are sure that a scrip is going to fall, will </w:t>
+        <w:t xml:space="preserve">Actually you </w:t>
+      </w:r>
+      <w:proofErr w:type="spellStart"/>
+      <w:r>
+        <w:rPr>
+          <w:lang w:val="en-US"/>
+        </w:rPr>
+        <w:t>can not</w:t>
+      </w:r>
+      <w:proofErr w:type="spellEnd"/>
+      <w:r>
+        <w:rPr>
+          <w:lang w:val="en-US"/>
+        </w:rPr>
+        <w:t xml:space="preserve"> carry a sell position in the normal scrip for more than one trading day, but traders who are sure that a scrip is going to fall, will </w:t>
       </w:r>
       <w:r>
         <w:rPr>
@@ -3214,7 +3298,21 @@
         <w:rPr>
           <w:lang w:val="en-US"/>
         </w:rPr>
-        <w:t>Buying/selling actual scrips require more money and also selling actual scrips can’t be more than one day(in delivery or intraday)</w:t>
+        <w:t xml:space="preserve">Buying/selling actual scrips require more money and also selling actual scrips can’t be more than one </w:t>
+      </w:r>
+      <w:proofErr w:type="gramStart"/>
+      <w:r>
+        <w:rPr>
+          <w:lang w:val="en-US"/>
+        </w:rPr>
+        <w:t>day(</w:t>
+      </w:r>
+      <w:proofErr w:type="gramEnd"/>
+      <w:r>
+        <w:rPr>
+          <w:lang w:val="en-US"/>
+        </w:rPr>
+        <w:t>in delivery or intraday)</w:t>
       </w:r>
     </w:p>
     <w:p>
@@ -3293,7 +3391,21 @@
         <w:rPr>
           <w:lang w:val="en-US"/>
         </w:rPr>
-        <w:t>On expiry he has to give the lot (number of shares) to the buyer and receive share price*lot amount</w:t>
+        <w:t xml:space="preserve">On expiry he </w:t>
+      </w:r>
+      <w:proofErr w:type="gramStart"/>
+      <w:r>
+        <w:rPr>
+          <w:lang w:val="en-US"/>
+        </w:rPr>
+        <w:t>has to</w:t>
+      </w:r>
+      <w:proofErr w:type="gramEnd"/>
+      <w:r>
+        <w:rPr>
+          <w:lang w:val="en-US"/>
+        </w:rPr>
+        <w:t xml:space="preserve"> give the lot (number of shares) to the buyer and receive share price*lot amount</w:t>
       </w:r>
     </w:p>
     <w:p>
@@ -3319,7 +3431,21 @@
         <w:rPr>
           <w:lang w:val="en-US"/>
         </w:rPr>
-        <w:t>On expiry he has to give money to seller and has to get shares in return</w:t>
+        <w:t xml:space="preserve">On expiry he </w:t>
+      </w:r>
+      <w:proofErr w:type="gramStart"/>
+      <w:r>
+        <w:rPr>
+          <w:lang w:val="en-US"/>
+        </w:rPr>
+        <w:t>has to</w:t>
+      </w:r>
+      <w:proofErr w:type="gramEnd"/>
+      <w:r>
+        <w:rPr>
+          <w:lang w:val="en-US"/>
+        </w:rPr>
+        <w:t xml:space="preserve"> give money to seller and has to get shares in return</w:t>
       </w:r>
     </w:p>
     <w:p>
@@ -3403,7 +3529,21 @@
         <w:rPr>
           <w:lang w:val="en-US"/>
         </w:rPr>
-        <w:t xml:space="preserve">r has to give </w:t>
+        <w:t xml:space="preserve">r </w:t>
+      </w:r>
+      <w:proofErr w:type="gramStart"/>
+      <w:r>
+        <w:rPr>
+          <w:lang w:val="en-US"/>
+        </w:rPr>
+        <w:t>has to</w:t>
+      </w:r>
+      <w:proofErr w:type="gramEnd"/>
+      <w:r>
+        <w:rPr>
+          <w:lang w:val="en-US"/>
+        </w:rPr>
+        <w:t xml:space="preserve"> give </w:t>
       </w:r>
       <w:r>
         <w:rPr>
@@ -3456,7 +3596,21 @@
         <w:rPr>
           <w:lang w:val="en-US"/>
         </w:rPr>
-        <w:t xml:space="preserve">r has to give 3000 shares (lot size) to seller and receive 930000 from seller </w:t>
+        <w:t xml:space="preserve">r </w:t>
+      </w:r>
+      <w:proofErr w:type="gramStart"/>
+      <w:r>
+        <w:rPr>
+          <w:lang w:val="en-US"/>
+        </w:rPr>
+        <w:t>has to</w:t>
+      </w:r>
+      <w:proofErr w:type="gramEnd"/>
+      <w:r>
+        <w:rPr>
+          <w:lang w:val="en-US"/>
+        </w:rPr>
+        <w:t xml:space="preserve"> give 3000 shares (lot size) to seller and receive 930000 from seller </w:t>
       </w:r>
       <w:r>
         <w:rPr>
@@ -3546,6 +3700,13 @@
     </w:p>
     <w:p>
       <w:pPr>
+        <w:rPr>
+          <w:lang w:val="en-US"/>
+        </w:rPr>
+      </w:pPr>
+    </w:p>
+    <w:p>
+      <w:pPr>
         <w:pStyle w:val="Heading2"/>
         <w:rPr>
           <w:lang w:val="en-US"/>
@@ -3568,6 +3729,25 @@
         <w:rPr>
           <w:lang w:val="en-US"/>
         </w:rPr>
+        <w:t xml:space="preserve">Video link: </w:t>
+      </w:r>
+      <w:r>
+        <w:rPr>
+          <w:lang w:val="en-US"/>
+        </w:rPr>
+        <w:t>https://youtu.be/3Dt_orPGZBo</w:t>
+      </w:r>
+    </w:p>
+    <w:p>
+      <w:pPr>
+        <w:rPr>
+          <w:lang w:val="en-US"/>
+        </w:rPr>
+      </w:pPr>
+      <w:r>
+        <w:rPr>
+          <w:lang w:val="en-US"/>
+        </w:rPr>
         <w:t>Not only stocks, we have metals, Agri commodities, crude oil and water also have Futures</w:t>
       </w:r>
     </w:p>
@@ -3591,11 +3771,19 @@
           <w:lang w:val="en-US"/>
         </w:rPr>
       </w:pPr>
-      <w:r>
-        <w:rPr>
-          <w:lang w:val="en-US"/>
-        </w:rPr>
-        <w:t>An question here:  How do gold shops make profit?</w:t>
+      <w:proofErr w:type="gramStart"/>
+      <w:r>
+        <w:rPr>
+          <w:lang w:val="en-US"/>
+        </w:rPr>
+        <w:t>An</w:t>
+      </w:r>
+      <w:proofErr w:type="gramEnd"/>
+      <w:r>
+        <w:rPr>
+          <w:lang w:val="en-US"/>
+        </w:rPr>
+        <w:t xml:space="preserve"> question here:  How do gold shops make profit?</w:t>
       </w:r>
     </w:p>
     <w:p>
@@ -3631,7 +3819,43 @@
           <w:bCs/>
           <w:lang w:val="en-US"/>
         </w:rPr>
-        <w:t xml:space="preserve">only two people know top and bottom of the market, GOD and THE LIAR. AND trying to time the price is similar to GAMBLING, because price depends upon various factors, let’s say the price of gold is X, if the next moment America declares war on Russia, the gold price might become 2X, if the </w:t>
+        <w:t xml:space="preserve">only two people know top and bottom of the market, </w:t>
+      </w:r>
+      <w:proofErr w:type="gramStart"/>
+      <w:r>
+        <w:rPr>
+          <w:b/>
+          <w:bCs/>
+          <w:lang w:val="en-US"/>
+        </w:rPr>
+        <w:t>GOD</w:t>
+      </w:r>
+      <w:proofErr w:type="gramEnd"/>
+      <w:r>
+        <w:rPr>
+          <w:b/>
+          <w:bCs/>
+          <w:lang w:val="en-US"/>
+        </w:rPr>
+        <w:t xml:space="preserve"> and THE LIAR. AND trying to time the price is </w:t>
+      </w:r>
+      <w:proofErr w:type="gramStart"/>
+      <w:r>
+        <w:rPr>
+          <w:b/>
+          <w:bCs/>
+          <w:lang w:val="en-US"/>
+        </w:rPr>
+        <w:t>similar to</w:t>
+      </w:r>
+      <w:proofErr w:type="gramEnd"/>
+      <w:r>
+        <w:rPr>
+          <w:b/>
+          <w:bCs/>
+          <w:lang w:val="en-US"/>
+        </w:rPr>
+        <w:t xml:space="preserve"> GAMBLING, because price depends upon various factors, let’s say the price of gold is X, if the next moment America declares war on Russia, the gold price might become 2X, if the </w:t>
       </w:r>
       <w:proofErr w:type="spellStart"/>
       <w:r>
@@ -3671,6 +3895,7 @@
         <w:t xml:space="preserve">I am fairly fantasizing the example, but only </w:t>
       </w:r>
       <w:proofErr w:type="spellStart"/>
+      <w:proofErr w:type="gramStart"/>
       <w:r>
         <w:rPr>
           <w:b/>
@@ -3679,6 +3904,7 @@
         <w:t>a</w:t>
       </w:r>
       <w:proofErr w:type="spellEnd"/>
+      <w:proofErr w:type="gramEnd"/>
       <w:r>
         <w:rPr>
           <w:b/>
@@ -3861,6 +4087,7 @@
         <w:rPr>
           <w:lang w:val="en-US"/>
         </w:rPr>
+        <w:lastRenderedPageBreak/>
         <w:t>When should you deal with futures</w:t>
       </w:r>
     </w:p>
@@ -3888,185 +4115,1061 @@
         <w:rPr>
           <w:lang w:val="en-US"/>
         </w:rPr>
+        <w:t>Scenario 1- if you have already bought the stock and you need to protect from future fluctuations</w:t>
+      </w:r>
+    </w:p>
+    <w:p>
+      <w:pPr>
+        <w:rPr>
+          <w:lang w:val="en-US"/>
+        </w:rPr>
+      </w:pPr>
+      <w:r>
+        <w:rPr>
+          <w:lang w:val="en-US"/>
+        </w:rPr>
+        <w:t xml:space="preserve">If you </w:t>
+      </w:r>
+      <w:r>
+        <w:rPr>
+          <w:b/>
+          <w:bCs/>
+          <w:lang w:val="en-US"/>
+        </w:rPr>
+        <w:t>buy</w:t>
+      </w:r>
+      <w:r>
+        <w:rPr>
+          <w:lang w:val="en-US"/>
+        </w:rPr>
+        <w:t xml:space="preserve"> x amount of an item at y price, then </w:t>
+      </w:r>
+      <w:r>
+        <w:rPr>
+          <w:b/>
+          <w:bCs/>
+          <w:lang w:val="en-US"/>
+        </w:rPr>
+        <w:t>sell</w:t>
+      </w:r>
+      <w:r>
+        <w:rPr>
+          <w:lang w:val="en-US"/>
+        </w:rPr>
+        <w:t xml:space="preserve"> same </w:t>
+      </w:r>
+      <w:proofErr w:type="gramStart"/>
+      <w:r>
+        <w:rPr>
+          <w:lang w:val="en-US"/>
+        </w:rPr>
+        <w:t>amount</w:t>
+      </w:r>
+      <w:proofErr w:type="gramEnd"/>
+      <w:r>
+        <w:rPr>
+          <w:lang w:val="en-US"/>
+        </w:rPr>
+        <w:t xml:space="preserve"> of futures of the same item at the Y price</w:t>
+      </w:r>
+    </w:p>
+    <w:p>
+      <w:pPr>
+        <w:pStyle w:val="Heading4"/>
+        <w:rPr>
+          <w:lang w:val="en-US"/>
+        </w:rPr>
+      </w:pPr>
+      <w:r>
+        <w:rPr>
+          <w:lang w:val="en-US"/>
+        </w:rPr>
+        <w:t>Scenario 2- if you don’t have the item with you and you want to protect yourself from future fluctuations</w:t>
+      </w:r>
+    </w:p>
+    <w:p>
+      <w:pPr>
+        <w:rPr>
+          <w:lang w:val="en-US"/>
+        </w:rPr>
+      </w:pPr>
+      <w:r>
+        <w:rPr>
+          <w:lang w:val="en-US"/>
+        </w:rPr>
+        <w:t xml:space="preserve">if you have money, but if the commodity is not available then you can </w:t>
+      </w:r>
+      <w:r>
+        <w:rPr>
+          <w:b/>
+          <w:bCs/>
+          <w:lang w:val="en-US"/>
+        </w:rPr>
+        <w:t>buy</w:t>
+      </w:r>
+      <w:r>
+        <w:rPr>
+          <w:lang w:val="en-US"/>
+        </w:rPr>
+        <w:t xml:space="preserve"> required amount of commodity </w:t>
+      </w:r>
+      <w:r>
+        <w:rPr>
+          <w:b/>
+          <w:bCs/>
+          <w:lang w:val="en-US"/>
+        </w:rPr>
+        <w:t>future</w:t>
+      </w:r>
+      <w:r>
+        <w:rPr>
+          <w:lang w:val="en-US"/>
+        </w:rPr>
+        <w:t xml:space="preserve"> prices at current time</w:t>
+      </w:r>
+    </w:p>
+    <w:p>
+      <w:pPr>
+        <w:pStyle w:val="Heading4"/>
+        <w:rPr>
+          <w:lang w:val="en-US"/>
+        </w:rPr>
+      </w:pPr>
+      <w:r>
+        <w:rPr>
+          <w:lang w:val="en-US"/>
+        </w:rPr>
+        <w:t xml:space="preserve">scenario 3- if you want to speculate and earn money </w:t>
+      </w:r>
+    </w:p>
+    <w:p>
+      <w:pPr>
+        <w:rPr>
+          <w:lang w:val="en-US"/>
+        </w:rPr>
+      </w:pPr>
+      <w:r>
+        <w:rPr>
+          <w:lang w:val="en-US"/>
+        </w:rPr>
+        <w:t xml:space="preserve">you can sell futures, if you think corresponding commodity </w:t>
+      </w:r>
+      <w:r>
+        <w:rPr>
+          <w:lang w:val="en-US"/>
+        </w:rPr>
+        <w:t xml:space="preserve">price </w:t>
+      </w:r>
+      <w:r>
+        <w:rPr>
+          <w:lang w:val="en-US"/>
+        </w:rPr>
+        <w:t xml:space="preserve">is </w:t>
+      </w:r>
+      <w:r>
+        <w:rPr>
+          <w:lang w:val="en-US"/>
+        </w:rPr>
+        <w:t xml:space="preserve">going to fall, then </w:t>
+      </w:r>
+      <w:r>
+        <w:rPr>
+          <w:b/>
+          <w:bCs/>
+          <w:lang w:val="en-US"/>
+        </w:rPr>
+        <w:t>selling</w:t>
+      </w:r>
+      <w:r>
+        <w:rPr>
+          <w:lang w:val="en-US"/>
+        </w:rPr>
+        <w:t xml:space="preserve"> commodity futures, and </w:t>
+      </w:r>
+      <w:r>
+        <w:rPr>
+          <w:b/>
+          <w:bCs/>
+          <w:lang w:val="en-US"/>
+        </w:rPr>
+        <w:t>buying</w:t>
+      </w:r>
+      <w:r>
+        <w:rPr>
+          <w:lang w:val="en-US"/>
+        </w:rPr>
+        <w:t xml:space="preserve"> if Vice a versa happens</w:t>
+      </w:r>
+    </w:p>
+    <w:p>
+      <w:pPr>
+        <w:rPr>
+          <w:lang w:val="en-US"/>
+        </w:rPr>
+      </w:pPr>
+    </w:p>
+    <w:p>
+      <w:pPr>
+        <w:rPr>
+          <w:lang w:val="en-US"/>
+        </w:rPr>
+      </w:pPr>
+    </w:p>
+    <w:p>
+      <w:pPr>
+        <w:pStyle w:val="Heading2"/>
+        <w:rPr>
+          <w:lang w:val="en-US"/>
+        </w:rPr>
+      </w:pPr>
+      <w:r>
+        <w:rPr>
+          <w:lang w:val="en-US"/>
+        </w:rPr>
+        <w:t>Expiry</w:t>
+      </w:r>
+    </w:p>
+    <w:p>
+      <w:pPr>
+        <w:rPr>
+          <w:lang w:val="en-US"/>
+        </w:rPr>
+      </w:pPr>
+      <w:r>
+        <w:rPr>
+          <w:lang w:val="en-US"/>
+        </w:rPr>
+        <w:t>There are two types of expiries based on duration</w:t>
+      </w:r>
+    </w:p>
+    <w:p>
+      <w:pPr>
+        <w:pStyle w:val="Heading3"/>
+        <w:rPr>
+          <w:lang w:val="en-US"/>
+        </w:rPr>
+      </w:pPr>
+      <w:r>
+        <w:rPr>
+          <w:lang w:val="en-US"/>
+        </w:rPr>
+        <w:t>Weekly expiry</w:t>
+      </w:r>
+    </w:p>
+    <w:p>
+      <w:pPr>
+        <w:rPr>
+          <w:lang w:val="en-US"/>
+        </w:rPr>
+      </w:pPr>
+      <w:r>
+        <w:rPr>
+          <w:lang w:val="en-US"/>
+        </w:rPr>
+        <w:t>Available in Options</w:t>
+      </w:r>
+      <w:r>
+        <w:rPr>
+          <w:lang w:val="en-US"/>
+        </w:rPr>
+        <w:t xml:space="preserve"> (that too only for Indexes like Nifty, </w:t>
+      </w:r>
+      <w:proofErr w:type="spellStart"/>
+      <w:r>
+        <w:rPr>
+          <w:lang w:val="en-US"/>
+        </w:rPr>
+        <w:t>BankNifty</w:t>
+      </w:r>
+      <w:proofErr w:type="spellEnd"/>
+      <w:r>
+        <w:rPr>
+          <w:lang w:val="en-US"/>
+        </w:rPr>
+        <w:t>)</w:t>
+      </w:r>
+    </w:p>
+    <w:p>
+      <w:pPr>
+        <w:rPr>
+          <w:lang w:val="en-US"/>
+        </w:rPr>
+      </w:pPr>
+      <w:r>
+        <w:rPr>
+          <w:lang w:val="en-US"/>
+        </w:rPr>
+        <w:t>When do weekly option contracts expire?</w:t>
+      </w:r>
+    </w:p>
+    <w:p>
+      <w:pPr>
+        <w:rPr>
+          <w:lang w:val="en-US"/>
+        </w:rPr>
+      </w:pPr>
+      <w:r>
+        <w:rPr>
+          <w:lang w:val="en-US"/>
+        </w:rPr>
+        <w:t>Weekly contracts expire on Thursday, if it is a holiday, then working day before that Thursday will be the expiry day.</w:t>
+      </w:r>
+    </w:p>
+    <w:p>
+      <w:pPr>
+        <w:pStyle w:val="Heading3"/>
+        <w:rPr>
+          <w:lang w:val="en-US"/>
+        </w:rPr>
+      </w:pPr>
+      <w:r>
+        <w:rPr>
+          <w:lang w:val="en-US"/>
+        </w:rPr>
+        <w:t>Monthly expiry</w:t>
+      </w:r>
+    </w:p>
+    <w:p>
+      <w:pPr>
+        <w:rPr>
+          <w:lang w:val="en-US"/>
+        </w:rPr>
+      </w:pPr>
+      <w:r>
+        <w:rPr>
+          <w:lang w:val="en-US"/>
+        </w:rPr>
+        <w:t>Available in both Futures and Options</w:t>
+      </w:r>
+    </w:p>
+    <w:p>
+      <w:pPr>
+        <w:rPr>
+          <w:lang w:val="en-US"/>
+        </w:rPr>
+      </w:pPr>
+      <w:r>
+        <w:rPr>
+          <w:lang w:val="en-US"/>
+        </w:rPr>
+        <w:t>When do Monthly option/futures expire?</w:t>
+      </w:r>
+    </w:p>
+    <w:p>
+      <w:pPr>
+        <w:rPr>
+          <w:lang w:val="en-US"/>
+        </w:rPr>
+      </w:pPr>
+      <w:r>
+        <w:rPr>
+          <w:lang w:val="en-US"/>
+        </w:rPr>
+        <w:t xml:space="preserve">Monthly contracts expire on last Thursday of the month, if it is a holiday, then the working day before that Thursday will be the expiry day </w:t>
+      </w:r>
+    </w:p>
+    <w:p>
+      <w:pPr>
+        <w:rPr>
+          <w:lang w:val="en-US"/>
+        </w:rPr>
+      </w:pPr>
+    </w:p>
+    <w:p>
+      <w:pPr>
+        <w:pStyle w:val="Heading2"/>
+        <w:rPr>
+          <w:lang w:val="en-US"/>
+        </w:rPr>
+      </w:pPr>
+      <w:r>
+        <w:rPr>
+          <w:lang w:val="en-US"/>
+        </w:rPr>
+        <w:t>spot price</w:t>
+      </w:r>
+      <w:r>
+        <w:rPr>
+          <w:lang w:val="en-US"/>
+        </w:rPr>
+        <w:t xml:space="preserve">, </w:t>
+      </w:r>
+      <w:r>
+        <w:rPr>
+          <w:lang w:val="en-US"/>
+        </w:rPr>
+        <w:t>future price</w:t>
+      </w:r>
+      <w:r>
+        <w:rPr>
+          <w:lang w:val="en-US"/>
+        </w:rPr>
+        <w:t xml:space="preserve"> </w:t>
+      </w:r>
+    </w:p>
+    <w:p>
+      <w:pPr>
+        <w:rPr>
+          <w:lang w:val="en-US"/>
+        </w:rPr>
+      </w:pPr>
+      <w:r>
+        <w:rPr>
+          <w:lang w:val="en-US"/>
+        </w:rPr>
+        <w:t>the price of the underlying</w:t>
+      </w:r>
+      <w:r>
+        <w:rPr>
+          <w:lang w:val="en-US"/>
+        </w:rPr>
+        <w:t xml:space="preserve"> asset is called spot price</w:t>
+      </w:r>
+    </w:p>
+    <w:p>
+      <w:pPr>
+        <w:rPr>
+          <w:lang w:val="en-US"/>
+        </w:rPr>
+      </w:pPr>
+      <w:r>
+        <w:rPr>
+          <w:lang w:val="en-US"/>
+        </w:rPr>
+        <w:t>the price of a future contract of the underlying asset is called future price</w:t>
+      </w:r>
+    </w:p>
+    <w:p>
+      <w:pPr>
+        <w:pStyle w:val="Heading2"/>
+        <w:rPr>
+          <w:lang w:val="en-US"/>
+        </w:rPr>
+      </w:pPr>
+      <w:r>
+        <w:rPr>
+          <w:lang w:val="en-US"/>
+        </w:rPr>
+        <w:t xml:space="preserve">settlement types </w:t>
+      </w:r>
+    </w:p>
+    <w:p>
+      <w:pPr>
+        <w:rPr>
+          <w:lang w:val="en-US"/>
+        </w:rPr>
+      </w:pPr>
+      <w:r>
+        <w:rPr>
+          <w:lang w:val="en-US"/>
+        </w:rPr>
+        <w:t xml:space="preserve">there </w:t>
+      </w:r>
+      <w:proofErr w:type="gramStart"/>
+      <w:r>
+        <w:rPr>
+          <w:lang w:val="en-US"/>
+        </w:rPr>
+        <w:t>is</w:t>
+      </w:r>
+      <w:proofErr w:type="gramEnd"/>
+      <w:r>
+        <w:rPr>
+          <w:lang w:val="en-US"/>
+        </w:rPr>
+        <w:t xml:space="preserve"> 2 types of settlement available</w:t>
+      </w:r>
+    </w:p>
+    <w:p>
+      <w:pPr>
+        <w:pStyle w:val="Heading3"/>
+        <w:rPr>
+          <w:lang w:val="en-US"/>
+        </w:rPr>
+      </w:pPr>
+      <w:r>
+        <w:rPr>
+          <w:lang w:val="en-US"/>
+        </w:rPr>
+        <w:t>Cash settlement</w:t>
+      </w:r>
+    </w:p>
+    <w:p>
+      <w:pPr>
+        <w:rPr>
+          <w:lang w:val="en-US"/>
+        </w:rPr>
+      </w:pPr>
+      <w:r>
+        <w:rPr>
+          <w:lang w:val="en-US"/>
+        </w:rPr>
+        <w:t xml:space="preserve">Before July 2018, cash settlement is an option, in cash settlement, </w:t>
+      </w:r>
+      <w:proofErr w:type="spellStart"/>
+      <w:r>
+        <w:rPr>
+          <w:lang w:val="en-US"/>
+        </w:rPr>
+        <w:t>lets</w:t>
+      </w:r>
+      <w:proofErr w:type="spellEnd"/>
+      <w:r>
+        <w:rPr>
+          <w:lang w:val="en-US"/>
+        </w:rPr>
+        <w:t xml:space="preserve"> assume </w:t>
+      </w:r>
+    </w:p>
+    <w:p>
+      <w:pPr>
+        <w:rPr>
+          <w:lang w:val="en-US"/>
+        </w:rPr>
+      </w:pPr>
+      <w:r>
+        <w:rPr>
+          <w:lang w:val="en-US"/>
+        </w:rPr>
+        <w:t>1: you bought tatamotors future contract on 4</w:t>
+      </w:r>
+      <w:r>
+        <w:rPr>
+          <w:vertAlign w:val="superscript"/>
+          <w:lang w:val="en-US"/>
+        </w:rPr>
+        <w:t>th</w:t>
+      </w:r>
+      <w:r>
+        <w:rPr>
+          <w:lang w:val="en-US"/>
+        </w:rPr>
+        <w:t xml:space="preserve"> </w:t>
+      </w:r>
+      <w:proofErr w:type="spellStart"/>
+      <w:r>
+        <w:rPr>
+          <w:lang w:val="en-US"/>
+        </w:rPr>
+        <w:t>nov</w:t>
+      </w:r>
+      <w:proofErr w:type="spellEnd"/>
+      <w:r>
+        <w:rPr>
+          <w:lang w:val="en-US"/>
+        </w:rPr>
+        <w:t xml:space="preserve"> 2022 at 330 and expiry is at 24</w:t>
+      </w:r>
+      <w:r>
+        <w:rPr>
+          <w:vertAlign w:val="superscript"/>
+          <w:lang w:val="en-US"/>
+        </w:rPr>
+        <w:t>th</w:t>
+      </w:r>
+      <w:r>
+        <w:rPr>
+          <w:lang w:val="en-US"/>
+        </w:rPr>
+        <w:t xml:space="preserve"> </w:t>
+      </w:r>
+      <w:proofErr w:type="spellStart"/>
+      <w:r>
+        <w:rPr>
+          <w:lang w:val="en-US"/>
+        </w:rPr>
+        <w:t>nov</w:t>
+      </w:r>
+      <w:proofErr w:type="spellEnd"/>
+      <w:r>
+        <w:rPr>
+          <w:lang w:val="en-US"/>
+        </w:rPr>
+        <w:t xml:space="preserve"> 2022 and you held it till expiry and at expiry the price is 340, 10₹ profit*lot </w:t>
+      </w:r>
+      <w:proofErr w:type="gramStart"/>
+      <w:r>
+        <w:rPr>
+          <w:lang w:val="en-US"/>
+        </w:rPr>
+        <w:t>size(</w:t>
+      </w:r>
+      <w:proofErr w:type="gramEnd"/>
+      <w:r>
+        <w:rPr>
+          <w:lang w:val="en-US"/>
+        </w:rPr>
+        <w:t xml:space="preserve">5700) = 57000₹ will get credited to your </w:t>
+      </w:r>
+      <w:proofErr w:type="spellStart"/>
+      <w:r>
+        <w:rPr>
+          <w:lang w:val="en-US"/>
+        </w:rPr>
+        <w:t>demat</w:t>
+      </w:r>
+      <w:proofErr w:type="spellEnd"/>
+      <w:r>
+        <w:rPr>
+          <w:lang w:val="en-US"/>
+        </w:rPr>
+        <w:t xml:space="preserve"> account</w:t>
+      </w:r>
+    </w:p>
+    <w:p>
+      <w:pPr>
+        <w:rPr>
+          <w:lang w:val="en-US"/>
+        </w:rPr>
+      </w:pPr>
+      <w:r>
+        <w:rPr>
+          <w:lang w:val="en-US"/>
+        </w:rPr>
         <w:lastRenderedPageBreak/>
-        <w:t>Scenario 1- if you have already bought the stock and you need to protect from future fluctuations</w:t>
-      </w:r>
-    </w:p>
-    <w:p>
-      <w:pPr>
-        <w:rPr>
-          <w:lang w:val="en-US"/>
-        </w:rPr>
-      </w:pPr>
-      <w:r>
-        <w:rPr>
-          <w:lang w:val="en-US"/>
-        </w:rPr>
-        <w:t xml:space="preserve">If you </w:t>
-      </w:r>
-      <w:r>
-        <w:rPr>
-          <w:b/>
-          <w:bCs/>
-          <w:lang w:val="en-US"/>
-        </w:rPr>
-        <w:t>buy</w:t>
-      </w:r>
-      <w:r>
-        <w:rPr>
-          <w:lang w:val="en-US"/>
-        </w:rPr>
-        <w:t xml:space="preserve"> x amount of an item at y price, then </w:t>
-      </w:r>
-      <w:r>
-        <w:rPr>
-          <w:b/>
-          <w:bCs/>
-          <w:lang w:val="en-US"/>
-        </w:rPr>
-        <w:t>sell</w:t>
-      </w:r>
-      <w:r>
-        <w:rPr>
-          <w:lang w:val="en-US"/>
-        </w:rPr>
-        <w:t xml:space="preserve"> same amount of futures of the same item at the Y price</w:t>
-      </w:r>
-    </w:p>
-    <w:p>
-      <w:pPr>
-        <w:pStyle w:val="Heading4"/>
-        <w:rPr>
-          <w:lang w:val="en-US"/>
-        </w:rPr>
-      </w:pPr>
-      <w:r>
-        <w:rPr>
-          <w:lang w:val="en-US"/>
-        </w:rPr>
-        <w:t>Scenario 2- if you don’t have the item with you and you want to protect yourself from future fluctuations</w:t>
-      </w:r>
-    </w:p>
-    <w:p>
-      <w:pPr>
-        <w:rPr>
-          <w:lang w:val="en-US"/>
-        </w:rPr>
-      </w:pPr>
-      <w:r>
-        <w:rPr>
-          <w:lang w:val="en-US"/>
-        </w:rPr>
-        <w:t xml:space="preserve">if you have money, but if the commodity is not available then you can </w:t>
-      </w:r>
-      <w:r>
-        <w:rPr>
-          <w:b/>
-          <w:bCs/>
-          <w:lang w:val="en-US"/>
-        </w:rPr>
-        <w:t>buy</w:t>
-      </w:r>
-      <w:r>
-        <w:rPr>
-          <w:lang w:val="en-US"/>
-        </w:rPr>
-        <w:t xml:space="preserve"> required amount of commodity </w:t>
-      </w:r>
-      <w:r>
-        <w:rPr>
-          <w:b/>
-          <w:bCs/>
-          <w:lang w:val="en-US"/>
-        </w:rPr>
-        <w:t>future</w:t>
-      </w:r>
-      <w:r>
-        <w:rPr>
-          <w:lang w:val="en-US"/>
-        </w:rPr>
-        <w:t xml:space="preserve"> prices at current time</w:t>
-      </w:r>
-    </w:p>
-    <w:p>
-      <w:pPr>
-        <w:pStyle w:val="Heading4"/>
-        <w:rPr>
-          <w:lang w:val="en-US"/>
-        </w:rPr>
-      </w:pPr>
-      <w:r>
-        <w:rPr>
-          <w:lang w:val="en-US"/>
-        </w:rPr>
-        <w:t xml:space="preserve">scenario 3- if you want to speculate and earn money </w:t>
-      </w:r>
-    </w:p>
-    <w:p>
-      <w:pPr>
-        <w:rPr>
-          <w:lang w:val="en-US"/>
-        </w:rPr>
-      </w:pPr>
-      <w:r>
-        <w:rPr>
-          <w:lang w:val="en-US"/>
-        </w:rPr>
-        <w:t xml:space="preserve">you can sell futures, if you think corresponding commodity </w:t>
-      </w:r>
-      <w:r>
-        <w:rPr>
-          <w:lang w:val="en-US"/>
-        </w:rPr>
-        <w:t xml:space="preserve">price </w:t>
-      </w:r>
-      <w:r>
-        <w:rPr>
-          <w:lang w:val="en-US"/>
-        </w:rPr>
-        <w:t xml:space="preserve">is </w:t>
-      </w:r>
-      <w:r>
-        <w:rPr>
-          <w:lang w:val="en-US"/>
-        </w:rPr>
-        <w:t xml:space="preserve">going to fall, then </w:t>
-      </w:r>
-      <w:r>
-        <w:rPr>
-          <w:b/>
-          <w:bCs/>
-          <w:lang w:val="en-US"/>
-        </w:rPr>
-        <w:t>selling</w:t>
-      </w:r>
-      <w:r>
-        <w:rPr>
-          <w:lang w:val="en-US"/>
-        </w:rPr>
-        <w:t xml:space="preserve"> commodity futures, and </w:t>
-      </w:r>
-      <w:r>
-        <w:rPr>
-          <w:b/>
-          <w:bCs/>
-          <w:lang w:val="en-US"/>
-        </w:rPr>
-        <w:t>buying</w:t>
-      </w:r>
-      <w:r>
-        <w:rPr>
-          <w:lang w:val="en-US"/>
-        </w:rPr>
-        <w:t xml:space="preserve"> if Vice a versa happens</w:t>
-      </w:r>
-    </w:p>
-    <w:p>
-      <w:pPr>
-        <w:rPr>
-          <w:lang w:val="en-US"/>
-        </w:rPr>
-      </w:pPr>
+        <w:t>2: you sold tatamotors future contract on 4</w:t>
+      </w:r>
+      <w:r>
+        <w:rPr>
+          <w:vertAlign w:val="superscript"/>
+          <w:lang w:val="en-US"/>
+        </w:rPr>
+        <w:t>th</w:t>
+      </w:r>
+      <w:r>
+        <w:rPr>
+          <w:lang w:val="en-US"/>
+        </w:rPr>
+        <w:t xml:space="preserve"> </w:t>
+      </w:r>
+      <w:proofErr w:type="spellStart"/>
+      <w:r>
+        <w:rPr>
+          <w:lang w:val="en-US"/>
+        </w:rPr>
+        <w:t>nov</w:t>
+      </w:r>
+      <w:proofErr w:type="spellEnd"/>
+      <w:r>
+        <w:rPr>
+          <w:lang w:val="en-US"/>
+        </w:rPr>
+        <w:t xml:space="preserve"> 2022 at 330 and expiry is at 24</w:t>
+      </w:r>
+      <w:r>
+        <w:rPr>
+          <w:vertAlign w:val="superscript"/>
+          <w:lang w:val="en-US"/>
+        </w:rPr>
+        <w:t>th</w:t>
+      </w:r>
+      <w:r>
+        <w:rPr>
+          <w:lang w:val="en-US"/>
+        </w:rPr>
+        <w:t xml:space="preserve"> </w:t>
+      </w:r>
+      <w:proofErr w:type="spellStart"/>
+      <w:r>
+        <w:rPr>
+          <w:lang w:val="en-US"/>
+        </w:rPr>
+        <w:t>nov</w:t>
+      </w:r>
+      <w:proofErr w:type="spellEnd"/>
+      <w:r>
+        <w:rPr>
+          <w:lang w:val="en-US"/>
+        </w:rPr>
+        <w:t xml:space="preserve"> 2022 and you held it till expiry and at expiry the price is 340, 10₹ loss*lot </w:t>
+      </w:r>
+      <w:proofErr w:type="gramStart"/>
+      <w:r>
+        <w:rPr>
+          <w:lang w:val="en-US"/>
+        </w:rPr>
+        <w:t>size(</w:t>
+      </w:r>
+      <w:proofErr w:type="gramEnd"/>
+      <w:r>
+        <w:rPr>
+          <w:lang w:val="en-US"/>
+        </w:rPr>
+        <w:t xml:space="preserve">5700) = 57000₹ will get debited to your </w:t>
+      </w:r>
+      <w:proofErr w:type="spellStart"/>
+      <w:r>
+        <w:rPr>
+          <w:lang w:val="en-US"/>
+        </w:rPr>
+        <w:t>demat</w:t>
+      </w:r>
+      <w:proofErr w:type="spellEnd"/>
+      <w:r>
+        <w:rPr>
+          <w:lang w:val="en-US"/>
+        </w:rPr>
+        <w:t xml:space="preserve"> account</w:t>
+      </w:r>
+    </w:p>
+    <w:p>
+      <w:pPr>
+        <w:rPr>
+          <w:lang w:val="en-US"/>
+        </w:rPr>
+      </w:pPr>
+    </w:p>
+    <w:p>
+      <w:pPr>
+        <w:pStyle w:val="Heading3"/>
+        <w:rPr>
+          <w:lang w:val="en-US"/>
+        </w:rPr>
+      </w:pPr>
+      <w:r>
+        <w:rPr>
+          <w:lang w:val="en-US"/>
+        </w:rPr>
+        <w:t>Physical settlement</w:t>
+      </w:r>
+    </w:p>
+    <w:p>
+      <w:pPr>
+        <w:rPr>
+          <w:b/>
+          <w:bCs/>
+          <w:lang w:val="en-US"/>
+        </w:rPr>
+      </w:pPr>
+      <w:r>
+        <w:rPr>
+          <w:lang w:val="en-US"/>
+        </w:rPr>
+        <w:t xml:space="preserve">From July 2018, </w:t>
+      </w:r>
+      <w:proofErr w:type="spellStart"/>
+      <w:r>
+        <w:rPr>
+          <w:lang w:val="en-US"/>
+        </w:rPr>
+        <w:t>sebi</w:t>
+      </w:r>
+      <w:proofErr w:type="spellEnd"/>
+      <w:r>
+        <w:rPr>
+          <w:lang w:val="en-US"/>
+        </w:rPr>
+        <w:t xml:space="preserve"> implemented physical settlement in order to avoid speculation(of people </w:t>
+      </w:r>
+      <w:proofErr w:type="spellStart"/>
+      <w:r>
+        <w:rPr>
+          <w:lang w:val="en-US"/>
+        </w:rPr>
+        <w:t>wantedly</w:t>
+      </w:r>
+      <w:proofErr w:type="spellEnd"/>
+      <w:r>
+        <w:rPr>
+          <w:lang w:val="en-US"/>
+        </w:rPr>
+        <w:t xml:space="preserve"> buying contracts and then settling in cash (as it requires only less money)), in physical settlement, </w:t>
+      </w:r>
+      <w:r>
+        <w:rPr>
+          <w:b/>
+          <w:bCs/>
+          <w:lang w:val="en-US"/>
+        </w:rPr>
+        <w:t xml:space="preserve">if you are a buyer- you need to have required amount (future price* lot amount) to hold the contract till expiry, if you are a seller- you need to have required amount(number of lots*lot size) of shares in your </w:t>
+      </w:r>
+      <w:proofErr w:type="spellStart"/>
+      <w:r>
+        <w:rPr>
+          <w:b/>
+          <w:bCs/>
+          <w:lang w:val="en-US"/>
+        </w:rPr>
+        <w:t>demat</w:t>
+      </w:r>
+      <w:proofErr w:type="spellEnd"/>
+    </w:p>
+    <w:p>
+      <w:pPr>
+        <w:rPr>
+          <w:lang w:val="en-US"/>
+        </w:rPr>
+      </w:pPr>
+      <w:proofErr w:type="spellStart"/>
+      <w:proofErr w:type="gramStart"/>
+      <w:r>
+        <w:rPr>
+          <w:lang w:val="en-US"/>
+        </w:rPr>
+        <w:t>lets</w:t>
+      </w:r>
+      <w:proofErr w:type="spellEnd"/>
+      <w:proofErr w:type="gramEnd"/>
+      <w:r>
+        <w:rPr>
+          <w:lang w:val="en-US"/>
+        </w:rPr>
+        <w:t xml:space="preserve"> assume </w:t>
+      </w:r>
+    </w:p>
+    <w:p>
+      <w:pPr>
+        <w:rPr>
+          <w:lang w:val="en-US"/>
+        </w:rPr>
+      </w:pPr>
+      <w:r>
+        <w:rPr>
+          <w:lang w:val="en-US"/>
+        </w:rPr>
+        <w:t>1: you bought tatamotors future contract on 4</w:t>
+      </w:r>
+      <w:r>
+        <w:rPr>
+          <w:vertAlign w:val="superscript"/>
+          <w:lang w:val="en-US"/>
+        </w:rPr>
+        <w:t>th</w:t>
+      </w:r>
+      <w:r>
+        <w:rPr>
+          <w:lang w:val="en-US"/>
+        </w:rPr>
+        <w:t xml:space="preserve"> </w:t>
+      </w:r>
+      <w:proofErr w:type="spellStart"/>
+      <w:r>
+        <w:rPr>
+          <w:lang w:val="en-US"/>
+        </w:rPr>
+        <w:t>nov</w:t>
+      </w:r>
+      <w:proofErr w:type="spellEnd"/>
+      <w:r>
+        <w:rPr>
+          <w:lang w:val="en-US"/>
+        </w:rPr>
+        <w:t xml:space="preserve"> 2022 at 330 and expiry is at 24</w:t>
+      </w:r>
+      <w:r>
+        <w:rPr>
+          <w:vertAlign w:val="superscript"/>
+          <w:lang w:val="en-US"/>
+        </w:rPr>
+        <w:t>th</w:t>
+      </w:r>
+      <w:r>
+        <w:rPr>
+          <w:lang w:val="en-US"/>
+        </w:rPr>
+        <w:t xml:space="preserve"> </w:t>
+      </w:r>
+      <w:proofErr w:type="spellStart"/>
+      <w:r>
+        <w:rPr>
+          <w:lang w:val="en-US"/>
+        </w:rPr>
+        <w:t>nov</w:t>
+      </w:r>
+      <w:proofErr w:type="spellEnd"/>
+      <w:r>
+        <w:rPr>
+          <w:lang w:val="en-US"/>
+        </w:rPr>
+        <w:t xml:space="preserve"> 2022 and you held it till expiry and at expiry the price is 340, you nee</w:t>
+      </w:r>
+      <w:r>
+        <w:rPr>
+          <w:lang w:val="en-US"/>
+        </w:rPr>
+        <w:t>d 330 (buying price) *5700 = 18,81,000 in your account to carry it on till expiry, if the required amount is not there in your account a couple of days (time frame is decided by the broker or exchange(</w:t>
+      </w:r>
+      <w:proofErr w:type="spellStart"/>
+      <w:r>
+        <w:rPr>
+          <w:lang w:val="en-US"/>
+        </w:rPr>
+        <w:t>ex:NSE</w:t>
+      </w:r>
+      <w:proofErr w:type="spellEnd"/>
+      <w:r>
+        <w:rPr>
+          <w:lang w:val="en-US"/>
+        </w:rPr>
+        <w:t>)) before the expiry then your contract will get squared off (sold or exited)</w:t>
+      </w:r>
+    </w:p>
+    <w:p>
+      <w:pPr>
+        <w:rPr>
+          <w:lang w:val="en-US"/>
+        </w:rPr>
+      </w:pPr>
+      <w:r>
+        <w:rPr>
+          <w:lang w:val="en-US"/>
+        </w:rPr>
+        <w:t>2: you sold tatamotors future contract on 4</w:t>
+      </w:r>
+      <w:r>
+        <w:rPr>
+          <w:vertAlign w:val="superscript"/>
+          <w:lang w:val="en-US"/>
+        </w:rPr>
+        <w:t>th</w:t>
+      </w:r>
+      <w:r>
+        <w:rPr>
+          <w:lang w:val="en-US"/>
+        </w:rPr>
+        <w:t xml:space="preserve"> </w:t>
+      </w:r>
+      <w:proofErr w:type="spellStart"/>
+      <w:r>
+        <w:rPr>
+          <w:lang w:val="en-US"/>
+        </w:rPr>
+        <w:t>nov</w:t>
+      </w:r>
+      <w:proofErr w:type="spellEnd"/>
+      <w:r>
+        <w:rPr>
+          <w:lang w:val="en-US"/>
+        </w:rPr>
+        <w:t xml:space="preserve"> 2022 at 330 and expiry is at 24</w:t>
+      </w:r>
+      <w:r>
+        <w:rPr>
+          <w:vertAlign w:val="superscript"/>
+          <w:lang w:val="en-US"/>
+        </w:rPr>
+        <w:t>th</w:t>
+      </w:r>
+      <w:r>
+        <w:rPr>
+          <w:lang w:val="en-US"/>
+        </w:rPr>
+        <w:t xml:space="preserve"> </w:t>
+      </w:r>
+      <w:proofErr w:type="spellStart"/>
+      <w:r>
+        <w:rPr>
+          <w:lang w:val="en-US"/>
+        </w:rPr>
+        <w:t>nov</w:t>
+      </w:r>
+      <w:proofErr w:type="spellEnd"/>
+      <w:r>
+        <w:rPr>
+          <w:lang w:val="en-US"/>
+        </w:rPr>
+        <w:t xml:space="preserve"> 2022 and you held it till expiry and at expiry the price is 340, </w:t>
+      </w:r>
+      <w:r>
+        <w:rPr>
+          <w:lang w:val="en-US"/>
+        </w:rPr>
+        <w:t xml:space="preserve">you need to have 5770 shares at 330 rupees in your </w:t>
+      </w:r>
+      <w:proofErr w:type="spellStart"/>
+      <w:r>
+        <w:rPr>
+          <w:lang w:val="en-US"/>
+        </w:rPr>
+        <w:t>demat</w:t>
+      </w:r>
+      <w:proofErr w:type="spellEnd"/>
+      <w:r>
+        <w:rPr>
+          <w:lang w:val="en-US"/>
+        </w:rPr>
+        <w:t xml:space="preserve"> a couple of days (time frame is decided by the broker or exchange(</w:t>
+      </w:r>
+      <w:proofErr w:type="spellStart"/>
+      <w:r>
+        <w:rPr>
+          <w:lang w:val="en-US"/>
+        </w:rPr>
+        <w:t>ex:NSE</w:t>
+      </w:r>
+      <w:proofErr w:type="spellEnd"/>
+      <w:r>
+        <w:rPr>
+          <w:lang w:val="en-US"/>
+        </w:rPr>
+        <w:t>)) before the expiry then your contract will get squared off (sold or exited)</w:t>
+      </w:r>
+    </w:p>
+    <w:p>
+      <w:pPr>
+        <w:pStyle w:val="Heading3"/>
+        <w:rPr>
+          <w:lang w:val="en-US"/>
+        </w:rPr>
+      </w:pPr>
+      <w:r>
+        <w:rPr>
+          <w:lang w:val="en-US"/>
+        </w:rPr>
+        <w:t>Types settlements for different instruments</w:t>
+      </w:r>
+    </w:p>
+    <w:p>
+      <w:pPr>
+        <w:rPr>
+          <w:lang w:val="en-US"/>
+        </w:rPr>
+      </w:pPr>
+      <w:r>
+        <w:rPr>
+          <w:lang w:val="en-US"/>
+        </w:rPr>
+        <w:t>Equity -&gt; physical</w:t>
+      </w:r>
+    </w:p>
+    <w:p>
+      <w:pPr>
+        <w:rPr>
+          <w:lang w:val="en-US"/>
+        </w:rPr>
+      </w:pPr>
+      <w:r>
+        <w:rPr>
+          <w:lang w:val="en-US"/>
+        </w:rPr>
+        <w:t>Index -&gt; cash</w:t>
+      </w:r>
+    </w:p>
+    <w:p>
+      <w:pPr>
+        <w:rPr>
+          <w:lang w:val="en-US"/>
+        </w:rPr>
+      </w:pPr>
+      <w:r>
+        <w:rPr>
+          <w:lang w:val="en-US"/>
+        </w:rPr>
+        <w:t>Commodities -&gt; physical for few, cash for few</w:t>
+      </w:r>
+    </w:p>
+    <w:p>
+      <w:pPr>
+        <w:rPr>
+          <w:lang w:val="en-US"/>
+        </w:rPr>
+      </w:pPr>
+      <w:r>
+        <w:rPr>
+          <w:lang w:val="en-US"/>
+        </w:rPr>
+        <w:t>Currency -&gt; cash</w:t>
+      </w:r>
     </w:p>
     <w:p>
       <w:pPr>
@@ -4086,20 +5189,32 @@
         <w:rPr>
           <w:lang w:val="en-US"/>
         </w:rPr>
-        <w:t>Expiry</w:t>
-      </w:r>
-    </w:p>
-    <w:p>
-      <w:pPr>
-        <w:rPr>
-          <w:lang w:val="en-US"/>
-        </w:rPr>
-      </w:pPr>
-      <w:r>
-        <w:rPr>
-          <w:lang w:val="en-US"/>
-        </w:rPr>
-        <w:t>There are two types of expiries based on duration</w:t>
+        <w:t xml:space="preserve">margin </w:t>
+      </w:r>
+      <w:r>
+        <w:rPr>
+          <w:lang w:val="en-US"/>
+        </w:rPr>
+        <w:t xml:space="preserve">and settlement </w:t>
+      </w:r>
+      <w:r>
+        <w:rPr>
+          <w:lang w:val="en-US"/>
+        </w:rPr>
+        <w:t>concept</w:t>
+      </w:r>
+    </w:p>
+    <w:p>
+      <w:pPr>
+        <w:rPr>
+          <w:lang w:val="en-US"/>
+        </w:rPr>
+      </w:pPr>
+      <w:r>
+        <w:rPr>
+          <w:lang w:val="en-US"/>
+        </w:rPr>
+        <w:t>margin – how much amount is needed to buy/sell a contract or instrument</w:t>
       </w:r>
     </w:p>
     <w:p>
@@ -4113,969 +5228,6 @@
         <w:rPr>
           <w:lang w:val="en-US"/>
         </w:rPr>
-        <w:t>Weekly expiry</w:t>
-      </w:r>
-    </w:p>
-    <w:p>
-      <w:pPr>
-        <w:rPr>
-          <w:lang w:val="en-US"/>
-        </w:rPr>
-      </w:pPr>
-      <w:r>
-        <w:rPr>
-          <w:lang w:val="en-US"/>
-        </w:rPr>
-        <w:t>Available in Options</w:t>
-      </w:r>
-      <w:r>
-        <w:rPr>
-          <w:lang w:val="en-US"/>
-        </w:rPr>
-        <w:t xml:space="preserve"> (that too only for Indexes like Nifty, </w:t>
-      </w:r>
-      <w:proofErr w:type="spellStart"/>
-      <w:r>
-        <w:rPr>
-          <w:lang w:val="en-US"/>
-        </w:rPr>
-        <w:t>BankNifty</w:t>
-      </w:r>
-      <w:proofErr w:type="spellEnd"/>
-      <w:r>
-        <w:rPr>
-          <w:lang w:val="en-US"/>
-        </w:rPr>
-        <w:t>)</w:t>
-      </w:r>
-    </w:p>
-    <w:p>
-      <w:pPr>
-        <w:rPr>
-          <w:lang w:val="en-US"/>
-        </w:rPr>
-      </w:pPr>
-      <w:r>
-        <w:rPr>
-          <w:lang w:val="en-US"/>
-        </w:rPr>
-        <w:t>When do weekly option contracts expire?</w:t>
-      </w:r>
-    </w:p>
-    <w:p>
-      <w:pPr>
-        <w:rPr>
-          <w:lang w:val="en-US"/>
-        </w:rPr>
-      </w:pPr>
-      <w:r>
-        <w:rPr>
-          <w:lang w:val="en-US"/>
-        </w:rPr>
-        <w:t>Weekly contracts expire on Thursday, if it is a holiday, then working day before that Thursday will be the expiry day.</w:t>
-      </w:r>
-    </w:p>
-    <w:p>
-      <w:pPr>
-        <w:pStyle w:val="Heading3"/>
-        <w:rPr>
-          <w:lang w:val="en-US"/>
-        </w:rPr>
-      </w:pPr>
-      <w:r>
-        <w:rPr>
-          <w:lang w:val="en-US"/>
-        </w:rPr>
-        <w:t>Monthly expiry</w:t>
-      </w:r>
-    </w:p>
-    <w:p>
-      <w:pPr>
-        <w:rPr>
-          <w:lang w:val="en-US"/>
-        </w:rPr>
-      </w:pPr>
-      <w:r>
-        <w:rPr>
-          <w:lang w:val="en-US"/>
-        </w:rPr>
-        <w:t>Available in both Futures and Options</w:t>
-      </w:r>
-    </w:p>
-    <w:p>
-      <w:pPr>
-        <w:rPr>
-          <w:lang w:val="en-US"/>
-        </w:rPr>
-      </w:pPr>
-      <w:r>
-        <w:rPr>
-          <w:lang w:val="en-US"/>
-        </w:rPr>
-        <w:t>When do Monthly option/futures expire?</w:t>
-      </w:r>
-    </w:p>
-    <w:p>
-      <w:pPr>
-        <w:rPr>
-          <w:lang w:val="en-US"/>
-        </w:rPr>
-      </w:pPr>
-      <w:r>
-        <w:rPr>
-          <w:lang w:val="en-US"/>
-        </w:rPr>
-        <w:t xml:space="preserve">Monthly contracts expire on last Thursday of the month, if it is a holiday, then the working day before that Thursday will be the expiry day </w:t>
-      </w:r>
-    </w:p>
-    <w:p>
-      <w:pPr>
-        <w:rPr>
-          <w:lang w:val="en-US"/>
-        </w:rPr>
-      </w:pPr>
-    </w:p>
-    <w:p>
-      <w:pPr>
-        <w:pStyle w:val="Heading2"/>
-        <w:rPr>
-          <w:lang w:val="en-US"/>
-        </w:rPr>
-      </w:pPr>
-      <w:r>
-        <w:rPr>
-          <w:lang w:val="en-US"/>
-        </w:rPr>
-        <w:t>spot price</w:t>
-      </w:r>
-      <w:r>
-        <w:rPr>
-          <w:lang w:val="en-US"/>
-        </w:rPr>
-        <w:t xml:space="preserve">, </w:t>
-      </w:r>
-      <w:r>
-        <w:rPr>
-          <w:lang w:val="en-US"/>
-        </w:rPr>
-        <w:t>future price</w:t>
-      </w:r>
-      <w:r>
-        <w:rPr>
-          <w:lang w:val="en-US"/>
-        </w:rPr>
-        <w:t xml:space="preserve"> </w:t>
-      </w:r>
-    </w:p>
-    <w:p>
-      <w:pPr>
-        <w:rPr>
-          <w:lang w:val="en-US"/>
-        </w:rPr>
-      </w:pPr>
-      <w:r>
-        <w:rPr>
-          <w:lang w:val="en-US"/>
-        </w:rPr>
-        <w:t>the price of the underlying</w:t>
-      </w:r>
-      <w:r>
-        <w:rPr>
-          <w:lang w:val="en-US"/>
-        </w:rPr>
-        <w:t xml:space="preserve"> asset is called spot price</w:t>
-      </w:r>
-    </w:p>
-    <w:p>
-      <w:pPr>
-        <w:rPr>
-          <w:lang w:val="en-US"/>
-        </w:rPr>
-      </w:pPr>
-      <w:r>
-        <w:rPr>
-          <w:lang w:val="en-US"/>
-        </w:rPr>
-        <w:t>the price of a future contract of the underlying asset is called future price</w:t>
-      </w:r>
-    </w:p>
-    <w:p>
-      <w:pPr>
-        <w:pStyle w:val="Heading2"/>
-        <w:rPr>
-          <w:lang w:val="en-US"/>
-        </w:rPr>
-      </w:pPr>
-      <w:r>
-        <w:rPr>
-          <w:lang w:val="en-US"/>
-        </w:rPr>
-        <w:t xml:space="preserve">settlement types </w:t>
-      </w:r>
-    </w:p>
-    <w:p>
-      <w:pPr>
-        <w:rPr>
-          <w:lang w:val="en-US"/>
-        </w:rPr>
-      </w:pPr>
-      <w:r>
-        <w:rPr>
-          <w:lang w:val="en-US"/>
-        </w:rPr>
-        <w:t>there is 2 types of settlement available</w:t>
-      </w:r>
-    </w:p>
-    <w:p>
-      <w:pPr>
-        <w:pStyle w:val="Heading3"/>
-        <w:rPr>
-          <w:lang w:val="en-US"/>
-        </w:rPr>
-      </w:pPr>
-      <w:r>
-        <w:rPr>
-          <w:lang w:val="en-US"/>
-        </w:rPr>
-        <w:t>Cash settlement</w:t>
-      </w:r>
-    </w:p>
-    <w:p>
-      <w:pPr>
-        <w:rPr>
-          <w:lang w:val="en-US"/>
-        </w:rPr>
-      </w:pPr>
-      <w:r>
-        <w:rPr>
-          <w:lang w:val="en-US"/>
-        </w:rPr>
-        <w:t xml:space="preserve">Before July 2018, cash settlement is an option, in cash settlement, lets assume </w:t>
-      </w:r>
-    </w:p>
-    <w:p>
-      <w:pPr>
-        <w:rPr>
-          <w:lang w:val="en-US"/>
-        </w:rPr>
-      </w:pPr>
-      <w:r>
-        <w:rPr>
-          <w:lang w:val="en-US"/>
-        </w:rPr>
-        <w:t xml:space="preserve">1: you bought </w:t>
-      </w:r>
-      <w:proofErr w:type="spellStart"/>
-      <w:r>
-        <w:rPr>
-          <w:lang w:val="en-US"/>
-        </w:rPr>
-        <w:t>tatamotors</w:t>
-      </w:r>
-      <w:proofErr w:type="spellEnd"/>
-      <w:r>
-        <w:rPr>
-          <w:lang w:val="en-US"/>
-        </w:rPr>
-        <w:t xml:space="preserve"> future contract on 4</w:t>
-      </w:r>
-      <w:r>
-        <w:rPr>
-          <w:vertAlign w:val="superscript"/>
-          <w:lang w:val="en-US"/>
-        </w:rPr>
-        <w:t>th</w:t>
-      </w:r>
-      <w:r>
-        <w:rPr>
-          <w:lang w:val="en-US"/>
-        </w:rPr>
-        <w:t xml:space="preserve"> </w:t>
-      </w:r>
-      <w:proofErr w:type="spellStart"/>
-      <w:r>
-        <w:rPr>
-          <w:lang w:val="en-US"/>
-        </w:rPr>
-        <w:t>nov</w:t>
-      </w:r>
-      <w:proofErr w:type="spellEnd"/>
-      <w:r>
-        <w:rPr>
-          <w:lang w:val="en-US"/>
-        </w:rPr>
-        <w:t xml:space="preserve"> 2022 at 330 and expiry is at 24</w:t>
-      </w:r>
-      <w:r>
-        <w:rPr>
-          <w:vertAlign w:val="superscript"/>
-          <w:lang w:val="en-US"/>
-        </w:rPr>
-        <w:t>th</w:t>
-      </w:r>
-      <w:r>
-        <w:rPr>
-          <w:lang w:val="en-US"/>
-        </w:rPr>
-        <w:t xml:space="preserve"> </w:t>
-      </w:r>
-      <w:proofErr w:type="spellStart"/>
-      <w:r>
-        <w:rPr>
-          <w:lang w:val="en-US"/>
-        </w:rPr>
-        <w:t>nov</w:t>
-      </w:r>
-      <w:proofErr w:type="spellEnd"/>
-      <w:r>
-        <w:rPr>
-          <w:lang w:val="en-US"/>
-        </w:rPr>
-        <w:t xml:space="preserve"> 2022 and you held it till expiry and at expiry the price is 340, 10₹ profit*lot size(5700) = 57000₹ will get credited to your </w:t>
-      </w:r>
-      <w:proofErr w:type="spellStart"/>
-      <w:r>
-        <w:rPr>
-          <w:lang w:val="en-US"/>
-        </w:rPr>
-        <w:t>demat</w:t>
-      </w:r>
-      <w:proofErr w:type="spellEnd"/>
-      <w:r>
-        <w:rPr>
-          <w:lang w:val="en-US"/>
-        </w:rPr>
-        <w:t xml:space="preserve"> account</w:t>
-      </w:r>
-    </w:p>
-    <w:p>
-      <w:pPr>
-        <w:rPr>
-          <w:lang w:val="en-US"/>
-        </w:rPr>
-      </w:pPr>
-      <w:r>
-        <w:rPr>
-          <w:lang w:val="en-US"/>
-        </w:rPr>
-        <w:lastRenderedPageBreak/>
-        <w:t xml:space="preserve">2: </w:t>
-      </w:r>
-      <w:r>
-        <w:rPr>
-          <w:lang w:val="en-US"/>
-        </w:rPr>
-        <w:t xml:space="preserve">you </w:t>
-      </w:r>
-      <w:r>
-        <w:rPr>
-          <w:lang w:val="en-US"/>
-        </w:rPr>
-        <w:t>sold</w:t>
-      </w:r>
-      <w:r>
-        <w:rPr>
-          <w:lang w:val="en-US"/>
-        </w:rPr>
-        <w:t xml:space="preserve"> </w:t>
-      </w:r>
-      <w:proofErr w:type="spellStart"/>
-      <w:r>
-        <w:rPr>
-          <w:lang w:val="en-US"/>
-        </w:rPr>
-        <w:t>tatamotors</w:t>
-      </w:r>
-      <w:proofErr w:type="spellEnd"/>
-      <w:r>
-        <w:rPr>
-          <w:lang w:val="en-US"/>
-        </w:rPr>
-        <w:t xml:space="preserve"> future contract on 4</w:t>
-      </w:r>
-      <w:r>
-        <w:rPr>
-          <w:vertAlign w:val="superscript"/>
-          <w:lang w:val="en-US"/>
-        </w:rPr>
-        <w:t>th</w:t>
-      </w:r>
-      <w:r>
-        <w:rPr>
-          <w:lang w:val="en-US"/>
-        </w:rPr>
-        <w:t xml:space="preserve"> </w:t>
-      </w:r>
-      <w:proofErr w:type="spellStart"/>
-      <w:r>
-        <w:rPr>
-          <w:lang w:val="en-US"/>
-        </w:rPr>
-        <w:t>nov</w:t>
-      </w:r>
-      <w:proofErr w:type="spellEnd"/>
-      <w:r>
-        <w:rPr>
-          <w:lang w:val="en-US"/>
-        </w:rPr>
-        <w:t xml:space="preserve"> 2022 at 330 and expiry is at 24</w:t>
-      </w:r>
-      <w:r>
-        <w:rPr>
-          <w:vertAlign w:val="superscript"/>
-          <w:lang w:val="en-US"/>
-        </w:rPr>
-        <w:t>th</w:t>
-      </w:r>
-      <w:r>
-        <w:rPr>
-          <w:lang w:val="en-US"/>
-        </w:rPr>
-        <w:t xml:space="preserve"> </w:t>
-      </w:r>
-      <w:proofErr w:type="spellStart"/>
-      <w:r>
-        <w:rPr>
-          <w:lang w:val="en-US"/>
-        </w:rPr>
-        <w:t>nov</w:t>
-      </w:r>
-      <w:proofErr w:type="spellEnd"/>
-      <w:r>
-        <w:rPr>
-          <w:lang w:val="en-US"/>
-        </w:rPr>
-        <w:t xml:space="preserve"> 2022 and you held it till expiry and at expiry the price is 340, 10₹ </w:t>
-      </w:r>
-      <w:r>
-        <w:rPr>
-          <w:lang w:val="en-US"/>
-        </w:rPr>
-        <w:t>loss</w:t>
-      </w:r>
-      <w:r>
-        <w:rPr>
-          <w:lang w:val="en-US"/>
-        </w:rPr>
-        <w:t xml:space="preserve">*lot size(5700) = 57000₹ will get </w:t>
-      </w:r>
-      <w:r>
-        <w:rPr>
-          <w:lang w:val="en-US"/>
-        </w:rPr>
-        <w:t>debited</w:t>
-      </w:r>
-      <w:r>
-        <w:rPr>
-          <w:lang w:val="en-US"/>
-        </w:rPr>
-        <w:t xml:space="preserve"> to your </w:t>
-      </w:r>
-      <w:proofErr w:type="spellStart"/>
-      <w:r>
-        <w:rPr>
-          <w:lang w:val="en-US"/>
-        </w:rPr>
-        <w:t>demat</w:t>
-      </w:r>
-      <w:proofErr w:type="spellEnd"/>
-      <w:r>
-        <w:rPr>
-          <w:lang w:val="en-US"/>
-        </w:rPr>
-        <w:t xml:space="preserve"> account</w:t>
-      </w:r>
-    </w:p>
-    <w:p>
-      <w:pPr>
-        <w:rPr>
-          <w:lang w:val="en-US"/>
-        </w:rPr>
-      </w:pPr>
-    </w:p>
-    <w:p>
-      <w:pPr>
-        <w:pStyle w:val="Heading3"/>
-        <w:rPr>
-          <w:lang w:val="en-US"/>
-        </w:rPr>
-      </w:pPr>
-      <w:r>
-        <w:rPr>
-          <w:lang w:val="en-US"/>
-        </w:rPr>
-        <w:t>Physical settlement</w:t>
-      </w:r>
-    </w:p>
-    <w:p>
-      <w:pPr>
-        <w:rPr>
-          <w:b/>
-          <w:bCs/>
-          <w:lang w:val="en-US"/>
-        </w:rPr>
-      </w:pPr>
-      <w:r>
-        <w:rPr>
-          <w:lang w:val="en-US"/>
-        </w:rPr>
-        <w:t xml:space="preserve">From July 2018, </w:t>
-      </w:r>
-      <w:proofErr w:type="spellStart"/>
-      <w:r>
-        <w:rPr>
-          <w:lang w:val="en-US"/>
-        </w:rPr>
-        <w:t>sebi</w:t>
-      </w:r>
-      <w:proofErr w:type="spellEnd"/>
-      <w:r>
-        <w:rPr>
-          <w:lang w:val="en-US"/>
-        </w:rPr>
-        <w:t xml:space="preserve"> implemented physical settlement in order to avoid speculation(of people </w:t>
-      </w:r>
-      <w:proofErr w:type="spellStart"/>
-      <w:r>
-        <w:rPr>
-          <w:lang w:val="en-US"/>
-        </w:rPr>
-        <w:t>wantedly</w:t>
-      </w:r>
-      <w:proofErr w:type="spellEnd"/>
-      <w:r>
-        <w:rPr>
-          <w:lang w:val="en-US"/>
-        </w:rPr>
-        <w:t xml:space="preserve"> buying contracts and then settling in cash (as it requires only less money)), in physical settlement, </w:t>
-      </w:r>
-      <w:r>
-        <w:rPr>
-          <w:b/>
-          <w:bCs/>
-          <w:lang w:val="en-US"/>
-        </w:rPr>
-        <w:t xml:space="preserve">if you are a buyer- you need to have required amount (future price* lot amount) to hold the contract till expiry, if you are a seller- you need to have required amount(number of lots*lot size) of shares in your </w:t>
-      </w:r>
-      <w:proofErr w:type="spellStart"/>
-      <w:r>
-        <w:rPr>
-          <w:b/>
-          <w:bCs/>
-          <w:lang w:val="en-US"/>
-        </w:rPr>
-        <w:t>demat</w:t>
-      </w:r>
-      <w:proofErr w:type="spellEnd"/>
-    </w:p>
-    <w:p>
-      <w:pPr>
-        <w:rPr>
-          <w:lang w:val="en-US"/>
-        </w:rPr>
-      </w:pPr>
-      <w:proofErr w:type="spellStart"/>
-      <w:r>
-        <w:rPr>
-          <w:lang w:val="en-US"/>
-        </w:rPr>
-        <w:t>lets</w:t>
-      </w:r>
-      <w:proofErr w:type="spellEnd"/>
-      <w:r>
-        <w:rPr>
-          <w:lang w:val="en-US"/>
-        </w:rPr>
-        <w:t xml:space="preserve"> assume </w:t>
-      </w:r>
-    </w:p>
-    <w:p>
-      <w:pPr>
-        <w:rPr>
-          <w:lang w:val="en-US"/>
-        </w:rPr>
-      </w:pPr>
-      <w:r>
-        <w:rPr>
-          <w:lang w:val="en-US"/>
-        </w:rPr>
-        <w:t xml:space="preserve">1: you bought </w:t>
-      </w:r>
-      <w:proofErr w:type="spellStart"/>
-      <w:r>
-        <w:rPr>
-          <w:lang w:val="en-US"/>
-        </w:rPr>
-        <w:t>tatamotors</w:t>
-      </w:r>
-      <w:proofErr w:type="spellEnd"/>
-      <w:r>
-        <w:rPr>
-          <w:lang w:val="en-US"/>
-        </w:rPr>
-        <w:t xml:space="preserve"> future contract on 4</w:t>
-      </w:r>
-      <w:r>
-        <w:rPr>
-          <w:vertAlign w:val="superscript"/>
-          <w:lang w:val="en-US"/>
-        </w:rPr>
-        <w:t>th</w:t>
-      </w:r>
-      <w:r>
-        <w:rPr>
-          <w:lang w:val="en-US"/>
-        </w:rPr>
-        <w:t xml:space="preserve"> </w:t>
-      </w:r>
-      <w:proofErr w:type="spellStart"/>
-      <w:r>
-        <w:rPr>
-          <w:lang w:val="en-US"/>
-        </w:rPr>
-        <w:t>nov</w:t>
-      </w:r>
-      <w:proofErr w:type="spellEnd"/>
-      <w:r>
-        <w:rPr>
-          <w:lang w:val="en-US"/>
-        </w:rPr>
-        <w:t xml:space="preserve"> 2022 at 330 and expiry is at 24</w:t>
-      </w:r>
-      <w:r>
-        <w:rPr>
-          <w:vertAlign w:val="superscript"/>
-          <w:lang w:val="en-US"/>
-        </w:rPr>
-        <w:t>th</w:t>
-      </w:r>
-      <w:r>
-        <w:rPr>
-          <w:lang w:val="en-US"/>
-        </w:rPr>
-        <w:t xml:space="preserve"> </w:t>
-      </w:r>
-      <w:proofErr w:type="spellStart"/>
-      <w:r>
-        <w:rPr>
-          <w:lang w:val="en-US"/>
-        </w:rPr>
-        <w:t>nov</w:t>
-      </w:r>
-      <w:proofErr w:type="spellEnd"/>
-      <w:r>
-        <w:rPr>
-          <w:lang w:val="en-US"/>
-        </w:rPr>
-        <w:t xml:space="preserve"> 2022 and you held it till expiry and at expiry the price is 340, </w:t>
-      </w:r>
-      <w:r>
-        <w:rPr>
-          <w:lang w:val="en-US"/>
-        </w:rPr>
-        <w:t>you nee</w:t>
-      </w:r>
-      <w:r>
-        <w:rPr>
-          <w:lang w:val="en-US"/>
-        </w:rPr>
-        <w:t>d 330 (buying price) *5700 = 18,81,000 in your account to carry it on till expiry, if the required amount is not there in your account a couple of days (time frame is decided by the broker or exchange(</w:t>
-      </w:r>
-      <w:proofErr w:type="spellStart"/>
-      <w:r>
-        <w:rPr>
-          <w:lang w:val="en-US"/>
-        </w:rPr>
-        <w:t>ex:NSE</w:t>
-      </w:r>
-      <w:proofErr w:type="spellEnd"/>
-      <w:r>
-        <w:rPr>
-          <w:lang w:val="en-US"/>
-        </w:rPr>
-        <w:t>)) before the expiry then your contract will get squared off (sold or exited)</w:t>
-      </w:r>
-    </w:p>
-    <w:p>
-      <w:pPr>
-        <w:rPr>
-          <w:lang w:val="en-US"/>
-        </w:rPr>
-      </w:pPr>
-      <w:r>
-        <w:rPr>
-          <w:lang w:val="en-US"/>
-        </w:rPr>
-        <w:t xml:space="preserve">2: you sold </w:t>
-      </w:r>
-      <w:proofErr w:type="spellStart"/>
-      <w:r>
-        <w:rPr>
-          <w:lang w:val="en-US"/>
-        </w:rPr>
-        <w:t>tatamotors</w:t>
-      </w:r>
-      <w:proofErr w:type="spellEnd"/>
-      <w:r>
-        <w:rPr>
-          <w:lang w:val="en-US"/>
-        </w:rPr>
-        <w:t xml:space="preserve"> future contract on 4</w:t>
-      </w:r>
-      <w:r>
-        <w:rPr>
-          <w:vertAlign w:val="superscript"/>
-          <w:lang w:val="en-US"/>
-        </w:rPr>
-        <w:t>th</w:t>
-      </w:r>
-      <w:r>
-        <w:rPr>
-          <w:lang w:val="en-US"/>
-        </w:rPr>
-        <w:t xml:space="preserve"> </w:t>
-      </w:r>
-      <w:proofErr w:type="spellStart"/>
-      <w:r>
-        <w:rPr>
-          <w:lang w:val="en-US"/>
-        </w:rPr>
-        <w:t>nov</w:t>
-      </w:r>
-      <w:proofErr w:type="spellEnd"/>
-      <w:r>
-        <w:rPr>
-          <w:lang w:val="en-US"/>
-        </w:rPr>
-        <w:t xml:space="preserve"> 2022 at 330 and expiry is at 24</w:t>
-      </w:r>
-      <w:r>
-        <w:rPr>
-          <w:vertAlign w:val="superscript"/>
-          <w:lang w:val="en-US"/>
-        </w:rPr>
-        <w:t>th</w:t>
-      </w:r>
-      <w:r>
-        <w:rPr>
-          <w:lang w:val="en-US"/>
-        </w:rPr>
-        <w:t xml:space="preserve"> </w:t>
-      </w:r>
-      <w:proofErr w:type="spellStart"/>
-      <w:r>
-        <w:rPr>
-          <w:lang w:val="en-US"/>
-        </w:rPr>
-        <w:t>nov</w:t>
-      </w:r>
-      <w:proofErr w:type="spellEnd"/>
-      <w:r>
-        <w:rPr>
-          <w:lang w:val="en-US"/>
-        </w:rPr>
-        <w:t xml:space="preserve"> 2022 and you held it till expiry and at expiry the price is 340, </w:t>
-      </w:r>
-      <w:r>
-        <w:rPr>
-          <w:lang w:val="en-US"/>
-        </w:rPr>
-        <w:t xml:space="preserve">you need to have 5770 shares at 330 rupees in your </w:t>
-      </w:r>
-      <w:proofErr w:type="spellStart"/>
-      <w:r>
-        <w:rPr>
-          <w:lang w:val="en-US"/>
-        </w:rPr>
-        <w:t>demat</w:t>
-      </w:r>
-      <w:proofErr w:type="spellEnd"/>
-      <w:r>
-        <w:rPr>
-          <w:lang w:val="en-US"/>
-        </w:rPr>
-        <w:t xml:space="preserve"> </w:t>
-      </w:r>
-      <w:r>
-        <w:rPr>
-          <w:lang w:val="en-US"/>
-        </w:rPr>
-        <w:t>a couple of days (time frame is decided by the broker or exchange(</w:t>
-      </w:r>
-      <w:proofErr w:type="spellStart"/>
-      <w:r>
-        <w:rPr>
-          <w:lang w:val="en-US"/>
-        </w:rPr>
-        <w:t>ex:NSE</w:t>
-      </w:r>
-      <w:proofErr w:type="spellEnd"/>
-      <w:r>
-        <w:rPr>
-          <w:lang w:val="en-US"/>
-        </w:rPr>
-        <w:t>)) before the expiry then your contract will get squared off (sold or exited)</w:t>
-      </w:r>
-    </w:p>
-    <w:p>
-      <w:pPr>
-        <w:pStyle w:val="Heading3"/>
-        <w:rPr>
-          <w:lang w:val="en-US"/>
-        </w:rPr>
-      </w:pPr>
-      <w:r>
-        <w:rPr>
-          <w:lang w:val="en-US"/>
-        </w:rPr>
-        <w:t>Types settlements for different instruments</w:t>
-      </w:r>
-    </w:p>
-    <w:p>
-      <w:pPr>
-        <w:rPr>
-          <w:lang w:val="en-US"/>
-        </w:rPr>
-      </w:pPr>
-      <w:r>
-        <w:rPr>
-          <w:lang w:val="en-US"/>
-        </w:rPr>
-        <w:t>Equity -&gt; physical</w:t>
-      </w:r>
-    </w:p>
-    <w:p>
-      <w:pPr>
-        <w:rPr>
-          <w:lang w:val="en-US"/>
-        </w:rPr>
-      </w:pPr>
-      <w:r>
-        <w:rPr>
-          <w:lang w:val="en-US"/>
-        </w:rPr>
-        <w:t xml:space="preserve">Index </w:t>
-      </w:r>
-      <w:r>
-        <w:rPr>
-          <w:lang w:val="en-US"/>
-        </w:rPr>
-        <w:t>-&gt;</w:t>
-      </w:r>
-      <w:r>
-        <w:rPr>
-          <w:lang w:val="en-US"/>
-        </w:rPr>
-        <w:t xml:space="preserve"> cash</w:t>
-      </w:r>
-    </w:p>
-    <w:p>
-      <w:pPr>
-        <w:rPr>
-          <w:lang w:val="en-US"/>
-        </w:rPr>
-      </w:pPr>
-      <w:r>
-        <w:rPr>
-          <w:lang w:val="en-US"/>
-        </w:rPr>
-        <w:t xml:space="preserve">Commodities </w:t>
-      </w:r>
-      <w:r>
-        <w:rPr>
-          <w:lang w:val="en-US"/>
-        </w:rPr>
-        <w:t>-&gt;</w:t>
-      </w:r>
-      <w:r>
-        <w:rPr>
-          <w:lang w:val="en-US"/>
-        </w:rPr>
-        <w:t xml:space="preserve"> physical for few, cash for few</w:t>
-      </w:r>
-    </w:p>
-    <w:p>
-      <w:pPr>
-        <w:rPr>
-          <w:lang w:val="en-US"/>
-        </w:rPr>
-      </w:pPr>
-      <w:r>
-        <w:rPr>
-          <w:lang w:val="en-US"/>
-        </w:rPr>
-        <w:t>Currency</w:t>
-      </w:r>
-      <w:r>
-        <w:rPr>
-          <w:lang w:val="en-US"/>
-        </w:rPr>
-        <w:t xml:space="preserve"> -&gt;</w:t>
-      </w:r>
-      <w:r>
-        <w:rPr>
-          <w:lang w:val="en-US"/>
-        </w:rPr>
-        <w:t xml:space="preserve"> cash</w:t>
-      </w:r>
-    </w:p>
-    <w:p>
-      <w:pPr>
-        <w:rPr>
-          <w:lang w:val="en-US"/>
-        </w:rPr>
-      </w:pPr>
-    </w:p>
-    <w:p>
-      <w:pPr>
-        <w:pStyle w:val="Heading2"/>
-        <w:rPr>
-          <w:lang w:val="en-US"/>
-        </w:rPr>
-      </w:pPr>
-      <w:r>
-        <w:rPr>
-          <w:lang w:val="en-US"/>
-        </w:rPr>
-        <w:t xml:space="preserve">margin </w:t>
-      </w:r>
-      <w:r>
-        <w:rPr>
-          <w:lang w:val="en-US"/>
-        </w:rPr>
-        <w:t xml:space="preserve">and settlement </w:t>
-      </w:r>
-      <w:r>
-        <w:rPr>
-          <w:lang w:val="en-US"/>
-        </w:rPr>
-        <w:t>concept</w:t>
-      </w:r>
-    </w:p>
-    <w:p>
-      <w:pPr>
-        <w:rPr>
-          <w:lang w:val="en-US"/>
-        </w:rPr>
-      </w:pPr>
-      <w:r>
-        <w:rPr>
-          <w:lang w:val="en-US"/>
-        </w:rPr>
-        <w:t>margin – how much amount is needed to buy/sell a contract or instrument</w:t>
-      </w:r>
-    </w:p>
-    <w:p>
-      <w:pPr>
-        <w:pStyle w:val="Heading3"/>
-        <w:rPr>
-          <w:lang w:val="en-US"/>
-        </w:rPr>
-      </w:pPr>
-      <w:r>
-        <w:rPr>
-          <w:lang w:val="en-US"/>
-        </w:rPr>
         <w:t>how much money we need to buy/sell futures</w:t>
       </w:r>
     </w:p>
@@ -5176,19 +5328,7 @@
         <w:rPr>
           <w:lang w:val="en-US"/>
         </w:rPr>
-        <w:t>You can get the details of the amount needed by your broker by googling the “</w:t>
-      </w:r>
-      <w:r>
-        <w:rPr>
-          <w:lang w:val="en-US"/>
-        </w:rPr>
-        <w:t>&lt;broker name&gt; margin calculator</w:t>
-      </w:r>
-      <w:r>
-        <w:rPr>
-          <w:lang w:val="en-US"/>
-        </w:rPr>
-        <w:t xml:space="preserve">” </w:t>
+        <w:t xml:space="preserve">You can get the details of the amount needed by your broker by googling the “&lt;broker name&gt; margin calculator” </w:t>
       </w:r>
       <w:r>
         <w:rPr>
@@ -5270,7 +5410,21 @@
         <w:rPr>
           <w:lang w:val="en-US"/>
         </w:rPr>
-        <w:t xml:space="preserve"> you bought a future contract and you don’t have any balance left in your account</w:t>
+        <w:t xml:space="preserve"> you bought a future </w:t>
+      </w:r>
+      <w:proofErr w:type="gramStart"/>
+      <w:r>
+        <w:rPr>
+          <w:lang w:val="en-US"/>
+        </w:rPr>
+        <w:t>contract</w:t>
+      </w:r>
+      <w:proofErr w:type="gramEnd"/>
+      <w:r>
+        <w:rPr>
+          <w:lang w:val="en-US"/>
+        </w:rPr>
+        <w:t xml:space="preserve"> and you don’t have any balance left in your account</w:t>
       </w:r>
     </w:p>
     <w:tbl>
@@ -5765,7 +5919,21 @@
         <w:rPr>
           <w:lang w:val="en-US"/>
         </w:rPr>
-        <w:t>Doubt: does the contract gets squared off the next day we does not maintain balance, or does it wait till the contract expiry?</w:t>
+        <w:t xml:space="preserve">Doubt: does the contract gets squared off the next day we </w:t>
+      </w:r>
+      <w:proofErr w:type="gramStart"/>
+      <w:r>
+        <w:rPr>
+          <w:lang w:val="en-US"/>
+        </w:rPr>
+        <w:t>does</w:t>
+      </w:r>
+      <w:proofErr w:type="gramEnd"/>
+      <w:r>
+        <w:rPr>
+          <w:lang w:val="en-US"/>
+        </w:rPr>
+        <w:t xml:space="preserve"> not maintain balance, or does it wait till the contract expiry?</w:t>
       </w:r>
     </w:p>
     <w:p>
@@ -5795,11 +5963,25 @@
           <w:lang w:val="en-US"/>
         </w:rPr>
       </w:pPr>
-      <w:r>
-        <w:rPr>
-          <w:lang w:val="en-US"/>
-        </w:rPr>
-        <w:t>Future Pricing (V imp)</w:t>
+      <w:bookmarkStart w:id="0" w:name="_Future_Pricing_or"/>
+      <w:bookmarkEnd w:id="0"/>
+      <w:r>
+        <w:rPr>
+          <w:lang w:val="en-US"/>
+        </w:rPr>
+        <w:t>Future Pricing</w:t>
+      </w:r>
+      <w:r>
+        <w:rPr>
+          <w:lang w:val="en-US"/>
+        </w:rPr>
+        <w:t xml:space="preserve"> or option pricing</w:t>
+      </w:r>
+      <w:r>
+        <w:rPr>
+          <w:lang w:val="en-US"/>
+        </w:rPr>
+        <w:t xml:space="preserve"> (V imp)</w:t>
       </w:r>
     </w:p>
     <w:p>
@@ -5835,8 +6017,8 @@
           <w:lang w:val="en-US"/>
         </w:rPr>
       </w:pPr>
-      <w:bookmarkStart w:id="0" w:name="_formula_to_calculate"/>
-      <w:bookmarkEnd w:id="0"/>
+      <w:bookmarkStart w:id="1" w:name="_formula_to_calculate"/>
+      <w:bookmarkEnd w:id="1"/>
       <w:r>
         <w:rPr>
           <w:lang w:val="en-US"/>
@@ -5852,6 +6034,7 @@
       </w:pPr>
       <w:r>
         <w:rPr>
+          <w:noProof/>
           <w:lang w:val="en-US"/>
         </w:rPr>
         <w:drawing>
@@ -5969,7 +6152,25 @@
           <w:bCs/>
           <w:lang w:val="en-US"/>
         </w:rPr>
-        <w:t>Most of the times, The price that is there in the market- it is there for a reason and the price always tries to find its balance, so don’t give much importance(but give importance it deserves) to the price</w:t>
+        <w:t xml:space="preserve">Most of the times, The price that is there in the market- it is there for a reason and the price always tries to find its balance, so don’t give much </w:t>
+      </w:r>
+      <w:proofErr w:type="gramStart"/>
+      <w:r>
+        <w:rPr>
+          <w:b/>
+          <w:bCs/>
+          <w:lang w:val="en-US"/>
+        </w:rPr>
+        <w:t>importance(</w:t>
+      </w:r>
+      <w:proofErr w:type="gramEnd"/>
+      <w:r>
+        <w:rPr>
+          <w:b/>
+          <w:bCs/>
+          <w:lang w:val="en-US"/>
+        </w:rPr>
+        <w:t>but give importance it deserves) to the price</w:t>
       </w:r>
     </w:p>
     <w:p>
@@ -6042,7 +6243,21 @@
           <w:lang w:val="en-US"/>
         </w:rPr>
         <w:lastRenderedPageBreak/>
-        <w:t>Dividend – if a company gives dividends, that’s deducted from stock price, then you also have to deduct it from future contract price</w:t>
+        <w:t xml:space="preserve">Dividend – if a company gives dividends, that’s deducted from stock price, then you also </w:t>
+      </w:r>
+      <w:proofErr w:type="gramStart"/>
+      <w:r>
+        <w:rPr>
+          <w:lang w:val="en-US"/>
+        </w:rPr>
+        <w:t>have to</w:t>
+      </w:r>
+      <w:proofErr w:type="gramEnd"/>
+      <w:r>
+        <w:rPr>
+          <w:lang w:val="en-US"/>
+        </w:rPr>
+        <w:t xml:space="preserve"> deduct it from future contract price</w:t>
       </w:r>
     </w:p>
     <w:p>
@@ -6144,6 +6359,25 @@
     </w:p>
     <w:p>
       <w:pPr>
+        <w:rPr>
+          <w:lang w:val="en-US"/>
+        </w:rPr>
+      </w:pPr>
+      <w:r>
+        <w:rPr>
+          <w:lang w:val="en-US"/>
+        </w:rPr>
+        <w:t xml:space="preserve">Link: </w:t>
+      </w:r>
+      <w:r>
+        <w:rPr>
+          <w:lang w:val="en-US"/>
+        </w:rPr>
+        <w:t>https://youtu.be/c0jOlM5yByw</w:t>
+      </w:r>
+    </w:p>
+    <w:p>
+      <w:pPr>
         <w:pStyle w:val="Heading2"/>
         <w:rPr>
           <w:lang w:val="en-US"/>
@@ -6184,7 +6418,25 @@
           <w:bCs/>
           <w:lang w:val="en-US"/>
         </w:rPr>
-        <w:t xml:space="preserve">options is dangerous </w:t>
+        <w:t xml:space="preserve">options </w:t>
+      </w:r>
+      <w:proofErr w:type="gramStart"/>
+      <w:r>
+        <w:rPr>
+          <w:b/>
+          <w:bCs/>
+          <w:lang w:val="en-US"/>
+        </w:rPr>
+        <w:t>is</w:t>
+      </w:r>
+      <w:proofErr w:type="gramEnd"/>
+      <w:r>
+        <w:rPr>
+          <w:b/>
+          <w:bCs/>
+          <w:lang w:val="en-US"/>
+        </w:rPr>
+        <w:t xml:space="preserve"> dangerous </w:t>
       </w:r>
       <w:r>
         <w:t>because</w:t>
@@ -6244,13 +6496,7 @@
         <w:rPr>
           <w:lang w:val="en-US"/>
         </w:rPr>
-        <w:t xml:space="preserve">If you think </w:t>
-      </w:r>
-      <w:r>
-        <w:rPr>
-          <w:lang w:val="en-US"/>
-        </w:rPr>
-        <w:t xml:space="preserve">market/particular stock option is going to increase, then you will </w:t>
+        <w:t xml:space="preserve">If you think market/particular stock option is going to increase, then you will </w:t>
       </w:r>
       <w:r>
         <w:rPr>
@@ -6264,13 +6510,7 @@
         <w:rPr>
           <w:lang w:val="en-US"/>
         </w:rPr>
-        <w:t>put</w:t>
-      </w:r>
-      <w:r>
-        <w:rPr>
-          <w:lang w:val="en-US"/>
-        </w:rPr>
-        <w:t xml:space="preserve"> option</w:t>
+        <w:t>put option</w:t>
       </w:r>
     </w:p>
     <w:p>
@@ -6453,12 +6693,14 @@
         </w:rPr>
         <w:t xml:space="preserve">If you think a stock is going to go </w:t>
       </w:r>
+      <w:proofErr w:type="gramStart"/>
       <w:r>
         <w:rPr>
           <w:lang w:val="en-US"/>
         </w:rPr>
         <w:t>down</w:t>
       </w:r>
+      <w:proofErr w:type="gramEnd"/>
       <w:r>
         <w:rPr>
           <w:lang w:val="en-US"/>
@@ -6481,13 +6723,7 @@
         <w:rPr>
           <w:lang w:val="en-US"/>
         </w:rPr>
-        <w:t>Sell</w:t>
-      </w:r>
-      <w:r>
-        <w:rPr>
-          <w:lang w:val="en-US"/>
-        </w:rPr>
-        <w:t xml:space="preserve"> that stock or</w:t>
+        <w:t>Sell that stock or</w:t>
       </w:r>
     </w:p>
     <w:p>
@@ -6541,13 +6777,7 @@
         <w:rPr>
           <w:lang w:val="en-US"/>
         </w:rPr>
-        <w:t>Buy</w:t>
-      </w:r>
-      <w:r>
-        <w:rPr>
-          <w:lang w:val="en-US"/>
-        </w:rPr>
-        <w:t xml:space="preserve"> that stock’s put option</w:t>
+        <w:t>Buy that stock’s put option</w:t>
       </w:r>
     </w:p>
     <w:p>
@@ -6625,11 +6855,34 @@
           <w:lang w:val="en-US"/>
         </w:rPr>
       </w:pPr>
-      <w:r>
-        <w:rPr>
-          <w:lang w:val="en-US"/>
-        </w:rPr>
-        <w:t>What process happens between an option buyer and option seller during a transaction</w:t>
+      <w:bookmarkStart w:id="2" w:name="_What_process_happens"/>
+      <w:bookmarkEnd w:id="2"/>
+      <w:r>
+        <w:rPr>
+          <w:lang w:val="en-US"/>
+        </w:rPr>
+        <w:t xml:space="preserve">What process happens between an option buyer and option seller during a </w:t>
+      </w:r>
+      <w:r>
+        <w:rPr>
+          <w:b/>
+          <w:color w:val="FF0000"/>
+          <w:u w:val="single"/>
+          <w:lang w:val="en-US"/>
+        </w:rPr>
+        <w:t>call</w:t>
+      </w:r>
+      <w:r>
+        <w:rPr>
+          <w:lang w:val="en-US"/>
+        </w:rPr>
+        <w:t xml:space="preserve"> </w:t>
+      </w:r>
+      <w:r>
+        <w:rPr>
+          <w:lang w:val="en-US"/>
+        </w:rPr>
+        <w:t>transaction</w:t>
       </w:r>
     </w:p>
     <w:p>
@@ -6666,11 +6919,19 @@
           <w:lang w:val="en-US"/>
         </w:rPr>
       </w:pPr>
-      <w:r>
-        <w:rPr>
-          <w:lang w:val="en-US"/>
-        </w:rPr>
-        <w:t xml:space="preserve">Lets say there is a land, and there is an insider speculation that a ring road is coming near it, so you go to the land owner and say let us make an agreement for 5 months, I am giving you a </w:t>
+      <w:proofErr w:type="spellStart"/>
+      <w:r>
+        <w:rPr>
+          <w:lang w:val="en-US"/>
+        </w:rPr>
+        <w:t>Lets</w:t>
+      </w:r>
+      <w:proofErr w:type="spellEnd"/>
+      <w:r>
+        <w:rPr>
+          <w:lang w:val="en-US"/>
+        </w:rPr>
+        <w:t xml:space="preserve"> say there is a land, and there is an insider speculation that a ring road is coming near it, so you go to the land owner and say let us make an agreement for 5 months, I am giving you a </w:t>
       </w:r>
       <w:r>
         <w:rPr>
@@ -6713,231 +6974,139 @@
         <w:rPr>
           <w:lang w:val="en-US"/>
         </w:rPr>
-        <w:t xml:space="preserve">Let’s say there is </w:t>
-      </w:r>
+        <w:t>Let’s say there is tatamotors spot price at 330 and you buy call option tatamotors 330 CE (call option) at 15 rupees (</w:t>
+      </w:r>
+      <w:r>
+        <w:rPr>
+          <w:b/>
+          <w:bCs/>
+          <w:lang w:val="en-US"/>
+        </w:rPr>
+        <w:t>premium</w:t>
+      </w:r>
+      <w:r>
+        <w:rPr>
+          <w:lang w:val="en-US"/>
+        </w:rPr>
+        <w:t xml:space="preserve">), then you </w:t>
+      </w:r>
+      <w:r>
+        <w:rPr>
+          <w:lang w:val="en-US"/>
+        </w:rPr>
+        <w:t xml:space="preserve">have to pay 15*5700 (lot size) = 85500 to seller so that </w:t>
+      </w:r>
+      <w:r>
+        <w:rPr>
+          <w:b/>
+          <w:bCs/>
+          <w:lang w:val="en-US"/>
+        </w:rPr>
+        <w:t xml:space="preserve">seller will offer the 5700 tatamotors shares at 330 rupees, </w:t>
+      </w:r>
+      <w:r>
+        <w:rPr>
+          <w:lang w:val="en-US"/>
+        </w:rPr>
+        <w:t xml:space="preserve">because </w:t>
+      </w:r>
+      <w:r>
+        <w:rPr>
+          <w:b/>
+          <w:bCs/>
+          <w:lang w:val="en-US"/>
+        </w:rPr>
+        <w:t>option buyer has the right</w:t>
+      </w:r>
+      <w:r>
+        <w:rPr>
+          <w:b/>
+          <w:bCs/>
+          <w:lang w:val="en-US"/>
+        </w:rPr>
+        <w:t xml:space="preserve"> to ask shares at the prefixed rate, but seller cannot force buyer to buy the stocks</w:t>
+      </w:r>
+    </w:p>
+    <w:p>
+      <w:pPr>
+        <w:rPr>
+          <w:lang w:val="en-US"/>
+        </w:rPr>
+      </w:pPr>
+      <w:r>
+        <w:rPr>
+          <w:lang w:val="en-US"/>
+        </w:rPr>
+        <w:t>If anyone is buying the option tatamotors 330 CE</w:t>
+      </w:r>
+      <w:r>
+        <w:rPr>
+          <w:lang w:val="en-US"/>
+        </w:rPr>
+        <w:t xml:space="preserve"> (here strike price of the contract is 330)</w:t>
+      </w:r>
+      <w:r>
+        <w:rPr>
+          <w:lang w:val="en-US"/>
+        </w:rPr>
+        <w:t xml:space="preserve">, then he/she is under the assumption that the stock is going to go up, if anyone is selling the option tatamotors 330 CE, then he/she is under the assumption that the stock is going to go down or will be staying at 330 or </w:t>
+      </w:r>
+      <w:r>
+        <w:rPr>
+          <w:lang w:val="en-US"/>
+        </w:rPr>
+        <w:t>330+premium range</w:t>
+      </w:r>
+    </w:p>
+    <w:p>
+      <w:pPr>
+        <w:pStyle w:val="Heading3"/>
+        <w:rPr>
+          <w:lang w:val="en-US"/>
+        </w:rPr>
+      </w:pPr>
+      <w:r>
+        <w:rPr>
+          <w:lang w:val="en-US"/>
+        </w:rPr>
+        <w:t>Different types of cases (possibilities)</w:t>
+      </w:r>
+      <w:r>
+        <w:rPr>
+          <w:lang w:val="en-US"/>
+        </w:rPr>
+        <w:t xml:space="preserve"> </w:t>
+      </w:r>
+      <w:r>
+        <w:rPr>
+          <w:b/>
+          <w:bCs/>
+          <w:lang w:val="en-US"/>
+        </w:rPr>
+        <w:t>on expiry day</w:t>
+      </w:r>
+    </w:p>
+    <w:p>
+      <w:pPr>
+        <w:rPr>
+          <w:lang w:val="en-US"/>
+        </w:rPr>
+      </w:pPr>
       <w:proofErr w:type="spellStart"/>
-      <w:r>
-        <w:rPr>
-          <w:lang w:val="en-US"/>
-        </w:rPr>
-        <w:t>tatamotors</w:t>
+      <w:proofErr w:type="gramStart"/>
+      <w:r>
+        <w:rPr>
+          <w:lang w:val="en-US"/>
+        </w:rPr>
+        <w:t>Lets</w:t>
       </w:r>
       <w:proofErr w:type="spellEnd"/>
-      <w:r>
-        <w:rPr>
-          <w:lang w:val="en-US"/>
-        </w:rPr>
-        <w:t xml:space="preserve"> spot price at 330 and you buy call option </w:t>
-      </w:r>
-      <w:proofErr w:type="spellStart"/>
-      <w:r>
-        <w:rPr>
-          <w:lang w:val="en-US"/>
-        </w:rPr>
-        <w:t>tatamotors</w:t>
-      </w:r>
-      <w:proofErr w:type="spellEnd"/>
-      <w:r>
-        <w:rPr>
-          <w:lang w:val="en-US"/>
-        </w:rPr>
-        <w:t xml:space="preserve"> 330 CE (call option) at 15 rupees (</w:t>
-      </w:r>
-      <w:r>
-        <w:rPr>
-          <w:b/>
-          <w:bCs/>
-          <w:lang w:val="en-US"/>
-        </w:rPr>
-        <w:t>premium</w:t>
-      </w:r>
-      <w:r>
-        <w:rPr>
-          <w:lang w:val="en-US"/>
-        </w:rPr>
-        <w:t xml:space="preserve">), then you </w:t>
-      </w:r>
-      <w:r>
-        <w:rPr>
-          <w:lang w:val="en-US"/>
-        </w:rPr>
-        <w:t xml:space="preserve">have to pay 15*5700 (lot size) = 85500 to seller so that </w:t>
-      </w:r>
-      <w:r>
-        <w:rPr>
-          <w:b/>
-          <w:bCs/>
-          <w:lang w:val="en-US"/>
-        </w:rPr>
-        <w:t xml:space="preserve">seller will offer the 5700 </w:t>
-      </w:r>
-      <w:proofErr w:type="spellStart"/>
-      <w:r>
-        <w:rPr>
-          <w:b/>
-          <w:bCs/>
-          <w:lang w:val="en-US"/>
-        </w:rPr>
-        <w:t>tatamotors</w:t>
-      </w:r>
-      <w:proofErr w:type="spellEnd"/>
-      <w:r>
-        <w:rPr>
-          <w:b/>
-          <w:bCs/>
-          <w:lang w:val="en-US"/>
-        </w:rPr>
-        <w:t xml:space="preserve"> shares at 330 rupees, </w:t>
-      </w:r>
-      <w:r>
-        <w:rPr>
-          <w:lang w:val="en-US"/>
-        </w:rPr>
-        <w:t xml:space="preserve">because </w:t>
-      </w:r>
-      <w:r>
-        <w:rPr>
-          <w:b/>
-          <w:bCs/>
-          <w:lang w:val="en-US"/>
-        </w:rPr>
-        <w:t>option buyer has the right</w:t>
-      </w:r>
-      <w:r>
-        <w:rPr>
-          <w:b/>
-          <w:bCs/>
-          <w:lang w:val="en-US"/>
-        </w:rPr>
-        <w:t xml:space="preserve"> to ask shares at the prefixed rate, but seller cannot force buyer to buy the stocks</w:t>
-      </w:r>
-    </w:p>
-    <w:p>
-      <w:pPr>
-        <w:rPr>
-          <w:lang w:val="en-US"/>
-        </w:rPr>
-      </w:pPr>
-      <w:r>
-        <w:rPr>
-          <w:lang w:val="en-US"/>
-        </w:rPr>
-        <w:t xml:space="preserve">If anyone is buying the option </w:t>
-      </w:r>
-      <w:proofErr w:type="spellStart"/>
-      <w:r>
-        <w:rPr>
-          <w:lang w:val="en-US"/>
-        </w:rPr>
-        <w:t>tatamotors</w:t>
-      </w:r>
-      <w:proofErr w:type="spellEnd"/>
-      <w:r>
-        <w:rPr>
-          <w:lang w:val="en-US"/>
-        </w:rPr>
-        <w:t xml:space="preserve"> 330 CE, then he/she is under the assumption that the stock is going to go up, if anyone is selling the option </w:t>
-      </w:r>
-      <w:proofErr w:type="spellStart"/>
-      <w:r>
-        <w:rPr>
-          <w:lang w:val="en-US"/>
-        </w:rPr>
-        <w:t>tatamotors</w:t>
-      </w:r>
-      <w:proofErr w:type="spellEnd"/>
-      <w:r>
-        <w:rPr>
-          <w:lang w:val="en-US"/>
-        </w:rPr>
-        <w:t xml:space="preserve"> 330 CE, </w:t>
-      </w:r>
-      <w:r>
-        <w:rPr>
-          <w:lang w:val="en-US"/>
-        </w:rPr>
-        <w:t>then he/she is under the assumption that the stock is going to go</w:t>
-      </w:r>
-      <w:r>
-        <w:rPr>
-          <w:lang w:val="en-US"/>
-        </w:rPr>
-        <w:t xml:space="preserve"> down or will be staying at 330 or </w:t>
-      </w:r>
-      <w:r>
-        <w:rPr>
-          <w:lang w:val="en-US"/>
-        </w:rPr>
-        <w:t>330+premium range</w:t>
-      </w:r>
-    </w:p>
-    <w:p>
-      <w:pPr>
-        <w:pStyle w:val="Heading3"/>
-        <w:rPr>
-          <w:lang w:val="en-US"/>
-        </w:rPr>
-      </w:pPr>
-      <w:r>
-        <w:rPr>
-          <w:lang w:val="en-US"/>
-        </w:rPr>
-        <w:t>Different types of cases (possibilities)</w:t>
-      </w:r>
-      <w:r>
-        <w:rPr>
-          <w:lang w:val="en-US"/>
-        </w:rPr>
-        <w:t xml:space="preserve"> </w:t>
-      </w:r>
-      <w:r>
-        <w:rPr>
-          <w:b/>
-          <w:bCs/>
-          <w:lang w:val="en-US"/>
-        </w:rPr>
-        <w:t>on expiry day</w:t>
-      </w:r>
-    </w:p>
-    <w:p>
-      <w:pPr>
-        <w:rPr>
-          <w:lang w:val="en-US"/>
-        </w:rPr>
-      </w:pPr>
-      <w:r>
-        <w:rPr>
-          <w:lang w:val="en-US"/>
-        </w:rPr>
-        <w:t xml:space="preserve">Lets say seller sold </w:t>
-      </w:r>
-      <w:proofErr w:type="spellStart"/>
-      <w:r>
-        <w:rPr>
-          <w:lang w:val="en-US"/>
-        </w:rPr>
-        <w:t>tatamotors</w:t>
-      </w:r>
-      <w:proofErr w:type="spellEnd"/>
-      <w:r>
-        <w:rPr>
-          <w:lang w:val="en-US"/>
-        </w:rPr>
-        <w:t xml:space="preserve"> 330 </w:t>
-      </w:r>
-      <w:proofErr w:type="spellStart"/>
-      <w:r>
-        <w:rPr>
-          <w:lang w:val="en-US"/>
-        </w:rPr>
-        <w:t>ce</w:t>
-      </w:r>
-      <w:proofErr w:type="spellEnd"/>
-      <w:r>
-        <w:rPr>
-          <w:lang w:val="en-US"/>
-        </w:rPr>
-        <w:t xml:space="preserve"> to buyer at 15 premium</w:t>
+      <w:proofErr w:type="gramEnd"/>
+      <w:r>
+        <w:rPr>
+          <w:lang w:val="en-US"/>
+        </w:rPr>
+        <w:t xml:space="preserve"> say seller sold tatamotors 330 ce to buyer at 15 premium</w:t>
       </w:r>
     </w:p>
     <w:tbl>
@@ -7719,6 +7888,7 @@
         <w:rPr>
           <w:lang w:val="en-US"/>
         </w:rPr>
+        <w:lastRenderedPageBreak/>
         <w:t>Seller- risk unlimited, profit limited</w:t>
       </w:r>
     </w:p>
@@ -7733,96 +7903,4200 @@
         <w:rPr>
           <w:lang w:val="en-US"/>
         </w:rPr>
+        <w:t>Important point to note</w:t>
+      </w:r>
+    </w:p>
+    <w:p>
+      <w:r>
+        <w:rPr>
+          <w:lang w:val="en-US"/>
+        </w:rPr>
+        <w:t xml:space="preserve">In the above discussed </w:t>
+      </w:r>
+      <w:proofErr w:type="gramStart"/>
+      <w:r>
+        <w:rPr>
+          <w:lang w:val="en-US"/>
+        </w:rPr>
+        <w:t>table</w:t>
+      </w:r>
+      <w:proofErr w:type="gramEnd"/>
+      <w:r>
+        <w:rPr>
+          <w:lang w:val="en-US"/>
+        </w:rPr>
+        <w:t xml:space="preserve"> </w:t>
+      </w:r>
+      <w:r>
+        <w:rPr>
+          <w:b/>
+          <w:bCs/>
+          <w:lang w:val="en-US"/>
+        </w:rPr>
+        <w:t xml:space="preserve">we discussed all scenarios at expiry date, </w:t>
+      </w:r>
+      <w:r>
+        <w:t>in all the above scenarios buyer has only one scenario where he gets profit</w:t>
+      </w:r>
+    </w:p>
+    <w:p>
+      <w:pPr>
+        <w:rPr>
+          <w:b/>
+          <w:bCs/>
+        </w:rPr>
+      </w:pPr>
+      <w:r>
+        <w:rPr>
+          <w:b/>
+          <w:bCs/>
+        </w:rPr>
+        <w:t>But is it the only case where buyer gets profit?</w:t>
+      </w:r>
+    </w:p>
+    <w:p>
+      <w:pPr>
+        <w:rPr>
+          <w:b/>
+          <w:bCs/>
+        </w:rPr>
+      </w:pPr>
+      <w:r>
+        <w:rPr>
+          <w:b/>
+          <w:bCs/>
+        </w:rPr>
+        <w:t xml:space="preserve">No, </w:t>
+      </w:r>
+      <w:r>
+        <w:rPr>
+          <w:b/>
+          <w:bCs/>
+        </w:rPr>
+        <w:t>there is another scenario where the option buyer can have profit</w:t>
+      </w:r>
+    </w:p>
+    <w:p>
+      <w:r>
+        <w:t xml:space="preserve">let’s say the buyer has purchased </w:t>
+      </w:r>
+      <w:proofErr w:type="spellStart"/>
+      <w:r>
+        <w:t>tcs</w:t>
+      </w:r>
+      <w:proofErr w:type="spellEnd"/>
+      <w:r>
+        <w:t xml:space="preserve"> 3500 ce at 5</w:t>
+      </w:r>
+      <w:r>
+        <w:t xml:space="preserve"> </w:t>
+      </w:r>
+      <w:proofErr w:type="gramStart"/>
+      <w:r>
+        <w:t>premium</w:t>
+      </w:r>
+      <w:proofErr w:type="gramEnd"/>
+      <w:r>
+        <w:t>, the next day underlying stock moved up because of some positive news, then let’s say premium moved up to 10, then [(current premium - buying premium)*lot size] (10-5)*200 will be the profit</w:t>
+      </w:r>
+    </w:p>
+    <w:p>
+      <w:pPr>
+        <w:rPr>
+          <w:lang w:val="en-US"/>
+        </w:rPr>
+      </w:pPr>
+    </w:p>
+    <w:p>
+      <w:pPr>
+        <w:pStyle w:val="Heading2"/>
+        <w:rPr>
+          <w:lang w:val="en-US"/>
+        </w:rPr>
+      </w:pPr>
+      <w:r>
+        <w:rPr>
+          <w:lang w:val="en-US"/>
+        </w:rPr>
+        <w:t>put and call</w:t>
+      </w:r>
+    </w:p>
+    <w:p>
+      <w:pPr>
+        <w:rPr>
+          <w:lang w:val="en-US"/>
+        </w:rPr>
+      </w:pPr>
+      <w:r>
+        <w:rPr>
+          <w:lang w:val="en-US"/>
+        </w:rPr>
+        <w:t xml:space="preserve">link </w:t>
+      </w:r>
+      <w:hyperlink r:id="rId7" w:history="1">
+        <w:r>
+          <w:rPr>
+            <w:rStyle w:val="Hyperlink"/>
+            <w:lang w:val="en-US"/>
+          </w:rPr>
+          <w:t>https://youtu.be/Wd7uothcx5g</w:t>
+        </w:r>
+      </w:hyperlink>
+    </w:p>
+    <w:p>
+      <w:pPr>
+        <w:pStyle w:val="Heading4"/>
+        <w:rPr>
+          <w:lang w:val="en-US"/>
+        </w:rPr>
+      </w:pPr>
+      <w:r>
+        <w:rPr>
+          <w:lang w:val="en-US"/>
+        </w:rPr>
+        <w:t>what is put</w:t>
+      </w:r>
+    </w:p>
+    <w:p>
+      <w:pPr>
+        <w:rPr>
+          <w:lang w:val="en-US"/>
+        </w:rPr>
+      </w:pPr>
+      <w:r>
+        <w:rPr>
+          <w:lang w:val="en-US"/>
+        </w:rPr>
+        <w:t xml:space="preserve">if </w:t>
+      </w:r>
+      <w:proofErr w:type="spellStart"/>
+      <w:proofErr w:type="gramStart"/>
+      <w:r>
+        <w:rPr>
+          <w:lang w:val="en-US"/>
+        </w:rPr>
+        <w:t>a</w:t>
+      </w:r>
+      <w:proofErr w:type="spellEnd"/>
+      <w:proofErr w:type="gramEnd"/>
+      <w:r>
+        <w:rPr>
+          <w:lang w:val="en-US"/>
+        </w:rPr>
+        <w:t xml:space="preserve"> option trader thinks that market/scrip is going to fall, then he will buy a put contract</w:t>
+      </w:r>
+    </w:p>
+    <w:p>
+      <w:pPr>
+        <w:pStyle w:val="Heading5"/>
+        <w:rPr>
+          <w:lang w:val="en-US"/>
+        </w:rPr>
+      </w:pPr>
+      <w:r>
+        <w:rPr>
+          <w:lang w:val="en-US"/>
+        </w:rPr>
+        <w:t xml:space="preserve">a put option buyer is in profits when </w:t>
+      </w:r>
+    </w:p>
+    <w:p>
+      <w:pPr>
+        <w:rPr>
+          <w:lang w:val="en-US"/>
+        </w:rPr>
+      </w:pPr>
+      <w:r>
+        <w:rPr>
+          <w:lang w:val="en-US"/>
+        </w:rPr>
+        <w:t>the put option contract price goes down</w:t>
+      </w:r>
+    </w:p>
+    <w:p>
+      <w:pPr>
+        <w:pStyle w:val="Heading5"/>
+        <w:rPr>
+          <w:lang w:val="en-US"/>
+        </w:rPr>
+      </w:pPr>
+      <w:r>
+        <w:rPr>
+          <w:lang w:val="en-US"/>
+        </w:rPr>
+        <w:t>a put option seller is in losses when</w:t>
+      </w:r>
+    </w:p>
+    <w:p>
+      <w:pPr>
+        <w:rPr>
+          <w:lang w:val="en-US"/>
+        </w:rPr>
+      </w:pPr>
+      <w:r>
+        <w:rPr>
+          <w:lang w:val="en-US"/>
+        </w:rPr>
+        <w:t>the put option contract price goes up</w:t>
+      </w:r>
+    </w:p>
+    <w:p>
+      <w:pPr>
+        <w:pStyle w:val="Heading4"/>
+        <w:rPr>
+          <w:lang w:val="en-US"/>
+        </w:rPr>
+      </w:pPr>
+      <w:r>
+        <w:rPr>
+          <w:lang w:val="en-US"/>
+        </w:rPr>
+        <w:t>difference between put and call</w:t>
+      </w:r>
+    </w:p>
+    <w:p>
+      <w:pPr>
+        <w:rPr>
+          <w:b/>
+          <w:bCs/>
+          <w:lang w:val="en-US"/>
+        </w:rPr>
+      </w:pPr>
+      <w:proofErr w:type="gramStart"/>
+      <w:r>
+        <w:rPr>
+          <w:lang w:val="en-US"/>
+        </w:rPr>
+        <w:t>similar to</w:t>
+      </w:r>
+      <w:proofErr w:type="gramEnd"/>
+      <w:r>
+        <w:rPr>
+          <w:lang w:val="en-US"/>
+        </w:rPr>
+        <w:t xml:space="preserve"> the process of having contract (a direct relationship) of call, </w:t>
+      </w:r>
+      <w:r>
+        <w:rPr>
+          <w:b/>
+          <w:bCs/>
+          <w:lang w:val="en-US"/>
+        </w:rPr>
+        <w:t>put</w:t>
+      </w:r>
+      <w:r>
+        <w:rPr>
+          <w:lang w:val="en-US"/>
+        </w:rPr>
+        <w:t xml:space="preserve"> also </w:t>
+      </w:r>
+      <w:r>
+        <w:rPr>
+          <w:b/>
+          <w:bCs/>
+          <w:lang w:val="en-US"/>
+        </w:rPr>
+        <w:t>has</w:t>
+      </w:r>
+      <w:r>
+        <w:rPr>
+          <w:lang w:val="en-US"/>
+        </w:rPr>
+        <w:t xml:space="preserve"> a </w:t>
+      </w:r>
+      <w:r>
+        <w:rPr>
+          <w:b/>
+          <w:bCs/>
+          <w:lang w:val="en-US"/>
+        </w:rPr>
+        <w:t>contract</w:t>
+      </w:r>
+      <w:r>
+        <w:rPr>
+          <w:b/>
+          <w:bCs/>
+          <w:lang w:val="en-US"/>
+        </w:rPr>
+        <w:t>, but the contract formation in put (indirect contract) is a bit different</w:t>
+      </w:r>
+    </w:p>
+    <w:p>
+      <w:r>
+        <w:t xml:space="preserve">for more details on call contract go </w:t>
+      </w:r>
+      <w:hyperlink w:anchor="_What_process_happens" w:history="1">
+        <w:r>
+          <w:rPr>
+            <w:rStyle w:val="Hyperlink"/>
+          </w:rPr>
+          <w:t>here</w:t>
+        </w:r>
+      </w:hyperlink>
+    </w:p>
+    <w:p>
+      <w:pPr>
+        <w:pStyle w:val="Heading5"/>
+        <w:rPr>
+          <w:lang w:val="en-US"/>
+        </w:rPr>
+      </w:pPr>
+      <w:r>
+        <w:rPr>
+          <w:lang w:val="en-US"/>
+        </w:rPr>
+        <w:t>an example</w:t>
+      </w:r>
+    </w:p>
+    <w:p>
+      <w:pPr>
+        <w:rPr>
+          <w:lang w:val="en-US"/>
+        </w:rPr>
+      </w:pPr>
+      <w:proofErr w:type="spellStart"/>
+      <w:proofErr w:type="gramStart"/>
+      <w:r>
+        <w:rPr>
+          <w:lang w:val="en-US"/>
+        </w:rPr>
+        <w:t>lets</w:t>
+      </w:r>
+      <w:proofErr w:type="spellEnd"/>
+      <w:proofErr w:type="gramEnd"/>
+      <w:r>
+        <w:rPr>
+          <w:lang w:val="en-US"/>
+        </w:rPr>
+        <w:t xml:space="preserve"> take tata motors share, its trading price is 330 ₹, we will take put contract tatamotors 330 pe, lot size 5700 </w:t>
+      </w:r>
+      <w:r>
+        <w:rPr>
+          <w:lang w:val="en-US"/>
+        </w:rPr>
+        <w:t xml:space="preserve">expiry is 25 </w:t>
+      </w:r>
+      <w:r>
+        <w:rPr>
+          <w:lang w:val="en-US"/>
+        </w:rPr>
+        <w:t>February</w:t>
+      </w:r>
+    </w:p>
+    <w:p>
+      <w:pPr>
+        <w:rPr>
+          <w:b/>
+          <w:bCs/>
+          <w:lang w:val="en-US"/>
+        </w:rPr>
+      </w:pPr>
+      <w:r>
+        <w:rPr>
+          <w:b/>
+          <w:bCs/>
+          <w:lang w:val="en-US"/>
+        </w:rPr>
+        <w:t>if you think that 5700 tatamotors shares is going to fall, then you have 2 options</w:t>
+      </w:r>
+    </w:p>
+    <w:p>
+      <w:pPr>
+        <w:pStyle w:val="ListParagraph"/>
+        <w:numPr>
+          <w:ilvl w:val="0"/>
+          <w:numId w:val="13"/>
+        </w:numPr>
+        <w:rPr>
+          <w:lang w:val="en-US"/>
+        </w:rPr>
+      </w:pPr>
+      <w:r>
+        <w:rPr>
+          <w:lang w:val="en-US"/>
+        </w:rPr>
+        <w:t xml:space="preserve">Selling 5700 shares of tatamotors </w:t>
+      </w:r>
+    </w:p>
+    <w:p>
+      <w:pPr>
+        <w:pStyle w:val="ListParagraph"/>
+        <w:numPr>
+          <w:ilvl w:val="0"/>
+          <w:numId w:val="13"/>
+        </w:numPr>
+        <w:rPr>
+          <w:lang w:val="en-US"/>
+        </w:rPr>
+      </w:pPr>
+      <w:r>
+        <w:rPr>
+          <w:lang w:val="en-US"/>
+        </w:rPr>
+        <w:t>Buying the tat</w:t>
+      </w:r>
+      <w:r>
+        <w:rPr>
+          <w:lang w:val="en-US"/>
+        </w:rPr>
+        <w:t>a</w:t>
+      </w:r>
+      <w:r>
+        <w:rPr>
+          <w:lang w:val="en-US"/>
+        </w:rPr>
+        <w:t>motors 330 pe option</w:t>
+      </w:r>
+    </w:p>
+    <w:p>
+      <w:pPr>
+        <w:rPr>
+          <w:b/>
+          <w:bCs/>
+        </w:rPr>
+      </w:pPr>
+      <w:proofErr w:type="spellStart"/>
+      <w:proofErr w:type="gramStart"/>
+      <w:r>
+        <w:rPr>
+          <w:lang w:val="en-US"/>
+        </w:rPr>
+        <w:t>Lets</w:t>
+      </w:r>
+      <w:proofErr w:type="spellEnd"/>
+      <w:proofErr w:type="gramEnd"/>
+      <w:r>
+        <w:rPr>
+          <w:lang w:val="en-US"/>
+        </w:rPr>
+        <w:t xml:space="preserve"> say that you have gone with the second option of buying tatamotors 330 pe</w:t>
+      </w:r>
+      <w:r>
+        <w:rPr>
+          <w:lang w:val="en-US"/>
+        </w:rPr>
+        <w:t xml:space="preserve">, so the </w:t>
+      </w:r>
+      <w:r>
+        <w:rPr>
+          <w:b/>
+          <w:lang w:val="en-US"/>
+        </w:rPr>
+        <w:t>seller</w:t>
+      </w:r>
+      <w:r>
+        <w:rPr>
+          <w:b/>
+          <w:lang w:val="en-US"/>
+        </w:rPr>
+        <w:t xml:space="preserve"> is giving you the </w:t>
+      </w:r>
+      <w:r>
+        <w:rPr>
+          <w:b/>
+          <w:u w:val="single"/>
+          <w:lang w:val="en-US"/>
+        </w:rPr>
+        <w:t>guarantee</w:t>
+      </w:r>
+      <w:r>
+        <w:t xml:space="preserve"> </w:t>
+      </w:r>
+      <w:r>
+        <w:rPr>
+          <w:b/>
+          <w:bCs/>
+        </w:rPr>
+        <w:t>that even if the tatamotors go to 1 rupee then as well seller will</w:t>
+      </w:r>
+      <w:r>
+        <w:rPr>
+          <w:b/>
+          <w:bCs/>
+        </w:rPr>
+        <w:t xml:space="preserve"> take</w:t>
+      </w:r>
+      <w:r>
+        <w:rPr>
+          <w:b/>
+          <w:bCs/>
+        </w:rPr>
+        <w:t xml:space="preserve"> your 5700 shares of tatamotors at 330</w:t>
+      </w:r>
+    </w:p>
+    <w:p>
+      <w:pPr>
+        <w:pStyle w:val="Heading6"/>
+        <w:rPr>
+          <w:lang w:val="en-US"/>
+        </w:rPr>
+      </w:pPr>
+      <w:r>
+        <w:rPr>
+          <w:lang w:val="en-US"/>
+        </w:rPr>
+        <w:t>What happens if tatamotors share is at contract price (330) or above contract price (340 or 350 or 360…) or below contract price (i.e., less than 330) on expiry</w:t>
+      </w:r>
+    </w:p>
+    <w:p>
+      <w:pPr>
+        <w:rPr>
+          <w:lang w:val="en-US"/>
+        </w:rPr>
+      </w:pPr>
+      <w:r>
+        <w:rPr>
+          <w:lang w:val="en-US"/>
+        </w:rPr>
+        <w:t xml:space="preserve">If the scrip is on or above contract price (330) on </w:t>
+      </w:r>
+      <w:proofErr w:type="gramStart"/>
+      <w:r>
+        <w:rPr>
+          <w:lang w:val="en-US"/>
+        </w:rPr>
+        <w:t>expiry</w:t>
+      </w:r>
+      <w:proofErr w:type="gramEnd"/>
+      <w:r>
+        <w:rPr>
+          <w:lang w:val="en-US"/>
+        </w:rPr>
+        <w:t xml:space="preserve"> then:</w:t>
+      </w:r>
+    </w:p>
+    <w:p>
+      <w:pPr>
+        <w:rPr>
+          <w:b/>
+          <w:bCs/>
+          <w:lang w:val="en-US"/>
+        </w:rPr>
+      </w:pPr>
+      <w:r>
+        <w:rPr>
+          <w:lang w:val="en-US"/>
+        </w:rPr>
+        <w:t xml:space="preserve">Then the option buyer </w:t>
+      </w:r>
+      <w:r>
+        <w:rPr>
+          <w:b/>
+          <w:bCs/>
+          <w:lang w:val="en-US"/>
+        </w:rPr>
+        <w:t>will not</w:t>
+      </w:r>
+      <w:r>
+        <w:rPr>
+          <w:lang w:val="en-US"/>
+        </w:rPr>
+        <w:t xml:space="preserve"> </w:t>
+      </w:r>
+      <w:r>
+        <w:rPr>
+          <w:b/>
+          <w:bCs/>
+          <w:lang w:val="en-US"/>
+        </w:rPr>
+        <w:t xml:space="preserve">go to seller and ask him to buy his stocks at price (330 or 340 or 350…), </w:t>
+      </w:r>
+    </w:p>
+    <w:p>
+      <w:pPr>
+        <w:rPr>
+          <w:lang w:val="en-US"/>
+        </w:rPr>
+      </w:pPr>
+      <w:r>
+        <w:rPr>
+          <w:lang w:val="en-US"/>
+        </w:rPr>
+        <w:t xml:space="preserve">If the scrip is below contract price (330) on </w:t>
+      </w:r>
+      <w:proofErr w:type="gramStart"/>
+      <w:r>
+        <w:rPr>
+          <w:lang w:val="en-US"/>
+        </w:rPr>
+        <w:t>expiry</w:t>
+      </w:r>
+      <w:proofErr w:type="gramEnd"/>
+      <w:r>
+        <w:rPr>
+          <w:lang w:val="en-US"/>
+        </w:rPr>
+        <w:t xml:space="preserve"> then:</w:t>
+      </w:r>
+    </w:p>
+    <w:p>
+      <w:pPr>
+        <w:rPr>
+          <w:b/>
+          <w:bCs/>
+          <w:lang w:val="en-US"/>
+        </w:rPr>
+      </w:pPr>
+      <w:r>
+        <w:rPr>
+          <w:b/>
+          <w:bCs/>
+          <w:lang w:val="en-US"/>
+        </w:rPr>
         <w:lastRenderedPageBreak/>
-        <w:t>Important point to note</w:t>
-      </w:r>
-    </w:p>
-    <w:p>
-      <w:r>
-        <w:rPr>
-          <w:lang w:val="en-US"/>
-        </w:rPr>
-        <w:t xml:space="preserve">In the above discussed table </w:t>
-      </w:r>
-      <w:r>
-        <w:rPr>
-          <w:b/>
-          <w:bCs/>
-          <w:lang w:val="en-US"/>
-        </w:rPr>
-        <w:t xml:space="preserve">we discussed all scenarios at expiry date, </w:t>
-      </w:r>
-      <w:r>
-        <w:t>in all the above scenarios buyer has only one scenario where he gets profit</w:t>
-      </w:r>
-    </w:p>
-    <w:p>
-      <w:pPr>
-        <w:rPr>
-          <w:b/>
-          <w:bCs/>
-        </w:rPr>
-      </w:pPr>
-      <w:r>
-        <w:rPr>
-          <w:b/>
-          <w:bCs/>
-        </w:rPr>
-        <w:t>But is it the only case where buyer gets profit?</w:t>
-      </w:r>
-    </w:p>
-    <w:p>
-      <w:pPr>
-        <w:rPr>
-          <w:b/>
-          <w:bCs/>
-        </w:rPr>
-      </w:pPr>
-      <w:r>
-        <w:rPr>
-          <w:b/>
-          <w:bCs/>
-        </w:rPr>
-        <w:t xml:space="preserve">No, </w:t>
-      </w:r>
-      <w:r>
-        <w:rPr>
-          <w:b/>
-          <w:bCs/>
-        </w:rPr>
-        <w:t>there is another scenario where the option buyer can have profit</w:t>
-      </w:r>
-    </w:p>
-    <w:p>
-      <w:r>
-        <w:t xml:space="preserve">let’s say the buyer has purchased </w:t>
+        <w:t xml:space="preserve">Seller </w:t>
+      </w:r>
+      <w:proofErr w:type="gramStart"/>
+      <w:r>
+        <w:rPr>
+          <w:b/>
+          <w:bCs/>
+          <w:lang w:val="en-US"/>
+        </w:rPr>
+        <w:t>has to</w:t>
+      </w:r>
+      <w:proofErr w:type="gramEnd"/>
+      <w:r>
+        <w:rPr>
+          <w:b/>
+          <w:bCs/>
+          <w:lang w:val="en-US"/>
+        </w:rPr>
+        <w:t xml:space="preserve"> buy at 330 from you for sure</w:t>
+      </w:r>
+    </w:p>
+    <w:p>
+      <w:pPr>
+        <w:pStyle w:val="Heading6"/>
+      </w:pPr>
+      <w:r>
+        <w:t>What happ</w:t>
+      </w:r>
+      <w:r>
+        <w:t>ens in a typical put contract transaction at the end of the expiry</w:t>
+      </w:r>
+    </w:p>
+    <w:p>
+      <w:pPr>
+        <w:rPr>
+          <w:lang w:val="en-US"/>
+        </w:rPr>
+      </w:pPr>
+      <w:r>
+        <w:rPr>
+          <w:lang w:val="en-US"/>
+        </w:rPr>
+        <w:t xml:space="preserve">contract Seller will give you guarantee that 5700*330 and take 330 tatamotors shares from contract buyer </w:t>
+      </w:r>
+    </w:p>
+    <w:p>
+      <w:pPr>
+        <w:pStyle w:val="Heading5"/>
+        <w:rPr>
+          <w:lang w:val="en-US"/>
+        </w:rPr>
+      </w:pPr>
+      <w:r>
+        <w:rPr>
+          <w:lang w:val="en-US"/>
+        </w:rPr>
+        <w:t xml:space="preserve">comparison of share transfer between put buyer and put seller, call </w:t>
+      </w:r>
+      <w:proofErr w:type="gramStart"/>
+      <w:r>
+        <w:rPr>
+          <w:lang w:val="en-US"/>
+        </w:rPr>
+        <w:t>seller</w:t>
+      </w:r>
+      <w:proofErr w:type="gramEnd"/>
+      <w:r>
+        <w:rPr>
+          <w:lang w:val="en-US"/>
+        </w:rPr>
+        <w:t xml:space="preserve"> and call buyer</w:t>
+      </w:r>
+    </w:p>
+    <w:p>
+      <w:pPr>
+        <w:rPr>
+          <w:lang w:val="en-US"/>
+        </w:rPr>
+      </w:pPr>
+      <w:r>
+        <w:rPr>
+          <w:lang w:val="en-US"/>
+        </w:rPr>
+        <w:t xml:space="preserve">pe buyer </w:t>
+      </w:r>
+      <w:r>
+        <w:rPr>
+          <w:b/>
+          <w:bCs/>
+          <w:lang w:val="en-US"/>
+        </w:rPr>
+        <w:t>sell</w:t>
+      </w:r>
+      <w:r>
+        <w:rPr>
+          <w:lang w:val="en-US"/>
+        </w:rPr>
+        <w:t xml:space="preserve"> stocks to pe seller</w:t>
+      </w:r>
+    </w:p>
+    <w:p>
+      <w:pPr>
+        <w:rPr>
+          <w:lang w:val="en-US"/>
+        </w:rPr>
+      </w:pPr>
+      <w:r>
+        <w:rPr>
+          <w:lang w:val="en-US"/>
+        </w:rPr>
+        <w:t xml:space="preserve">ce buyer </w:t>
+      </w:r>
+      <w:r>
+        <w:rPr>
+          <w:b/>
+          <w:bCs/>
+          <w:lang w:val="en-US"/>
+        </w:rPr>
+        <w:t>buy</w:t>
+      </w:r>
+      <w:r>
+        <w:rPr>
+          <w:lang w:val="en-US"/>
+        </w:rPr>
+        <w:t xml:space="preserve"> stocks from ce seller</w:t>
+      </w:r>
+    </w:p>
+    <w:p>
+      <w:pPr>
+        <w:pStyle w:val="Heading5"/>
+        <w:rPr>
+          <w:lang w:val="en-US"/>
+        </w:rPr>
+      </w:pPr>
+      <w:r>
+        <w:rPr>
+          <w:lang w:val="en-US"/>
+        </w:rPr>
+        <w:t xml:space="preserve">v </w:t>
       </w:r>
       <w:proofErr w:type="spellStart"/>
       <w:r>
-        <w:t>tcs</w:t>
+        <w:rPr>
+          <w:lang w:val="en-US"/>
+        </w:rPr>
+        <w:t>v</w:t>
       </w:r>
       <w:proofErr w:type="spellEnd"/>
       <w:r>
-        <w:t xml:space="preserve"> 3500 </w:t>
+        <w:rPr>
+          <w:lang w:val="en-US"/>
+        </w:rPr>
+        <w:t xml:space="preserve"> </w:t>
       </w:r>
       <w:proofErr w:type="spellStart"/>
       <w:r>
+        <w:rPr>
+          <w:lang w:val="en-US"/>
+        </w:rPr>
+        <w:t>v</w:t>
+      </w:r>
+      <w:proofErr w:type="spellEnd"/>
+      <w:r>
+        <w:rPr>
+          <w:lang w:val="en-US"/>
+        </w:rPr>
+        <w:t xml:space="preserve"> </w:t>
+      </w:r>
+      <w:proofErr w:type="spellStart"/>
+      <w:r>
+        <w:rPr>
+          <w:lang w:val="en-US"/>
+        </w:rPr>
+        <w:t>v</w:t>
+      </w:r>
+      <w:proofErr w:type="spellEnd"/>
+      <w:r>
+        <w:rPr>
+          <w:lang w:val="en-US"/>
+        </w:rPr>
+        <w:t xml:space="preserve"> </w:t>
+      </w:r>
+      <w:proofErr w:type="spellStart"/>
+      <w:r>
+        <w:rPr>
+          <w:lang w:val="en-US"/>
+        </w:rPr>
+        <w:t>v</w:t>
+      </w:r>
+      <w:proofErr w:type="spellEnd"/>
+      <w:r>
+        <w:rPr>
+          <w:lang w:val="en-US"/>
+        </w:rPr>
+        <w:t xml:space="preserve"> imp </w:t>
+      </w:r>
+      <w:r>
+        <w:rPr>
+          <w:lang w:val="en-US"/>
+        </w:rPr>
+        <w:t>(in regular income strategies)-</w:t>
+      </w:r>
+      <w:r>
+        <w:rPr>
+          <w:lang w:val="en-US"/>
+        </w:rPr>
+        <w:t>main differences between put and call</w:t>
+      </w:r>
+    </w:p>
+    <w:p>
+      <w:pPr>
+        <w:pStyle w:val="Heading6"/>
+        <w:rPr>
+          <w:lang w:val="en-US"/>
+        </w:rPr>
+      </w:pPr>
+      <w:r>
+        <w:rPr>
+          <w:lang w:val="en-US"/>
+        </w:rPr>
+        <w:t>in trading point of view (POV)</w:t>
+      </w:r>
+    </w:p>
+    <w:p>
+      <w:pPr>
+        <w:rPr>
+          <w:lang w:val="en-US"/>
+        </w:rPr>
+      </w:pPr>
+      <w:r>
+        <w:rPr>
+          <w:noProof/>
+          <w:lang w:val="en-US"/>
+        </w:rPr>
+        <w:drawing>
+          <wp:inline distT="0" distB="0" distL="0" distR="0" wp14:anchorId="0AD9C0FF" wp14:editId="1FC8BF35">
+            <wp:extent cx="5731510" cy="1739265"/>
+            <wp:effectExtent l="0" t="0" r="0" b="0"/>
+            <wp:docPr id="2" name="Picture 2"/>
+            <wp:cNvGraphicFramePr>
+              <a:graphicFrameLocks xmlns:a="http://schemas.openxmlformats.org/drawingml/2006/main" noChangeAspect="1"/>
+            </wp:cNvGraphicFramePr>
+            <a:graphic xmlns:a="http://schemas.openxmlformats.org/drawingml/2006/main">
+              <a:graphicData uri="http://schemas.openxmlformats.org/drawingml/2006/picture">
+                <pic:pic xmlns:pic="http://schemas.openxmlformats.org/drawingml/2006/picture">
+                  <pic:nvPicPr>
+                    <pic:cNvPr id="1" name=""/>
+                    <pic:cNvPicPr/>
+                  </pic:nvPicPr>
+                  <pic:blipFill>
+                    <a:blip r:embed="rId8"/>
+                    <a:stretch>
+                      <a:fillRect/>
+                    </a:stretch>
+                  </pic:blipFill>
+                  <pic:spPr>
+                    <a:xfrm>
+                      <a:off x="0" y="0"/>
+                      <a:ext cx="5731510" cy="1739265"/>
+                    </a:xfrm>
+                    <a:prstGeom prst="rect">
+                      <a:avLst/>
+                    </a:prstGeom>
+                  </pic:spPr>
+                </pic:pic>
+              </a:graphicData>
+            </a:graphic>
+          </wp:inline>
+        </w:drawing>
+      </w:r>
+    </w:p>
+    <w:p>
+      <w:pPr>
+        <w:pStyle w:val="Heading6"/>
+        <w:rPr>
+          <w:lang w:val="en-US"/>
+        </w:rPr>
+      </w:pPr>
+      <w:r>
+        <w:rPr>
+          <w:lang w:val="en-US"/>
+        </w:rPr>
+        <w:t xml:space="preserve">v </w:t>
+      </w:r>
+      <w:proofErr w:type="spellStart"/>
+      <w:r>
+        <w:rPr>
+          <w:lang w:val="en-US"/>
+        </w:rPr>
+        <w:t>v</w:t>
+      </w:r>
+      <w:proofErr w:type="spellEnd"/>
+      <w:r>
+        <w:rPr>
+          <w:lang w:val="en-US"/>
+        </w:rPr>
+        <w:t xml:space="preserve"> </w:t>
+      </w:r>
+      <w:proofErr w:type="spellStart"/>
+      <w:r>
+        <w:rPr>
+          <w:lang w:val="en-US"/>
+        </w:rPr>
+        <w:t>v</w:t>
+      </w:r>
+      <w:proofErr w:type="spellEnd"/>
+      <w:r>
+        <w:rPr>
+          <w:lang w:val="en-US"/>
+        </w:rPr>
+        <w:t xml:space="preserve"> </w:t>
+      </w:r>
+      <w:proofErr w:type="spellStart"/>
+      <w:r>
+        <w:rPr>
+          <w:lang w:val="en-US"/>
+        </w:rPr>
+        <w:t>v</w:t>
+      </w:r>
+      <w:proofErr w:type="spellEnd"/>
+      <w:r>
+        <w:rPr>
+          <w:lang w:val="en-US"/>
+        </w:rPr>
+        <w:t xml:space="preserve"> </w:t>
+      </w:r>
+      <w:proofErr w:type="spellStart"/>
+      <w:r>
+        <w:rPr>
+          <w:lang w:val="en-US"/>
+        </w:rPr>
+        <w:t>v</w:t>
+      </w:r>
+      <w:proofErr w:type="spellEnd"/>
+      <w:r>
+        <w:rPr>
+          <w:lang w:val="en-US"/>
+        </w:rPr>
+        <w:t xml:space="preserve"> imp –</w:t>
+      </w:r>
+      <w:r>
+        <w:rPr>
+          <w:lang w:val="en-US"/>
+        </w:rPr>
+        <w:t>In buyer and seller POV</w:t>
+      </w:r>
+    </w:p>
+    <w:p>
+      <w:pPr>
+        <w:rPr>
+          <w:lang w:val="en-US"/>
+        </w:rPr>
+      </w:pPr>
+      <w:r>
+        <w:rPr>
+          <w:noProof/>
+          <w:lang w:val="en-US"/>
+        </w:rPr>
+        <w:drawing>
+          <wp:inline distT="0" distB="0" distL="0" distR="0" wp14:anchorId="2E7579B1" wp14:editId="5C104395">
+            <wp:extent cx="5731510" cy="1711960"/>
+            <wp:effectExtent l="0" t="0" r="0" b="0"/>
+            <wp:docPr id="3" name="Picture 3"/>
+            <wp:cNvGraphicFramePr>
+              <a:graphicFrameLocks xmlns:a="http://schemas.openxmlformats.org/drawingml/2006/main" noChangeAspect="1"/>
+            </wp:cNvGraphicFramePr>
+            <a:graphic xmlns:a="http://schemas.openxmlformats.org/drawingml/2006/main">
+              <a:graphicData uri="http://schemas.openxmlformats.org/drawingml/2006/picture">
+                <pic:pic xmlns:pic="http://schemas.openxmlformats.org/drawingml/2006/picture">
+                  <pic:nvPicPr>
+                    <pic:cNvPr id="1" name=""/>
+                    <pic:cNvPicPr/>
+                  </pic:nvPicPr>
+                  <pic:blipFill>
+                    <a:blip r:embed="rId9"/>
+                    <a:stretch>
+                      <a:fillRect/>
+                    </a:stretch>
+                  </pic:blipFill>
+                  <pic:spPr>
+                    <a:xfrm>
+                      <a:off x="0" y="0"/>
+                      <a:ext cx="5731510" cy="1711960"/>
+                    </a:xfrm>
+                    <a:prstGeom prst="rect">
+                      <a:avLst/>
+                    </a:prstGeom>
+                  </pic:spPr>
+                </pic:pic>
+              </a:graphicData>
+            </a:graphic>
+          </wp:inline>
+        </w:drawing>
+      </w:r>
+    </w:p>
+    <w:p>
+      <w:pPr>
+        <w:rPr>
+          <w:lang w:val="en-US"/>
+        </w:rPr>
+      </w:pPr>
+      <w:r>
+        <w:rPr>
+          <w:lang w:val="en-US"/>
+        </w:rPr>
+        <w:t xml:space="preserve">A buyer buys call option when he </w:t>
+      </w:r>
+      <w:proofErr w:type="gramStart"/>
+      <w:r>
+        <w:rPr>
+          <w:lang w:val="en-US"/>
+        </w:rPr>
+        <w:t>don’t</w:t>
+      </w:r>
+      <w:proofErr w:type="gramEnd"/>
+      <w:r>
+        <w:rPr>
+          <w:lang w:val="en-US"/>
+        </w:rPr>
+        <w:t xml:space="preserve"> have the stocks and thinks the stock will go up in future or if you know that the stock will go up and you want to buy the stock at current price</w:t>
+      </w:r>
+    </w:p>
+    <w:p>
+      <w:pPr>
+        <w:rPr>
+          <w:lang w:val="en-US"/>
+        </w:rPr>
+      </w:pPr>
+      <w:r>
+        <w:rPr>
+          <w:lang w:val="en-US"/>
+        </w:rPr>
+        <w:t>A seller who sells call option has already stocks with him and sells stocks to buyer who is ready to get stocks at a premium</w:t>
+      </w:r>
+    </w:p>
+    <w:p>
+      <w:pPr>
+        <w:rPr>
+          <w:lang w:val="en-US"/>
+        </w:rPr>
+      </w:pPr>
+      <w:r>
+        <w:rPr>
+          <w:lang w:val="en-US"/>
+        </w:rPr>
+        <w:t>A buyer buys put option when he has stocks and thinks stock will go down and he wants to set a price and sell stocks at that price</w:t>
+      </w:r>
+    </w:p>
+    <w:p>
+      <w:pPr>
+        <w:rPr>
+          <w:lang w:val="en-US"/>
+        </w:rPr>
+      </w:pPr>
+      <w:r>
+        <w:rPr>
+          <w:lang w:val="en-US"/>
+        </w:rPr>
+        <w:t xml:space="preserve">A seller who sells put option </w:t>
+      </w:r>
+      <w:r>
+        <w:rPr>
+          <w:lang w:val="en-US"/>
+        </w:rPr>
+        <w:t>will be ready to buy stocks from buyer</w:t>
+      </w:r>
+    </w:p>
+    <w:p>
+      <w:pPr>
+        <w:pStyle w:val="Heading7"/>
+        <w:rPr>
+          <w:lang w:val="en-US"/>
+        </w:rPr>
+      </w:pPr>
+      <w:r>
+        <w:rPr>
+          <w:lang w:val="en-US"/>
+        </w:rPr>
+        <w:t>In a nutshell</w:t>
+      </w:r>
+    </w:p>
+    <w:p>
+      <w:pPr>
+        <w:rPr>
+          <w:lang w:val="en-US"/>
+        </w:rPr>
+      </w:pPr>
+      <w:r>
+        <w:rPr>
+          <w:lang w:val="en-US"/>
+        </w:rPr>
+        <w:t>In call option - a buyer (has the right to) buys the stocks (at a prefixed rate) and a seller sells the stocks</w:t>
+      </w:r>
+    </w:p>
+    <w:p>
+      <w:pPr>
+        <w:rPr>
+          <w:lang w:val="en-US"/>
+        </w:rPr>
+      </w:pPr>
+      <w:r>
+        <w:rPr>
+          <w:lang w:val="en-US"/>
+        </w:rPr>
+        <w:t xml:space="preserve">In put option (it is kind of reverse) </w:t>
+      </w:r>
+      <w:r>
+        <w:rPr>
+          <w:lang w:val="en-US"/>
+        </w:rPr>
+        <w:t>- a</w:t>
+      </w:r>
+      <w:r>
+        <w:rPr>
+          <w:lang w:val="en-US"/>
+        </w:rPr>
+        <w:t xml:space="preserve"> </w:t>
+      </w:r>
+      <w:proofErr w:type="gramStart"/>
+      <w:r>
+        <w:rPr>
+          <w:lang w:val="en-US"/>
+        </w:rPr>
+        <w:t>buyer(</w:t>
+      </w:r>
+      <w:proofErr w:type="gramEnd"/>
+      <w:r>
+        <w:rPr>
+          <w:lang w:val="en-US"/>
+        </w:rPr>
+        <w:t>has the right to) sells the stocks (at a prefixed rate) and a seller buys the stocks</w:t>
+      </w:r>
+    </w:p>
+    <w:p>
+      <w:pPr>
+        <w:rPr>
+          <w:lang w:val="en-US"/>
+        </w:rPr>
+      </w:pPr>
+    </w:p>
+    <w:p>
+      <w:pPr>
+        <w:pStyle w:val="Heading7"/>
+        <w:rPr>
+          <w:lang w:val="en-US"/>
+        </w:rPr>
+      </w:pPr>
+      <w:r>
+        <w:rPr>
+          <w:lang w:val="en-US"/>
+        </w:rPr>
+        <w:t>An example scenario when does a call and put option buyers make profit and when does a call and put option seller make profit</w:t>
+      </w:r>
+    </w:p>
+    <w:p>
+      <w:pPr>
+        <w:rPr>
+          <w:lang w:val="en-US"/>
+        </w:rPr>
+      </w:pPr>
+      <w:r>
+        <w:rPr>
+          <w:lang w:val="en-US"/>
+        </w:rPr>
+        <w:t xml:space="preserve">Let’s take 330 ce as call option and 330 pe as put option, both are with 5 </w:t>
+      </w:r>
+      <w:proofErr w:type="gramStart"/>
+      <w:r>
+        <w:rPr>
+          <w:lang w:val="en-US"/>
+        </w:rPr>
+        <w:t>premium</w:t>
+      </w:r>
+      <w:proofErr w:type="gramEnd"/>
+    </w:p>
+    <w:p>
+      <w:pPr>
+        <w:rPr>
+          <w:lang w:val="en-US"/>
+        </w:rPr>
+      </w:pPr>
+      <w:r>
+        <w:rPr>
+          <w:lang w:val="en-US"/>
+        </w:rPr>
+        <w:t>A call option buyer makes profit when call option closes above 335 (330 strike price + 5 premium) on expiry</w:t>
+      </w:r>
+    </w:p>
+    <w:p>
+      <w:pPr>
+        <w:rPr>
+          <w:lang w:val="en-US"/>
+        </w:rPr>
+      </w:pPr>
+      <w:r>
+        <w:rPr>
+          <w:lang w:val="en-US"/>
+        </w:rPr>
+        <w:t>A put option buyer makes profit when put option closes below 325 (330 strike price – 5 premium) on expiry</w:t>
+      </w:r>
+    </w:p>
+    <w:p>
+      <w:pPr>
+        <w:rPr>
+          <w:lang w:val="en-US"/>
+        </w:rPr>
+      </w:pPr>
+      <w:r>
+        <w:rPr>
+          <w:lang w:val="en-US"/>
+        </w:rPr>
+        <w:t>A call option seller makes profit when call option closes below 335 (330 strike price + 5 premium) on expiry</w:t>
+      </w:r>
+    </w:p>
+    <w:p>
+      <w:pPr>
+        <w:rPr>
+          <w:lang w:val="en-US"/>
+        </w:rPr>
+      </w:pPr>
+      <w:r>
+        <w:rPr>
+          <w:lang w:val="en-US"/>
+        </w:rPr>
+        <w:t>A put option seller makes profit when put option closes above 325 (330 strike price – 5 premium) on expiry</w:t>
+      </w:r>
+    </w:p>
+    <w:p>
+      <w:pPr>
+        <w:rPr>
+          <w:lang w:val="en-US"/>
+        </w:rPr>
+      </w:pPr>
+      <w:r>
+        <w:rPr>
+          <w:lang w:val="en-US"/>
+        </w:rPr>
+        <w:t xml:space="preserve">From 10:20 I did not understand what he is saying- </w:t>
+      </w:r>
+      <w:proofErr w:type="spellStart"/>
+      <w:r>
+        <w:rPr>
+          <w:lang w:val="en-US"/>
+        </w:rPr>
+        <w:t>satya</w:t>
+      </w:r>
+      <w:proofErr w:type="spellEnd"/>
+      <w:r>
+        <w:rPr>
+          <w:lang w:val="en-US"/>
+        </w:rPr>
+        <w:t xml:space="preserve"> needs to explain</w:t>
+      </w:r>
+    </w:p>
+    <w:p>
+      <w:pPr>
+        <w:pStyle w:val="Heading1"/>
+        <w:rPr>
+          <w:lang w:val="en-US"/>
+        </w:rPr>
+      </w:pPr>
+      <w:r>
+        <w:rPr>
+          <w:lang w:val="en-US"/>
+        </w:rPr>
+        <w:t xml:space="preserve">How to decide Which option to buy- which </w:t>
+      </w:r>
+      <w:proofErr w:type="gramStart"/>
+      <w:r>
+        <w:rPr>
+          <w:lang w:val="en-US"/>
+        </w:rPr>
+        <w:t>call</w:t>
+      </w:r>
+      <w:proofErr w:type="gramEnd"/>
+      <w:r>
+        <w:rPr>
+          <w:lang w:val="en-US"/>
+        </w:rPr>
+        <w:t xml:space="preserve"> or which put?</w:t>
+      </w:r>
+    </w:p>
+    <w:p>
+      <w:pPr>
+        <w:rPr>
+          <w:lang w:val="en-US"/>
+        </w:rPr>
+      </w:pPr>
+      <w:r>
+        <w:rPr>
+          <w:lang w:val="en-US"/>
+        </w:rPr>
+        <w:t xml:space="preserve">Link </w:t>
+      </w:r>
+      <w:hyperlink r:id="rId10" w:history="1">
+        <w:r>
+          <w:rPr>
+            <w:rStyle w:val="Hyperlink"/>
+            <w:lang w:val="en-US"/>
+          </w:rPr>
+          <w:t>https://youtu.be/1qnCiEYdnNM</w:t>
+        </w:r>
+      </w:hyperlink>
+    </w:p>
+    <w:p>
+      <w:pPr>
+        <w:rPr>
+          <w:lang w:val="en-US"/>
+        </w:rPr>
+      </w:pPr>
+      <w:r>
+        <w:rPr>
+          <w:lang w:val="en-US"/>
+        </w:rPr>
+        <w:t xml:space="preserve">We know that if a stock price is going to rise- we will buy call option, if the stock price is going to </w:t>
+      </w:r>
+      <w:proofErr w:type="gramStart"/>
+      <w:r>
+        <w:rPr>
+          <w:lang w:val="en-US"/>
+        </w:rPr>
+        <w:t>fall</w:t>
+      </w:r>
+      <w:proofErr w:type="gramEnd"/>
+      <w:r>
+        <w:rPr>
+          <w:lang w:val="en-US"/>
+        </w:rPr>
+        <w:t xml:space="preserve"> we will buy put option</w:t>
+      </w:r>
+      <w:r>
+        <w:rPr>
+          <w:lang w:val="en-US"/>
+        </w:rPr>
+        <w:t>,</w:t>
+      </w:r>
+    </w:p>
+    <w:p>
+      <w:pPr>
+        <w:rPr>
+          <w:lang w:val="en-US"/>
+        </w:rPr>
+      </w:pPr>
+      <w:r>
+        <w:rPr>
+          <w:lang w:val="en-US"/>
+        </w:rPr>
+        <w:t xml:space="preserve">But which option to buy, i.e., if the stock is at 330, </w:t>
+      </w:r>
+    </w:p>
+    <w:p>
+      <w:pPr>
+        <w:pStyle w:val="ListParagraph"/>
+        <w:numPr>
+          <w:ilvl w:val="0"/>
+          <w:numId w:val="14"/>
+        </w:numPr>
+        <w:rPr>
+          <w:lang w:val="en-US"/>
+        </w:rPr>
+      </w:pPr>
+      <w:r>
+        <w:rPr>
+          <w:lang w:val="en-US"/>
+        </w:rPr>
+        <w:t>if it is going up, should</w:t>
+      </w:r>
+      <w:r>
+        <w:rPr>
+          <w:lang w:val="en-US"/>
+        </w:rPr>
+        <w:t xml:space="preserve"> we buy 340 ce or 350 ce or 360 ce and so on…</w:t>
+      </w:r>
+    </w:p>
+    <w:p>
+      <w:pPr>
+        <w:pStyle w:val="ListParagraph"/>
+        <w:numPr>
+          <w:ilvl w:val="0"/>
+          <w:numId w:val="14"/>
+        </w:numPr>
+        <w:rPr>
+          <w:lang w:val="en-US"/>
+        </w:rPr>
+      </w:pPr>
+      <w:r>
+        <w:rPr>
+          <w:lang w:val="en-US"/>
+        </w:rPr>
+        <w:t>if it is going down, should we buy 320 pe or 310 pe or 300 pe</w:t>
+      </w:r>
+    </w:p>
+    <w:p>
+      <w:pPr>
+        <w:pStyle w:val="Heading2"/>
+        <w:rPr>
+          <w:lang w:val="en-US"/>
+        </w:rPr>
+      </w:pPr>
+      <w:r>
+        <w:rPr>
+          <w:lang w:val="en-US"/>
+        </w:rPr>
+        <w:t>On what does the option premium depend upon</w:t>
+      </w:r>
+    </w:p>
+    <w:p>
+      <w:pPr>
+        <w:rPr>
+          <w:b/>
+          <w:bCs/>
+          <w:lang w:val="en-US"/>
+        </w:rPr>
+      </w:pPr>
+      <w:r>
+        <w:rPr>
+          <w:lang w:val="en-US"/>
+        </w:rPr>
+        <w:t xml:space="preserve">Value of Option premium depends upon </w:t>
+      </w:r>
+      <w:r>
+        <w:rPr>
+          <w:b/>
+          <w:bCs/>
+          <w:lang w:val="en-US"/>
+        </w:rPr>
+        <w:t>intrinsic value and time value</w:t>
+      </w:r>
+    </w:p>
+    <w:p>
+      <w:pPr>
+        <w:rPr>
+          <w:b/>
+          <w:bCs/>
+          <w:lang w:val="en-US"/>
+        </w:rPr>
+      </w:pPr>
+      <w:r>
+        <w:rPr>
+          <w:b/>
+          <w:bCs/>
+          <w:lang w:val="en-US"/>
+        </w:rPr>
+        <w:t>Option premium = intrinsic value + time value + market volatility +interest rates (appreciation or depreciation by RBI) + dividends</w:t>
+      </w:r>
+    </w:p>
+    <w:p>
+      <w:pPr>
+        <w:rPr>
+          <w:b/>
+          <w:bCs/>
+          <w:lang w:val="en-US"/>
+        </w:rPr>
+      </w:pPr>
+      <w:r>
+        <w:rPr>
+          <w:b/>
+          <w:bCs/>
+          <w:lang w:val="en-US"/>
+        </w:rPr>
+        <w:t xml:space="preserve">Intrinsic value = stock price </w:t>
+      </w:r>
+      <w:r>
+        <w:rPr>
+          <w:b/>
+          <w:bCs/>
+          <w:sz w:val="36"/>
+          <w:szCs w:val="36"/>
+          <w:vertAlign w:val="subscript"/>
+          <w:lang w:val="en-US"/>
+        </w:rPr>
+        <w:t>~</w:t>
+      </w:r>
+      <w:r>
+        <w:rPr>
+          <w:b/>
+          <w:bCs/>
+          <w:lang w:val="en-US"/>
+        </w:rPr>
+        <w:t xml:space="preserve"> strike price (i.e., </w:t>
+      </w:r>
+      <w:r>
+        <w:t xml:space="preserve">if the stock price is 330 and strike price is 350, then intrinsic value is 20, I think the positivity and negativity of the price depends upon the option type i.e., call or put (more details needed </w:t>
+      </w:r>
+      <w:r>
+        <w:rPr>
+          <w:rFonts w:ascii="Segoe UI Emoji" w:eastAsia="Segoe UI Emoji" w:hAnsi="Segoe UI Emoji" w:cs="Segoe UI Emoji"/>
+        </w:rPr>
+        <w:t>😊</w:t>
+      </w:r>
+      <w:r>
+        <w:t>)</w:t>
+      </w:r>
+      <w:r>
+        <w:rPr>
+          <w:b/>
+          <w:bCs/>
+          <w:lang w:val="en-US"/>
+        </w:rPr>
+        <w:t>)</w:t>
+      </w:r>
+    </w:p>
+    <w:p>
+      <w:pPr>
+        <w:rPr>
+          <w:b/>
+          <w:bCs/>
+          <w:u w:val="single"/>
+          <w:lang w:val="en-US"/>
+        </w:rPr>
+      </w:pPr>
+      <w:r>
+        <w:rPr>
+          <w:b/>
+          <w:bCs/>
+          <w:u w:val="single"/>
+          <w:lang w:val="en-US"/>
+        </w:rPr>
+        <w:t>To under</w:t>
+      </w:r>
+      <w:r>
+        <w:rPr>
+          <w:b/>
+          <w:bCs/>
+          <w:u w:val="single"/>
+          <w:lang w:val="en-US"/>
+        </w:rPr>
+        <w:t>stand the intrinsic value you need to understand ITM</w:t>
+      </w:r>
+      <w:r>
+        <w:rPr>
+          <w:b/>
+          <w:bCs/>
+          <w:u w:val="single"/>
+          <w:lang w:val="en-US"/>
+        </w:rPr>
+        <w:t xml:space="preserve"> (In the Money), ATM (At The Money)</w:t>
+      </w:r>
+      <w:r>
+        <w:rPr>
+          <w:b/>
+          <w:bCs/>
+          <w:u w:val="single"/>
+          <w:lang w:val="en-US"/>
+        </w:rPr>
+        <w:t>,</w:t>
+      </w:r>
+      <w:r>
+        <w:rPr>
+          <w:b/>
+          <w:bCs/>
+          <w:u w:val="single"/>
+          <w:lang w:val="en-US"/>
+        </w:rPr>
+        <w:t xml:space="preserve"> </w:t>
+      </w:r>
+      <w:r>
+        <w:rPr>
+          <w:b/>
+          <w:bCs/>
+          <w:u w:val="single"/>
+          <w:lang w:val="en-US"/>
+        </w:rPr>
+        <w:t xml:space="preserve">OTM </w:t>
+      </w:r>
+      <w:r>
+        <w:rPr>
+          <w:b/>
+          <w:bCs/>
+          <w:u w:val="single"/>
+          <w:lang w:val="en-US"/>
+        </w:rPr>
+        <w:t xml:space="preserve">(Out of The </w:t>
+      </w:r>
+      <w:proofErr w:type="gramStart"/>
+      <w:r>
+        <w:rPr>
+          <w:b/>
+          <w:bCs/>
+          <w:u w:val="single"/>
+          <w:lang w:val="en-US"/>
+        </w:rPr>
+        <w:t>Money)</w:t>
+      </w:r>
+      <w:r>
+        <w:rPr>
+          <w:b/>
+          <w:bCs/>
+          <w:u w:val="single"/>
+          <w:lang w:val="en-US"/>
+        </w:rPr>
+        <w:t>(</w:t>
+      </w:r>
+      <w:proofErr w:type="gramEnd"/>
+      <w:r>
+        <w:rPr>
+          <w:b/>
+          <w:bCs/>
+          <w:u w:val="single"/>
+          <w:lang w:val="en-US"/>
+        </w:rPr>
+        <w:t>discussed below)</w:t>
+      </w:r>
+    </w:p>
+    <w:p>
+      <w:pPr>
+        <w:rPr>
+          <w:b/>
+          <w:bCs/>
+          <w:lang w:val="en-US"/>
+        </w:rPr>
+      </w:pPr>
+      <w:r>
+        <w:rPr>
+          <w:b/>
+          <w:bCs/>
+          <w:lang w:val="en-US"/>
+        </w:rPr>
+        <w:t>time value = number of days left to expiry (directly proportional to option premium)</w:t>
+      </w:r>
+    </w:p>
+    <w:p>
+      <w:pPr>
+        <w:rPr>
+          <w:b/>
+          <w:bCs/>
+          <w:lang w:val="en-US"/>
+        </w:rPr>
+      </w:pPr>
+      <w:r>
+        <w:rPr>
+          <w:b/>
+          <w:bCs/>
+          <w:lang w:val="en-US"/>
+        </w:rPr>
+        <w:t xml:space="preserve">market volatility -&gt; depends on various factors like </w:t>
+      </w:r>
+      <w:proofErr w:type="gramStart"/>
+      <w:r>
+        <w:rPr>
+          <w:b/>
+          <w:bCs/>
+          <w:lang w:val="en-US"/>
+        </w:rPr>
+        <w:t>geo political</w:t>
+      </w:r>
+      <w:proofErr w:type="gramEnd"/>
+      <w:r>
+        <w:rPr>
+          <w:b/>
+          <w:bCs/>
+          <w:lang w:val="en-US"/>
+        </w:rPr>
+        <w:t xml:space="preserve"> situations, economic crisis</w:t>
+      </w:r>
+    </w:p>
+    <w:p>
+      <w:pPr>
+        <w:rPr>
+          <w:b/>
+          <w:bCs/>
+          <w:lang w:val="en-US"/>
+        </w:rPr>
+      </w:pPr>
+      <w:r>
+        <w:rPr>
+          <w:b/>
+          <w:bCs/>
+          <w:lang w:val="en-US"/>
+        </w:rPr>
+        <w:t>you can ignore Interest rates and dividends</w:t>
+      </w:r>
+    </w:p>
+    <w:p>
+      <w:r>
+        <w:t xml:space="preserve">more </w:t>
+      </w:r>
+      <w:r>
+        <w:t xml:space="preserve">details </w:t>
+      </w:r>
+      <w:hyperlink w:anchor="_Future_Pricing_or" w:history="1">
+        <w:r>
+          <w:rPr>
+            <w:rStyle w:val="Hyperlink"/>
+          </w:rPr>
+          <w:t>here</w:t>
+        </w:r>
+      </w:hyperlink>
+    </w:p>
+    <w:p>
+      <w:pPr>
+        <w:rPr>
+          <w:lang w:val="en-US"/>
+        </w:rPr>
+      </w:pPr>
+    </w:p>
+    <w:p>
+      <w:pPr>
+        <w:pStyle w:val="Heading2"/>
+        <w:rPr>
+          <w:lang w:val="en-US"/>
+        </w:rPr>
+      </w:pPr>
+      <w:r>
+        <w:rPr>
+          <w:lang w:val="en-US"/>
+        </w:rPr>
+        <w:lastRenderedPageBreak/>
+        <w:t>ITM, ATM, OTM</w:t>
+      </w:r>
+    </w:p>
+    <w:p>
+      <w:pPr>
+        <w:pStyle w:val="Heading3"/>
+        <w:rPr>
+          <w:lang w:val="en-US"/>
+        </w:rPr>
+      </w:pPr>
+      <w:r>
+        <w:rPr>
+          <w:lang w:val="en-US"/>
+        </w:rPr>
+        <w:t xml:space="preserve">Theoretical explanation of </w:t>
+      </w:r>
+      <w:proofErr w:type="gramStart"/>
+      <w:r>
+        <w:rPr>
+          <w:lang w:val="en-US"/>
+        </w:rPr>
+        <w:t>ITM,ATM</w:t>
+      </w:r>
+      <w:proofErr w:type="gramEnd"/>
+      <w:r>
+        <w:rPr>
+          <w:lang w:val="en-US"/>
+        </w:rPr>
+        <w:t>,OTM for both call and put</w:t>
+      </w:r>
+    </w:p>
+    <w:p>
+      <w:pPr>
+        <w:rPr>
+          <w:lang w:val="en-US"/>
+        </w:rPr>
+      </w:pPr>
+      <w:r>
+        <w:rPr>
+          <w:lang w:val="en-US"/>
+        </w:rPr>
+        <w:t xml:space="preserve">Before we go for call and put, lets understand </w:t>
+      </w:r>
+      <w:proofErr w:type="gramStart"/>
+      <w:r>
+        <w:rPr>
+          <w:lang w:val="en-US"/>
+        </w:rPr>
+        <w:t>ITM,ATM</w:t>
+      </w:r>
+      <w:proofErr w:type="gramEnd"/>
+      <w:r>
+        <w:rPr>
+          <w:lang w:val="en-US"/>
+        </w:rPr>
+        <w:t>,OTM</w:t>
+      </w:r>
+    </w:p>
+    <w:p>
+      <w:pPr>
+        <w:rPr>
+          <w:lang w:val="en-US"/>
+        </w:rPr>
+      </w:pPr>
+      <w:r>
+        <w:rPr>
+          <w:lang w:val="en-US"/>
+        </w:rPr>
+        <w:t xml:space="preserve">All the </w:t>
+      </w:r>
+      <w:r>
+        <w:rPr>
+          <w:lang w:val="en-US"/>
+        </w:rPr>
+        <w:t>contract</w:t>
+      </w:r>
+      <w:r>
+        <w:rPr>
+          <w:lang w:val="en-US"/>
+        </w:rPr>
+        <w:t xml:space="preserve"> prices that the stock </w:t>
+      </w:r>
+      <w:r>
+        <w:rPr>
+          <w:b/>
+          <w:bCs/>
+          <w:lang w:val="en-US"/>
+        </w:rPr>
+        <w:t>has covered</w:t>
+      </w:r>
+      <w:r>
+        <w:rPr>
+          <w:lang w:val="en-US"/>
+        </w:rPr>
+        <w:t xml:space="preserve"> for </w:t>
+      </w:r>
+      <w:r>
+        <w:rPr>
+          <w:b/>
+          <w:bCs/>
+          <w:lang w:val="en-US"/>
+        </w:rPr>
+        <w:t>is ITM</w:t>
+      </w:r>
+    </w:p>
+    <w:p>
+      <w:pPr>
+        <w:rPr>
+          <w:lang w:val="en-US"/>
+        </w:rPr>
+      </w:pPr>
+      <w:r>
+        <w:rPr>
+          <w:lang w:val="en-US"/>
+        </w:rPr>
+        <w:t>The contract which is nearer to the stock price is ATM</w:t>
+      </w:r>
+    </w:p>
+    <w:p>
+      <w:pPr>
+        <w:rPr>
+          <w:lang w:val="en-US"/>
+        </w:rPr>
+      </w:pPr>
+      <w:r>
+        <w:rPr>
+          <w:lang w:val="en-US"/>
+        </w:rPr>
+        <w:t xml:space="preserve">The contract prices which the stock </w:t>
+      </w:r>
+      <w:proofErr w:type="gramStart"/>
+      <w:r>
+        <w:rPr>
+          <w:lang w:val="en-US"/>
+        </w:rPr>
+        <w:t>has to</w:t>
+      </w:r>
+      <w:proofErr w:type="gramEnd"/>
+      <w:r>
+        <w:rPr>
+          <w:lang w:val="en-US"/>
+        </w:rPr>
+        <w:t xml:space="preserve"> cover is called OTM</w:t>
+      </w:r>
+    </w:p>
+    <w:p>
+      <w:pPr>
+        <w:rPr>
+          <w:lang w:val="en-US"/>
+        </w:rPr>
+      </w:pPr>
+      <w:r>
+        <w:rPr>
+          <w:lang w:val="en-US"/>
+        </w:rPr>
+        <w:t>If the stock is at 330</w:t>
+      </w:r>
+      <w:r>
+        <w:rPr>
+          <w:lang w:val="en-US"/>
+        </w:rPr>
+        <w:t xml:space="preserve"> then it </w:t>
+      </w:r>
+      <w:proofErr w:type="gramStart"/>
+      <w:r>
+        <w:rPr>
+          <w:b/>
+          <w:bCs/>
+          <w:lang w:val="en-US"/>
+        </w:rPr>
+        <w:t>has to</w:t>
+      </w:r>
+      <w:proofErr w:type="gramEnd"/>
+      <w:r>
+        <w:rPr>
+          <w:b/>
+          <w:bCs/>
+          <w:lang w:val="en-US"/>
+        </w:rPr>
+        <w:t xml:space="preserve"> cover</w:t>
+      </w:r>
+      <w:r>
+        <w:rPr>
+          <w:lang w:val="en-US"/>
+        </w:rPr>
+        <w:t xml:space="preserve"> 340CE, 350CE …. These are </w:t>
+      </w:r>
+      <w:r>
+        <w:rPr>
+          <w:b/>
+          <w:bCs/>
+          <w:lang w:val="en-US"/>
+        </w:rPr>
+        <w:t>all OTM</w:t>
+      </w:r>
+    </w:p>
+    <w:p>
+      <w:pPr>
+        <w:pStyle w:val="Heading4"/>
+        <w:rPr>
+          <w:lang w:val="en-US"/>
+        </w:rPr>
+      </w:pPr>
+      <w:r>
+        <w:rPr>
+          <w:lang w:val="en-US"/>
+        </w:rPr>
+        <w:t>For call</w:t>
+      </w:r>
+    </w:p>
+    <w:p>
+      <w:pPr>
+        <w:rPr>
+          <w:b/>
+          <w:bCs/>
+          <w:lang w:val="en-US"/>
+        </w:rPr>
+      </w:pPr>
+      <w:r>
+        <w:rPr>
+          <w:lang w:val="en-US"/>
+        </w:rPr>
+        <w:t xml:space="preserve">The price goes up </w:t>
+      </w:r>
+      <w:proofErr w:type="gramStart"/>
+      <w:r>
+        <w:rPr>
+          <w:lang w:val="en-US"/>
+        </w:rPr>
+        <w:t>In</w:t>
+      </w:r>
+      <w:proofErr w:type="gramEnd"/>
+      <w:r>
+        <w:rPr>
+          <w:lang w:val="en-US"/>
+        </w:rPr>
+        <w:t xml:space="preserve"> call, so for the stock to reach 330, it </w:t>
+      </w:r>
+      <w:r>
+        <w:rPr>
+          <w:lang w:val="en-US"/>
+        </w:rPr>
+        <w:t>should have</w:t>
+      </w:r>
+      <w:r>
+        <w:rPr>
+          <w:lang w:val="en-US"/>
+        </w:rPr>
+        <w:t xml:space="preserve"> cover</w:t>
+      </w:r>
+      <w:r>
+        <w:rPr>
+          <w:lang w:val="en-US"/>
+        </w:rPr>
+        <w:t>ed</w:t>
+      </w:r>
+      <w:r>
+        <w:rPr>
+          <w:lang w:val="en-US"/>
+        </w:rPr>
+        <w:t xml:space="preserve"> 280</w:t>
+      </w:r>
+      <w:r>
+        <w:rPr>
+          <w:lang w:val="en-US"/>
+        </w:rPr>
+        <w:t xml:space="preserve"> </w:t>
+      </w:r>
+      <w:r>
+        <w:rPr>
+          <w:lang w:val="en-US"/>
+        </w:rPr>
+        <w:t>CE</w:t>
+      </w:r>
+      <w:r>
+        <w:rPr>
+          <w:lang w:val="en-US"/>
+        </w:rPr>
+        <w:t>,290</w:t>
+      </w:r>
+      <w:r>
+        <w:rPr>
+          <w:lang w:val="en-US"/>
+        </w:rPr>
+        <w:t xml:space="preserve"> </w:t>
+      </w:r>
+      <w:r>
+        <w:rPr>
+          <w:lang w:val="en-US"/>
+        </w:rPr>
+        <w:t>CE</w:t>
+      </w:r>
+      <w:r>
+        <w:rPr>
+          <w:lang w:val="en-US"/>
+        </w:rPr>
+        <w:t>,300</w:t>
+      </w:r>
+      <w:r>
+        <w:rPr>
+          <w:lang w:val="en-US"/>
+        </w:rPr>
+        <w:t xml:space="preserve"> </w:t>
+      </w:r>
+      <w:r>
+        <w:rPr>
+          <w:lang w:val="en-US"/>
+        </w:rPr>
+        <w:t>CE</w:t>
+      </w:r>
+      <w:r>
+        <w:rPr>
+          <w:lang w:val="en-US"/>
+        </w:rPr>
+        <w:t xml:space="preserve"> </w:t>
+      </w:r>
+      <w:r>
+        <w:rPr>
+          <w:lang w:val="en-US"/>
+        </w:rPr>
+        <w:t>…325</w:t>
+      </w:r>
+      <w:r>
+        <w:rPr>
+          <w:lang w:val="en-US"/>
+        </w:rPr>
+        <w:t xml:space="preserve"> </w:t>
+      </w:r>
+      <w:r>
+        <w:rPr>
+          <w:lang w:val="en-US"/>
+        </w:rPr>
+        <w:t>CE</w:t>
+      </w:r>
+      <w:r>
+        <w:rPr>
+          <w:lang w:val="en-US"/>
+        </w:rPr>
+        <w:t xml:space="preserve"> </w:t>
+      </w:r>
+      <w:r>
+        <w:rPr>
+          <w:b/>
+          <w:bCs/>
+          <w:lang w:val="en-US"/>
+        </w:rPr>
+        <w:t>these are ITM</w:t>
+      </w:r>
+    </w:p>
+    <w:p>
+      <w:pPr>
+        <w:rPr>
+          <w:lang w:val="en-US"/>
+        </w:rPr>
+      </w:pPr>
+      <w:r>
+        <w:rPr>
+          <w:lang w:val="en-US"/>
+        </w:rPr>
+        <w:t xml:space="preserve">the contract </w:t>
+      </w:r>
+      <w:r>
+        <w:rPr>
+          <w:b/>
+          <w:bCs/>
+          <w:lang w:val="en-US"/>
+        </w:rPr>
+        <w:t>near to the stock price is</w:t>
+      </w:r>
+      <w:r>
+        <w:rPr>
+          <w:lang w:val="en-US"/>
+        </w:rPr>
+        <w:t xml:space="preserve"> </w:t>
+      </w:r>
+      <w:r>
+        <w:rPr>
+          <w:lang w:val="en-US"/>
+        </w:rPr>
+        <w:t xml:space="preserve">330CE, it is </w:t>
+      </w:r>
+      <w:r>
+        <w:rPr>
+          <w:b/>
+          <w:bCs/>
+          <w:lang w:val="en-US"/>
+        </w:rPr>
+        <w:t>ATM</w:t>
+      </w:r>
+    </w:p>
+    <w:p>
+      <w:pPr>
+        <w:rPr>
+          <w:b/>
+          <w:bCs/>
+          <w:lang w:val="en-US"/>
+        </w:rPr>
+      </w:pPr>
+      <w:r>
+        <w:rPr>
+          <w:lang w:val="en-US"/>
+        </w:rPr>
+        <w:t xml:space="preserve">the contracts that stock has not reached is 340CE, 350CE it is </w:t>
+      </w:r>
+      <w:r>
+        <w:rPr>
+          <w:b/>
+          <w:bCs/>
+          <w:lang w:val="en-US"/>
+        </w:rPr>
+        <w:t>OTM</w:t>
+      </w:r>
+    </w:p>
+    <w:p>
+      <w:pPr>
+        <w:pStyle w:val="Heading4"/>
+        <w:rPr>
+          <w:lang w:val="en-US"/>
+        </w:rPr>
+      </w:pPr>
+      <w:r>
+        <w:rPr>
+          <w:lang w:val="en-US"/>
+        </w:rPr>
+        <w:t xml:space="preserve">For </w:t>
+      </w:r>
+      <w:r>
+        <w:rPr>
+          <w:lang w:val="en-US"/>
+        </w:rPr>
+        <w:t>put</w:t>
+      </w:r>
+    </w:p>
+    <w:p>
+      <w:pPr>
+        <w:rPr>
+          <w:lang w:val="en-US"/>
+        </w:rPr>
+      </w:pPr>
+      <w:r>
+        <w:rPr>
+          <w:lang w:val="en-US"/>
+        </w:rPr>
+        <w:t>Quite opposite to put</w:t>
+      </w:r>
+    </w:p>
+    <w:p>
+      <w:pPr>
+        <w:rPr>
+          <w:b/>
+          <w:bCs/>
+          <w:lang w:val="en-US"/>
+        </w:rPr>
+      </w:pPr>
+      <w:r>
+        <w:rPr>
+          <w:lang w:val="en-US"/>
+        </w:rPr>
+        <w:t xml:space="preserve">The price goes </w:t>
+      </w:r>
+      <w:r>
+        <w:rPr>
+          <w:lang w:val="en-US"/>
+        </w:rPr>
+        <w:t>down</w:t>
+      </w:r>
+      <w:r>
+        <w:rPr>
+          <w:lang w:val="en-US"/>
+        </w:rPr>
+        <w:t xml:space="preserve"> </w:t>
+      </w:r>
+      <w:proofErr w:type="gramStart"/>
+      <w:r>
+        <w:rPr>
+          <w:lang w:val="en-US"/>
+        </w:rPr>
+        <w:t>In</w:t>
+      </w:r>
+      <w:proofErr w:type="gramEnd"/>
+      <w:r>
+        <w:rPr>
+          <w:lang w:val="en-US"/>
+        </w:rPr>
+        <w:t xml:space="preserve"> put, so for the stock to reach 330, it should have covered340PE, </w:t>
+      </w:r>
+      <w:r>
+        <w:rPr>
+          <w:b/>
+          <w:bCs/>
+          <w:lang w:val="en-US"/>
+        </w:rPr>
+        <w:t>these are ITM</w:t>
+      </w:r>
+    </w:p>
+    <w:p>
+      <w:pPr>
+        <w:rPr>
+          <w:lang w:val="en-US"/>
+        </w:rPr>
+      </w:pPr>
+      <w:r>
+        <w:rPr>
+          <w:lang w:val="en-US"/>
+        </w:rPr>
+        <w:t xml:space="preserve">the contract </w:t>
+      </w:r>
+      <w:r>
+        <w:rPr>
+          <w:b/>
+          <w:bCs/>
+          <w:lang w:val="en-US"/>
+        </w:rPr>
+        <w:t>near to the stock pri</w:t>
+      </w:r>
+      <w:r>
+        <w:rPr>
+          <w:b/>
+          <w:bCs/>
+          <w:lang w:val="en-US"/>
+        </w:rPr>
         <w:t>ce</w:t>
       </w:r>
+      <w:r>
+        <w:rPr>
+          <w:b/>
+          <w:bCs/>
+          <w:lang w:val="en-US"/>
+        </w:rPr>
+        <w:t xml:space="preserve"> is</w:t>
+      </w:r>
+      <w:r>
+        <w:rPr>
+          <w:lang w:val="en-US"/>
+        </w:rPr>
+        <w:t xml:space="preserve"> 330</w:t>
+      </w:r>
+      <w:r>
+        <w:rPr>
+          <w:lang w:val="en-US"/>
+        </w:rPr>
+        <w:t>PE</w:t>
+      </w:r>
+      <w:r>
+        <w:rPr>
+          <w:lang w:val="en-US"/>
+        </w:rPr>
+        <w:t xml:space="preserve">, it is </w:t>
+      </w:r>
+      <w:r>
+        <w:rPr>
+          <w:b/>
+          <w:bCs/>
+          <w:lang w:val="en-US"/>
+        </w:rPr>
+        <w:t>ATM</w:t>
+      </w:r>
+    </w:p>
+    <w:p>
+      <w:pPr>
+        <w:rPr>
+          <w:lang w:val="en-US"/>
+        </w:rPr>
+      </w:pPr>
+      <w:r>
+        <w:rPr>
+          <w:lang w:val="en-US"/>
+        </w:rPr>
+        <w:t>the contracts that stock has not reached is</w:t>
+      </w:r>
+      <w:r>
+        <w:rPr>
+          <w:lang w:val="en-US"/>
+        </w:rPr>
+        <w:t xml:space="preserve"> </w:t>
+      </w:r>
+      <w:r>
+        <w:rPr>
+          <w:lang w:val="en-US"/>
+        </w:rPr>
+        <w:t>350PE  280</w:t>
+      </w:r>
+      <w:r>
+        <w:rPr>
+          <w:lang w:val="en-US"/>
+        </w:rPr>
+        <w:t xml:space="preserve"> </w:t>
+      </w:r>
+      <w:r>
+        <w:rPr>
+          <w:lang w:val="en-US"/>
+        </w:rPr>
+        <w:t>PE,290</w:t>
+      </w:r>
+      <w:r>
+        <w:rPr>
+          <w:lang w:val="en-US"/>
+        </w:rPr>
+        <w:t xml:space="preserve"> </w:t>
+      </w:r>
+      <w:r>
+        <w:rPr>
+          <w:lang w:val="en-US"/>
+        </w:rPr>
+        <w:t>PE,300</w:t>
+      </w:r>
+      <w:r>
+        <w:rPr>
+          <w:lang w:val="en-US"/>
+        </w:rPr>
+        <w:t xml:space="preserve"> </w:t>
+      </w:r>
+      <w:r>
+        <w:rPr>
+          <w:lang w:val="en-US"/>
+        </w:rPr>
+        <w:t>PE …325</w:t>
+      </w:r>
+      <w:r>
+        <w:rPr>
+          <w:lang w:val="en-US"/>
+        </w:rPr>
+        <w:t xml:space="preserve"> </w:t>
+      </w:r>
+      <w:r>
+        <w:rPr>
+          <w:lang w:val="en-US"/>
+        </w:rPr>
+        <w:t xml:space="preserve">PE it is </w:t>
+      </w:r>
+      <w:r>
+        <w:rPr>
+          <w:b/>
+          <w:bCs/>
+          <w:lang w:val="en-US"/>
+        </w:rPr>
+        <w:t>OTM</w:t>
+      </w:r>
+    </w:p>
+    <w:p>
+      <w:pPr>
+        <w:rPr>
+          <w:lang w:val="en-US"/>
+        </w:rPr>
+      </w:pPr>
+    </w:p>
+    <w:p>
+      <w:pPr>
+        <w:pStyle w:val="Heading3"/>
+        <w:rPr>
+          <w:lang w:val="en-US"/>
+        </w:rPr>
+      </w:pPr>
+      <w:r>
+        <w:rPr>
+          <w:lang w:val="en-US"/>
+        </w:rPr>
+        <w:t>Intrinsic value</w:t>
+      </w:r>
+    </w:p>
+    <w:p>
+      <w:pPr>
+        <w:pStyle w:val="Heading4"/>
+        <w:rPr>
+          <w:lang w:val="en-US"/>
+        </w:rPr>
+      </w:pPr>
+      <w:r>
+        <w:rPr>
+          <w:lang w:val="en-US"/>
+        </w:rPr>
+        <w:t>Intrinsic value of call option:</w:t>
+      </w:r>
+    </w:p>
+    <w:p>
+      <w:pPr>
+        <w:rPr>
+          <w:lang w:val="en-US"/>
+        </w:rPr>
+      </w:pPr>
+      <w:r>
+        <w:rPr>
+          <w:lang w:val="en-US"/>
+        </w:rPr>
+        <w:t xml:space="preserve">Let’s say there is a </w:t>
+      </w:r>
+      <w:proofErr w:type="gramStart"/>
+      <w:r>
+        <w:rPr>
+          <w:lang w:val="en-US"/>
+        </w:rPr>
+        <w:t>stock</w:t>
+      </w:r>
+      <w:proofErr w:type="gramEnd"/>
+      <w:r>
+        <w:rPr>
+          <w:lang w:val="en-US"/>
+        </w:rPr>
+        <w:t xml:space="preserve"> and its current price is 300</w:t>
+      </w:r>
+    </w:p>
+    <w:p>
+      <w:pPr>
+        <w:rPr>
+          <w:b/>
+          <w:bCs/>
+          <w:lang w:val="en-US"/>
+        </w:rPr>
+      </w:pPr>
+      <w:r>
+        <w:rPr>
+          <w:b/>
+          <w:bCs/>
+          <w:lang w:val="en-US"/>
+        </w:rPr>
+        <w:t>A call option contract intrinsic value = stock price – strike price of call option</w:t>
+      </w:r>
+    </w:p>
+    <w:p>
+      <w:pPr>
+        <w:rPr>
+          <w:b/>
+          <w:bCs/>
+          <w:lang w:val="en-US"/>
+        </w:rPr>
+      </w:pPr>
+      <w:proofErr w:type="spellStart"/>
+      <w:proofErr w:type="gramStart"/>
+      <w:r>
+        <w:rPr>
+          <w:lang w:val="en-US"/>
+        </w:rPr>
+        <w:t>Lets</w:t>
+      </w:r>
       <w:proofErr w:type="spellEnd"/>
-      <w:r>
-        <w:t xml:space="preserve"> at 5</w:t>
-      </w:r>
-      <w:r>
-        <w:t xml:space="preserve"> premium, the next day underlying stock moved up because of some positive news, then let’s say premium moved up to 10, then [(current premium - buying premium)*lot size] (10-5)*200 will be the profit</w:t>
-      </w:r>
-    </w:p>
-    <w:p>
-      <w:pPr>
-        <w:rPr>
-          <w:lang w:val="en-US"/>
-        </w:rPr>
-      </w:pPr>
+      <w:proofErr w:type="gramEnd"/>
+      <w:r>
+        <w:rPr>
+          <w:lang w:val="en-US"/>
+        </w:rPr>
+        <w:t xml:space="preserve"> take 4 different call option contracts and check their intrinsic value </w:t>
+      </w:r>
+      <w:r>
+        <w:rPr>
+          <w:b/>
+          <w:bCs/>
+          <w:lang w:val="en-US"/>
+        </w:rPr>
+        <w:t>intrinsic value cannot be negative, if you get negative intrinsic value</w:t>
+      </w:r>
+      <w:r>
+        <w:rPr>
+          <w:lang w:val="en-US"/>
+        </w:rPr>
+        <w:t xml:space="preserve"> </w:t>
+      </w:r>
+      <w:r>
+        <w:rPr>
+          <w:b/>
+          <w:bCs/>
+          <w:lang w:val="en-US"/>
+        </w:rPr>
+        <w:t>for a contract, then make it 0</w:t>
+      </w:r>
+    </w:p>
+    <w:p>
+      <w:pPr>
+        <w:pStyle w:val="ListParagraph"/>
+        <w:numPr>
+          <w:ilvl w:val="0"/>
+          <w:numId w:val="15"/>
+        </w:numPr>
+        <w:rPr>
+          <w:lang w:val="en-US"/>
+        </w:rPr>
+      </w:pPr>
+      <w:r>
+        <w:rPr>
+          <w:lang w:val="en-US"/>
+        </w:rPr>
+        <w:t>340 CE its intrinsic value is 300-340 =&gt; -40 this contract’s intrinsic value is 0 as it got negative intrinsic value</w:t>
+      </w:r>
+    </w:p>
+    <w:p>
+      <w:pPr>
+        <w:pStyle w:val="ListParagraph"/>
+        <w:numPr>
+          <w:ilvl w:val="0"/>
+          <w:numId w:val="15"/>
+        </w:numPr>
+        <w:rPr>
+          <w:lang w:val="en-US"/>
+        </w:rPr>
+      </w:pPr>
+      <w:r>
+        <w:rPr>
+          <w:lang w:val="en-US"/>
+        </w:rPr>
+        <w:t>300 CE its intrinsic value is 300-300 = 0</w:t>
+      </w:r>
+    </w:p>
+    <w:p>
+      <w:pPr>
+        <w:pStyle w:val="ListParagraph"/>
+        <w:numPr>
+          <w:ilvl w:val="0"/>
+          <w:numId w:val="15"/>
+        </w:numPr>
+        <w:rPr>
+          <w:lang w:val="en-US"/>
+        </w:rPr>
+      </w:pPr>
+      <w:r>
+        <w:rPr>
+          <w:lang w:val="en-US"/>
+        </w:rPr>
+        <w:t xml:space="preserve">280 CE its </w:t>
+      </w:r>
+      <w:r>
+        <w:rPr>
+          <w:lang w:val="en-US"/>
+        </w:rPr>
+        <w:t>intrinsic value is</w:t>
+      </w:r>
+      <w:r>
+        <w:rPr>
+          <w:lang w:val="en-US"/>
+        </w:rPr>
+        <w:t xml:space="preserve"> 300 – 280 = 20</w:t>
+      </w:r>
+    </w:p>
+    <w:p>
+      <w:pPr>
+        <w:pStyle w:val="ListParagraph"/>
+        <w:numPr>
+          <w:ilvl w:val="0"/>
+          <w:numId w:val="15"/>
+        </w:numPr>
+        <w:rPr>
+          <w:lang w:val="en-US"/>
+        </w:rPr>
+      </w:pPr>
+      <w:r>
+        <w:rPr>
+          <w:lang w:val="en-US"/>
+        </w:rPr>
+        <w:t xml:space="preserve">260 CE </w:t>
+      </w:r>
+      <w:r>
+        <w:rPr>
+          <w:lang w:val="en-US"/>
+        </w:rPr>
+        <w:t>its intrinsic value is</w:t>
+      </w:r>
+      <w:r>
+        <w:rPr>
+          <w:lang w:val="en-US"/>
+        </w:rPr>
+        <w:t xml:space="preserve"> 300 – 260 = 40</w:t>
+      </w:r>
+    </w:p>
+    <w:p>
+      <w:pPr>
+        <w:pStyle w:val="Heading5"/>
+        <w:rPr>
+          <w:b/>
+          <w:bCs/>
+          <w:u w:val="single"/>
+          <w:lang w:val="en-US"/>
+        </w:rPr>
+      </w:pPr>
+      <w:r>
+        <w:rPr>
+          <w:lang w:val="en-US"/>
+        </w:rPr>
+        <w:t>Explanation of ITM, ATM, OTM with an example</w:t>
+      </w:r>
+      <w:r>
+        <w:rPr>
+          <w:lang w:val="en-US"/>
+        </w:rPr>
+        <w:t xml:space="preserve"> in </w:t>
+      </w:r>
+      <w:r>
+        <w:rPr>
+          <w:b/>
+          <w:bCs/>
+          <w:color w:val="FF0000"/>
+          <w:u w:val="single"/>
+          <w:lang w:val="en-US"/>
+        </w:rPr>
+        <w:t>call options</w:t>
+      </w:r>
+    </w:p>
+    <w:p>
+      <w:pPr>
+        <w:rPr>
+          <w:lang w:val="en-US"/>
+        </w:rPr>
+      </w:pPr>
+      <w:r>
+        <w:rPr>
+          <w:lang w:val="en-US"/>
+        </w:rPr>
+        <w:t>Let’s take tatamotors with an example, its share price is 3</w:t>
+      </w:r>
+      <w:r>
+        <w:rPr>
+          <w:lang w:val="en-US"/>
+        </w:rPr>
+        <w:t>20</w:t>
+      </w:r>
+      <w:r>
+        <w:rPr>
+          <w:lang w:val="en-US"/>
+        </w:rPr>
+        <w:t xml:space="preserve">, let’s say call options strike prices are with 5 </w:t>
+      </w:r>
+      <w:proofErr w:type="gramStart"/>
+      <w:r>
+        <w:rPr>
+          <w:lang w:val="en-US"/>
+        </w:rPr>
+        <w:t>difference</w:t>
+      </w:r>
+      <w:proofErr w:type="gramEnd"/>
+      <w:r>
+        <w:rPr>
+          <w:lang w:val="en-US"/>
+        </w:rPr>
+        <w:t xml:space="preserve"> i.e., 315CE, 320CE, 325CE, 330CE</w:t>
+      </w:r>
+    </w:p>
+    <w:p>
+      <w:pPr>
+        <w:rPr>
+          <w:lang w:val="en-US"/>
+        </w:rPr>
+      </w:pPr>
+      <w:r>
+        <w:rPr>
+          <w:lang w:val="en-US"/>
+        </w:rPr>
+        <w:t>ATM</w:t>
+      </w:r>
+      <w:r>
+        <w:rPr>
+          <w:lang w:val="en-US"/>
+        </w:rPr>
+        <w:t xml:space="preserve"> (near to the stock price)</w:t>
+      </w:r>
+      <w:r>
+        <w:rPr>
+          <w:lang w:val="en-US"/>
+        </w:rPr>
+        <w:t xml:space="preserve">: </w:t>
+      </w:r>
+      <w:r>
+        <w:rPr>
+          <w:lang w:val="en-US"/>
+        </w:rPr>
+        <w:t xml:space="preserve">contract strike price </w:t>
+      </w:r>
+      <w:r>
+        <w:rPr>
+          <w:lang w:val="en-US"/>
+        </w:rPr>
+        <w:t>nearest</w:t>
+      </w:r>
+      <w:r>
+        <w:rPr>
+          <w:lang w:val="en-US"/>
+        </w:rPr>
+        <w:t xml:space="preserve"> stock price</w:t>
+      </w:r>
+    </w:p>
+    <w:p>
+      <w:pPr>
+        <w:rPr>
+          <w:lang w:val="en-US"/>
+        </w:rPr>
+      </w:pPr>
+      <w:r>
+        <w:rPr>
+          <w:lang w:val="en-US"/>
+        </w:rPr>
+        <w:t>320CE is the ATM</w:t>
+      </w:r>
+    </w:p>
+    <w:p>
+      <w:pPr>
+        <w:ind w:left="720"/>
+        <w:rPr>
+          <w:lang w:val="en-US"/>
+        </w:rPr>
+      </w:pPr>
+      <w:r>
+        <w:rPr>
+          <w:lang w:val="en-US"/>
+        </w:rPr>
+        <w:t>Need clarity for below part:</w:t>
+      </w:r>
+    </w:p>
+    <w:p>
+      <w:pPr>
+        <w:ind w:left="1440"/>
+        <w:rPr>
+          <w:lang w:val="en-US"/>
+        </w:rPr>
+      </w:pPr>
+      <w:r>
+        <w:rPr>
+          <w:lang w:val="en-US"/>
+        </w:rPr>
+        <w:lastRenderedPageBreak/>
+        <w:tab/>
+      </w:r>
+      <w:r>
+        <w:rPr>
+          <w:lang w:val="en-US"/>
+        </w:rPr>
+        <w:t xml:space="preserve">Important point -&gt; if the stock price is 318, the </w:t>
+      </w:r>
+      <w:r>
+        <w:rPr>
+          <w:b/>
+          <w:bCs/>
+          <w:lang w:val="en-US"/>
+        </w:rPr>
+        <w:t>nearest</w:t>
+      </w:r>
+      <w:r>
+        <w:rPr>
+          <w:b/>
+          <w:bCs/>
+          <w:lang w:val="en-US"/>
+        </w:rPr>
+        <w:t xml:space="preserve"> available</w:t>
+      </w:r>
+      <w:r>
+        <w:rPr>
+          <w:lang w:val="en-US"/>
+        </w:rPr>
+        <w:t xml:space="preserve"> strike price </w:t>
+      </w:r>
+      <w:proofErr w:type="gramStart"/>
+      <w:r>
+        <w:rPr>
+          <w:lang w:val="en-US"/>
+        </w:rPr>
+        <w:t>are</w:t>
+      </w:r>
+      <w:proofErr w:type="gramEnd"/>
+      <w:r>
+        <w:rPr>
+          <w:lang w:val="en-US"/>
+        </w:rPr>
+        <w:t xml:space="preserve"> 320CE,315 CE but 320CE is more nearer</w:t>
+      </w:r>
+    </w:p>
+    <w:p>
+      <w:pPr>
+        <w:ind w:left="1440"/>
+        <w:rPr>
+          <w:lang w:val="en-US"/>
+        </w:rPr>
+      </w:pPr>
+      <w:proofErr w:type="gramStart"/>
+      <w:r>
+        <w:rPr>
+          <w:lang w:val="en-US"/>
+        </w:rPr>
+        <w:t>So</w:t>
+      </w:r>
+      <w:proofErr w:type="gramEnd"/>
+      <w:r>
+        <w:rPr>
+          <w:lang w:val="en-US"/>
+        </w:rPr>
+        <w:t xml:space="preserve"> ATM for this example is 320CE</w:t>
+      </w:r>
+    </w:p>
+    <w:p>
+      <w:pPr>
+        <w:rPr>
+          <w:lang w:val="en-US"/>
+        </w:rPr>
+      </w:pPr>
+    </w:p>
+    <w:p>
+      <w:pPr>
+        <w:rPr>
+          <w:lang w:val="en-US"/>
+        </w:rPr>
+      </w:pPr>
+      <w:r>
+        <w:rPr>
+          <w:lang w:val="en-US"/>
+        </w:rPr>
+        <w:t>ITM</w:t>
+      </w:r>
+      <w:r>
+        <w:rPr>
+          <w:lang w:val="en-US"/>
+        </w:rPr>
+        <w:t xml:space="preserve"> (Stock price already reached these contracts)</w:t>
+      </w:r>
+      <w:r>
+        <w:rPr>
+          <w:lang w:val="en-US"/>
+        </w:rPr>
+        <w:t>: strike price &lt; stock price</w:t>
+      </w:r>
+    </w:p>
+    <w:p>
+      <w:pPr>
+        <w:rPr>
+          <w:lang w:val="en-US"/>
+        </w:rPr>
+      </w:pPr>
+      <w:r>
+        <w:rPr>
+          <w:lang w:val="en-US"/>
+        </w:rPr>
+        <w:t>So ITM contracts are 315 CE, 310CE …</w:t>
+      </w:r>
+    </w:p>
+    <w:p>
+      <w:pPr>
+        <w:rPr>
+          <w:lang w:val="en-US"/>
+        </w:rPr>
+      </w:pPr>
+      <w:r>
+        <w:rPr>
+          <w:lang w:val="en-US"/>
+        </w:rPr>
+        <w:t>OTM</w:t>
+      </w:r>
+      <w:r>
+        <w:rPr>
+          <w:lang w:val="en-US"/>
+        </w:rPr>
+        <w:t xml:space="preserve"> (</w:t>
+      </w:r>
+      <w:r>
+        <w:rPr>
+          <w:lang w:val="en-US"/>
+        </w:rPr>
+        <w:t xml:space="preserve">Stock price </w:t>
+      </w:r>
+      <w:r>
+        <w:rPr>
+          <w:lang w:val="en-US"/>
+        </w:rPr>
+        <w:t>yet to</w:t>
+      </w:r>
+      <w:r>
+        <w:rPr>
+          <w:lang w:val="en-US"/>
+        </w:rPr>
+        <w:t xml:space="preserve"> reach</w:t>
+      </w:r>
+      <w:r>
+        <w:rPr>
+          <w:lang w:val="en-US"/>
+        </w:rPr>
+        <w:t xml:space="preserve"> </w:t>
+      </w:r>
+      <w:r>
+        <w:rPr>
+          <w:lang w:val="en-US"/>
+        </w:rPr>
+        <w:t>these contracts</w:t>
+      </w:r>
+      <w:r>
+        <w:rPr>
+          <w:lang w:val="en-US"/>
+        </w:rPr>
+        <w:t>)</w:t>
+      </w:r>
+      <w:r>
+        <w:rPr>
+          <w:lang w:val="en-US"/>
+        </w:rPr>
+        <w:t>: strike price &gt; stock price</w:t>
+      </w:r>
+    </w:p>
+    <w:p>
+      <w:pPr>
+        <w:rPr>
+          <w:lang w:val="en-US"/>
+        </w:rPr>
+      </w:pPr>
+      <w:r>
+        <w:rPr>
+          <w:lang w:val="en-US"/>
+        </w:rPr>
+        <w:t>So OTM contracts are 325CE, 330CE….</w:t>
+      </w:r>
+    </w:p>
+    <w:p>
+      <w:pPr>
+        <w:rPr>
+          <w:lang w:val="en-US"/>
+        </w:rPr>
+      </w:pPr>
+      <w:r>
+        <w:rPr>
+          <w:lang w:val="en-US"/>
+        </w:rPr>
+        <w:drawing>
+          <wp:inline distT="0" distB="0" distL="0" distR="0" wp14:anchorId="416C65F8" wp14:editId="33CD43D1">
+            <wp:extent cx="4667249" cy="2524125"/>
+            <wp:effectExtent l="0" t="0" r="0" b="0"/>
+            <wp:docPr id="4" name="Picture 4"/>
+            <wp:cNvGraphicFramePr>
+              <a:graphicFrameLocks xmlns:a="http://schemas.openxmlformats.org/drawingml/2006/main" noChangeAspect="1"/>
+            </wp:cNvGraphicFramePr>
+            <a:graphic xmlns:a="http://schemas.openxmlformats.org/drawingml/2006/main">
+              <a:graphicData uri="http://schemas.openxmlformats.org/drawingml/2006/picture">
+                <pic:pic xmlns:pic="http://schemas.openxmlformats.org/drawingml/2006/picture">
+                  <pic:nvPicPr>
+                    <pic:cNvPr id="1" name=""/>
+                    <pic:cNvPicPr/>
+                  </pic:nvPicPr>
+                  <pic:blipFill>
+                    <a:blip r:embed="rId11"/>
+                    <a:stretch>
+                      <a:fillRect/>
+                    </a:stretch>
+                  </pic:blipFill>
+                  <pic:spPr>
+                    <a:xfrm>
+                      <a:off x="0" y="0"/>
+                      <a:ext cx="4680601" cy="2531346"/>
+                    </a:xfrm>
+                    <a:prstGeom prst="rect">
+                      <a:avLst/>
+                    </a:prstGeom>
+                  </pic:spPr>
+                </pic:pic>
+              </a:graphicData>
+            </a:graphic>
+          </wp:inline>
+        </w:drawing>
+      </w:r>
+    </w:p>
+    <w:p>
+      <w:pPr>
+        <w:rPr>
+          <w:lang w:val="en-US"/>
+        </w:rPr>
+      </w:pPr>
+      <w:r>
+        <w:rPr>
+          <w:lang w:val="en-US"/>
+        </w:rPr>
+        <w:drawing>
+          <wp:inline distT="0" distB="0" distL="0" distR="0" wp14:anchorId="11EC4F8B" wp14:editId="453C03F4">
+            <wp:extent cx="5731510" cy="2355850"/>
+            <wp:effectExtent l="0" t="0" r="0" b="0"/>
+            <wp:docPr id="6" name="Picture 6"/>
+            <wp:cNvGraphicFramePr>
+              <a:graphicFrameLocks xmlns:a="http://schemas.openxmlformats.org/drawingml/2006/main" noChangeAspect="1"/>
+            </wp:cNvGraphicFramePr>
+            <a:graphic xmlns:a="http://schemas.openxmlformats.org/drawingml/2006/main">
+              <a:graphicData uri="http://schemas.openxmlformats.org/drawingml/2006/picture">
+                <pic:pic xmlns:pic="http://schemas.openxmlformats.org/drawingml/2006/picture">
+                  <pic:nvPicPr>
+                    <pic:cNvPr id="1" name=""/>
+                    <pic:cNvPicPr/>
+                  </pic:nvPicPr>
+                  <pic:blipFill>
+                    <a:blip r:embed="rId12"/>
+                    <a:stretch>
+                      <a:fillRect/>
+                    </a:stretch>
+                  </pic:blipFill>
+                  <pic:spPr>
+                    <a:xfrm>
+                      <a:off x="0" y="0"/>
+                      <a:ext cx="5731510" cy="2355850"/>
+                    </a:xfrm>
+                    <a:prstGeom prst="rect">
+                      <a:avLst/>
+                    </a:prstGeom>
+                  </pic:spPr>
+                </pic:pic>
+              </a:graphicData>
+            </a:graphic>
+          </wp:inline>
+        </w:drawing>
+      </w:r>
+    </w:p>
+    <w:p>
+      <w:pPr>
+        <w:rPr>
+          <w:lang w:val="en-US"/>
+        </w:rPr>
+      </w:pPr>
+    </w:p>
+    <w:p>
+      <w:pPr>
+        <w:pStyle w:val="Heading4"/>
+        <w:rPr>
+          <w:lang w:val="en-US"/>
+        </w:rPr>
+      </w:pPr>
+      <w:r>
+        <w:rPr>
+          <w:lang w:val="en-US"/>
+        </w:rPr>
+        <w:t xml:space="preserve">Intrinsic value of </w:t>
+      </w:r>
+      <w:r>
+        <w:rPr>
+          <w:lang w:val="en-US"/>
+        </w:rPr>
+        <w:t>put</w:t>
+      </w:r>
+      <w:r>
+        <w:rPr>
+          <w:lang w:val="en-US"/>
+        </w:rPr>
+        <w:t xml:space="preserve"> option:</w:t>
+      </w:r>
+    </w:p>
+    <w:p>
+      <w:pPr>
+        <w:rPr>
+          <w:lang w:val="en-US"/>
+        </w:rPr>
+      </w:pPr>
+      <w:r>
+        <w:rPr>
+          <w:lang w:val="en-US"/>
+        </w:rPr>
+        <w:t xml:space="preserve">Let’s say there is a </w:t>
+      </w:r>
+      <w:proofErr w:type="gramStart"/>
+      <w:r>
+        <w:rPr>
+          <w:lang w:val="en-US"/>
+        </w:rPr>
+        <w:t>stock</w:t>
+      </w:r>
+      <w:proofErr w:type="gramEnd"/>
+      <w:r>
+        <w:rPr>
+          <w:lang w:val="en-US"/>
+        </w:rPr>
+        <w:t xml:space="preserve"> and its current price is 300</w:t>
+      </w:r>
+    </w:p>
+    <w:p>
+      <w:pPr>
+        <w:rPr>
+          <w:b/>
+          <w:bCs/>
+          <w:lang w:val="en-US"/>
+        </w:rPr>
+      </w:pPr>
+      <w:r>
+        <w:rPr>
+          <w:b/>
+          <w:bCs/>
+          <w:lang w:val="en-US"/>
+        </w:rPr>
+        <w:t xml:space="preserve">A </w:t>
+      </w:r>
+      <w:r>
+        <w:rPr>
+          <w:b/>
+          <w:bCs/>
+          <w:lang w:val="en-US"/>
+        </w:rPr>
+        <w:t>put</w:t>
+      </w:r>
+      <w:r>
+        <w:rPr>
+          <w:b/>
+          <w:bCs/>
+          <w:lang w:val="en-US"/>
+        </w:rPr>
+        <w:t xml:space="preserve"> option contract intrinsic value = strike price of </w:t>
+      </w:r>
+      <w:r>
+        <w:rPr>
+          <w:b/>
+          <w:bCs/>
+          <w:lang w:val="en-US"/>
+        </w:rPr>
+        <w:t>put</w:t>
+      </w:r>
+      <w:r>
+        <w:rPr>
+          <w:b/>
+          <w:bCs/>
+          <w:lang w:val="en-US"/>
+        </w:rPr>
+        <w:t xml:space="preserve"> option</w:t>
+      </w:r>
+      <w:r>
+        <w:rPr>
+          <w:b/>
+          <w:bCs/>
+          <w:lang w:val="en-US"/>
+        </w:rPr>
+        <w:t xml:space="preserve"> - </w:t>
+      </w:r>
+      <w:r>
+        <w:rPr>
+          <w:b/>
+          <w:bCs/>
+          <w:lang w:val="en-US"/>
+        </w:rPr>
+        <w:t>stock price</w:t>
+      </w:r>
+    </w:p>
+    <w:p>
+      <w:pPr>
+        <w:rPr>
+          <w:b/>
+          <w:bCs/>
+          <w:lang w:val="en-US"/>
+        </w:rPr>
+      </w:pPr>
+      <w:proofErr w:type="spellStart"/>
+      <w:proofErr w:type="gramStart"/>
+      <w:r>
+        <w:rPr>
+          <w:lang w:val="en-US"/>
+        </w:rPr>
+        <w:t>Lets</w:t>
+      </w:r>
+      <w:proofErr w:type="spellEnd"/>
+      <w:proofErr w:type="gramEnd"/>
+      <w:r>
+        <w:rPr>
+          <w:lang w:val="en-US"/>
+        </w:rPr>
+        <w:t xml:space="preserve"> take 4 different </w:t>
+      </w:r>
+      <w:r>
+        <w:rPr>
+          <w:lang w:val="en-US"/>
+        </w:rPr>
+        <w:t>put</w:t>
+      </w:r>
+      <w:r>
+        <w:rPr>
+          <w:lang w:val="en-US"/>
+        </w:rPr>
+        <w:t xml:space="preserve"> option contracts and check their intrinsic value </w:t>
+      </w:r>
+      <w:r>
+        <w:rPr>
+          <w:b/>
+          <w:bCs/>
+          <w:lang w:val="en-US"/>
+        </w:rPr>
+        <w:t>intrinsic value cannot be negative, if you get negative intrinsic value</w:t>
+      </w:r>
+      <w:r>
+        <w:rPr>
+          <w:lang w:val="en-US"/>
+        </w:rPr>
+        <w:t xml:space="preserve"> </w:t>
+      </w:r>
+      <w:r>
+        <w:rPr>
+          <w:b/>
+          <w:bCs/>
+          <w:lang w:val="en-US"/>
+        </w:rPr>
+        <w:t>for a contract, then make it 0</w:t>
+      </w:r>
+    </w:p>
+    <w:p>
+      <w:pPr>
+        <w:pStyle w:val="ListParagraph"/>
+        <w:numPr>
+          <w:ilvl w:val="0"/>
+          <w:numId w:val="16"/>
+        </w:numPr>
+        <w:rPr>
+          <w:lang w:val="en-US"/>
+        </w:rPr>
+      </w:pPr>
+      <w:r>
+        <w:rPr>
+          <w:lang w:val="en-US"/>
+        </w:rPr>
+        <w:lastRenderedPageBreak/>
+        <w:t>260</w:t>
+      </w:r>
+      <w:r>
+        <w:rPr>
+          <w:lang w:val="en-US"/>
+        </w:rPr>
+        <w:t xml:space="preserve"> </w:t>
+      </w:r>
+      <w:r>
+        <w:rPr>
+          <w:lang w:val="en-US"/>
+        </w:rPr>
+        <w:t>PE</w:t>
+      </w:r>
+      <w:r>
+        <w:rPr>
+          <w:lang w:val="en-US"/>
+        </w:rPr>
+        <w:t xml:space="preserve"> its intrinsic value is </w:t>
+      </w:r>
+      <w:r>
+        <w:rPr>
+          <w:lang w:val="en-US"/>
+        </w:rPr>
+        <w:t>260-300</w:t>
+      </w:r>
+      <w:r>
+        <w:rPr>
+          <w:lang w:val="en-US"/>
+        </w:rPr>
+        <w:t xml:space="preserve"> =&gt; </w:t>
+      </w:r>
+      <w:r>
+        <w:rPr>
+          <w:lang w:val="en-US"/>
+        </w:rPr>
+        <w:t>-4</w:t>
+      </w:r>
+      <w:r>
+        <w:rPr>
+          <w:lang w:val="en-US"/>
+        </w:rPr>
+        <w:t>0 this contract’s intrinsic value is 0 as it got negative intrinsic value</w:t>
+      </w:r>
+    </w:p>
+    <w:p>
+      <w:pPr>
+        <w:pStyle w:val="ListParagraph"/>
+        <w:numPr>
+          <w:ilvl w:val="0"/>
+          <w:numId w:val="16"/>
+        </w:numPr>
+        <w:rPr>
+          <w:lang w:val="en-US"/>
+        </w:rPr>
+      </w:pPr>
+      <w:r>
+        <w:rPr>
+          <w:lang w:val="en-US"/>
+        </w:rPr>
+        <w:t>280</w:t>
+      </w:r>
+      <w:r>
+        <w:rPr>
+          <w:lang w:val="en-US"/>
+        </w:rPr>
+        <w:t xml:space="preserve"> </w:t>
+      </w:r>
+      <w:r>
+        <w:rPr>
+          <w:lang w:val="en-US"/>
+        </w:rPr>
+        <w:t>PE</w:t>
+      </w:r>
+      <w:r>
+        <w:rPr>
+          <w:lang w:val="en-US"/>
+        </w:rPr>
+        <w:t xml:space="preserve"> its intrinsic value is </w:t>
+      </w:r>
+      <w:r>
+        <w:rPr>
+          <w:lang w:val="en-US"/>
+        </w:rPr>
+        <w:t>280-300</w:t>
+      </w:r>
+      <w:r>
+        <w:rPr>
+          <w:lang w:val="en-US"/>
+        </w:rPr>
+        <w:t xml:space="preserve"> = </w:t>
+      </w:r>
+      <w:r>
+        <w:rPr>
+          <w:lang w:val="en-US"/>
+        </w:rPr>
+        <w:t xml:space="preserve">-20 </w:t>
+      </w:r>
+      <w:r>
+        <w:rPr>
+          <w:lang w:val="en-US"/>
+        </w:rPr>
+        <w:t>this contract’s intrinsic value is 0 as it got negative intrinsic value</w:t>
+      </w:r>
+    </w:p>
+    <w:p>
+      <w:pPr>
+        <w:pStyle w:val="ListParagraph"/>
+        <w:numPr>
+          <w:ilvl w:val="0"/>
+          <w:numId w:val="16"/>
+        </w:numPr>
+        <w:rPr>
+          <w:lang w:val="en-US"/>
+        </w:rPr>
+      </w:pPr>
+      <w:r>
+        <w:rPr>
+          <w:lang w:val="en-US"/>
+        </w:rPr>
+        <w:t>300</w:t>
+      </w:r>
+      <w:r>
+        <w:rPr>
+          <w:lang w:val="en-US"/>
+        </w:rPr>
+        <w:t xml:space="preserve"> </w:t>
+      </w:r>
+      <w:r>
+        <w:rPr>
+          <w:lang w:val="en-US"/>
+        </w:rPr>
+        <w:t>PE</w:t>
+      </w:r>
+      <w:r>
+        <w:rPr>
+          <w:lang w:val="en-US"/>
+        </w:rPr>
+        <w:t xml:space="preserve"> its intrinsic value is </w:t>
+      </w:r>
+      <w:r>
+        <w:rPr>
+          <w:lang w:val="en-US"/>
+        </w:rPr>
+        <w:t>300-300</w:t>
+      </w:r>
+      <w:r>
+        <w:rPr>
+          <w:lang w:val="en-US"/>
+        </w:rPr>
+        <w:t xml:space="preserve"> = 0</w:t>
+      </w:r>
+    </w:p>
+    <w:p>
+      <w:pPr>
+        <w:pStyle w:val="ListParagraph"/>
+        <w:numPr>
+          <w:ilvl w:val="0"/>
+          <w:numId w:val="16"/>
+        </w:numPr>
+        <w:rPr>
+          <w:lang w:val="en-US"/>
+        </w:rPr>
+      </w:pPr>
+      <w:r>
+        <w:rPr>
+          <w:lang w:val="en-US"/>
+        </w:rPr>
+        <w:t>340</w:t>
+      </w:r>
+      <w:r>
+        <w:rPr>
+          <w:lang w:val="en-US"/>
+        </w:rPr>
+        <w:t xml:space="preserve"> </w:t>
+      </w:r>
+      <w:r>
+        <w:rPr>
+          <w:lang w:val="en-US"/>
+        </w:rPr>
+        <w:t>PE</w:t>
+      </w:r>
+      <w:r>
+        <w:rPr>
+          <w:lang w:val="en-US"/>
+        </w:rPr>
+        <w:t xml:space="preserve"> its intrinsic value is </w:t>
+      </w:r>
+      <w:r>
+        <w:rPr>
+          <w:lang w:val="en-US"/>
+        </w:rPr>
+        <w:t>340-300</w:t>
+      </w:r>
+      <w:r>
+        <w:rPr>
+          <w:lang w:val="en-US"/>
+        </w:rPr>
+        <w:t xml:space="preserve"> = 40</w:t>
+      </w:r>
+      <w:r>
+        <w:rPr>
+          <w:lang w:val="en-US"/>
+        </w:rPr>
+        <w:t xml:space="preserve">, </w:t>
+      </w:r>
+      <w:r>
+        <w:rPr>
+          <w:b/>
+          <w:bCs/>
+          <w:lang w:val="en-US"/>
+        </w:rPr>
+        <w:t>but if you bought it at 50 premium and if the stock closed at 3</w:t>
+      </w:r>
+      <w:r>
+        <w:rPr>
+          <w:b/>
+          <w:bCs/>
+          <w:lang w:val="en-US"/>
+        </w:rPr>
+        <w:t xml:space="preserve">00, you </w:t>
+      </w:r>
+      <w:proofErr w:type="gramStart"/>
+      <w:r>
+        <w:rPr>
+          <w:b/>
+          <w:bCs/>
+          <w:lang w:val="en-US"/>
+        </w:rPr>
+        <w:t>will</w:t>
+      </w:r>
+      <w:proofErr w:type="gramEnd"/>
+      <w:r>
+        <w:rPr>
+          <w:b/>
+          <w:bCs/>
+          <w:lang w:val="en-US"/>
+        </w:rPr>
+        <w:t xml:space="preserve"> get back its intrinsic value, you wont get that extra 10 rupees as (it is the premium you paid for market conditions or any other factor which you thought </w:t>
+      </w:r>
+    </w:p>
+    <w:p>
+      <w:pPr>
+        <w:pStyle w:val="Heading5"/>
+        <w:rPr>
+          <w:b/>
+          <w:bCs/>
+          <w:u w:val="single"/>
+          <w:lang w:val="en-US"/>
+        </w:rPr>
+      </w:pPr>
+      <w:r>
+        <w:rPr>
+          <w:lang w:val="en-US"/>
+        </w:rPr>
+        <w:t xml:space="preserve">Explanation of ITM, ATM, OTM with an example in </w:t>
+      </w:r>
+      <w:r>
+        <w:rPr>
+          <w:b/>
+          <w:bCs/>
+          <w:color w:val="FF0000"/>
+          <w:u w:val="single"/>
+          <w:lang w:val="en-US"/>
+        </w:rPr>
+        <w:t>put</w:t>
+      </w:r>
+      <w:r>
+        <w:rPr>
+          <w:b/>
+          <w:bCs/>
+          <w:color w:val="FF0000"/>
+          <w:u w:val="single"/>
+          <w:lang w:val="en-US"/>
+        </w:rPr>
+        <w:t xml:space="preserve"> options</w:t>
+      </w:r>
+    </w:p>
+    <w:p>
+      <w:pPr>
+        <w:rPr>
+          <w:lang w:val="en-US"/>
+        </w:rPr>
+      </w:pPr>
+      <w:r>
+        <w:rPr>
+          <w:lang w:val="en-US"/>
+        </w:rPr>
+        <w:t>Let’s take tatamotors with an example, its share pri</w:t>
+      </w:r>
+      <w:r>
+        <w:rPr>
+          <w:lang w:val="en-US"/>
+        </w:rPr>
+        <w:t>ce</w:t>
+      </w:r>
+      <w:r>
+        <w:rPr>
+          <w:lang w:val="en-US"/>
+        </w:rPr>
+        <w:t xml:space="preserve"> is 320, let’s say </w:t>
+      </w:r>
+      <w:r>
+        <w:rPr>
+          <w:lang w:val="en-US"/>
+        </w:rPr>
+        <w:t>put</w:t>
+      </w:r>
+      <w:r>
+        <w:rPr>
+          <w:lang w:val="en-US"/>
+        </w:rPr>
+        <w:t xml:space="preserve"> options strike pri</w:t>
+      </w:r>
+      <w:r>
+        <w:rPr>
+          <w:lang w:val="en-US"/>
+        </w:rPr>
+        <w:t>ce</w:t>
+      </w:r>
+      <w:r>
+        <w:rPr>
+          <w:lang w:val="en-US"/>
+        </w:rPr>
+        <w:t xml:space="preserve">s are with 5 </w:t>
+      </w:r>
+      <w:proofErr w:type="gramStart"/>
+      <w:r>
+        <w:rPr>
+          <w:lang w:val="en-US"/>
+        </w:rPr>
+        <w:t>difference</w:t>
+      </w:r>
+      <w:proofErr w:type="gramEnd"/>
+      <w:r>
+        <w:rPr>
+          <w:lang w:val="en-US"/>
+        </w:rPr>
+        <w:t xml:space="preserve"> i.e., 315</w:t>
+      </w:r>
+      <w:r>
+        <w:rPr>
+          <w:lang w:val="en-US"/>
+        </w:rPr>
+        <w:t>PE</w:t>
+      </w:r>
+      <w:r>
+        <w:rPr>
+          <w:lang w:val="en-US"/>
+        </w:rPr>
+        <w:t>, 320</w:t>
+      </w:r>
+      <w:r>
+        <w:rPr>
+          <w:lang w:val="en-US"/>
+        </w:rPr>
+        <w:t>PE</w:t>
+      </w:r>
+      <w:r>
+        <w:rPr>
+          <w:lang w:val="en-US"/>
+        </w:rPr>
+        <w:t>, 325</w:t>
+      </w:r>
+      <w:r>
+        <w:rPr>
+          <w:lang w:val="en-US"/>
+        </w:rPr>
+        <w:t>PE</w:t>
+      </w:r>
+      <w:r>
+        <w:rPr>
+          <w:lang w:val="en-US"/>
+        </w:rPr>
+        <w:t>, 330</w:t>
+      </w:r>
+      <w:r>
+        <w:rPr>
+          <w:lang w:val="en-US"/>
+        </w:rPr>
+        <w:t>PE</w:t>
+      </w:r>
+    </w:p>
+    <w:p>
+      <w:pPr>
+        <w:rPr>
+          <w:lang w:val="en-US"/>
+        </w:rPr>
+      </w:pPr>
+      <w:r>
+        <w:rPr>
+          <w:lang w:val="en-US"/>
+        </w:rPr>
+        <w:t>ATM (near to the stock price): contract strike price nearest stock price</w:t>
+      </w:r>
+    </w:p>
+    <w:p>
+      <w:pPr>
+        <w:rPr>
+          <w:lang w:val="en-US"/>
+        </w:rPr>
+      </w:pPr>
+      <w:r>
+        <w:rPr>
+          <w:lang w:val="en-US"/>
+        </w:rPr>
+        <w:t>320</w:t>
+      </w:r>
+      <w:r>
+        <w:rPr>
+          <w:lang w:val="en-US"/>
+        </w:rPr>
+        <w:t>PE</w:t>
+      </w:r>
+      <w:r>
+        <w:rPr>
+          <w:lang w:val="en-US"/>
+        </w:rPr>
+        <w:t xml:space="preserve"> is the ATM</w:t>
+      </w:r>
+    </w:p>
+    <w:p>
+      <w:pPr>
+        <w:ind w:left="720"/>
+        <w:rPr>
+          <w:lang w:val="en-US"/>
+        </w:rPr>
+      </w:pPr>
+      <w:r>
+        <w:rPr>
+          <w:lang w:val="en-US"/>
+        </w:rPr>
+        <w:t>Need clarity for below part:</w:t>
+      </w:r>
+    </w:p>
+    <w:p>
+      <w:pPr>
+        <w:ind w:left="1440"/>
+        <w:rPr>
+          <w:lang w:val="en-US"/>
+        </w:rPr>
+      </w:pPr>
+      <w:r>
+        <w:rPr>
+          <w:lang w:val="en-US"/>
+        </w:rPr>
+        <w:tab/>
+        <w:t xml:space="preserve">Important point -&gt; if the stock price is 318, the </w:t>
+      </w:r>
+      <w:r>
+        <w:rPr>
+          <w:b/>
+          <w:bCs/>
+          <w:lang w:val="en-US"/>
+        </w:rPr>
+        <w:t>nearest</w:t>
+      </w:r>
+      <w:r>
+        <w:rPr>
+          <w:b/>
+          <w:bCs/>
+          <w:lang w:val="en-US"/>
+        </w:rPr>
+        <w:t xml:space="preserve"> available</w:t>
+      </w:r>
+      <w:r>
+        <w:rPr>
+          <w:lang w:val="en-US"/>
+        </w:rPr>
+        <w:t xml:space="preserve"> strike price </w:t>
+      </w:r>
+      <w:proofErr w:type="gramStart"/>
+      <w:r>
+        <w:rPr>
+          <w:lang w:val="en-US"/>
+        </w:rPr>
+        <w:t>are</w:t>
+      </w:r>
+      <w:proofErr w:type="gramEnd"/>
+      <w:r>
+        <w:rPr>
+          <w:lang w:val="en-US"/>
+        </w:rPr>
+        <w:t xml:space="preserve"> 320</w:t>
+      </w:r>
+      <w:r>
+        <w:rPr>
+          <w:lang w:val="en-US"/>
+        </w:rPr>
+        <w:t>PE</w:t>
+      </w:r>
+      <w:r>
+        <w:rPr>
+          <w:lang w:val="en-US"/>
+        </w:rPr>
+        <w:t xml:space="preserve">,315 </w:t>
+      </w:r>
+      <w:r>
+        <w:rPr>
+          <w:lang w:val="en-US"/>
+        </w:rPr>
+        <w:t>PE</w:t>
+      </w:r>
+      <w:r>
+        <w:rPr>
+          <w:lang w:val="en-US"/>
+        </w:rPr>
+        <w:t xml:space="preserve"> but 320</w:t>
+      </w:r>
+      <w:r>
+        <w:rPr>
+          <w:lang w:val="en-US"/>
+        </w:rPr>
+        <w:t>PE</w:t>
+      </w:r>
+      <w:r>
+        <w:rPr>
+          <w:lang w:val="en-US"/>
+        </w:rPr>
+        <w:t xml:space="preserve"> is more nearer</w:t>
+      </w:r>
+    </w:p>
+    <w:p>
+      <w:pPr>
+        <w:ind w:left="1440"/>
+        <w:rPr>
+          <w:lang w:val="en-US"/>
+        </w:rPr>
+      </w:pPr>
+      <w:proofErr w:type="gramStart"/>
+      <w:r>
+        <w:rPr>
+          <w:lang w:val="en-US"/>
+        </w:rPr>
+        <w:t>So</w:t>
+      </w:r>
+      <w:proofErr w:type="gramEnd"/>
+      <w:r>
+        <w:rPr>
+          <w:lang w:val="en-US"/>
+        </w:rPr>
+        <w:t xml:space="preserve"> ATM for this example is 320</w:t>
+      </w:r>
+      <w:r>
+        <w:rPr>
+          <w:lang w:val="en-US"/>
+        </w:rPr>
+        <w:t>PE</w:t>
+      </w:r>
+    </w:p>
+    <w:p>
+      <w:pPr>
+        <w:rPr>
+          <w:lang w:val="en-US"/>
+        </w:rPr>
+      </w:pPr>
+    </w:p>
+    <w:p>
+      <w:pPr>
+        <w:rPr>
+          <w:lang w:val="en-US"/>
+        </w:rPr>
+      </w:pPr>
+      <w:r>
+        <w:rPr>
+          <w:lang w:val="en-US"/>
+        </w:rPr>
+        <w:t>OTM</w:t>
+      </w:r>
+      <w:r>
+        <w:rPr>
+          <w:lang w:val="en-US"/>
+        </w:rPr>
+        <w:t xml:space="preserve"> (Stock price already reached these contracts): strike price </w:t>
+      </w:r>
+      <w:r>
+        <w:rPr>
+          <w:lang w:val="en-US"/>
+        </w:rPr>
+        <w:t>&gt;</w:t>
+      </w:r>
+      <w:r>
+        <w:rPr>
+          <w:lang w:val="en-US"/>
+        </w:rPr>
+        <w:t xml:space="preserve"> stock price</w:t>
+      </w:r>
+    </w:p>
+    <w:p>
+      <w:pPr>
+        <w:rPr>
+          <w:lang w:val="en-US"/>
+        </w:rPr>
+      </w:pPr>
+      <w:r>
+        <w:rPr>
+          <w:lang w:val="en-US"/>
+        </w:rPr>
+        <w:t xml:space="preserve">So </w:t>
+      </w:r>
+      <w:r>
+        <w:rPr>
+          <w:lang w:val="en-US"/>
+        </w:rPr>
+        <w:t>OTM</w:t>
+      </w:r>
+      <w:r>
+        <w:rPr>
+          <w:lang w:val="en-US"/>
+        </w:rPr>
+        <w:t xml:space="preserve"> </w:t>
+      </w:r>
+      <w:r>
+        <w:rPr>
+          <w:lang w:val="en-US"/>
+        </w:rPr>
+        <w:t xml:space="preserve">contracts are 315 </w:t>
+      </w:r>
+      <w:r>
+        <w:rPr>
+          <w:lang w:val="en-US"/>
+        </w:rPr>
+        <w:t>PE</w:t>
+      </w:r>
+      <w:r>
+        <w:rPr>
+          <w:lang w:val="en-US"/>
+        </w:rPr>
+        <w:t>, 310</w:t>
+      </w:r>
+      <w:r>
+        <w:rPr>
+          <w:lang w:val="en-US"/>
+        </w:rPr>
+        <w:t>PE</w:t>
+      </w:r>
+      <w:r>
+        <w:rPr>
+          <w:lang w:val="en-US"/>
+        </w:rPr>
+        <w:t xml:space="preserve"> …</w:t>
+      </w:r>
+    </w:p>
+    <w:p>
+      <w:pPr>
+        <w:rPr>
+          <w:lang w:val="en-US"/>
+        </w:rPr>
+      </w:pPr>
+      <w:r>
+        <w:rPr>
+          <w:lang w:val="en-US"/>
+        </w:rPr>
+        <w:t>ITM</w:t>
+      </w:r>
+      <w:r>
+        <w:rPr>
+          <w:lang w:val="en-US"/>
+        </w:rPr>
+        <w:t xml:space="preserve"> (Stock price yet to reach these contracts): strike price </w:t>
+      </w:r>
+      <w:r>
+        <w:rPr>
+          <w:lang w:val="en-US"/>
+        </w:rPr>
+        <w:t>&lt;</w:t>
+      </w:r>
+      <w:r>
+        <w:rPr>
+          <w:lang w:val="en-US"/>
+        </w:rPr>
+        <w:t xml:space="preserve"> stock price</w:t>
+      </w:r>
+    </w:p>
+    <w:p>
+      <w:pPr>
+        <w:rPr>
+          <w:lang w:val="en-US"/>
+        </w:rPr>
+      </w:pPr>
+      <w:r>
+        <w:rPr>
+          <w:lang w:val="en-US"/>
+        </w:rPr>
+        <w:t xml:space="preserve">So </w:t>
+      </w:r>
+      <w:r>
+        <w:rPr>
+          <w:lang w:val="en-US"/>
+        </w:rPr>
+        <w:t>ITM</w:t>
+      </w:r>
+      <w:r>
+        <w:rPr>
+          <w:lang w:val="en-US"/>
+        </w:rPr>
+        <w:t xml:space="preserve"> contracts are 325</w:t>
+      </w:r>
+      <w:r>
+        <w:rPr>
+          <w:lang w:val="en-US"/>
+        </w:rPr>
+        <w:t>PE</w:t>
+      </w:r>
+      <w:r>
+        <w:rPr>
+          <w:lang w:val="en-US"/>
+        </w:rPr>
+        <w:t>, 330</w:t>
+      </w:r>
+      <w:r>
+        <w:rPr>
+          <w:lang w:val="en-US"/>
+        </w:rPr>
+        <w:t>PE</w:t>
+      </w:r>
+      <w:r>
+        <w:rPr>
+          <w:lang w:val="en-US"/>
+        </w:rPr>
+        <w:t>….</w:t>
+      </w:r>
+    </w:p>
+    <w:p>
+      <w:pPr>
+        <w:rPr>
+          <w:lang w:val="en-US"/>
+        </w:rPr>
+      </w:pPr>
+      <w:r>
+        <w:rPr>
+          <w:lang w:val="en-US"/>
+        </w:rPr>
+        <w:lastRenderedPageBreak/>
+        <w:drawing>
+          <wp:inline distT="0" distB="0" distL="0" distR="0" wp14:anchorId="6DA0666B" wp14:editId="3D86052A">
+            <wp:extent cx="4744112" cy="4382112"/>
+            <wp:effectExtent l="0" t="0" r="0" b="0"/>
+            <wp:docPr id="5" name="Picture 5"/>
+            <wp:cNvGraphicFramePr>
+              <a:graphicFrameLocks xmlns:a="http://schemas.openxmlformats.org/drawingml/2006/main" noChangeAspect="1"/>
+            </wp:cNvGraphicFramePr>
+            <a:graphic xmlns:a="http://schemas.openxmlformats.org/drawingml/2006/main">
+              <a:graphicData uri="http://schemas.openxmlformats.org/drawingml/2006/picture">
+                <pic:pic xmlns:pic="http://schemas.openxmlformats.org/drawingml/2006/picture">
+                  <pic:nvPicPr>
+                    <pic:cNvPr id="1" name=""/>
+                    <pic:cNvPicPr/>
+                  </pic:nvPicPr>
+                  <pic:blipFill>
+                    <a:blip r:embed="rId13"/>
+                    <a:stretch>
+                      <a:fillRect/>
+                    </a:stretch>
+                  </pic:blipFill>
+                  <pic:spPr>
+                    <a:xfrm>
+                      <a:off x="0" y="0"/>
+                      <a:ext cx="4744112" cy="4382112"/>
+                    </a:xfrm>
+                    <a:prstGeom prst="rect">
+                      <a:avLst/>
+                    </a:prstGeom>
+                  </pic:spPr>
+                </pic:pic>
+              </a:graphicData>
+            </a:graphic>
+          </wp:inline>
+        </w:drawing>
+      </w:r>
+    </w:p>
+    <w:p>
+      <w:pPr>
+        <w:rPr>
+          <w:lang w:val="en-US"/>
+        </w:rPr>
+      </w:pPr>
+    </w:p>
+    <w:p>
+      <w:pPr>
+        <w:rPr>
+          <w:lang w:val="en-US"/>
+        </w:rPr>
+      </w:pPr>
+    </w:p>
+    <w:p>
+      <w:pPr>
+        <w:pStyle w:val="Heading4"/>
+        <w:rPr>
+          <w:lang w:val="en-US"/>
+        </w:rPr>
+      </w:pPr>
+      <w:r>
+        <w:rPr>
+          <w:lang w:val="en-US"/>
+        </w:rPr>
+        <w:t>Importance of intrinsic value</w:t>
+      </w:r>
+    </w:p>
+    <w:p>
+      <w:pPr>
+        <w:rPr>
+          <w:b/>
+          <w:bCs/>
+          <w:lang w:val="en-US"/>
+        </w:rPr>
+      </w:pPr>
+      <w:r>
+        <w:rPr>
+          <w:b/>
+          <w:bCs/>
+          <w:lang w:val="en-US"/>
+        </w:rPr>
+        <w:t xml:space="preserve">After expiry you are left with the amount which is Intrinsic value *lot size </w:t>
+      </w:r>
+    </w:p>
+    <w:p>
+      <w:pPr>
+        <w:rPr>
+          <w:b/>
+          <w:bCs/>
+          <w:lang w:val="en-US"/>
+        </w:rPr>
+      </w:pPr>
+      <w:r>
+        <w:rPr>
+          <w:b/>
+          <w:bCs/>
+          <w:lang w:val="en-US"/>
+        </w:rPr>
+        <w:t>Intrinsic value is only there for ITM contracts</w:t>
+      </w:r>
+    </w:p>
+    <w:p>
+      <w:pPr>
+        <w:pStyle w:val="Heading5"/>
+        <w:rPr>
+          <w:lang w:val="en-US"/>
+        </w:rPr>
+      </w:pPr>
+      <w:r>
+        <w:rPr>
+          <w:lang w:val="en-US"/>
+        </w:rPr>
+        <w:t>What does intrinsic value mean for ITM, ATM, OTM</w:t>
+      </w:r>
+    </w:p>
+    <w:p>
+      <w:pPr>
+        <w:rPr>
+          <w:lang w:val="en-US"/>
+        </w:rPr>
+      </w:pPr>
+      <w:r>
+        <w:rPr>
+          <w:lang w:val="en-US"/>
+        </w:rPr>
+        <w:t>ITM already have positive intrinsic value</w:t>
+      </w:r>
+    </w:p>
+    <w:p>
+      <w:pPr>
+        <w:rPr>
+          <w:lang w:val="en-US"/>
+        </w:rPr>
+      </w:pPr>
+      <w:r>
+        <w:rPr>
+          <w:lang w:val="en-US"/>
+        </w:rPr>
+        <w:t>ATM has good chance to gain intrinsic value (because they have very high chances of becoming positive according to intrinsic value formulas of call and put options discussed above)</w:t>
+      </w:r>
+    </w:p>
+    <w:p>
+      <w:pPr>
+        <w:rPr>
+          <w:lang w:val="en-US"/>
+        </w:rPr>
+      </w:pPr>
+      <w:r>
+        <w:rPr>
+          <w:lang w:val="en-US"/>
+        </w:rPr>
+        <w:t>OTM (in general bear negative values -</w:t>
+      </w:r>
+      <w:proofErr w:type="gramStart"/>
+      <w:r>
+        <w:rPr>
+          <w:lang w:val="en-US"/>
+        </w:rPr>
+        <w:t>10,-</w:t>
+      </w:r>
+      <w:proofErr w:type="gramEnd"/>
+      <w:r>
+        <w:rPr>
+          <w:lang w:val="en-US"/>
+        </w:rPr>
+        <w:t>20</w:t>
+      </w:r>
+      <w:r>
+        <w:rPr>
+          <w:lang w:val="en-US"/>
+        </w:rPr>
+        <w:t>..</w:t>
+      </w:r>
+      <w:r>
+        <w:rPr>
+          <w:lang w:val="en-US"/>
+        </w:rPr>
+        <w:t>) has chance of intrinsic value as they need very much positive movement</w:t>
+      </w:r>
+    </w:p>
+    <w:p>
+      <w:pPr>
+        <w:rPr>
+          <w:lang w:val="en-US"/>
+        </w:rPr>
+      </w:pPr>
+      <w:r>
+        <w:rPr>
+          <w:lang w:val="en-US"/>
+        </w:rPr>
+        <w:t>FAR OTM</w:t>
+      </w:r>
+      <w:r>
+        <w:rPr>
+          <w:lang w:val="en-US"/>
+        </w:rPr>
+        <w:t xml:space="preserve"> (a very high negative value -</w:t>
+      </w:r>
+      <w:proofErr w:type="gramStart"/>
+      <w:r>
+        <w:rPr>
+          <w:lang w:val="en-US"/>
+        </w:rPr>
+        <w:t>90,-</w:t>
+      </w:r>
+      <w:proofErr w:type="gramEnd"/>
+      <w:r>
+        <w:rPr>
+          <w:lang w:val="en-US"/>
+        </w:rPr>
+        <w:t xml:space="preserve">100…) </w:t>
+      </w:r>
+      <w:r>
+        <w:rPr>
+          <w:lang w:val="en-US"/>
+        </w:rPr>
+        <w:t>has very less chance of intrinsic value as they need very much positive movement</w:t>
+      </w:r>
     </w:p>
     <w:p>
       <w:pPr>
@@ -7834,6 +12108,299 @@
     <w:p>
       <w:pPr>
         <w:pStyle w:val="Heading2"/>
+        <w:rPr>
+          <w:lang w:val="en-US"/>
+        </w:rPr>
+      </w:pPr>
+      <w:r>
+        <w:rPr>
+          <w:lang w:val="en-US"/>
+        </w:rPr>
+        <w:t>How should buyers/sellers decide which to buy</w:t>
+      </w:r>
+    </w:p>
+    <w:p>
+      <w:pPr>
+        <w:pStyle w:val="Heading3"/>
+        <w:rPr>
+          <w:lang w:val="en-US"/>
+        </w:rPr>
+      </w:pPr>
+      <w:r>
+        <w:rPr>
+          <w:lang w:val="en-US"/>
+        </w:rPr>
+        <w:t>For buyer</w:t>
+      </w:r>
+    </w:p>
+    <w:p>
+      <w:pPr>
+        <w:rPr>
+          <w:lang w:val="en-US"/>
+        </w:rPr>
+      </w:pPr>
+      <w:r>
+        <w:rPr>
+          <w:lang w:val="en-US"/>
+        </w:rPr>
+        <w:t>If you are confident go for ITM</w:t>
+      </w:r>
+    </w:p>
+    <w:p>
+      <w:pPr>
+        <w:rPr>
+          <w:lang w:val="en-US"/>
+        </w:rPr>
+      </w:pPr>
+      <w:r>
+        <w:rPr>
+          <w:lang w:val="en-US"/>
+        </w:rPr>
+        <w:lastRenderedPageBreak/>
+        <w:t xml:space="preserve">If you have normal </w:t>
+      </w:r>
+      <w:proofErr w:type="gramStart"/>
+      <w:r>
+        <w:rPr>
+          <w:lang w:val="en-US"/>
+        </w:rPr>
+        <w:t>view</w:t>
+      </w:r>
+      <w:proofErr w:type="gramEnd"/>
+      <w:r>
+        <w:rPr>
+          <w:lang w:val="en-US"/>
+        </w:rPr>
+        <w:t xml:space="preserve"> go for ATM</w:t>
+      </w:r>
+    </w:p>
+    <w:p>
+      <w:pPr>
+        <w:rPr>
+          <w:lang w:val="en-US"/>
+        </w:rPr>
+      </w:pPr>
+      <w:r>
+        <w:rPr>
+          <w:lang w:val="en-US"/>
+        </w:rPr>
+        <w:t>If you have no view and</w:t>
+      </w:r>
+      <w:r>
+        <w:rPr>
+          <w:lang w:val="en-US"/>
+        </w:rPr>
+        <w:t xml:space="preserve"> you have gut feeling based on some numbers or</w:t>
+      </w:r>
+      <w:r>
+        <w:rPr>
+          <w:lang w:val="en-US"/>
+        </w:rPr>
+        <w:t xml:space="preserve"> </w:t>
+      </w:r>
+      <w:proofErr w:type="gramStart"/>
+      <w:r>
+        <w:rPr>
+          <w:lang w:val="en-US"/>
+        </w:rPr>
+        <w:t>you got</w:t>
+      </w:r>
+      <w:proofErr w:type="gramEnd"/>
+      <w:r>
+        <w:rPr>
+          <w:lang w:val="en-US"/>
+        </w:rPr>
+        <w:t xml:space="preserve"> some outsider news that market is going to have good momentum got for OTM (</w:t>
+      </w:r>
+      <w:r>
+        <w:rPr>
+          <w:lang w:val="en-US"/>
+        </w:rPr>
+        <w:t>3 or 4 contracts away from ATM</w:t>
+      </w:r>
+      <w:r>
+        <w:rPr>
+          <w:lang w:val="en-US"/>
+        </w:rPr>
+        <w:t xml:space="preserve"> </w:t>
+      </w:r>
+      <w:r>
+        <w:rPr>
+          <w:lang w:val="en-US"/>
+        </w:rPr>
+        <w:t>these are Hero Zero trades)</w:t>
+      </w:r>
+    </w:p>
+    <w:p>
+      <w:pPr>
+        <w:rPr>
+          <w:b/>
+          <w:bCs/>
+          <w:lang w:val="en-US"/>
+        </w:rPr>
+      </w:pPr>
+      <w:r>
+        <w:rPr>
+          <w:lang w:val="en-US"/>
+        </w:rPr>
+        <w:t>Going for deep OTM</w:t>
+      </w:r>
+      <w:r>
+        <w:rPr>
+          <w:lang w:val="en-US"/>
+        </w:rPr>
+        <w:t xml:space="preserve"> (10 or 15 contracts away from ATM)</w:t>
+      </w:r>
+      <w:r>
+        <w:rPr>
+          <w:lang w:val="en-US"/>
+        </w:rPr>
+        <w:t xml:space="preserve"> is </w:t>
+      </w:r>
+      <w:r>
+        <w:rPr>
+          <w:b/>
+          <w:bCs/>
+          <w:lang w:val="en-US"/>
+        </w:rPr>
+        <w:t>danger</w:t>
+      </w:r>
+    </w:p>
+    <w:p>
+      <w:pPr>
+        <w:pStyle w:val="Heading3"/>
+      </w:pPr>
+      <w:r>
+        <w:t>For seller</w:t>
+      </w:r>
+    </w:p>
+    <w:p>
+      <w:r>
+        <w:t>Let’s take an example of call option, if you are a seller of call option, then that means you think market will fall, if nifty is at 18000CE, ITM will be 17950 CE ATM is 18000CE and OTM is 18050 CE</w:t>
+      </w:r>
+    </w:p>
+    <w:p>
+      <w:r>
+        <w:t xml:space="preserve">If you are super confident that market will </w:t>
+      </w:r>
+      <w:proofErr w:type="gramStart"/>
+      <w:r>
+        <w:t>fall</w:t>
+      </w:r>
+      <w:proofErr w:type="gramEnd"/>
+      <w:r>
+        <w:t xml:space="preserve"> then sell an ITM 17950</w:t>
+      </w:r>
+    </w:p>
+    <w:p>
+      <w:r>
+        <w:t xml:space="preserve">If you are confident that market will </w:t>
+      </w:r>
+      <w:proofErr w:type="gramStart"/>
+      <w:r>
+        <w:t>fall</w:t>
+      </w:r>
+      <w:proofErr w:type="gramEnd"/>
+      <w:r>
+        <w:t xml:space="preserve"> then sell an </w:t>
+      </w:r>
+      <w:r>
+        <w:t>A</w:t>
+      </w:r>
+      <w:r>
+        <w:t>TM 1</w:t>
+      </w:r>
+      <w:r>
+        <w:t>8000</w:t>
+      </w:r>
+    </w:p>
+    <w:p>
+      <w:r>
+        <w:t>If you have neutral view about market sell an OTM 18100 or something around</w:t>
+      </w:r>
+    </w:p>
+    <w:p>
+      <w:r>
+        <w:t xml:space="preserve">If you have no </w:t>
+      </w:r>
+      <w:proofErr w:type="gramStart"/>
+      <w:r>
+        <w:t>view</w:t>
+      </w:r>
+      <w:proofErr w:type="gramEnd"/>
+      <w:r>
+        <w:t xml:space="preserve"> then sell a deep OTM 18500 or something around</w:t>
+      </w:r>
+    </w:p>
+    <w:p/>
+    <w:p>
+      <w:r>
+        <w:t>In nutshell:</w:t>
+      </w:r>
+    </w:p>
+    <w:p>
+      <w:pPr>
+        <w:rPr>
+          <w:lang w:val="en-US"/>
+        </w:rPr>
+      </w:pPr>
+      <w:r>
+        <w:rPr>
+          <w:lang w:val="en-US"/>
+        </w:rPr>
+        <w:t>Super confident – sell ITM</w:t>
+      </w:r>
+    </w:p>
+    <w:p>
+      <w:pPr>
+        <w:rPr>
+          <w:lang w:val="en-US"/>
+        </w:rPr>
+      </w:pPr>
+      <w:r>
+        <w:rPr>
+          <w:lang w:val="en-US"/>
+        </w:rPr>
+        <w:t>Confident – sell ATM</w:t>
+      </w:r>
+    </w:p>
+    <w:p>
+      <w:pPr>
+        <w:rPr>
+          <w:lang w:val="en-US"/>
+        </w:rPr>
+      </w:pPr>
+      <w:r>
+        <w:rPr>
+          <w:lang w:val="en-US"/>
+        </w:rPr>
+        <w:t>Neutral - sell OTM</w:t>
+      </w:r>
+    </w:p>
+    <w:p>
+      <w:pPr>
+        <w:rPr>
+          <w:lang w:val="en-US"/>
+        </w:rPr>
+      </w:pPr>
+      <w:r>
+        <w:rPr>
+          <w:lang w:val="en-US"/>
+        </w:rPr>
+        <w:t>No view – sell Deep OTM</w:t>
+      </w:r>
+    </w:p>
+    <w:p>
+      <w:pPr>
+        <w:pStyle w:val="Heading1"/>
+        <w:rPr>
+          <w:lang w:val="en-US"/>
+        </w:rPr>
+      </w:pPr>
+    </w:p>
+    <w:p>
+      <w:pPr>
+        <w:pStyle w:val="Heading1"/>
         <w:rPr>
           <w:lang w:val="en-US"/>
         </w:rPr>
@@ -8094,6 +12661,92 @@
     </w:lvl>
   </w:abstractNum>
   <w:abstractNum w:abstractNumId="2" w15:restartNumberingAfterBreak="0">
+    <w:nsid w:val="210E47FD"/>
+    <w:multiLevelType w:val="hybridMultilevel"/>
+    <w:tmpl w:val="D2243E36"/>
+    <w:lvl w:ilvl="0" w:tplc="4009000F">
+      <w:start w:val="1"/>
+      <w:numFmt w:val="decimal"/>
+      <w:lvlText w:val="%1."/>
+      <w:lvlJc w:val="left"/>
+      <w:pPr>
+        <w:ind w:left="720" w:hanging="360"/>
+      </w:pPr>
+    </w:lvl>
+    <w:lvl w:ilvl="1" w:tplc="40090019" w:tentative="1">
+      <w:start w:val="1"/>
+      <w:numFmt w:val="lowerLetter"/>
+      <w:lvlText w:val="%2."/>
+      <w:lvlJc w:val="left"/>
+      <w:pPr>
+        <w:ind w:left="1440" w:hanging="360"/>
+      </w:pPr>
+    </w:lvl>
+    <w:lvl w:ilvl="2" w:tplc="4009001B" w:tentative="1">
+      <w:start w:val="1"/>
+      <w:numFmt w:val="lowerRoman"/>
+      <w:lvlText w:val="%3."/>
+      <w:lvlJc w:val="right"/>
+      <w:pPr>
+        <w:ind w:left="2160" w:hanging="180"/>
+      </w:pPr>
+    </w:lvl>
+    <w:lvl w:ilvl="3" w:tplc="4009000F" w:tentative="1">
+      <w:start w:val="1"/>
+      <w:numFmt w:val="decimal"/>
+      <w:lvlText w:val="%4."/>
+      <w:lvlJc w:val="left"/>
+      <w:pPr>
+        <w:ind w:left="2880" w:hanging="360"/>
+      </w:pPr>
+    </w:lvl>
+    <w:lvl w:ilvl="4" w:tplc="40090019" w:tentative="1">
+      <w:start w:val="1"/>
+      <w:numFmt w:val="lowerLetter"/>
+      <w:lvlText w:val="%5."/>
+      <w:lvlJc w:val="left"/>
+      <w:pPr>
+        <w:ind w:left="3600" w:hanging="360"/>
+      </w:pPr>
+    </w:lvl>
+    <w:lvl w:ilvl="5" w:tplc="4009001B" w:tentative="1">
+      <w:start w:val="1"/>
+      <w:numFmt w:val="lowerRoman"/>
+      <w:lvlText w:val="%6."/>
+      <w:lvlJc w:val="right"/>
+      <w:pPr>
+        <w:ind w:left="4320" w:hanging="180"/>
+      </w:pPr>
+    </w:lvl>
+    <w:lvl w:ilvl="6" w:tplc="4009000F" w:tentative="1">
+      <w:start w:val="1"/>
+      <w:numFmt w:val="decimal"/>
+      <w:lvlText w:val="%7."/>
+      <w:lvlJc w:val="left"/>
+      <w:pPr>
+        <w:ind w:left="5040" w:hanging="360"/>
+      </w:pPr>
+    </w:lvl>
+    <w:lvl w:ilvl="7" w:tplc="40090019" w:tentative="1">
+      <w:start w:val="1"/>
+      <w:numFmt w:val="lowerLetter"/>
+      <w:lvlText w:val="%8."/>
+      <w:lvlJc w:val="left"/>
+      <w:pPr>
+        <w:ind w:left="5760" w:hanging="360"/>
+      </w:pPr>
+    </w:lvl>
+    <w:lvl w:ilvl="8" w:tplc="4009001B" w:tentative="1">
+      <w:start w:val="1"/>
+      <w:numFmt w:val="lowerRoman"/>
+      <w:lvlText w:val="%9."/>
+      <w:lvlJc w:val="right"/>
+      <w:pPr>
+        <w:ind w:left="6480" w:hanging="180"/>
+      </w:pPr>
+    </w:lvl>
+  </w:abstractNum>
+  <w:abstractNum w:abstractNumId="3" w15:restartNumberingAfterBreak="0">
     <w:nsid w:val="279E1D5D"/>
     <w:multiLevelType w:val="hybridMultilevel"/>
     <w:tmpl w:val="52560184"/>
@@ -8179,7 +12832,93 @@
       </w:pPr>
     </w:lvl>
   </w:abstractNum>
-  <w:abstractNum w:abstractNumId="3" w15:restartNumberingAfterBreak="0">
+  <w:abstractNum w:abstractNumId="4" w15:restartNumberingAfterBreak="0">
+    <w:nsid w:val="2F7F60EB"/>
+    <w:multiLevelType w:val="hybridMultilevel"/>
+    <w:tmpl w:val="A32A08C4"/>
+    <w:lvl w:ilvl="0" w:tplc="4009000F">
+      <w:start w:val="1"/>
+      <w:numFmt w:val="decimal"/>
+      <w:lvlText w:val="%1."/>
+      <w:lvlJc w:val="left"/>
+      <w:pPr>
+        <w:ind w:left="720" w:hanging="360"/>
+      </w:pPr>
+    </w:lvl>
+    <w:lvl w:ilvl="1" w:tplc="40090019" w:tentative="1">
+      <w:start w:val="1"/>
+      <w:numFmt w:val="lowerLetter"/>
+      <w:lvlText w:val="%2."/>
+      <w:lvlJc w:val="left"/>
+      <w:pPr>
+        <w:ind w:left="1440" w:hanging="360"/>
+      </w:pPr>
+    </w:lvl>
+    <w:lvl w:ilvl="2" w:tplc="4009001B" w:tentative="1">
+      <w:start w:val="1"/>
+      <w:numFmt w:val="lowerRoman"/>
+      <w:lvlText w:val="%3."/>
+      <w:lvlJc w:val="right"/>
+      <w:pPr>
+        <w:ind w:left="2160" w:hanging="180"/>
+      </w:pPr>
+    </w:lvl>
+    <w:lvl w:ilvl="3" w:tplc="4009000F" w:tentative="1">
+      <w:start w:val="1"/>
+      <w:numFmt w:val="decimal"/>
+      <w:lvlText w:val="%4."/>
+      <w:lvlJc w:val="left"/>
+      <w:pPr>
+        <w:ind w:left="2880" w:hanging="360"/>
+      </w:pPr>
+    </w:lvl>
+    <w:lvl w:ilvl="4" w:tplc="40090019" w:tentative="1">
+      <w:start w:val="1"/>
+      <w:numFmt w:val="lowerLetter"/>
+      <w:lvlText w:val="%5."/>
+      <w:lvlJc w:val="left"/>
+      <w:pPr>
+        <w:ind w:left="3600" w:hanging="360"/>
+      </w:pPr>
+    </w:lvl>
+    <w:lvl w:ilvl="5" w:tplc="4009001B" w:tentative="1">
+      <w:start w:val="1"/>
+      <w:numFmt w:val="lowerRoman"/>
+      <w:lvlText w:val="%6."/>
+      <w:lvlJc w:val="right"/>
+      <w:pPr>
+        <w:ind w:left="4320" w:hanging="180"/>
+      </w:pPr>
+    </w:lvl>
+    <w:lvl w:ilvl="6" w:tplc="4009000F" w:tentative="1">
+      <w:start w:val="1"/>
+      <w:numFmt w:val="decimal"/>
+      <w:lvlText w:val="%7."/>
+      <w:lvlJc w:val="left"/>
+      <w:pPr>
+        <w:ind w:left="5040" w:hanging="360"/>
+      </w:pPr>
+    </w:lvl>
+    <w:lvl w:ilvl="7" w:tplc="40090019" w:tentative="1">
+      <w:start w:val="1"/>
+      <w:numFmt w:val="lowerLetter"/>
+      <w:lvlText w:val="%8."/>
+      <w:lvlJc w:val="left"/>
+      <w:pPr>
+        <w:ind w:left="5760" w:hanging="360"/>
+      </w:pPr>
+    </w:lvl>
+    <w:lvl w:ilvl="8" w:tplc="4009001B" w:tentative="1">
+      <w:start w:val="1"/>
+      <w:numFmt w:val="lowerRoman"/>
+      <w:lvlText w:val="%9."/>
+      <w:lvlJc w:val="right"/>
+      <w:pPr>
+        <w:ind w:left="6480" w:hanging="180"/>
+      </w:pPr>
+    </w:lvl>
+  </w:abstractNum>
+  <w:abstractNum w:abstractNumId="5" w15:restartNumberingAfterBreak="0">
     <w:nsid w:val="318C1615"/>
     <w:multiLevelType w:val="hybridMultilevel"/>
     <w:tmpl w:val="92DED864"/>
@@ -8265,7 +13004,7 @@
       </w:pPr>
     </w:lvl>
   </w:abstractNum>
-  <w:abstractNum w:abstractNumId="4" w15:restartNumberingAfterBreak="0">
+  <w:abstractNum w:abstractNumId="6" w15:restartNumberingAfterBreak="0">
     <w:nsid w:val="31DF6BD1"/>
     <w:multiLevelType w:val="hybridMultilevel"/>
     <w:tmpl w:val="DADE311A"/>
@@ -8351,7 +13090,93 @@
       </w:pPr>
     </w:lvl>
   </w:abstractNum>
-  <w:abstractNum w:abstractNumId="5" w15:restartNumberingAfterBreak="0">
+  <w:abstractNum w:abstractNumId="7" w15:restartNumberingAfterBreak="0">
+    <w:nsid w:val="41632742"/>
+    <w:multiLevelType w:val="hybridMultilevel"/>
+    <w:tmpl w:val="855EE9B6"/>
+    <w:lvl w:ilvl="0" w:tplc="4009000F">
+      <w:start w:val="1"/>
+      <w:numFmt w:val="decimal"/>
+      <w:lvlText w:val="%1."/>
+      <w:lvlJc w:val="left"/>
+      <w:pPr>
+        <w:ind w:left="720" w:hanging="360"/>
+      </w:pPr>
+    </w:lvl>
+    <w:lvl w:ilvl="1" w:tplc="40090019" w:tentative="1">
+      <w:start w:val="1"/>
+      <w:numFmt w:val="lowerLetter"/>
+      <w:lvlText w:val="%2."/>
+      <w:lvlJc w:val="left"/>
+      <w:pPr>
+        <w:ind w:left="1440" w:hanging="360"/>
+      </w:pPr>
+    </w:lvl>
+    <w:lvl w:ilvl="2" w:tplc="4009001B" w:tentative="1">
+      <w:start w:val="1"/>
+      <w:numFmt w:val="lowerRoman"/>
+      <w:lvlText w:val="%3."/>
+      <w:lvlJc w:val="right"/>
+      <w:pPr>
+        <w:ind w:left="2160" w:hanging="180"/>
+      </w:pPr>
+    </w:lvl>
+    <w:lvl w:ilvl="3" w:tplc="4009000F" w:tentative="1">
+      <w:start w:val="1"/>
+      <w:numFmt w:val="decimal"/>
+      <w:lvlText w:val="%4."/>
+      <w:lvlJc w:val="left"/>
+      <w:pPr>
+        <w:ind w:left="2880" w:hanging="360"/>
+      </w:pPr>
+    </w:lvl>
+    <w:lvl w:ilvl="4" w:tplc="40090019" w:tentative="1">
+      <w:start w:val="1"/>
+      <w:numFmt w:val="lowerLetter"/>
+      <w:lvlText w:val="%5."/>
+      <w:lvlJc w:val="left"/>
+      <w:pPr>
+        <w:ind w:left="3600" w:hanging="360"/>
+      </w:pPr>
+    </w:lvl>
+    <w:lvl w:ilvl="5" w:tplc="4009001B" w:tentative="1">
+      <w:start w:val="1"/>
+      <w:numFmt w:val="lowerRoman"/>
+      <w:lvlText w:val="%6."/>
+      <w:lvlJc w:val="right"/>
+      <w:pPr>
+        <w:ind w:left="4320" w:hanging="180"/>
+      </w:pPr>
+    </w:lvl>
+    <w:lvl w:ilvl="6" w:tplc="4009000F" w:tentative="1">
+      <w:start w:val="1"/>
+      <w:numFmt w:val="decimal"/>
+      <w:lvlText w:val="%7."/>
+      <w:lvlJc w:val="left"/>
+      <w:pPr>
+        <w:ind w:left="5040" w:hanging="360"/>
+      </w:pPr>
+    </w:lvl>
+    <w:lvl w:ilvl="7" w:tplc="40090019" w:tentative="1">
+      <w:start w:val="1"/>
+      <w:numFmt w:val="lowerLetter"/>
+      <w:lvlText w:val="%8."/>
+      <w:lvlJc w:val="left"/>
+      <w:pPr>
+        <w:ind w:left="5760" w:hanging="360"/>
+      </w:pPr>
+    </w:lvl>
+    <w:lvl w:ilvl="8" w:tplc="4009001B" w:tentative="1">
+      <w:start w:val="1"/>
+      <w:numFmt w:val="lowerRoman"/>
+      <w:lvlText w:val="%9."/>
+      <w:lvlJc w:val="right"/>
+      <w:pPr>
+        <w:ind w:left="6480" w:hanging="180"/>
+      </w:pPr>
+    </w:lvl>
+  </w:abstractNum>
+  <w:abstractNum w:abstractNumId="8" w15:restartNumberingAfterBreak="0">
     <w:nsid w:val="49A5741D"/>
     <w:multiLevelType w:val="hybridMultilevel"/>
     <w:tmpl w:val="8FFA095A"/>
@@ -8464,7 +13289,179 @@
       </w:rPr>
     </w:lvl>
   </w:abstractNum>
-  <w:abstractNum w:abstractNumId="6" w15:restartNumberingAfterBreak="0">
+  <w:abstractNum w:abstractNumId="9" w15:restartNumberingAfterBreak="0">
+    <w:nsid w:val="4DF61DB9"/>
+    <w:multiLevelType w:val="hybridMultilevel"/>
+    <w:tmpl w:val="09986FF8"/>
+    <w:lvl w:ilvl="0" w:tplc="4009000F">
+      <w:start w:val="1"/>
+      <w:numFmt w:val="decimal"/>
+      <w:lvlText w:val="%1."/>
+      <w:lvlJc w:val="left"/>
+      <w:pPr>
+        <w:ind w:left="720" w:hanging="360"/>
+      </w:pPr>
+    </w:lvl>
+    <w:lvl w:ilvl="1" w:tplc="40090019" w:tentative="1">
+      <w:start w:val="1"/>
+      <w:numFmt w:val="lowerLetter"/>
+      <w:lvlText w:val="%2."/>
+      <w:lvlJc w:val="left"/>
+      <w:pPr>
+        <w:ind w:left="1440" w:hanging="360"/>
+      </w:pPr>
+    </w:lvl>
+    <w:lvl w:ilvl="2" w:tplc="4009001B" w:tentative="1">
+      <w:start w:val="1"/>
+      <w:numFmt w:val="lowerRoman"/>
+      <w:lvlText w:val="%3."/>
+      <w:lvlJc w:val="right"/>
+      <w:pPr>
+        <w:ind w:left="2160" w:hanging="180"/>
+      </w:pPr>
+    </w:lvl>
+    <w:lvl w:ilvl="3" w:tplc="4009000F" w:tentative="1">
+      <w:start w:val="1"/>
+      <w:numFmt w:val="decimal"/>
+      <w:lvlText w:val="%4."/>
+      <w:lvlJc w:val="left"/>
+      <w:pPr>
+        <w:ind w:left="2880" w:hanging="360"/>
+      </w:pPr>
+    </w:lvl>
+    <w:lvl w:ilvl="4" w:tplc="40090019" w:tentative="1">
+      <w:start w:val="1"/>
+      <w:numFmt w:val="lowerLetter"/>
+      <w:lvlText w:val="%5."/>
+      <w:lvlJc w:val="left"/>
+      <w:pPr>
+        <w:ind w:left="3600" w:hanging="360"/>
+      </w:pPr>
+    </w:lvl>
+    <w:lvl w:ilvl="5" w:tplc="4009001B" w:tentative="1">
+      <w:start w:val="1"/>
+      <w:numFmt w:val="lowerRoman"/>
+      <w:lvlText w:val="%6."/>
+      <w:lvlJc w:val="right"/>
+      <w:pPr>
+        <w:ind w:left="4320" w:hanging="180"/>
+      </w:pPr>
+    </w:lvl>
+    <w:lvl w:ilvl="6" w:tplc="4009000F" w:tentative="1">
+      <w:start w:val="1"/>
+      <w:numFmt w:val="decimal"/>
+      <w:lvlText w:val="%7."/>
+      <w:lvlJc w:val="left"/>
+      <w:pPr>
+        <w:ind w:left="5040" w:hanging="360"/>
+      </w:pPr>
+    </w:lvl>
+    <w:lvl w:ilvl="7" w:tplc="40090019" w:tentative="1">
+      <w:start w:val="1"/>
+      <w:numFmt w:val="lowerLetter"/>
+      <w:lvlText w:val="%8."/>
+      <w:lvlJc w:val="left"/>
+      <w:pPr>
+        <w:ind w:left="5760" w:hanging="360"/>
+      </w:pPr>
+    </w:lvl>
+    <w:lvl w:ilvl="8" w:tplc="4009001B" w:tentative="1">
+      <w:start w:val="1"/>
+      <w:numFmt w:val="lowerRoman"/>
+      <w:lvlText w:val="%9."/>
+      <w:lvlJc w:val="right"/>
+      <w:pPr>
+        <w:ind w:left="6480" w:hanging="180"/>
+      </w:pPr>
+    </w:lvl>
+  </w:abstractNum>
+  <w:abstractNum w:abstractNumId="10" w15:restartNumberingAfterBreak="0">
+    <w:nsid w:val="5C527341"/>
+    <w:multiLevelType w:val="hybridMultilevel"/>
+    <w:tmpl w:val="855EE9B6"/>
+    <w:lvl w:ilvl="0" w:tplc="FFFFFFFF">
+      <w:start w:val="1"/>
+      <w:numFmt w:val="decimal"/>
+      <w:lvlText w:val="%1."/>
+      <w:lvlJc w:val="left"/>
+      <w:pPr>
+        <w:ind w:left="720" w:hanging="360"/>
+      </w:pPr>
+    </w:lvl>
+    <w:lvl w:ilvl="1" w:tplc="FFFFFFFF" w:tentative="1">
+      <w:start w:val="1"/>
+      <w:numFmt w:val="lowerLetter"/>
+      <w:lvlText w:val="%2."/>
+      <w:lvlJc w:val="left"/>
+      <w:pPr>
+        <w:ind w:left="1440" w:hanging="360"/>
+      </w:pPr>
+    </w:lvl>
+    <w:lvl w:ilvl="2" w:tplc="FFFFFFFF" w:tentative="1">
+      <w:start w:val="1"/>
+      <w:numFmt w:val="lowerRoman"/>
+      <w:lvlText w:val="%3."/>
+      <w:lvlJc w:val="right"/>
+      <w:pPr>
+        <w:ind w:left="2160" w:hanging="180"/>
+      </w:pPr>
+    </w:lvl>
+    <w:lvl w:ilvl="3" w:tplc="FFFFFFFF" w:tentative="1">
+      <w:start w:val="1"/>
+      <w:numFmt w:val="decimal"/>
+      <w:lvlText w:val="%4."/>
+      <w:lvlJc w:val="left"/>
+      <w:pPr>
+        <w:ind w:left="2880" w:hanging="360"/>
+      </w:pPr>
+    </w:lvl>
+    <w:lvl w:ilvl="4" w:tplc="FFFFFFFF" w:tentative="1">
+      <w:start w:val="1"/>
+      <w:numFmt w:val="lowerLetter"/>
+      <w:lvlText w:val="%5."/>
+      <w:lvlJc w:val="left"/>
+      <w:pPr>
+        <w:ind w:left="3600" w:hanging="360"/>
+      </w:pPr>
+    </w:lvl>
+    <w:lvl w:ilvl="5" w:tplc="FFFFFFFF" w:tentative="1">
+      <w:start w:val="1"/>
+      <w:numFmt w:val="lowerRoman"/>
+      <w:lvlText w:val="%6."/>
+      <w:lvlJc w:val="right"/>
+      <w:pPr>
+        <w:ind w:left="4320" w:hanging="180"/>
+      </w:pPr>
+    </w:lvl>
+    <w:lvl w:ilvl="6" w:tplc="FFFFFFFF" w:tentative="1">
+      <w:start w:val="1"/>
+      <w:numFmt w:val="decimal"/>
+      <w:lvlText w:val="%7."/>
+      <w:lvlJc w:val="left"/>
+      <w:pPr>
+        <w:ind w:left="5040" w:hanging="360"/>
+      </w:pPr>
+    </w:lvl>
+    <w:lvl w:ilvl="7" w:tplc="FFFFFFFF" w:tentative="1">
+      <w:start w:val="1"/>
+      <w:numFmt w:val="lowerLetter"/>
+      <w:lvlText w:val="%8."/>
+      <w:lvlJc w:val="left"/>
+      <w:pPr>
+        <w:ind w:left="5760" w:hanging="360"/>
+      </w:pPr>
+    </w:lvl>
+    <w:lvl w:ilvl="8" w:tplc="FFFFFFFF" w:tentative="1">
+      <w:start w:val="1"/>
+      <w:numFmt w:val="lowerRoman"/>
+      <w:lvlText w:val="%9."/>
+      <w:lvlJc w:val="right"/>
+      <w:pPr>
+        <w:ind w:left="6480" w:hanging="180"/>
+      </w:pPr>
+    </w:lvl>
+  </w:abstractNum>
+  <w:abstractNum w:abstractNumId="11" w15:restartNumberingAfterBreak="0">
     <w:nsid w:val="64FC5801"/>
     <w:multiLevelType w:val="hybridMultilevel"/>
     <w:tmpl w:val="92DED864"/>
@@ -8550,7 +13547,7 @@
       </w:pPr>
     </w:lvl>
   </w:abstractNum>
-  <w:abstractNum w:abstractNumId="7" w15:restartNumberingAfterBreak="0">
+  <w:abstractNum w:abstractNumId="12" w15:restartNumberingAfterBreak="0">
     <w:nsid w:val="6C221A6A"/>
     <w:multiLevelType w:val="hybridMultilevel"/>
     <w:tmpl w:val="304C54B8"/>
@@ -8636,7 +13633,7 @@
       </w:pPr>
     </w:lvl>
   </w:abstractNum>
-  <w:abstractNum w:abstractNumId="8" w15:restartNumberingAfterBreak="0">
+  <w:abstractNum w:abstractNumId="13" w15:restartNumberingAfterBreak="0">
     <w:nsid w:val="6E796B01"/>
     <w:multiLevelType w:val="hybridMultilevel"/>
     <w:tmpl w:val="A4FE37BC"/>
@@ -8722,7 +13719,93 @@
       </w:pPr>
     </w:lvl>
   </w:abstractNum>
-  <w:abstractNum w:abstractNumId="9" w15:restartNumberingAfterBreak="0">
+  <w:abstractNum w:abstractNumId="14" w15:restartNumberingAfterBreak="0">
+    <w:nsid w:val="74274209"/>
+    <w:multiLevelType w:val="hybridMultilevel"/>
+    <w:tmpl w:val="2CBA1F3E"/>
+    <w:lvl w:ilvl="0" w:tplc="4009000F">
+      <w:start w:val="1"/>
+      <w:numFmt w:val="decimal"/>
+      <w:lvlText w:val="%1."/>
+      <w:lvlJc w:val="left"/>
+      <w:pPr>
+        <w:ind w:left="720" w:hanging="360"/>
+      </w:pPr>
+    </w:lvl>
+    <w:lvl w:ilvl="1" w:tplc="40090019" w:tentative="1">
+      <w:start w:val="1"/>
+      <w:numFmt w:val="lowerLetter"/>
+      <w:lvlText w:val="%2."/>
+      <w:lvlJc w:val="left"/>
+      <w:pPr>
+        <w:ind w:left="1440" w:hanging="360"/>
+      </w:pPr>
+    </w:lvl>
+    <w:lvl w:ilvl="2" w:tplc="4009001B" w:tentative="1">
+      <w:start w:val="1"/>
+      <w:numFmt w:val="lowerRoman"/>
+      <w:lvlText w:val="%3."/>
+      <w:lvlJc w:val="right"/>
+      <w:pPr>
+        <w:ind w:left="2160" w:hanging="180"/>
+      </w:pPr>
+    </w:lvl>
+    <w:lvl w:ilvl="3" w:tplc="4009000F" w:tentative="1">
+      <w:start w:val="1"/>
+      <w:numFmt w:val="decimal"/>
+      <w:lvlText w:val="%4."/>
+      <w:lvlJc w:val="left"/>
+      <w:pPr>
+        <w:ind w:left="2880" w:hanging="360"/>
+      </w:pPr>
+    </w:lvl>
+    <w:lvl w:ilvl="4" w:tplc="40090019" w:tentative="1">
+      <w:start w:val="1"/>
+      <w:numFmt w:val="lowerLetter"/>
+      <w:lvlText w:val="%5."/>
+      <w:lvlJc w:val="left"/>
+      <w:pPr>
+        <w:ind w:left="3600" w:hanging="360"/>
+      </w:pPr>
+    </w:lvl>
+    <w:lvl w:ilvl="5" w:tplc="4009001B" w:tentative="1">
+      <w:start w:val="1"/>
+      <w:numFmt w:val="lowerRoman"/>
+      <w:lvlText w:val="%6."/>
+      <w:lvlJc w:val="right"/>
+      <w:pPr>
+        <w:ind w:left="4320" w:hanging="180"/>
+      </w:pPr>
+    </w:lvl>
+    <w:lvl w:ilvl="6" w:tplc="4009000F" w:tentative="1">
+      <w:start w:val="1"/>
+      <w:numFmt w:val="decimal"/>
+      <w:lvlText w:val="%7."/>
+      <w:lvlJc w:val="left"/>
+      <w:pPr>
+        <w:ind w:left="5040" w:hanging="360"/>
+      </w:pPr>
+    </w:lvl>
+    <w:lvl w:ilvl="7" w:tplc="40090019" w:tentative="1">
+      <w:start w:val="1"/>
+      <w:numFmt w:val="lowerLetter"/>
+      <w:lvlText w:val="%8."/>
+      <w:lvlJc w:val="left"/>
+      <w:pPr>
+        <w:ind w:left="5760" w:hanging="360"/>
+      </w:pPr>
+    </w:lvl>
+    <w:lvl w:ilvl="8" w:tplc="4009001B" w:tentative="1">
+      <w:start w:val="1"/>
+      <w:numFmt w:val="lowerRoman"/>
+      <w:lvlText w:val="%9."/>
+      <w:lvlJc w:val="right"/>
+      <w:pPr>
+        <w:ind w:left="6480" w:hanging="180"/>
+      </w:pPr>
+    </w:lvl>
+  </w:abstractNum>
+  <w:abstractNum w:abstractNumId="15" w15:restartNumberingAfterBreak="0">
     <w:nsid w:val="7DAA3EC4"/>
     <w:multiLevelType w:val="hybridMultilevel"/>
     <w:tmpl w:val="69E4D108"/>
@@ -8836,34 +13919,52 @@
     </w:lvl>
   </w:abstractNum>
   <w:num w:numId="1" w16cid:durableId="2132672936">
-    <w:abstractNumId w:val="2"/>
+    <w:abstractNumId w:val="3"/>
   </w:num>
   <w:num w:numId="2" w16cid:durableId="320669122">
     <w:abstractNumId w:val="1"/>
   </w:num>
   <w:num w:numId="3" w16cid:durableId="1381634246">
-    <w:abstractNumId w:val="4"/>
+    <w:abstractNumId w:val="6"/>
   </w:num>
   <w:num w:numId="4" w16cid:durableId="12656374">
-    <w:abstractNumId w:val="9"/>
+    <w:abstractNumId w:val="15"/>
   </w:num>
   <w:num w:numId="5" w16cid:durableId="1949463622">
-    <w:abstractNumId w:val="8"/>
+    <w:abstractNumId w:val="13"/>
   </w:num>
   <w:num w:numId="6" w16cid:durableId="677728735">
     <w:abstractNumId w:val="0"/>
   </w:num>
   <w:num w:numId="7" w16cid:durableId="1877501671">
+    <w:abstractNumId w:val="12"/>
+  </w:num>
+  <w:num w:numId="8" w16cid:durableId="1365524962">
+    <w:abstractNumId w:val="5"/>
+  </w:num>
+  <w:num w:numId="9" w16cid:durableId="1810249728">
+    <w:abstractNumId w:val="11"/>
+  </w:num>
+  <w:num w:numId="10" w16cid:durableId="333578494">
+    <w:abstractNumId w:val="8"/>
+  </w:num>
+  <w:num w:numId="11" w16cid:durableId="730619754">
+    <w:abstractNumId w:val="2"/>
+  </w:num>
+  <w:num w:numId="12" w16cid:durableId="977497053">
+    <w:abstractNumId w:val="9"/>
+  </w:num>
+  <w:num w:numId="13" w16cid:durableId="212547401">
+    <w:abstractNumId w:val="4"/>
+  </w:num>
+  <w:num w:numId="14" w16cid:durableId="564341795">
+    <w:abstractNumId w:val="14"/>
+  </w:num>
+  <w:num w:numId="15" w16cid:durableId="782378871">
     <w:abstractNumId w:val="7"/>
   </w:num>
-  <w:num w:numId="8" w16cid:durableId="1365524962">
-    <w:abstractNumId w:val="3"/>
-  </w:num>
-  <w:num w:numId="9" w16cid:durableId="1810249728">
-    <w:abstractNumId w:val="6"/>
-  </w:num>
-  <w:num w:numId="10" w16cid:durableId="333578494">
-    <w:abstractNumId w:val="5"/>
+  <w:num w:numId="16" w16cid:durableId="1581713266">
+    <w:abstractNumId w:val="10"/>
   </w:num>
 </w:numbering>
 </file>
@@ -9266,7 +14367,7 @@
   <w:style w:type="paragraph" w:default="1" w:styleId="Normal">
     <w:name w:val="Normal"/>
     <w:qFormat/>
-    <w:rsid w:val="008F2EE3"/>
+    <w:rsid w:val="00C71824"/>
   </w:style>
   <w:style w:type="paragraph" w:styleId="Heading1">
     <w:name w:val="heading 1"/>
@@ -9373,6 +14474,48 @@
     <w:rPr>
       <w:rFonts w:asciiTheme="majorHAnsi" w:eastAsiaTheme="majorEastAsia" w:hAnsiTheme="majorHAnsi" w:cstheme="majorBidi"/>
       <w:color w:val="2F5496" w:themeColor="accent1" w:themeShade="BF"/>
+    </w:rPr>
+  </w:style>
+  <w:style w:type="paragraph" w:styleId="Heading6">
+    <w:name w:val="heading 6"/>
+    <w:basedOn w:val="Normal"/>
+    <w:next w:val="Normal"/>
+    <w:link w:val="Heading6Char"/>
+    <w:uiPriority w:val="9"/>
+    <w:unhideWhenUsed/>
+    <w:qFormat/>
+    <w:rsid w:val="00DB15C2"/>
+    <w:pPr>
+      <w:keepNext/>
+      <w:keepLines/>
+      <w:spacing w:before="40" w:after="0"/>
+      <w:outlineLvl w:val="5"/>
+    </w:pPr>
+    <w:rPr>
+      <w:rFonts w:asciiTheme="majorHAnsi" w:eastAsiaTheme="majorEastAsia" w:hAnsiTheme="majorHAnsi" w:cstheme="majorBidi"/>
+      <w:color w:val="1F3763" w:themeColor="accent1" w:themeShade="7F"/>
+    </w:rPr>
+  </w:style>
+  <w:style w:type="paragraph" w:styleId="Heading7">
+    <w:name w:val="heading 7"/>
+    <w:basedOn w:val="Normal"/>
+    <w:next w:val="Normal"/>
+    <w:link w:val="Heading7Char"/>
+    <w:uiPriority w:val="9"/>
+    <w:unhideWhenUsed/>
+    <w:qFormat/>
+    <w:rsid w:val="00601A95"/>
+    <w:pPr>
+      <w:keepNext/>
+      <w:keepLines/>
+      <w:spacing w:before="40" w:after="0"/>
+      <w:outlineLvl w:val="6"/>
+    </w:pPr>
+    <w:rPr>
+      <w:rFonts w:asciiTheme="majorHAnsi" w:eastAsiaTheme="majorEastAsia" w:hAnsiTheme="majorHAnsi" w:cstheme="majorBidi"/>
+      <w:i/>
+      <w:iCs/>
+      <w:color w:val="1F3763" w:themeColor="accent1" w:themeShade="7F"/>
     </w:rPr>
   </w:style>
   <w:style w:type="character" w:default="1" w:styleId="DefaultParagraphFont">
@@ -9496,6 +14639,42 @@
     <w:rPr>
       <w:rFonts w:asciiTheme="majorHAnsi" w:eastAsiaTheme="majorEastAsia" w:hAnsiTheme="majorHAnsi" w:cstheme="majorBidi"/>
       <w:color w:val="2F5496" w:themeColor="accent1" w:themeShade="BF"/>
+    </w:rPr>
+  </w:style>
+  <w:style w:type="character" w:styleId="FollowedHyperlink">
+    <w:name w:val="FollowedHyperlink"/>
+    <w:basedOn w:val="DefaultParagraphFont"/>
+    <w:uiPriority w:val="99"/>
+    <w:semiHidden/>
+    <w:unhideWhenUsed/>
+    <w:rsid w:val="00A212F4"/>
+    <w:rPr>
+      <w:color w:val="954F72" w:themeColor="followedHyperlink"/>
+      <w:u w:val="single"/>
+    </w:rPr>
+  </w:style>
+  <w:style w:type="character" w:customStyle="1" w:styleId="Heading6Char">
+    <w:name w:val="Heading 6 Char"/>
+    <w:basedOn w:val="DefaultParagraphFont"/>
+    <w:link w:val="Heading6"/>
+    <w:uiPriority w:val="9"/>
+    <w:rsid w:val="00DB15C2"/>
+    <w:rPr>
+      <w:rFonts w:asciiTheme="majorHAnsi" w:eastAsiaTheme="majorEastAsia" w:hAnsiTheme="majorHAnsi" w:cstheme="majorBidi"/>
+      <w:color w:val="1F3763" w:themeColor="accent1" w:themeShade="7F"/>
+    </w:rPr>
+  </w:style>
+  <w:style w:type="character" w:customStyle="1" w:styleId="Heading7Char">
+    <w:name w:val="Heading 7 Char"/>
+    <w:basedOn w:val="DefaultParagraphFont"/>
+    <w:link w:val="Heading7"/>
+    <w:uiPriority w:val="9"/>
+    <w:rsid w:val="00601A95"/>
+    <w:rPr>
+      <w:rFonts w:asciiTheme="majorHAnsi" w:eastAsiaTheme="majorEastAsia" w:hAnsiTheme="majorHAnsi" w:cstheme="majorBidi"/>
+      <w:i/>
+      <w:iCs/>
+      <w:color w:val="1F3763" w:themeColor="accent1" w:themeShade="7F"/>
     </w:rPr>
   </w:style>
 </w:styles>

--- a/FNO.docx
+++ b/FNO.docx
@@ -434,21 +434,7 @@
         <w:rPr>
           <w:lang w:val="en-US"/>
         </w:rPr>
-        <w:t xml:space="preserve">Futures is also a contract, like other contracts has an expiry date, futures also </w:t>
-      </w:r>
-      <w:proofErr w:type="gramStart"/>
-      <w:r>
-        <w:rPr>
-          <w:lang w:val="en-US"/>
-        </w:rPr>
-        <w:t>has</w:t>
-      </w:r>
-      <w:proofErr w:type="gramEnd"/>
-      <w:r>
-        <w:rPr>
-          <w:lang w:val="en-US"/>
-        </w:rPr>
-        <w:t xml:space="preserve"> an expiry date.</w:t>
+        <w:t>Futures is also a contract, like other contracts has an expiry date, futures also has an expiry date.</w:t>
       </w:r>
     </w:p>
     <w:p>
@@ -495,35 +481,7 @@
         <w:rPr>
           <w:lang w:val="en-US"/>
         </w:rPr>
-        <w:t xml:space="preserve">A lot size is the measure for a future scrip contract, a lot size can be better explained with banana analogy: we can buy </w:t>
-      </w:r>
-      <w:proofErr w:type="gramStart"/>
-      <w:r>
-        <w:rPr>
-          <w:lang w:val="en-US"/>
-        </w:rPr>
-        <w:t>banana’s</w:t>
-      </w:r>
-      <w:proofErr w:type="gramEnd"/>
-      <w:r>
-        <w:rPr>
-          <w:lang w:val="en-US"/>
-        </w:rPr>
-        <w:t xml:space="preserve"> in dozen, whereas one dozen of bananas =12. </w:t>
-      </w:r>
-      <w:proofErr w:type="gramStart"/>
-      <w:r>
-        <w:rPr>
-          <w:lang w:val="en-US"/>
-        </w:rPr>
-        <w:t>Similarly</w:t>
-      </w:r>
-      <w:proofErr w:type="gramEnd"/>
-      <w:r>
-        <w:rPr>
-          <w:lang w:val="en-US"/>
-        </w:rPr>
-        <w:t xml:space="preserve"> we can buy future scrip in lots</w:t>
+        <w:t>A lot size is the measure for a future scrip contract, a lot size can be better explained with banana analogy: we can buy banana’s in dozen, whereas one dozen of bananas =12. Similarly we can buy future scrip in lots</w:t>
       </w:r>
     </w:p>
     <w:p>
@@ -551,21 +509,7 @@
         <w:rPr>
           <w:lang w:val="en-US"/>
         </w:rPr>
-        <w:t xml:space="preserve">All scrips </w:t>
-      </w:r>
-      <w:proofErr w:type="gramStart"/>
-      <w:r>
-        <w:rPr>
-          <w:lang w:val="en-US"/>
-        </w:rPr>
-        <w:t>does</w:t>
-      </w:r>
-      <w:proofErr w:type="gramEnd"/>
-      <w:r>
-        <w:rPr>
-          <w:lang w:val="en-US"/>
-        </w:rPr>
-        <w:t xml:space="preserve"> not have same lot size, in general scrips of higher share price will have less num</w:t>
+        <w:t>All scrips does not have same lot size, in general scrips of higher share price will have less num</w:t>
       </w:r>
       <w:r>
         <w:rPr>
@@ -1105,21 +1049,7 @@
         <w:rPr>
           <w:lang w:val="en-US"/>
         </w:rPr>
-        <w:t xml:space="preserve"> (with a few variables (like gamma, theta, </w:t>
-      </w:r>
-      <w:proofErr w:type="gramStart"/>
-      <w:r>
-        <w:rPr>
-          <w:lang w:val="en-US"/>
-        </w:rPr>
-        <w:t>Vega</w:t>
-      </w:r>
-      <w:proofErr w:type="gramEnd"/>
-      <w:r>
-        <w:rPr>
-          <w:lang w:val="en-US"/>
-        </w:rPr>
-        <w:t xml:space="preserve"> and delta) involved)</w:t>
+        <w:t xml:space="preserve"> (with a few variables (like gamma, theta, Vega and delta) involved)</w:t>
       </w:r>
       <w:r>
         <w:rPr>
@@ -3298,21 +3228,7 @@
         <w:rPr>
           <w:lang w:val="en-US"/>
         </w:rPr>
-        <w:t xml:space="preserve">Buying/selling actual scrips require more money and also selling actual scrips can’t be more than one </w:t>
-      </w:r>
-      <w:proofErr w:type="gramStart"/>
-      <w:r>
-        <w:rPr>
-          <w:lang w:val="en-US"/>
-        </w:rPr>
-        <w:t>day(</w:t>
-      </w:r>
-      <w:proofErr w:type="gramEnd"/>
-      <w:r>
-        <w:rPr>
-          <w:lang w:val="en-US"/>
-        </w:rPr>
-        <w:t>in delivery or intraday)</w:t>
+        <w:t>Buying/selling actual scrips require more money and also selling actual scrips can’t be more than one day(in delivery or intraday)</w:t>
       </w:r>
     </w:p>
     <w:p>
@@ -3391,21 +3307,7 @@
         <w:rPr>
           <w:lang w:val="en-US"/>
         </w:rPr>
-        <w:t xml:space="preserve">On expiry he </w:t>
-      </w:r>
-      <w:proofErr w:type="gramStart"/>
-      <w:r>
-        <w:rPr>
-          <w:lang w:val="en-US"/>
-        </w:rPr>
-        <w:t>has to</w:t>
-      </w:r>
-      <w:proofErr w:type="gramEnd"/>
-      <w:r>
-        <w:rPr>
-          <w:lang w:val="en-US"/>
-        </w:rPr>
-        <w:t xml:space="preserve"> give the lot (number of shares) to the buyer and receive share price*lot amount</w:t>
+        <w:t>On expiry he has to give the lot (number of shares) to the buyer and receive share price*lot amount</w:t>
       </w:r>
     </w:p>
     <w:p>
@@ -3431,21 +3333,7 @@
         <w:rPr>
           <w:lang w:val="en-US"/>
         </w:rPr>
-        <w:t xml:space="preserve">On expiry he </w:t>
-      </w:r>
-      <w:proofErr w:type="gramStart"/>
-      <w:r>
-        <w:rPr>
-          <w:lang w:val="en-US"/>
-        </w:rPr>
-        <w:t>has to</w:t>
-      </w:r>
-      <w:proofErr w:type="gramEnd"/>
-      <w:r>
-        <w:rPr>
-          <w:lang w:val="en-US"/>
-        </w:rPr>
-        <w:t xml:space="preserve"> give money to seller and has to get shares in return</w:t>
+        <w:t>On expiry he has to give money to seller and has to get shares in return</w:t>
       </w:r>
     </w:p>
     <w:p>
@@ -3529,21 +3417,7 @@
         <w:rPr>
           <w:lang w:val="en-US"/>
         </w:rPr>
-        <w:t xml:space="preserve">r </w:t>
-      </w:r>
-      <w:proofErr w:type="gramStart"/>
-      <w:r>
-        <w:rPr>
-          <w:lang w:val="en-US"/>
-        </w:rPr>
-        <w:t>has to</w:t>
-      </w:r>
-      <w:proofErr w:type="gramEnd"/>
-      <w:r>
-        <w:rPr>
-          <w:lang w:val="en-US"/>
-        </w:rPr>
-        <w:t xml:space="preserve"> give </w:t>
+        <w:t xml:space="preserve">r has to give </w:t>
       </w:r>
       <w:r>
         <w:rPr>
@@ -3596,21 +3470,7 @@
         <w:rPr>
           <w:lang w:val="en-US"/>
         </w:rPr>
-        <w:t xml:space="preserve">r </w:t>
-      </w:r>
-      <w:proofErr w:type="gramStart"/>
-      <w:r>
-        <w:rPr>
-          <w:lang w:val="en-US"/>
-        </w:rPr>
-        <w:t>has to</w:t>
-      </w:r>
-      <w:proofErr w:type="gramEnd"/>
-      <w:r>
-        <w:rPr>
-          <w:lang w:val="en-US"/>
-        </w:rPr>
-        <w:t xml:space="preserve"> give 3000 shares (lot size) to seller and receive 930000 from seller </w:t>
+        <w:t xml:space="preserve">r has to give 3000 shares (lot size) to seller and receive 930000 from seller </w:t>
       </w:r>
       <w:r>
         <w:rPr>
@@ -3771,19 +3631,11 @@
           <w:lang w:val="en-US"/>
         </w:rPr>
       </w:pPr>
-      <w:proofErr w:type="gramStart"/>
-      <w:r>
-        <w:rPr>
-          <w:lang w:val="en-US"/>
-        </w:rPr>
-        <w:t>An</w:t>
-      </w:r>
-      <w:proofErr w:type="gramEnd"/>
-      <w:r>
-        <w:rPr>
-          <w:lang w:val="en-US"/>
-        </w:rPr>
-        <w:t xml:space="preserve"> question here:  How do gold shops make profit?</w:t>
+      <w:r>
+        <w:rPr>
+          <w:lang w:val="en-US"/>
+        </w:rPr>
+        <w:t>An question here:  How do gold shops make profit?</w:t>
       </w:r>
     </w:p>
     <w:p>
@@ -3819,43 +3671,7 @@
           <w:bCs/>
           <w:lang w:val="en-US"/>
         </w:rPr>
-        <w:t xml:space="preserve">only two people know top and bottom of the market, </w:t>
-      </w:r>
-      <w:proofErr w:type="gramStart"/>
-      <w:r>
-        <w:rPr>
-          <w:b/>
-          <w:bCs/>
-          <w:lang w:val="en-US"/>
-        </w:rPr>
-        <w:t>GOD</w:t>
-      </w:r>
-      <w:proofErr w:type="gramEnd"/>
-      <w:r>
-        <w:rPr>
-          <w:b/>
-          <w:bCs/>
-          <w:lang w:val="en-US"/>
-        </w:rPr>
-        <w:t xml:space="preserve"> and THE LIAR. AND trying to time the price is </w:t>
-      </w:r>
-      <w:proofErr w:type="gramStart"/>
-      <w:r>
-        <w:rPr>
-          <w:b/>
-          <w:bCs/>
-          <w:lang w:val="en-US"/>
-        </w:rPr>
-        <w:t>similar to</w:t>
-      </w:r>
-      <w:proofErr w:type="gramEnd"/>
-      <w:r>
-        <w:rPr>
-          <w:b/>
-          <w:bCs/>
-          <w:lang w:val="en-US"/>
-        </w:rPr>
-        <w:t xml:space="preserve"> GAMBLING, because price depends upon various factors, let’s say the price of gold is X, if the next moment America declares war on Russia, the gold price might become 2X, if the </w:t>
+        <w:t xml:space="preserve">only two people know top and bottom of the market, GOD and THE LIAR. AND trying to time the price is similar to GAMBLING, because price depends upon various factors, let’s say the price of gold is X, if the next moment America declares war on Russia, the gold price might become 2X, if the </w:t>
       </w:r>
       <w:proofErr w:type="spellStart"/>
       <w:r>
@@ -3895,7 +3711,6 @@
         <w:t xml:space="preserve">I am fairly fantasizing the example, but only </w:t>
       </w:r>
       <w:proofErr w:type="spellStart"/>
-      <w:proofErr w:type="gramStart"/>
       <w:r>
         <w:rPr>
           <w:b/>
@@ -3904,7 +3719,6 @@
         <w:t>a</w:t>
       </w:r>
       <w:proofErr w:type="spellEnd"/>
-      <w:proofErr w:type="gramEnd"/>
       <w:r>
         <w:rPr>
           <w:b/>
@@ -4156,21 +3970,7 @@
         <w:rPr>
           <w:lang w:val="en-US"/>
         </w:rPr>
-        <w:t xml:space="preserve"> same </w:t>
-      </w:r>
-      <w:proofErr w:type="gramStart"/>
-      <w:r>
-        <w:rPr>
-          <w:lang w:val="en-US"/>
-        </w:rPr>
-        <w:t>amount</w:t>
-      </w:r>
-      <w:proofErr w:type="gramEnd"/>
-      <w:r>
-        <w:rPr>
-          <w:lang w:val="en-US"/>
-        </w:rPr>
-        <w:t xml:space="preserve"> of futures of the same item at the Y price</w:t>
+        <w:t xml:space="preserve"> same amount of futures of the same item at the Y price</w:t>
       </w:r>
     </w:p>
     <w:p>
@@ -4563,21 +4363,7 @@
         <w:rPr>
           <w:lang w:val="en-US"/>
         </w:rPr>
-        <w:t xml:space="preserve">there </w:t>
-      </w:r>
-      <w:proofErr w:type="gramStart"/>
-      <w:r>
-        <w:rPr>
-          <w:lang w:val="en-US"/>
-        </w:rPr>
-        <w:t>is</w:t>
-      </w:r>
-      <w:proofErr w:type="gramEnd"/>
-      <w:r>
-        <w:rPr>
-          <w:lang w:val="en-US"/>
-        </w:rPr>
-        <w:t xml:space="preserve"> 2 types of settlement available</w:t>
+        <w:t>there is 2 types of settlement available</w:t>
       </w:r>
     </w:p>
     <w:p>
@@ -4685,21 +4471,7 @@
         <w:rPr>
           <w:lang w:val="en-US"/>
         </w:rPr>
-        <w:t xml:space="preserve"> 2022 and you held it till expiry and at expiry the price is 340, 10₹ profit*lot </w:t>
-      </w:r>
-      <w:proofErr w:type="gramStart"/>
-      <w:r>
-        <w:rPr>
-          <w:lang w:val="en-US"/>
-        </w:rPr>
-        <w:t>size(</w:t>
-      </w:r>
-      <w:proofErr w:type="gramEnd"/>
-      <w:r>
-        <w:rPr>
-          <w:lang w:val="en-US"/>
-        </w:rPr>
-        <w:t xml:space="preserve">5700) = 57000₹ will get credited to your </w:t>
+        <w:t xml:space="preserve"> 2022 and you held it till expiry and at expiry the price is 340, 10₹ profit*lot size(5700) = 57000₹ will get credited to your </w:t>
       </w:r>
       <w:proofErr w:type="spellStart"/>
       <w:r>
@@ -4781,21 +4553,7 @@
         <w:rPr>
           <w:lang w:val="en-US"/>
         </w:rPr>
-        <w:t xml:space="preserve"> 2022 and you held it till expiry and at expiry the price is 340, 10₹ loss*lot </w:t>
-      </w:r>
-      <w:proofErr w:type="gramStart"/>
-      <w:r>
-        <w:rPr>
-          <w:lang w:val="en-US"/>
-        </w:rPr>
-        <w:t>size(</w:t>
-      </w:r>
-      <w:proofErr w:type="gramEnd"/>
-      <w:r>
-        <w:rPr>
-          <w:lang w:val="en-US"/>
-        </w:rPr>
-        <w:t xml:space="preserve">5700) = 57000₹ will get debited to your </w:t>
+        <w:t xml:space="preserve"> 2022 and you held it till expiry and at expiry the price is 340, 10₹ loss*lot size(5700) = 57000₹ will get debited to your </w:t>
       </w:r>
       <w:proofErr w:type="spellStart"/>
       <w:r>
@@ -4901,7 +4659,6 @@
         </w:rPr>
       </w:pPr>
       <w:proofErr w:type="spellStart"/>
-      <w:proofErr w:type="gramStart"/>
       <w:r>
         <w:rPr>
           <w:lang w:val="en-US"/>
@@ -4909,7 +4666,6 @@
         <w:t>lets</w:t>
       </w:r>
       <w:proofErr w:type="spellEnd"/>
-      <w:proofErr w:type="gramEnd"/>
       <w:r>
         <w:rPr>
           <w:lang w:val="en-US"/>
@@ -5410,21 +5166,7 @@
         <w:rPr>
           <w:lang w:val="en-US"/>
         </w:rPr>
-        <w:t xml:space="preserve"> you bought a future </w:t>
-      </w:r>
-      <w:proofErr w:type="gramStart"/>
-      <w:r>
-        <w:rPr>
-          <w:lang w:val="en-US"/>
-        </w:rPr>
-        <w:t>contract</w:t>
-      </w:r>
-      <w:proofErr w:type="gramEnd"/>
-      <w:r>
-        <w:rPr>
-          <w:lang w:val="en-US"/>
-        </w:rPr>
-        <w:t xml:space="preserve"> and you don’t have any balance left in your account</w:t>
+        <w:t xml:space="preserve"> you bought a future contract and you don’t have any balance left in your account</w:t>
       </w:r>
     </w:p>
     <w:tbl>
@@ -5919,21 +5661,7 @@
         <w:rPr>
           <w:lang w:val="en-US"/>
         </w:rPr>
-        <w:t xml:space="preserve">Doubt: does the contract gets squared off the next day we </w:t>
-      </w:r>
-      <w:proofErr w:type="gramStart"/>
-      <w:r>
-        <w:rPr>
-          <w:lang w:val="en-US"/>
-        </w:rPr>
-        <w:t>does</w:t>
-      </w:r>
-      <w:proofErr w:type="gramEnd"/>
-      <w:r>
-        <w:rPr>
-          <w:lang w:val="en-US"/>
-        </w:rPr>
-        <w:t xml:space="preserve"> not maintain balance, or does it wait till the contract expiry?</w:t>
+        <w:t>Doubt: does the contract gets squared off the next day we does not maintain balance, or does it wait till the contract expiry?</w:t>
       </w:r>
     </w:p>
     <w:p>
@@ -6152,25 +5880,7 @@
           <w:bCs/>
           <w:lang w:val="en-US"/>
         </w:rPr>
-        <w:t xml:space="preserve">Most of the times, The price that is there in the market- it is there for a reason and the price always tries to find its balance, so don’t give much </w:t>
-      </w:r>
-      <w:proofErr w:type="gramStart"/>
-      <w:r>
-        <w:rPr>
-          <w:b/>
-          <w:bCs/>
-          <w:lang w:val="en-US"/>
-        </w:rPr>
-        <w:t>importance(</w:t>
-      </w:r>
-      <w:proofErr w:type="gramEnd"/>
-      <w:r>
-        <w:rPr>
-          <w:b/>
-          <w:bCs/>
-          <w:lang w:val="en-US"/>
-        </w:rPr>
-        <w:t>but give importance it deserves) to the price</w:t>
+        <w:t>Most of the times, The price that is there in the market- it is there for a reason and the price always tries to find its balance, so don’t give much importance(but give importance it deserves) to the price</w:t>
       </w:r>
     </w:p>
     <w:p>
@@ -6243,21 +5953,7 @@
           <w:lang w:val="en-US"/>
         </w:rPr>
         <w:lastRenderedPageBreak/>
-        <w:t xml:space="preserve">Dividend – if a company gives dividends, that’s deducted from stock price, then you also </w:t>
-      </w:r>
-      <w:proofErr w:type="gramStart"/>
-      <w:r>
-        <w:rPr>
-          <w:lang w:val="en-US"/>
-        </w:rPr>
-        <w:t>have to</w:t>
-      </w:r>
-      <w:proofErr w:type="gramEnd"/>
-      <w:r>
-        <w:rPr>
-          <w:lang w:val="en-US"/>
-        </w:rPr>
-        <w:t xml:space="preserve"> deduct it from future contract price</w:t>
+        <w:t>Dividend – if a company gives dividends, that’s deducted from stock price, then you also have to deduct it from future contract price</w:t>
       </w:r>
     </w:p>
     <w:p>
@@ -6418,25 +6114,7 @@
           <w:bCs/>
           <w:lang w:val="en-US"/>
         </w:rPr>
-        <w:t xml:space="preserve">options </w:t>
-      </w:r>
-      <w:proofErr w:type="gramStart"/>
-      <w:r>
-        <w:rPr>
-          <w:b/>
-          <w:bCs/>
-          <w:lang w:val="en-US"/>
-        </w:rPr>
-        <w:t>is</w:t>
-      </w:r>
-      <w:proofErr w:type="gramEnd"/>
-      <w:r>
-        <w:rPr>
-          <w:b/>
-          <w:bCs/>
-          <w:lang w:val="en-US"/>
-        </w:rPr>
-        <w:t xml:space="preserve"> dangerous </w:t>
+        <w:t xml:space="preserve">options is dangerous </w:t>
       </w:r>
       <w:r>
         <w:t>because</w:t>
@@ -6527,7 +6205,79 @@
           <w:bCs/>
           <w:lang w:val="en-US"/>
         </w:rPr>
-        <w:t>If call value is indirectly proportional to put value</w:t>
+        <w:t>If call</w:t>
+      </w:r>
+      <w:r>
+        <w:rPr>
+          <w:b/>
+          <w:bCs/>
+          <w:lang w:val="en-US"/>
+        </w:rPr>
+        <w:t xml:space="preserve"> buy</w:t>
+      </w:r>
+      <w:r>
+        <w:rPr>
+          <w:b/>
+          <w:bCs/>
+          <w:lang w:val="en-US"/>
+        </w:rPr>
+        <w:t xml:space="preserve"> </w:t>
+      </w:r>
+      <w:r>
+        <w:rPr>
+          <w:b/>
+          <w:bCs/>
+          <w:lang w:val="en-US"/>
+        </w:rPr>
+        <w:t xml:space="preserve">option contract </w:t>
+      </w:r>
+      <w:r>
+        <w:rPr>
+          <w:b/>
+          <w:bCs/>
+          <w:lang w:val="en-US"/>
+        </w:rPr>
+        <w:t>value is indirectly proportional to put</w:t>
+      </w:r>
+      <w:r>
+        <w:rPr>
+          <w:b/>
+          <w:bCs/>
+          <w:lang w:val="en-US"/>
+        </w:rPr>
+        <w:t xml:space="preserve"> buy</w:t>
+      </w:r>
+      <w:r>
+        <w:rPr>
+          <w:b/>
+          <w:bCs/>
+          <w:lang w:val="en-US"/>
+        </w:rPr>
+        <w:t xml:space="preserve"> </w:t>
+      </w:r>
+      <w:r>
+        <w:rPr>
+          <w:b/>
+          <w:bCs/>
+          <w:lang w:val="en-US"/>
+        </w:rPr>
+        <w:t xml:space="preserve">option contract </w:t>
+      </w:r>
+      <w:r>
+        <w:rPr>
+          <w:b/>
+          <w:bCs/>
+          <w:lang w:val="en-US"/>
+        </w:rPr>
+        <w:t>value</w:t>
+      </w:r>
+      <w:r>
+        <w:rPr>
+          <w:b/>
+          <w:bCs/>
+          <w:lang w:val="en-US"/>
+        </w:rPr>
+        <w:t>, and vice-a-versa applies for sell as well</w:t>
       </w:r>
     </w:p>
     <w:p>
@@ -6541,7 +6291,19 @@
         <w:rPr>
           <w:lang w:val="en-US"/>
         </w:rPr>
-        <w:t>Relation between spot price, future price, call price and option price</w:t>
+        <w:t>Relation between spot price</w:t>
+      </w:r>
+      <w:r>
+        <w:rPr>
+          <w:lang w:val="en-US"/>
+        </w:rPr>
+        <w:t xml:space="preserve"> (it is stock price)</w:t>
+      </w:r>
+      <w:r>
+        <w:rPr>
+          <w:lang w:val="en-US"/>
+        </w:rPr>
+        <w:t>, future price, call price and option price</w:t>
       </w:r>
     </w:p>
     <w:p>
@@ -6567,7 +6329,19 @@
         <w:rPr>
           <w:lang w:val="en-US"/>
         </w:rPr>
-        <w:t>Spot price is indirectly proportional to option price</w:t>
+        <w:t xml:space="preserve">Spot price is indirectly proportional to </w:t>
+      </w:r>
+      <w:r>
+        <w:rPr>
+          <w:lang w:val="en-US"/>
+        </w:rPr>
+        <w:t xml:space="preserve">put </w:t>
+      </w:r>
+      <w:r>
+        <w:rPr>
+          <w:lang w:val="en-US"/>
+        </w:rPr>
+        <w:t>option price</w:t>
       </w:r>
     </w:p>
     <w:p>
@@ -6691,21 +6465,7 @@
         <w:rPr>
           <w:lang w:val="en-US"/>
         </w:rPr>
-        <w:t xml:space="preserve">If you think a stock is going to go </w:t>
-      </w:r>
-      <w:proofErr w:type="gramStart"/>
-      <w:r>
-        <w:rPr>
-          <w:lang w:val="en-US"/>
-        </w:rPr>
-        <w:t>down</w:t>
-      </w:r>
-      <w:proofErr w:type="gramEnd"/>
-      <w:r>
-        <w:rPr>
-          <w:lang w:val="en-US"/>
-        </w:rPr>
-        <w:t xml:space="preserve"> then </w:t>
+        <w:t xml:space="preserve">If you think a stock is going to go down then </w:t>
       </w:r>
     </w:p>
     <w:p>
@@ -7002,7 +6762,23 @@
           <w:bCs/>
           <w:lang w:val="en-US"/>
         </w:rPr>
-        <w:t xml:space="preserve">seller will offer the 5700 tatamotors shares at 330 rupees, </w:t>
+        <w:t>seller will offer the 5700 tatamotors shares at 330 rupees</w:t>
+      </w:r>
+      <w:r>
+        <w:rPr>
+          <w:b/>
+          <w:bCs/>
+          <w:lang w:val="en-US"/>
+        </w:rPr>
+        <w:t xml:space="preserve"> on expiry</w:t>
+      </w:r>
+      <w:r>
+        <w:rPr>
+          <w:b/>
+          <w:bCs/>
+          <w:lang w:val="en-US"/>
+        </w:rPr>
+        <w:t xml:space="preserve">, </w:t>
       </w:r>
       <w:r>
         <w:rPr>
@@ -7014,6 +6790,7 @@
         <w:rPr>
           <w:b/>
           <w:bCs/>
+          <w:u w:val="single"/>
           <w:lang w:val="en-US"/>
         </w:rPr>
         <w:t>option buyer has the right</w:t>
@@ -7022,9 +6799,18 @@
         <w:rPr>
           <w:b/>
           <w:bCs/>
-          <w:lang w:val="en-US"/>
-        </w:rPr>
-        <w:t xml:space="preserve"> to ask shares at the prefixed rate, but seller cannot force buyer to buy the stocks</w:t>
+          <w:u w:val="single"/>
+          <w:lang w:val="en-US"/>
+        </w:rPr>
+        <w:t xml:space="preserve"> to ask shares</w:t>
+      </w:r>
+      <w:r>
+        <w:rPr>
+          <w:b/>
+          <w:bCs/>
+          <w:lang w:val="en-US"/>
+        </w:rPr>
+        <w:t xml:space="preserve"> at the prefixed rate, but seller cannot force buyer to buy the stocks</w:t>
       </w:r>
     </w:p>
     <w:p>
@@ -7055,7 +6841,19 @@
         <w:rPr>
           <w:lang w:val="en-US"/>
         </w:rPr>
-        <w:t>330+premium range</w:t>
+        <w:t>330+premium</w:t>
+      </w:r>
+      <w:r>
+        <w:rPr>
+          <w:lang w:val="en-US"/>
+        </w:rPr>
+        <w:t xml:space="preserve"> price</w:t>
+      </w:r>
+      <w:r>
+        <w:rPr>
+          <w:lang w:val="en-US"/>
+        </w:rPr>
+        <w:t xml:space="preserve"> range</w:t>
       </w:r>
     </w:p>
     <w:p>
@@ -7093,7 +6891,6 @@
         </w:rPr>
       </w:pPr>
       <w:proofErr w:type="spellStart"/>
-      <w:proofErr w:type="gramStart"/>
       <w:r>
         <w:rPr>
           <w:lang w:val="en-US"/>
@@ -7101,7 +6898,6 @@
         <w:t>Lets</w:t>
       </w:r>
       <w:proofErr w:type="spellEnd"/>
-      <w:proofErr w:type="gramEnd"/>
       <w:r>
         <w:rPr>
           <w:lang w:val="en-US"/>
@@ -7386,25 +7182,39 @@
                 <w:color w:val="000000"/>
                 <w:lang w:eastAsia="en-IN"/>
               </w:rPr>
-              <w:t xml:space="preserve">if the expiry happens at the same price of the contract, then the buyer can get the stocks from open market at the same price and then the seller can have the token </w:t>
+              <w:t>if the expiry happens at the same price of the contract, then the buyer can get the stocks from open market at the same price and then the seller can have the token amount</w:t>
             </w:r>
-            <w:proofErr w:type="spellStart"/>
             <w:r>
               <w:rPr>
                 <w:rFonts w:ascii="Calibri" w:eastAsia="Times New Roman" w:hAnsi="Calibri" w:cs="Calibri"/>
                 <w:color w:val="000000"/>
                 <w:lang w:eastAsia="en-IN"/>
               </w:rPr>
-              <w:t>amount,the</w:t>
+              <w:t>(15*5700)</w:t>
             </w:r>
-            <w:proofErr w:type="spellEnd"/>
             <w:r>
               <w:rPr>
                 <w:rFonts w:ascii="Calibri" w:eastAsia="Times New Roman" w:hAnsi="Calibri" w:cs="Calibri"/>
                 <w:color w:val="000000"/>
                 <w:lang w:eastAsia="en-IN"/>
               </w:rPr>
-              <w:t xml:space="preserve"> buyer loses the token amount</w:t>
+              <w:t>,</w:t>
+            </w:r>
+            <w:r>
+              <w:rPr>
+                <w:rFonts w:ascii="Calibri" w:eastAsia="Times New Roman" w:hAnsi="Calibri" w:cs="Calibri"/>
+                <w:color w:val="000000"/>
+                <w:lang w:eastAsia="en-IN"/>
+              </w:rPr>
+              <w:t xml:space="preserve"> </w:t>
+            </w:r>
+            <w:r>
+              <w:rPr>
+                <w:rFonts w:ascii="Calibri" w:eastAsia="Times New Roman" w:hAnsi="Calibri" w:cs="Calibri"/>
+                <w:color w:val="000000"/>
+                <w:lang w:eastAsia="en-IN"/>
+              </w:rPr>
+              <w:t>the buyer loses the token amount</w:t>
             </w:r>
           </w:p>
         </w:tc>
@@ -7911,21 +7721,7 @@
         <w:rPr>
           <w:lang w:val="en-US"/>
         </w:rPr>
-        <w:t xml:space="preserve">In the above discussed </w:t>
-      </w:r>
-      <w:proofErr w:type="gramStart"/>
-      <w:r>
-        <w:rPr>
-          <w:lang w:val="en-US"/>
-        </w:rPr>
-        <w:t>table</w:t>
-      </w:r>
-      <w:proofErr w:type="gramEnd"/>
-      <w:r>
-        <w:rPr>
-          <w:lang w:val="en-US"/>
-        </w:rPr>
-        <w:t xml:space="preserve"> </w:t>
+        <w:t xml:space="preserve">In the above discussed table </w:t>
       </w:r>
       <w:r>
         <w:rPr>
@@ -7989,15 +7785,7 @@
         <w:t xml:space="preserve"> 3500 ce at 5</w:t>
       </w:r>
       <w:r>
-        <w:t xml:space="preserve"> </w:t>
-      </w:r>
-      <w:proofErr w:type="gramStart"/>
-      <w:r>
-        <w:t>premium</w:t>
-      </w:r>
-      <w:proofErr w:type="gramEnd"/>
-      <w:r>
-        <w:t>, the next day underlying stock moved up because of some positive news, then let’s say premium moved up to 10, then [(current premium - buying premium)*lot size] (10-5)*200 will be the profit</w:t>
+        <w:t xml:space="preserve"> premium, the next day underlying stock moved up because of some positive news, then let’s say premium moved up to 10, then [(current premium - buying premium)*lot size] (10-5)*200 will be the profit</w:t>
       </w:r>
     </w:p>
     <w:p>
@@ -8070,7 +7858,6 @@
         <w:t xml:space="preserve">if </w:t>
       </w:r>
       <w:proofErr w:type="spellStart"/>
-      <w:proofErr w:type="gramStart"/>
       <w:r>
         <w:rPr>
           <w:lang w:val="en-US"/>
@@ -8078,7 +7865,6 @@
         <w:t>a</w:t>
       </w:r>
       <w:proofErr w:type="spellEnd"/>
-      <w:proofErr w:type="gramEnd"/>
       <w:r>
         <w:rPr>
           <w:lang w:val="en-US"/>
@@ -8110,7 +7896,19 @@
         <w:rPr>
           <w:lang w:val="en-US"/>
         </w:rPr>
-        <w:t>the put option contract price goes down</w:t>
+        <w:t xml:space="preserve">when stock price goes down, </w:t>
+      </w:r>
+      <w:r>
+        <w:rPr>
+          <w:lang w:val="en-US"/>
+        </w:rPr>
+        <w:t xml:space="preserve">the put option contract price goes </w:t>
+      </w:r>
+      <w:r>
+        <w:rPr>
+          <w:lang w:val="en-US"/>
+        </w:rPr>
+        <w:t>up, he will be in profit</w:t>
       </w:r>
     </w:p>
     <w:p>
@@ -8137,7 +7935,25 @@
         <w:rPr>
           <w:lang w:val="en-US"/>
         </w:rPr>
-        <w:t>the put option contract price goes up</w:t>
+        <w:t xml:space="preserve">when stock price goes up, </w:t>
+      </w:r>
+      <w:r>
+        <w:rPr>
+          <w:lang w:val="en-US"/>
+        </w:rPr>
+        <w:t xml:space="preserve">the put option contract price goes </w:t>
+      </w:r>
+      <w:r>
+        <w:rPr>
+          <w:lang w:val="en-US"/>
+        </w:rPr>
+        <w:t>down</w:t>
+      </w:r>
+      <w:r>
+        <w:rPr>
+          <w:lang w:val="en-US"/>
+        </w:rPr>
+        <w:t>, he will be in loss</w:t>
       </w:r>
     </w:p>
     <w:p>
@@ -8162,19 +7978,11 @@
           <w:lang w:val="en-US"/>
         </w:rPr>
       </w:pPr>
-      <w:proofErr w:type="gramStart"/>
-      <w:r>
-        <w:rPr>
-          <w:lang w:val="en-US"/>
-        </w:rPr>
-        <w:t>similar to</w:t>
-      </w:r>
-      <w:proofErr w:type="gramEnd"/>
-      <w:r>
-        <w:rPr>
-          <w:lang w:val="en-US"/>
-        </w:rPr>
-        <w:t xml:space="preserve"> the process of having contract (a direct relationship) of call, </w:t>
+      <w:r>
+        <w:rPr>
+          <w:lang w:val="en-US"/>
+        </w:rPr>
+        <w:t xml:space="preserve">similar to the process of having contract (a direct relationship) of call, </w:t>
       </w:r>
       <w:r>
         <w:rPr>
@@ -8255,7 +8063,6 @@
         </w:rPr>
       </w:pPr>
       <w:proofErr w:type="spellStart"/>
-      <w:proofErr w:type="gramStart"/>
       <w:r>
         <w:rPr>
           <w:lang w:val="en-US"/>
@@ -8263,7 +8070,6 @@
         <w:t>lets</w:t>
       </w:r>
       <w:proofErr w:type="spellEnd"/>
-      <w:proofErr w:type="gramEnd"/>
       <w:r>
         <w:rPr>
           <w:lang w:val="en-US"/>
@@ -8355,362 +8161,314 @@
           <w:bCs/>
         </w:rPr>
       </w:pPr>
+      <w:r>
+        <w:rPr>
+          <w:lang w:val="en-US"/>
+        </w:rPr>
+        <w:t>Let</w:t>
+      </w:r>
+      <w:r>
+        <w:rPr>
+          <w:lang w:val="en-US"/>
+        </w:rPr>
+        <w:t>’</w:t>
+      </w:r>
+      <w:r>
+        <w:rPr>
+          <w:lang w:val="en-US"/>
+        </w:rPr>
+        <w:t>s say that you have gone with the second option of buying tatamotors 330 pe</w:t>
+      </w:r>
+      <w:r>
+        <w:rPr>
+          <w:lang w:val="en-US"/>
+        </w:rPr>
+        <w:t xml:space="preserve">, so the </w:t>
+      </w:r>
+      <w:r>
+        <w:rPr>
+          <w:b/>
+          <w:lang w:val="en-US"/>
+        </w:rPr>
+        <w:t>seller</w:t>
+      </w:r>
+      <w:r>
+        <w:rPr>
+          <w:b/>
+          <w:lang w:val="en-US"/>
+        </w:rPr>
+        <w:t xml:space="preserve"> is giving you the </w:t>
+      </w:r>
+      <w:r>
+        <w:rPr>
+          <w:b/>
+          <w:u w:val="single"/>
+          <w:lang w:val="en-US"/>
+        </w:rPr>
+        <w:t>guarantee</w:t>
+      </w:r>
+      <w:r>
+        <w:t xml:space="preserve"> </w:t>
+      </w:r>
+      <w:r>
+        <w:rPr>
+          <w:b/>
+          <w:bCs/>
+        </w:rPr>
+        <w:t>that even if the tatamotors go to 1 rupee then as well seller will</w:t>
+      </w:r>
+      <w:r>
+        <w:rPr>
+          <w:b/>
+          <w:bCs/>
+        </w:rPr>
+        <w:t xml:space="preserve"> take</w:t>
+      </w:r>
+      <w:r>
+        <w:rPr>
+          <w:b/>
+          <w:bCs/>
+        </w:rPr>
+        <w:t xml:space="preserve"> your 5700 shares of tatamotors at 330</w:t>
+      </w:r>
+    </w:p>
+    <w:p>
+      <w:pPr>
+        <w:pStyle w:val="Heading6"/>
+        <w:rPr>
+          <w:lang w:val="en-US"/>
+        </w:rPr>
+      </w:pPr>
+      <w:r>
+        <w:rPr>
+          <w:lang w:val="en-US"/>
+        </w:rPr>
+        <w:t>What happens if tatamotors share is at contract price (330) or above contract price (340 or 350 or 360…) or below contract price (i.e., less than 330) on expiry</w:t>
+      </w:r>
+    </w:p>
+    <w:p>
+      <w:pPr>
+        <w:rPr>
+          <w:lang w:val="en-US"/>
+        </w:rPr>
+      </w:pPr>
+      <w:r>
+        <w:rPr>
+          <w:lang w:val="en-US"/>
+        </w:rPr>
+        <w:t>If the scrip is on or above contract price (330) on expiry then:</w:t>
+      </w:r>
+    </w:p>
+    <w:p>
+      <w:pPr>
+        <w:rPr>
+          <w:b/>
+          <w:bCs/>
+          <w:lang w:val="en-US"/>
+        </w:rPr>
+      </w:pPr>
+      <w:r>
+        <w:rPr>
+          <w:lang w:val="en-US"/>
+        </w:rPr>
+        <w:t xml:space="preserve">Then the option buyer </w:t>
+      </w:r>
+      <w:r>
+        <w:rPr>
+          <w:b/>
+          <w:bCs/>
+          <w:lang w:val="en-US"/>
+        </w:rPr>
+        <w:t>will not</w:t>
+      </w:r>
+      <w:r>
+        <w:rPr>
+          <w:lang w:val="en-US"/>
+        </w:rPr>
+        <w:t xml:space="preserve"> </w:t>
+      </w:r>
+      <w:r>
+        <w:rPr>
+          <w:b/>
+          <w:bCs/>
+          <w:lang w:val="en-US"/>
+        </w:rPr>
+        <w:t xml:space="preserve">go to seller and ask him to buy his stocks at price (330 or 340 or 350…), </w:t>
+      </w:r>
+    </w:p>
+    <w:p>
+      <w:pPr>
+        <w:rPr>
+          <w:lang w:val="en-US"/>
+        </w:rPr>
+      </w:pPr>
+      <w:r>
+        <w:rPr>
+          <w:lang w:val="en-US"/>
+        </w:rPr>
+        <w:t>If the scrip is below contract price (330) on expiry then:</w:t>
+      </w:r>
+    </w:p>
+    <w:p>
+      <w:pPr>
+        <w:rPr>
+          <w:b/>
+          <w:bCs/>
+          <w:lang w:val="en-US"/>
+        </w:rPr>
+      </w:pPr>
+      <w:r>
+        <w:rPr>
+          <w:b/>
+          <w:bCs/>
+          <w:lang w:val="en-US"/>
+        </w:rPr>
+        <w:lastRenderedPageBreak/>
+        <w:t>Seller has to buy at 330 from you for sure</w:t>
+      </w:r>
+    </w:p>
+    <w:p>
+      <w:pPr>
+        <w:pStyle w:val="Heading6"/>
+      </w:pPr>
+      <w:r>
+        <w:t>What happ</w:t>
+      </w:r>
+      <w:r>
+        <w:t>ens in a typical put contract transaction at the end of the expiry</w:t>
+      </w:r>
+    </w:p>
+    <w:p>
+      <w:pPr>
+        <w:rPr>
+          <w:lang w:val="en-US"/>
+        </w:rPr>
+      </w:pPr>
+      <w:r>
+        <w:rPr>
+          <w:lang w:val="en-US"/>
+        </w:rPr>
+        <w:t xml:space="preserve">contract Seller will give you guarantee that </w:t>
+      </w:r>
+      <w:r>
+        <w:rPr>
+          <w:lang w:val="en-US"/>
+        </w:rPr>
+        <w:t xml:space="preserve">he will give </w:t>
+      </w:r>
+      <w:r>
+        <w:rPr>
+          <w:lang w:val="en-US"/>
+        </w:rPr>
+        <w:t>5700*330</w:t>
+      </w:r>
+      <w:r>
+        <w:rPr>
+          <w:lang w:val="en-US"/>
+        </w:rPr>
+        <w:t>₹</w:t>
+      </w:r>
+      <w:r>
+        <w:rPr>
+          <w:lang w:val="en-US"/>
+        </w:rPr>
+        <w:t xml:space="preserve"> and take 330 tatamotors shares from contract buyer </w:t>
+      </w:r>
+    </w:p>
+    <w:p>
+      <w:pPr>
+        <w:pStyle w:val="Heading5"/>
+        <w:rPr>
+          <w:lang w:val="en-US"/>
+        </w:rPr>
+      </w:pPr>
+      <w:r>
+        <w:rPr>
+          <w:lang w:val="en-US"/>
+        </w:rPr>
+        <w:t>comparison of share transfer between put buyer and put seller, call seller and call buyer</w:t>
+      </w:r>
+    </w:p>
+    <w:p>
+      <w:pPr>
+        <w:rPr>
+          <w:lang w:val="en-US"/>
+        </w:rPr>
+      </w:pPr>
+      <w:r>
+        <w:rPr>
+          <w:lang w:val="en-US"/>
+        </w:rPr>
+        <w:t xml:space="preserve">pe buyer </w:t>
+      </w:r>
+      <w:r>
+        <w:rPr>
+          <w:b/>
+          <w:bCs/>
+          <w:lang w:val="en-US"/>
+        </w:rPr>
+        <w:t>sell</w:t>
+      </w:r>
+      <w:r>
+        <w:rPr>
+          <w:lang w:val="en-US"/>
+        </w:rPr>
+        <w:t xml:space="preserve"> stocks to pe seller</w:t>
+      </w:r>
+    </w:p>
+    <w:p>
+      <w:pPr>
+        <w:rPr>
+          <w:lang w:val="en-US"/>
+        </w:rPr>
+      </w:pPr>
+      <w:r>
+        <w:rPr>
+          <w:lang w:val="en-US"/>
+        </w:rPr>
+        <w:t xml:space="preserve">ce buyer </w:t>
+      </w:r>
+      <w:r>
+        <w:rPr>
+          <w:b/>
+          <w:bCs/>
+          <w:lang w:val="en-US"/>
+        </w:rPr>
+        <w:t>buy</w:t>
+      </w:r>
+      <w:r>
+        <w:rPr>
+          <w:lang w:val="en-US"/>
+        </w:rPr>
+        <w:t xml:space="preserve"> stocks from ce seller</w:t>
+      </w:r>
+    </w:p>
+    <w:p>
+      <w:pPr>
+        <w:pStyle w:val="Heading5"/>
+        <w:rPr>
+          <w:lang w:val="en-US"/>
+        </w:rPr>
+      </w:pPr>
+      <w:r>
+        <w:rPr>
+          <w:lang w:val="en-US"/>
+        </w:rPr>
+        <w:t xml:space="preserve">v </w:t>
+      </w:r>
       <w:proofErr w:type="spellStart"/>
-      <w:proofErr w:type="gramStart"/>
-      <w:r>
-        <w:rPr>
-          <w:lang w:val="en-US"/>
-        </w:rPr>
-        <w:t>Lets</w:t>
+      <w:r>
+        <w:rPr>
+          <w:lang w:val="en-US"/>
+        </w:rPr>
+        <w:t>v</w:t>
       </w:r>
       <w:proofErr w:type="spellEnd"/>
-      <w:proofErr w:type="gramEnd"/>
-      <w:r>
-        <w:rPr>
-          <w:lang w:val="en-US"/>
-        </w:rPr>
-        <w:t xml:space="preserve"> say that you have gone with the second option of buying tatamotors 330 pe</w:t>
-      </w:r>
-      <w:r>
-        <w:rPr>
-          <w:lang w:val="en-US"/>
-        </w:rPr>
-        <w:t xml:space="preserve">, so the </w:t>
-      </w:r>
-      <w:r>
-        <w:rPr>
-          <w:b/>
-          <w:lang w:val="en-US"/>
-        </w:rPr>
-        <w:t>seller</w:t>
-      </w:r>
-      <w:r>
-        <w:rPr>
-          <w:b/>
-          <w:lang w:val="en-US"/>
-        </w:rPr>
-        <w:t xml:space="preserve"> is giving you the </w:t>
-      </w:r>
-      <w:r>
-        <w:rPr>
-          <w:b/>
-          <w:u w:val="single"/>
-          <w:lang w:val="en-US"/>
-        </w:rPr>
-        <w:t>guarantee</w:t>
-      </w:r>
-      <w:r>
-        <w:t xml:space="preserve"> </w:t>
-      </w:r>
-      <w:r>
-        <w:rPr>
-          <w:b/>
-          <w:bCs/>
-        </w:rPr>
-        <w:t>that even if the tatamotors go to 1 rupee then as well seller will</w:t>
-      </w:r>
-      <w:r>
-        <w:rPr>
-          <w:b/>
-          <w:bCs/>
-        </w:rPr>
-        <w:t xml:space="preserve"> take</w:t>
-      </w:r>
-      <w:r>
-        <w:rPr>
-          <w:b/>
-          <w:bCs/>
-        </w:rPr>
-        <w:t xml:space="preserve"> your 5700 shares of tatamotors at 330</w:t>
-      </w:r>
-    </w:p>
-    <w:p>
-      <w:pPr>
-        <w:pStyle w:val="Heading6"/>
-        <w:rPr>
-          <w:lang w:val="en-US"/>
-        </w:rPr>
-      </w:pPr>
-      <w:r>
-        <w:rPr>
-          <w:lang w:val="en-US"/>
-        </w:rPr>
-        <w:t>What happens if tatamotors share is at contract price (330) or above contract price (340 or 350 or 360…) or below contract price (i.e., less than 330) on expiry</w:t>
-      </w:r>
-    </w:p>
-    <w:p>
-      <w:pPr>
-        <w:rPr>
-          <w:lang w:val="en-US"/>
-        </w:rPr>
-      </w:pPr>
-      <w:r>
-        <w:rPr>
-          <w:lang w:val="en-US"/>
-        </w:rPr>
-        <w:t xml:space="preserve">If the scrip is on or above contract price (330) on </w:t>
-      </w:r>
-      <w:proofErr w:type="gramStart"/>
-      <w:r>
-        <w:rPr>
-          <w:lang w:val="en-US"/>
-        </w:rPr>
-        <w:t>expiry</w:t>
-      </w:r>
-      <w:proofErr w:type="gramEnd"/>
-      <w:r>
-        <w:rPr>
-          <w:lang w:val="en-US"/>
-        </w:rPr>
-        <w:t xml:space="preserve"> then:</w:t>
-      </w:r>
-    </w:p>
-    <w:p>
-      <w:pPr>
-        <w:rPr>
-          <w:b/>
-          <w:bCs/>
-          <w:lang w:val="en-US"/>
-        </w:rPr>
-      </w:pPr>
-      <w:r>
-        <w:rPr>
-          <w:lang w:val="en-US"/>
-        </w:rPr>
-        <w:t xml:space="preserve">Then the option buyer </w:t>
-      </w:r>
-      <w:r>
-        <w:rPr>
-          <w:b/>
-          <w:bCs/>
-          <w:lang w:val="en-US"/>
-        </w:rPr>
-        <w:t>will not</w:t>
-      </w:r>
-      <w:r>
-        <w:rPr>
-          <w:lang w:val="en-US"/>
-        </w:rPr>
-        <w:t xml:space="preserve"> </w:t>
-      </w:r>
-      <w:r>
-        <w:rPr>
-          <w:b/>
-          <w:bCs/>
-          <w:lang w:val="en-US"/>
-        </w:rPr>
-        <w:t xml:space="preserve">go to seller and ask him to buy his stocks at price (330 or 340 or 350…), </w:t>
-      </w:r>
-    </w:p>
-    <w:p>
-      <w:pPr>
-        <w:rPr>
-          <w:lang w:val="en-US"/>
-        </w:rPr>
-      </w:pPr>
-      <w:r>
-        <w:rPr>
-          <w:lang w:val="en-US"/>
-        </w:rPr>
-        <w:t xml:space="preserve">If the scrip is below contract price (330) on </w:t>
-      </w:r>
-      <w:proofErr w:type="gramStart"/>
-      <w:r>
-        <w:rPr>
-          <w:lang w:val="en-US"/>
-        </w:rPr>
-        <w:t>expiry</w:t>
-      </w:r>
-      <w:proofErr w:type="gramEnd"/>
-      <w:r>
-        <w:rPr>
-          <w:lang w:val="en-US"/>
-        </w:rPr>
-        <w:t xml:space="preserve"> then:</w:t>
-      </w:r>
-    </w:p>
-    <w:p>
-      <w:pPr>
-        <w:rPr>
-          <w:b/>
-          <w:bCs/>
-          <w:lang w:val="en-US"/>
-        </w:rPr>
-      </w:pPr>
-      <w:r>
-        <w:rPr>
-          <w:b/>
-          <w:bCs/>
-          <w:lang w:val="en-US"/>
-        </w:rPr>
-        <w:lastRenderedPageBreak/>
-        <w:t xml:space="preserve">Seller </w:t>
-      </w:r>
-      <w:proofErr w:type="gramStart"/>
-      <w:r>
-        <w:rPr>
-          <w:b/>
-          <w:bCs/>
-          <w:lang w:val="en-US"/>
-        </w:rPr>
-        <w:t>has to</w:t>
-      </w:r>
-      <w:proofErr w:type="gramEnd"/>
-      <w:r>
-        <w:rPr>
-          <w:b/>
-          <w:bCs/>
-          <w:lang w:val="en-US"/>
-        </w:rPr>
-        <w:t xml:space="preserve"> buy at 330 from you for sure</w:t>
-      </w:r>
-    </w:p>
-    <w:p>
-      <w:pPr>
-        <w:pStyle w:val="Heading6"/>
-      </w:pPr>
-      <w:r>
-        <w:t>What happ</w:t>
-      </w:r>
-      <w:r>
-        <w:t>ens in a typical put contract transaction at the end of the expiry</w:t>
-      </w:r>
-    </w:p>
-    <w:p>
-      <w:pPr>
-        <w:rPr>
-          <w:lang w:val="en-US"/>
-        </w:rPr>
-      </w:pPr>
-      <w:r>
-        <w:rPr>
-          <w:lang w:val="en-US"/>
-        </w:rPr>
-        <w:t xml:space="preserve">contract Seller will give you guarantee that 5700*330 and take 330 tatamotors shares from contract buyer </w:t>
-      </w:r>
-    </w:p>
-    <w:p>
-      <w:pPr>
-        <w:pStyle w:val="Heading5"/>
-        <w:rPr>
-          <w:lang w:val="en-US"/>
-        </w:rPr>
-      </w:pPr>
-      <w:r>
-        <w:rPr>
-          <w:lang w:val="en-US"/>
-        </w:rPr>
-        <w:t xml:space="preserve">comparison of share transfer between put buyer and put seller, call </w:t>
-      </w:r>
-      <w:proofErr w:type="gramStart"/>
-      <w:r>
-        <w:rPr>
-          <w:lang w:val="en-US"/>
-        </w:rPr>
-        <w:t>seller</w:t>
-      </w:r>
-      <w:proofErr w:type="gramEnd"/>
-      <w:r>
-        <w:rPr>
-          <w:lang w:val="en-US"/>
-        </w:rPr>
-        <w:t xml:space="preserve"> and call buyer</w:t>
-      </w:r>
-    </w:p>
-    <w:p>
-      <w:pPr>
-        <w:rPr>
-          <w:lang w:val="en-US"/>
-        </w:rPr>
-      </w:pPr>
-      <w:r>
-        <w:rPr>
-          <w:lang w:val="en-US"/>
-        </w:rPr>
-        <w:t xml:space="preserve">pe buyer </w:t>
-      </w:r>
-      <w:r>
-        <w:rPr>
-          <w:b/>
-          <w:bCs/>
-          <w:lang w:val="en-US"/>
-        </w:rPr>
-        <w:t>sell</w:t>
-      </w:r>
-      <w:r>
-        <w:rPr>
-          <w:lang w:val="en-US"/>
-        </w:rPr>
-        <w:t xml:space="preserve"> stocks to pe seller</w:t>
-      </w:r>
-    </w:p>
-    <w:p>
-      <w:pPr>
-        <w:rPr>
-          <w:lang w:val="en-US"/>
-        </w:rPr>
-      </w:pPr>
-      <w:r>
-        <w:rPr>
-          <w:lang w:val="en-US"/>
-        </w:rPr>
-        <w:t xml:space="preserve">ce buyer </w:t>
-      </w:r>
-      <w:r>
-        <w:rPr>
-          <w:b/>
-          <w:bCs/>
-          <w:lang w:val="en-US"/>
-        </w:rPr>
-        <w:t>buy</w:t>
-      </w:r>
-      <w:r>
-        <w:rPr>
-          <w:lang w:val="en-US"/>
-        </w:rPr>
-        <w:t xml:space="preserve"> stocks from ce seller</w:t>
-      </w:r>
-    </w:p>
-    <w:p>
-      <w:pPr>
-        <w:pStyle w:val="Heading5"/>
-        <w:rPr>
-          <w:lang w:val="en-US"/>
-        </w:rPr>
-      </w:pPr>
-      <w:r>
-        <w:rPr>
-          <w:lang w:val="en-US"/>
-        </w:rPr>
-        <w:t xml:space="preserve">v </w:t>
-      </w:r>
-      <w:proofErr w:type="spellStart"/>
-      <w:r>
-        <w:rPr>
-          <w:lang w:val="en-US"/>
-        </w:rPr>
-        <w:t>v</w:t>
-      </w:r>
-      <w:proofErr w:type="spellEnd"/>
-      <w:r>
-        <w:rPr>
-          <w:lang w:val="en-US"/>
-        </w:rPr>
-        <w:t xml:space="preserve"> </w:t>
-      </w:r>
-      <w:proofErr w:type="spellStart"/>
-      <w:r>
-        <w:rPr>
-          <w:lang w:val="en-US"/>
-        </w:rPr>
-        <w:t>v</w:t>
-      </w:r>
-      <w:proofErr w:type="spellEnd"/>
-      <w:r>
-        <w:rPr>
-          <w:lang w:val="en-US"/>
-        </w:rPr>
-        <w:t xml:space="preserve"> </w:t>
+      <w:r>
+        <w:rPr>
+          <w:lang w:val="en-US"/>
+        </w:rPr>
+        <w:t xml:space="preserve"> v </w:t>
       </w:r>
       <w:proofErr w:type="spellStart"/>
       <w:r>
@@ -8840,21 +8598,7 @@
         <w:rPr>
           <w:lang w:val="en-US"/>
         </w:rPr>
-        <w:t xml:space="preserve"> </w:t>
-      </w:r>
-      <w:proofErr w:type="spellStart"/>
-      <w:r>
-        <w:rPr>
-          <w:lang w:val="en-US"/>
-        </w:rPr>
-        <w:t>v</w:t>
-      </w:r>
-      <w:proofErr w:type="spellEnd"/>
-      <w:r>
-        <w:rPr>
-          <w:lang w:val="en-US"/>
-        </w:rPr>
-        <w:t xml:space="preserve"> </w:t>
+        <w:t xml:space="preserve"> v </w:t>
       </w:r>
       <w:proofErr w:type="spellStart"/>
       <w:r>
@@ -8951,14 +8695,12 @@
         </w:rPr>
         <w:t xml:space="preserve">A buyer buys call option when he </w:t>
       </w:r>
-      <w:proofErr w:type="gramStart"/>
-      <w:r>
-        <w:rPr>
-          <w:lang w:val="en-US"/>
-        </w:rPr>
-        <w:t>don’t</w:t>
-      </w:r>
-      <w:proofErr w:type="gramEnd"/>
+      <w:r>
+        <w:rPr>
+          <w:lang w:val="en-US"/>
+        </w:rPr>
+        <w:t>doesn’t</w:t>
+      </w:r>
       <w:r>
         <w:rPr>
           <w:lang w:val="en-US"/>
@@ -8978,6 +8720,12 @@
         </w:rPr>
         <w:t>A seller who sells call option has already stocks with him and sells stocks to buyer who is ready to get stocks at a premium</w:t>
       </w:r>
+      <w:r>
+        <w:rPr>
+          <w:lang w:val="en-US"/>
+        </w:rPr>
+        <w:t xml:space="preserve"> or when a seller who thinks the stock is going down, but he doesn’t have enough money to buy lot of shares</w:t>
+      </w:r>
     </w:p>
     <w:p>
       <w:pPr>
@@ -9060,21 +8808,19 @@
         <w:rPr>
           <w:lang w:val="en-US"/>
         </w:rPr>
+        <w:t xml:space="preserve"> buyer</w:t>
+      </w:r>
+      <w:r>
+        <w:rPr>
+          <w:lang w:val="en-US"/>
+        </w:rPr>
         <w:t xml:space="preserve"> </w:t>
       </w:r>
-      <w:proofErr w:type="gramStart"/>
-      <w:r>
-        <w:rPr>
-          <w:lang w:val="en-US"/>
-        </w:rPr>
-        <w:t>buyer(</w:t>
-      </w:r>
-      <w:proofErr w:type="gramEnd"/>
-      <w:r>
-        <w:rPr>
-          <w:lang w:val="en-US"/>
-        </w:rPr>
-        <w:t>has the right to) sells the stocks (at a prefixed rate) and a seller buys the stocks</w:t>
+      <w:r>
+        <w:rPr>
+          <w:lang w:val="en-US"/>
+        </w:rPr>
+        <w:t>(has the right to) sells the stocks (at a prefixed rate) and a seller buys the stocks</w:t>
       </w:r>
     </w:p>
     <w:p>
@@ -9108,16 +8854,8 @@
         <w:rPr>
           <w:lang w:val="en-US"/>
         </w:rPr>
-        <w:t xml:space="preserve">Let’s take 330 ce as call option and 330 pe as put option, both are with 5 </w:t>
-      </w:r>
-      <w:proofErr w:type="gramStart"/>
-      <w:r>
-        <w:rPr>
-          <w:lang w:val="en-US"/>
-        </w:rPr>
-        <w:t>premium</w:t>
-      </w:r>
-      <w:proofErr w:type="gramEnd"/>
+        <w:t>Let’s take 330 ce as call option and 330 pe as put option, both are with 5 premium</w:t>
+      </w:r>
     </w:p>
     <w:p>
       <w:pPr>
@@ -9209,21 +8947,7 @@
         <w:rPr>
           <w:lang w:val="en-US"/>
         </w:rPr>
-        <w:t xml:space="preserve">How to decide Which option to buy- which </w:t>
-      </w:r>
-      <w:proofErr w:type="gramStart"/>
-      <w:r>
-        <w:rPr>
-          <w:lang w:val="en-US"/>
-        </w:rPr>
-        <w:t>call</w:t>
-      </w:r>
-      <w:proofErr w:type="gramEnd"/>
-      <w:r>
-        <w:rPr>
-          <w:lang w:val="en-US"/>
-        </w:rPr>
-        <w:t xml:space="preserve"> or which put?</w:t>
+        <w:t>How to decide Which option to buy- which call or which put?</w:t>
       </w:r>
     </w:p>
     <w:p>
@@ -9258,21 +8982,7 @@
         <w:rPr>
           <w:lang w:val="en-US"/>
         </w:rPr>
-        <w:t xml:space="preserve">We know that if a stock price is going to rise- we will buy call option, if the stock price is going to </w:t>
-      </w:r>
-      <w:proofErr w:type="gramStart"/>
-      <w:r>
-        <w:rPr>
-          <w:lang w:val="en-US"/>
-        </w:rPr>
-        <w:t>fall</w:t>
-      </w:r>
-      <w:proofErr w:type="gramEnd"/>
-      <w:r>
-        <w:rPr>
-          <w:lang w:val="en-US"/>
-        </w:rPr>
-        <w:t xml:space="preserve"> we will buy put option</w:t>
+        <w:t>We know that if a stock price is going to rise- we will buy call option, if the stock price is going to fall we will buy put option</w:t>
       </w:r>
       <w:r>
         <w:rPr>
@@ -9338,6 +9048,19 @@
     </w:p>
     <w:p>
       <w:pPr>
+        <w:rPr>
+          <w:lang w:val="en-US"/>
+        </w:rPr>
+      </w:pPr>
+      <w:r>
+        <w:rPr>
+          <w:lang w:val="en-US"/>
+        </w:rPr>
+        <w:t>to get these understanding, please continue reading below</w:t>
+      </w:r>
+    </w:p>
+    <w:p>
+      <w:pPr>
         <w:pStyle w:val="Heading2"/>
         <w:rPr>
           <w:lang w:val="en-US"/>
@@ -9371,6 +9094,14 @@
           <w:lang w:val="en-US"/>
         </w:rPr>
         <w:t>intrinsic value and time value</w:t>
+      </w:r>
+      <w:r>
+        <w:rPr>
+          <w:b/>
+          <w:bCs/>
+          <w:lang w:val="en-US"/>
+        </w:rPr>
+        <w:t xml:space="preserve"> and few other factors</w:t>
       </w:r>
     </w:p>
     <w:p>
@@ -9516,9 +9247,8 @@
           <w:u w:val="single"/>
           <w:lang w:val="en-US"/>
         </w:rPr>
-        <w:t xml:space="preserve">(Out of The </w:t>
-      </w:r>
-      <w:proofErr w:type="gramStart"/>
+        <w:t>(Out of The Money)</w:t>
+      </w:r>
       <w:r>
         <w:rPr>
           <w:b/>
@@ -9526,7 +9256,7 @@
           <w:u w:val="single"/>
           <w:lang w:val="en-US"/>
         </w:rPr>
-        <w:t>Money)</w:t>
+        <w:t xml:space="preserve"> </w:t>
       </w:r>
       <w:r>
         <w:rPr>
@@ -9535,17 +9265,7 @@
           <w:u w:val="single"/>
           <w:lang w:val="en-US"/>
         </w:rPr>
-        <w:t>(</w:t>
-      </w:r>
-      <w:proofErr w:type="gramEnd"/>
-      <w:r>
-        <w:rPr>
-          <w:b/>
-          <w:bCs/>
-          <w:u w:val="single"/>
-          <w:lang w:val="en-US"/>
-        </w:rPr>
-        <w:t>discussed below)</w:t>
+        <w:t>(discussed below)</w:t>
       </w:r>
     </w:p>
     <w:p>
@@ -9581,16 +9301,14 @@
         </w:rPr>
         <w:t xml:space="preserve">market volatility -&gt; depends on various factors like </w:t>
       </w:r>
-      <w:proofErr w:type="gramStart"/>
-      <w:r>
-        <w:rPr>
-          <w:b/>
-          <w:bCs/>
-          <w:lang w:val="en-US"/>
-        </w:rPr>
-        <w:t>geo political</w:t>
-      </w:r>
-      <w:proofErr w:type="gramEnd"/>
+      <w:r>
+        <w:rPr>
+          <w:b/>
+          <w:bCs/>
+          <w:lang w:val="en-US"/>
+        </w:rPr>
+        <w:t>geopolitical</w:t>
+      </w:r>
       <w:r>
         <w:rPr>
           <w:b/>
@@ -9618,6 +9336,11 @@
       </w:r>
     </w:p>
     <w:p>
+      <w:pPr>
+        <w:rPr>
+          <w:rStyle w:val="Hyperlink"/>
+        </w:rPr>
+      </w:pPr>
       <w:r>
         <w:t xml:space="preserve">more </w:t>
       </w:r>
@@ -9636,6 +9359,19 @@
     <w:p>
       <w:pPr>
         <w:rPr>
+          <w:rStyle w:val="Hyperlink"/>
+        </w:rPr>
+      </w:pPr>
+    </w:p>
+    <w:p>
+      <w:r>
+        <w:lastRenderedPageBreak/>
+        <w:t>#last_Stopped</w:t>
+      </w:r>
+    </w:p>
+    <w:p>
+      <w:pPr>
+        <w:rPr>
           <w:lang w:val="en-US"/>
         </w:rPr>
       </w:pPr>
@@ -9651,7 +9387,6 @@
         <w:rPr>
           <w:lang w:val="en-US"/>
         </w:rPr>
-        <w:lastRenderedPageBreak/>
         <w:t>ITM, ATM, OTM</w:t>
       </w:r>
     </w:p>
@@ -9666,73 +9401,81 @@
         <w:rPr>
           <w:lang w:val="en-US"/>
         </w:rPr>
-        <w:t xml:space="preserve">Theoretical explanation of </w:t>
-      </w:r>
-      <w:proofErr w:type="gramStart"/>
-      <w:r>
-        <w:rPr>
-          <w:lang w:val="en-US"/>
-        </w:rPr>
-        <w:t>ITM,ATM</w:t>
-      </w:r>
-      <w:proofErr w:type="gramEnd"/>
-      <w:r>
-        <w:rPr>
-          <w:lang w:val="en-US"/>
-        </w:rPr>
-        <w:t>,OTM for both call and put</w:t>
-      </w:r>
-    </w:p>
-    <w:p>
-      <w:pPr>
-        <w:rPr>
-          <w:lang w:val="en-US"/>
-        </w:rPr>
-      </w:pPr>
-      <w:r>
-        <w:rPr>
-          <w:lang w:val="en-US"/>
-        </w:rPr>
-        <w:t xml:space="preserve">Before we go for call and put, lets understand </w:t>
-      </w:r>
-      <w:proofErr w:type="gramStart"/>
-      <w:r>
-        <w:rPr>
-          <w:lang w:val="en-US"/>
-        </w:rPr>
-        <w:t>ITM,ATM</w:t>
-      </w:r>
-      <w:proofErr w:type="gramEnd"/>
-      <w:r>
-        <w:rPr>
-          <w:lang w:val="en-US"/>
-        </w:rPr>
-        <w:t>,OTM</w:t>
-      </w:r>
-    </w:p>
-    <w:p>
-      <w:pPr>
-        <w:rPr>
-          <w:lang w:val="en-US"/>
-        </w:rPr>
-      </w:pPr>
-      <w:r>
-        <w:rPr>
-          <w:lang w:val="en-US"/>
-        </w:rPr>
-        <w:t xml:space="preserve">All the </w:t>
-      </w:r>
-      <w:r>
-        <w:rPr>
-          <w:lang w:val="en-US"/>
-        </w:rPr>
-        <w:t>contract</w:t>
-      </w:r>
-      <w:r>
-        <w:rPr>
-          <w:lang w:val="en-US"/>
-        </w:rPr>
-        <w:t xml:space="preserve"> prices that the stock </w:t>
+        <w:t>Theoretical explanation of ITM,</w:t>
+      </w:r>
+      <w:r>
+        <w:rPr>
+          <w:lang w:val="en-US"/>
+        </w:rPr>
+        <w:t xml:space="preserve"> </w:t>
+      </w:r>
+      <w:r>
+        <w:rPr>
+          <w:lang w:val="en-US"/>
+        </w:rPr>
+        <w:t>ATM,</w:t>
+      </w:r>
+      <w:r>
+        <w:rPr>
+          <w:lang w:val="en-US"/>
+        </w:rPr>
+        <w:t xml:space="preserve"> </w:t>
+      </w:r>
+      <w:r>
+        <w:rPr>
+          <w:lang w:val="en-US"/>
+        </w:rPr>
+        <w:t>OTM for both call and put</w:t>
+      </w:r>
+    </w:p>
+    <w:p>
+      <w:pPr>
+        <w:rPr>
+          <w:lang w:val="en-US"/>
+        </w:rPr>
+      </w:pPr>
+      <w:r>
+        <w:rPr>
+          <w:lang w:val="en-US"/>
+        </w:rPr>
+        <w:t>Before we go for call and put, lets understand ITM,</w:t>
+      </w:r>
+      <w:r>
+        <w:rPr>
+          <w:lang w:val="en-US"/>
+        </w:rPr>
+        <w:t xml:space="preserve"> </w:t>
+      </w:r>
+      <w:r>
+        <w:rPr>
+          <w:lang w:val="en-US"/>
+        </w:rPr>
+        <w:t>ATM,</w:t>
+      </w:r>
+      <w:r>
+        <w:rPr>
+          <w:lang w:val="en-US"/>
+        </w:rPr>
+        <w:t xml:space="preserve"> </w:t>
+      </w:r>
+      <w:r>
+        <w:rPr>
+          <w:lang w:val="en-US"/>
+        </w:rPr>
+        <w:t>OTM</w:t>
+      </w:r>
+    </w:p>
+    <w:p>
+      <w:pPr>
+        <w:rPr>
+          <w:lang w:val="en-US"/>
+        </w:rPr>
+      </w:pPr>
+      <w:r>
+        <w:rPr>
+          <w:lang w:val="en-US"/>
+        </w:rPr>
+        <w:t xml:space="preserve">All the contract prices that the stock </w:t>
       </w:r>
       <w:r>
         <w:rPr>
@@ -9767,7 +9510,29 @@
         <w:rPr>
           <w:lang w:val="en-US"/>
         </w:rPr>
-        <w:t>The contract which is nearer to the stock price is ATM</w:t>
+        <w:t xml:space="preserve">The contract which is </w:t>
+      </w:r>
+      <w:r>
+        <w:rPr>
+          <w:b/>
+          <w:bCs/>
+          <w:lang w:val="en-US"/>
+        </w:rPr>
+        <w:t>nearer to the stock</w:t>
+      </w:r>
+      <w:r>
+        <w:rPr>
+          <w:lang w:val="en-US"/>
+        </w:rPr>
+        <w:t xml:space="preserve"> price is </w:t>
+      </w:r>
+      <w:r>
+        <w:rPr>
+          <w:b/>
+          <w:bCs/>
+          <w:lang w:val="en-US"/>
+        </w:rPr>
+        <w:t>ATM</w:t>
       </w:r>
     </w:p>
     <w:p>
@@ -9782,53 +9547,65 @@
         </w:rPr>
         <w:t xml:space="preserve">The contract prices which the stock </w:t>
       </w:r>
-      <w:proofErr w:type="gramStart"/>
-      <w:r>
-        <w:rPr>
-          <w:lang w:val="en-US"/>
-        </w:rPr>
-        <w:t>has to</w:t>
-      </w:r>
-      <w:proofErr w:type="gramEnd"/>
-      <w:r>
-        <w:rPr>
-          <w:lang w:val="en-US"/>
-        </w:rPr>
-        <w:t xml:space="preserve"> cover is called OTM</w:t>
-      </w:r>
-    </w:p>
-    <w:p>
-      <w:pPr>
-        <w:rPr>
-          <w:lang w:val="en-US"/>
-        </w:rPr>
-      </w:pPr>
-      <w:r>
-        <w:rPr>
-          <w:lang w:val="en-US"/>
-        </w:rPr>
-        <w:t>If the stock is at 330</w:t>
-      </w:r>
-      <w:r>
-        <w:rPr>
-          <w:lang w:val="en-US"/>
-        </w:rPr>
-        <w:t xml:space="preserve"> then it </w:t>
-      </w:r>
-      <w:proofErr w:type="gramStart"/>
-      <w:r>
-        <w:rPr>
-          <w:b/>
-          <w:bCs/>
-          <w:lang w:val="en-US"/>
-        </w:rPr>
-        <w:t>has to</w:t>
-      </w:r>
-      <w:proofErr w:type="gramEnd"/>
-      <w:r>
-        <w:rPr>
-          <w:b/>
-          <w:bCs/>
+      <w:r>
+        <w:rPr>
+          <w:b/>
+          <w:bCs/>
+          <w:lang w:val="en-US"/>
+        </w:rPr>
+        <w:t>has to cover</w:t>
+      </w:r>
+      <w:r>
+        <w:rPr>
+          <w:lang w:val="en-US"/>
+        </w:rPr>
+        <w:t xml:space="preserve"> is called </w:t>
+      </w:r>
+      <w:r>
+        <w:rPr>
+          <w:b/>
+          <w:bCs/>
+          <w:lang w:val="en-US"/>
+        </w:rPr>
+        <w:t>OTM</w:t>
+      </w:r>
+    </w:p>
+    <w:p>
+      <w:pPr>
+        <w:pStyle w:val="Heading4"/>
+        <w:rPr>
+          <w:lang w:val="en-US"/>
+        </w:rPr>
+      </w:pPr>
+      <w:r>
+        <w:rPr>
+          <w:lang w:val="en-US"/>
+        </w:rPr>
+        <w:t>For call</w:t>
+      </w:r>
+    </w:p>
+    <w:p>
+      <w:pPr>
+        <w:rPr>
+          <w:b/>
+          <w:bCs/>
+          <w:lang w:val="en-US"/>
+        </w:rPr>
+      </w:pPr>
+      <w:r>
+        <w:rPr>
+          <w:lang w:val="en-US"/>
+        </w:rPr>
+        <w:t xml:space="preserve">The price goes up In call, so for the stock to reach 330, it </w:t>
+      </w:r>
+      <w:r>
+        <w:rPr>
+          <w:lang w:val="en-US"/>
+        </w:rPr>
+        <w:t>should have</w:t>
+      </w:r>
+      <w:r>
+        <w:rPr>
           <w:lang w:val="en-US"/>
         </w:rPr>
         <w:t xml:space="preserve"> cover</w:t>
@@ -9837,6 +9614,162 @@
         <w:rPr>
           <w:lang w:val="en-US"/>
         </w:rPr>
+        <w:t>ed</w:t>
+      </w:r>
+      <w:r>
+        <w:rPr>
+          <w:lang w:val="en-US"/>
+        </w:rPr>
+        <w:t xml:space="preserve"> 280</w:t>
+      </w:r>
+      <w:r>
+        <w:rPr>
+          <w:lang w:val="en-US"/>
+        </w:rPr>
+        <w:t xml:space="preserve"> </w:t>
+      </w:r>
+      <w:r>
+        <w:rPr>
+          <w:lang w:val="en-US"/>
+        </w:rPr>
+        <w:t>CE</w:t>
+      </w:r>
+      <w:r>
+        <w:rPr>
+          <w:lang w:val="en-US"/>
+        </w:rPr>
+        <w:t>,290</w:t>
+      </w:r>
+      <w:r>
+        <w:rPr>
+          <w:lang w:val="en-US"/>
+        </w:rPr>
+        <w:t xml:space="preserve"> </w:t>
+      </w:r>
+      <w:r>
+        <w:rPr>
+          <w:lang w:val="en-US"/>
+        </w:rPr>
+        <w:t>CE</w:t>
+      </w:r>
+      <w:r>
+        <w:rPr>
+          <w:lang w:val="en-US"/>
+        </w:rPr>
+        <w:t>,300</w:t>
+      </w:r>
+      <w:r>
+        <w:rPr>
+          <w:lang w:val="en-US"/>
+        </w:rPr>
+        <w:t xml:space="preserve"> </w:t>
+      </w:r>
+      <w:r>
+        <w:rPr>
+          <w:lang w:val="en-US"/>
+        </w:rPr>
+        <w:t xml:space="preserve">CE </w:t>
+      </w:r>
+      <w:r>
+        <w:rPr>
+          <w:lang w:val="en-US"/>
+        </w:rPr>
+        <w:t>…325</w:t>
+      </w:r>
+      <w:r>
+        <w:rPr>
+          <w:lang w:val="en-US"/>
+        </w:rPr>
+        <w:t xml:space="preserve"> </w:t>
+      </w:r>
+      <w:r>
+        <w:rPr>
+          <w:lang w:val="en-US"/>
+        </w:rPr>
+        <w:t>CE</w:t>
+      </w:r>
+      <w:r>
+        <w:rPr>
+          <w:lang w:val="en-US"/>
+        </w:rPr>
+        <w:t xml:space="preserve"> </w:t>
+      </w:r>
+      <w:r>
+        <w:rPr>
+          <w:b/>
+          <w:bCs/>
+          <w:lang w:val="en-US"/>
+        </w:rPr>
+        <w:t>these are ITM</w:t>
+      </w:r>
+    </w:p>
+    <w:p>
+      <w:pPr>
+        <w:rPr>
+          <w:b/>
+          <w:bCs/>
+          <w:lang w:val="en-US"/>
+        </w:rPr>
+      </w:pPr>
+      <w:r>
+        <w:rPr>
+          <w:lang w:val="en-US"/>
+        </w:rPr>
+        <w:t xml:space="preserve">the contract </w:t>
+      </w:r>
+      <w:r>
+        <w:rPr>
+          <w:b/>
+          <w:bCs/>
+          <w:lang w:val="en-US"/>
+        </w:rPr>
+        <w:t>near to the stock price is</w:t>
+      </w:r>
+      <w:r>
+        <w:rPr>
+          <w:lang w:val="en-US"/>
+        </w:rPr>
+        <w:t xml:space="preserve"> </w:t>
+      </w:r>
+      <w:r>
+        <w:rPr>
+          <w:lang w:val="en-US"/>
+        </w:rPr>
+        <w:t xml:space="preserve">330CE, it is </w:t>
+      </w:r>
+      <w:r>
+        <w:rPr>
+          <w:b/>
+          <w:bCs/>
+          <w:lang w:val="en-US"/>
+        </w:rPr>
+        <w:t>ATM</w:t>
+      </w:r>
+    </w:p>
+    <w:p>
+      <w:pPr>
+        <w:rPr>
+          <w:lang w:val="en-US"/>
+        </w:rPr>
+      </w:pPr>
+      <w:r>
+        <w:rPr>
+          <w:lang w:val="en-US"/>
+        </w:rPr>
+        <w:t xml:space="preserve">If the stock is at 330CE then it </w:t>
+      </w:r>
+      <w:r>
+        <w:rPr>
+          <w:b/>
+          <w:bCs/>
+          <w:lang w:val="en-US"/>
+        </w:rPr>
+        <w:t>has to cover</w:t>
+      </w:r>
+      <w:r>
+        <w:rPr>
+          <w:lang w:val="en-US"/>
+        </w:rPr>
         <w:t xml:space="preserve"> 340CE, 350CE …. These are </w:t>
       </w:r>
       <w:r>
@@ -9859,60 +9792,147 @@
         <w:rPr>
           <w:lang w:val="en-US"/>
         </w:rPr>
-        <w:t>For call</w:t>
-      </w:r>
-    </w:p>
-    <w:p>
-      <w:pPr>
-        <w:rPr>
-          <w:b/>
-          <w:bCs/>
-          <w:lang w:val="en-US"/>
-        </w:rPr>
-      </w:pPr>
-      <w:r>
-        <w:rPr>
-          <w:lang w:val="en-US"/>
-        </w:rPr>
-        <w:t xml:space="preserve">The price goes up </w:t>
-      </w:r>
-      <w:proofErr w:type="gramStart"/>
-      <w:r>
-        <w:rPr>
-          <w:lang w:val="en-US"/>
-        </w:rPr>
-        <w:t>In</w:t>
-      </w:r>
-      <w:proofErr w:type="gramEnd"/>
-      <w:r>
-        <w:rPr>
-          <w:lang w:val="en-US"/>
-        </w:rPr>
-        <w:t xml:space="preserve"> call, so for the stock to reach 330, it </w:t>
-      </w:r>
-      <w:r>
-        <w:rPr>
-          <w:lang w:val="en-US"/>
-        </w:rPr>
-        <w:t>should have</w:t>
-      </w:r>
-      <w:r>
-        <w:rPr>
-          <w:lang w:val="en-US"/>
-        </w:rPr>
-        <w:t xml:space="preserve"> cover</w:t>
-      </w:r>
-      <w:r>
-        <w:rPr>
-          <w:lang w:val="en-US"/>
-        </w:rPr>
-        <w:t>ed</w:t>
-      </w:r>
-      <w:r>
-        <w:rPr>
-          <w:lang w:val="en-US"/>
-        </w:rPr>
-        <w:t xml:space="preserve"> 280</w:t>
+        <w:t>For put</w:t>
+      </w:r>
+    </w:p>
+    <w:p>
+      <w:pPr>
+        <w:rPr>
+          <w:lang w:val="en-US"/>
+        </w:rPr>
+      </w:pPr>
+      <w:r>
+        <w:rPr>
+          <w:lang w:val="en-US"/>
+        </w:rPr>
+        <w:t>Quite opposite to put</w:t>
+      </w:r>
+    </w:p>
+    <w:p>
+      <w:pPr>
+        <w:rPr>
+          <w:b/>
+          <w:bCs/>
+          <w:lang w:val="en-US"/>
+        </w:rPr>
+      </w:pPr>
+      <w:r>
+        <w:rPr>
+          <w:lang w:val="en-US"/>
+        </w:rPr>
+        <w:t xml:space="preserve">The price goes down In put, </w:t>
+      </w:r>
+      <w:r>
+        <w:rPr>
+          <w:lang w:val="en-US"/>
+        </w:rPr>
+        <w:t>the stock price is 330</w:t>
+      </w:r>
+      <w:r>
+        <w:rPr>
+          <w:lang w:val="en-US"/>
+        </w:rPr>
+        <w:t xml:space="preserve">, it should have covered340PE, </w:t>
+      </w:r>
+      <w:r>
+        <w:rPr>
+          <w:b/>
+          <w:bCs/>
+          <w:lang w:val="en-US"/>
+        </w:rPr>
+        <w:t xml:space="preserve">these are </w:t>
+      </w:r>
+      <w:r>
+        <w:rPr>
+          <w:b/>
+          <w:bCs/>
+          <w:lang w:val="en-US"/>
+        </w:rPr>
+        <w:t xml:space="preserve">340PE is </w:t>
+      </w:r>
+      <w:r>
+        <w:rPr>
+          <w:b/>
+          <w:bCs/>
+          <w:lang w:val="en-US"/>
+        </w:rPr>
+        <w:t>ITM</w:t>
+      </w:r>
+    </w:p>
+    <w:p>
+      <w:pPr>
+        <w:rPr>
+          <w:lang w:val="en-US"/>
+        </w:rPr>
+      </w:pPr>
+      <w:r>
+        <w:rPr>
+          <w:lang w:val="en-US"/>
+        </w:rPr>
+        <w:t xml:space="preserve">the contract </w:t>
+      </w:r>
+      <w:r>
+        <w:rPr>
+          <w:b/>
+          <w:bCs/>
+          <w:lang w:val="en-US"/>
+        </w:rPr>
+        <w:t>near to the stock pri</w:t>
+      </w:r>
+      <w:r>
+        <w:rPr>
+          <w:b/>
+          <w:bCs/>
+          <w:lang w:val="en-US"/>
+        </w:rPr>
+        <w:t>ce</w:t>
+      </w:r>
+      <w:r>
+        <w:rPr>
+          <w:b/>
+          <w:bCs/>
+          <w:lang w:val="en-US"/>
+        </w:rPr>
+        <w:t xml:space="preserve"> is</w:t>
+      </w:r>
+      <w:r>
+        <w:rPr>
+          <w:lang w:val="en-US"/>
+        </w:rPr>
+        <w:t xml:space="preserve"> 330PE, it is </w:t>
+      </w:r>
+      <w:r>
+        <w:rPr>
+          <w:b/>
+          <w:bCs/>
+          <w:lang w:val="en-US"/>
+        </w:rPr>
+        <w:t>ATM</w:t>
+      </w:r>
+    </w:p>
+    <w:p>
+      <w:pPr>
+        <w:rPr>
+          <w:lang w:val="en-US"/>
+        </w:rPr>
+      </w:pPr>
+      <w:r>
+        <w:rPr>
+          <w:lang w:val="en-US"/>
+        </w:rPr>
+        <w:t xml:space="preserve">the contracts that stock </w:t>
+      </w:r>
+      <w:r>
+        <w:rPr>
+          <w:lang w:val="en-US"/>
+        </w:rPr>
+        <w:t xml:space="preserve">price is 330, the contracts </w:t>
+      </w:r>
+      <w:r>
+        <w:rPr>
+          <w:lang w:val="en-US"/>
+        </w:rPr>
+        <w:t>280</w:t>
       </w:r>
       <w:r>
         <w:rPr>
@@ -9924,13 +9944,7 @@
         <w:rPr>
           <w:lang w:val="en-US"/>
         </w:rPr>
-        <w:t>CE</w:t>
-      </w:r>
-      <w:r>
-        <w:rPr>
-          <w:lang w:val="en-US"/>
-        </w:rPr>
-        <w:t>,290</w:t>
+        <w:t>PE,290</w:t>
       </w:r>
       <w:r>
         <w:rPr>
@@ -9942,13 +9956,7 @@
         <w:rPr>
           <w:lang w:val="en-US"/>
         </w:rPr>
-        <w:t>CE</w:t>
-      </w:r>
-      <w:r>
-        <w:rPr>
-          <w:lang w:val="en-US"/>
-        </w:rPr>
-        <w:t>,300</w:t>
+        <w:t>PE,300</w:t>
       </w:r>
       <w:r>
         <w:rPr>
@@ -9960,7 +9968,7 @@
         <w:rPr>
           <w:lang w:val="en-US"/>
         </w:rPr>
-        <w:t>CE</w:t>
+        <w:t>PE …325</w:t>
       </w:r>
       <w:r>
         <w:rPr>
@@ -9972,7 +9980,13 @@
         <w:rPr>
           <w:lang w:val="en-US"/>
         </w:rPr>
-        <w:t>…325</w:t>
+        <w:t>PE</w:t>
+      </w:r>
+      <w:r>
+        <w:rPr>
+          <w:lang w:val="en-US"/>
+        </w:rPr>
+        <w:t>, these are all</w:t>
       </w:r>
       <w:r>
         <w:rPr>
@@ -9982,417 +9996,111 @@
       </w:r>
       <w:r>
         <w:rPr>
-          <w:lang w:val="en-US"/>
-        </w:rPr>
-        <w:t>CE</w:t>
+          <w:b/>
+          <w:bCs/>
+          <w:lang w:val="en-US"/>
+        </w:rPr>
+        <w:t>OTM</w:t>
+      </w:r>
+    </w:p>
+    <w:p>
+      <w:pPr>
+        <w:rPr>
+          <w:lang w:val="en-US"/>
+        </w:rPr>
+      </w:pPr>
+    </w:p>
+    <w:p>
+      <w:pPr>
+        <w:pStyle w:val="Heading3"/>
+        <w:rPr>
+          <w:lang w:val="en-US"/>
+        </w:rPr>
+      </w:pPr>
+      <w:r>
+        <w:rPr>
+          <w:lang w:val="en-US"/>
+        </w:rPr>
+        <w:t>Intrinsic value</w:t>
+      </w:r>
+    </w:p>
+    <w:p>
+      <w:pPr>
+        <w:pStyle w:val="Heading4"/>
+        <w:rPr>
+          <w:lang w:val="en-US"/>
+        </w:rPr>
+      </w:pPr>
+      <w:r>
+        <w:rPr>
+          <w:lang w:val="en-US"/>
+        </w:rPr>
+        <w:t>Intrinsic value of call option:</w:t>
+      </w:r>
+    </w:p>
+    <w:p>
+      <w:pPr>
+        <w:rPr>
+          <w:lang w:val="en-US"/>
+        </w:rPr>
+      </w:pPr>
+      <w:r>
+        <w:rPr>
+          <w:lang w:val="en-US"/>
+        </w:rPr>
+        <w:t>Let’s say there is a stock and its current price is 300</w:t>
+      </w:r>
+    </w:p>
+    <w:p>
+      <w:pPr>
+        <w:rPr>
+          <w:b/>
+          <w:bCs/>
+          <w:lang w:val="en-US"/>
+        </w:rPr>
+      </w:pPr>
+      <w:r>
+        <w:rPr>
+          <w:b/>
+          <w:bCs/>
+          <w:lang w:val="en-US"/>
+        </w:rPr>
+        <w:t>A call option contract intrinsic value = stock price – strike price of call option</w:t>
+      </w:r>
+    </w:p>
+    <w:p>
+      <w:pPr>
+        <w:rPr>
+          <w:b/>
+          <w:bCs/>
+          <w:lang w:val="en-US"/>
+        </w:rPr>
+      </w:pPr>
+      <w:proofErr w:type="spellStart"/>
+      <w:r>
+        <w:rPr>
+          <w:lang w:val="en-US"/>
+        </w:rPr>
+        <w:t>Lets</w:t>
+      </w:r>
+      <w:proofErr w:type="spellEnd"/>
+      <w:r>
+        <w:rPr>
+          <w:lang w:val="en-US"/>
+        </w:rPr>
+        <w:t xml:space="preserve"> take 4 different call option contracts and check their intrinsic value</w:t>
+      </w:r>
+      <w:r>
+        <w:rPr>
+          <w:lang w:val="en-US"/>
+        </w:rPr>
+        <w:t>,</w:t>
       </w:r>
       <w:r>
         <w:rPr>
           <w:lang w:val="en-US"/>
         </w:rPr>
         <w:t xml:space="preserve"> </w:t>
-      </w:r>
-      <w:r>
-        <w:rPr>
-          <w:b/>
-          <w:bCs/>
-          <w:lang w:val="en-US"/>
-        </w:rPr>
-        <w:t>these are ITM</w:t>
-      </w:r>
-    </w:p>
-    <w:p>
-      <w:pPr>
-        <w:rPr>
-          <w:lang w:val="en-US"/>
-        </w:rPr>
-      </w:pPr>
-      <w:r>
-        <w:rPr>
-          <w:lang w:val="en-US"/>
-        </w:rPr>
-        <w:t xml:space="preserve">the contract </w:t>
-      </w:r>
-      <w:r>
-        <w:rPr>
-          <w:b/>
-          <w:bCs/>
-          <w:lang w:val="en-US"/>
-        </w:rPr>
-        <w:t>near to the stock price is</w:t>
-      </w:r>
-      <w:r>
-        <w:rPr>
-          <w:lang w:val="en-US"/>
-        </w:rPr>
-        <w:t xml:space="preserve"> </w:t>
-      </w:r>
-      <w:r>
-        <w:rPr>
-          <w:lang w:val="en-US"/>
-        </w:rPr>
-        <w:t xml:space="preserve">330CE, it is </w:t>
-      </w:r>
-      <w:r>
-        <w:rPr>
-          <w:b/>
-          <w:bCs/>
-          <w:lang w:val="en-US"/>
-        </w:rPr>
-        <w:t>ATM</w:t>
-      </w:r>
-    </w:p>
-    <w:p>
-      <w:pPr>
-        <w:rPr>
-          <w:b/>
-          <w:bCs/>
-          <w:lang w:val="en-US"/>
-        </w:rPr>
-      </w:pPr>
-      <w:r>
-        <w:rPr>
-          <w:lang w:val="en-US"/>
-        </w:rPr>
-        <w:t xml:space="preserve">the contracts that stock has not reached is 340CE, 350CE it is </w:t>
-      </w:r>
-      <w:r>
-        <w:rPr>
-          <w:b/>
-          <w:bCs/>
-          <w:lang w:val="en-US"/>
-        </w:rPr>
-        <w:t>OTM</w:t>
-      </w:r>
-    </w:p>
-    <w:p>
-      <w:pPr>
-        <w:pStyle w:val="Heading4"/>
-        <w:rPr>
-          <w:lang w:val="en-US"/>
-        </w:rPr>
-      </w:pPr>
-      <w:r>
-        <w:rPr>
-          <w:lang w:val="en-US"/>
-        </w:rPr>
-        <w:t xml:space="preserve">For </w:t>
-      </w:r>
-      <w:r>
-        <w:rPr>
-          <w:lang w:val="en-US"/>
-        </w:rPr>
-        <w:t>put</w:t>
-      </w:r>
-    </w:p>
-    <w:p>
-      <w:pPr>
-        <w:rPr>
-          <w:lang w:val="en-US"/>
-        </w:rPr>
-      </w:pPr>
-      <w:r>
-        <w:rPr>
-          <w:lang w:val="en-US"/>
-        </w:rPr>
-        <w:t>Quite opposite to put</w:t>
-      </w:r>
-    </w:p>
-    <w:p>
-      <w:pPr>
-        <w:rPr>
-          <w:b/>
-          <w:bCs/>
-          <w:lang w:val="en-US"/>
-        </w:rPr>
-      </w:pPr>
-      <w:r>
-        <w:rPr>
-          <w:lang w:val="en-US"/>
-        </w:rPr>
-        <w:t xml:space="preserve">The price goes </w:t>
-      </w:r>
-      <w:r>
-        <w:rPr>
-          <w:lang w:val="en-US"/>
-        </w:rPr>
-        <w:t>down</w:t>
-      </w:r>
-      <w:r>
-        <w:rPr>
-          <w:lang w:val="en-US"/>
-        </w:rPr>
-        <w:t xml:space="preserve"> </w:t>
-      </w:r>
-      <w:proofErr w:type="gramStart"/>
-      <w:r>
-        <w:rPr>
-          <w:lang w:val="en-US"/>
-        </w:rPr>
-        <w:t>In</w:t>
-      </w:r>
-      <w:proofErr w:type="gramEnd"/>
-      <w:r>
-        <w:rPr>
-          <w:lang w:val="en-US"/>
-        </w:rPr>
-        <w:t xml:space="preserve"> put, so for the stock to reach 330, it should have covered340PE, </w:t>
-      </w:r>
-      <w:r>
-        <w:rPr>
-          <w:b/>
-          <w:bCs/>
-          <w:lang w:val="en-US"/>
-        </w:rPr>
-        <w:t>these are ITM</w:t>
-      </w:r>
-    </w:p>
-    <w:p>
-      <w:pPr>
-        <w:rPr>
-          <w:lang w:val="en-US"/>
-        </w:rPr>
-      </w:pPr>
-      <w:r>
-        <w:rPr>
-          <w:lang w:val="en-US"/>
-        </w:rPr>
-        <w:t xml:space="preserve">the contract </w:t>
-      </w:r>
-      <w:r>
-        <w:rPr>
-          <w:b/>
-          <w:bCs/>
-          <w:lang w:val="en-US"/>
-        </w:rPr>
-        <w:t>near to the stock pri</w:t>
-      </w:r>
-      <w:r>
-        <w:rPr>
-          <w:b/>
-          <w:bCs/>
-          <w:lang w:val="en-US"/>
-        </w:rPr>
-        <w:t>ce</w:t>
-      </w:r>
-      <w:r>
-        <w:rPr>
-          <w:b/>
-          <w:bCs/>
-          <w:lang w:val="en-US"/>
-        </w:rPr>
-        <w:t xml:space="preserve"> is</w:t>
-      </w:r>
-      <w:r>
-        <w:rPr>
-          <w:lang w:val="en-US"/>
-        </w:rPr>
-        <w:t xml:space="preserve"> 330</w:t>
-      </w:r>
-      <w:r>
-        <w:rPr>
-          <w:lang w:val="en-US"/>
-        </w:rPr>
-        <w:t>PE</w:t>
-      </w:r>
-      <w:r>
-        <w:rPr>
-          <w:lang w:val="en-US"/>
-        </w:rPr>
-        <w:t xml:space="preserve">, it is </w:t>
-      </w:r>
-      <w:r>
-        <w:rPr>
-          <w:b/>
-          <w:bCs/>
-          <w:lang w:val="en-US"/>
-        </w:rPr>
-        <w:t>ATM</w:t>
-      </w:r>
-    </w:p>
-    <w:p>
-      <w:pPr>
-        <w:rPr>
-          <w:lang w:val="en-US"/>
-        </w:rPr>
-      </w:pPr>
-      <w:r>
-        <w:rPr>
-          <w:lang w:val="en-US"/>
-        </w:rPr>
-        <w:t>the contracts that stock has not reached is</w:t>
-      </w:r>
-      <w:r>
-        <w:rPr>
-          <w:lang w:val="en-US"/>
-        </w:rPr>
-        <w:t xml:space="preserve"> </w:t>
-      </w:r>
-      <w:r>
-        <w:rPr>
-          <w:lang w:val="en-US"/>
-        </w:rPr>
-        <w:t>350PE  280</w:t>
-      </w:r>
-      <w:r>
-        <w:rPr>
-          <w:lang w:val="en-US"/>
-        </w:rPr>
-        <w:t xml:space="preserve"> </w:t>
-      </w:r>
-      <w:r>
-        <w:rPr>
-          <w:lang w:val="en-US"/>
-        </w:rPr>
-        <w:t>PE,290</w:t>
-      </w:r>
-      <w:r>
-        <w:rPr>
-          <w:lang w:val="en-US"/>
-        </w:rPr>
-        <w:t xml:space="preserve"> </w:t>
-      </w:r>
-      <w:r>
-        <w:rPr>
-          <w:lang w:val="en-US"/>
-        </w:rPr>
-        <w:t>PE,300</w:t>
-      </w:r>
-      <w:r>
-        <w:rPr>
-          <w:lang w:val="en-US"/>
-        </w:rPr>
-        <w:t xml:space="preserve"> </w:t>
-      </w:r>
-      <w:r>
-        <w:rPr>
-          <w:lang w:val="en-US"/>
-        </w:rPr>
-        <w:t>PE …325</w:t>
-      </w:r>
-      <w:r>
-        <w:rPr>
-          <w:lang w:val="en-US"/>
-        </w:rPr>
-        <w:t xml:space="preserve"> </w:t>
-      </w:r>
-      <w:r>
-        <w:rPr>
-          <w:lang w:val="en-US"/>
-        </w:rPr>
-        <w:t xml:space="preserve">PE it is </w:t>
-      </w:r>
-      <w:r>
-        <w:rPr>
-          <w:b/>
-          <w:bCs/>
-          <w:lang w:val="en-US"/>
-        </w:rPr>
-        <w:t>OTM</w:t>
-      </w:r>
-    </w:p>
-    <w:p>
-      <w:pPr>
-        <w:rPr>
-          <w:lang w:val="en-US"/>
-        </w:rPr>
-      </w:pPr>
-    </w:p>
-    <w:p>
-      <w:pPr>
-        <w:pStyle w:val="Heading3"/>
-        <w:rPr>
-          <w:lang w:val="en-US"/>
-        </w:rPr>
-      </w:pPr>
-      <w:r>
-        <w:rPr>
-          <w:lang w:val="en-US"/>
-        </w:rPr>
-        <w:t>Intrinsic value</w:t>
-      </w:r>
-    </w:p>
-    <w:p>
-      <w:pPr>
-        <w:pStyle w:val="Heading4"/>
-        <w:rPr>
-          <w:lang w:val="en-US"/>
-        </w:rPr>
-      </w:pPr>
-      <w:r>
-        <w:rPr>
-          <w:lang w:val="en-US"/>
-        </w:rPr>
-        <w:t>Intrinsic value of call option:</w:t>
-      </w:r>
-    </w:p>
-    <w:p>
-      <w:pPr>
-        <w:rPr>
-          <w:lang w:val="en-US"/>
-        </w:rPr>
-      </w:pPr>
-      <w:r>
-        <w:rPr>
-          <w:lang w:val="en-US"/>
-        </w:rPr>
-        <w:t xml:space="preserve">Let’s say there is a </w:t>
-      </w:r>
-      <w:proofErr w:type="gramStart"/>
-      <w:r>
-        <w:rPr>
-          <w:lang w:val="en-US"/>
-        </w:rPr>
-        <w:t>stock</w:t>
-      </w:r>
-      <w:proofErr w:type="gramEnd"/>
-      <w:r>
-        <w:rPr>
-          <w:lang w:val="en-US"/>
-        </w:rPr>
-        <w:t xml:space="preserve"> and its current price is 300</w:t>
-      </w:r>
-    </w:p>
-    <w:p>
-      <w:pPr>
-        <w:rPr>
-          <w:b/>
-          <w:bCs/>
-          <w:lang w:val="en-US"/>
-        </w:rPr>
-      </w:pPr>
-      <w:r>
-        <w:rPr>
-          <w:b/>
-          <w:bCs/>
-          <w:lang w:val="en-US"/>
-        </w:rPr>
-        <w:t>A call option contract intrinsic value = stock price – strike price of call option</w:t>
-      </w:r>
-    </w:p>
-    <w:p>
-      <w:pPr>
-        <w:rPr>
-          <w:b/>
-          <w:bCs/>
-          <w:lang w:val="en-US"/>
-        </w:rPr>
-      </w:pPr>
-      <w:proofErr w:type="spellStart"/>
-      <w:proofErr w:type="gramStart"/>
-      <w:r>
-        <w:rPr>
-          <w:lang w:val="en-US"/>
-        </w:rPr>
-        <w:t>Lets</w:t>
-      </w:r>
-      <w:proofErr w:type="spellEnd"/>
-      <w:proofErr w:type="gramEnd"/>
-      <w:r>
-        <w:rPr>
-          <w:lang w:val="en-US"/>
-        </w:rPr>
-        <w:t xml:space="preserve"> take 4 different call option contracts and check their intrinsic value </w:t>
       </w:r>
       <w:r>
         <w:rPr>
@@ -10468,19 +10176,7 @@
         <w:rPr>
           <w:lang w:val="en-US"/>
         </w:rPr>
-        <w:t xml:space="preserve">280 CE its </w:t>
-      </w:r>
-      <w:r>
-        <w:rPr>
-          <w:lang w:val="en-US"/>
-        </w:rPr>
-        <w:t>intrinsic value is</w:t>
-      </w:r>
-      <w:r>
-        <w:rPr>
-          <w:lang w:val="en-US"/>
-        </w:rPr>
-        <w:t xml:space="preserve"> 300 – 280 = 20</w:t>
+        <w:t>280 CE its intrinsic value is 300 – 280 = 20</w:t>
       </w:r>
     </w:p>
     <w:p>
@@ -10498,19 +10194,7 @@
         <w:rPr>
           <w:lang w:val="en-US"/>
         </w:rPr>
-        <w:t xml:space="preserve">260 CE </w:t>
-      </w:r>
-      <w:r>
-        <w:rPr>
-          <w:lang w:val="en-US"/>
-        </w:rPr>
-        <w:t>its intrinsic value is</w:t>
-      </w:r>
-      <w:r>
-        <w:rPr>
-          <w:lang w:val="en-US"/>
-        </w:rPr>
-        <w:t xml:space="preserve"> 300 – 260 = 40</w:t>
+        <w:t>260 CE its intrinsic value is 300 – 260 = 40</w:t>
       </w:r>
     </w:p>
     <w:p>
@@ -10568,21 +10252,7 @@
         <w:rPr>
           <w:lang w:val="en-US"/>
         </w:rPr>
-        <w:t xml:space="preserve">, let’s say call options strike prices are with 5 </w:t>
-      </w:r>
-      <w:proofErr w:type="gramStart"/>
-      <w:r>
-        <w:rPr>
-          <w:lang w:val="en-US"/>
-        </w:rPr>
-        <w:t>difference</w:t>
-      </w:r>
-      <w:proofErr w:type="gramEnd"/>
-      <w:r>
-        <w:rPr>
-          <w:lang w:val="en-US"/>
-        </w:rPr>
-        <w:t xml:space="preserve"> i.e., 315CE, 320CE, 325CE, 330CE</w:t>
+        <w:t>, let’s say call options strike prices are with 5 difference i.e., 315CE, 320CE, 325CE, 330CE</w:t>
       </w:r>
     </w:p>
     <w:p>
@@ -10652,6 +10322,7 @@
         <w:rPr>
           <w:lang w:val="en-US"/>
         </w:rPr>
+        <w:lastRenderedPageBreak/>
         <w:t>Need clarity for below part:</w:t>
       </w:r>
     </w:p>
@@ -10666,13 +10337,7 @@
         <w:rPr>
           <w:lang w:val="en-US"/>
         </w:rPr>
-        <w:lastRenderedPageBreak/>
         <w:tab/>
-      </w:r>
-      <w:r>
-        <w:rPr>
-          <w:lang w:val="en-US"/>
-        </w:rPr>
         <w:t xml:space="preserve">Important point -&gt; if the stock price is 318, the </w:t>
       </w:r>
       <w:r>
@@ -10695,21 +10360,7 @@
         <w:rPr>
           <w:lang w:val="en-US"/>
         </w:rPr>
-        <w:t xml:space="preserve"> strike price </w:t>
-      </w:r>
-      <w:proofErr w:type="gramStart"/>
-      <w:r>
-        <w:rPr>
-          <w:lang w:val="en-US"/>
-        </w:rPr>
-        <w:t>are</w:t>
-      </w:r>
-      <w:proofErr w:type="gramEnd"/>
-      <w:r>
-        <w:rPr>
-          <w:lang w:val="en-US"/>
-        </w:rPr>
-        <w:t xml:space="preserve"> 320CE,315 CE but 320CE is more nearer</w:t>
+        <w:t xml:space="preserve"> strike price are 320CE,315 CE but 320CE is more nearer</w:t>
       </w:r>
     </w:p>
     <w:p>
@@ -10719,19 +10370,11 @@
           <w:lang w:val="en-US"/>
         </w:rPr>
       </w:pPr>
-      <w:proofErr w:type="gramStart"/>
-      <w:r>
-        <w:rPr>
-          <w:lang w:val="en-US"/>
-        </w:rPr>
-        <w:t>So</w:t>
-      </w:r>
-      <w:proofErr w:type="gramEnd"/>
-      <w:r>
-        <w:rPr>
-          <w:lang w:val="en-US"/>
-        </w:rPr>
-        <w:t xml:space="preserve"> ATM for this example is 320CE</w:t>
+      <w:r>
+        <w:rPr>
+          <w:lang w:val="en-US"/>
+        </w:rPr>
+        <w:t>So ATM for this example is 320CE</w:t>
       </w:r>
     </w:p>
     <w:p>
@@ -10795,43 +10438,7 @@
         <w:rPr>
           <w:lang w:val="en-US"/>
         </w:rPr>
-        <w:t xml:space="preserve"> (</w:t>
-      </w:r>
-      <w:r>
-        <w:rPr>
-          <w:lang w:val="en-US"/>
-        </w:rPr>
-        <w:t xml:space="preserve">Stock price </w:t>
-      </w:r>
-      <w:r>
-        <w:rPr>
-          <w:lang w:val="en-US"/>
-        </w:rPr>
-        <w:t>yet to</w:t>
-      </w:r>
-      <w:r>
-        <w:rPr>
-          <w:lang w:val="en-US"/>
-        </w:rPr>
-        <w:t xml:space="preserve"> reach</w:t>
-      </w:r>
-      <w:r>
-        <w:rPr>
-          <w:lang w:val="en-US"/>
-        </w:rPr>
-        <w:t xml:space="preserve"> </w:t>
-      </w:r>
-      <w:r>
-        <w:rPr>
-          <w:lang w:val="en-US"/>
-        </w:rPr>
-        <w:t>these contracts</w:t>
-      </w:r>
-      <w:r>
-        <w:rPr>
-          <w:lang w:val="en-US"/>
-        </w:rPr>
-        <w:t>)</w:t>
+        <w:t xml:space="preserve"> (Stock price yet to reach these contracts)</w:t>
       </w:r>
       <w:r>
         <w:rPr>
@@ -10861,6 +10468,7 @@
       </w:pPr>
       <w:r>
         <w:rPr>
+          <w:noProof/>
           <w:lang w:val="en-US"/>
         </w:rPr>
         <w:drawing>
@@ -10908,6 +10516,7 @@
       </w:pPr>
       <w:r>
         <w:rPr>
+          <w:noProof/>
           <w:lang w:val="en-US"/>
         </w:rPr>
         <w:drawing>
@@ -10965,63 +10574,53 @@
         <w:rPr>
           <w:lang w:val="en-US"/>
         </w:rPr>
-        <w:t xml:space="preserve">Intrinsic value of </w:t>
-      </w:r>
-      <w:r>
-        <w:rPr>
+        <w:t>Intrinsic value of put option:</w:t>
+      </w:r>
+    </w:p>
+    <w:p>
+      <w:pPr>
+        <w:rPr>
+          <w:lang w:val="en-US"/>
+        </w:rPr>
+      </w:pPr>
+      <w:r>
+        <w:rPr>
+          <w:lang w:val="en-US"/>
+        </w:rPr>
+        <w:t>Let’s say there is a stock and its current price is 300</w:t>
+      </w:r>
+    </w:p>
+    <w:p>
+      <w:pPr>
+        <w:rPr>
+          <w:b/>
+          <w:bCs/>
+          <w:lang w:val="en-US"/>
+        </w:rPr>
+      </w:pPr>
+      <w:r>
+        <w:rPr>
+          <w:b/>
+          <w:bCs/>
+          <w:lang w:val="en-US"/>
+        </w:rPr>
+        <w:t xml:space="preserve">A </w:t>
+      </w:r>
+      <w:r>
+        <w:rPr>
+          <w:b/>
+          <w:bCs/>
           <w:lang w:val="en-US"/>
         </w:rPr>
         <w:t>put</w:t>
       </w:r>
       <w:r>
         <w:rPr>
-          <w:lang w:val="en-US"/>
-        </w:rPr>
-        <w:t xml:space="preserve"> option:</w:t>
-      </w:r>
-    </w:p>
-    <w:p>
-      <w:pPr>
-        <w:rPr>
-          <w:lang w:val="en-US"/>
-        </w:rPr>
-      </w:pPr>
-      <w:r>
-        <w:rPr>
-          <w:lang w:val="en-US"/>
-        </w:rPr>
-        <w:t xml:space="preserve">Let’s say there is a </w:t>
-      </w:r>
-      <w:proofErr w:type="gramStart"/>
-      <w:r>
-        <w:rPr>
-          <w:lang w:val="en-US"/>
-        </w:rPr>
-        <w:t>stock</w:t>
-      </w:r>
-      <w:proofErr w:type="gramEnd"/>
-      <w:r>
-        <w:rPr>
-          <w:lang w:val="en-US"/>
-        </w:rPr>
-        <w:t xml:space="preserve"> and its current price is 300</w:t>
-      </w:r>
-    </w:p>
-    <w:p>
-      <w:pPr>
-        <w:rPr>
-          <w:b/>
-          <w:bCs/>
-          <w:lang w:val="en-US"/>
-        </w:rPr>
-      </w:pPr>
-      <w:r>
-        <w:rPr>
-          <w:b/>
-          <w:bCs/>
-          <w:lang w:val="en-US"/>
-        </w:rPr>
-        <w:t xml:space="preserve">A </w:t>
+          <w:b/>
+          <w:bCs/>
+          <w:lang w:val="en-US"/>
+        </w:rPr>
+        <w:t xml:space="preserve"> option contract intrinsic value = strike price of </w:t>
       </w:r>
       <w:r>
         <w:rPr>
@@ -11037,22 +10636,6 @@
           <w:bCs/>
           <w:lang w:val="en-US"/>
         </w:rPr>
-        <w:t xml:space="preserve"> option contract intrinsic value = strike price of </w:t>
-      </w:r>
-      <w:r>
-        <w:rPr>
-          <w:b/>
-          <w:bCs/>
-          <w:lang w:val="en-US"/>
-        </w:rPr>
-        <w:t>put</w:t>
-      </w:r>
-      <w:r>
-        <w:rPr>
-          <w:b/>
-          <w:bCs/>
-          <w:lang w:val="en-US"/>
-        </w:rPr>
         <w:t xml:space="preserve"> option</w:t>
       </w:r>
       <w:r>
@@ -11081,32 +10664,19 @@
         </w:rPr>
       </w:pPr>
       <w:proofErr w:type="spellStart"/>
-      <w:proofErr w:type="gramStart"/>
-      <w:r>
-        <w:rPr>
-          <w:lang w:val="en-US"/>
-        </w:rPr>
+      <w:r>
+        <w:rPr>
+          <w:lang w:val="en-US"/>
+        </w:rPr>
+        <w:lastRenderedPageBreak/>
         <w:t>Lets</w:t>
       </w:r>
       <w:proofErr w:type="spellEnd"/>
-      <w:proofErr w:type="gramEnd"/>
-      <w:r>
-        <w:rPr>
-          <w:lang w:val="en-US"/>
-        </w:rPr>
-        <w:t xml:space="preserve"> take 4 different </w:t>
-      </w:r>
-      <w:r>
-        <w:rPr>
-          <w:lang w:val="en-US"/>
-        </w:rPr>
-        <w:t>put</w:t>
-      </w:r>
-      <w:r>
-        <w:rPr>
-          <w:lang w:val="en-US"/>
-        </w:rPr>
-        <w:t xml:space="preserve"> option contracts and check their intrinsic value </w:t>
+      <w:r>
+        <w:rPr>
+          <w:lang w:val="en-US"/>
+        </w:rPr>
+        <w:t xml:space="preserve"> take 4 different put option contracts and check their intrinsic value </w:t>
       </w:r>
       <w:r>
         <w:rPr>
@@ -11146,50 +10716,7 @@
         <w:rPr>
           <w:lang w:val="en-US"/>
         </w:rPr>
-        <w:lastRenderedPageBreak/>
-        <w:t>260</w:t>
-      </w:r>
-      <w:r>
-        <w:rPr>
-          <w:lang w:val="en-US"/>
-        </w:rPr>
-        <w:t xml:space="preserve"> </w:t>
-      </w:r>
-      <w:r>
-        <w:rPr>
-          <w:lang w:val="en-US"/>
-        </w:rPr>
-        <w:t>PE</w:t>
-      </w:r>
-      <w:r>
-        <w:rPr>
-          <w:lang w:val="en-US"/>
-        </w:rPr>
-        <w:t xml:space="preserve"> its intrinsic value is </w:t>
-      </w:r>
-      <w:r>
-        <w:rPr>
-          <w:lang w:val="en-US"/>
-        </w:rPr>
-        <w:t>260-300</w:t>
-      </w:r>
-      <w:r>
-        <w:rPr>
-          <w:lang w:val="en-US"/>
-        </w:rPr>
-        <w:t xml:space="preserve"> =&gt; </w:t>
-      </w:r>
-      <w:r>
-        <w:rPr>
-          <w:lang w:val="en-US"/>
-        </w:rPr>
-        <w:t>-4</w:t>
-      </w:r>
-      <w:r>
-        <w:rPr>
-          <w:lang w:val="en-US"/>
-        </w:rPr>
-        <w:t>0 this contract’s intrinsic value is 0 as it got negative intrinsic value</w:t>
+        <w:t>260 PE its intrinsic value is 260-300 =&gt; -40 this contract’s intrinsic value is 0 as it got negative intrinsic value</w:t>
       </w:r>
     </w:p>
     <w:p>
@@ -11207,49 +10734,7 @@
         <w:rPr>
           <w:lang w:val="en-US"/>
         </w:rPr>
-        <w:t>280</w:t>
-      </w:r>
-      <w:r>
-        <w:rPr>
-          <w:lang w:val="en-US"/>
-        </w:rPr>
-        <w:t xml:space="preserve"> </w:t>
-      </w:r>
-      <w:r>
-        <w:rPr>
-          <w:lang w:val="en-US"/>
-        </w:rPr>
-        <w:t>PE</w:t>
-      </w:r>
-      <w:r>
-        <w:rPr>
-          <w:lang w:val="en-US"/>
-        </w:rPr>
-        <w:t xml:space="preserve"> its intrinsic value is </w:t>
-      </w:r>
-      <w:r>
-        <w:rPr>
-          <w:lang w:val="en-US"/>
-        </w:rPr>
-        <w:t>280-300</w:t>
-      </w:r>
-      <w:r>
-        <w:rPr>
-          <w:lang w:val="en-US"/>
-        </w:rPr>
-        <w:t xml:space="preserve"> = </w:t>
-      </w:r>
-      <w:r>
-        <w:rPr>
-          <w:lang w:val="en-US"/>
-        </w:rPr>
-        <w:t xml:space="preserve">-20 </w:t>
-      </w:r>
-      <w:r>
-        <w:rPr>
-          <w:lang w:val="en-US"/>
-        </w:rPr>
-        <w:t>this contract’s intrinsic value is 0 as it got negative intrinsic value</w:t>
+        <w:t>280 PE its intrinsic value is 280-300 = -20 this contract’s intrinsic value is 0 as it got negative intrinsic value</w:t>
       </w:r>
     </w:p>
     <w:p>
@@ -11267,37 +10752,7 @@
         <w:rPr>
           <w:lang w:val="en-US"/>
         </w:rPr>
-        <w:t>300</w:t>
-      </w:r>
-      <w:r>
-        <w:rPr>
-          <w:lang w:val="en-US"/>
-        </w:rPr>
-        <w:t xml:space="preserve"> </w:t>
-      </w:r>
-      <w:r>
-        <w:rPr>
-          <w:lang w:val="en-US"/>
-        </w:rPr>
-        <w:t>PE</w:t>
-      </w:r>
-      <w:r>
-        <w:rPr>
-          <w:lang w:val="en-US"/>
-        </w:rPr>
-        <w:t xml:space="preserve"> its intrinsic value is </w:t>
-      </w:r>
-      <w:r>
-        <w:rPr>
-          <w:lang w:val="en-US"/>
-        </w:rPr>
-        <w:t>300-300</w:t>
-      </w:r>
-      <w:r>
-        <w:rPr>
-          <w:lang w:val="en-US"/>
-        </w:rPr>
-        <w:t xml:space="preserve"> = 0</w:t>
+        <w:t>300 PE its intrinsic value is 300-300 = 0</w:t>
       </w:r>
     </w:p>
     <w:p>
@@ -11315,43 +10770,7 @@
         <w:rPr>
           <w:lang w:val="en-US"/>
         </w:rPr>
-        <w:t>340</w:t>
-      </w:r>
-      <w:r>
-        <w:rPr>
-          <w:lang w:val="en-US"/>
-        </w:rPr>
-        <w:t xml:space="preserve"> </w:t>
-      </w:r>
-      <w:r>
-        <w:rPr>
-          <w:lang w:val="en-US"/>
-        </w:rPr>
-        <w:t>PE</w:t>
-      </w:r>
-      <w:r>
-        <w:rPr>
-          <w:lang w:val="en-US"/>
-        </w:rPr>
-        <w:t xml:space="preserve"> its intrinsic value is </w:t>
-      </w:r>
-      <w:r>
-        <w:rPr>
-          <w:lang w:val="en-US"/>
-        </w:rPr>
-        <w:t>340-300</w:t>
-      </w:r>
-      <w:r>
-        <w:rPr>
-          <w:lang w:val="en-US"/>
-        </w:rPr>
-        <w:t xml:space="preserve"> = 40</w:t>
-      </w:r>
-      <w:r>
-        <w:rPr>
-          <w:lang w:val="en-US"/>
-        </w:rPr>
-        <w:t xml:space="preserve">, </w:t>
+        <w:t xml:space="preserve">340 PE its intrinsic value is 340-300 = 40, </w:t>
       </w:r>
       <w:r>
         <w:rPr>
@@ -11367,25 +10786,25 @@
           <w:bCs/>
           <w:lang w:val="en-US"/>
         </w:rPr>
-        <w:t xml:space="preserve">00, you </w:t>
-      </w:r>
-      <w:proofErr w:type="gramStart"/>
-      <w:r>
-        <w:rPr>
-          <w:b/>
-          <w:bCs/>
-          <w:lang w:val="en-US"/>
-        </w:rPr>
-        <w:t>will</w:t>
-      </w:r>
-      <w:proofErr w:type="gramEnd"/>
-      <w:r>
-        <w:rPr>
-          <w:b/>
-          <w:bCs/>
-          <w:lang w:val="en-US"/>
-        </w:rPr>
-        <w:t xml:space="preserve"> get back its intrinsic value, you wont get that extra 10 rupees as (it is the premium you paid for market conditions or any other factor which you thought </w:t>
+        <w:t xml:space="preserve">00, you will get back its intrinsic value, you </w:t>
+      </w:r>
+      <w:proofErr w:type="spellStart"/>
+      <w:r>
+        <w:rPr>
+          <w:b/>
+          <w:bCs/>
+          <w:lang w:val="en-US"/>
+        </w:rPr>
+        <w:t>wont</w:t>
+      </w:r>
+      <w:proofErr w:type="spellEnd"/>
+      <w:r>
+        <w:rPr>
+          <w:b/>
+          <w:bCs/>
+          <w:lang w:val="en-US"/>
+        </w:rPr>
+        <w:t xml:space="preserve"> get that extra 10 rupees as (it is the premium you paid for market conditions or any other factor which you thought </w:t>
       </w:r>
     </w:p>
     <w:p>
@@ -11435,99 +10854,7 @@
         <w:rPr>
           <w:lang w:val="en-US"/>
         </w:rPr>
-        <w:t>Let’s take tatamotors with an example, its share pri</w:t>
-      </w:r>
-      <w:r>
-        <w:rPr>
-          <w:lang w:val="en-US"/>
-        </w:rPr>
-        <w:t>ce</w:t>
-      </w:r>
-      <w:r>
-        <w:rPr>
-          <w:lang w:val="en-US"/>
-        </w:rPr>
-        <w:t xml:space="preserve"> is 320, let’s say </w:t>
-      </w:r>
-      <w:r>
-        <w:rPr>
-          <w:lang w:val="en-US"/>
-        </w:rPr>
-        <w:t>put</w:t>
-      </w:r>
-      <w:r>
-        <w:rPr>
-          <w:lang w:val="en-US"/>
-        </w:rPr>
-        <w:t xml:space="preserve"> options strike pri</w:t>
-      </w:r>
-      <w:r>
-        <w:rPr>
-          <w:lang w:val="en-US"/>
-        </w:rPr>
-        <w:t>ce</w:t>
-      </w:r>
-      <w:r>
-        <w:rPr>
-          <w:lang w:val="en-US"/>
-        </w:rPr>
-        <w:t xml:space="preserve">s are with 5 </w:t>
-      </w:r>
-      <w:proofErr w:type="gramStart"/>
-      <w:r>
-        <w:rPr>
-          <w:lang w:val="en-US"/>
-        </w:rPr>
-        <w:t>difference</w:t>
-      </w:r>
-      <w:proofErr w:type="gramEnd"/>
-      <w:r>
-        <w:rPr>
-          <w:lang w:val="en-US"/>
-        </w:rPr>
-        <w:t xml:space="preserve"> i.e., 315</w:t>
-      </w:r>
-      <w:r>
-        <w:rPr>
-          <w:lang w:val="en-US"/>
-        </w:rPr>
-        <w:t>PE</w:t>
-      </w:r>
-      <w:r>
-        <w:rPr>
-          <w:lang w:val="en-US"/>
-        </w:rPr>
-        <w:t>, 320</w:t>
-      </w:r>
-      <w:r>
-        <w:rPr>
-          <w:lang w:val="en-US"/>
-        </w:rPr>
-        <w:t>PE</w:t>
-      </w:r>
-      <w:r>
-        <w:rPr>
-          <w:lang w:val="en-US"/>
-        </w:rPr>
-        <w:t>, 325</w:t>
-      </w:r>
-      <w:r>
-        <w:rPr>
-          <w:lang w:val="en-US"/>
-        </w:rPr>
-        <w:t>PE</w:t>
-      </w:r>
-      <w:r>
-        <w:rPr>
-          <w:lang w:val="en-US"/>
-        </w:rPr>
-        <w:t>, 330</w:t>
-      </w:r>
-      <w:r>
-        <w:rPr>
-          <w:lang w:val="en-US"/>
-        </w:rPr>
-        <w:t>PE</w:t>
+        <w:t>Let’s take tatamotors with an example, its share price is 320, let’s say put options strike prices are with 5 difference i.e., 315PE, 320PE, 325PE, 330PE</w:t>
       </w:r>
     </w:p>
     <w:p>
@@ -11553,19 +10880,7 @@
         <w:rPr>
           <w:lang w:val="en-US"/>
         </w:rPr>
-        <w:t>320</w:t>
-      </w:r>
-      <w:r>
-        <w:rPr>
-          <w:lang w:val="en-US"/>
-        </w:rPr>
-        <w:t>PE</w:t>
-      </w:r>
-      <w:r>
-        <w:rPr>
-          <w:lang w:val="en-US"/>
-        </w:rPr>
-        <w:t xml:space="preserve"> is the ATM</w:t>
+        <w:t>320PE is the ATM</w:t>
       </w:r>
     </w:p>
     <w:p>
@@ -11616,57 +10931,7 @@
         <w:rPr>
           <w:lang w:val="en-US"/>
         </w:rPr>
-        <w:t xml:space="preserve"> strike price </w:t>
-      </w:r>
-      <w:proofErr w:type="gramStart"/>
-      <w:r>
-        <w:rPr>
-          <w:lang w:val="en-US"/>
-        </w:rPr>
-        <w:t>are</w:t>
-      </w:r>
-      <w:proofErr w:type="gramEnd"/>
-      <w:r>
-        <w:rPr>
-          <w:lang w:val="en-US"/>
-        </w:rPr>
-        <w:t xml:space="preserve"> 320</w:t>
-      </w:r>
-      <w:r>
-        <w:rPr>
-          <w:lang w:val="en-US"/>
-        </w:rPr>
-        <w:t>PE</w:t>
-      </w:r>
-      <w:r>
-        <w:rPr>
-          <w:lang w:val="en-US"/>
-        </w:rPr>
-        <w:t xml:space="preserve">,315 </w:t>
-      </w:r>
-      <w:r>
-        <w:rPr>
-          <w:lang w:val="en-US"/>
-        </w:rPr>
-        <w:t>PE</w:t>
-      </w:r>
-      <w:r>
-        <w:rPr>
-          <w:lang w:val="en-US"/>
-        </w:rPr>
-        <w:t xml:space="preserve"> but 320</w:t>
-      </w:r>
-      <w:r>
-        <w:rPr>
-          <w:lang w:val="en-US"/>
-        </w:rPr>
-        <w:t>PE</w:t>
-      </w:r>
-      <w:r>
-        <w:rPr>
-          <w:lang w:val="en-US"/>
-        </w:rPr>
-        <w:t xml:space="preserve"> is more nearer</w:t>
+        <w:t xml:space="preserve"> strike price are 320PE,315 PE but 320PE is more nearer</w:t>
       </w:r>
     </w:p>
     <w:p>
@@ -11676,25 +10941,11 @@
           <w:lang w:val="en-US"/>
         </w:rPr>
       </w:pPr>
-      <w:proofErr w:type="gramStart"/>
-      <w:r>
-        <w:rPr>
-          <w:lang w:val="en-US"/>
-        </w:rPr>
-        <w:t>So</w:t>
-      </w:r>
-      <w:proofErr w:type="gramEnd"/>
-      <w:r>
-        <w:rPr>
-          <w:lang w:val="en-US"/>
-        </w:rPr>
-        <w:t xml:space="preserve"> ATM for this example is 320</w:t>
-      </w:r>
-      <w:r>
-        <w:rPr>
-          <w:lang w:val="en-US"/>
-        </w:rPr>
-        <w:t>PE</w:t>
+      <w:r>
+        <w:rPr>
+          <w:lang w:val="en-US"/>
+        </w:rPr>
+        <w:t>So ATM for this example is 320PE</w:t>
       </w:r>
     </w:p>
     <w:p>
@@ -11751,43 +11002,13 @@
         <w:rPr>
           <w:lang w:val="en-US"/>
         </w:rPr>
-        <w:t>OTM</w:t>
-      </w:r>
-      <w:r>
-        <w:rPr>
-          <w:lang w:val="en-US"/>
-        </w:rPr>
-        <w:t xml:space="preserve"> </w:t>
-      </w:r>
-      <w:r>
-        <w:rPr>
-          <w:lang w:val="en-US"/>
-        </w:rPr>
-        <w:t xml:space="preserve">contracts are 315 </w:t>
-      </w:r>
-      <w:r>
-        <w:rPr>
-          <w:lang w:val="en-US"/>
-        </w:rPr>
-        <w:t>PE</w:t>
-      </w:r>
-      <w:r>
-        <w:rPr>
-          <w:lang w:val="en-US"/>
-        </w:rPr>
-        <w:t>, 310</w:t>
-      </w:r>
-      <w:r>
-        <w:rPr>
-          <w:lang w:val="en-US"/>
-        </w:rPr>
-        <w:t>PE</w:t>
-      </w:r>
-      <w:r>
-        <w:rPr>
-          <w:lang w:val="en-US"/>
-        </w:rPr>
-        <w:t xml:space="preserve"> …</w:t>
+        <w:t xml:space="preserve">OTM </w:t>
+      </w:r>
+      <w:r>
+        <w:rPr>
+          <w:lang w:val="en-US"/>
+        </w:rPr>
+        <w:t>contracts are 315 PE, 310PE …</w:t>
       </w:r>
     </w:p>
     <w:p>
@@ -11843,41 +11064,18 @@
         <w:rPr>
           <w:lang w:val="en-US"/>
         </w:rPr>
-        <w:t xml:space="preserve"> contracts are 325</w:t>
-      </w:r>
-      <w:r>
-        <w:rPr>
-          <w:lang w:val="en-US"/>
-        </w:rPr>
-        <w:t>PE</w:t>
-      </w:r>
-      <w:r>
-        <w:rPr>
-          <w:lang w:val="en-US"/>
-        </w:rPr>
-        <w:t>, 330</w:t>
-      </w:r>
-      <w:r>
-        <w:rPr>
-          <w:lang w:val="en-US"/>
-        </w:rPr>
-        <w:t>PE</w:t>
-      </w:r>
-      <w:r>
-        <w:rPr>
-          <w:lang w:val="en-US"/>
-        </w:rPr>
-        <w:t>….</w:t>
-      </w:r>
-    </w:p>
-    <w:p>
-      <w:pPr>
-        <w:rPr>
-          <w:lang w:val="en-US"/>
-        </w:rPr>
-      </w:pPr>
-      <w:r>
-        <w:rPr>
+        <w:t xml:space="preserve"> contracts are 325PE, 330PE….</w:t>
+      </w:r>
+    </w:p>
+    <w:p>
+      <w:pPr>
+        <w:rPr>
+          <w:lang w:val="en-US"/>
+        </w:rPr>
+      </w:pPr>
+      <w:r>
+        <w:rPr>
+          <w:noProof/>
           <w:lang w:val="en-US"/>
         </w:rPr>
         <w:lastRenderedPageBreak/>
@@ -12004,47 +11202,55 @@
         <w:rPr>
           <w:lang w:val="en-US"/>
         </w:rPr>
-        <w:t>ITM already have positive intrinsic value</w:t>
-      </w:r>
-    </w:p>
-    <w:p>
-      <w:pPr>
-        <w:rPr>
-          <w:lang w:val="en-US"/>
-        </w:rPr>
-      </w:pPr>
-      <w:r>
-        <w:rPr>
-          <w:lang w:val="en-US"/>
-        </w:rPr>
-        <w:t>ATM has good chance to gain intrinsic value (because they have very high chances of becoming positive according to intrinsic value formulas of call and put options discussed above)</w:t>
-      </w:r>
-    </w:p>
-    <w:p>
-      <w:pPr>
-        <w:rPr>
-          <w:lang w:val="en-US"/>
-        </w:rPr>
-      </w:pPr>
-      <w:r>
-        <w:rPr>
-          <w:lang w:val="en-US"/>
-        </w:rPr>
-        <w:t>OTM (in general bear negative values -</w:t>
-      </w:r>
-      <w:proofErr w:type="gramStart"/>
-      <w:r>
-        <w:rPr>
-          <w:lang w:val="en-US"/>
-        </w:rPr>
-        <w:t>10,-</w:t>
-      </w:r>
-      <w:proofErr w:type="gramEnd"/>
-      <w:r>
-        <w:rPr>
-          <w:lang w:val="en-US"/>
-        </w:rPr>
-        <w:t>20</w:t>
+        <w:t xml:space="preserve">ITM already </w:t>
+      </w:r>
+      <w:r>
+        <w:rPr>
+          <w:b/>
+          <w:bCs/>
+          <w:lang w:val="en-US"/>
+        </w:rPr>
+        <w:t>have positive intrinsic value</w:t>
+      </w:r>
+    </w:p>
+    <w:p>
+      <w:pPr>
+        <w:rPr>
+          <w:lang w:val="en-US"/>
+        </w:rPr>
+      </w:pPr>
+      <w:r>
+        <w:rPr>
+          <w:lang w:val="en-US"/>
+        </w:rPr>
+        <w:t xml:space="preserve">ATM </w:t>
+      </w:r>
+      <w:r>
+        <w:rPr>
+          <w:b/>
+          <w:bCs/>
+          <w:lang w:val="en-US"/>
+        </w:rPr>
+        <w:t>has good chance to gain intrinsic</w:t>
+      </w:r>
+      <w:r>
+        <w:rPr>
+          <w:lang w:val="en-US"/>
+        </w:rPr>
+        <w:t xml:space="preserve"> value (because they have very high chances of becoming positive according to intrinsic value formulas of call and put options discussed above)</w:t>
+      </w:r>
+    </w:p>
+    <w:p>
+      <w:pPr>
+        <w:rPr>
+          <w:lang w:val="en-US"/>
+        </w:rPr>
+      </w:pPr>
+      <w:r>
+        <w:rPr>
+          <w:lang w:val="en-US"/>
+        </w:rPr>
+        <w:t>OTM (in general bear negative values -10,-20</w:t>
       </w:r>
       <w:r>
         <w:rPr>
@@ -12075,27 +11281,7 @@
         <w:rPr>
           <w:lang w:val="en-US"/>
         </w:rPr>
-        <w:t xml:space="preserve"> (a very high negative value -</w:t>
-      </w:r>
-      <w:proofErr w:type="gramStart"/>
-      <w:r>
-        <w:rPr>
-          <w:lang w:val="en-US"/>
-        </w:rPr>
-        <w:t>90,-</w:t>
-      </w:r>
-      <w:proofErr w:type="gramEnd"/>
-      <w:r>
-        <w:rPr>
-          <w:lang w:val="en-US"/>
-        </w:rPr>
-        <w:t xml:space="preserve">100…) </w:t>
-      </w:r>
-      <w:r>
-        <w:rPr>
-          <w:lang w:val="en-US"/>
-        </w:rPr>
-        <w:t>has very less chance of intrinsic value as they need very much positive movement</w:t>
+        <w:t xml:space="preserve"> (a very high negative value -90,-100…) has very less chance of intrinsic value as they need very much positive movement</w:t>
       </w:r>
     </w:p>
     <w:p>
@@ -12157,21 +11343,7 @@
           <w:lang w:val="en-US"/>
         </w:rPr>
         <w:lastRenderedPageBreak/>
-        <w:t xml:space="preserve">If you have normal </w:t>
-      </w:r>
-      <w:proofErr w:type="gramStart"/>
-      <w:r>
-        <w:rPr>
-          <w:lang w:val="en-US"/>
-        </w:rPr>
-        <w:t>view</w:t>
-      </w:r>
-      <w:proofErr w:type="gramEnd"/>
-      <w:r>
-        <w:rPr>
-          <w:lang w:val="en-US"/>
-        </w:rPr>
-        <w:t xml:space="preserve"> go for ATM</w:t>
+        <w:t>If you have normal view go for ATM</w:t>
       </w:r>
     </w:p>
     <w:p>
@@ -12196,74 +11368,546 @@
         <w:rPr>
           <w:lang w:val="en-US"/>
         </w:rPr>
+        <w:t xml:space="preserve"> you got some outsider news that market is going to have good momentum got for OTM (</w:t>
+      </w:r>
+      <w:r>
+        <w:rPr>
+          <w:lang w:val="en-US"/>
+        </w:rPr>
+        <w:t>3 or 4 contracts away from ATM</w:t>
+      </w:r>
+      <w:r>
+        <w:rPr>
+          <w:lang w:val="en-US"/>
+        </w:rPr>
         <w:t xml:space="preserve"> </w:t>
       </w:r>
-      <w:proofErr w:type="gramStart"/>
-      <w:r>
-        <w:rPr>
-          <w:lang w:val="en-US"/>
-        </w:rPr>
-        <w:t>you got</w:t>
-      </w:r>
-      <w:proofErr w:type="gramEnd"/>
-      <w:r>
-        <w:rPr>
-          <w:lang w:val="en-US"/>
-        </w:rPr>
-        <w:t xml:space="preserve"> some outsider news that market is going to have good momentum got for OTM (</w:t>
-      </w:r>
-      <w:r>
-        <w:rPr>
-          <w:lang w:val="en-US"/>
-        </w:rPr>
-        <w:t>3 or 4 contracts away from ATM</w:t>
-      </w:r>
-      <w:r>
-        <w:rPr>
-          <w:lang w:val="en-US"/>
-        </w:rPr>
+      <w:r>
+        <w:rPr>
+          <w:lang w:val="en-US"/>
+        </w:rPr>
+        <w:t>these are Hero Zero trades)</w:t>
+      </w:r>
+    </w:p>
+    <w:p>
+      <w:pPr>
+        <w:rPr>
+          <w:b/>
+          <w:bCs/>
+          <w:lang w:val="en-US"/>
+        </w:rPr>
+      </w:pPr>
+      <w:r>
+        <w:rPr>
+          <w:lang w:val="en-US"/>
+        </w:rPr>
+        <w:t>Going for deep OTM</w:t>
+      </w:r>
+      <w:r>
+        <w:rPr>
+          <w:lang w:val="en-US"/>
+        </w:rPr>
+        <w:t xml:space="preserve"> (10 or 15 contracts away from ATM)</w:t>
+      </w:r>
+      <w:r>
+        <w:rPr>
+          <w:lang w:val="en-US"/>
+        </w:rPr>
+        <w:t xml:space="preserve"> is </w:t>
+      </w:r>
+      <w:r>
+        <w:rPr>
+          <w:b/>
+          <w:bCs/>
+          <w:lang w:val="en-US"/>
+        </w:rPr>
+        <w:t>danger</w:t>
+      </w:r>
+    </w:p>
+    <w:p>
+      <w:pPr>
+        <w:pStyle w:val="Heading3"/>
+      </w:pPr>
+      <w:r>
+        <w:t>For seller</w:t>
+      </w:r>
+    </w:p>
+    <w:p>
+      <w:r>
+        <w:t>Let’s take an example of call option, if you are a seller of call option, then that means you think market will fall, if nifty is at 18000CE, ITM will be 17950 CE ATM is 18000CE and OTM is 18050 CE</w:t>
+      </w:r>
+    </w:p>
+    <w:p>
+      <w:r>
+        <w:t>If you are super confident that market will fall then sell an ITM 17950</w:t>
+      </w:r>
+    </w:p>
+    <w:p>
+      <w:r>
+        <w:t>If you are confident that market will fall then sell an ATM 18000</w:t>
+      </w:r>
+    </w:p>
+    <w:p>
+      <w:r>
+        <w:t>If you have neutral view about market sell an OTM 18100 or something around</w:t>
+      </w:r>
+    </w:p>
+    <w:p>
+      <w:r>
+        <w:t>If you have no view then sell a deep OTM 18500 or something around</w:t>
+      </w:r>
+    </w:p>
+    <w:p/>
+    <w:p>
+      <w:r>
+        <w:t>In nutshell:</w:t>
+      </w:r>
+    </w:p>
+    <w:p>
+      <w:pPr>
+        <w:rPr>
+          <w:lang w:val="en-US"/>
+        </w:rPr>
+      </w:pPr>
+      <w:r>
+        <w:rPr>
+          <w:lang w:val="en-US"/>
+        </w:rPr>
+        <w:t>Super confident – sell ITM</w:t>
+      </w:r>
+    </w:p>
+    <w:p>
+      <w:pPr>
+        <w:rPr>
+          <w:lang w:val="en-US"/>
+        </w:rPr>
+      </w:pPr>
+      <w:r>
+        <w:rPr>
+          <w:lang w:val="en-US"/>
+        </w:rPr>
+        <w:t>Confident – sell ATM</w:t>
+      </w:r>
+    </w:p>
+    <w:p>
+      <w:pPr>
+        <w:rPr>
+          <w:lang w:val="en-US"/>
+        </w:rPr>
+      </w:pPr>
+      <w:r>
+        <w:rPr>
+          <w:lang w:val="en-US"/>
+        </w:rPr>
+        <w:t>Neutral - sell OTM</w:t>
+      </w:r>
+    </w:p>
+    <w:p>
+      <w:pPr>
+        <w:rPr>
+          <w:lang w:val="en-US"/>
+        </w:rPr>
+      </w:pPr>
+      <w:r>
+        <w:rPr>
+          <w:lang w:val="en-US"/>
+        </w:rPr>
+        <w:t>No view – sell Deep OTM</w:t>
+      </w:r>
+    </w:p>
+    <w:p>
+      <w:pPr>
+        <w:pStyle w:val="Heading1"/>
+      </w:pPr>
+      <w:r>
+        <w:t>What should we understand before we</w:t>
+      </w:r>
+      <w:r>
+        <w:t xml:space="preserve"> place stoploss and target for option contracts</w:t>
+      </w:r>
+    </w:p>
+    <w:p>
+      <w:r>
+        <w:t xml:space="preserve">Link: </w:t>
+      </w:r>
+      <w:hyperlink r:id="rId14" w:history="1">
+        <w:r>
+          <w:rPr>
+            <w:rStyle w:val="Hyperlink"/>
+          </w:rPr>
+          <w:t>https://www.youtube.com/watch?v=b7f0Ih1NbRE&amp;list=PL_Bj8MwxMrhpO3liO_QRS3Kl5SDnMPINs&amp;index=7&amp;t=2s&amp;ab_channel=DAYTRADER%E0%B0%A4%E0%B1%86%E0%B0%B2%E0%B1%81%E0%B0%97%E0%B1%812.0</w:t>
+        </w:r>
+      </w:hyperlink>
+    </w:p>
+    <w:p>
+      <w:proofErr w:type="spellStart"/>
+      <w:r>
+        <w:t>Revanth</w:t>
+      </w:r>
+      <w:proofErr w:type="spellEnd"/>
+      <w:r>
+        <w:t xml:space="preserve"> bro said that (by seeing chart- which chart exactly? Future chart or underlying scrip chart) it is easy to place target and stop loss for future contracts easily, I don’t know how please explain </w:t>
+      </w:r>
+      <w:proofErr w:type="spellStart"/>
+      <w:r>
+        <w:t>MR.satya</w:t>
+      </w:r>
+      <w:proofErr w:type="spellEnd"/>
+      <w:r>
         <w:t xml:space="preserve"> </w:t>
       </w:r>
       <w:r>
         <w:rPr>
           <w:lang w:val="en-US"/>
         </w:rPr>
-        <w:t>these are Hero Zero trades)</w:t>
-      </w:r>
-    </w:p>
-    <w:p>
-      <w:pPr>
-        <w:rPr>
-          <w:b/>
-          <w:bCs/>
-          <w:lang w:val="en-US"/>
-        </w:rPr>
-      </w:pPr>
-      <w:r>
-        <w:rPr>
-          <w:lang w:val="en-US"/>
-        </w:rPr>
-        <w:t>Going for deep OTM</w:t>
-      </w:r>
-      <w:r>
-        <w:rPr>
-          <w:lang w:val="en-US"/>
-        </w:rPr>
-        <w:t xml:space="preserve"> (10 or 15 contracts away from ATM)</w:t>
-      </w:r>
-      <w:r>
-        <w:rPr>
-          <w:lang w:val="en-US"/>
-        </w:rPr>
-        <w:t xml:space="preserve"> is </w:t>
-      </w:r>
-      <w:r>
-        <w:rPr>
-          <w:b/>
-          <w:bCs/>
-          <w:lang w:val="en-US"/>
-        </w:rPr>
-        <w:t>danger</w:t>
+        <w:t>#need_clarity</w:t>
+      </w:r>
+    </w:p>
+    <w:p>
+      <w:r>
+        <w:t xml:space="preserve">To analyse option contracts price movement and also to keep target and SL for </w:t>
+      </w:r>
+      <w:r>
+        <w:t>the option contracts we deal with, we need to know option greeks</w:t>
+      </w:r>
+    </w:p>
+    <w:p>
+      <w:r>
+        <w:t>Option greeks are the 5 symbols which act as variables in the price movement of option contracts</w:t>
+      </w:r>
+    </w:p>
+    <w:p>
+      <w:r>
+        <w:t>They are</w:t>
+      </w:r>
+    </w:p>
+    <w:p>
+      <w:pPr>
+        <w:pStyle w:val="ListParagraph"/>
+      </w:pPr>
+    </w:p>
+    <w:p>
+      <w:pPr>
+        <w:pStyle w:val="ListParagraph"/>
+        <w:numPr>
+          <w:ilvl w:val="0"/>
+          <w:numId w:val="17"/>
+        </w:numPr>
+      </w:pPr>
+      <w:r>
+        <w:t>Gamma</w:t>
+      </w:r>
+    </w:p>
+    <w:p>
+      <w:pPr>
+        <w:pStyle w:val="ListParagraph"/>
+        <w:numPr>
+          <w:ilvl w:val="0"/>
+          <w:numId w:val="17"/>
+        </w:numPr>
+      </w:pPr>
+      <w:r>
+        <w:t>Theta</w:t>
+      </w:r>
+    </w:p>
+    <w:p>
+      <w:pPr>
+        <w:pStyle w:val="ListParagraph"/>
+        <w:numPr>
+          <w:ilvl w:val="0"/>
+          <w:numId w:val="17"/>
+        </w:numPr>
+      </w:pPr>
+      <w:r>
+        <w:t>Delta</w:t>
+      </w:r>
+    </w:p>
+    <w:p>
+      <w:pPr>
+        <w:pStyle w:val="ListParagraph"/>
+        <w:numPr>
+          <w:ilvl w:val="0"/>
+          <w:numId w:val="17"/>
+        </w:numPr>
+      </w:pPr>
+      <w:r>
+        <w:t>vega</w:t>
+      </w:r>
+    </w:p>
+    <w:p>
+      <w:pPr>
+        <w:pStyle w:val="ListParagraph"/>
+        <w:numPr>
+          <w:ilvl w:val="0"/>
+          <w:numId w:val="17"/>
+        </w:numPr>
+      </w:pPr>
+      <w:r>
+        <w:lastRenderedPageBreak/>
+        <w:t>Rho</w:t>
+      </w:r>
+    </w:p>
+    <w:p>
+      <w:pPr>
+        <w:rPr>
+          <w:b/>
+          <w:bCs/>
+        </w:rPr>
+      </w:pPr>
+      <w:r>
+        <w:t xml:space="preserve">We don’t need to consider Rho as it is a variable that relates to interest rates, </w:t>
+      </w:r>
+      <w:r>
+        <w:rPr>
+          <w:b/>
+          <w:bCs/>
+        </w:rPr>
+        <w:t>we can almost ignore and think that Rho does not exist</w:t>
+      </w:r>
+    </w:p>
+    <w:p>
+      <w:pPr>
+        <w:rPr>
+          <w:b/>
+          <w:bCs/>
+        </w:rPr>
+      </w:pPr>
+      <w:r>
+        <w:rPr>
+          <w:b/>
+          <w:bCs/>
+        </w:rPr>
+        <w:t xml:space="preserve">The order of importance of </w:t>
+      </w:r>
+      <w:proofErr w:type="spellStart"/>
+      <w:r>
+        <w:rPr>
+          <w:b/>
+          <w:bCs/>
+        </w:rPr>
+        <w:t>greek</w:t>
+      </w:r>
+      <w:proofErr w:type="spellEnd"/>
+      <w:r>
+        <w:rPr>
+          <w:b/>
+          <w:bCs/>
+        </w:rPr>
+        <w:t xml:space="preserve"> options</w:t>
+      </w:r>
+      <w:r>
+        <w:rPr>
+          <w:b/>
+          <w:bCs/>
+        </w:rPr>
+        <w:t xml:space="preserve"> is as follows</w:t>
+      </w:r>
+    </w:p>
+    <w:p>
+      <w:pPr>
+        <w:rPr>
+          <w:b/>
+          <w:bCs/>
+        </w:rPr>
+      </w:pPr>
+      <w:r>
+        <w:rPr>
+          <w:b/>
+          <w:bCs/>
+        </w:rPr>
+        <w:t>Delta&gt;Vega&gt;theta&gt;gamma</w:t>
+      </w:r>
+    </w:p>
+    <w:p/>
+    <w:p>
+      <w:r>
+        <w:t>Brokers and other resources displaying option greeks information</w:t>
+      </w:r>
+    </w:p>
+    <w:p>
+      <w:pPr>
+        <w:pStyle w:val="ListParagraph"/>
+        <w:numPr>
+          <w:ilvl w:val="0"/>
+          <w:numId w:val="18"/>
+        </w:numPr>
+      </w:pPr>
+      <w:proofErr w:type="spellStart"/>
+      <w:r>
+        <w:t>Upstox</w:t>
+      </w:r>
+      <w:proofErr w:type="spellEnd"/>
+    </w:p>
+    <w:p>
+      <w:pPr>
+        <w:pStyle w:val="ListParagraph"/>
+        <w:numPr>
+          <w:ilvl w:val="0"/>
+          <w:numId w:val="18"/>
+        </w:numPr>
+      </w:pPr>
+      <w:proofErr w:type="spellStart"/>
+      <w:r>
+        <w:t>Zerodha</w:t>
+      </w:r>
+      <w:proofErr w:type="spellEnd"/>
+    </w:p>
+    <w:p>
+      <w:pPr>
+        <w:pStyle w:val="ListParagraph"/>
+        <w:numPr>
+          <w:ilvl w:val="0"/>
+          <w:numId w:val="18"/>
+        </w:numPr>
+      </w:pPr>
+      <w:proofErr w:type="spellStart"/>
+      <w:r>
+        <w:t>Sensibull</w:t>
+      </w:r>
+      <w:proofErr w:type="spellEnd"/>
+    </w:p>
+    <w:p>
+      <w:pPr>
+        <w:pStyle w:val="ListParagraph"/>
+        <w:numPr>
+          <w:ilvl w:val="0"/>
+          <w:numId w:val="18"/>
+        </w:numPr>
+      </w:pPr>
+      <w:proofErr w:type="spellStart"/>
+      <w:r>
+        <w:t>Opstra</w:t>
+      </w:r>
+      <w:proofErr w:type="spellEnd"/>
+    </w:p>
+    <w:p>
+      <w:pPr>
+        <w:pStyle w:val="Heading2"/>
+      </w:pPr>
+      <w:r>
+        <w:t>Lets understand delta, theta</w:t>
+      </w:r>
+      <w:r>
+        <w:t>, vega</w:t>
+      </w:r>
+      <w:r>
+        <w:t xml:space="preserve"> with an</w:t>
+      </w:r>
+      <w:r>
+        <w:t xml:space="preserve"> </w:t>
+      </w:r>
+      <w:r>
+        <w:rPr>
+          <w:b/>
+          <w:bCs/>
+        </w:rPr>
+        <w:t>brief</w:t>
+      </w:r>
+      <w:r>
+        <w:t xml:space="preserve"> example</w:t>
+      </w:r>
+    </w:p>
+    <w:p>
+      <w:r>
+        <w:t xml:space="preserve">Below is the sample image of options in </w:t>
+      </w:r>
+      <w:proofErr w:type="spellStart"/>
+      <w:r>
+        <w:t>upstox</w:t>
+      </w:r>
+      <w:proofErr w:type="spellEnd"/>
+    </w:p>
+    <w:p>
+      <w:r>
+        <w:drawing>
+          <wp:inline distT="0" distB="0" distL="0" distR="0" wp14:anchorId="2C68230E" wp14:editId="32159A44">
+            <wp:extent cx="3172268" cy="3658111"/>
+            <wp:effectExtent l="0" t="0" r="9525" b="0"/>
+            <wp:docPr id="8" name="Picture 8"/>
+            <wp:cNvGraphicFramePr>
+              <a:graphicFrameLocks xmlns:a="http://schemas.openxmlformats.org/drawingml/2006/main" noChangeAspect="1"/>
+            </wp:cNvGraphicFramePr>
+            <a:graphic xmlns:a="http://schemas.openxmlformats.org/drawingml/2006/main">
+              <a:graphicData uri="http://schemas.openxmlformats.org/drawingml/2006/picture">
+                <pic:pic xmlns:pic="http://schemas.openxmlformats.org/drawingml/2006/picture">
+                  <pic:nvPicPr>
+                    <pic:cNvPr id="1" name=""/>
+                    <pic:cNvPicPr/>
+                  </pic:nvPicPr>
+                  <pic:blipFill>
+                    <a:blip r:embed="rId15"/>
+                    <a:stretch>
+                      <a:fillRect/>
+                    </a:stretch>
+                  </pic:blipFill>
+                  <pic:spPr>
+                    <a:xfrm>
+                      <a:off x="0" y="0"/>
+                      <a:ext cx="3172268" cy="3658111"/>
+                    </a:xfrm>
+                    <a:prstGeom prst="rect">
+                      <a:avLst/>
+                    </a:prstGeom>
+                  </pic:spPr>
+                </pic:pic>
+              </a:graphicData>
+            </a:graphic>
+          </wp:inline>
+        </w:drawing>
+      </w:r>
+    </w:p>
+    <w:p>
+      <w:r>
+        <w:t xml:space="preserve">Ex: </w:t>
+      </w:r>
+      <w:proofErr w:type="spellStart"/>
+      <w:r>
+        <w:t>lets</w:t>
+      </w:r>
+      <w:proofErr w:type="spellEnd"/>
+      <w:r>
+        <w:t xml:space="preserve"> take </w:t>
+      </w:r>
+      <w:r>
+        <w:rPr>
+          <w:b/>
+          <w:bCs/>
+        </w:rPr>
+        <w:t xml:space="preserve">tatamotors </w:t>
+      </w:r>
+      <w:r>
+        <w:rPr>
+          <w:b/>
+          <w:bCs/>
+        </w:rPr>
+        <w:t xml:space="preserve">option </w:t>
+      </w:r>
+      <w:r>
+        <w:rPr>
+          <w:b/>
+          <w:bCs/>
+        </w:rPr>
+        <w:t>contract 300 ce</w:t>
+      </w:r>
+      <w:r>
+        <w:rPr>
+          <w:b/>
+          <w:bCs/>
+        </w:rPr>
+        <w:t xml:space="preserve"> trading with 12 premium</w:t>
+      </w:r>
+      <w:r>
+        <w:t xml:space="preserve">, at the time of this example that </w:t>
+      </w:r>
+      <w:r>
+        <w:rPr>
+          <w:b/>
+          <w:bCs/>
+        </w:rPr>
+        <w:t>tatamotors share price</w:t>
+      </w:r>
+      <w:r>
+        <w:t xml:space="preserve"> is 305</w:t>
       </w:r>
     </w:p>
     <w:p>
@@ -12271,132 +11915,2738 @@
         <w:pStyle w:val="Heading3"/>
       </w:pPr>
       <w:r>
-        <w:t>For seller</w:t>
-      </w:r>
-    </w:p>
-    <w:p>
-      <w:r>
-        <w:t>Let’s take an example of call option, if you are a seller of call option, then that means you think market will fall, if nifty is at 18000CE, ITM will be 17950 CE ATM is 18000CE and OTM is 18050 CE</w:t>
-      </w:r>
-    </w:p>
-    <w:p>
-      <w:r>
-        <w:t xml:space="preserve">If you are super confident that market will </w:t>
-      </w:r>
-      <w:proofErr w:type="gramStart"/>
-      <w:r>
-        <w:t>fall</w:t>
-      </w:r>
-      <w:proofErr w:type="gramEnd"/>
-      <w:r>
-        <w:t xml:space="preserve"> then sell an ITM 17950</w:t>
-      </w:r>
-    </w:p>
-    <w:p>
-      <w:r>
-        <w:t xml:space="preserve">If you are confident that market will </w:t>
-      </w:r>
-      <w:proofErr w:type="gramStart"/>
-      <w:r>
-        <w:t>fall</w:t>
-      </w:r>
-      <w:proofErr w:type="gramEnd"/>
-      <w:r>
-        <w:t xml:space="preserve"> then sell an </w:t>
-      </w:r>
-      <w:r>
+        <w:t>delta</w:t>
+      </w:r>
+    </w:p>
+    <w:p>
+      <w:r>
+        <w:t xml:space="preserve">let’s say </w:t>
+      </w:r>
+      <w:r>
+        <w:t>Delta value</w:t>
+      </w:r>
+      <w:r>
+        <w:t xml:space="preserve"> for this example</w:t>
+      </w:r>
+      <w:r>
+        <w:t xml:space="preserve"> is 0.7090</w:t>
+      </w:r>
+    </w:p>
+    <w:p>
+      <w:pPr>
+        <w:rPr>
+          <w:b/>
+          <w:bCs/>
+        </w:rPr>
+      </w:pPr>
+      <w:r>
+        <w:t xml:space="preserve">For every one rupee increase in </w:t>
+      </w:r>
+      <w:r>
+        <w:rPr>
+          <w:b/>
+          <w:bCs/>
+        </w:rPr>
+        <w:t>tatamotors share price</w:t>
+      </w:r>
+      <w:r>
+        <w:t xml:space="preserve"> (i.e., 305 to 306) </w:t>
+      </w:r>
+      <w:r>
+        <w:rPr>
+          <w:b/>
+          <w:bCs/>
+        </w:rPr>
+        <w:t>tata</w:t>
+      </w:r>
+      <w:r>
+        <w:t xml:space="preserve"> </w:t>
+      </w:r>
+      <w:r>
+        <w:rPr>
+          <w:b/>
+          <w:bCs/>
+        </w:rPr>
+        <w:t>motors option contract 300 ce increases by 0.7090</w:t>
+      </w:r>
+      <w:r>
+        <w:rPr>
+          <w:b/>
+          <w:bCs/>
+        </w:rPr>
+        <w:t xml:space="preserve"> (</w:t>
+      </w:r>
+      <w:r>
+        <w:rPr>
+          <w:b/>
+          <w:bCs/>
+        </w:rPr>
+        <w:t xml:space="preserve">considering that, </w:t>
+      </w:r>
+      <w:r>
+        <w:rPr>
+          <w:b/>
+          <w:bCs/>
+        </w:rPr>
+        <w:t>if we ignore all other factors and options)</w:t>
+      </w:r>
+    </w:p>
+    <w:p>
+      <w:pPr>
+        <w:pStyle w:val="Heading3"/>
+      </w:pPr>
+      <w:r>
+        <w:t>Theta</w:t>
+      </w:r>
+    </w:p>
+    <w:p>
+      <w:r>
+        <w:t>Theta represents time value</w:t>
+      </w:r>
+    </w:p>
+    <w:p>
+      <w:r>
+        <w:lastRenderedPageBreak/>
+        <w:t>Let’s say theta value for this example is -0.6</w:t>
+      </w:r>
+    </w:p>
+    <w:p>
+      <w:pPr>
+        <w:rPr>
+          <w:b/>
+          <w:bCs/>
+        </w:rPr>
+      </w:pPr>
+      <w:r>
+        <w:t xml:space="preserve">the tatamotors share price opened at 305, and had many fluctuations and again closed at 305, then the theta value gets added (if theta is negative, it gets </w:t>
+      </w:r>
+      <w:r>
+        <w:t>subtracted</w:t>
+      </w:r>
+      <w:r>
+        <w:t xml:space="preserve">) to the </w:t>
+      </w:r>
+      <w:r>
+        <w:rPr>
+          <w:b/>
+          <w:bCs/>
+        </w:rPr>
+        <w:t xml:space="preserve">tatamotors option contract 300 </w:t>
+      </w:r>
+      <w:proofErr w:type="spellStart"/>
+      <w:r>
+        <w:rPr>
+          <w:b/>
+          <w:bCs/>
+        </w:rPr>
+        <w:t>ce’s</w:t>
+      </w:r>
+      <w:proofErr w:type="spellEnd"/>
+      <w:r>
+        <w:rPr>
+          <w:b/>
+          <w:bCs/>
+        </w:rPr>
+        <w:t xml:space="preserve"> premium</w:t>
+      </w:r>
+    </w:p>
+    <w:p>
+      <w:pPr>
+        <w:rPr>
+          <w:b/>
+          <w:bCs/>
+        </w:rPr>
+      </w:pPr>
+      <w:r>
+        <w:rPr>
+          <w:b/>
+          <w:bCs/>
+        </w:rPr>
+        <w:t>i.e., 12-0.6 = 11.4</w:t>
+      </w:r>
+    </w:p>
+    <w:p>
+      <w:pPr>
+        <w:pStyle w:val="Heading3"/>
+      </w:pPr>
+      <w:bookmarkStart w:id="3" w:name="_vega"/>
+      <w:bookmarkEnd w:id="3"/>
+      <w:r>
+        <w:t>vega</w:t>
+      </w:r>
+    </w:p>
+    <w:p>
+      <w:r>
+        <w:t xml:space="preserve">the movement in </w:t>
+      </w:r>
+      <w:r>
+        <w:rPr>
+          <w:b/>
+          <w:bCs/>
+        </w:rPr>
+        <w:t>vega is directly proportional</w:t>
+      </w:r>
+      <w:r>
+        <w:t xml:space="preserve"> to </w:t>
+      </w:r>
+      <w:r>
+        <w:rPr>
+          <w:b/>
+          <w:bCs/>
+        </w:rPr>
+        <w:t>Implied Volatility</w:t>
+      </w:r>
+      <w:r>
+        <w:t xml:space="preserve"> (It is also seen in option chain data by NSE website)</w:t>
+      </w:r>
+    </w:p>
+    <w:p>
+      <w:pPr>
+        <w:rPr>
+          <w:b/>
+          <w:bCs/>
+        </w:rPr>
+      </w:pPr>
+      <w:r>
+        <w:rPr>
+          <w:b/>
+          <w:bCs/>
+        </w:rPr>
+        <w:t xml:space="preserve">implied volatility- is it important? How is it related to </w:t>
+      </w:r>
+      <w:proofErr w:type="spellStart"/>
+      <w:r>
+        <w:rPr>
+          <w:b/>
+          <w:bCs/>
+        </w:rPr>
+        <w:t>vix</w:t>
+      </w:r>
+      <w:proofErr w:type="spellEnd"/>
+      <w:r>
+        <w:rPr>
+          <w:b/>
+          <w:bCs/>
+        </w:rPr>
+        <w:t>?</w:t>
+      </w:r>
+    </w:p>
+    <w:p>
+      <w:pPr>
+        <w:rPr>
+          <w:b/>
+          <w:bCs/>
+        </w:rPr>
+      </w:pPr>
+      <w:r>
+        <w:rPr>
+          <w:b/>
+          <w:bCs/>
+        </w:rPr>
+        <w:t xml:space="preserve">Do we need to be seeing video on VIX by </w:t>
+      </w:r>
+      <w:proofErr w:type="spellStart"/>
+      <w:r>
+        <w:rPr>
+          <w:b/>
+          <w:bCs/>
+        </w:rPr>
+        <w:t>revanth</w:t>
+      </w:r>
+      <w:proofErr w:type="spellEnd"/>
+      <w:r>
+        <w:rPr>
+          <w:b/>
+          <w:bCs/>
+        </w:rPr>
+        <w:t xml:space="preserve"> brothers?</w:t>
+      </w:r>
+      <w:r>
+        <w:rPr>
+          <w:b/>
+          <w:bCs/>
+        </w:rPr>
+        <w:t xml:space="preserve"> </w:t>
+      </w:r>
+      <w:r>
+        <w:rPr>
+          <w:lang w:val="en-US"/>
+        </w:rPr>
+        <w:t>#need_clarity</w:t>
+      </w:r>
+    </w:p>
+    <w:p>
+      <w:r>
+        <w:t xml:space="preserve">Let’s say vega value for this example is 0.2 </w:t>
+      </w:r>
+    </w:p>
+    <w:p>
+      <w:r>
+        <w:t xml:space="preserve">for every increase 1% of IV, </w:t>
+      </w:r>
+      <w:r>
+        <w:rPr>
+          <w:b/>
+          <w:bCs/>
+        </w:rPr>
+        <w:t xml:space="preserve">tatamotors option contract 300 </w:t>
+      </w:r>
+      <w:proofErr w:type="spellStart"/>
+      <w:r>
+        <w:rPr>
+          <w:b/>
+          <w:bCs/>
+        </w:rPr>
+        <w:t>ce’s</w:t>
+      </w:r>
+      <w:proofErr w:type="spellEnd"/>
+      <w:r>
+        <w:rPr>
+          <w:b/>
+          <w:bCs/>
+        </w:rPr>
+        <w:t xml:space="preserve"> premium </w:t>
+      </w:r>
+      <w:r>
+        <w:t>increases by 0.2</w:t>
+      </w:r>
+    </w:p>
+    <w:p>
+      <w:pPr>
+        <w:pStyle w:val="Heading3"/>
+      </w:pPr>
+      <w:r>
+        <w:t>rho</w:t>
+      </w:r>
+    </w:p>
+    <w:p>
+      <w:r>
+        <w:t xml:space="preserve">the movement in </w:t>
+      </w:r>
+      <w:r>
+        <w:rPr>
+          <w:b/>
+          <w:bCs/>
+        </w:rPr>
+        <w:t>rho</w:t>
+      </w:r>
+      <w:r>
+        <w:rPr>
+          <w:b/>
+          <w:bCs/>
+        </w:rPr>
+        <w:t xml:space="preserve"> is directly proportional</w:t>
+      </w:r>
+      <w:r>
+        <w:t xml:space="preserve"> to </w:t>
+      </w:r>
+      <w:r>
+        <w:rPr>
+          <w:b/>
+          <w:bCs/>
+        </w:rPr>
+        <w:t>interest rates</w:t>
+      </w:r>
+      <w:r>
+        <w:t xml:space="preserve"> (It is also seen in option chain data by NSE website)</w:t>
+      </w:r>
+    </w:p>
+    <w:p>
+      <w:r>
+        <w:t>Let’s say rho value for this example is 0.3</w:t>
+      </w:r>
+    </w:p>
+    <w:p>
+      <w:r>
+        <w:t xml:space="preserve">for every increase 1% of interest rate, </w:t>
+      </w:r>
+      <w:r>
+        <w:rPr>
+          <w:b/>
+          <w:bCs/>
+        </w:rPr>
+        <w:t xml:space="preserve">tatamotors option contract 300 </w:t>
+      </w:r>
+      <w:proofErr w:type="spellStart"/>
+      <w:r>
+        <w:rPr>
+          <w:b/>
+          <w:bCs/>
+        </w:rPr>
+        <w:t>ce’s</w:t>
+      </w:r>
+      <w:proofErr w:type="spellEnd"/>
+      <w:r>
+        <w:rPr>
+          <w:b/>
+          <w:bCs/>
+        </w:rPr>
+        <w:t xml:space="preserve"> premium </w:t>
+      </w:r>
+      <w:r>
+        <w:t>increases by 0.3</w:t>
+      </w:r>
+    </w:p>
+    <w:p>
+      <w:pPr>
+        <w:rPr>
+          <w:b/>
+          <w:bCs/>
+        </w:rPr>
+      </w:pPr>
+      <w:r>
+        <w:rPr>
+          <w:b/>
+          <w:bCs/>
+        </w:rPr>
+        <w:t>rho can be neglected because, interest rates don’t go up</w:t>
+      </w:r>
+      <w:r>
+        <w:rPr>
+          <w:b/>
+          <w:bCs/>
+        </w:rPr>
+        <w:t>/down</w:t>
+      </w:r>
+      <w:r>
+        <w:rPr>
+          <w:b/>
+          <w:bCs/>
+        </w:rPr>
+        <w:t xml:space="preserve"> that frequently</w:t>
+      </w:r>
+    </w:p>
+    <w:p>
+      <w:pPr>
+        <w:pStyle w:val="Heading2"/>
+      </w:pPr>
+      <w:r>
+        <w:t>detailed explanation of option greeks</w:t>
+      </w:r>
+    </w:p>
+    <w:p>
+      <w:pPr>
+        <w:pStyle w:val="Heading2"/>
+      </w:pPr>
+      <w:r>
+        <w:t>delta</w:t>
+      </w:r>
+    </w:p>
+    <w:p>
+      <w:r>
+        <w:t xml:space="preserve">delta is </w:t>
+      </w:r>
+      <w:r>
+        <w:rPr>
+          <w:b/>
+          <w:bCs/>
+        </w:rPr>
+        <w:t>important</w:t>
+      </w:r>
+      <w:r>
+        <w:rPr>
+          <w:b/>
+          <w:bCs/>
+        </w:rPr>
+        <w:t xml:space="preserve"> </w:t>
+      </w:r>
+      <w:r>
+        <w:t>in having success of Option trading</w:t>
+      </w:r>
+      <w:r>
+        <w:rPr>
+          <w:b/>
+          <w:bCs/>
+        </w:rPr>
+        <w:t xml:space="preserve">, </w:t>
+      </w:r>
+      <w:r>
+        <w:t>so to implement an option strategy correctly, you need a good understanding of delta</w:t>
+      </w:r>
+    </w:p>
+    <w:p>
+      <w:r>
+        <w:t>example:</w:t>
+      </w:r>
+    </w:p>
+    <w:p>
+      <w:r>
+        <w:t>let’s say the stock price is 300, and call option contract of that stock 300CE is trading at 5 premium, its delta value is 0.5, the stock price moved by 10 rupees, the call option contract price will be with the formula</w:t>
+      </w:r>
+    </w:p>
+    <w:p>
+      <w:r>
+        <w:t>updated premium price = existing premium + (delta * price movement)</w:t>
+      </w:r>
+    </w:p>
+    <w:p>
+      <w:r>
+        <w:t>updated premium price = 5 + (0.5*10) = 10</w:t>
+      </w:r>
+    </w:p>
+    <w:p>
+      <w:pPr>
+        <w:pStyle w:val="Heading3"/>
+      </w:pPr>
+      <w:r>
+        <w:t>4 types of cases involved from a buyer’s POV (point of view)</w:t>
+      </w:r>
+    </w:p>
+    <w:p>
+      <w:pPr>
+        <w:pStyle w:val="ListParagraph"/>
+        <w:numPr>
+          <w:ilvl w:val="0"/>
+          <w:numId w:val="19"/>
+        </w:numPr>
+      </w:pPr>
+      <w:r>
+        <w:t>Moving in the direction of call buyer (a person buys call if he thinks the price is going to go up)</w:t>
+      </w:r>
+    </w:p>
+    <w:p>
+      <w:pPr>
+        <w:pStyle w:val="ListParagraph"/>
+        <w:numPr>
+          <w:ilvl w:val="1"/>
+          <w:numId w:val="19"/>
+        </w:numPr>
+      </w:pPr>
+      <w:r>
+        <w:t>updated premium price (will be higher than existing premium) = existing premium + (delta * price movement)</w:t>
+      </w:r>
+    </w:p>
+    <w:p>
+      <w:pPr>
+        <w:pStyle w:val="ListParagraph"/>
+        <w:numPr>
+          <w:ilvl w:val="0"/>
+          <w:numId w:val="19"/>
+        </w:numPr>
+      </w:pPr>
+      <w:r>
+        <w:t>Moving in the opposite direction of call buyer (a person buys call if he thinks the price is going to go up)</w:t>
+      </w:r>
+    </w:p>
+    <w:p>
+      <w:pPr>
+        <w:pStyle w:val="ListParagraph"/>
+        <w:numPr>
+          <w:ilvl w:val="1"/>
+          <w:numId w:val="19"/>
+        </w:numPr>
+      </w:pPr>
+      <w:r>
+        <w:t>updated premium price (will be lower than existing premium) = existing premium - (delta * price movement)</w:t>
+      </w:r>
+    </w:p>
+    <w:p>
+      <w:pPr>
+        <w:pStyle w:val="ListParagraph"/>
+        <w:numPr>
+          <w:ilvl w:val="0"/>
+          <w:numId w:val="19"/>
+        </w:numPr>
+      </w:pPr>
+      <w:r>
+        <w:lastRenderedPageBreak/>
+        <w:t>Moving in the direction of put buyer (a person buys put if he thinks the price is going to go down)</w:t>
+      </w:r>
+    </w:p>
+    <w:p>
+      <w:pPr>
+        <w:pStyle w:val="ListParagraph"/>
+        <w:numPr>
+          <w:ilvl w:val="1"/>
+          <w:numId w:val="19"/>
+        </w:numPr>
+      </w:pPr>
+      <w:r>
+        <w:t>updated premium price</w:t>
+      </w:r>
+      <w:r>
+        <w:t xml:space="preserve"> (will be lower than existing premium)</w:t>
+      </w:r>
+      <w:r>
+        <w:t xml:space="preserve"> = existing premium + (delta * price movement)</w:t>
+      </w:r>
+    </w:p>
+    <w:p>
+      <w:pPr>
+        <w:pStyle w:val="ListParagraph"/>
+        <w:numPr>
+          <w:ilvl w:val="0"/>
+          <w:numId w:val="19"/>
+        </w:numPr>
+      </w:pPr>
+      <w:r>
+        <w:t>Moving in the</w:t>
+      </w:r>
+      <w:r>
+        <w:t xml:space="preserve"> </w:t>
+      </w:r>
+      <w:r>
+        <w:t>opposite direction of put buyer (a person buys put if he thinks the price is going to go down)</w:t>
+      </w:r>
+    </w:p>
+    <w:p>
+      <w:pPr>
+        <w:pStyle w:val="ListParagraph"/>
+        <w:numPr>
+          <w:ilvl w:val="1"/>
+          <w:numId w:val="19"/>
+        </w:numPr>
+      </w:pPr>
+      <w:r>
+        <w:t>updated premium price (will be higher than existing premium) = existing premium + (delta * price movement)</w:t>
+      </w:r>
+    </w:p>
+    <w:p/>
+    <w:p>
+      <w:pPr>
+        <w:pStyle w:val="Heading3"/>
+      </w:pPr>
+      <w:r>
+        <w:t>types of cases involved from a seller’s POV</w:t>
+      </w:r>
+    </w:p>
+    <w:p/>
+    <w:p>
+      <w:r>
+        <w:t>cases involved in sellers POV is opposite to the buyers POV (</w:t>
+      </w:r>
+      <w:r>
+        <w:rPr>
+          <w:lang w:val="en-US"/>
+        </w:rPr>
+        <w:t xml:space="preserve">#need_clarity – need to discuss with </w:t>
+      </w:r>
+      <w:proofErr w:type="spellStart"/>
+      <w:r>
+        <w:rPr>
+          <w:lang w:val="en-US"/>
+        </w:rPr>
+        <w:t>chinnodu</w:t>
+      </w:r>
+      <w:proofErr w:type="spellEnd"/>
+      <w:r>
+        <w:rPr>
+          <w:lang w:val="en-US"/>
+        </w:rPr>
+        <w:t xml:space="preserve"> and write formulas for seller scenarios like above</w:t>
+      </w:r>
+      <w:r>
+        <w:t>)</w:t>
+      </w:r>
+    </w:p>
+    <w:p/>
+    <w:p>
+      <w:pPr>
+        <w:pStyle w:val="Heading3"/>
+      </w:pPr>
+      <w:r>
+        <w:t>delta values for call and put options for ATM,ITM,OTM</w:t>
+      </w:r>
+    </w:p>
+    <w:p>
+      <w:r>
+        <w:rPr>
+          <w:noProof/>
+        </w:rPr>
+        <w:drawing>
+          <wp:inline distT="0" distB="0" distL="0" distR="0" wp14:anchorId="72A94268" wp14:editId="361339F4">
+            <wp:extent cx="5731510" cy="2678430"/>
+            <wp:effectExtent l="0" t="0" r="0" b="0"/>
+            <wp:docPr id="7" name="Picture 7"/>
+            <wp:cNvGraphicFramePr>
+              <a:graphicFrameLocks xmlns:a="http://schemas.openxmlformats.org/drawingml/2006/main" noChangeAspect="1"/>
+            </wp:cNvGraphicFramePr>
+            <a:graphic xmlns:a="http://schemas.openxmlformats.org/drawingml/2006/main">
+              <a:graphicData uri="http://schemas.openxmlformats.org/drawingml/2006/picture">
+                <pic:pic xmlns:pic="http://schemas.openxmlformats.org/drawingml/2006/picture">
+                  <pic:nvPicPr>
+                    <pic:cNvPr id="1" name=""/>
+                    <pic:cNvPicPr/>
+                  </pic:nvPicPr>
+                  <pic:blipFill>
+                    <a:blip r:embed="rId16"/>
+                    <a:stretch>
+                      <a:fillRect/>
+                    </a:stretch>
+                  </pic:blipFill>
+                  <pic:spPr>
+                    <a:xfrm>
+                      <a:off x="0" y="0"/>
+                      <a:ext cx="5731510" cy="2678430"/>
+                    </a:xfrm>
+                    <a:prstGeom prst="rect">
+                      <a:avLst/>
+                    </a:prstGeom>
+                  </pic:spPr>
+                </pic:pic>
+              </a:graphicData>
+            </a:graphic>
+          </wp:inline>
+        </w:drawing>
+      </w:r>
+    </w:p>
+    <w:p/>
+    <w:p>
+      <w:pPr>
+        <w:pStyle w:val="Heading3"/>
+      </w:pPr>
+      <w:r>
+        <w:t>In a nutshell</w:t>
+      </w:r>
+    </w:p>
+    <w:p>
+      <w:r>
+        <w:t>Delta value for ce lies between 0 to 1</w:t>
+      </w:r>
+    </w:p>
+    <w:p>
+      <w:r>
+        <w:t>Delta value for pe lies between -1 to 0</w:t>
+      </w:r>
+    </w:p>
+    <w:p/>
+    <w:p>
+      <w:r>
+        <w:t>When your view proves to be right, delta value increases,</w:t>
+      </w:r>
+      <w:r>
+        <w:t xml:space="preserve"> -&gt;</w:t>
+      </w:r>
+      <w:r>
+        <w:t xml:space="preserve"> </w:t>
+      </w:r>
+      <w:r>
+        <w:t>premium</w:t>
+      </w:r>
+      <w:r>
+        <w:t xml:space="preserve"> +</w:t>
+      </w:r>
+      <w:r>
+        <w:t xml:space="preserve"> </w:t>
+      </w:r>
+      <w:r>
+        <w:t>(</w:t>
+      </w:r>
+      <w:r>
+        <w:t>delta * change</w:t>
+      </w:r>
+      <w:r>
+        <w:t>)</w:t>
+      </w:r>
+      <w:r>
+        <w:t xml:space="preserve"> </w:t>
+      </w:r>
+    </w:p>
+    <w:p>
+      <w:r>
+        <w:t>Vice a versa decreases</w:t>
+      </w:r>
+      <w:r>
+        <w:t xml:space="preserve"> -&gt;</w:t>
+      </w:r>
+      <w:r>
+        <w:t xml:space="preserve"> </w:t>
+      </w:r>
+      <w:r>
+        <w:t>premium</w:t>
+      </w:r>
+      <w:r>
+        <w:t xml:space="preserve"> -</w:t>
+      </w:r>
+      <w:r>
+        <w:t xml:space="preserve"> </w:t>
+      </w:r>
+      <w:r>
+        <w:t>(</w:t>
+      </w:r>
+      <w:r>
+        <w:t xml:space="preserve">delta * change) </w:t>
+      </w:r>
+    </w:p>
+    <w:p>
+      <w:pPr>
+        <w:pStyle w:val="Heading2"/>
+      </w:pPr>
+      <w:r>
+        <w:t>Gamma</w:t>
+      </w:r>
+    </w:p>
+    <w:p>
+      <w:pPr>
+        <w:pStyle w:val="Heading3"/>
+      </w:pPr>
+      <w:r>
+        <w:t>Why gamma is re</w:t>
+      </w:r>
+      <w:r>
+        <w:t>quired to decide delta</w:t>
+      </w:r>
+    </w:p>
+    <w:p>
+      <w:r>
+        <w:t>An example:</w:t>
+      </w:r>
+    </w:p>
+    <w:p>
+      <w:r>
+        <w:lastRenderedPageBreak/>
+        <w:t>Let</w:t>
+      </w:r>
+      <w:r>
+        <w:t>’</w:t>
+      </w:r>
+      <w:r>
+        <w:t xml:space="preserve">s take tatamotors share. </w:t>
+      </w:r>
+      <w:r>
+        <w:t xml:space="preserve">Its current price is </w:t>
+      </w:r>
+      <w:r>
+        <w:t>300 and tatamotors 300CE (</w:t>
+      </w:r>
+      <w:r>
+        <w:rPr>
+          <w:b/>
+          <w:bCs/>
+        </w:rPr>
+        <w:t>which is ATM</w:t>
+      </w:r>
+      <w:r>
+        <w:t xml:space="preserve">) is at 5₹ premium and it’s delta is 0.5 and then if the stock price moves by 10₹ then the </w:t>
+      </w:r>
+      <w:r>
+        <w:rPr>
+          <w:b/>
+          <w:bCs/>
+        </w:rPr>
+        <w:t>new strike price (premium) = 5 + 10(0.5)</w:t>
+      </w:r>
+      <w:r>
+        <w:rPr>
+          <w:b/>
+          <w:bCs/>
+        </w:rPr>
+        <w:t xml:space="preserve"> = 10,</w:t>
+      </w:r>
+      <w:r>
+        <w:t xml:space="preserve"> now comes the interesting point, the contract we bought is 300CE and the share price is 310, now the contract 300CE is ITM, therefore in general ATM contracts premium &lt; ITM contract premium. So therefore should the delta value of the contract should increase or not?</w:t>
+      </w:r>
+    </w:p>
+    <w:p>
+      <w:r>
+        <w:t>Yes it should increase</w:t>
+      </w:r>
+    </w:p>
+    <w:p>
+      <w:pPr>
+        <w:rPr>
+          <w:b/>
+          <w:bCs/>
+        </w:rPr>
+      </w:pPr>
+      <w:r>
+        <w:t xml:space="preserve">But </w:t>
+      </w:r>
+      <w:r>
+        <w:rPr>
+          <w:b/>
+          <w:bCs/>
+        </w:rPr>
+        <w:t>at what rate?</w:t>
+      </w:r>
+    </w:p>
+    <w:p>
+      <w:r>
+        <w:t>At the rate of gamma.</w:t>
+      </w:r>
+      <w:r>
+        <w:t xml:space="preserve"> To explain it clearly, </w:t>
+      </w:r>
+      <w:proofErr w:type="spellStart"/>
+      <w:r>
+        <w:t>lets</w:t>
+      </w:r>
+      <w:proofErr w:type="spellEnd"/>
+      <w:r>
+        <w:t xml:space="preserve"> take tata motors at price 300, we bought 300 CE contract at 10 premium , delta as 0.5 and gamma as 0.02  </w:t>
+      </w:r>
+    </w:p>
+    <w:p>
+      <w:r>
+        <w:t>If share price increases from 300 to 350 (we bought CE thinking it will increase,</w:t>
+      </w:r>
+      <w:r>
+        <w:t xml:space="preserve"> </w:t>
+      </w:r>
+      <w:r>
+        <w:t>it is moving in the expected direction), then</w:t>
+      </w:r>
+    </w:p>
+    <w:p>
+      <w:r>
+        <w:t>New premium = 10 + (50*0.5) = 35</w:t>
+      </w:r>
+    </w:p>
+    <w:p>
+      <w:r>
+        <w:t>As share price is 350, and our contract 300CE becomes ITM, so its delta value should increase</w:t>
+      </w:r>
+    </w:p>
+    <w:p>
+      <w:pPr>
+        <w:rPr>
+          <w:b/>
+          <w:bCs/>
+        </w:rPr>
+      </w:pPr>
+      <w:r>
+        <w:rPr>
+          <w:b/>
+          <w:bCs/>
+        </w:rPr>
+        <w:t>updated</w:t>
+      </w:r>
+      <w:r>
+        <w:rPr>
+          <w:b/>
+          <w:bCs/>
+        </w:rPr>
+        <w:t xml:space="preserve"> delta value = old delta value + (gamma * points)</w:t>
+      </w:r>
+    </w:p>
+    <w:p>
+      <w:r>
+        <w:rPr>
+          <w:b/>
+          <w:bCs/>
+        </w:rPr>
+        <w:tab/>
+      </w:r>
+      <w:r>
+        <w:rPr>
+          <w:b/>
+          <w:bCs/>
+        </w:rPr>
+        <w:tab/>
+      </w:r>
+      <w:r>
+        <w:t xml:space="preserve"> = 0.5 + (50*0.02)</w:t>
+      </w:r>
+    </w:p>
+    <w:p>
+      <w:r>
+        <w:tab/>
+      </w:r>
+      <w:r>
+        <w:tab/>
+        <w:t>= 0.5+0.1 = 0.6</w:t>
+      </w:r>
+    </w:p>
+    <w:p>
+      <w:pPr>
+        <w:pStyle w:val="Heading3"/>
+      </w:pPr>
+      <w:r>
+        <w:t>When is gamma value added and when it is subtracted?</w:t>
+      </w:r>
+    </w:p>
+    <w:p>
+      <w:r>
+        <w:t xml:space="preserve">If the share price moves in the support of our contract type(upside when we bought CE and downside when we bought PE) then gamma value is added to delta, if it moves in the opposite side of our contrast type then, it is </w:t>
+      </w:r>
+      <w:r>
+        <w:t>subtracted</w:t>
+      </w:r>
+    </w:p>
+    <w:p>
+      <w:pPr>
+        <w:pStyle w:val="Heading2"/>
+      </w:pPr>
+      <w:r>
+        <w:t>Theta</w:t>
+      </w:r>
+    </w:p>
+    <w:p>
+      <w:r>
+        <w:t>If the share price ends in the same level at which it opened, then the premium reduces by theta</w:t>
+      </w:r>
+    </w:p>
+    <w:p>
+      <w:pPr>
+        <w:rPr>
+          <w:b/>
+          <w:bCs/>
+        </w:rPr>
+      </w:pPr>
+      <w:r>
+        <w:rPr>
+          <w:b/>
+          <w:bCs/>
+        </w:rPr>
+        <w:t>Theta will always be negative</w:t>
+      </w:r>
+    </w:p>
+    <w:p>
+      <w:pPr>
+        <w:rPr>
+          <w:b/>
+          <w:bCs/>
+        </w:rPr>
+      </w:pPr>
+      <w:r>
+        <w:t xml:space="preserve">It is the </w:t>
+      </w:r>
+      <w:r>
+        <w:rPr>
+          <w:b/>
+          <w:bCs/>
+        </w:rPr>
+        <w:t>biggest enemy of option buyers</w:t>
+      </w:r>
+    </w:p>
+    <w:p/>
+    <w:p>
+      <w:pPr>
+        <w:pStyle w:val="Heading2"/>
+      </w:pPr>
+      <w:r>
+        <w:t>Vega</w:t>
+      </w:r>
+    </w:p>
+    <w:p>
+      <w:r>
+        <w:drawing>
+          <wp:inline distT="0" distB="0" distL="0" distR="0" wp14:anchorId="1C342473" wp14:editId="17672280">
+            <wp:extent cx="3057952" cy="1629002"/>
+            <wp:effectExtent l="0" t="0" r="9525" b="9525"/>
+            <wp:docPr id="9" name="Picture 9"/>
+            <wp:cNvGraphicFramePr>
+              <a:graphicFrameLocks xmlns:a="http://schemas.openxmlformats.org/drawingml/2006/main" noChangeAspect="1"/>
+            </wp:cNvGraphicFramePr>
+            <a:graphic xmlns:a="http://schemas.openxmlformats.org/drawingml/2006/main">
+              <a:graphicData uri="http://schemas.openxmlformats.org/drawingml/2006/picture">
+                <pic:pic xmlns:pic="http://schemas.openxmlformats.org/drawingml/2006/picture">
+                  <pic:nvPicPr>
+                    <pic:cNvPr id="1" name=""/>
+                    <pic:cNvPicPr/>
+                  </pic:nvPicPr>
+                  <pic:blipFill>
+                    <a:blip r:embed="rId17"/>
+                    <a:stretch>
+                      <a:fillRect/>
+                    </a:stretch>
+                  </pic:blipFill>
+                  <pic:spPr>
+                    <a:xfrm>
+                      <a:off x="0" y="0"/>
+                      <a:ext cx="3057952" cy="1629002"/>
+                    </a:xfrm>
+                    <a:prstGeom prst="rect">
+                      <a:avLst/>
+                    </a:prstGeom>
+                  </pic:spPr>
+                </pic:pic>
+              </a:graphicData>
+            </a:graphic>
+          </wp:inline>
+        </w:drawing>
+      </w:r>
+    </w:p>
+    <w:p>
+      <w:pPr>
+        <w:rPr>
+          <w:b/>
+          <w:bCs/>
+        </w:rPr>
+      </w:pPr>
+      <w:r>
+        <w:rPr>
+          <w:b/>
+          <w:bCs/>
+        </w:rPr>
+        <w:t xml:space="preserve">Implied volatility, </w:t>
+      </w:r>
+      <w:r>
+        <w:rPr>
+          <w:b/>
+          <w:bCs/>
+        </w:rPr>
+        <w:t>option</w:t>
+      </w:r>
+      <w:r>
+        <w:rPr>
+          <w:b/>
+          <w:bCs/>
+        </w:rPr>
+        <w:t xml:space="preserve"> price and vega are directly proportional.</w:t>
+      </w:r>
+    </w:p>
+    <w:p>
+      <w:r>
+        <w:t>If volatility increases, then vega increases, then option price increases</w:t>
+      </w:r>
+    </w:p>
+    <w:p>
+      <w:r>
+        <w:lastRenderedPageBreak/>
+        <w:t>If market is volatile downside, then put contracts have higher premiums</w:t>
+      </w:r>
+      <w:r>
+        <w:t xml:space="preserve"> because of higher vega</w:t>
+      </w:r>
+    </w:p>
+    <w:p>
+      <w:r>
+        <w:t>More detail on how vega acts as determining factor</w:t>
+      </w:r>
+      <w:r>
+        <w:t xml:space="preserve"> and calculation</w:t>
+      </w:r>
+      <w:r>
+        <w:t xml:space="preserve"> of premium price: </w:t>
+      </w:r>
+      <w:hyperlink w:anchor="_vega" w:history="1">
+        <w:r>
+          <w:rPr>
+            <w:rStyle w:val="Hyperlink"/>
+          </w:rPr>
+          <w:t>here</w:t>
+        </w:r>
+      </w:hyperlink>
+    </w:p>
+    <w:p>
+      <w:r>
+        <w:t xml:space="preserve">If </w:t>
+      </w:r>
+      <w:r>
+        <w:t>you are dealing with options, then</w:t>
+      </w:r>
+      <w:r>
+        <w:t xml:space="preserve"> you are paying</w:t>
+      </w:r>
+      <w:r>
+        <w:t xml:space="preserve"> a bit of money</w:t>
+      </w:r>
+      <w:r>
+        <w:t xml:space="preserve"> for IV, when you are buying a contract</w:t>
+      </w:r>
+    </w:p>
+    <w:p/>
+    <w:p>
+      <w:pPr>
+        <w:pStyle w:val="Heading2"/>
+      </w:pPr>
+      <w:r>
+        <w:t>A formula to include Greek options in and calculate/estimate target</w:t>
+      </w:r>
+    </w:p>
+    <w:p>
+      <w:r>
+        <w:t xml:space="preserve">Theoretical explanation for the need of </w:t>
+      </w:r>
+      <w:r>
+        <w:rPr>
+          <w:b/>
+          <w:bCs/>
+        </w:rPr>
+        <w:t xml:space="preserve">black &amp; </w:t>
+      </w:r>
+      <w:proofErr w:type="spellStart"/>
+      <w:r>
+        <w:rPr>
+          <w:b/>
+          <w:bCs/>
+        </w:rPr>
+        <w:t>scholes</w:t>
+      </w:r>
+      <w:proofErr w:type="spellEnd"/>
+      <w:r>
+        <w:rPr>
+          <w:b/>
+          <w:bCs/>
+        </w:rPr>
+        <w:t xml:space="preserve"> </w:t>
+      </w:r>
+      <w:r>
+        <w:t>formula</w:t>
+      </w:r>
+    </w:p>
+    <w:p>
+      <w:r>
+        <w:t xml:space="preserve">By seeing </w:t>
+      </w:r>
+      <w:r>
+        <w:t xml:space="preserve">underlying scrip </w:t>
+      </w:r>
+      <w:r>
+        <w:t xml:space="preserve">chart you will be able to guess how much it might go up and what should be stop loss (by doing technical analysis) you can also include delta in predicting, but there are other </w:t>
+      </w:r>
+      <w:proofErr w:type="spellStart"/>
+      <w:r>
+        <w:t>greek</w:t>
+      </w:r>
+      <w:proofErr w:type="spellEnd"/>
+      <w:r>
+        <w:t xml:space="preserve"> options such as theta and vega which are also to be included while determining the price, to </w:t>
+      </w:r>
+      <w:r>
+        <w:t xml:space="preserve">calculate that, there is </w:t>
+      </w:r>
+      <w:r>
+        <w:rPr>
+          <w:b/>
+          <w:bCs/>
+        </w:rPr>
+        <w:t xml:space="preserve">black &amp; </w:t>
+      </w:r>
+      <w:proofErr w:type="spellStart"/>
+      <w:r>
+        <w:rPr>
+          <w:b/>
+          <w:bCs/>
+        </w:rPr>
+        <w:t>scholes</w:t>
+      </w:r>
+      <w:proofErr w:type="spellEnd"/>
+      <w:r>
+        <w:rPr>
+          <w:b/>
+          <w:bCs/>
+        </w:rPr>
+        <w:t xml:space="preserve"> </w:t>
+      </w:r>
+      <w:r>
+        <w:t>formula</w:t>
+      </w:r>
+    </w:p>
+    <w:p>
+      <w:r>
+        <w:t xml:space="preserve">This formula is </w:t>
+      </w:r>
+      <w:r>
+        <w:rPr>
+          <w:b/>
+          <w:bCs/>
+        </w:rPr>
+        <w:t>not exact but approximate</w:t>
+      </w:r>
+    </w:p>
+    <w:p>
+      <w:r>
+        <w:drawing>
+          <wp:inline distT="0" distB="0" distL="0" distR="0" wp14:anchorId="5F57D586" wp14:editId="56AD972D">
+            <wp:extent cx="5731510" cy="3223895"/>
+            <wp:effectExtent l="0" t="0" r="0" b="0"/>
+            <wp:docPr id="10" name="Picture 10"/>
+            <wp:cNvGraphicFramePr>
+              <a:graphicFrameLocks xmlns:a="http://schemas.openxmlformats.org/drawingml/2006/main" noChangeAspect="1"/>
+            </wp:cNvGraphicFramePr>
+            <a:graphic xmlns:a="http://schemas.openxmlformats.org/drawingml/2006/main">
+              <a:graphicData uri="http://schemas.openxmlformats.org/drawingml/2006/picture">
+                <pic:pic xmlns:pic="http://schemas.openxmlformats.org/drawingml/2006/picture">
+                  <pic:nvPicPr>
+                    <pic:cNvPr id="1" name=""/>
+                    <pic:cNvPicPr/>
+                  </pic:nvPicPr>
+                  <pic:blipFill>
+                    <a:blip r:embed="rId18"/>
+                    <a:stretch>
+                      <a:fillRect/>
+                    </a:stretch>
+                  </pic:blipFill>
+                  <pic:spPr>
+                    <a:xfrm>
+                      <a:off x="0" y="0"/>
+                      <a:ext cx="5731510" cy="3223895"/>
+                    </a:xfrm>
+                    <a:prstGeom prst="rect">
+                      <a:avLst/>
+                    </a:prstGeom>
+                  </pic:spPr>
+                </pic:pic>
+              </a:graphicData>
+            </a:graphic>
+          </wp:inline>
+        </w:drawing>
+      </w:r>
+    </w:p>
+    <w:p>
+      <w:pPr>
+        <w:pStyle w:val="ListParagraph"/>
+        <w:numPr>
+          <w:ilvl w:val="0"/>
+          <w:numId w:val="20"/>
+        </w:numPr>
+      </w:pPr>
+      <w:r>
+        <w:t>spot -  the price to which you think the stock reaches</w:t>
+      </w:r>
+    </w:p>
+    <w:p>
+      <w:pPr>
+        <w:pStyle w:val="ListParagraph"/>
+        <w:numPr>
+          <w:ilvl w:val="0"/>
+          <w:numId w:val="20"/>
+        </w:numPr>
+      </w:pPr>
+      <w:r>
+        <w:t>strike – the value of option, ex: 220 CE strike is 220</w:t>
+      </w:r>
+    </w:p>
+    <w:p>
+      <w:pPr>
+        <w:pStyle w:val="ListParagraph"/>
+        <w:numPr>
+          <w:ilvl w:val="0"/>
+          <w:numId w:val="20"/>
+        </w:numPr>
+      </w:pPr>
+      <w:r>
+        <w:t>expiry – the expiry date of the contract</w:t>
+      </w:r>
+    </w:p>
+    <w:p>
+      <w:pPr>
+        <w:pStyle w:val="ListParagraph"/>
+        <w:numPr>
+          <w:ilvl w:val="0"/>
+          <w:numId w:val="20"/>
+        </w:numPr>
+      </w:pPr>
+      <w:r>
+        <w:t xml:space="preserve">volatility – the IV available in option chain website or </w:t>
+      </w:r>
+      <w:proofErr w:type="spellStart"/>
+      <w:r>
+        <w:t>upstox</w:t>
+      </w:r>
+      <w:proofErr w:type="spellEnd"/>
+    </w:p>
+    <w:p>
+      <w:pPr>
+        <w:pStyle w:val="ListParagraph"/>
+        <w:numPr>
+          <w:ilvl w:val="0"/>
+          <w:numId w:val="20"/>
+        </w:numPr>
+      </w:pPr>
+      <w:r>
+        <w:t>interest</w:t>
+      </w:r>
+      <w:r>
+        <w:tab/>
+        <w:t>rate = 10%, because NSE uses 10% as interest rate for</w:t>
+      </w:r>
+      <w:r>
+        <w:t xml:space="preserve"> computing</w:t>
+      </w:r>
+      <w:r>
+        <w:t xml:space="preserve"> IV</w:t>
+      </w:r>
+    </w:p>
+    <w:p>
+      <w:pPr>
+        <w:pStyle w:val="ListParagraph"/>
+        <w:numPr>
+          <w:ilvl w:val="0"/>
+          <w:numId w:val="20"/>
+        </w:numPr>
+      </w:pPr>
+      <w:r>
+        <w:t>call option premium, if the stock price moves to 240, then our premium becomes 24.5</w:t>
+      </w:r>
+      <w:r>
+        <w:t xml:space="preserve">, you can also see other </w:t>
+      </w:r>
+      <w:proofErr w:type="spellStart"/>
+      <w:r>
+        <w:t>greek</w:t>
+      </w:r>
+      <w:proofErr w:type="spellEnd"/>
+      <w:r>
+        <w:t xml:space="preserve"> options available</w:t>
+      </w:r>
+    </w:p>
+    <w:p>
+      <w:pPr>
+        <w:pStyle w:val="Heading3"/>
+      </w:pPr>
+      <w:r>
+        <w:t xml:space="preserve">why </w:t>
+      </w:r>
+      <w:r>
+        <w:rPr>
+          <w:b/>
+          <w:bCs/>
+        </w:rPr>
+        <w:t xml:space="preserve">black &amp; </w:t>
+      </w:r>
+      <w:proofErr w:type="spellStart"/>
+      <w:r>
+        <w:rPr>
+          <w:b/>
+          <w:bCs/>
+        </w:rPr>
+        <w:t>scholes</w:t>
+      </w:r>
+      <w:proofErr w:type="spellEnd"/>
+      <w:r>
+        <w:rPr>
+          <w:b/>
+          <w:bCs/>
+        </w:rPr>
+        <w:t xml:space="preserve"> </w:t>
+      </w:r>
+      <w:r>
+        <w:t>formula is not 100% accurate</w:t>
+      </w:r>
+    </w:p>
+    <w:p>
+      <w:r>
+        <w:t>in the input fields of the formula, you can see that except volatility all fields are fixed, only implied volatility changes due to few reasons and also people decision taking rationale based on market conditions will also differ from time to time</w:t>
+      </w:r>
+    </w:p>
+    <w:p>
+      <w:pPr>
+        <w:pStyle w:val="Heading2"/>
+        <w:rPr>
+          <w:b/>
+          <w:bCs/>
+        </w:rPr>
+      </w:pPr>
+      <w:r>
+        <w:lastRenderedPageBreak/>
+        <w:t xml:space="preserve">how theta will keep you in loss even if stock price is moving in the direction, you expected </w:t>
+      </w:r>
+      <w:r>
+        <w:rPr>
+          <w:b/>
+          <w:bCs/>
+        </w:rPr>
+        <w:t>especially for OTM contracts</w:t>
+      </w:r>
+    </w:p>
+    <w:p>
+      <w:r>
+        <w:t xml:space="preserve">lets say you bought a call option thinking that stock price will increase and the price of the stock is increasing, but increasing at a slower pace, the delta of the contract is 1 and if the </w:t>
+      </w:r>
+      <w:r>
+        <w:rPr>
+          <w:b/>
+          <w:bCs/>
+        </w:rPr>
+        <w:t>theta</w:t>
+      </w:r>
+      <w:r>
+        <w:t xml:space="preserve"> of the contract is 2, for every increase in 1₹ of </w:t>
+      </w:r>
+      <w:r>
+        <w:rPr>
+          <w:b/>
+          <w:bCs/>
+        </w:rPr>
+        <w:t>delta</w:t>
+      </w:r>
+      <w:r>
+        <w:t>, you are actually at loss</w:t>
+      </w:r>
+    </w:p>
+    <w:p>
+      <w:r>
+        <w:t xml:space="preserve">so it is important that you need to have </w:t>
+      </w:r>
+      <w:r>
+        <w:rPr>
+          <w:b/>
+          <w:bCs/>
+          <w:i/>
+          <w:iCs/>
+        </w:rPr>
+        <w:t>delta &gt; theta</w:t>
+      </w:r>
+    </w:p>
+    <w:p>
+      <w:pPr>
+        <w:pStyle w:val="Heading2"/>
+      </w:pPr>
+      <w:r>
+        <w:t>importance of “</w:t>
+      </w:r>
+      <w:r>
+        <w:rPr>
+          <w:b/>
+          <w:bCs/>
+        </w:rPr>
+        <w:t>EVENTS</w:t>
+      </w:r>
+      <w:r>
+        <w:t>” in profitable trading</w:t>
+      </w:r>
+    </w:p>
+    <w:p>
+      <w:r>
+        <w:t xml:space="preserve">events are like: </w:t>
+      </w:r>
+      <w:proofErr w:type="spellStart"/>
+      <w:r>
+        <w:t>rbi</w:t>
+      </w:r>
+      <w:proofErr w:type="spellEnd"/>
+      <w:r>
+        <w:t xml:space="preserve"> meeting, </w:t>
+      </w:r>
+      <w:r>
+        <w:t xml:space="preserve">elections, </w:t>
+      </w:r>
+      <w:r>
+        <w:t>company results</w:t>
+      </w:r>
+    </w:p>
+    <w:p>
+      <w:r>
+        <w:t>based on the event positivity and negativity premiums go up and down</w:t>
+      </w:r>
+    </w:p>
+    <w:p>
+      <w:r>
+        <w:t>you need to be careful when you are buying option contracts at or before events</w:t>
+      </w:r>
+    </w:p>
+    <w:p>
+      <w:pPr>
+        <w:rPr>
+          <w:b/>
+          <w:bCs/>
+        </w:rPr>
+      </w:pPr>
+      <w:r>
+        <w:t xml:space="preserve">it is better to buy contracts only when you have </w:t>
+      </w:r>
+      <w:r>
+        <w:rPr>
+          <w:b/>
+          <w:bCs/>
+        </w:rPr>
+        <w:t>higher conviction</w:t>
+      </w:r>
+      <w:r>
+        <w:t xml:space="preserve">, </w:t>
+      </w:r>
+      <w:r>
+        <w:rPr>
+          <w:b/>
+          <w:bCs/>
+        </w:rPr>
+        <w:t>because premiums will be higher because of the event anticipation and premiums will fall post</w:t>
+      </w:r>
+      <w:r>
+        <w:rPr>
+          <w:b/>
+          <w:bCs/>
+        </w:rPr>
+        <w:t xml:space="preserve"> (</w:t>
+      </w:r>
+      <w:proofErr w:type="spellStart"/>
+      <w:r>
+        <w:rPr>
+          <w:b/>
+          <w:bCs/>
+        </w:rPr>
+        <w:t>some times</w:t>
+      </w:r>
+      <w:proofErr w:type="spellEnd"/>
+      <w:r>
+        <w:rPr>
+          <w:b/>
+          <w:bCs/>
+        </w:rPr>
+        <w:t xml:space="preserve"> very </w:t>
+      </w:r>
+      <w:proofErr w:type="spellStart"/>
+      <w:r>
+        <w:rPr>
+          <w:b/>
+          <w:bCs/>
+        </w:rPr>
+        <w:t>fastly</w:t>
+      </w:r>
+      <w:proofErr w:type="spellEnd"/>
+      <w:r>
+        <w:rPr>
+          <w:b/>
+          <w:bCs/>
+        </w:rPr>
+        <w:t>)</w:t>
+      </w:r>
+      <w:r>
+        <w:rPr>
+          <w:b/>
+          <w:bCs/>
+        </w:rPr>
+        <w:t xml:space="preserve"> the event</w:t>
+      </w:r>
+    </w:p>
+    <w:p>
+      <w:r>
+        <w:t>let’s take an example:</w:t>
+      </w:r>
+    </w:p>
+    <w:p>
+      <w:r>
+        <w:t xml:space="preserve">if you have an expectation that </w:t>
+      </w:r>
+      <w:proofErr w:type="spellStart"/>
+      <w:r>
+        <w:rPr>
+          <w:b/>
+          <w:bCs/>
+        </w:rPr>
+        <w:t>abc</w:t>
+      </w:r>
+      <w:proofErr w:type="spellEnd"/>
+      <w:r>
+        <w:rPr>
+          <w:b/>
+          <w:bCs/>
+        </w:rPr>
+        <w:t xml:space="preserve"> company </w:t>
+      </w:r>
+      <w:r>
+        <w:t>is going to post bumper results and you bought call option of that company and if the company posts normal results, as soon as the company posts then you can see big drop in premiums</w:t>
+      </w:r>
+    </w:p>
+    <w:p/>
+    <w:p>
+      <w:pPr>
+        <w:pStyle w:val="Heading1"/>
+      </w:pPr>
+      <w:r>
+        <w:t>price, Open Interest, Volume</w:t>
+      </w:r>
+    </w:p>
+    <w:p>
+      <w:r>
+        <w:t xml:space="preserve">link: </w:t>
+      </w:r>
+      <w:hyperlink r:id="rId19" w:history="1">
+        <w:r>
+          <w:rPr>
+            <w:rStyle w:val="Hyperlink"/>
+          </w:rPr>
+          <w:t>https://www.youtube.com/watch?v=R_QOLIQzI-0&amp;list=PL_Bj8MwxMrhpO3liO_QRS3Kl5SDnMPINs&amp;index=7&amp;ab_channel=DAYTRADER%E0%B0%A4%E0%B1%86%E0%B0%B2%E0%B1%81%E0%B0%97%E0%B1%81</w:t>
+        </w:r>
+      </w:hyperlink>
+    </w:p>
+    <w:p/>
+    <w:p>
+      <w:r>
+        <w:rPr>
+          <w:b/>
+          <w:bCs/>
+        </w:rPr>
+        <w:t>volume</w:t>
+      </w:r>
+      <w:r>
+        <w:t xml:space="preserve">: number of </w:t>
+      </w:r>
+      <w:r>
+        <w:t>quantities</w:t>
+      </w:r>
+      <w:r>
+        <w:t xml:space="preserve"> traded</w:t>
+      </w:r>
+      <w:r>
+        <w:t>, volume is available for stocks, futures and options</w:t>
+      </w:r>
+    </w:p>
+    <w:p>
+      <w:r>
+        <w:t>when you are checking a stock volume at a given time</w:t>
+      </w:r>
+      <w:r>
+        <w:t xml:space="preserve"> period (it can be in days, hours or minutes)</w:t>
+      </w:r>
+      <w:r>
+        <w:t>, then it indicates how many stocks/contracts have</w:t>
+      </w:r>
+      <w:r>
+        <w:t xml:space="preserve"> traded i.e.,</w:t>
+      </w:r>
+      <w:r>
+        <w:t xml:space="preserve"> changed hands (buyers to sellers </w:t>
+      </w:r>
+      <w:r>
+        <w:rPr>
+          <w:b/>
+          <w:bCs/>
+          <w:u w:val="single"/>
+        </w:rPr>
+        <w:t>or</w:t>
+      </w:r>
+      <w:r>
+        <w:t xml:space="preserve"> sellers to buyers)</w:t>
+      </w:r>
+    </w:p>
+    <w:p>
+      <w:r>
+        <w:rPr>
+          <w:b/>
+          <w:bCs/>
+        </w:rPr>
+        <w:t>Open Interest:</w:t>
+      </w:r>
+      <w:r>
+        <w:t xml:space="preserve"> the number of contracts open at a given time in that particular contract</w:t>
+      </w:r>
+    </w:p>
+    <w:p>
+      <w:r>
+        <w:t>When is a contract said to be open?</w:t>
+      </w:r>
+    </w:p>
+    <w:p>
+      <w:r>
+        <w:t>In buying POV</w:t>
+      </w:r>
+    </w:p>
+    <w:p>
+      <w:pPr>
+        <w:rPr>
+          <w:b/>
+          <w:bCs/>
+        </w:rPr>
+      </w:pPr>
+      <w:r>
+        <w:t xml:space="preserve">A contract is open when a person </w:t>
+      </w:r>
+      <w:r>
+        <w:rPr>
+          <w:b/>
+          <w:bCs/>
+        </w:rPr>
         <w:t>A</w:t>
       </w:r>
       <w:r>
-        <w:t>TM 1</w:t>
-      </w:r>
-      <w:r>
-        <w:t>8000</w:t>
-      </w:r>
-    </w:p>
-    <w:p>
-      <w:r>
-        <w:t>If you have neutral view about market sell an OTM 18100 or something around</w:t>
-      </w:r>
-    </w:p>
-    <w:p>
-      <w:r>
-        <w:t xml:space="preserve">If you have no </w:t>
-      </w:r>
-      <w:proofErr w:type="gramStart"/>
-      <w:r>
-        <w:t>view</w:t>
-      </w:r>
-      <w:proofErr w:type="gramEnd"/>
-      <w:r>
-        <w:t xml:space="preserve"> then sell a deep OTM 18500 or something around</w:t>
+        <w:t xml:space="preserve"> sells some stock to another person </w:t>
+      </w:r>
+      <w:r>
+        <w:rPr>
+          <w:b/>
+          <w:bCs/>
+        </w:rPr>
+        <w:t>B</w:t>
+      </w:r>
+      <w:r>
+        <w:t xml:space="preserve">. that contract will be open unless person </w:t>
+      </w:r>
+      <w:r>
+        <w:rPr>
+          <w:b/>
+          <w:bCs/>
+        </w:rPr>
+        <w:t>A</w:t>
+      </w:r>
+      <w:r>
+        <w:t xml:space="preserve"> buys </w:t>
+      </w:r>
+      <w:r>
+        <w:t xml:space="preserve">(back) </w:t>
+      </w:r>
+      <w:r>
+        <w:t xml:space="preserve">the same stock that he has sold to </w:t>
+      </w:r>
+      <w:r>
+        <w:rPr>
+          <w:b/>
+          <w:bCs/>
+        </w:rPr>
+        <w:t xml:space="preserve">B </w:t>
+      </w:r>
+    </w:p>
+    <w:p>
+      <w:pPr>
+        <w:rPr>
+          <w:b/>
+          <w:bCs/>
+        </w:rPr>
+      </w:pPr>
+      <w:r>
+        <w:rPr>
+          <w:b/>
+          <w:bCs/>
+        </w:rPr>
+        <w:t>Here person A and person B are said only for example, but an contract is open until the person who sells, will buy</w:t>
+      </w:r>
+      <w:r>
+        <w:rPr>
+          <w:b/>
+          <w:bCs/>
+        </w:rPr>
+        <w:t xml:space="preserve"> </w:t>
+      </w:r>
+      <w:r>
+        <w:rPr>
+          <w:b/>
+          <w:bCs/>
+        </w:rPr>
+        <w:t>back</w:t>
+      </w:r>
+      <w:r>
+        <w:rPr>
+          <w:b/>
+          <w:bCs/>
+        </w:rPr>
+        <w:t xml:space="preserve"> that contract</w:t>
+      </w:r>
+      <w:r>
+        <w:rPr>
+          <w:b/>
+          <w:bCs/>
+        </w:rPr>
+        <w:t xml:space="preserve"> (from any person)</w:t>
       </w:r>
     </w:p>
     <w:p/>
     <w:p>
-      <w:r>
-        <w:t>In nutshell:</w:t>
-      </w:r>
-    </w:p>
-    <w:p>
-      <w:pPr>
-        <w:rPr>
-          <w:lang w:val="en-US"/>
-        </w:rPr>
-      </w:pPr>
-      <w:r>
-        <w:rPr>
-          <w:lang w:val="en-US"/>
-        </w:rPr>
-        <w:t>Super confident – sell ITM</w:t>
-      </w:r>
-    </w:p>
-    <w:p>
-      <w:pPr>
-        <w:rPr>
-          <w:lang w:val="en-US"/>
-        </w:rPr>
-      </w:pPr>
-      <w:r>
-        <w:rPr>
-          <w:lang w:val="en-US"/>
-        </w:rPr>
-        <w:t>Confident – sell ATM</w:t>
-      </w:r>
-    </w:p>
-    <w:p>
-      <w:pPr>
-        <w:rPr>
-          <w:lang w:val="en-US"/>
-        </w:rPr>
-      </w:pPr>
-      <w:r>
-        <w:rPr>
-          <w:lang w:val="en-US"/>
-        </w:rPr>
-        <w:t>Neutral - sell OTM</w:t>
-      </w:r>
-    </w:p>
-    <w:p>
-      <w:pPr>
-        <w:rPr>
-          <w:lang w:val="en-US"/>
-        </w:rPr>
-      </w:pPr>
-      <w:r>
-        <w:rPr>
-          <w:lang w:val="en-US"/>
-        </w:rPr>
-        <w:t>No view – sell Deep OTM</w:t>
-      </w:r>
-    </w:p>
-    <w:p>
-      <w:pPr>
-        <w:pStyle w:val="Heading1"/>
-        <w:rPr>
-          <w:lang w:val="en-US"/>
-        </w:rPr>
-      </w:pPr>
+      <w:pPr>
+        <w:rPr>
+          <w:b/>
+          <w:bCs/>
+          <w:color w:val="FF0000"/>
+        </w:rPr>
+      </w:pPr>
+      <w:r>
+        <w:rPr>
+          <w:b/>
+          <w:bCs/>
+          <w:color w:val="FF0000"/>
+        </w:rPr>
+        <w:t>Important point to note:</w:t>
+      </w:r>
+    </w:p>
+    <w:p>
+      <w:pPr>
+        <w:rPr>
+          <w:b/>
+          <w:bCs/>
+          <w:color w:val="FF0000"/>
+        </w:rPr>
+      </w:pPr>
+      <w:r>
+        <w:rPr>
+          <w:b/>
+          <w:bCs/>
+          <w:color w:val="FF0000"/>
+        </w:rPr>
+        <w:lastRenderedPageBreak/>
+        <w:t>There are 3 types of outcomes</w:t>
+      </w:r>
+      <w:r>
+        <w:rPr>
+          <w:b/>
+          <w:bCs/>
+          <w:color w:val="FF0000"/>
+        </w:rPr>
+        <w:t xml:space="preserve"> in OI</w:t>
+      </w:r>
+    </w:p>
+    <w:p>
+      <w:pPr>
+        <w:pStyle w:val="ListParagraph"/>
+        <w:numPr>
+          <w:ilvl w:val="0"/>
+          <w:numId w:val="21"/>
+        </w:numPr>
+        <w:rPr>
+          <w:b/>
+          <w:bCs/>
+          <w:color w:val="FF0000"/>
+        </w:rPr>
+      </w:pPr>
+      <w:r>
+        <w:rPr>
+          <w:b/>
+          <w:bCs/>
+          <w:color w:val="FF0000"/>
+        </w:rPr>
+        <w:t>no contracts open at all</w:t>
+      </w:r>
+    </w:p>
+    <w:p>
+      <w:pPr>
+        <w:pStyle w:val="ListParagraph"/>
+        <w:numPr>
+          <w:ilvl w:val="0"/>
+          <w:numId w:val="21"/>
+        </w:numPr>
+        <w:rPr>
+          <w:b/>
+          <w:bCs/>
+          <w:color w:val="FF0000"/>
+        </w:rPr>
+      </w:pPr>
+      <w:r>
+        <w:rPr>
+          <w:b/>
+          <w:bCs/>
+          <w:color w:val="FF0000"/>
+        </w:rPr>
+        <w:t>buy contracts open</w:t>
+      </w:r>
+    </w:p>
+    <w:p>
+      <w:pPr>
+        <w:pStyle w:val="ListParagraph"/>
+        <w:numPr>
+          <w:ilvl w:val="0"/>
+          <w:numId w:val="21"/>
+        </w:numPr>
+        <w:rPr>
+          <w:b/>
+          <w:bCs/>
+          <w:color w:val="FF0000"/>
+        </w:rPr>
+      </w:pPr>
+      <w:r>
+        <w:rPr>
+          <w:b/>
+          <w:bCs/>
+          <w:color w:val="FF0000"/>
+        </w:rPr>
+        <w:t>sell contracts open</w:t>
+      </w:r>
+    </w:p>
+    <w:p>
+      <w:pPr>
+        <w:rPr>
+          <w:b/>
+          <w:bCs/>
+        </w:rPr>
+      </w:pPr>
+      <w:r>
+        <w:t xml:space="preserve">If a lot of buy contracts are open, then it means people have already bought are holding what they have bought, if buy contracts are increasing, that means people are aggressive towards buying and are likely to buy at a higher price. </w:t>
+      </w:r>
+      <w:r>
+        <w:rPr>
+          <w:b/>
+          <w:bCs/>
+        </w:rPr>
+        <w:t>It is a bullish sign, vice a versa for sell contracts -&gt; bearish sign</w:t>
+      </w:r>
+    </w:p>
+    <w:p>
+      <w:r>
+        <w:drawing>
+          <wp:inline distT="0" distB="0" distL="0" distR="0" wp14:anchorId="482074A0" wp14:editId="51DE2099">
+            <wp:extent cx="5731510" cy="2611755"/>
+            <wp:effectExtent l="0" t="0" r="0" b="0"/>
+            <wp:docPr id="11" name="Picture 11"/>
+            <wp:cNvGraphicFramePr>
+              <a:graphicFrameLocks xmlns:a="http://schemas.openxmlformats.org/drawingml/2006/main" noChangeAspect="1"/>
+            </wp:cNvGraphicFramePr>
+            <a:graphic xmlns:a="http://schemas.openxmlformats.org/drawingml/2006/main">
+              <a:graphicData uri="http://schemas.openxmlformats.org/drawingml/2006/picture">
+                <pic:pic xmlns:pic="http://schemas.openxmlformats.org/drawingml/2006/picture">
+                  <pic:nvPicPr>
+                    <pic:cNvPr id="1" name=""/>
+                    <pic:cNvPicPr/>
+                  </pic:nvPicPr>
+                  <pic:blipFill>
+                    <a:blip r:embed="rId20"/>
+                    <a:stretch>
+                      <a:fillRect/>
+                    </a:stretch>
+                  </pic:blipFill>
+                  <pic:spPr>
+                    <a:xfrm>
+                      <a:off x="0" y="0"/>
+                      <a:ext cx="5731510" cy="2611755"/>
+                    </a:xfrm>
+                    <a:prstGeom prst="rect">
+                      <a:avLst/>
+                    </a:prstGeom>
+                  </pic:spPr>
+                </pic:pic>
+              </a:graphicData>
+            </a:graphic>
+          </wp:inline>
+        </w:drawing>
+      </w:r>
+    </w:p>
+    <w:p/>
+    <w:p>
+      <w:r>
+        <w:t>In the above example,</w:t>
+      </w:r>
+    </w:p>
+    <w:tbl>
+      <w:tblPr>
+        <w:tblW w:w="4840" w:type="dxa"/>
+        <w:tblInd w:w="108" w:type="dxa"/>
+        <w:tblLook w:val="04A0" w:firstRow="1" w:lastRow="0" w:firstColumn="1" w:lastColumn="0" w:noHBand="0" w:noVBand="1"/>
+      </w:tblPr>
+      <w:tblGrid>
+        <w:gridCol w:w="2920"/>
+        <w:gridCol w:w="960"/>
+        <w:gridCol w:w="960"/>
+      </w:tblGrid>
+      <w:tr>
+        <w:trPr>
+          <w:trHeight w:val="300"/>
+        </w:trPr>
+        <w:tc>
+          <w:tcPr>
+            <w:tcW w:w="2920" w:type="dxa"/>
+            <w:tcBorders>
+              <w:top w:val="nil"/>
+              <w:left w:val="nil"/>
+              <w:bottom w:val="nil"/>
+              <w:right w:val="nil"/>
+            </w:tcBorders>
+            <w:shd w:val="clear" w:color="auto" w:fill="auto"/>
+            <w:noWrap/>
+            <w:vAlign w:val="bottom"/>
+            <w:hideMark/>
+          </w:tcPr>
+          <w:p>
+            <w:pPr>
+              <w:spacing w:after="0" w:line="240" w:lineRule="auto"/>
+              <w:rPr>
+                <w:rFonts w:ascii="Calibri" w:eastAsia="Times New Roman" w:hAnsi="Calibri" w:cs="Calibri"/>
+                <w:color w:val="000000"/>
+                <w:lang w:eastAsia="en-IN"/>
+              </w:rPr>
+            </w:pPr>
+            <w:r>
+              <w:rPr>
+                <w:rFonts w:ascii="Calibri" w:eastAsia="Times New Roman" w:hAnsi="Calibri" w:cs="Calibri"/>
+                <w:color w:val="000000"/>
+                <w:lang w:eastAsia="en-IN"/>
+              </w:rPr>
+              <w:t>scenario</w:t>
+            </w:r>
+          </w:p>
+        </w:tc>
+        <w:tc>
+          <w:tcPr>
+            <w:tcW w:w="960" w:type="dxa"/>
+            <w:tcBorders>
+              <w:top w:val="nil"/>
+              <w:left w:val="nil"/>
+              <w:bottom w:val="nil"/>
+              <w:right w:val="nil"/>
+            </w:tcBorders>
+            <w:shd w:val="clear" w:color="auto" w:fill="auto"/>
+            <w:noWrap/>
+            <w:vAlign w:val="bottom"/>
+            <w:hideMark/>
+          </w:tcPr>
+          <w:p>
+            <w:pPr>
+              <w:spacing w:after="0" w:line="240" w:lineRule="auto"/>
+              <w:rPr>
+                <w:rFonts w:ascii="Calibri" w:eastAsia="Times New Roman" w:hAnsi="Calibri" w:cs="Calibri"/>
+                <w:color w:val="000000"/>
+                <w:lang w:eastAsia="en-IN"/>
+              </w:rPr>
+            </w:pPr>
+            <w:r>
+              <w:rPr>
+                <w:rFonts w:ascii="Calibri" w:eastAsia="Times New Roman" w:hAnsi="Calibri" w:cs="Calibri"/>
+                <w:color w:val="000000"/>
+                <w:lang w:eastAsia="en-IN"/>
+              </w:rPr>
+              <w:t>volume</w:t>
+            </w:r>
+          </w:p>
+        </w:tc>
+        <w:tc>
+          <w:tcPr>
+            <w:tcW w:w="960" w:type="dxa"/>
+            <w:tcBorders>
+              <w:top w:val="nil"/>
+              <w:left w:val="nil"/>
+              <w:bottom w:val="nil"/>
+              <w:right w:val="nil"/>
+            </w:tcBorders>
+            <w:shd w:val="clear" w:color="auto" w:fill="auto"/>
+            <w:noWrap/>
+            <w:vAlign w:val="bottom"/>
+            <w:hideMark/>
+          </w:tcPr>
+          <w:p>
+            <w:pPr>
+              <w:spacing w:after="0" w:line="240" w:lineRule="auto"/>
+              <w:rPr>
+                <w:rFonts w:ascii="Calibri" w:eastAsia="Times New Roman" w:hAnsi="Calibri" w:cs="Calibri"/>
+                <w:color w:val="000000"/>
+                <w:lang w:eastAsia="en-IN"/>
+              </w:rPr>
+            </w:pPr>
+            <w:r>
+              <w:rPr>
+                <w:rFonts w:ascii="Calibri" w:eastAsia="Times New Roman" w:hAnsi="Calibri" w:cs="Calibri"/>
+                <w:color w:val="000000"/>
+                <w:lang w:eastAsia="en-IN"/>
+              </w:rPr>
+              <w:t>open interest</w:t>
+            </w:r>
+          </w:p>
+        </w:tc>
+      </w:tr>
+      <w:tr>
+        <w:trPr>
+          <w:trHeight w:val="300"/>
+        </w:trPr>
+        <w:tc>
+          <w:tcPr>
+            <w:tcW w:w="2920" w:type="dxa"/>
+            <w:tcBorders>
+              <w:top w:val="nil"/>
+              <w:left w:val="nil"/>
+              <w:bottom w:val="nil"/>
+              <w:right w:val="nil"/>
+            </w:tcBorders>
+            <w:shd w:val="clear" w:color="auto" w:fill="auto"/>
+            <w:noWrap/>
+            <w:vAlign w:val="bottom"/>
+            <w:hideMark/>
+          </w:tcPr>
+          <w:p>
+            <w:pPr>
+              <w:spacing w:after="0" w:line="240" w:lineRule="auto"/>
+              <w:rPr>
+                <w:rFonts w:ascii="Calibri" w:eastAsia="Times New Roman" w:hAnsi="Calibri" w:cs="Calibri"/>
+                <w:color w:val="000000"/>
+                <w:lang w:eastAsia="en-IN"/>
+              </w:rPr>
+            </w:pPr>
+            <w:r>
+              <w:rPr>
+                <w:rFonts w:ascii="Calibri" w:eastAsia="Times New Roman" w:hAnsi="Calibri" w:cs="Calibri"/>
+                <w:color w:val="000000"/>
+                <w:lang w:eastAsia="en-IN"/>
+              </w:rPr>
+              <w:t>person A buys 5 shares from B</w:t>
+            </w:r>
+          </w:p>
+        </w:tc>
+        <w:tc>
+          <w:tcPr>
+            <w:tcW w:w="960" w:type="dxa"/>
+            <w:tcBorders>
+              <w:top w:val="nil"/>
+              <w:left w:val="nil"/>
+              <w:bottom w:val="nil"/>
+              <w:right w:val="nil"/>
+            </w:tcBorders>
+            <w:shd w:val="clear" w:color="auto" w:fill="auto"/>
+            <w:noWrap/>
+            <w:vAlign w:val="bottom"/>
+            <w:hideMark/>
+          </w:tcPr>
+          <w:p>
+            <w:pPr>
+              <w:spacing w:after="0" w:line="240" w:lineRule="auto"/>
+              <w:jc w:val="right"/>
+              <w:rPr>
+                <w:rFonts w:ascii="Calibri" w:eastAsia="Times New Roman" w:hAnsi="Calibri" w:cs="Calibri"/>
+                <w:color w:val="000000"/>
+                <w:lang w:eastAsia="en-IN"/>
+              </w:rPr>
+            </w:pPr>
+            <w:r>
+              <w:rPr>
+                <w:rFonts w:ascii="Calibri" w:eastAsia="Times New Roman" w:hAnsi="Calibri" w:cs="Calibri"/>
+                <w:color w:val="000000"/>
+                <w:lang w:eastAsia="en-IN"/>
+              </w:rPr>
+              <w:t>5</w:t>
+            </w:r>
+          </w:p>
+        </w:tc>
+        <w:tc>
+          <w:tcPr>
+            <w:tcW w:w="960" w:type="dxa"/>
+            <w:tcBorders>
+              <w:top w:val="nil"/>
+              <w:left w:val="nil"/>
+              <w:bottom w:val="nil"/>
+              <w:right w:val="nil"/>
+            </w:tcBorders>
+            <w:shd w:val="clear" w:color="auto" w:fill="auto"/>
+            <w:noWrap/>
+            <w:vAlign w:val="bottom"/>
+            <w:hideMark/>
+          </w:tcPr>
+          <w:p>
+            <w:pPr>
+              <w:spacing w:after="0" w:line="240" w:lineRule="auto"/>
+              <w:jc w:val="right"/>
+              <w:rPr>
+                <w:rFonts w:ascii="Calibri" w:eastAsia="Times New Roman" w:hAnsi="Calibri" w:cs="Calibri"/>
+                <w:color w:val="000000"/>
+                <w:lang w:eastAsia="en-IN"/>
+              </w:rPr>
+            </w:pPr>
+            <w:r>
+              <w:rPr>
+                <w:rFonts w:ascii="Calibri" w:eastAsia="Times New Roman" w:hAnsi="Calibri" w:cs="Calibri"/>
+                <w:color w:val="000000"/>
+                <w:lang w:eastAsia="en-IN"/>
+              </w:rPr>
+              <w:t>5</w:t>
+            </w:r>
+          </w:p>
+        </w:tc>
+      </w:tr>
+      <w:tr>
+        <w:trPr>
+          <w:trHeight w:val="300"/>
+        </w:trPr>
+        <w:tc>
+          <w:tcPr>
+            <w:tcW w:w="2920" w:type="dxa"/>
+            <w:tcBorders>
+              <w:top w:val="nil"/>
+              <w:left w:val="nil"/>
+              <w:bottom w:val="nil"/>
+              <w:right w:val="nil"/>
+            </w:tcBorders>
+            <w:shd w:val="clear" w:color="auto" w:fill="auto"/>
+            <w:noWrap/>
+            <w:vAlign w:val="bottom"/>
+            <w:hideMark/>
+          </w:tcPr>
+          <w:p>
+            <w:pPr>
+              <w:spacing w:after="0" w:line="240" w:lineRule="auto"/>
+              <w:rPr>
+                <w:rFonts w:ascii="Calibri" w:eastAsia="Times New Roman" w:hAnsi="Calibri" w:cs="Calibri"/>
+                <w:color w:val="000000"/>
+                <w:lang w:eastAsia="en-IN"/>
+              </w:rPr>
+            </w:pPr>
+            <w:r>
+              <w:rPr>
+                <w:rFonts w:ascii="Calibri" w:eastAsia="Times New Roman" w:hAnsi="Calibri" w:cs="Calibri"/>
+                <w:color w:val="000000"/>
+                <w:lang w:eastAsia="en-IN"/>
+              </w:rPr>
+              <w:t>person A sells 3 shares to B</w:t>
+            </w:r>
+          </w:p>
+        </w:tc>
+        <w:tc>
+          <w:tcPr>
+            <w:tcW w:w="960" w:type="dxa"/>
+            <w:tcBorders>
+              <w:top w:val="nil"/>
+              <w:left w:val="nil"/>
+              <w:bottom w:val="nil"/>
+              <w:right w:val="nil"/>
+            </w:tcBorders>
+            <w:shd w:val="clear" w:color="auto" w:fill="auto"/>
+            <w:noWrap/>
+            <w:vAlign w:val="bottom"/>
+            <w:hideMark/>
+          </w:tcPr>
+          <w:p>
+            <w:pPr>
+              <w:spacing w:after="0" w:line="240" w:lineRule="auto"/>
+              <w:rPr>
+                <w:rFonts w:ascii="Calibri" w:eastAsia="Times New Roman" w:hAnsi="Calibri" w:cs="Calibri"/>
+                <w:color w:val="000000"/>
+                <w:lang w:eastAsia="en-IN"/>
+              </w:rPr>
+            </w:pPr>
+            <w:r>
+              <w:rPr>
+                <w:rFonts w:ascii="Calibri" w:eastAsia="Times New Roman" w:hAnsi="Calibri" w:cs="Calibri"/>
+                <w:color w:val="000000"/>
+                <w:lang w:eastAsia="en-IN"/>
+              </w:rPr>
+              <w:t>8 (5+3)</w:t>
+            </w:r>
+          </w:p>
+        </w:tc>
+        <w:tc>
+          <w:tcPr>
+            <w:tcW w:w="960" w:type="dxa"/>
+            <w:tcBorders>
+              <w:top w:val="nil"/>
+              <w:left w:val="nil"/>
+              <w:bottom w:val="nil"/>
+              <w:right w:val="nil"/>
+            </w:tcBorders>
+            <w:shd w:val="clear" w:color="auto" w:fill="auto"/>
+            <w:noWrap/>
+            <w:vAlign w:val="bottom"/>
+            <w:hideMark/>
+          </w:tcPr>
+          <w:p>
+            <w:pPr>
+              <w:spacing w:after="0" w:line="240" w:lineRule="auto"/>
+              <w:rPr>
+                <w:rFonts w:ascii="Calibri" w:eastAsia="Times New Roman" w:hAnsi="Calibri" w:cs="Calibri"/>
+                <w:color w:val="000000"/>
+                <w:lang w:eastAsia="en-IN"/>
+              </w:rPr>
+            </w:pPr>
+            <w:r>
+              <w:rPr>
+                <w:rFonts w:ascii="Calibri" w:eastAsia="Times New Roman" w:hAnsi="Calibri" w:cs="Calibri"/>
+                <w:color w:val="000000"/>
+                <w:lang w:eastAsia="en-IN"/>
+              </w:rPr>
+              <w:t>2 (5-3)</w:t>
+            </w:r>
+          </w:p>
+        </w:tc>
+      </w:tr>
+      <w:tr>
+        <w:trPr>
+          <w:trHeight w:val="300"/>
+        </w:trPr>
+        <w:tc>
+          <w:tcPr>
+            <w:tcW w:w="2920" w:type="dxa"/>
+            <w:tcBorders>
+              <w:top w:val="nil"/>
+              <w:left w:val="nil"/>
+              <w:bottom w:val="nil"/>
+              <w:right w:val="nil"/>
+            </w:tcBorders>
+            <w:shd w:val="clear" w:color="auto" w:fill="auto"/>
+            <w:noWrap/>
+            <w:vAlign w:val="bottom"/>
+            <w:hideMark/>
+          </w:tcPr>
+          <w:p>
+            <w:pPr>
+              <w:spacing w:after="0" w:line="240" w:lineRule="auto"/>
+              <w:rPr>
+                <w:rFonts w:ascii="Calibri" w:eastAsia="Times New Roman" w:hAnsi="Calibri" w:cs="Calibri"/>
+                <w:color w:val="000000"/>
+                <w:lang w:eastAsia="en-IN"/>
+              </w:rPr>
+            </w:pPr>
+            <w:r>
+              <w:rPr>
+                <w:rFonts w:ascii="Calibri" w:eastAsia="Times New Roman" w:hAnsi="Calibri" w:cs="Calibri"/>
+                <w:color w:val="000000"/>
+                <w:lang w:eastAsia="en-IN"/>
+              </w:rPr>
+              <w:t>person A sells 2 shares to B</w:t>
+            </w:r>
+          </w:p>
+        </w:tc>
+        <w:tc>
+          <w:tcPr>
+            <w:tcW w:w="960" w:type="dxa"/>
+            <w:tcBorders>
+              <w:top w:val="nil"/>
+              <w:left w:val="nil"/>
+              <w:bottom w:val="nil"/>
+              <w:right w:val="nil"/>
+            </w:tcBorders>
+            <w:shd w:val="clear" w:color="auto" w:fill="auto"/>
+            <w:noWrap/>
+            <w:vAlign w:val="bottom"/>
+            <w:hideMark/>
+          </w:tcPr>
+          <w:p>
+            <w:pPr>
+              <w:spacing w:after="0" w:line="240" w:lineRule="auto"/>
+              <w:rPr>
+                <w:rFonts w:ascii="Calibri" w:eastAsia="Times New Roman" w:hAnsi="Calibri" w:cs="Calibri"/>
+                <w:color w:val="000000"/>
+                <w:lang w:eastAsia="en-IN"/>
+              </w:rPr>
+            </w:pPr>
+            <w:r>
+              <w:rPr>
+                <w:rFonts w:ascii="Calibri" w:eastAsia="Times New Roman" w:hAnsi="Calibri" w:cs="Calibri"/>
+                <w:color w:val="000000"/>
+                <w:lang w:eastAsia="en-IN"/>
+              </w:rPr>
+              <w:t>10 (8+2)</w:t>
+            </w:r>
+          </w:p>
+        </w:tc>
+        <w:tc>
+          <w:tcPr>
+            <w:tcW w:w="960" w:type="dxa"/>
+            <w:tcBorders>
+              <w:top w:val="nil"/>
+              <w:left w:val="nil"/>
+              <w:bottom w:val="nil"/>
+              <w:right w:val="nil"/>
+            </w:tcBorders>
+            <w:shd w:val="clear" w:color="auto" w:fill="auto"/>
+            <w:noWrap/>
+            <w:vAlign w:val="bottom"/>
+            <w:hideMark/>
+          </w:tcPr>
+          <w:p>
+            <w:pPr>
+              <w:spacing w:after="0" w:line="240" w:lineRule="auto"/>
+              <w:rPr>
+                <w:rFonts w:ascii="Calibri" w:eastAsia="Times New Roman" w:hAnsi="Calibri" w:cs="Calibri"/>
+                <w:color w:val="000000"/>
+                <w:lang w:eastAsia="en-IN"/>
+              </w:rPr>
+            </w:pPr>
+            <w:r>
+              <w:rPr>
+                <w:rFonts w:ascii="Calibri" w:eastAsia="Times New Roman" w:hAnsi="Calibri" w:cs="Calibri"/>
+                <w:color w:val="000000"/>
+                <w:lang w:eastAsia="en-IN"/>
+              </w:rPr>
+              <w:t>0 (2-2)</w:t>
+            </w:r>
+          </w:p>
+        </w:tc>
+      </w:tr>
+    </w:tbl>
+    <w:p/>
+    <w:p>
+      <w:pPr>
+        <w:pStyle w:val="Heading2"/>
+      </w:pPr>
+      <w:r>
+        <w:t xml:space="preserve">relation between </w:t>
+      </w:r>
+      <w:r>
+        <w:t>price, Open Interest, Volume</w:t>
+      </w:r>
+    </w:p>
+    <w:p>
+      <w:r>
+        <w:t>an increase in price with an increase in open interest and volume</w:t>
+      </w:r>
+      <w:r>
+        <w:t>,</w:t>
+      </w:r>
+      <w:r>
+        <w:t xml:space="preserve"> is high likely to sustain</w:t>
+      </w:r>
+    </w:p>
+    <w:p>
+      <w:pPr>
+        <w:pStyle w:val="Heading2"/>
+      </w:pPr>
+      <w:r>
+        <w:t xml:space="preserve">long </w:t>
+      </w:r>
+      <w:proofErr w:type="spellStart"/>
+      <w:r>
+        <w:t>buildup</w:t>
+      </w:r>
+      <w:proofErr w:type="spellEnd"/>
+      <w:r>
+        <w:t xml:space="preserve">, short </w:t>
+      </w:r>
+      <w:proofErr w:type="spellStart"/>
+      <w:r>
+        <w:t>buildup</w:t>
+      </w:r>
+      <w:proofErr w:type="spellEnd"/>
+      <w:r>
+        <w:t>, short covering, long unwinding</w:t>
+      </w:r>
+    </w:p>
+    <w:p>
+      <w:r>
+        <w:t>long build up:</w:t>
+      </w:r>
+    </w:p>
+    <w:p>
+      <w:r>
+        <w:t>price is increasing, open interest is increasing, that means people are aggressively buying and count of open buy contracts is increasing -&gt; bullish momentum</w:t>
+      </w:r>
+    </w:p>
+    <w:p>
+      <w:r>
+        <w:t>short</w:t>
+      </w:r>
+      <w:r>
+        <w:t xml:space="preserve"> build up:</w:t>
+      </w:r>
+    </w:p>
+    <w:p>
+      <w:r>
+        <w:t xml:space="preserve">price is </w:t>
+      </w:r>
+      <w:r>
+        <w:t>de</w:t>
+      </w:r>
+      <w:r>
+        <w:t xml:space="preserve">creasing, open interest is </w:t>
+      </w:r>
+      <w:r>
+        <w:t>in</w:t>
+      </w:r>
+      <w:r>
+        <w:t xml:space="preserve">creasing, that means people are aggressively </w:t>
+      </w:r>
+      <w:r>
+        <w:t>selling</w:t>
+      </w:r>
+      <w:r>
+        <w:t xml:space="preserve"> and count of open </w:t>
+      </w:r>
+      <w:r>
+        <w:t>sell</w:t>
+      </w:r>
+      <w:r>
+        <w:t xml:space="preserve"> contracts is</w:t>
+      </w:r>
+      <w:r>
+        <w:t xml:space="preserve"> in</w:t>
+      </w:r>
+      <w:r>
+        <w:t>creasing -&gt; b</w:t>
+      </w:r>
+      <w:r>
+        <w:t>ear</w:t>
+      </w:r>
+      <w:r>
+        <w:t>ish momentum</w:t>
+      </w:r>
+    </w:p>
+    <w:p>
+      <w:r>
+        <w:t>short covering:</w:t>
+      </w:r>
+    </w:p>
+    <w:p>
+      <w:r>
+        <w:lastRenderedPageBreak/>
+        <w:t>price is increasing</w:t>
+      </w:r>
+      <w:r>
+        <w:t xml:space="preserve">, open interest is </w:t>
+      </w:r>
+      <w:r>
+        <w:rPr>
+          <w:b/>
+          <w:bCs/>
+        </w:rPr>
+        <w:t>de</w:t>
+      </w:r>
+      <w:r>
+        <w:rPr>
+          <w:b/>
+          <w:bCs/>
+        </w:rPr>
+        <w:t>creasing</w:t>
+      </w:r>
+      <w:r>
+        <w:t>. That means who are buying has increased and number of contracts is decreasing, that means people are buying to close their existing open sell contracts</w:t>
+      </w:r>
+    </w:p>
+    <w:p>
+      <w:r>
+        <w:t>long unwinding:</w:t>
+      </w:r>
+    </w:p>
+    <w:p>
+      <w:r>
+        <w:t>price is decreasing, open interest is</w:t>
+      </w:r>
+      <w:r>
+        <w:t xml:space="preserve"> </w:t>
+      </w:r>
+      <w:r>
+        <w:rPr>
+          <w:b/>
+          <w:bCs/>
+        </w:rPr>
+        <w:t>de</w:t>
+      </w:r>
+      <w:r>
+        <w:rPr>
+          <w:b/>
+          <w:bCs/>
+        </w:rPr>
+        <w:t>creasing</w:t>
+      </w:r>
+      <w:r>
+        <w:t xml:space="preserve">. That means who are </w:t>
+      </w:r>
+      <w:r>
+        <w:t>selling</w:t>
+      </w:r>
+      <w:r>
+        <w:t xml:space="preserve"> has increased and number of contracts is decreasing, that means people are selling</w:t>
+      </w:r>
+      <w:r>
+        <w:t xml:space="preserve"> </w:t>
+      </w:r>
+      <w:r>
+        <w:t xml:space="preserve">to close their existing open </w:t>
+      </w:r>
+      <w:r>
+        <w:t>buy</w:t>
+      </w:r>
+      <w:r>
+        <w:t xml:space="preserve"> contracts</w:t>
+      </w:r>
+    </w:p>
+    <w:p>
+      <w:r>
+        <w:drawing>
+          <wp:inline distT="0" distB="0" distL="0" distR="0" wp14:anchorId="09A4759C" wp14:editId="649A4547">
+            <wp:extent cx="5731510" cy="3110865"/>
+            <wp:effectExtent l="0" t="0" r="0" b="0"/>
+            <wp:docPr id="12" name="Picture 12"/>
+            <wp:cNvGraphicFramePr>
+              <a:graphicFrameLocks xmlns:a="http://schemas.openxmlformats.org/drawingml/2006/main" noChangeAspect="1"/>
+            </wp:cNvGraphicFramePr>
+            <a:graphic xmlns:a="http://schemas.openxmlformats.org/drawingml/2006/main">
+              <a:graphicData uri="http://schemas.openxmlformats.org/drawingml/2006/picture">
+                <pic:pic xmlns:pic="http://schemas.openxmlformats.org/drawingml/2006/picture">
+                  <pic:nvPicPr>
+                    <pic:cNvPr id="1" name=""/>
+                    <pic:cNvPicPr/>
+                  </pic:nvPicPr>
+                  <pic:blipFill>
+                    <a:blip r:embed="rId21"/>
+                    <a:stretch>
+                      <a:fillRect/>
+                    </a:stretch>
+                  </pic:blipFill>
+                  <pic:spPr>
+                    <a:xfrm>
+                      <a:off x="0" y="0"/>
+                      <a:ext cx="5731510" cy="3110865"/>
+                    </a:xfrm>
+                    <a:prstGeom prst="rect">
+                      <a:avLst/>
+                    </a:prstGeom>
+                  </pic:spPr>
+                </pic:pic>
+              </a:graphicData>
+            </a:graphic>
+          </wp:inline>
+        </w:drawing>
+      </w:r>
+    </w:p>
+    <w:p/>
+    <w:p>
+      <w:pPr>
+        <w:pStyle w:val="Heading3"/>
+        <w:rPr>
+          <w:b/>
+          <w:bCs/>
+        </w:rPr>
+      </w:pPr>
+      <w:r>
+        <w:rPr>
+          <w:b/>
+          <w:bCs/>
+        </w:rPr>
+        <w:t>Importance of Open Interest in prediction</w:t>
+      </w:r>
+    </w:p>
+    <w:p>
+      <w:r>
+        <w:t xml:space="preserve">If the open interest is positive in </w:t>
+      </w:r>
+    </w:p>
+    <w:p>
+      <w:pPr>
+        <w:pStyle w:val="ListParagraph"/>
+        <w:numPr>
+          <w:ilvl w:val="0"/>
+          <w:numId w:val="22"/>
+        </w:numPr>
+      </w:pPr>
+      <w:r>
+        <w:t xml:space="preserve">buy side (long </w:t>
+      </w:r>
+      <w:proofErr w:type="spellStart"/>
+      <w:r>
+        <w:t>buildup</w:t>
+      </w:r>
+      <w:proofErr w:type="spellEnd"/>
+      <w:r>
+        <w:t xml:space="preserve">), then </w:t>
+      </w:r>
+      <w:r>
+        <w:t>the bullish view is strong</w:t>
+      </w:r>
+    </w:p>
+    <w:p>
+      <w:pPr>
+        <w:pStyle w:val="ListParagraph"/>
+        <w:numPr>
+          <w:ilvl w:val="0"/>
+          <w:numId w:val="22"/>
+        </w:numPr>
+      </w:pPr>
+      <w:r>
+        <w:t xml:space="preserve">sell side (short </w:t>
+      </w:r>
+      <w:proofErr w:type="spellStart"/>
+      <w:r>
+        <w:t>buildup</w:t>
+      </w:r>
+      <w:proofErr w:type="spellEnd"/>
+      <w:r>
+        <w:t>), then the bearish view is strong</w:t>
+      </w:r>
+    </w:p>
+    <w:p>
+      <w:pPr>
+        <w:pStyle w:val="Heading2"/>
+      </w:pPr>
+      <w:r>
+        <w:t>point to note</w:t>
+      </w:r>
+    </w:p>
+    <w:p>
+      <w:r>
+        <w:t>most activity and open interest can be seen in near expiry</w:t>
+      </w:r>
+    </w:p>
+    <w:p>
+      <w:proofErr w:type="spellStart"/>
+      <w:r>
+        <w:t>greek</w:t>
+      </w:r>
+      <w:proofErr w:type="spellEnd"/>
+      <w:r>
+        <w:t xml:space="preserve"> options will only give direction, but not complete prediction, as there is a lot of volatility and external factors </w:t>
+      </w:r>
+      <w:proofErr w:type="spellStart"/>
+      <w:r>
+        <w:t>invloved</w:t>
+      </w:r>
+      <w:proofErr w:type="spellEnd"/>
+    </w:p>
+    <w:p>
+      <w:pPr>
+        <w:rPr>
+          <w:sz w:val="24"/>
+          <w:szCs w:val="24"/>
+        </w:rPr>
+      </w:pPr>
+    </w:p>
+    <w:p>
+      <w:pPr>
+        <w:pStyle w:val="Heading2"/>
+      </w:pPr>
+      <w:r>
+        <w:t>how to select stocks for trading</w:t>
+      </w:r>
     </w:p>
     <w:p>
       <w:pPr>
@@ -12460,6 +14710,34 @@
           <w:lang w:val="en-US"/>
         </w:rPr>
         <w:t xml:space="preserve"> have FNO</w:t>
+      </w:r>
+    </w:p>
+    <w:p>
+      <w:pPr>
+        <w:pStyle w:val="Heading1"/>
+        <w:rPr>
+          <w:lang w:val="en-US"/>
+        </w:rPr>
+      </w:pPr>
+      <w:r>
+        <w:rPr>
+          <w:lang w:val="en-US"/>
+        </w:rPr>
+        <w:lastRenderedPageBreak/>
+        <w:t>Hashtags</w:t>
+      </w:r>
+    </w:p>
+    <w:p>
+      <w:pPr>
+        <w:rPr>
+          <w:lang w:val="en-US"/>
+        </w:rPr>
+      </w:pPr>
+      <w:r>
+        <w:rPr>
+          <w:lang w:val="en-US"/>
+        </w:rPr>
+        <w:t>Topics that are needed clarity - #need_clarity</w:t>
       </w:r>
     </w:p>
     <w:p>
@@ -12489,6 +14767,92 @@
 <file path=word/numbering.xml><?xml version="1.0" encoding="utf-8"?>
 <w:numbering xmlns:wpc="http://schemas.microsoft.com/office/word/2010/wordprocessingCanvas" xmlns:cx="http://schemas.microsoft.com/office/drawing/2014/chartex" xmlns:cx1="http://schemas.microsoft.com/office/drawing/2015/9/8/chartex" xmlns:cx2="http://schemas.microsoft.com/office/drawing/2015/10/21/chartex" xmlns:cx3="http://schemas.microsoft.com/office/drawing/2016/5/9/chartex" xmlns:cx4="http://schemas.microsoft.com/office/drawing/2016/5/10/chartex" xmlns:cx5="http://schemas.microsoft.com/office/drawing/2016/5/11/chartex" xmlns:cx6="http://schemas.microsoft.com/office/drawing/2016/5/12/chartex" xmlns:cx7="http://schemas.microsoft.com/office/drawing/2016/5/13/chartex" xmlns:cx8="http://schemas.microsoft.com/office/drawing/2016/5/14/chartex" xmlns:mc="http://schemas.openxmlformats.org/markup-compatibility/2006" xmlns:aink="http://schemas.microsoft.com/office/drawing/2016/ink" xmlns:am3d="http://schemas.microsoft.com/office/drawing/2017/model3d" xmlns:o="urn:schemas-microsoft-com:office:office" xmlns:oel="http://schemas.microsoft.com/office/2019/extlst" xmlns:r="http://schemas.openxmlformats.org/officeDocument/2006/relationships" xmlns:m="http://schemas.openxmlformats.org/officeDocument/2006/math" xmlns:v="urn:schemas-microsoft-com:vml" xmlns:wp14="http://schemas.microsoft.com/office/word/2010/wordprocessingDrawing" xmlns:wp="http://schemas.openxmlformats.org/drawingml/2006/wordprocessingDrawing" xmlns:w10="urn:schemas-microsoft-com:office:word" xmlns:w="http://schemas.openxmlformats.org/wordprocessingml/2006/main" xmlns:w14="http://schemas.microsoft.com/office/word/2010/wordml" xmlns:w15="http://schemas.microsoft.com/office/word/2012/wordml" xmlns:w16cex="http://schemas.microsoft.com/office/word/2018/wordml/cex" xmlns:w16cid="http://schemas.microsoft.com/office/word/2016/wordml/cid" xmlns:w16="http://schemas.microsoft.com/office/word/2018/wordml" xmlns:w16sdtdh="http://schemas.microsoft.com/office/word/2020/wordml/sdtdatahash" xmlns:w16se="http://schemas.microsoft.com/office/word/2015/wordml/symex" xmlns:wpg="http://schemas.microsoft.com/office/word/2010/wordprocessingGroup" xmlns:wpi="http://schemas.microsoft.com/office/word/2010/wordprocessingInk" xmlns:wne="http://schemas.microsoft.com/office/word/2006/wordml" xmlns:wps="http://schemas.microsoft.com/office/word/2010/wordprocessingShape" mc:Ignorable="w14 w15 w16se w16cid w16 w16cex w16sdtdh wp14">
   <w:abstractNum w:abstractNumId="0" w15:restartNumberingAfterBreak="0">
+    <w:nsid w:val="0A866C05"/>
+    <w:multiLevelType w:val="hybridMultilevel"/>
+    <w:tmpl w:val="8870B36A"/>
+    <w:lvl w:ilvl="0" w:tplc="4009000F">
+      <w:start w:val="1"/>
+      <w:numFmt w:val="decimal"/>
+      <w:lvlText w:val="%1."/>
+      <w:lvlJc w:val="left"/>
+      <w:pPr>
+        <w:ind w:left="720" w:hanging="360"/>
+      </w:pPr>
+    </w:lvl>
+    <w:lvl w:ilvl="1" w:tplc="40090019" w:tentative="1">
+      <w:start w:val="1"/>
+      <w:numFmt w:val="lowerLetter"/>
+      <w:lvlText w:val="%2."/>
+      <w:lvlJc w:val="left"/>
+      <w:pPr>
+        <w:ind w:left="1440" w:hanging="360"/>
+      </w:pPr>
+    </w:lvl>
+    <w:lvl w:ilvl="2" w:tplc="4009001B" w:tentative="1">
+      <w:start w:val="1"/>
+      <w:numFmt w:val="lowerRoman"/>
+      <w:lvlText w:val="%3."/>
+      <w:lvlJc w:val="right"/>
+      <w:pPr>
+        <w:ind w:left="2160" w:hanging="180"/>
+      </w:pPr>
+    </w:lvl>
+    <w:lvl w:ilvl="3" w:tplc="4009000F" w:tentative="1">
+      <w:start w:val="1"/>
+      <w:numFmt w:val="decimal"/>
+      <w:lvlText w:val="%4."/>
+      <w:lvlJc w:val="left"/>
+      <w:pPr>
+        <w:ind w:left="2880" w:hanging="360"/>
+      </w:pPr>
+    </w:lvl>
+    <w:lvl w:ilvl="4" w:tplc="40090019" w:tentative="1">
+      <w:start w:val="1"/>
+      <w:numFmt w:val="lowerLetter"/>
+      <w:lvlText w:val="%5."/>
+      <w:lvlJc w:val="left"/>
+      <w:pPr>
+        <w:ind w:left="3600" w:hanging="360"/>
+      </w:pPr>
+    </w:lvl>
+    <w:lvl w:ilvl="5" w:tplc="4009001B" w:tentative="1">
+      <w:start w:val="1"/>
+      <w:numFmt w:val="lowerRoman"/>
+      <w:lvlText w:val="%6."/>
+      <w:lvlJc w:val="right"/>
+      <w:pPr>
+        <w:ind w:left="4320" w:hanging="180"/>
+      </w:pPr>
+    </w:lvl>
+    <w:lvl w:ilvl="6" w:tplc="4009000F" w:tentative="1">
+      <w:start w:val="1"/>
+      <w:numFmt w:val="decimal"/>
+      <w:lvlText w:val="%7."/>
+      <w:lvlJc w:val="left"/>
+      <w:pPr>
+        <w:ind w:left="5040" w:hanging="360"/>
+      </w:pPr>
+    </w:lvl>
+    <w:lvl w:ilvl="7" w:tplc="40090019" w:tentative="1">
+      <w:start w:val="1"/>
+      <w:numFmt w:val="lowerLetter"/>
+      <w:lvlText w:val="%8."/>
+      <w:lvlJc w:val="left"/>
+      <w:pPr>
+        <w:ind w:left="5760" w:hanging="360"/>
+      </w:pPr>
+    </w:lvl>
+    <w:lvl w:ilvl="8" w:tplc="4009001B" w:tentative="1">
+      <w:start w:val="1"/>
+      <w:numFmt w:val="lowerRoman"/>
+      <w:lvlText w:val="%9."/>
+      <w:lvlJc w:val="right"/>
+      <w:pPr>
+        <w:ind w:left="6480" w:hanging="180"/>
+      </w:pPr>
+    </w:lvl>
+  </w:abstractNum>
+  <w:abstractNum w:abstractNumId="1" w15:restartNumberingAfterBreak="0">
     <w:nsid w:val="13931554"/>
     <w:multiLevelType w:val="hybridMultilevel"/>
     <w:tmpl w:val="FB023A66"/>
@@ -12574,7 +14938,93 @@
       </w:pPr>
     </w:lvl>
   </w:abstractNum>
-  <w:abstractNum w:abstractNumId="1" w15:restartNumberingAfterBreak="0">
+  <w:abstractNum w:abstractNumId="2" w15:restartNumberingAfterBreak="0">
+    <w:nsid w:val="153E1424"/>
+    <w:multiLevelType w:val="hybridMultilevel"/>
+    <w:tmpl w:val="B5B8C9E0"/>
+    <w:lvl w:ilvl="0" w:tplc="4009000F">
+      <w:start w:val="1"/>
+      <w:numFmt w:val="decimal"/>
+      <w:lvlText w:val="%1."/>
+      <w:lvlJc w:val="left"/>
+      <w:pPr>
+        <w:ind w:left="720" w:hanging="360"/>
+      </w:pPr>
+    </w:lvl>
+    <w:lvl w:ilvl="1" w:tplc="40090019" w:tentative="1">
+      <w:start w:val="1"/>
+      <w:numFmt w:val="lowerLetter"/>
+      <w:lvlText w:val="%2."/>
+      <w:lvlJc w:val="left"/>
+      <w:pPr>
+        <w:ind w:left="1440" w:hanging="360"/>
+      </w:pPr>
+    </w:lvl>
+    <w:lvl w:ilvl="2" w:tplc="4009001B" w:tentative="1">
+      <w:start w:val="1"/>
+      <w:numFmt w:val="lowerRoman"/>
+      <w:lvlText w:val="%3."/>
+      <w:lvlJc w:val="right"/>
+      <w:pPr>
+        <w:ind w:left="2160" w:hanging="180"/>
+      </w:pPr>
+    </w:lvl>
+    <w:lvl w:ilvl="3" w:tplc="4009000F" w:tentative="1">
+      <w:start w:val="1"/>
+      <w:numFmt w:val="decimal"/>
+      <w:lvlText w:val="%4."/>
+      <w:lvlJc w:val="left"/>
+      <w:pPr>
+        <w:ind w:left="2880" w:hanging="360"/>
+      </w:pPr>
+    </w:lvl>
+    <w:lvl w:ilvl="4" w:tplc="40090019" w:tentative="1">
+      <w:start w:val="1"/>
+      <w:numFmt w:val="lowerLetter"/>
+      <w:lvlText w:val="%5."/>
+      <w:lvlJc w:val="left"/>
+      <w:pPr>
+        <w:ind w:left="3600" w:hanging="360"/>
+      </w:pPr>
+    </w:lvl>
+    <w:lvl w:ilvl="5" w:tplc="4009001B" w:tentative="1">
+      <w:start w:val="1"/>
+      <w:numFmt w:val="lowerRoman"/>
+      <w:lvlText w:val="%6."/>
+      <w:lvlJc w:val="right"/>
+      <w:pPr>
+        <w:ind w:left="4320" w:hanging="180"/>
+      </w:pPr>
+    </w:lvl>
+    <w:lvl w:ilvl="6" w:tplc="4009000F" w:tentative="1">
+      <w:start w:val="1"/>
+      <w:numFmt w:val="decimal"/>
+      <w:lvlText w:val="%7."/>
+      <w:lvlJc w:val="left"/>
+      <w:pPr>
+        <w:ind w:left="5040" w:hanging="360"/>
+      </w:pPr>
+    </w:lvl>
+    <w:lvl w:ilvl="7" w:tplc="40090019" w:tentative="1">
+      <w:start w:val="1"/>
+      <w:numFmt w:val="lowerLetter"/>
+      <w:lvlText w:val="%8."/>
+      <w:lvlJc w:val="left"/>
+      <w:pPr>
+        <w:ind w:left="5760" w:hanging="360"/>
+      </w:pPr>
+    </w:lvl>
+    <w:lvl w:ilvl="8" w:tplc="4009001B" w:tentative="1">
+      <w:start w:val="1"/>
+      <w:numFmt w:val="lowerRoman"/>
+      <w:lvlText w:val="%9."/>
+      <w:lvlJc w:val="right"/>
+      <w:pPr>
+        <w:ind w:left="6480" w:hanging="180"/>
+      </w:pPr>
+    </w:lvl>
+  </w:abstractNum>
+  <w:abstractNum w:abstractNumId="3" w15:restartNumberingAfterBreak="0">
     <w:nsid w:val="16BE19AD"/>
     <w:multiLevelType w:val="hybridMultilevel"/>
     <w:tmpl w:val="52CCB004"/>
@@ -12660,7 +15110,93 @@
       </w:pPr>
     </w:lvl>
   </w:abstractNum>
-  <w:abstractNum w:abstractNumId="2" w15:restartNumberingAfterBreak="0">
+  <w:abstractNum w:abstractNumId="4" w15:restartNumberingAfterBreak="0">
+    <w:nsid w:val="1C161B92"/>
+    <w:multiLevelType w:val="hybridMultilevel"/>
+    <w:tmpl w:val="B99C2CAA"/>
+    <w:lvl w:ilvl="0" w:tplc="4009000F">
+      <w:start w:val="1"/>
+      <w:numFmt w:val="decimal"/>
+      <w:lvlText w:val="%1."/>
+      <w:lvlJc w:val="left"/>
+      <w:pPr>
+        <w:ind w:left="720" w:hanging="360"/>
+      </w:pPr>
+    </w:lvl>
+    <w:lvl w:ilvl="1" w:tplc="40090019" w:tentative="1">
+      <w:start w:val="1"/>
+      <w:numFmt w:val="lowerLetter"/>
+      <w:lvlText w:val="%2."/>
+      <w:lvlJc w:val="left"/>
+      <w:pPr>
+        <w:ind w:left="1440" w:hanging="360"/>
+      </w:pPr>
+    </w:lvl>
+    <w:lvl w:ilvl="2" w:tplc="4009001B" w:tentative="1">
+      <w:start w:val="1"/>
+      <w:numFmt w:val="lowerRoman"/>
+      <w:lvlText w:val="%3."/>
+      <w:lvlJc w:val="right"/>
+      <w:pPr>
+        <w:ind w:left="2160" w:hanging="180"/>
+      </w:pPr>
+    </w:lvl>
+    <w:lvl w:ilvl="3" w:tplc="4009000F" w:tentative="1">
+      <w:start w:val="1"/>
+      <w:numFmt w:val="decimal"/>
+      <w:lvlText w:val="%4."/>
+      <w:lvlJc w:val="left"/>
+      <w:pPr>
+        <w:ind w:left="2880" w:hanging="360"/>
+      </w:pPr>
+    </w:lvl>
+    <w:lvl w:ilvl="4" w:tplc="40090019" w:tentative="1">
+      <w:start w:val="1"/>
+      <w:numFmt w:val="lowerLetter"/>
+      <w:lvlText w:val="%5."/>
+      <w:lvlJc w:val="left"/>
+      <w:pPr>
+        <w:ind w:left="3600" w:hanging="360"/>
+      </w:pPr>
+    </w:lvl>
+    <w:lvl w:ilvl="5" w:tplc="4009001B" w:tentative="1">
+      <w:start w:val="1"/>
+      <w:numFmt w:val="lowerRoman"/>
+      <w:lvlText w:val="%6."/>
+      <w:lvlJc w:val="right"/>
+      <w:pPr>
+        <w:ind w:left="4320" w:hanging="180"/>
+      </w:pPr>
+    </w:lvl>
+    <w:lvl w:ilvl="6" w:tplc="4009000F" w:tentative="1">
+      <w:start w:val="1"/>
+      <w:numFmt w:val="decimal"/>
+      <w:lvlText w:val="%7."/>
+      <w:lvlJc w:val="left"/>
+      <w:pPr>
+        <w:ind w:left="5040" w:hanging="360"/>
+      </w:pPr>
+    </w:lvl>
+    <w:lvl w:ilvl="7" w:tplc="40090019" w:tentative="1">
+      <w:start w:val="1"/>
+      <w:numFmt w:val="lowerLetter"/>
+      <w:lvlText w:val="%8."/>
+      <w:lvlJc w:val="left"/>
+      <w:pPr>
+        <w:ind w:left="5760" w:hanging="360"/>
+      </w:pPr>
+    </w:lvl>
+    <w:lvl w:ilvl="8" w:tplc="4009001B" w:tentative="1">
+      <w:start w:val="1"/>
+      <w:numFmt w:val="lowerRoman"/>
+      <w:lvlText w:val="%9."/>
+      <w:lvlJc w:val="right"/>
+      <w:pPr>
+        <w:ind w:left="6480" w:hanging="180"/>
+      </w:pPr>
+    </w:lvl>
+  </w:abstractNum>
+  <w:abstractNum w:abstractNumId="5" w15:restartNumberingAfterBreak="0">
     <w:nsid w:val="210E47FD"/>
     <w:multiLevelType w:val="hybridMultilevel"/>
     <w:tmpl w:val="D2243E36"/>
@@ -12746,7 +15282,7 @@
       </w:pPr>
     </w:lvl>
   </w:abstractNum>
-  <w:abstractNum w:abstractNumId="3" w15:restartNumberingAfterBreak="0">
+  <w:abstractNum w:abstractNumId="6" w15:restartNumberingAfterBreak="0">
     <w:nsid w:val="279E1D5D"/>
     <w:multiLevelType w:val="hybridMultilevel"/>
     <w:tmpl w:val="52560184"/>
@@ -12832,7 +15368,7 @@
       </w:pPr>
     </w:lvl>
   </w:abstractNum>
-  <w:abstractNum w:abstractNumId="4" w15:restartNumberingAfterBreak="0">
+  <w:abstractNum w:abstractNumId="7" w15:restartNumberingAfterBreak="0">
     <w:nsid w:val="2F7F60EB"/>
     <w:multiLevelType w:val="hybridMultilevel"/>
     <w:tmpl w:val="A32A08C4"/>
@@ -12918,7 +15454,7 @@
       </w:pPr>
     </w:lvl>
   </w:abstractNum>
-  <w:abstractNum w:abstractNumId="5" w15:restartNumberingAfterBreak="0">
+  <w:abstractNum w:abstractNumId="8" w15:restartNumberingAfterBreak="0">
     <w:nsid w:val="318C1615"/>
     <w:multiLevelType w:val="hybridMultilevel"/>
     <w:tmpl w:val="92DED864"/>
@@ -13004,7 +15540,7 @@
       </w:pPr>
     </w:lvl>
   </w:abstractNum>
-  <w:abstractNum w:abstractNumId="6" w15:restartNumberingAfterBreak="0">
+  <w:abstractNum w:abstractNumId="9" w15:restartNumberingAfterBreak="0">
     <w:nsid w:val="31DF6BD1"/>
     <w:multiLevelType w:val="hybridMultilevel"/>
     <w:tmpl w:val="DADE311A"/>
@@ -13090,7 +15626,179 @@
       </w:pPr>
     </w:lvl>
   </w:abstractNum>
-  <w:abstractNum w:abstractNumId="7" w15:restartNumberingAfterBreak="0">
+  <w:abstractNum w:abstractNumId="10" w15:restartNumberingAfterBreak="0">
+    <w:nsid w:val="37352315"/>
+    <w:multiLevelType w:val="hybridMultilevel"/>
+    <w:tmpl w:val="307EBF1A"/>
+    <w:lvl w:ilvl="0" w:tplc="4009000F">
+      <w:start w:val="1"/>
+      <w:numFmt w:val="decimal"/>
+      <w:lvlText w:val="%1."/>
+      <w:lvlJc w:val="left"/>
+      <w:pPr>
+        <w:ind w:left="720" w:hanging="360"/>
+      </w:pPr>
+    </w:lvl>
+    <w:lvl w:ilvl="1" w:tplc="40090019" w:tentative="1">
+      <w:start w:val="1"/>
+      <w:numFmt w:val="lowerLetter"/>
+      <w:lvlText w:val="%2."/>
+      <w:lvlJc w:val="left"/>
+      <w:pPr>
+        <w:ind w:left="1440" w:hanging="360"/>
+      </w:pPr>
+    </w:lvl>
+    <w:lvl w:ilvl="2" w:tplc="4009001B" w:tentative="1">
+      <w:start w:val="1"/>
+      <w:numFmt w:val="lowerRoman"/>
+      <w:lvlText w:val="%3."/>
+      <w:lvlJc w:val="right"/>
+      <w:pPr>
+        <w:ind w:left="2160" w:hanging="180"/>
+      </w:pPr>
+    </w:lvl>
+    <w:lvl w:ilvl="3" w:tplc="4009000F" w:tentative="1">
+      <w:start w:val="1"/>
+      <w:numFmt w:val="decimal"/>
+      <w:lvlText w:val="%4."/>
+      <w:lvlJc w:val="left"/>
+      <w:pPr>
+        <w:ind w:left="2880" w:hanging="360"/>
+      </w:pPr>
+    </w:lvl>
+    <w:lvl w:ilvl="4" w:tplc="40090019" w:tentative="1">
+      <w:start w:val="1"/>
+      <w:numFmt w:val="lowerLetter"/>
+      <w:lvlText w:val="%5."/>
+      <w:lvlJc w:val="left"/>
+      <w:pPr>
+        <w:ind w:left="3600" w:hanging="360"/>
+      </w:pPr>
+    </w:lvl>
+    <w:lvl w:ilvl="5" w:tplc="4009001B" w:tentative="1">
+      <w:start w:val="1"/>
+      <w:numFmt w:val="lowerRoman"/>
+      <w:lvlText w:val="%6."/>
+      <w:lvlJc w:val="right"/>
+      <w:pPr>
+        <w:ind w:left="4320" w:hanging="180"/>
+      </w:pPr>
+    </w:lvl>
+    <w:lvl w:ilvl="6" w:tplc="4009000F" w:tentative="1">
+      <w:start w:val="1"/>
+      <w:numFmt w:val="decimal"/>
+      <w:lvlText w:val="%7."/>
+      <w:lvlJc w:val="left"/>
+      <w:pPr>
+        <w:ind w:left="5040" w:hanging="360"/>
+      </w:pPr>
+    </w:lvl>
+    <w:lvl w:ilvl="7" w:tplc="40090019" w:tentative="1">
+      <w:start w:val="1"/>
+      <w:numFmt w:val="lowerLetter"/>
+      <w:lvlText w:val="%8."/>
+      <w:lvlJc w:val="left"/>
+      <w:pPr>
+        <w:ind w:left="5760" w:hanging="360"/>
+      </w:pPr>
+    </w:lvl>
+    <w:lvl w:ilvl="8" w:tplc="4009001B" w:tentative="1">
+      <w:start w:val="1"/>
+      <w:numFmt w:val="lowerRoman"/>
+      <w:lvlText w:val="%9."/>
+      <w:lvlJc w:val="right"/>
+      <w:pPr>
+        <w:ind w:left="6480" w:hanging="180"/>
+      </w:pPr>
+    </w:lvl>
+  </w:abstractNum>
+  <w:abstractNum w:abstractNumId="11" w15:restartNumberingAfterBreak="0">
+    <w:nsid w:val="3AE64DAE"/>
+    <w:multiLevelType w:val="hybridMultilevel"/>
+    <w:tmpl w:val="C378736E"/>
+    <w:lvl w:ilvl="0" w:tplc="40090015">
+      <w:start w:val="1"/>
+      <w:numFmt w:val="upperLetter"/>
+      <w:lvlText w:val="%1."/>
+      <w:lvlJc w:val="left"/>
+      <w:pPr>
+        <w:ind w:left="720" w:hanging="360"/>
+      </w:pPr>
+    </w:lvl>
+    <w:lvl w:ilvl="1" w:tplc="40090019" w:tentative="1">
+      <w:start w:val="1"/>
+      <w:numFmt w:val="lowerLetter"/>
+      <w:lvlText w:val="%2."/>
+      <w:lvlJc w:val="left"/>
+      <w:pPr>
+        <w:ind w:left="1440" w:hanging="360"/>
+      </w:pPr>
+    </w:lvl>
+    <w:lvl w:ilvl="2" w:tplc="4009001B" w:tentative="1">
+      <w:start w:val="1"/>
+      <w:numFmt w:val="lowerRoman"/>
+      <w:lvlText w:val="%3."/>
+      <w:lvlJc w:val="right"/>
+      <w:pPr>
+        <w:ind w:left="2160" w:hanging="180"/>
+      </w:pPr>
+    </w:lvl>
+    <w:lvl w:ilvl="3" w:tplc="4009000F" w:tentative="1">
+      <w:start w:val="1"/>
+      <w:numFmt w:val="decimal"/>
+      <w:lvlText w:val="%4."/>
+      <w:lvlJc w:val="left"/>
+      <w:pPr>
+        <w:ind w:left="2880" w:hanging="360"/>
+      </w:pPr>
+    </w:lvl>
+    <w:lvl w:ilvl="4" w:tplc="40090019" w:tentative="1">
+      <w:start w:val="1"/>
+      <w:numFmt w:val="lowerLetter"/>
+      <w:lvlText w:val="%5."/>
+      <w:lvlJc w:val="left"/>
+      <w:pPr>
+        <w:ind w:left="3600" w:hanging="360"/>
+      </w:pPr>
+    </w:lvl>
+    <w:lvl w:ilvl="5" w:tplc="4009001B" w:tentative="1">
+      <w:start w:val="1"/>
+      <w:numFmt w:val="lowerRoman"/>
+      <w:lvlText w:val="%6."/>
+      <w:lvlJc w:val="right"/>
+      <w:pPr>
+        <w:ind w:left="4320" w:hanging="180"/>
+      </w:pPr>
+    </w:lvl>
+    <w:lvl w:ilvl="6" w:tplc="4009000F" w:tentative="1">
+      <w:start w:val="1"/>
+      <w:numFmt w:val="decimal"/>
+      <w:lvlText w:val="%7."/>
+      <w:lvlJc w:val="left"/>
+      <w:pPr>
+        <w:ind w:left="5040" w:hanging="360"/>
+      </w:pPr>
+    </w:lvl>
+    <w:lvl w:ilvl="7" w:tplc="40090019" w:tentative="1">
+      <w:start w:val="1"/>
+      <w:numFmt w:val="lowerLetter"/>
+      <w:lvlText w:val="%8."/>
+      <w:lvlJc w:val="left"/>
+      <w:pPr>
+        <w:ind w:left="5760" w:hanging="360"/>
+      </w:pPr>
+    </w:lvl>
+    <w:lvl w:ilvl="8" w:tplc="4009001B" w:tentative="1">
+      <w:start w:val="1"/>
+      <w:numFmt w:val="lowerRoman"/>
+      <w:lvlText w:val="%9."/>
+      <w:lvlJc w:val="right"/>
+      <w:pPr>
+        <w:ind w:left="6480" w:hanging="180"/>
+      </w:pPr>
+    </w:lvl>
+  </w:abstractNum>
+  <w:abstractNum w:abstractNumId="12" w15:restartNumberingAfterBreak="0">
     <w:nsid w:val="41632742"/>
     <w:multiLevelType w:val="hybridMultilevel"/>
     <w:tmpl w:val="855EE9B6"/>
@@ -13176,7 +15884,7 @@
       </w:pPr>
     </w:lvl>
   </w:abstractNum>
-  <w:abstractNum w:abstractNumId="8" w15:restartNumberingAfterBreak="0">
+  <w:abstractNum w:abstractNumId="13" w15:restartNumberingAfterBreak="0">
     <w:nsid w:val="49A5741D"/>
     <w:multiLevelType w:val="hybridMultilevel"/>
     <w:tmpl w:val="8FFA095A"/>
@@ -13289,7 +15997,93 @@
       </w:rPr>
     </w:lvl>
   </w:abstractNum>
-  <w:abstractNum w:abstractNumId="9" w15:restartNumberingAfterBreak="0">
+  <w:abstractNum w:abstractNumId="14" w15:restartNumberingAfterBreak="0">
+    <w:nsid w:val="4DB2776F"/>
+    <w:multiLevelType w:val="hybridMultilevel"/>
+    <w:tmpl w:val="74B8587A"/>
+    <w:lvl w:ilvl="0" w:tplc="4009000F">
+      <w:start w:val="1"/>
+      <w:numFmt w:val="decimal"/>
+      <w:lvlText w:val="%1."/>
+      <w:lvlJc w:val="left"/>
+      <w:pPr>
+        <w:ind w:left="720" w:hanging="360"/>
+      </w:pPr>
+    </w:lvl>
+    <w:lvl w:ilvl="1" w:tplc="40090019">
+      <w:start w:val="1"/>
+      <w:numFmt w:val="lowerLetter"/>
+      <w:lvlText w:val="%2."/>
+      <w:lvlJc w:val="left"/>
+      <w:pPr>
+        <w:ind w:left="1440" w:hanging="360"/>
+      </w:pPr>
+    </w:lvl>
+    <w:lvl w:ilvl="2" w:tplc="4009001B" w:tentative="1">
+      <w:start w:val="1"/>
+      <w:numFmt w:val="lowerRoman"/>
+      <w:lvlText w:val="%3."/>
+      <w:lvlJc w:val="right"/>
+      <w:pPr>
+        <w:ind w:left="2160" w:hanging="180"/>
+      </w:pPr>
+    </w:lvl>
+    <w:lvl w:ilvl="3" w:tplc="4009000F" w:tentative="1">
+      <w:start w:val="1"/>
+      <w:numFmt w:val="decimal"/>
+      <w:lvlText w:val="%4."/>
+      <w:lvlJc w:val="left"/>
+      <w:pPr>
+        <w:ind w:left="2880" w:hanging="360"/>
+      </w:pPr>
+    </w:lvl>
+    <w:lvl w:ilvl="4" w:tplc="40090019" w:tentative="1">
+      <w:start w:val="1"/>
+      <w:numFmt w:val="lowerLetter"/>
+      <w:lvlText w:val="%5."/>
+      <w:lvlJc w:val="left"/>
+      <w:pPr>
+        <w:ind w:left="3600" w:hanging="360"/>
+      </w:pPr>
+    </w:lvl>
+    <w:lvl w:ilvl="5" w:tplc="4009001B" w:tentative="1">
+      <w:start w:val="1"/>
+      <w:numFmt w:val="lowerRoman"/>
+      <w:lvlText w:val="%6."/>
+      <w:lvlJc w:val="right"/>
+      <w:pPr>
+        <w:ind w:left="4320" w:hanging="180"/>
+      </w:pPr>
+    </w:lvl>
+    <w:lvl w:ilvl="6" w:tplc="4009000F" w:tentative="1">
+      <w:start w:val="1"/>
+      <w:numFmt w:val="decimal"/>
+      <w:lvlText w:val="%7."/>
+      <w:lvlJc w:val="left"/>
+      <w:pPr>
+        <w:ind w:left="5040" w:hanging="360"/>
+      </w:pPr>
+    </w:lvl>
+    <w:lvl w:ilvl="7" w:tplc="40090019" w:tentative="1">
+      <w:start w:val="1"/>
+      <w:numFmt w:val="lowerLetter"/>
+      <w:lvlText w:val="%8."/>
+      <w:lvlJc w:val="left"/>
+      <w:pPr>
+        <w:ind w:left="5760" w:hanging="360"/>
+      </w:pPr>
+    </w:lvl>
+    <w:lvl w:ilvl="8" w:tplc="4009001B" w:tentative="1">
+      <w:start w:val="1"/>
+      <w:numFmt w:val="lowerRoman"/>
+      <w:lvlText w:val="%9."/>
+      <w:lvlJc w:val="right"/>
+      <w:pPr>
+        <w:ind w:left="6480" w:hanging="180"/>
+      </w:pPr>
+    </w:lvl>
+  </w:abstractNum>
+  <w:abstractNum w:abstractNumId="15" w15:restartNumberingAfterBreak="0">
     <w:nsid w:val="4DF61DB9"/>
     <w:multiLevelType w:val="hybridMultilevel"/>
     <w:tmpl w:val="09986FF8"/>
@@ -13375,7 +16169,7 @@
       </w:pPr>
     </w:lvl>
   </w:abstractNum>
-  <w:abstractNum w:abstractNumId="10" w15:restartNumberingAfterBreak="0">
+  <w:abstractNum w:abstractNumId="16" w15:restartNumberingAfterBreak="0">
     <w:nsid w:val="5C527341"/>
     <w:multiLevelType w:val="hybridMultilevel"/>
     <w:tmpl w:val="855EE9B6"/>
@@ -13461,7 +16255,7 @@
       </w:pPr>
     </w:lvl>
   </w:abstractNum>
-  <w:abstractNum w:abstractNumId="11" w15:restartNumberingAfterBreak="0">
+  <w:abstractNum w:abstractNumId="17" w15:restartNumberingAfterBreak="0">
     <w:nsid w:val="64FC5801"/>
     <w:multiLevelType w:val="hybridMultilevel"/>
     <w:tmpl w:val="92DED864"/>
@@ -13547,7 +16341,7 @@
       </w:pPr>
     </w:lvl>
   </w:abstractNum>
-  <w:abstractNum w:abstractNumId="12" w15:restartNumberingAfterBreak="0">
+  <w:abstractNum w:abstractNumId="18" w15:restartNumberingAfterBreak="0">
     <w:nsid w:val="6C221A6A"/>
     <w:multiLevelType w:val="hybridMultilevel"/>
     <w:tmpl w:val="304C54B8"/>
@@ -13633,7 +16427,7 @@
       </w:pPr>
     </w:lvl>
   </w:abstractNum>
-  <w:abstractNum w:abstractNumId="13" w15:restartNumberingAfterBreak="0">
+  <w:abstractNum w:abstractNumId="19" w15:restartNumberingAfterBreak="0">
     <w:nsid w:val="6E796B01"/>
     <w:multiLevelType w:val="hybridMultilevel"/>
     <w:tmpl w:val="A4FE37BC"/>
@@ -13719,7 +16513,7 @@
       </w:pPr>
     </w:lvl>
   </w:abstractNum>
-  <w:abstractNum w:abstractNumId="14" w15:restartNumberingAfterBreak="0">
+  <w:abstractNum w:abstractNumId="20" w15:restartNumberingAfterBreak="0">
     <w:nsid w:val="74274209"/>
     <w:multiLevelType w:val="hybridMultilevel"/>
     <w:tmpl w:val="2CBA1F3E"/>
@@ -13805,7 +16599,7 @@
       </w:pPr>
     </w:lvl>
   </w:abstractNum>
-  <w:abstractNum w:abstractNumId="15" w15:restartNumberingAfterBreak="0">
+  <w:abstractNum w:abstractNumId="21" w15:restartNumberingAfterBreak="0">
     <w:nsid w:val="7DAA3EC4"/>
     <w:multiLevelType w:val="hybridMultilevel"/>
     <w:tmpl w:val="69E4D108"/>
@@ -13919,52 +16713,70 @@
     </w:lvl>
   </w:abstractNum>
   <w:num w:numId="1" w16cid:durableId="2132672936">
+    <w:abstractNumId w:val="6"/>
+  </w:num>
+  <w:num w:numId="2" w16cid:durableId="320669122">
     <w:abstractNumId w:val="3"/>
   </w:num>
-  <w:num w:numId="2" w16cid:durableId="320669122">
+  <w:num w:numId="3" w16cid:durableId="1381634246">
+    <w:abstractNumId w:val="9"/>
+  </w:num>
+  <w:num w:numId="4" w16cid:durableId="12656374">
+    <w:abstractNumId w:val="21"/>
+  </w:num>
+  <w:num w:numId="5" w16cid:durableId="1949463622">
+    <w:abstractNumId w:val="19"/>
+  </w:num>
+  <w:num w:numId="6" w16cid:durableId="677728735">
     <w:abstractNumId w:val="1"/>
   </w:num>
-  <w:num w:numId="3" w16cid:durableId="1381634246">
-    <w:abstractNumId w:val="6"/>
+  <w:num w:numId="7" w16cid:durableId="1877501671">
+    <w:abstractNumId w:val="18"/>
   </w:num>
-  <w:num w:numId="4" w16cid:durableId="12656374">
+  <w:num w:numId="8" w16cid:durableId="1365524962">
+    <w:abstractNumId w:val="8"/>
+  </w:num>
+  <w:num w:numId="9" w16cid:durableId="1810249728">
+    <w:abstractNumId w:val="17"/>
+  </w:num>
+  <w:num w:numId="10" w16cid:durableId="333578494">
+    <w:abstractNumId w:val="13"/>
+  </w:num>
+  <w:num w:numId="11" w16cid:durableId="730619754">
+    <w:abstractNumId w:val="5"/>
+  </w:num>
+  <w:num w:numId="12" w16cid:durableId="977497053">
     <w:abstractNumId w:val="15"/>
   </w:num>
-  <w:num w:numId="5" w16cid:durableId="1949463622">
-    <w:abstractNumId w:val="13"/>
+  <w:num w:numId="13" w16cid:durableId="212547401">
+    <w:abstractNumId w:val="7"/>
   </w:num>
-  <w:num w:numId="6" w16cid:durableId="677728735">
+  <w:num w:numId="14" w16cid:durableId="564341795">
+    <w:abstractNumId w:val="20"/>
+  </w:num>
+  <w:num w:numId="15" w16cid:durableId="782378871">
+    <w:abstractNumId w:val="12"/>
+  </w:num>
+  <w:num w:numId="16" w16cid:durableId="1581713266">
+    <w:abstractNumId w:val="16"/>
+  </w:num>
+  <w:num w:numId="17" w16cid:durableId="498270461">
+    <w:abstractNumId w:val="4"/>
+  </w:num>
+  <w:num w:numId="18" w16cid:durableId="655036144">
+    <w:abstractNumId w:val="10"/>
+  </w:num>
+  <w:num w:numId="19" w16cid:durableId="1673489306">
+    <w:abstractNumId w:val="14"/>
+  </w:num>
+  <w:num w:numId="20" w16cid:durableId="2026857488">
     <w:abstractNumId w:val="0"/>
   </w:num>
-  <w:num w:numId="7" w16cid:durableId="1877501671">
-    <w:abstractNumId w:val="12"/>
-  </w:num>
-  <w:num w:numId="8" w16cid:durableId="1365524962">
-    <w:abstractNumId w:val="5"/>
-  </w:num>
-  <w:num w:numId="9" w16cid:durableId="1810249728">
-    <w:abstractNumId w:val="11"/>
-  </w:num>
-  <w:num w:numId="10" w16cid:durableId="333578494">
-    <w:abstractNumId w:val="8"/>
-  </w:num>
-  <w:num w:numId="11" w16cid:durableId="730619754">
+  <w:num w:numId="21" w16cid:durableId="2124423837">
     <w:abstractNumId w:val="2"/>
   </w:num>
-  <w:num w:numId="12" w16cid:durableId="977497053">
-    <w:abstractNumId w:val="9"/>
-  </w:num>
-  <w:num w:numId="13" w16cid:durableId="212547401">
-    <w:abstractNumId w:val="4"/>
-  </w:num>
-  <w:num w:numId="14" w16cid:durableId="564341795">
-    <w:abstractNumId w:val="14"/>
-  </w:num>
-  <w:num w:numId="15" w16cid:durableId="782378871">
-    <w:abstractNumId w:val="7"/>
-  </w:num>
-  <w:num w:numId="16" w16cid:durableId="1581713266">
-    <w:abstractNumId w:val="10"/>
+  <w:num w:numId="22" w16cid:durableId="166672218">
+    <w:abstractNumId w:val="11"/>
   </w:num>
 </w:numbering>
 </file>
@@ -14367,7 +17179,7 @@
   <w:style w:type="paragraph" w:default="1" w:styleId="Normal">
     <w:name w:val="Normal"/>
     <w:qFormat/>
-    <w:rsid w:val="00C71824"/>
+    <w:rsid w:val="006A6C1D"/>
   </w:style>
   <w:style w:type="paragraph" w:styleId="Heading1">
     <w:name w:val="heading 1"/>

--- a/FNO.docx
+++ b/FNO.docx
@@ -434,7 +434,35 @@
         <w:rPr>
           <w:lang w:val="en-US"/>
         </w:rPr>
-        <w:t>Futures is also a contract, like other contracts has an expiry date, futures also has an expiry date.</w:t>
+        <w:t xml:space="preserve">Futures is also a contract, like other contracts </w:t>
+      </w:r>
+      <w:proofErr w:type="gramStart"/>
+      <w:r>
+        <w:rPr>
+          <w:lang w:val="en-US"/>
+        </w:rPr>
+        <w:t>has</w:t>
+      </w:r>
+      <w:proofErr w:type="gramEnd"/>
+      <w:r>
+        <w:rPr>
+          <w:lang w:val="en-US"/>
+        </w:rPr>
+        <w:t xml:space="preserve"> an expiry date, futures also </w:t>
+      </w:r>
+      <w:proofErr w:type="gramStart"/>
+      <w:r>
+        <w:rPr>
+          <w:lang w:val="en-US"/>
+        </w:rPr>
+        <w:t>has</w:t>
+      </w:r>
+      <w:proofErr w:type="gramEnd"/>
+      <w:r>
+        <w:rPr>
+          <w:lang w:val="en-US"/>
+        </w:rPr>
+        <w:t xml:space="preserve"> an expiry date.</w:t>
       </w:r>
     </w:p>
     <w:p>
@@ -481,7 +509,35 @@
         <w:rPr>
           <w:lang w:val="en-US"/>
         </w:rPr>
-        <w:t>A lot size is the measure for a future scrip contract, a lot size can be better explained with banana analogy: we can buy banana’s in dozen, whereas one dozen of bananas =12. Similarly we can buy future scrip in lots</w:t>
+        <w:t xml:space="preserve">A lot size is the measure for a future scrip contract, a lot size can be better explained with banana analogy: we can buy </w:t>
+      </w:r>
+      <w:proofErr w:type="gramStart"/>
+      <w:r>
+        <w:rPr>
+          <w:lang w:val="en-US"/>
+        </w:rPr>
+        <w:t>banana’s</w:t>
+      </w:r>
+      <w:proofErr w:type="gramEnd"/>
+      <w:r>
+        <w:rPr>
+          <w:lang w:val="en-US"/>
+        </w:rPr>
+        <w:t xml:space="preserve"> in dozen, whereas one dozen of bananas =12. </w:t>
+      </w:r>
+      <w:proofErr w:type="gramStart"/>
+      <w:r>
+        <w:rPr>
+          <w:lang w:val="en-US"/>
+        </w:rPr>
+        <w:t>Similarly</w:t>
+      </w:r>
+      <w:proofErr w:type="gramEnd"/>
+      <w:r>
+        <w:rPr>
+          <w:lang w:val="en-US"/>
+        </w:rPr>
+        <w:t xml:space="preserve"> we can buy future scrip in lots</w:t>
       </w:r>
     </w:p>
     <w:p>
@@ -509,7 +565,21 @@
         <w:rPr>
           <w:lang w:val="en-US"/>
         </w:rPr>
-        <w:t>All scrips does not have same lot size, in general scrips of higher share price will have less num</w:t>
+        <w:t xml:space="preserve">All scrips </w:t>
+      </w:r>
+      <w:proofErr w:type="gramStart"/>
+      <w:r>
+        <w:rPr>
+          <w:lang w:val="en-US"/>
+        </w:rPr>
+        <w:t>does</w:t>
+      </w:r>
+      <w:proofErr w:type="gramEnd"/>
+      <w:r>
+        <w:rPr>
+          <w:lang w:val="en-US"/>
+        </w:rPr>
+        <w:t xml:space="preserve"> not have same lot size, in general scrips of higher share price will have less num</w:t>
       </w:r>
       <w:r>
         <w:rPr>
@@ -1043,13 +1113,41 @@
         <w:rPr>
           <w:lang w:val="en-US"/>
         </w:rPr>
-        <w:t>If the underlying scrip price increase, then future price increase, and vice-versa with price decrease</w:t>
-      </w:r>
-      <w:r>
-        <w:rPr>
-          <w:lang w:val="en-US"/>
-        </w:rPr>
-        <w:t xml:space="preserve"> (with a few variables (like gamma, theta, Vega and delta) involved)</w:t>
+        <w:t xml:space="preserve">If the underlying scrip price </w:t>
+      </w:r>
+      <w:proofErr w:type="gramStart"/>
+      <w:r>
+        <w:rPr>
+          <w:lang w:val="en-US"/>
+        </w:rPr>
+        <w:t>increase</w:t>
+      </w:r>
+      <w:proofErr w:type="gramEnd"/>
+      <w:r>
+        <w:rPr>
+          <w:lang w:val="en-US"/>
+        </w:rPr>
+        <w:t>, then future price increase, and vice-versa with price decrease</w:t>
+      </w:r>
+      <w:r>
+        <w:rPr>
+          <w:lang w:val="en-US"/>
+        </w:rPr>
+        <w:t xml:space="preserve"> (with a few variables (like gamma, theta, </w:t>
+      </w:r>
+      <w:proofErr w:type="gramStart"/>
+      <w:r>
+        <w:rPr>
+          <w:lang w:val="en-US"/>
+        </w:rPr>
+        <w:t>Vega</w:t>
+      </w:r>
+      <w:proofErr w:type="gramEnd"/>
+      <w:r>
+        <w:rPr>
+          <w:lang w:val="en-US"/>
+        </w:rPr>
+        <w:t xml:space="preserve"> and delta) involved)</w:t>
       </w:r>
       <w:r>
         <w:rPr>
@@ -1075,7 +1173,21 @@
         <w:rPr>
           <w:lang w:val="en-US"/>
         </w:rPr>
-        <w:t xml:space="preserve"> (for whom was it intended, and who are using it now)</w:t>
+        <w:t xml:space="preserve"> (for whom was it intended, and who </w:t>
+      </w:r>
+      <w:proofErr w:type="gramStart"/>
+      <w:r>
+        <w:rPr>
+          <w:lang w:val="en-US"/>
+        </w:rPr>
+        <w:t>are</w:t>
+      </w:r>
+      <w:proofErr w:type="gramEnd"/>
+      <w:r>
+        <w:rPr>
+          <w:lang w:val="en-US"/>
+        </w:rPr>
+        <w:t xml:space="preserve"> using it now)</w:t>
       </w:r>
       <w:r>
         <w:rPr>
@@ -1118,13 +1230,23 @@
         </w:rPr>
         <w:t xml:space="preserve">Hedging means </w:t>
       </w:r>
-      <w:r>
-        <w:rPr>
-          <w:b/>
-          <w:bCs/>
-          <w:lang w:val="en-US"/>
-        </w:rPr>
-        <w:t>protect oneself against loss on (a bet or investment) by making balancing or compensating transactions.</w:t>
+      <w:proofErr w:type="gramStart"/>
+      <w:r>
+        <w:rPr>
+          <w:b/>
+          <w:bCs/>
+          <w:lang w:val="en-US"/>
+        </w:rPr>
+        <w:t>protect</w:t>
+      </w:r>
+      <w:proofErr w:type="gramEnd"/>
+      <w:r>
+        <w:rPr>
+          <w:b/>
+          <w:bCs/>
+          <w:lang w:val="en-US"/>
+        </w:rPr>
+        <w:t xml:space="preserve"> oneself against loss on (a bet or investment) by making balancing or compensating transactions.</w:t>
       </w:r>
       <w:r>
         <w:rPr>
@@ -3228,7 +3350,21 @@
         <w:rPr>
           <w:lang w:val="en-US"/>
         </w:rPr>
-        <w:t>Buying/selling actual scrips require more money and also selling actual scrips can’t be more than one day(in delivery or intraday)</w:t>
+        <w:t xml:space="preserve">Buying/selling actual scrips require more money and also selling actual scrips can’t be more than one </w:t>
+      </w:r>
+      <w:proofErr w:type="gramStart"/>
+      <w:r>
+        <w:rPr>
+          <w:lang w:val="en-US"/>
+        </w:rPr>
+        <w:t>day(</w:t>
+      </w:r>
+      <w:proofErr w:type="gramEnd"/>
+      <w:r>
+        <w:rPr>
+          <w:lang w:val="en-US"/>
+        </w:rPr>
+        <w:t>in delivery or intraday)</w:t>
       </w:r>
     </w:p>
     <w:p>
@@ -3307,7 +3443,21 @@
         <w:rPr>
           <w:lang w:val="en-US"/>
         </w:rPr>
-        <w:t>On expiry he has to give the lot (number of shares) to the buyer and receive share price*lot amount</w:t>
+        <w:t xml:space="preserve">On expiry he </w:t>
+      </w:r>
+      <w:proofErr w:type="gramStart"/>
+      <w:r>
+        <w:rPr>
+          <w:lang w:val="en-US"/>
+        </w:rPr>
+        <w:t>has to</w:t>
+      </w:r>
+      <w:proofErr w:type="gramEnd"/>
+      <w:r>
+        <w:rPr>
+          <w:lang w:val="en-US"/>
+        </w:rPr>
+        <w:t xml:space="preserve"> give the lot (number of shares) to the buyer and receive share price*lot amount</w:t>
       </w:r>
     </w:p>
     <w:p>
@@ -3333,7 +3483,21 @@
         <w:rPr>
           <w:lang w:val="en-US"/>
         </w:rPr>
-        <w:t>On expiry he has to give money to seller and has to get shares in return</w:t>
+        <w:t xml:space="preserve">On expiry he </w:t>
+      </w:r>
+      <w:proofErr w:type="gramStart"/>
+      <w:r>
+        <w:rPr>
+          <w:lang w:val="en-US"/>
+        </w:rPr>
+        <w:t>has to</w:t>
+      </w:r>
+      <w:proofErr w:type="gramEnd"/>
+      <w:r>
+        <w:rPr>
+          <w:lang w:val="en-US"/>
+        </w:rPr>
+        <w:t xml:space="preserve"> give money to seller and has to get shares in return</w:t>
       </w:r>
     </w:p>
     <w:p>
@@ -3417,7 +3581,21 @@
         <w:rPr>
           <w:lang w:val="en-US"/>
         </w:rPr>
-        <w:t xml:space="preserve">r has to give </w:t>
+        <w:t xml:space="preserve">r </w:t>
+      </w:r>
+      <w:proofErr w:type="gramStart"/>
+      <w:r>
+        <w:rPr>
+          <w:lang w:val="en-US"/>
+        </w:rPr>
+        <w:t>has to</w:t>
+      </w:r>
+      <w:proofErr w:type="gramEnd"/>
+      <w:r>
+        <w:rPr>
+          <w:lang w:val="en-US"/>
+        </w:rPr>
+        <w:t xml:space="preserve"> give </w:t>
       </w:r>
       <w:r>
         <w:rPr>
@@ -3470,7 +3648,21 @@
         <w:rPr>
           <w:lang w:val="en-US"/>
         </w:rPr>
-        <w:t xml:space="preserve">r has to give 3000 shares (lot size) to seller and receive 930000 from seller </w:t>
+        <w:t xml:space="preserve">r </w:t>
+      </w:r>
+      <w:proofErr w:type="gramStart"/>
+      <w:r>
+        <w:rPr>
+          <w:lang w:val="en-US"/>
+        </w:rPr>
+        <w:t>has to</w:t>
+      </w:r>
+      <w:proofErr w:type="gramEnd"/>
+      <w:r>
+        <w:rPr>
+          <w:lang w:val="en-US"/>
+        </w:rPr>
+        <w:t xml:space="preserve"> give 3000 shares (lot size) to seller and receive 930000 from seller </w:t>
       </w:r>
       <w:r>
         <w:rPr>
@@ -3631,24 +3823,46 @@
           <w:lang w:val="en-US"/>
         </w:rPr>
       </w:pPr>
-      <w:r>
-        <w:rPr>
-          <w:lang w:val="en-US"/>
-        </w:rPr>
-        <w:t>An question here:  How do gold shops make profit?</w:t>
-      </w:r>
-    </w:p>
-    <w:p>
-      <w:pPr>
-        <w:rPr>
-          <w:lang w:val="en-US"/>
-        </w:rPr>
-      </w:pPr>
-      <w:r>
-        <w:rPr>
-          <w:lang w:val="en-US"/>
-        </w:rPr>
-        <w:t>We are generally under the assumption that people involved in gold business try to buy bulk gold, when the price is cheaper and make ornaments and sell them. BUT WE ARE WRONG…</w:t>
+      <w:proofErr w:type="gramStart"/>
+      <w:r>
+        <w:rPr>
+          <w:lang w:val="en-US"/>
+        </w:rPr>
+        <w:t>An</w:t>
+      </w:r>
+      <w:proofErr w:type="gramEnd"/>
+      <w:r>
+        <w:rPr>
+          <w:lang w:val="en-US"/>
+        </w:rPr>
+        <w:t xml:space="preserve"> question here:  How do gold shops make profit?</w:t>
+      </w:r>
+    </w:p>
+    <w:p>
+      <w:pPr>
+        <w:rPr>
+          <w:lang w:val="en-US"/>
+        </w:rPr>
+      </w:pPr>
+      <w:r>
+        <w:rPr>
+          <w:lang w:val="en-US"/>
+        </w:rPr>
+        <w:t xml:space="preserve">We are generally under the assumption that people involved in </w:t>
+      </w:r>
+      <w:proofErr w:type="gramStart"/>
+      <w:r>
+        <w:rPr>
+          <w:lang w:val="en-US"/>
+        </w:rPr>
+        <w:t>gold</w:t>
+      </w:r>
+      <w:proofErr w:type="gramEnd"/>
+      <w:r>
+        <w:rPr>
+          <w:lang w:val="en-US"/>
+        </w:rPr>
+        <w:t xml:space="preserve"> business try to buy bulk gold, when the price is cheaper and make ornaments and sell them. BUT WE ARE WRONG…</w:t>
       </w:r>
     </w:p>
     <w:p>
@@ -3671,7 +3885,43 @@
           <w:bCs/>
           <w:lang w:val="en-US"/>
         </w:rPr>
-        <w:t xml:space="preserve">only two people know top and bottom of the market, GOD and THE LIAR. AND trying to time the price is similar to GAMBLING, because price depends upon various factors, let’s say the price of gold is X, if the next moment America declares war on Russia, the gold price might become 2X, if the </w:t>
+        <w:t xml:space="preserve">only two people know top and bottom of the market, </w:t>
+      </w:r>
+      <w:proofErr w:type="gramStart"/>
+      <w:r>
+        <w:rPr>
+          <w:b/>
+          <w:bCs/>
+          <w:lang w:val="en-US"/>
+        </w:rPr>
+        <w:t>GOD</w:t>
+      </w:r>
+      <w:proofErr w:type="gramEnd"/>
+      <w:r>
+        <w:rPr>
+          <w:b/>
+          <w:bCs/>
+          <w:lang w:val="en-US"/>
+        </w:rPr>
+        <w:t xml:space="preserve"> and THE LIAR. AND trying to time the price is </w:t>
+      </w:r>
+      <w:proofErr w:type="gramStart"/>
+      <w:r>
+        <w:rPr>
+          <w:b/>
+          <w:bCs/>
+          <w:lang w:val="en-US"/>
+        </w:rPr>
+        <w:t>similar to</w:t>
+      </w:r>
+      <w:proofErr w:type="gramEnd"/>
+      <w:r>
+        <w:rPr>
+          <w:b/>
+          <w:bCs/>
+          <w:lang w:val="en-US"/>
+        </w:rPr>
+        <w:t xml:space="preserve"> GAMBLING, because price depends upon various factors, let’s say the price of gold is X, if the next moment America declares war on Russia, the gold price might become 2X, if the </w:t>
       </w:r>
       <w:proofErr w:type="spellStart"/>
       <w:r>
@@ -3711,6 +3961,7 @@
         <w:t xml:space="preserve">I am fairly fantasizing the example, but only </w:t>
       </w:r>
       <w:proofErr w:type="spellStart"/>
+      <w:proofErr w:type="gramStart"/>
       <w:r>
         <w:rPr>
           <w:b/>
@@ -3719,6 +3970,7 @@
         <w:t>a</w:t>
       </w:r>
       <w:proofErr w:type="spellEnd"/>
+      <w:proofErr w:type="gramEnd"/>
       <w:r>
         <w:rPr>
           <w:b/>
@@ -3970,7 +4222,21 @@
         <w:rPr>
           <w:lang w:val="en-US"/>
         </w:rPr>
-        <w:t xml:space="preserve"> same amount of futures of the same item at the Y price</w:t>
+        <w:t xml:space="preserve"> same </w:t>
+      </w:r>
+      <w:proofErr w:type="gramStart"/>
+      <w:r>
+        <w:rPr>
+          <w:lang w:val="en-US"/>
+        </w:rPr>
+        <w:t>amount</w:t>
+      </w:r>
+      <w:proofErr w:type="gramEnd"/>
+      <w:r>
+        <w:rPr>
+          <w:lang w:val="en-US"/>
+        </w:rPr>
+        <w:t xml:space="preserve"> of futures of the same item at the Y price</w:t>
       </w:r>
     </w:p>
     <w:p>
@@ -4212,7 +4478,21 @@
         <w:rPr>
           <w:lang w:val="en-US"/>
         </w:rPr>
-        <w:t>Weekly contracts expire on Thursday, if it is a holiday, then working day before that Thursday will be the expiry day.</w:t>
+        <w:t xml:space="preserve">Weekly contracts expire on Thursday, if it is a holiday, then </w:t>
+      </w:r>
+      <w:proofErr w:type="gramStart"/>
+      <w:r>
+        <w:rPr>
+          <w:lang w:val="en-US"/>
+        </w:rPr>
+        <w:t>working</w:t>
+      </w:r>
+      <w:proofErr w:type="gramEnd"/>
+      <w:r>
+        <w:rPr>
+          <w:lang w:val="en-US"/>
+        </w:rPr>
+        <w:t xml:space="preserve"> day before that Thursday will be the expiry day.</w:t>
       </w:r>
     </w:p>
     <w:p>
@@ -4252,7 +4532,21 @@
         <w:rPr>
           <w:lang w:val="en-US"/>
         </w:rPr>
-        <w:t>When do Monthly option/futures expire?</w:t>
+        <w:t xml:space="preserve">When do Monthly </w:t>
+      </w:r>
+      <w:proofErr w:type="gramStart"/>
+      <w:r>
+        <w:rPr>
+          <w:lang w:val="en-US"/>
+        </w:rPr>
+        <w:t>option</w:t>
+      </w:r>
+      <w:proofErr w:type="gramEnd"/>
+      <w:r>
+        <w:rPr>
+          <w:lang w:val="en-US"/>
+        </w:rPr>
+        <w:t>/futures expire?</w:t>
       </w:r>
     </w:p>
     <w:p>
@@ -4363,7 +4657,21 @@
         <w:rPr>
           <w:lang w:val="en-US"/>
         </w:rPr>
-        <w:t>there is 2 types of settlement available</w:t>
+        <w:t xml:space="preserve">there </w:t>
+      </w:r>
+      <w:proofErr w:type="gramStart"/>
+      <w:r>
+        <w:rPr>
+          <w:lang w:val="en-US"/>
+        </w:rPr>
+        <w:t>is</w:t>
+      </w:r>
+      <w:proofErr w:type="gramEnd"/>
+      <w:r>
+        <w:rPr>
+          <w:lang w:val="en-US"/>
+        </w:rPr>
+        <w:t xml:space="preserve"> 2 types of settlement available</w:t>
       </w:r>
     </w:p>
     <w:p>
@@ -4417,7 +4725,21 @@
         <w:rPr>
           <w:lang w:val="en-US"/>
         </w:rPr>
-        <w:t>1: you bought tatamotors future contract on 4</w:t>
+        <w:t xml:space="preserve">1: you bought </w:t>
+      </w:r>
+      <w:proofErr w:type="spellStart"/>
+      <w:r>
+        <w:rPr>
+          <w:lang w:val="en-US"/>
+        </w:rPr>
+        <w:t>tatamotors</w:t>
+      </w:r>
+      <w:proofErr w:type="spellEnd"/>
+      <w:r>
+        <w:rPr>
+          <w:lang w:val="en-US"/>
+        </w:rPr>
+        <w:t xml:space="preserve"> future contract on 4</w:t>
       </w:r>
       <w:r>
         <w:rPr>
@@ -4471,7 +4793,21 @@
         <w:rPr>
           <w:lang w:val="en-US"/>
         </w:rPr>
-        <w:t xml:space="preserve"> 2022 and you held it till expiry and at expiry the price is 340, 10₹ profit*lot size(5700) = 57000₹ will get credited to your </w:t>
+        <w:t xml:space="preserve"> 2022 and you held it till expiry and at expiry the price is 340, 10₹ profit*lot </w:t>
+      </w:r>
+      <w:proofErr w:type="gramStart"/>
+      <w:r>
+        <w:rPr>
+          <w:lang w:val="en-US"/>
+        </w:rPr>
+        <w:t>size(</w:t>
+      </w:r>
+      <w:proofErr w:type="gramEnd"/>
+      <w:r>
+        <w:rPr>
+          <w:lang w:val="en-US"/>
+        </w:rPr>
+        <w:t xml:space="preserve">5700) = 57000₹ will get credited to your </w:t>
       </w:r>
       <w:proofErr w:type="spellStart"/>
       <w:r>
@@ -4499,7 +4835,21 @@
           <w:lang w:val="en-US"/>
         </w:rPr>
         <w:lastRenderedPageBreak/>
-        <w:t>2: you sold tatamotors future contract on 4</w:t>
+        <w:t xml:space="preserve">2: you sold </w:t>
+      </w:r>
+      <w:proofErr w:type="spellStart"/>
+      <w:r>
+        <w:rPr>
+          <w:lang w:val="en-US"/>
+        </w:rPr>
+        <w:t>tatamotors</w:t>
+      </w:r>
+      <w:proofErr w:type="spellEnd"/>
+      <w:r>
+        <w:rPr>
+          <w:lang w:val="en-US"/>
+        </w:rPr>
+        <w:t xml:space="preserve"> future contract on 4</w:t>
       </w:r>
       <w:r>
         <w:rPr>
@@ -4553,7 +4903,21 @@
         <w:rPr>
           <w:lang w:val="en-US"/>
         </w:rPr>
-        <w:t xml:space="preserve"> 2022 and you held it till expiry and at expiry the price is 340, 10₹ loss*lot size(5700) = 57000₹ will get debited to your </w:t>
+        <w:t xml:space="preserve"> 2022 and you held it till expiry and at expiry the price is 340, 10₹ loss*lot </w:t>
+      </w:r>
+      <w:proofErr w:type="gramStart"/>
+      <w:r>
+        <w:rPr>
+          <w:lang w:val="en-US"/>
+        </w:rPr>
+        <w:t>size(</w:t>
+      </w:r>
+      <w:proofErr w:type="gramEnd"/>
+      <w:r>
+        <w:rPr>
+          <w:lang w:val="en-US"/>
+        </w:rPr>
+        <w:t xml:space="preserve">5700) = 57000₹ will get debited to your </w:t>
       </w:r>
       <w:proofErr w:type="spellStart"/>
       <w:r>
@@ -4659,6 +5023,7 @@
         </w:rPr>
       </w:pPr>
       <w:proofErr w:type="spellStart"/>
+      <w:proofErr w:type="gramStart"/>
       <w:r>
         <w:rPr>
           <w:lang w:val="en-US"/>
@@ -4666,6 +5031,7 @@
         <w:t>lets</w:t>
       </w:r>
       <w:proofErr w:type="spellEnd"/>
+      <w:proofErr w:type="gramEnd"/>
       <w:r>
         <w:rPr>
           <w:lang w:val="en-US"/>
@@ -4683,7 +5049,21 @@
         <w:rPr>
           <w:lang w:val="en-US"/>
         </w:rPr>
-        <w:t>1: you bought tatamotors future contract on 4</w:t>
+        <w:t xml:space="preserve">1: you bought </w:t>
+      </w:r>
+      <w:proofErr w:type="spellStart"/>
+      <w:r>
+        <w:rPr>
+          <w:lang w:val="en-US"/>
+        </w:rPr>
+        <w:t>tatamotors</w:t>
+      </w:r>
+      <w:proofErr w:type="spellEnd"/>
+      <w:r>
+        <w:rPr>
+          <w:lang w:val="en-US"/>
+        </w:rPr>
+        <w:t xml:space="preserve"> future contract on 4</w:t>
       </w:r>
       <w:r>
         <w:rPr>
@@ -4770,7 +5150,21 @@
         <w:rPr>
           <w:lang w:val="en-US"/>
         </w:rPr>
-        <w:t>2: you sold tatamotors future contract on 4</w:t>
+        <w:t xml:space="preserve">2: you sold </w:t>
+      </w:r>
+      <w:proofErr w:type="spellStart"/>
+      <w:r>
+        <w:rPr>
+          <w:lang w:val="en-US"/>
+        </w:rPr>
+        <w:t>tatamotors</w:t>
+      </w:r>
+      <w:proofErr w:type="spellEnd"/>
+      <w:r>
+        <w:rPr>
+          <w:lang w:val="en-US"/>
+        </w:rPr>
+        <w:t xml:space="preserve"> future contract on 4</w:t>
       </w:r>
       <w:r>
         <w:rPr>
@@ -5136,11 +5530,19 @@
           <w:lang w:val="en-US"/>
         </w:rPr>
       </w:pPr>
-      <w:r>
-        <w:rPr>
-          <w:lang w:val="en-US"/>
-        </w:rPr>
-        <w:t>let’s say today is 6</w:t>
+      <w:proofErr w:type="gramStart"/>
+      <w:r>
+        <w:rPr>
+          <w:lang w:val="en-US"/>
+        </w:rPr>
+        <w:t>let’s</w:t>
+      </w:r>
+      <w:proofErr w:type="gramEnd"/>
+      <w:r>
+        <w:rPr>
+          <w:lang w:val="en-US"/>
+        </w:rPr>
+        <w:t xml:space="preserve"> say today is 6</w:t>
       </w:r>
       <w:r>
         <w:rPr>
@@ -5166,7 +5568,21 @@
         <w:rPr>
           <w:lang w:val="en-US"/>
         </w:rPr>
-        <w:t xml:space="preserve"> you bought a future contract and you don’t have any balance left in your account</w:t>
+        <w:t xml:space="preserve"> you bought a future </w:t>
+      </w:r>
+      <w:proofErr w:type="gramStart"/>
+      <w:r>
+        <w:rPr>
+          <w:lang w:val="en-US"/>
+        </w:rPr>
+        <w:t>contract</w:t>
+      </w:r>
+      <w:proofErr w:type="gramEnd"/>
+      <w:r>
+        <w:rPr>
+          <w:lang w:val="en-US"/>
+        </w:rPr>
+        <w:t xml:space="preserve"> and you don’t have any balance left in your account</w:t>
       </w:r>
     </w:p>
     <w:tbl>
@@ -5661,7 +6077,35 @@
         <w:rPr>
           <w:lang w:val="en-US"/>
         </w:rPr>
-        <w:t>Doubt: does the contract gets squared off the next day we does not maintain balance, or does it wait till the contract expiry?</w:t>
+        <w:t xml:space="preserve">Doubt: does the contract </w:t>
+      </w:r>
+      <w:proofErr w:type="gramStart"/>
+      <w:r>
+        <w:rPr>
+          <w:lang w:val="en-US"/>
+        </w:rPr>
+        <w:t>gets</w:t>
+      </w:r>
+      <w:proofErr w:type="gramEnd"/>
+      <w:r>
+        <w:rPr>
+          <w:lang w:val="en-US"/>
+        </w:rPr>
+        <w:t xml:space="preserve"> squared off the next day we </w:t>
+      </w:r>
+      <w:proofErr w:type="gramStart"/>
+      <w:r>
+        <w:rPr>
+          <w:lang w:val="en-US"/>
+        </w:rPr>
+        <w:t>does</w:t>
+      </w:r>
+      <w:proofErr w:type="gramEnd"/>
+      <w:r>
+        <w:rPr>
+          <w:lang w:val="en-US"/>
+        </w:rPr>
+        <w:t xml:space="preserve"> not maintain balance, or does it wait till the contract expiry?</w:t>
       </w:r>
     </w:p>
     <w:p>
@@ -5880,7 +6324,25 @@
           <w:bCs/>
           <w:lang w:val="en-US"/>
         </w:rPr>
-        <w:t>Most of the times, The price that is there in the market- it is there for a reason and the price always tries to find its balance, so don’t give much importance(but give importance it deserves) to the price</w:t>
+        <w:t xml:space="preserve">Most of the times, The price that is there in the market- it is there for a reason and the price always tries to find its balance, so don’t give much </w:t>
+      </w:r>
+      <w:proofErr w:type="gramStart"/>
+      <w:r>
+        <w:rPr>
+          <w:b/>
+          <w:bCs/>
+          <w:lang w:val="en-US"/>
+        </w:rPr>
+        <w:t>importance(</w:t>
+      </w:r>
+      <w:proofErr w:type="gramEnd"/>
+      <w:r>
+        <w:rPr>
+          <w:b/>
+          <w:bCs/>
+          <w:lang w:val="en-US"/>
+        </w:rPr>
+        <w:t>but give importance it deserves) to the price</w:t>
       </w:r>
     </w:p>
     <w:p>
@@ -5953,7 +6415,21 @@
           <w:lang w:val="en-US"/>
         </w:rPr>
         <w:lastRenderedPageBreak/>
-        <w:t>Dividend – if a company gives dividends, that’s deducted from stock price, then you also have to deduct it from future contract price</w:t>
+        <w:t xml:space="preserve">Dividend – if a company gives dividends, that’s deducted from stock price, then you also </w:t>
+      </w:r>
+      <w:proofErr w:type="gramStart"/>
+      <w:r>
+        <w:rPr>
+          <w:lang w:val="en-US"/>
+        </w:rPr>
+        <w:t>have to</w:t>
+      </w:r>
+      <w:proofErr w:type="gramEnd"/>
+      <w:r>
+        <w:rPr>
+          <w:lang w:val="en-US"/>
+        </w:rPr>
+        <w:t xml:space="preserve"> deduct it from future contract price</w:t>
       </w:r>
     </w:p>
     <w:p>
@@ -6114,7 +6590,25 @@
           <w:bCs/>
           <w:lang w:val="en-US"/>
         </w:rPr>
-        <w:t xml:space="preserve">options is dangerous </w:t>
+        <w:t xml:space="preserve">options </w:t>
+      </w:r>
+      <w:proofErr w:type="gramStart"/>
+      <w:r>
+        <w:rPr>
+          <w:b/>
+          <w:bCs/>
+          <w:lang w:val="en-US"/>
+        </w:rPr>
+        <w:t>is</w:t>
+      </w:r>
+      <w:proofErr w:type="gramEnd"/>
+      <w:r>
+        <w:rPr>
+          <w:b/>
+          <w:bCs/>
+          <w:lang w:val="en-US"/>
+        </w:rPr>
+        <w:t xml:space="preserve"> dangerous </w:t>
       </w:r>
       <w:r>
         <w:t>because</w:t>
@@ -6465,7 +6959,21 @@
         <w:rPr>
           <w:lang w:val="en-US"/>
         </w:rPr>
-        <w:t xml:space="preserve">If you think a stock is going to go down then </w:t>
+        <w:t xml:space="preserve">If you think a stock is going to go </w:t>
+      </w:r>
+      <w:proofErr w:type="gramStart"/>
+      <w:r>
+        <w:rPr>
+          <w:lang w:val="en-US"/>
+        </w:rPr>
+        <w:t>down</w:t>
+      </w:r>
+      <w:proofErr w:type="gramEnd"/>
+      <w:r>
+        <w:rPr>
+          <w:lang w:val="en-US"/>
+        </w:rPr>
+        <w:t xml:space="preserve"> then </w:t>
       </w:r>
     </w:p>
     <w:p>
@@ -6734,7 +7242,35 @@
         <w:rPr>
           <w:lang w:val="en-US"/>
         </w:rPr>
-        <w:t>Let’s say there is tatamotors spot price at 330 and you buy call option tatamotors 330 CE (call option) at 15 rupees (</w:t>
+        <w:t xml:space="preserve">Let’s say there is </w:t>
+      </w:r>
+      <w:proofErr w:type="spellStart"/>
+      <w:r>
+        <w:rPr>
+          <w:lang w:val="en-US"/>
+        </w:rPr>
+        <w:t>tatamotors</w:t>
+      </w:r>
+      <w:proofErr w:type="spellEnd"/>
+      <w:r>
+        <w:rPr>
+          <w:lang w:val="en-US"/>
+        </w:rPr>
+        <w:t xml:space="preserve"> spot price at 330 and you buy call option </w:t>
+      </w:r>
+      <w:proofErr w:type="spellStart"/>
+      <w:r>
+        <w:rPr>
+          <w:lang w:val="en-US"/>
+        </w:rPr>
+        <w:t>tatamotors</w:t>
+      </w:r>
+      <w:proofErr w:type="spellEnd"/>
+      <w:r>
+        <w:rPr>
+          <w:lang w:val="en-US"/>
+        </w:rPr>
+        <w:t xml:space="preserve"> 330 CE (call option) at 15 rupees (</w:t>
       </w:r>
       <w:r>
         <w:rPr>
@@ -6762,7 +7298,25 @@
           <w:bCs/>
           <w:lang w:val="en-US"/>
         </w:rPr>
-        <w:t>seller will offer the 5700 tatamotors shares at 330 rupees</w:t>
+        <w:t xml:space="preserve">seller will offer the 5700 </w:t>
+      </w:r>
+      <w:proofErr w:type="spellStart"/>
+      <w:r>
+        <w:rPr>
+          <w:b/>
+          <w:bCs/>
+          <w:lang w:val="en-US"/>
+        </w:rPr>
+        <w:t>tatamotors</w:t>
+      </w:r>
+      <w:proofErr w:type="spellEnd"/>
+      <w:r>
+        <w:rPr>
+          <w:b/>
+          <w:bCs/>
+          <w:lang w:val="en-US"/>
+        </w:rPr>
+        <w:t xml:space="preserve"> shares at 330 rupees</w:t>
       </w:r>
       <w:r>
         <w:rPr>
@@ -6823,7 +7377,21 @@
         <w:rPr>
           <w:lang w:val="en-US"/>
         </w:rPr>
-        <w:t>If anyone is buying the option tatamotors 330 CE</w:t>
+        <w:t xml:space="preserve">If anyone is buying the option </w:t>
+      </w:r>
+      <w:proofErr w:type="spellStart"/>
+      <w:r>
+        <w:rPr>
+          <w:lang w:val="en-US"/>
+        </w:rPr>
+        <w:t>tatamotors</w:t>
+      </w:r>
+      <w:proofErr w:type="spellEnd"/>
+      <w:r>
+        <w:rPr>
+          <w:lang w:val="en-US"/>
+        </w:rPr>
+        <w:t xml:space="preserve"> 330 CE</w:t>
       </w:r>
       <w:r>
         <w:rPr>
@@ -6835,7 +7403,21 @@
         <w:rPr>
           <w:lang w:val="en-US"/>
         </w:rPr>
-        <w:t xml:space="preserve">, then he/she is under the assumption that the stock is going to go up, if anyone is selling the option tatamotors 330 CE, then he/she is under the assumption that the stock is going to go down or will be staying at 330 or </w:t>
+        <w:t xml:space="preserve">, then he/she is under the assumption that the stock is going to go up, if anyone is selling the option </w:t>
+      </w:r>
+      <w:proofErr w:type="spellStart"/>
+      <w:r>
+        <w:rPr>
+          <w:lang w:val="en-US"/>
+        </w:rPr>
+        <w:t>tatamotors</w:t>
+      </w:r>
+      <w:proofErr w:type="spellEnd"/>
+      <w:r>
+        <w:rPr>
+          <w:lang w:val="en-US"/>
+        </w:rPr>
+        <w:t xml:space="preserve"> 330 CE, then he/she is under the assumption that the stock is going to go down or will be staying at 330 or </w:t>
       </w:r>
       <w:r>
         <w:rPr>
@@ -6891,6 +7473,7 @@
         </w:rPr>
       </w:pPr>
       <w:proofErr w:type="spellStart"/>
+      <w:proofErr w:type="gramStart"/>
       <w:r>
         <w:rPr>
           <w:lang w:val="en-US"/>
@@ -6898,11 +7481,40 @@
         <w:t>Lets</w:t>
       </w:r>
       <w:proofErr w:type="spellEnd"/>
-      <w:r>
-        <w:rPr>
-          <w:lang w:val="en-US"/>
-        </w:rPr>
-        <w:t xml:space="preserve"> say seller sold tatamotors 330 ce to buyer at 15 premium</w:t>
+      <w:proofErr w:type="gramEnd"/>
+      <w:r>
+        <w:rPr>
+          <w:lang w:val="en-US"/>
+        </w:rPr>
+        <w:t xml:space="preserve"> say seller sold </w:t>
+      </w:r>
+      <w:proofErr w:type="spellStart"/>
+      <w:r>
+        <w:rPr>
+          <w:lang w:val="en-US"/>
+        </w:rPr>
+        <w:t>tatamotors</w:t>
+      </w:r>
+      <w:proofErr w:type="spellEnd"/>
+      <w:r>
+        <w:rPr>
+          <w:lang w:val="en-US"/>
+        </w:rPr>
+        <w:t xml:space="preserve"> 330 </w:t>
+      </w:r>
+      <w:proofErr w:type="spellStart"/>
+      <w:r>
+        <w:rPr>
+          <w:lang w:val="en-US"/>
+        </w:rPr>
+        <w:t>ce</w:t>
+      </w:r>
+      <w:proofErr w:type="spellEnd"/>
+      <w:r>
+        <w:rPr>
+          <w:lang w:val="en-US"/>
+        </w:rPr>
+        <w:t xml:space="preserve"> to buyer at 15 premium</w:t>
       </w:r>
     </w:p>
     <w:tbl>
@@ -7182,7 +7794,16 @@
                 <w:color w:val="000000"/>
                 <w:lang w:eastAsia="en-IN"/>
               </w:rPr>
-              <w:t>if the expiry happens at the same price of the contract, then the buyer can get the stocks from open market at the same price and then the seller can have the token amount</w:t>
+              <w:t xml:space="preserve">if the expiry happens at the same price of the contract, then the buyer can get the stocks from open market at the same price and then the seller can have the token </w:t>
+            </w:r>
+            <w:proofErr w:type="gramStart"/>
+            <w:r>
+              <w:rPr>
+                <w:rFonts w:ascii="Calibri" w:eastAsia="Times New Roman" w:hAnsi="Calibri" w:cs="Calibri"/>
+                <w:color w:val="000000"/>
+                <w:lang w:eastAsia="en-IN"/>
+              </w:rPr>
+              <w:t>amount</w:t>
             </w:r>
             <w:r>
               <w:rPr>
@@ -7190,7 +7811,16 @@
                 <w:color w:val="000000"/>
                 <w:lang w:eastAsia="en-IN"/>
               </w:rPr>
-              <w:t>(15*5700)</w:t>
+              <w:t>(</w:t>
+            </w:r>
+            <w:proofErr w:type="gramEnd"/>
+            <w:r>
+              <w:rPr>
+                <w:rFonts w:ascii="Calibri" w:eastAsia="Times New Roman" w:hAnsi="Calibri" w:cs="Calibri"/>
+                <w:color w:val="000000"/>
+                <w:lang w:eastAsia="en-IN"/>
+              </w:rPr>
+              <w:t>15*5700)</w:t>
             </w:r>
             <w:r>
               <w:rPr>
@@ -7251,7 +7881,25 @@
                 <w:color w:val="000000"/>
                 <w:lang w:eastAsia="en-IN"/>
               </w:rPr>
-              <w:t xml:space="preserve">if expiry happens at 330+premium(15) </w:t>
+              <w:t>if expiry happens at 330+</w:t>
+            </w:r>
+            <w:proofErr w:type="gramStart"/>
+            <w:r>
+              <w:rPr>
+                <w:rFonts w:ascii="Calibri" w:eastAsia="Times New Roman" w:hAnsi="Calibri" w:cs="Calibri"/>
+                <w:color w:val="000000"/>
+                <w:lang w:eastAsia="en-IN"/>
+              </w:rPr>
+              <w:t>premium(</w:t>
+            </w:r>
+            <w:proofErr w:type="gramEnd"/>
+            <w:r>
+              <w:rPr>
+                <w:rFonts w:ascii="Calibri" w:eastAsia="Times New Roman" w:hAnsi="Calibri" w:cs="Calibri"/>
+                <w:color w:val="000000"/>
+                <w:lang w:eastAsia="en-IN"/>
+              </w:rPr>
+              <w:t xml:space="preserve">15) </w:t>
             </w:r>
             <w:proofErr w:type="spellStart"/>
             <w:r>
@@ -7396,7 +8044,25 @@
                 <w:color w:val="000000"/>
                 <w:lang w:eastAsia="en-IN"/>
               </w:rPr>
-              <w:t>if the expiry happens above 330+premium(15) i.e., 350,360…</w:t>
+              <w:t>if the expiry happens above 330+</w:t>
+            </w:r>
+            <w:proofErr w:type="gramStart"/>
+            <w:r>
+              <w:rPr>
+                <w:rFonts w:ascii="Calibri" w:eastAsia="Times New Roman" w:hAnsi="Calibri" w:cs="Calibri"/>
+                <w:color w:val="000000"/>
+                <w:lang w:eastAsia="en-IN"/>
+              </w:rPr>
+              <w:t>premium(</w:t>
+            </w:r>
+            <w:proofErr w:type="gramEnd"/>
+            <w:r>
+              <w:rPr>
+                <w:rFonts w:ascii="Calibri" w:eastAsia="Times New Roman" w:hAnsi="Calibri" w:cs="Calibri"/>
+                <w:color w:val="000000"/>
+                <w:lang w:eastAsia="en-IN"/>
+              </w:rPr>
+              <w:t>15) i.e., 350,360…</w:t>
             </w:r>
           </w:p>
         </w:tc>
@@ -7668,6 +8334,7 @@
           <w:lang w:val="en-US"/>
         </w:rPr>
       </w:pPr>
+      <w:bookmarkStart w:id="3" w:name="risk_profile_in_options"/>
       <w:r>
         <w:rPr>
           <w:lang w:val="en-US"/>
@@ -7675,6 +8342,7 @@
         <w:t>Risk profile</w:t>
       </w:r>
     </w:p>
+    <w:bookmarkEnd w:id="3"/>
     <w:p>
       <w:pPr>
         <w:rPr>
@@ -7721,7 +8389,21 @@
         <w:rPr>
           <w:lang w:val="en-US"/>
         </w:rPr>
-        <w:t xml:space="preserve">In the above discussed table </w:t>
+        <w:t xml:space="preserve">In the above discussed </w:t>
+      </w:r>
+      <w:proofErr w:type="gramStart"/>
+      <w:r>
+        <w:rPr>
+          <w:lang w:val="en-US"/>
+        </w:rPr>
+        <w:t>table</w:t>
+      </w:r>
+      <w:proofErr w:type="gramEnd"/>
+      <w:r>
+        <w:rPr>
+          <w:lang w:val="en-US"/>
+        </w:rPr>
+        <w:t xml:space="preserve"> </w:t>
       </w:r>
       <w:r>
         <w:rPr>
@@ -7782,10 +8464,26 @@
       </w:r>
       <w:proofErr w:type="spellEnd"/>
       <w:r>
-        <w:t xml:space="preserve"> 3500 ce at 5</w:t>
-      </w:r>
-      <w:r>
-        <w:t xml:space="preserve"> premium, the next day underlying stock moved up because of some positive news, then let’s say premium moved up to 10, then [(current premium - buying premium)*lot size] (10-5)*200 will be the profit</w:t>
+        <w:t xml:space="preserve"> 3500 </w:t>
+      </w:r>
+      <w:proofErr w:type="spellStart"/>
+      <w:r>
+        <w:t>ce</w:t>
+      </w:r>
+      <w:proofErr w:type="spellEnd"/>
+      <w:r>
+        <w:t xml:space="preserve"> at 5</w:t>
+      </w:r>
+      <w:r>
+        <w:t xml:space="preserve"> premium, the next day underlying stock moved up because of some positive news, then let’s say premium moved up to 10, then [(current premium - buying </w:t>
+      </w:r>
+      <w:proofErr w:type="gramStart"/>
+      <w:r>
+        <w:t>premium)*</w:t>
+      </w:r>
+      <w:proofErr w:type="gramEnd"/>
+      <w:r>
+        <w:t>lot size] (10-5)*200 will be the profit</w:t>
       </w:r>
     </w:p>
     <w:p>
@@ -7858,6 +8556,7 @@
         <w:t xml:space="preserve">if </w:t>
       </w:r>
       <w:proofErr w:type="spellStart"/>
+      <w:proofErr w:type="gramStart"/>
       <w:r>
         <w:rPr>
           <w:lang w:val="en-US"/>
@@ -7865,6 +8564,7 @@
         <w:t>a</w:t>
       </w:r>
       <w:proofErr w:type="spellEnd"/>
+      <w:proofErr w:type="gramEnd"/>
       <w:r>
         <w:rPr>
           <w:lang w:val="en-US"/>
@@ -7978,11 +8678,19 @@
           <w:lang w:val="en-US"/>
         </w:rPr>
       </w:pPr>
-      <w:r>
-        <w:rPr>
-          <w:lang w:val="en-US"/>
-        </w:rPr>
-        <w:t xml:space="preserve">similar to the process of having contract (a direct relationship) of call, </w:t>
+      <w:proofErr w:type="gramStart"/>
+      <w:r>
+        <w:rPr>
+          <w:lang w:val="en-US"/>
+        </w:rPr>
+        <w:t>similar to</w:t>
+      </w:r>
+      <w:proofErr w:type="gramEnd"/>
+      <w:r>
+        <w:rPr>
+          <w:lang w:val="en-US"/>
+        </w:rPr>
+        <w:t xml:space="preserve"> the process of having contract (a direct relationship) of call, </w:t>
       </w:r>
       <w:r>
         <w:rPr>
@@ -8063,6 +8771,7 @@
         </w:rPr>
       </w:pPr>
       <w:proofErr w:type="spellStart"/>
+      <w:proofErr w:type="gramStart"/>
       <w:r>
         <w:rPr>
           <w:lang w:val="en-US"/>
@@ -8070,11 +8779,26 @@
         <w:t>lets</w:t>
       </w:r>
       <w:proofErr w:type="spellEnd"/>
-      <w:r>
-        <w:rPr>
-          <w:lang w:val="en-US"/>
-        </w:rPr>
-        <w:t xml:space="preserve"> take tata motors share, its trading price is 330 ₹, we will take put contract tatamotors 330 pe, lot size 5700 </w:t>
+      <w:proofErr w:type="gramEnd"/>
+      <w:r>
+        <w:rPr>
+          <w:lang w:val="en-US"/>
+        </w:rPr>
+        <w:t xml:space="preserve"> take tata motors share, its trading price is 330 ₹, we will take put contract </w:t>
+      </w:r>
+      <w:proofErr w:type="spellStart"/>
+      <w:r>
+        <w:rPr>
+          <w:lang w:val="en-US"/>
+        </w:rPr>
+        <w:t>tatamotors</w:t>
+      </w:r>
+      <w:proofErr w:type="spellEnd"/>
+      <w:r>
+        <w:rPr>
+          <w:lang w:val="en-US"/>
+        </w:rPr>
+        <w:t xml:space="preserve"> 330 pe, lot size 5700 </w:t>
       </w:r>
       <w:r>
         <w:rPr>
@@ -8103,7 +8827,25 @@
           <w:bCs/>
           <w:lang w:val="en-US"/>
         </w:rPr>
-        <w:t>if you think that 5700 tatamotors shares is going to fall, then you have 2 options</w:t>
+        <w:t xml:space="preserve">if you think that 5700 </w:t>
+      </w:r>
+      <w:proofErr w:type="spellStart"/>
+      <w:r>
+        <w:rPr>
+          <w:b/>
+          <w:bCs/>
+          <w:lang w:val="en-US"/>
+        </w:rPr>
+        <w:t>tatamotors</w:t>
+      </w:r>
+      <w:proofErr w:type="spellEnd"/>
+      <w:r>
+        <w:rPr>
+          <w:b/>
+          <w:bCs/>
+          <w:lang w:val="en-US"/>
+        </w:rPr>
+        <w:t xml:space="preserve"> shares is going to fall, then you have 2 options</w:t>
       </w:r>
     </w:p>
     <w:p>
@@ -8121,7 +8863,21 @@
         <w:rPr>
           <w:lang w:val="en-US"/>
         </w:rPr>
-        <w:t xml:space="preserve">Selling 5700 shares of tatamotors </w:t>
+        <w:t xml:space="preserve">Selling 5700 shares of </w:t>
+      </w:r>
+      <w:proofErr w:type="spellStart"/>
+      <w:r>
+        <w:rPr>
+          <w:lang w:val="en-US"/>
+        </w:rPr>
+        <w:t>tatamotors</w:t>
+      </w:r>
+      <w:proofErr w:type="spellEnd"/>
+      <w:r>
+        <w:rPr>
+          <w:lang w:val="en-US"/>
+        </w:rPr>
+        <w:t xml:space="preserve"> </w:t>
       </w:r>
     </w:p>
     <w:p>
@@ -8139,7 +8895,14 @@
         <w:rPr>
           <w:lang w:val="en-US"/>
         </w:rPr>
-        <w:t>Buying the tat</w:t>
+        <w:t xml:space="preserve">Buying the </w:t>
+      </w:r>
+      <w:proofErr w:type="spellStart"/>
+      <w:r>
+        <w:rPr>
+          <w:lang w:val="en-US"/>
+        </w:rPr>
+        <w:t>tat</w:t>
       </w:r>
       <w:r>
         <w:rPr>
@@ -8151,7 +8914,14 @@
         <w:rPr>
           <w:lang w:val="en-US"/>
         </w:rPr>
-        <w:t>motors 330 pe option</w:t>
+        <w:t>motors</w:t>
+      </w:r>
+      <w:proofErr w:type="spellEnd"/>
+      <w:r>
+        <w:rPr>
+          <w:lang w:val="en-US"/>
+        </w:rPr>
+        <w:t xml:space="preserve"> 330 pe option</w:t>
       </w:r>
     </w:p>
     <w:p>
@@ -8177,7 +8947,21 @@
         <w:rPr>
           <w:lang w:val="en-US"/>
         </w:rPr>
-        <w:t>s say that you have gone with the second option of buying tatamotors 330 pe</w:t>
+        <w:t xml:space="preserve">s say that you have gone with the second option of buying </w:t>
+      </w:r>
+      <w:proofErr w:type="spellStart"/>
+      <w:r>
+        <w:rPr>
+          <w:lang w:val="en-US"/>
+        </w:rPr>
+        <w:t>tatamotors</w:t>
+      </w:r>
+      <w:proofErr w:type="spellEnd"/>
+      <w:r>
+        <w:rPr>
+          <w:lang w:val="en-US"/>
+        </w:rPr>
+        <w:t xml:space="preserve"> 330 pe</w:t>
       </w:r>
       <w:r>
         <w:rPr>
@@ -8215,7 +8999,23 @@
           <w:b/>
           <w:bCs/>
         </w:rPr>
-        <w:t>that even if the tatamotors go to 1 rupee then as well seller will</w:t>
+        <w:t xml:space="preserve">that even if the </w:t>
+      </w:r>
+      <w:proofErr w:type="spellStart"/>
+      <w:r>
+        <w:rPr>
+          <w:b/>
+          <w:bCs/>
+        </w:rPr>
+        <w:t>tatamotors</w:t>
+      </w:r>
+      <w:proofErr w:type="spellEnd"/>
+      <w:r>
+        <w:rPr>
+          <w:b/>
+          <w:bCs/>
+        </w:rPr>
+        <w:t xml:space="preserve"> go to 1 rupee then as well seller will</w:t>
       </w:r>
       <w:r>
         <w:rPr>
@@ -8229,7 +9029,23 @@
           <w:b/>
           <w:bCs/>
         </w:rPr>
-        <w:t xml:space="preserve"> your 5700 shares of tatamotors at 330</w:t>
+        <w:t xml:space="preserve"> your 5700 shares of </w:t>
+      </w:r>
+      <w:proofErr w:type="spellStart"/>
+      <w:r>
+        <w:rPr>
+          <w:b/>
+          <w:bCs/>
+        </w:rPr>
+        <w:t>tatamotors</w:t>
+      </w:r>
+      <w:proofErr w:type="spellEnd"/>
+      <w:r>
+        <w:rPr>
+          <w:b/>
+          <w:bCs/>
+        </w:rPr>
+        <w:t xml:space="preserve"> at 330</w:t>
       </w:r>
     </w:p>
     <w:p>
@@ -8243,20 +9059,48 @@
         <w:rPr>
           <w:lang w:val="en-US"/>
         </w:rPr>
-        <w:t>What happens if tatamotors share is at contract price (330) or above contract price (340 or 350 or 360…) or below contract price (i.e., less than 330) on expiry</w:t>
-      </w:r>
-    </w:p>
-    <w:p>
-      <w:pPr>
-        <w:rPr>
-          <w:lang w:val="en-US"/>
-        </w:rPr>
-      </w:pPr>
-      <w:r>
-        <w:rPr>
-          <w:lang w:val="en-US"/>
-        </w:rPr>
-        <w:t>If the scrip is on or above contract price (330) on expiry then:</w:t>
+        <w:t xml:space="preserve">What happens if </w:t>
+      </w:r>
+      <w:proofErr w:type="spellStart"/>
+      <w:r>
+        <w:rPr>
+          <w:lang w:val="en-US"/>
+        </w:rPr>
+        <w:t>tatamotors</w:t>
+      </w:r>
+      <w:proofErr w:type="spellEnd"/>
+      <w:r>
+        <w:rPr>
+          <w:lang w:val="en-US"/>
+        </w:rPr>
+        <w:t xml:space="preserve"> share is at contract price (330) or above contract price (340 or 350 or 360…) or below contract price (i.e., less than 330) on expiry</w:t>
+      </w:r>
+    </w:p>
+    <w:p>
+      <w:pPr>
+        <w:rPr>
+          <w:lang w:val="en-US"/>
+        </w:rPr>
+      </w:pPr>
+      <w:r>
+        <w:rPr>
+          <w:lang w:val="en-US"/>
+        </w:rPr>
+        <w:t xml:space="preserve">If the scrip is on or above contract price (330) on </w:t>
+      </w:r>
+      <w:proofErr w:type="gramStart"/>
+      <w:r>
+        <w:rPr>
+          <w:lang w:val="en-US"/>
+        </w:rPr>
+        <w:t>expiry</w:t>
+      </w:r>
+      <w:proofErr w:type="gramEnd"/>
+      <w:r>
+        <w:rPr>
+          <w:lang w:val="en-US"/>
+        </w:rPr>
+        <w:t xml:space="preserve"> then:</w:t>
       </w:r>
     </w:p>
     <w:p>
@@ -8306,7 +9150,21 @@
         <w:rPr>
           <w:lang w:val="en-US"/>
         </w:rPr>
-        <w:t>If the scrip is below contract price (330) on expiry then:</w:t>
+        <w:t xml:space="preserve">If the scrip is below contract price (330) on </w:t>
+      </w:r>
+      <w:proofErr w:type="gramStart"/>
+      <w:r>
+        <w:rPr>
+          <w:lang w:val="en-US"/>
+        </w:rPr>
+        <w:t>expiry</w:t>
+      </w:r>
+      <w:proofErr w:type="gramEnd"/>
+      <w:r>
+        <w:rPr>
+          <w:lang w:val="en-US"/>
+        </w:rPr>
+        <w:t xml:space="preserve"> then:</w:t>
       </w:r>
     </w:p>
     <w:p>
@@ -8324,7 +9182,25 @@
           <w:lang w:val="en-US"/>
         </w:rPr>
         <w:lastRenderedPageBreak/>
-        <w:t>Seller has to buy at 330 from you for sure</w:t>
+        <w:t xml:space="preserve">Seller </w:t>
+      </w:r>
+      <w:proofErr w:type="gramStart"/>
+      <w:r>
+        <w:rPr>
+          <w:b/>
+          <w:bCs/>
+          <w:lang w:val="en-US"/>
+        </w:rPr>
+        <w:t>has to</w:t>
+      </w:r>
+      <w:proofErr w:type="gramEnd"/>
+      <w:r>
+        <w:rPr>
+          <w:b/>
+          <w:bCs/>
+          <w:lang w:val="en-US"/>
+        </w:rPr>
+        <w:t xml:space="preserve"> buy at 330 from you for sure</w:t>
       </w:r>
     </w:p>
     <w:p>
@@ -8372,7 +9248,21 @@
         <w:rPr>
           <w:lang w:val="en-US"/>
         </w:rPr>
-        <w:t xml:space="preserve"> and take 330 tatamotors shares from contract buyer </w:t>
+        <w:t xml:space="preserve"> and take 330 </w:t>
+      </w:r>
+      <w:proofErr w:type="spellStart"/>
+      <w:r>
+        <w:rPr>
+          <w:lang w:val="en-US"/>
+        </w:rPr>
+        <w:t>tatamotors</w:t>
+      </w:r>
+      <w:proofErr w:type="spellEnd"/>
+      <w:r>
+        <w:rPr>
+          <w:lang w:val="en-US"/>
+        </w:rPr>
+        <w:t xml:space="preserve"> shares from contract buyer </w:t>
       </w:r>
     </w:p>
     <w:p>
@@ -8386,7 +9276,21 @@
         <w:rPr>
           <w:lang w:val="en-US"/>
         </w:rPr>
-        <w:t>comparison of share transfer between put buyer and put seller, call seller and call buyer</w:t>
+        <w:t xml:space="preserve">comparison of share transfer between put buyer and put seller, call </w:t>
+      </w:r>
+      <w:proofErr w:type="gramStart"/>
+      <w:r>
+        <w:rPr>
+          <w:lang w:val="en-US"/>
+        </w:rPr>
+        <w:t>seller</w:t>
+      </w:r>
+      <w:proofErr w:type="gramEnd"/>
+      <w:r>
+        <w:rPr>
+          <w:lang w:val="en-US"/>
+        </w:rPr>
+        <w:t xml:space="preserve"> and call buyer</w:t>
       </w:r>
     </w:p>
     <w:p>
@@ -8422,11 +9326,19 @@
           <w:lang w:val="en-US"/>
         </w:rPr>
       </w:pPr>
-      <w:r>
-        <w:rPr>
-          <w:lang w:val="en-US"/>
-        </w:rPr>
-        <w:t xml:space="preserve">ce buyer </w:t>
+      <w:proofErr w:type="spellStart"/>
+      <w:r>
+        <w:rPr>
+          <w:lang w:val="en-US"/>
+        </w:rPr>
+        <w:t>ce</w:t>
+      </w:r>
+      <w:proofErr w:type="spellEnd"/>
+      <w:r>
+        <w:rPr>
+          <w:lang w:val="en-US"/>
+        </w:rPr>
+        <w:t xml:space="preserve"> buyer </w:t>
       </w:r>
       <w:r>
         <w:rPr>
@@ -8440,7 +9352,21 @@
         <w:rPr>
           <w:lang w:val="en-US"/>
         </w:rPr>
-        <w:t xml:space="preserve"> stocks from ce seller</w:t>
+        <w:t xml:space="preserve"> stocks from </w:t>
+      </w:r>
+      <w:proofErr w:type="spellStart"/>
+      <w:r>
+        <w:rPr>
+          <w:lang w:val="en-US"/>
+        </w:rPr>
+        <w:t>ce</w:t>
+      </w:r>
+      <w:proofErr w:type="spellEnd"/>
+      <w:r>
+        <w:rPr>
+          <w:lang w:val="en-US"/>
+        </w:rPr>
+        <w:t xml:space="preserve"> seller</w:t>
       </w:r>
     </w:p>
     <w:p>
@@ -8468,7 +9394,21 @@
         <w:rPr>
           <w:lang w:val="en-US"/>
         </w:rPr>
-        <w:t xml:space="preserve"> v </w:t>
+        <w:t xml:space="preserve"> </w:t>
+      </w:r>
+      <w:proofErr w:type="spellStart"/>
+      <w:r>
+        <w:rPr>
+          <w:lang w:val="en-US"/>
+        </w:rPr>
+        <w:t>v</w:t>
+      </w:r>
+      <w:proofErr w:type="spellEnd"/>
+      <w:r>
+        <w:rPr>
+          <w:lang w:val="en-US"/>
+        </w:rPr>
+        <w:t xml:space="preserve"> </w:t>
       </w:r>
       <w:proofErr w:type="spellStart"/>
       <w:r>
@@ -8598,7 +9538,21 @@
         <w:rPr>
           <w:lang w:val="en-US"/>
         </w:rPr>
-        <w:t xml:space="preserve"> v </w:t>
+        <w:t xml:space="preserve"> </w:t>
+      </w:r>
+      <w:proofErr w:type="spellStart"/>
+      <w:r>
+        <w:rPr>
+          <w:lang w:val="en-US"/>
+        </w:rPr>
+        <w:t>v</w:t>
+      </w:r>
+      <w:proofErr w:type="spellEnd"/>
+      <w:r>
+        <w:rPr>
+          <w:lang w:val="en-US"/>
+        </w:rPr>
+        <w:t xml:space="preserve"> </w:t>
       </w:r>
       <w:proofErr w:type="spellStart"/>
       <w:r>
@@ -8854,8 +9808,30 @@
         <w:rPr>
           <w:lang w:val="en-US"/>
         </w:rPr>
-        <w:t>Let’s take 330 ce as call option and 330 pe as put option, both are with 5 premium</w:t>
-      </w:r>
+        <w:t xml:space="preserve">Let’s take 330 </w:t>
+      </w:r>
+      <w:proofErr w:type="spellStart"/>
+      <w:r>
+        <w:rPr>
+          <w:lang w:val="en-US"/>
+        </w:rPr>
+        <w:t>ce</w:t>
+      </w:r>
+      <w:proofErr w:type="spellEnd"/>
+      <w:r>
+        <w:rPr>
+          <w:lang w:val="en-US"/>
+        </w:rPr>
+        <w:t xml:space="preserve"> as call option and 330 pe as put option, both are with 5 </w:t>
+      </w:r>
+      <w:proofErr w:type="gramStart"/>
+      <w:r>
+        <w:rPr>
+          <w:lang w:val="en-US"/>
+        </w:rPr>
+        <w:t>premium</w:t>
+      </w:r>
+      <w:proofErr w:type="gramEnd"/>
     </w:p>
     <w:p>
       <w:pPr>
@@ -8947,7 +9923,21 @@
         <w:rPr>
           <w:lang w:val="en-US"/>
         </w:rPr>
-        <w:t>How to decide Which option to buy- which call or which put?</w:t>
+        <w:t xml:space="preserve">How to decide Which option to buy- which </w:t>
+      </w:r>
+      <w:proofErr w:type="gramStart"/>
+      <w:r>
+        <w:rPr>
+          <w:lang w:val="en-US"/>
+        </w:rPr>
+        <w:t>call</w:t>
+      </w:r>
+      <w:proofErr w:type="gramEnd"/>
+      <w:r>
+        <w:rPr>
+          <w:lang w:val="en-US"/>
+        </w:rPr>
+        <w:t xml:space="preserve"> or which put?</w:t>
       </w:r>
     </w:p>
     <w:p>
@@ -8982,7 +9972,21 @@
         <w:rPr>
           <w:lang w:val="en-US"/>
         </w:rPr>
-        <w:t>We know that if a stock price is going to rise- we will buy call option, if the stock price is going to fall we will buy put option</w:t>
+        <w:t xml:space="preserve">We know that if a stock price is going to rise- we will buy call option, if the stock price is going to </w:t>
+      </w:r>
+      <w:proofErr w:type="gramStart"/>
+      <w:r>
+        <w:rPr>
+          <w:lang w:val="en-US"/>
+        </w:rPr>
+        <w:t>fall</w:t>
+      </w:r>
+      <w:proofErr w:type="gramEnd"/>
+      <w:r>
+        <w:rPr>
+          <w:lang w:val="en-US"/>
+        </w:rPr>
+        <w:t xml:space="preserve"> we will buy put option</w:t>
       </w:r>
       <w:r>
         <w:rPr>
@@ -9025,7 +10029,49 @@
         <w:rPr>
           <w:lang w:val="en-US"/>
         </w:rPr>
-        <w:t xml:space="preserve"> we buy 340 ce or 350 ce or 360 ce and so on…</w:t>
+        <w:t xml:space="preserve"> we buy 340 </w:t>
+      </w:r>
+      <w:proofErr w:type="spellStart"/>
+      <w:r>
+        <w:rPr>
+          <w:lang w:val="en-US"/>
+        </w:rPr>
+        <w:t>ce</w:t>
+      </w:r>
+      <w:proofErr w:type="spellEnd"/>
+      <w:r>
+        <w:rPr>
+          <w:lang w:val="en-US"/>
+        </w:rPr>
+        <w:t xml:space="preserve"> or 350 </w:t>
+      </w:r>
+      <w:proofErr w:type="spellStart"/>
+      <w:r>
+        <w:rPr>
+          <w:lang w:val="en-US"/>
+        </w:rPr>
+        <w:t>ce</w:t>
+      </w:r>
+      <w:proofErr w:type="spellEnd"/>
+      <w:r>
+        <w:rPr>
+          <w:lang w:val="en-US"/>
+        </w:rPr>
+        <w:t xml:space="preserve"> or 360 </w:t>
+      </w:r>
+      <w:proofErr w:type="spellStart"/>
+      <w:r>
+        <w:rPr>
+          <w:lang w:val="en-US"/>
+        </w:rPr>
+        <w:t>ce</w:t>
+      </w:r>
+      <w:proofErr w:type="spellEnd"/>
+      <w:r>
+        <w:rPr>
+          <w:lang w:val="en-US"/>
+        </w:rPr>
+        <w:t xml:space="preserve"> and so on…</w:t>
       </w:r>
     </w:p>
     <w:p>
@@ -9202,7 +10248,27 @@
           <w:u w:val="single"/>
           <w:lang w:val="en-US"/>
         </w:rPr>
-        <w:t>stand the intrinsic value you need to understand ITM</w:t>
+        <w:t xml:space="preserve">stand the intrinsic </w:t>
+      </w:r>
+      <w:proofErr w:type="gramStart"/>
+      <w:r>
+        <w:rPr>
+          <w:b/>
+          <w:bCs/>
+          <w:u w:val="single"/>
+          <w:lang w:val="en-US"/>
+        </w:rPr>
+        <w:t>value</w:t>
+      </w:r>
+      <w:proofErr w:type="gramEnd"/>
+      <w:r>
+        <w:rPr>
+          <w:b/>
+          <w:bCs/>
+          <w:u w:val="single"/>
+          <w:lang w:val="en-US"/>
+        </w:rPr>
+        <w:t xml:space="preserve"> you need to understand ITM</w:t>
       </w:r>
       <w:r>
         <w:rPr>
@@ -9366,7 +10432,15 @@
     <w:p>
       <w:r>
         <w:lastRenderedPageBreak/>
-        <w:t>#last_Stopped</w:t>
+        <w:t>#</w:t>
+      </w:r>
+      <w:proofErr w:type="gramStart"/>
+      <w:r>
+        <w:t>last</w:t>
+      </w:r>
+      <w:proofErr w:type="gramEnd"/>
+      <w:r>
+        <w:t>_Stopped</w:t>
       </w:r>
     </w:p>
     <w:p>
@@ -9547,13 +10621,23 @@
         </w:rPr>
         <w:t xml:space="preserve">The contract prices which the stock </w:t>
       </w:r>
-      <w:r>
-        <w:rPr>
-          <w:b/>
-          <w:bCs/>
-          <w:lang w:val="en-US"/>
-        </w:rPr>
-        <w:t>has to cover</w:t>
+      <w:proofErr w:type="gramStart"/>
+      <w:r>
+        <w:rPr>
+          <w:b/>
+          <w:bCs/>
+          <w:lang w:val="en-US"/>
+        </w:rPr>
+        <w:t>has to</w:t>
+      </w:r>
+      <w:proofErr w:type="gramEnd"/>
+      <w:r>
+        <w:rPr>
+          <w:b/>
+          <w:bCs/>
+          <w:lang w:val="en-US"/>
+        </w:rPr>
+        <w:t xml:space="preserve"> cover</w:t>
       </w:r>
       <w:r>
         <w:rPr>
@@ -9596,7 +10680,21 @@
         <w:rPr>
           <w:lang w:val="en-US"/>
         </w:rPr>
-        <w:t xml:space="preserve">The price goes up In call, so for the stock to reach 330, it </w:t>
+        <w:t xml:space="preserve">The price goes up </w:t>
+      </w:r>
+      <w:proofErr w:type="gramStart"/>
+      <w:r>
+        <w:rPr>
+          <w:lang w:val="en-US"/>
+        </w:rPr>
+        <w:t>In</w:t>
+      </w:r>
+      <w:proofErr w:type="gramEnd"/>
+      <w:r>
+        <w:rPr>
+          <w:lang w:val="en-US"/>
+        </w:rPr>
+        <w:t xml:space="preserve"> call, so for the stock to reach 330, it </w:t>
       </w:r>
       <w:r>
         <w:rPr>
@@ -9758,13 +10856,23 @@
         </w:rPr>
         <w:t xml:space="preserve">If the stock is at 330CE then it </w:t>
       </w:r>
-      <w:r>
-        <w:rPr>
-          <w:b/>
-          <w:bCs/>
-          <w:lang w:val="en-US"/>
-        </w:rPr>
-        <w:t>has to cover</w:t>
+      <w:proofErr w:type="gramStart"/>
+      <w:r>
+        <w:rPr>
+          <w:b/>
+          <w:bCs/>
+          <w:lang w:val="en-US"/>
+        </w:rPr>
+        <w:t>has to</w:t>
+      </w:r>
+      <w:proofErr w:type="gramEnd"/>
+      <w:r>
+        <w:rPr>
+          <w:b/>
+          <w:bCs/>
+          <w:lang w:val="en-US"/>
+        </w:rPr>
+        <w:t xml:space="preserve"> cover</w:t>
       </w:r>
       <w:r>
         <w:rPr>
@@ -9820,7 +10928,21 @@
         <w:rPr>
           <w:lang w:val="en-US"/>
         </w:rPr>
-        <w:t xml:space="preserve">The price goes down In put, </w:t>
+        <w:t xml:space="preserve">The price goes down </w:t>
+      </w:r>
+      <w:proofErr w:type="gramStart"/>
+      <w:r>
+        <w:rPr>
+          <w:lang w:val="en-US"/>
+        </w:rPr>
+        <w:t>In</w:t>
+      </w:r>
+      <w:proofErr w:type="gramEnd"/>
+      <w:r>
+        <w:rPr>
+          <w:lang w:val="en-US"/>
+        </w:rPr>
+        <w:t xml:space="preserve"> put, </w:t>
       </w:r>
       <w:r>
         <w:rPr>
@@ -10048,7 +11170,21 @@
         <w:rPr>
           <w:lang w:val="en-US"/>
         </w:rPr>
-        <w:t>Let’s say there is a stock and its current price is 300</w:t>
+        <w:t xml:space="preserve">Let’s say there is a </w:t>
+      </w:r>
+      <w:proofErr w:type="gramStart"/>
+      <w:r>
+        <w:rPr>
+          <w:lang w:val="en-US"/>
+        </w:rPr>
+        <w:t>stock</w:t>
+      </w:r>
+      <w:proofErr w:type="gramEnd"/>
+      <w:r>
+        <w:rPr>
+          <w:lang w:val="en-US"/>
+        </w:rPr>
+        <w:t xml:space="preserve"> and its current price is 300</w:t>
       </w:r>
     </w:p>
     <w:p>
@@ -10077,6 +11213,7 @@
         </w:rPr>
       </w:pPr>
       <w:proofErr w:type="spellStart"/>
+      <w:proofErr w:type="gramStart"/>
       <w:r>
         <w:rPr>
           <w:lang w:val="en-US"/>
@@ -10084,6 +11221,7 @@
         <w:t>Lets</w:t>
       </w:r>
       <w:proofErr w:type="spellEnd"/>
+      <w:proofErr w:type="gramEnd"/>
       <w:r>
         <w:rPr>
           <w:lang w:val="en-US"/>
@@ -10240,7 +11378,21 @@
         <w:rPr>
           <w:lang w:val="en-US"/>
         </w:rPr>
-        <w:t>Let’s take tatamotors with an example, its share price is 3</w:t>
+        <w:t xml:space="preserve">Let’s take </w:t>
+      </w:r>
+      <w:proofErr w:type="spellStart"/>
+      <w:r>
+        <w:rPr>
+          <w:lang w:val="en-US"/>
+        </w:rPr>
+        <w:t>tatamotors</w:t>
+      </w:r>
+      <w:proofErr w:type="spellEnd"/>
+      <w:r>
+        <w:rPr>
+          <w:lang w:val="en-US"/>
+        </w:rPr>
+        <w:t xml:space="preserve"> with an example, its share price is 3</w:t>
       </w:r>
       <w:r>
         <w:rPr>
@@ -10252,7 +11404,21 @@
         <w:rPr>
           <w:lang w:val="en-US"/>
         </w:rPr>
-        <w:t>, let’s say call options strike prices are with 5 difference i.e., 315CE, 320CE, 325CE, 330CE</w:t>
+        <w:t xml:space="preserve">, let’s say call options strike prices are with 5 </w:t>
+      </w:r>
+      <w:proofErr w:type="gramStart"/>
+      <w:r>
+        <w:rPr>
+          <w:lang w:val="en-US"/>
+        </w:rPr>
+        <w:t>difference</w:t>
+      </w:r>
+      <w:proofErr w:type="gramEnd"/>
+      <w:r>
+        <w:rPr>
+          <w:lang w:val="en-US"/>
+        </w:rPr>
+        <w:t xml:space="preserve"> i.e., 315CE, 320CE, 325CE, 330CE</w:t>
       </w:r>
     </w:p>
     <w:p>
@@ -10360,7 +11526,21 @@
         <w:rPr>
           <w:lang w:val="en-US"/>
         </w:rPr>
-        <w:t xml:space="preserve"> strike price are 320CE,315 CE but 320CE is more nearer</w:t>
+        <w:t xml:space="preserve"> strike price </w:t>
+      </w:r>
+      <w:proofErr w:type="gramStart"/>
+      <w:r>
+        <w:rPr>
+          <w:lang w:val="en-US"/>
+        </w:rPr>
+        <w:t>are</w:t>
+      </w:r>
+      <w:proofErr w:type="gramEnd"/>
+      <w:r>
+        <w:rPr>
+          <w:lang w:val="en-US"/>
+        </w:rPr>
+        <w:t xml:space="preserve"> 320CE,315 CE but 320CE is more nearer</w:t>
       </w:r>
     </w:p>
     <w:p>
@@ -10370,11 +11550,19 @@
           <w:lang w:val="en-US"/>
         </w:rPr>
       </w:pPr>
-      <w:r>
-        <w:rPr>
-          <w:lang w:val="en-US"/>
-        </w:rPr>
-        <w:t>So ATM for this example is 320CE</w:t>
+      <w:proofErr w:type="gramStart"/>
+      <w:r>
+        <w:rPr>
+          <w:lang w:val="en-US"/>
+        </w:rPr>
+        <w:t>So</w:t>
+      </w:r>
+      <w:proofErr w:type="gramEnd"/>
+      <w:r>
+        <w:rPr>
+          <w:lang w:val="en-US"/>
+        </w:rPr>
+        <w:t xml:space="preserve"> ATM for this example is 320CE</w:t>
       </w:r>
     </w:p>
     <w:p>
@@ -10457,8 +11645,16 @@
         <w:rPr>
           <w:lang w:val="en-US"/>
         </w:rPr>
-        <w:t>So OTM contracts are 325CE, 330CE….</w:t>
-      </w:r>
+        <w:t>So OTM contracts are 325CE, 330</w:t>
+      </w:r>
+      <w:proofErr w:type="gramStart"/>
+      <w:r>
+        <w:rPr>
+          <w:lang w:val="en-US"/>
+        </w:rPr>
+        <w:t>CE….</w:t>
+      </w:r>
+      <w:proofErr w:type="gramEnd"/>
     </w:p>
     <w:p>
       <w:pPr>
@@ -10587,7 +11783,21 @@
         <w:rPr>
           <w:lang w:val="en-US"/>
         </w:rPr>
-        <w:t>Let’s say there is a stock and its current price is 300</w:t>
+        <w:t xml:space="preserve">Let’s say there is a </w:t>
+      </w:r>
+      <w:proofErr w:type="gramStart"/>
+      <w:r>
+        <w:rPr>
+          <w:lang w:val="en-US"/>
+        </w:rPr>
+        <w:t>stock</w:t>
+      </w:r>
+      <w:proofErr w:type="gramEnd"/>
+      <w:r>
+        <w:rPr>
+          <w:lang w:val="en-US"/>
+        </w:rPr>
+        <w:t xml:space="preserve"> and its current price is 300</w:t>
       </w:r>
     </w:p>
     <w:p>
@@ -10664,6 +11874,7 @@
         </w:rPr>
       </w:pPr>
       <w:proofErr w:type="spellStart"/>
+      <w:proofErr w:type="gramStart"/>
       <w:r>
         <w:rPr>
           <w:lang w:val="en-US"/>
@@ -10672,6 +11883,7 @@
         <w:t>Lets</w:t>
       </w:r>
       <w:proofErr w:type="spellEnd"/>
+      <w:proofErr w:type="gramEnd"/>
       <w:r>
         <w:rPr>
           <w:lang w:val="en-US"/>
@@ -10786,7 +11998,25 @@
           <w:bCs/>
           <w:lang w:val="en-US"/>
         </w:rPr>
-        <w:t xml:space="preserve">00, you will get back its intrinsic value, you </w:t>
+        <w:t xml:space="preserve">00, you </w:t>
+      </w:r>
+      <w:proofErr w:type="gramStart"/>
+      <w:r>
+        <w:rPr>
+          <w:b/>
+          <w:bCs/>
+          <w:lang w:val="en-US"/>
+        </w:rPr>
+        <w:t>will</w:t>
+      </w:r>
+      <w:proofErr w:type="gramEnd"/>
+      <w:r>
+        <w:rPr>
+          <w:b/>
+          <w:bCs/>
+          <w:lang w:val="en-US"/>
+        </w:rPr>
+        <w:t xml:space="preserve"> get back its intrinsic value, you </w:t>
       </w:r>
       <w:proofErr w:type="spellStart"/>
       <w:r>
@@ -10854,7 +12084,35 @@
         <w:rPr>
           <w:lang w:val="en-US"/>
         </w:rPr>
-        <w:t>Let’s take tatamotors with an example, its share price is 320, let’s say put options strike prices are with 5 difference i.e., 315PE, 320PE, 325PE, 330PE</w:t>
+        <w:t xml:space="preserve">Let’s take </w:t>
+      </w:r>
+      <w:proofErr w:type="spellStart"/>
+      <w:r>
+        <w:rPr>
+          <w:lang w:val="en-US"/>
+        </w:rPr>
+        <w:t>tatamotors</w:t>
+      </w:r>
+      <w:proofErr w:type="spellEnd"/>
+      <w:r>
+        <w:rPr>
+          <w:lang w:val="en-US"/>
+        </w:rPr>
+        <w:t xml:space="preserve"> with an example, its share price is 320, let’s say put options strike prices are with 5 </w:t>
+      </w:r>
+      <w:proofErr w:type="gramStart"/>
+      <w:r>
+        <w:rPr>
+          <w:lang w:val="en-US"/>
+        </w:rPr>
+        <w:t>difference</w:t>
+      </w:r>
+      <w:proofErr w:type="gramEnd"/>
+      <w:r>
+        <w:rPr>
+          <w:lang w:val="en-US"/>
+        </w:rPr>
+        <w:t xml:space="preserve"> i.e., 315PE, 320PE, 325PE, 330PE</w:t>
       </w:r>
     </w:p>
     <w:p>
@@ -10931,7 +12189,21 @@
         <w:rPr>
           <w:lang w:val="en-US"/>
         </w:rPr>
-        <w:t xml:space="preserve"> strike price are 320PE,315 PE but 320PE is more nearer</w:t>
+        <w:t xml:space="preserve"> strike price </w:t>
+      </w:r>
+      <w:proofErr w:type="gramStart"/>
+      <w:r>
+        <w:rPr>
+          <w:lang w:val="en-US"/>
+        </w:rPr>
+        <w:t>are</w:t>
+      </w:r>
+      <w:proofErr w:type="gramEnd"/>
+      <w:r>
+        <w:rPr>
+          <w:lang w:val="en-US"/>
+        </w:rPr>
+        <w:t xml:space="preserve"> 320PE,315 PE but 320PE is more nearer</w:t>
       </w:r>
     </w:p>
     <w:p>
@@ -10941,11 +12213,19 @@
           <w:lang w:val="en-US"/>
         </w:rPr>
       </w:pPr>
-      <w:r>
-        <w:rPr>
-          <w:lang w:val="en-US"/>
-        </w:rPr>
-        <w:t>So ATM for this example is 320PE</w:t>
+      <w:proofErr w:type="gramStart"/>
+      <w:r>
+        <w:rPr>
+          <w:lang w:val="en-US"/>
+        </w:rPr>
+        <w:t>So</w:t>
+      </w:r>
+      <w:proofErr w:type="gramEnd"/>
+      <w:r>
+        <w:rPr>
+          <w:lang w:val="en-US"/>
+        </w:rPr>
+        <w:t xml:space="preserve"> ATM for this example is 320PE</w:t>
       </w:r>
     </w:p>
     <w:p>
@@ -11064,8 +12344,16 @@
         <w:rPr>
           <w:lang w:val="en-US"/>
         </w:rPr>
-        <w:t xml:space="preserve"> contracts are 325PE, 330PE….</w:t>
-      </w:r>
+        <w:t xml:space="preserve"> contracts are 325PE, 330</w:t>
+      </w:r>
+      <w:proofErr w:type="gramStart"/>
+      <w:r>
+        <w:rPr>
+          <w:lang w:val="en-US"/>
+        </w:rPr>
+        <w:t>PE….</w:t>
+      </w:r>
+      <w:proofErr w:type="gramEnd"/>
     </w:p>
     <w:p>
       <w:pPr>
@@ -11250,7 +12538,21 @@
         <w:rPr>
           <w:lang w:val="en-US"/>
         </w:rPr>
-        <w:t>OTM (in general bear negative values -10,-20</w:t>
+        <w:t>OTM (in general bear negative values -</w:t>
+      </w:r>
+      <w:proofErr w:type="gramStart"/>
+      <w:r>
+        <w:rPr>
+          <w:lang w:val="en-US"/>
+        </w:rPr>
+        <w:t>10,-</w:t>
+      </w:r>
+      <w:proofErr w:type="gramEnd"/>
+      <w:r>
+        <w:rPr>
+          <w:lang w:val="en-US"/>
+        </w:rPr>
+        <w:t>20</w:t>
       </w:r>
       <w:r>
         <w:rPr>
@@ -11281,7 +12583,21 @@
         <w:rPr>
           <w:lang w:val="en-US"/>
         </w:rPr>
-        <w:t xml:space="preserve"> (a very high negative value -90,-100…) has very less chance of intrinsic value as they need very much positive movement</w:t>
+        <w:t xml:space="preserve"> (a very high negative value -</w:t>
+      </w:r>
+      <w:proofErr w:type="gramStart"/>
+      <w:r>
+        <w:rPr>
+          <w:lang w:val="en-US"/>
+        </w:rPr>
+        <w:t>90,-</w:t>
+      </w:r>
+      <w:proofErr w:type="gramEnd"/>
+      <w:r>
+        <w:rPr>
+          <w:lang w:val="en-US"/>
+        </w:rPr>
+        <w:t>100…) has very less chance of intrinsic value as they need very much positive movement</w:t>
       </w:r>
     </w:p>
     <w:p>
@@ -11343,7 +12659,21 @@
           <w:lang w:val="en-US"/>
         </w:rPr>
         <w:lastRenderedPageBreak/>
-        <w:t>If you have normal view go for ATM</w:t>
+        <w:t xml:space="preserve">If you have normal </w:t>
+      </w:r>
+      <w:proofErr w:type="gramStart"/>
+      <w:r>
+        <w:rPr>
+          <w:lang w:val="en-US"/>
+        </w:rPr>
+        <w:t>view</w:t>
+      </w:r>
+      <w:proofErr w:type="gramEnd"/>
+      <w:r>
+        <w:rPr>
+          <w:lang w:val="en-US"/>
+        </w:rPr>
+        <w:t xml:space="preserve"> go for ATM</w:t>
       </w:r>
     </w:p>
     <w:p>
@@ -11368,7 +12698,21 @@
         <w:rPr>
           <w:lang w:val="en-US"/>
         </w:rPr>
-        <w:t xml:space="preserve"> you got some outsider news that market is going to have good momentum got for OTM (</w:t>
+        <w:t xml:space="preserve"> </w:t>
+      </w:r>
+      <w:proofErr w:type="gramStart"/>
+      <w:r>
+        <w:rPr>
+          <w:lang w:val="en-US"/>
+        </w:rPr>
+        <w:t>you got</w:t>
+      </w:r>
+      <w:proofErr w:type="gramEnd"/>
+      <w:r>
+        <w:rPr>
+          <w:lang w:val="en-US"/>
+        </w:rPr>
+        <w:t xml:space="preserve"> some outsider news that market is going to have good momentum got for OTM (</w:t>
       </w:r>
       <w:r>
         <w:rPr>
@@ -11439,12 +12783,28 @@
     </w:p>
     <w:p>
       <w:r>
-        <w:t>If you are super confident that market will fall then sell an ITM 17950</w:t>
-      </w:r>
-    </w:p>
-    <w:p>
-      <w:r>
-        <w:t>If you are confident that market will fall then sell an ATM 18000</w:t>
+        <w:t xml:space="preserve">If you are super confident that market will </w:t>
+      </w:r>
+      <w:proofErr w:type="gramStart"/>
+      <w:r>
+        <w:t>fall</w:t>
+      </w:r>
+      <w:proofErr w:type="gramEnd"/>
+      <w:r>
+        <w:t xml:space="preserve"> then sell an ITM 17950</w:t>
+      </w:r>
+    </w:p>
+    <w:p>
+      <w:r>
+        <w:t xml:space="preserve">If you are confident that market will </w:t>
+      </w:r>
+      <w:proofErr w:type="gramStart"/>
+      <w:r>
+        <w:t>fall</w:t>
+      </w:r>
+      <w:proofErr w:type="gramEnd"/>
+      <w:r>
+        <w:t xml:space="preserve"> then sell an ATM 18000</w:t>
       </w:r>
     </w:p>
     <w:p>
@@ -11454,7 +12814,15 @@
     </w:p>
     <w:p>
       <w:r>
-        <w:t>If you have no view then sell a deep OTM 18500 or something around</w:t>
+        <w:t xml:space="preserve">If you have no </w:t>
+      </w:r>
+      <w:proofErr w:type="gramStart"/>
+      <w:r>
+        <w:t>view</w:t>
+      </w:r>
+      <w:proofErr w:type="gramEnd"/>
+      <w:r>
+        <w:t xml:space="preserve"> then sell a deep OTM 18500 or something around</w:t>
       </w:r>
     </w:p>
     <w:p/>
@@ -11519,6 +12887,517 @@
       <w:pPr>
         <w:pStyle w:val="Heading1"/>
       </w:pPr>
+      <w:bookmarkStart w:id="4" w:name="_Volatility_Index_-"/>
+      <w:bookmarkEnd w:id="4"/>
+      <w:r>
+        <w:t>Volatility</w:t>
+      </w:r>
+      <w:r>
+        <w:t xml:space="preserve"> Index - </w:t>
+      </w:r>
+      <w:proofErr w:type="spellStart"/>
+      <w:r>
+        <w:t>Vix</w:t>
+      </w:r>
+      <w:proofErr w:type="spellEnd"/>
+    </w:p>
+    <w:p>
+      <w:r>
+        <w:t xml:space="preserve">Link: </w:t>
+      </w:r>
+      <w:hyperlink r:id="rId14" w:tgtFrame="_blank" w:history="1">
+        <w:r>
+          <w:rPr>
+            <w:rStyle w:val="Hyperlink"/>
+            <w:rFonts w:ascii="Arial" w:hAnsi="Arial" w:cs="Arial"/>
+            <w:spacing w:val="3"/>
+            <w:sz w:val="21"/>
+            <w:szCs w:val="21"/>
+            <w:shd w:val="clear" w:color="auto" w:fill="FFFFFF"/>
+          </w:rPr>
+          <w:t>https://youtu.be/hQcgMZ7nENU</w:t>
+        </w:r>
+      </w:hyperlink>
+    </w:p>
+    <w:p>
+      <w:r>
+        <w:t>Founded by CBOE – Chicago board Options Exchange</w:t>
+      </w:r>
+    </w:p>
+    <w:p>
+      <w:r>
+        <w:t xml:space="preserve">Launched in </w:t>
+      </w:r>
+      <w:proofErr w:type="spellStart"/>
+      <w:r>
+        <w:t>india</w:t>
+      </w:r>
+      <w:proofErr w:type="spellEnd"/>
+      <w:r>
+        <w:t xml:space="preserve"> by NSE in 2008</w:t>
+      </w:r>
+    </w:p>
+    <w:p>
+      <w:r>
+        <w:t>The combination of IMPLIED VOLATALITY of the nifty 50 options Implied Volat</w:t>
+      </w:r>
+      <w:r>
+        <w:t>i</w:t>
+      </w:r>
+      <w:r>
+        <w:t>lity</w:t>
+      </w:r>
+    </w:p>
+    <w:p>
+      <w:r>
+        <w:t>If VIX is increasing, that means Implied Volatility of Nifty 50 stocks is increasing</w:t>
+      </w:r>
+    </w:p>
+    <w:p>
+      <w:pPr>
+        <w:pStyle w:val="Heading2"/>
+      </w:pPr>
+      <w:r>
+        <w:t>Difference between volatility, Implied volatility and VIX</w:t>
+      </w:r>
+    </w:p>
+    <w:p>
+      <w:pPr>
+        <w:pStyle w:val="Heading3"/>
+      </w:pPr>
+      <w:r>
+        <w:t>Volatility</w:t>
+      </w:r>
+    </w:p>
+    <w:p>
+      <w:r>
+        <w:t>A stock fluctuating up and down is said to be volatility</w:t>
+      </w:r>
+    </w:p>
+    <w:p>
+      <w:pPr>
+        <w:pStyle w:val="Heading2"/>
+      </w:pPr>
+      <w:r>
+        <w:t>Increased volatility</w:t>
+      </w:r>
+    </w:p>
+    <w:p>
+      <w:r>
+        <w:t>If a stock is fluctuating at a higher range than it does on a normal level, then it is said to be of having increased volatility</w:t>
+      </w:r>
+    </w:p>
+    <w:p>
+      <w:pPr>
+        <w:pStyle w:val="Heading2"/>
+      </w:pPr>
+      <w:r>
+        <w:t>Implied volatility</w:t>
+      </w:r>
+    </w:p>
+    <w:p>
+      <w:r>
+        <w:t>The volatility of the options, it helps in deciding option premiums</w:t>
+      </w:r>
+    </w:p>
+    <w:p>
+      <w:pPr>
+        <w:pStyle w:val="Heading2"/>
+      </w:pPr>
+      <w:r>
+        <w:t>VIX</w:t>
+      </w:r>
+    </w:p>
+    <w:p>
+      <w:r>
+        <w:t>An index which is obtained based on calculations of Implied Volatility of nifty 50 options</w:t>
+      </w:r>
+    </w:p>
+    <w:p>
+      <w:pPr>
+        <w:pStyle w:val="Heading3"/>
+      </w:pPr>
+      <w:r>
+        <w:lastRenderedPageBreak/>
+        <w:t>How to understand what does VIX value mean</w:t>
+      </w:r>
+    </w:p>
+    <w:p>
+      <w:r>
+        <w:t>If VIX is 60, It means in the next 12 months,</w:t>
+      </w:r>
+      <w:r>
+        <w:t xml:space="preserve"> </w:t>
+      </w:r>
+      <w:r>
+        <w:t>nifty has the chance of going 60% up or down</w:t>
+      </w:r>
+    </w:p>
+    <w:p>
+      <w:pPr>
+        <w:pStyle w:val="Heading3"/>
+      </w:pPr>
+      <w:r>
+        <w:t>What happens in range boundedness and what happens in uncertainty</w:t>
+      </w:r>
+    </w:p>
+    <w:p>
+      <w:pPr>
+        <w:rPr>
+          <w:b/>
+          <w:bCs/>
+        </w:rPr>
+      </w:pPr>
+      <w:r>
+        <w:rPr>
+          <w:b/>
+          <w:bCs/>
+        </w:rPr>
+        <w:t>When there is a range boundedness, sellers will be active</w:t>
+      </w:r>
+      <w:r>
+        <w:rPr>
+          <w:b/>
+          <w:bCs/>
+        </w:rPr>
+        <w:t>, if there is no idea of what might happen, then buyers will be active.</w:t>
+      </w:r>
+    </w:p>
+    <w:p>
+      <w:pPr>
+        <w:pStyle w:val="Heading3"/>
+      </w:pPr>
+      <w:r>
+        <w:t xml:space="preserve">When does </w:t>
+      </w:r>
+      <w:proofErr w:type="gramStart"/>
+      <w:r>
+        <w:t>implied</w:t>
+      </w:r>
+      <w:proofErr w:type="gramEnd"/>
+      <w:r>
+        <w:t xml:space="preserve"> volatility increase</w:t>
+      </w:r>
+    </w:p>
+    <w:p>
+      <w:pPr>
+        <w:rPr>
+          <w:b/>
+          <w:bCs/>
+        </w:rPr>
+      </w:pPr>
+      <w:r>
+        <w:t xml:space="preserve">It increases when option prices deviate from normal prices and </w:t>
+      </w:r>
+      <w:r>
+        <w:rPr>
+          <w:b/>
+          <w:bCs/>
+        </w:rPr>
+        <w:t>move towards higher prices</w:t>
+      </w:r>
+    </w:p>
+    <w:p>
+      <w:r>
+        <w:t xml:space="preserve">This is applicable to both call and put options, to elaborate </w:t>
+      </w:r>
+    </w:p>
+    <w:p>
+      <w:pPr>
+        <w:pStyle w:val="ListParagraph"/>
+        <w:numPr>
+          <w:ilvl w:val="0"/>
+          <w:numId w:val="23"/>
+        </w:numPr>
+      </w:pPr>
+      <w:r>
+        <w:t xml:space="preserve">if panic increases -&gt; number of sellers increase -&gt; </w:t>
+      </w:r>
+      <w:proofErr w:type="spellStart"/>
+      <w:r>
+        <w:t>vix</w:t>
+      </w:r>
+      <w:proofErr w:type="spellEnd"/>
+      <w:r>
+        <w:t xml:space="preserve"> increases</w:t>
+      </w:r>
+    </w:p>
+    <w:p>
+      <w:pPr>
+        <w:pStyle w:val="ListParagraph"/>
+        <w:numPr>
+          <w:ilvl w:val="0"/>
+          <w:numId w:val="23"/>
+        </w:numPr>
+      </w:pPr>
+      <w:r>
+        <w:t xml:space="preserve">if greed increases -&gt; number of buyers increase -&gt; </w:t>
+      </w:r>
+      <w:proofErr w:type="spellStart"/>
+      <w:r>
+        <w:t>vix</w:t>
+      </w:r>
+      <w:proofErr w:type="spellEnd"/>
+      <w:r>
+        <w:t xml:space="preserve"> increases</w:t>
+      </w:r>
+    </w:p>
+    <w:p>
+      <w:pPr>
+        <w:rPr>
+          <w:b/>
+          <w:bCs/>
+        </w:rPr>
+      </w:pPr>
+      <w:r>
+        <w:t xml:space="preserve">but </w:t>
+      </w:r>
+      <w:r>
+        <w:rPr>
+          <w:b/>
+          <w:bCs/>
+        </w:rPr>
+        <w:t xml:space="preserve">in most of the cases panic and </w:t>
+      </w:r>
+      <w:proofErr w:type="spellStart"/>
+      <w:r>
+        <w:rPr>
+          <w:b/>
+          <w:bCs/>
+        </w:rPr>
+        <w:t>vix</w:t>
+      </w:r>
+      <w:proofErr w:type="spellEnd"/>
+      <w:r>
+        <w:rPr>
+          <w:b/>
+          <w:bCs/>
+        </w:rPr>
+        <w:t xml:space="preserve"> correlation is more than greed and </w:t>
+      </w:r>
+      <w:proofErr w:type="spellStart"/>
+      <w:r>
+        <w:rPr>
+          <w:b/>
+          <w:bCs/>
+        </w:rPr>
+        <w:t>vix</w:t>
+      </w:r>
+      <w:proofErr w:type="spellEnd"/>
+      <w:r>
+        <w:rPr>
+          <w:b/>
+          <w:bCs/>
+        </w:rPr>
+        <w:t xml:space="preserve"> correlation, therefore</w:t>
+      </w:r>
+    </w:p>
+    <w:p>
+      <w:pPr>
+        <w:rPr>
+          <w:b/>
+          <w:bCs/>
+          <w:u w:val="single"/>
+        </w:rPr>
+      </w:pPr>
+      <w:r>
+        <w:rPr>
+          <w:b/>
+          <w:bCs/>
+          <w:u w:val="single"/>
+        </w:rPr>
+        <w:t xml:space="preserve">nifty and </w:t>
+      </w:r>
+      <w:proofErr w:type="spellStart"/>
+      <w:r>
+        <w:rPr>
+          <w:b/>
+          <w:bCs/>
+          <w:u w:val="single"/>
+        </w:rPr>
+        <w:t>vix</w:t>
+      </w:r>
+      <w:proofErr w:type="spellEnd"/>
+      <w:r>
+        <w:rPr>
+          <w:b/>
+          <w:bCs/>
+          <w:u w:val="single"/>
+        </w:rPr>
+        <w:t xml:space="preserve"> have negative correlation</w:t>
+      </w:r>
+    </w:p>
+    <w:p>
+      <w:pPr>
+        <w:pStyle w:val="Heading3"/>
+      </w:pPr>
+      <w:r>
+        <w:t>level of VIX</w:t>
+      </w:r>
+    </w:p>
+    <w:p>
+      <w:proofErr w:type="gramStart"/>
+      <w:r>
+        <w:t>generally</w:t>
+      </w:r>
+      <w:proofErr w:type="gramEnd"/>
+      <w:r>
+        <w:t xml:space="preserve"> VIX falls between the level of 12 to 20 when there is no volatility</w:t>
+      </w:r>
+    </w:p>
+    <w:p>
+      <w:r>
+        <w:t>if VIX crosses level 40, then the event that is happening is a big one</w:t>
+      </w:r>
+    </w:p>
+    <w:p>
+      <w:pPr>
+        <w:pStyle w:val="Heading3"/>
+      </w:pPr>
+      <w:r>
+        <w:t>how should investor understand VIX</w:t>
+      </w:r>
+    </w:p>
+    <w:p>
+      <w:pPr>
+        <w:rPr>
+          <w:b/>
+          <w:bCs/>
+        </w:rPr>
+      </w:pPr>
+      <w:r>
+        <w:t xml:space="preserve">if market is high and </w:t>
+      </w:r>
+      <w:proofErr w:type="spellStart"/>
+      <w:r>
+        <w:t>vix</w:t>
+      </w:r>
+      <w:proofErr w:type="spellEnd"/>
+      <w:r>
+        <w:t xml:space="preserve"> is high, or if market is low and </w:t>
+      </w:r>
+      <w:proofErr w:type="spellStart"/>
+      <w:r>
+        <w:t>vix</w:t>
+      </w:r>
+      <w:proofErr w:type="spellEnd"/>
+      <w:r>
+        <w:t xml:space="preserve"> is high, then it means that the present move in stock market is because of some external conditions, and there are </w:t>
+      </w:r>
+      <w:r>
+        <w:rPr>
+          <w:b/>
+          <w:bCs/>
+        </w:rPr>
+        <w:t>very high (not 100% sure, but majorly yes) chances of this move coming back to its normal range and settle</w:t>
+      </w:r>
+    </w:p>
+    <w:p>
+      <w:pPr>
+        <w:pStyle w:val="Heading3"/>
+      </w:pPr>
+      <w:r>
+        <w:t>how should trader understand VIX</w:t>
+      </w:r>
+    </w:p>
+    <w:p>
+      <w:r>
+        <w:t>for intraday</w:t>
+      </w:r>
+      <w:r>
+        <w:t xml:space="preserve"> in equity</w:t>
+      </w:r>
+      <w:r>
+        <w:t>-</w:t>
+      </w:r>
+      <w:r>
+        <w:t xml:space="preserve">if VIX is high, then we should be having big SL as, </w:t>
+      </w:r>
+      <w:proofErr w:type="gramStart"/>
+      <w:r>
+        <w:t>The</w:t>
+      </w:r>
+      <w:proofErr w:type="gramEnd"/>
+      <w:r>
+        <w:t xml:space="preserve"> volatility is high, there is a high chance of SL being hit</w:t>
+      </w:r>
+    </w:p>
+    <w:p>
+      <w:r>
+        <w:t>for swing traders</w:t>
+      </w:r>
+      <w:r>
+        <w:t xml:space="preserve"> (mostly in equity)</w:t>
+      </w:r>
+      <w:r>
+        <w:t xml:space="preserve">- VIX does have a </w:t>
+      </w:r>
+      <w:r>
+        <w:rPr>
+          <w:b/>
+          <w:bCs/>
+        </w:rPr>
+        <w:t>minute impact</w:t>
+      </w:r>
+      <w:r>
+        <w:t xml:space="preserve"> on SL, because Swing traders give most importance to SL, as SL will be in their mind</w:t>
+      </w:r>
+    </w:p>
+    <w:p>
+      <w:r>
+        <w:t>#</w:t>
+      </w:r>
+      <w:proofErr w:type="gramStart"/>
+      <w:r>
+        <w:t>need</w:t>
+      </w:r>
+      <w:proofErr w:type="gramEnd"/>
+      <w:r>
+        <w:t>_clarity on below example</w:t>
+      </w:r>
+    </w:p>
+    <w:p>
+      <w:r>
+        <w:t xml:space="preserve">for option day trading </w:t>
+      </w:r>
+      <w:r>
+        <w:t>– when IV increases Premium Increases, when you are buying options in high IV scenario, then it is always suggested to book profits (and maybe! wait for other opportunities in options), because if the market is down 1000 points and you bought a put (</w:t>
+      </w:r>
+      <w:r>
+        <w:rPr>
+          <w:b/>
+          <w:bCs/>
+        </w:rPr>
+        <w:t>you are playing along the market scenario, if market rose, you might have bought call</w:t>
+      </w:r>
+      <w:r>
+        <w:t>) at an increased premium and if market moves slightly in your favour</w:t>
+      </w:r>
+      <w:r>
+        <w:t xml:space="preserve"> i.e., 50 points down,</w:t>
+      </w:r>
+      <w:r>
+        <w:t xml:space="preserve"> if</w:t>
+      </w:r>
+      <w:r>
+        <w:t xml:space="preserve"> your premium </w:t>
+      </w:r>
+      <w:r>
+        <w:t>is not</w:t>
+      </w:r>
+      <w:r>
+        <w:t xml:space="preserve"> increased and that shows weakness in the direction (downfall of 50 points when there is high IV is a weakness I presume) there are chances that IV cools off, which might lead to movement in opposite direction of your favour</w:t>
+      </w:r>
+    </w:p>
+    <w:p>
+      <w:r>
+        <w:t>should trade in high VIX scenarios only if you have high conviction</w:t>
+      </w:r>
+    </w:p>
+    <w:p>
+      <w:pPr>
+        <w:pStyle w:val="Heading1"/>
+      </w:pPr>
       <w:r>
         <w:t>What should we understand before we</w:t>
       </w:r>
@@ -11530,50 +13409,75 @@
       <w:r>
         <w:t xml:space="preserve">Link: </w:t>
       </w:r>
-      <w:hyperlink r:id="rId14" w:history="1">
+      <w:hyperlink r:id="rId15" w:history="1">
         <w:r>
           <w:rPr>
             <w:rStyle w:val="Hyperlink"/>
           </w:rPr>
-          <w:t>https://www.youtube.com/watch?v=b7f0Ih1NbRE&amp;list=PL_Bj8MwxMrhpO3liO_QRS3Kl5SDnMPINs&amp;index=7&amp;t=2s&amp;ab_channel=DAYTRADER%E0%B0%A4%E0%B1%86%E0%B0%B2%E0%B1%81%E0%B0%97%E0%B1%812.0</w:t>
+          <w:t>https://www.youtube.com/watch?v=b7f0Ih1NbRE&amp;list=PL_Bj8MwxMrhpO3liO_QRS3Kl5SDnMPINs</w:t>
+        </w:r>
+        <w:r>
+          <w:rPr>
+            <w:rStyle w:val="Hyperlink"/>
+          </w:rPr>
+          <w:lastRenderedPageBreak/>
+          <w:t>&amp;index=7&amp;t=2s&amp;ab_channel=DAYTRADER%E0%B0%A4%E0%B1%86%E0%B0%B2%E0%B1%81%E0%B0%97%E0%B1%812.0</w:t>
         </w:r>
       </w:hyperlink>
     </w:p>
     <w:p>
+      <w:r>
+        <w:t xml:space="preserve">Revanth bro said that (by seeing chart- which chart exactly? Future chart or underlying scrip chart) it is easy to place target and stop loss for future contracts easily, I don’t know how please explain </w:t>
+      </w:r>
       <w:proofErr w:type="spellStart"/>
-      <w:r>
-        <w:t>Revanth</w:t>
+      <w:proofErr w:type="gramStart"/>
+      <w:r>
+        <w:t>MR.satya</w:t>
       </w:r>
       <w:proofErr w:type="spellEnd"/>
-      <w:r>
-        <w:t xml:space="preserve"> bro said that (by seeing chart- which chart exactly? Future chart or underlying scrip chart) it is easy to place target and stop loss for future contracts easily, I don’t know how please explain </w:t>
+      <w:proofErr w:type="gramEnd"/>
+      <w:r>
+        <w:t xml:space="preserve"> </w:t>
+      </w:r>
+      <w:r>
+        <w:rPr>
+          <w:lang w:val="en-US"/>
+        </w:rPr>
+        <w:t>#need_clarity</w:t>
+      </w:r>
+    </w:p>
+    <w:p>
+      <w:r>
+        <w:t xml:space="preserve">To analyse option contracts price movement </w:t>
+      </w:r>
+      <w:proofErr w:type="gramStart"/>
+      <w:r>
+        <w:t>and also</w:t>
+      </w:r>
+      <w:proofErr w:type="gramEnd"/>
+      <w:r>
+        <w:t xml:space="preserve"> to keep target and SL for </w:t>
+      </w:r>
+      <w:r>
+        <w:t xml:space="preserve">the option contracts we deal with, we need to know option </w:t>
       </w:r>
       <w:proofErr w:type="spellStart"/>
       <w:r>
-        <w:t>MR.satya</w:t>
+        <w:t>greeks</w:t>
       </w:r>
       <w:proofErr w:type="spellEnd"/>
-      <w:r>
-        <w:t xml:space="preserve"> </w:t>
-      </w:r>
-      <w:r>
-        <w:rPr>
-          <w:lang w:val="en-US"/>
-        </w:rPr>
-        <w:t>#need_clarity</w:t>
-      </w:r>
-    </w:p>
-    <w:p>
-      <w:r>
-        <w:t xml:space="preserve">To analyse option contracts price movement and also to keep target and SL for </w:t>
-      </w:r>
-      <w:r>
-        <w:t>the option contracts we deal with, we need to know option greeks</w:t>
-      </w:r>
-    </w:p>
-    <w:p>
-      <w:r>
-        <w:t>Option greeks are the 5 symbols which act as variables in the price movement of option contracts</w:t>
+    </w:p>
+    <w:p>
+      <w:r>
+        <w:t xml:space="preserve">Option </w:t>
+      </w:r>
+      <w:proofErr w:type="spellStart"/>
+      <w:r>
+        <w:t>greeks</w:t>
+      </w:r>
+      <w:proofErr w:type="spellEnd"/>
+      <w:r>
+        <w:t xml:space="preserve"> are the 5 symbols which act as variables in the price movement of option contracts</w:t>
       </w:r>
     </w:p>
     <w:p>
@@ -11630,9 +13534,11 @@
           <w:numId w:val="17"/>
         </w:numPr>
       </w:pPr>
+      <w:proofErr w:type="spellStart"/>
       <w:r>
         <w:t>vega</w:t>
       </w:r>
+      <w:proofErr w:type="spellEnd"/>
     </w:p>
     <w:p>
       <w:pPr>
@@ -11643,7 +13549,6 @@
         </w:numPr>
       </w:pPr>
       <w:r>
-        <w:lastRenderedPageBreak/>
         <w:t>Rho</w:t>
       </w:r>
     </w:p>
@@ -11721,7 +13626,15 @@
     <w:p/>
     <w:p>
       <w:r>
-        <w:t>Brokers and other resources displaying option greeks information</w:t>
+        <w:t xml:space="preserve">Brokers and other resources displaying option </w:t>
+      </w:r>
+      <w:proofErr w:type="spellStart"/>
+      <w:r>
+        <w:t>greeks</w:t>
+      </w:r>
+      <w:proofErr w:type="spellEnd"/>
+      <w:r>
+        <w:t xml:space="preserve"> information</w:t>
       </w:r>
     </w:p>
     <w:p>
@@ -11784,12 +13697,24 @@
       <w:pPr>
         <w:pStyle w:val="Heading2"/>
       </w:pPr>
-      <w:r>
-        <w:t>Lets understand delta, theta</w:t>
-      </w:r>
-      <w:r>
-        <w:t>, vega</w:t>
-      </w:r>
+      <w:proofErr w:type="spellStart"/>
+      <w:proofErr w:type="gramStart"/>
+      <w:r>
+        <w:t>Lets</w:t>
+      </w:r>
+      <w:proofErr w:type="spellEnd"/>
+      <w:proofErr w:type="gramEnd"/>
+      <w:r>
+        <w:t xml:space="preserve"> understand delta, theta</w:t>
+      </w:r>
+      <w:r>
+        <w:t xml:space="preserve">, </w:t>
+      </w:r>
+      <w:proofErr w:type="spellStart"/>
+      <w:r>
+        <w:t>vega</w:t>
+      </w:r>
+      <w:proofErr w:type="spellEnd"/>
       <w:r>
         <w:t xml:space="preserve"> with an</w:t>
       </w:r>
@@ -11819,745 +13744,15 @@
     </w:p>
     <w:p>
       <w:r>
+        <w:rPr>
+          <w:noProof/>
+        </w:rPr>
+        <w:lastRenderedPageBreak/>
         <w:drawing>
           <wp:inline distT="0" distB="0" distL="0" distR="0" wp14:anchorId="2C68230E" wp14:editId="32159A44">
             <wp:extent cx="3172268" cy="3658111"/>
             <wp:effectExtent l="0" t="0" r="9525" b="0"/>
             <wp:docPr id="8" name="Picture 8"/>
-            <wp:cNvGraphicFramePr>
-              <a:graphicFrameLocks xmlns:a="http://schemas.openxmlformats.org/drawingml/2006/main" noChangeAspect="1"/>
-            </wp:cNvGraphicFramePr>
-            <a:graphic xmlns:a="http://schemas.openxmlformats.org/drawingml/2006/main">
-              <a:graphicData uri="http://schemas.openxmlformats.org/drawingml/2006/picture">
-                <pic:pic xmlns:pic="http://schemas.openxmlformats.org/drawingml/2006/picture">
-                  <pic:nvPicPr>
-                    <pic:cNvPr id="1" name=""/>
-                    <pic:cNvPicPr/>
-                  </pic:nvPicPr>
-                  <pic:blipFill>
-                    <a:blip r:embed="rId15"/>
-                    <a:stretch>
-                      <a:fillRect/>
-                    </a:stretch>
-                  </pic:blipFill>
-                  <pic:spPr>
-                    <a:xfrm>
-                      <a:off x="0" y="0"/>
-                      <a:ext cx="3172268" cy="3658111"/>
-                    </a:xfrm>
-                    <a:prstGeom prst="rect">
-                      <a:avLst/>
-                    </a:prstGeom>
-                  </pic:spPr>
-                </pic:pic>
-              </a:graphicData>
-            </a:graphic>
-          </wp:inline>
-        </w:drawing>
-      </w:r>
-    </w:p>
-    <w:p>
-      <w:r>
-        <w:t xml:space="preserve">Ex: </w:t>
-      </w:r>
-      <w:proofErr w:type="spellStart"/>
-      <w:r>
-        <w:t>lets</w:t>
-      </w:r>
-      <w:proofErr w:type="spellEnd"/>
-      <w:r>
-        <w:t xml:space="preserve"> take </w:t>
-      </w:r>
-      <w:r>
-        <w:rPr>
-          <w:b/>
-          <w:bCs/>
-        </w:rPr>
-        <w:t xml:space="preserve">tatamotors </w:t>
-      </w:r>
-      <w:r>
-        <w:rPr>
-          <w:b/>
-          <w:bCs/>
-        </w:rPr>
-        <w:t xml:space="preserve">option </w:t>
-      </w:r>
-      <w:r>
-        <w:rPr>
-          <w:b/>
-          <w:bCs/>
-        </w:rPr>
-        <w:t>contract 300 ce</w:t>
-      </w:r>
-      <w:r>
-        <w:rPr>
-          <w:b/>
-          <w:bCs/>
-        </w:rPr>
-        <w:t xml:space="preserve"> trading with 12 premium</w:t>
-      </w:r>
-      <w:r>
-        <w:t xml:space="preserve">, at the time of this example that </w:t>
-      </w:r>
-      <w:r>
-        <w:rPr>
-          <w:b/>
-          <w:bCs/>
-        </w:rPr>
-        <w:t>tatamotors share price</w:t>
-      </w:r>
-      <w:r>
-        <w:t xml:space="preserve"> is 305</w:t>
-      </w:r>
-    </w:p>
-    <w:p>
-      <w:pPr>
-        <w:pStyle w:val="Heading3"/>
-      </w:pPr>
-      <w:r>
-        <w:t>delta</w:t>
-      </w:r>
-    </w:p>
-    <w:p>
-      <w:r>
-        <w:t xml:space="preserve">let’s say </w:t>
-      </w:r>
-      <w:r>
-        <w:t>Delta value</w:t>
-      </w:r>
-      <w:r>
-        <w:t xml:space="preserve"> for this example</w:t>
-      </w:r>
-      <w:r>
-        <w:t xml:space="preserve"> is 0.7090</w:t>
-      </w:r>
-    </w:p>
-    <w:p>
-      <w:pPr>
-        <w:rPr>
-          <w:b/>
-          <w:bCs/>
-        </w:rPr>
-      </w:pPr>
-      <w:r>
-        <w:t xml:space="preserve">For every one rupee increase in </w:t>
-      </w:r>
-      <w:r>
-        <w:rPr>
-          <w:b/>
-          <w:bCs/>
-        </w:rPr>
-        <w:t>tatamotors share price</w:t>
-      </w:r>
-      <w:r>
-        <w:t xml:space="preserve"> (i.e., 305 to 306) </w:t>
-      </w:r>
-      <w:r>
-        <w:rPr>
-          <w:b/>
-          <w:bCs/>
-        </w:rPr>
-        <w:t>tata</w:t>
-      </w:r>
-      <w:r>
-        <w:t xml:space="preserve"> </w:t>
-      </w:r>
-      <w:r>
-        <w:rPr>
-          <w:b/>
-          <w:bCs/>
-        </w:rPr>
-        <w:t>motors option contract 300 ce increases by 0.7090</w:t>
-      </w:r>
-      <w:r>
-        <w:rPr>
-          <w:b/>
-          <w:bCs/>
-        </w:rPr>
-        <w:t xml:space="preserve"> (</w:t>
-      </w:r>
-      <w:r>
-        <w:rPr>
-          <w:b/>
-          <w:bCs/>
-        </w:rPr>
-        <w:t xml:space="preserve">considering that, </w:t>
-      </w:r>
-      <w:r>
-        <w:rPr>
-          <w:b/>
-          <w:bCs/>
-        </w:rPr>
-        <w:t>if we ignore all other factors and options)</w:t>
-      </w:r>
-    </w:p>
-    <w:p>
-      <w:pPr>
-        <w:pStyle w:val="Heading3"/>
-      </w:pPr>
-      <w:r>
-        <w:t>Theta</w:t>
-      </w:r>
-    </w:p>
-    <w:p>
-      <w:r>
-        <w:t>Theta represents time value</w:t>
-      </w:r>
-    </w:p>
-    <w:p>
-      <w:r>
-        <w:lastRenderedPageBreak/>
-        <w:t>Let’s say theta value for this example is -0.6</w:t>
-      </w:r>
-    </w:p>
-    <w:p>
-      <w:pPr>
-        <w:rPr>
-          <w:b/>
-          <w:bCs/>
-        </w:rPr>
-      </w:pPr>
-      <w:r>
-        <w:t xml:space="preserve">the tatamotors share price opened at 305, and had many fluctuations and again closed at 305, then the theta value gets added (if theta is negative, it gets </w:t>
-      </w:r>
-      <w:r>
-        <w:t>subtracted</w:t>
-      </w:r>
-      <w:r>
-        <w:t xml:space="preserve">) to the </w:t>
-      </w:r>
-      <w:r>
-        <w:rPr>
-          <w:b/>
-          <w:bCs/>
-        </w:rPr>
-        <w:t xml:space="preserve">tatamotors option contract 300 </w:t>
-      </w:r>
-      <w:proofErr w:type="spellStart"/>
-      <w:r>
-        <w:rPr>
-          <w:b/>
-          <w:bCs/>
-        </w:rPr>
-        <w:t>ce’s</w:t>
-      </w:r>
-      <w:proofErr w:type="spellEnd"/>
-      <w:r>
-        <w:rPr>
-          <w:b/>
-          <w:bCs/>
-        </w:rPr>
-        <w:t xml:space="preserve"> premium</w:t>
-      </w:r>
-    </w:p>
-    <w:p>
-      <w:pPr>
-        <w:rPr>
-          <w:b/>
-          <w:bCs/>
-        </w:rPr>
-      </w:pPr>
-      <w:r>
-        <w:rPr>
-          <w:b/>
-          <w:bCs/>
-        </w:rPr>
-        <w:t>i.e., 12-0.6 = 11.4</w:t>
-      </w:r>
-    </w:p>
-    <w:p>
-      <w:pPr>
-        <w:pStyle w:val="Heading3"/>
-      </w:pPr>
-      <w:bookmarkStart w:id="3" w:name="_vega"/>
-      <w:bookmarkEnd w:id="3"/>
-      <w:r>
-        <w:t>vega</w:t>
-      </w:r>
-    </w:p>
-    <w:p>
-      <w:r>
-        <w:t xml:space="preserve">the movement in </w:t>
-      </w:r>
-      <w:r>
-        <w:rPr>
-          <w:b/>
-          <w:bCs/>
-        </w:rPr>
-        <w:t>vega is directly proportional</w:t>
-      </w:r>
-      <w:r>
-        <w:t xml:space="preserve"> to </w:t>
-      </w:r>
-      <w:r>
-        <w:rPr>
-          <w:b/>
-          <w:bCs/>
-        </w:rPr>
-        <w:t>Implied Volatility</w:t>
-      </w:r>
-      <w:r>
-        <w:t xml:space="preserve"> (It is also seen in option chain data by NSE website)</w:t>
-      </w:r>
-    </w:p>
-    <w:p>
-      <w:pPr>
-        <w:rPr>
-          <w:b/>
-          <w:bCs/>
-        </w:rPr>
-      </w:pPr>
-      <w:r>
-        <w:rPr>
-          <w:b/>
-          <w:bCs/>
-        </w:rPr>
-        <w:t xml:space="preserve">implied volatility- is it important? How is it related to </w:t>
-      </w:r>
-      <w:proofErr w:type="spellStart"/>
-      <w:r>
-        <w:rPr>
-          <w:b/>
-          <w:bCs/>
-        </w:rPr>
-        <w:t>vix</w:t>
-      </w:r>
-      <w:proofErr w:type="spellEnd"/>
-      <w:r>
-        <w:rPr>
-          <w:b/>
-          <w:bCs/>
-        </w:rPr>
-        <w:t>?</w:t>
-      </w:r>
-    </w:p>
-    <w:p>
-      <w:pPr>
-        <w:rPr>
-          <w:b/>
-          <w:bCs/>
-        </w:rPr>
-      </w:pPr>
-      <w:r>
-        <w:rPr>
-          <w:b/>
-          <w:bCs/>
-        </w:rPr>
-        <w:t xml:space="preserve">Do we need to be seeing video on VIX by </w:t>
-      </w:r>
-      <w:proofErr w:type="spellStart"/>
-      <w:r>
-        <w:rPr>
-          <w:b/>
-          <w:bCs/>
-        </w:rPr>
-        <w:t>revanth</w:t>
-      </w:r>
-      <w:proofErr w:type="spellEnd"/>
-      <w:r>
-        <w:rPr>
-          <w:b/>
-          <w:bCs/>
-        </w:rPr>
-        <w:t xml:space="preserve"> brothers?</w:t>
-      </w:r>
-      <w:r>
-        <w:rPr>
-          <w:b/>
-          <w:bCs/>
-        </w:rPr>
-        <w:t xml:space="preserve"> </w:t>
-      </w:r>
-      <w:r>
-        <w:rPr>
-          <w:lang w:val="en-US"/>
-        </w:rPr>
-        <w:t>#need_clarity</w:t>
-      </w:r>
-    </w:p>
-    <w:p>
-      <w:r>
-        <w:t xml:space="preserve">Let’s say vega value for this example is 0.2 </w:t>
-      </w:r>
-    </w:p>
-    <w:p>
-      <w:r>
-        <w:t xml:space="preserve">for every increase 1% of IV, </w:t>
-      </w:r>
-      <w:r>
-        <w:rPr>
-          <w:b/>
-          <w:bCs/>
-        </w:rPr>
-        <w:t xml:space="preserve">tatamotors option contract 300 </w:t>
-      </w:r>
-      <w:proofErr w:type="spellStart"/>
-      <w:r>
-        <w:rPr>
-          <w:b/>
-          <w:bCs/>
-        </w:rPr>
-        <w:t>ce’s</w:t>
-      </w:r>
-      <w:proofErr w:type="spellEnd"/>
-      <w:r>
-        <w:rPr>
-          <w:b/>
-          <w:bCs/>
-        </w:rPr>
-        <w:t xml:space="preserve"> premium </w:t>
-      </w:r>
-      <w:r>
-        <w:t>increases by 0.2</w:t>
-      </w:r>
-    </w:p>
-    <w:p>
-      <w:pPr>
-        <w:pStyle w:val="Heading3"/>
-      </w:pPr>
-      <w:r>
-        <w:t>rho</w:t>
-      </w:r>
-    </w:p>
-    <w:p>
-      <w:r>
-        <w:t xml:space="preserve">the movement in </w:t>
-      </w:r>
-      <w:r>
-        <w:rPr>
-          <w:b/>
-          <w:bCs/>
-        </w:rPr>
-        <w:t>rho</w:t>
-      </w:r>
-      <w:r>
-        <w:rPr>
-          <w:b/>
-          <w:bCs/>
-        </w:rPr>
-        <w:t xml:space="preserve"> is directly proportional</w:t>
-      </w:r>
-      <w:r>
-        <w:t xml:space="preserve"> to </w:t>
-      </w:r>
-      <w:r>
-        <w:rPr>
-          <w:b/>
-          <w:bCs/>
-        </w:rPr>
-        <w:t>interest rates</w:t>
-      </w:r>
-      <w:r>
-        <w:t xml:space="preserve"> (It is also seen in option chain data by NSE website)</w:t>
-      </w:r>
-    </w:p>
-    <w:p>
-      <w:r>
-        <w:t>Let’s say rho value for this example is 0.3</w:t>
-      </w:r>
-    </w:p>
-    <w:p>
-      <w:r>
-        <w:t xml:space="preserve">for every increase 1% of interest rate, </w:t>
-      </w:r>
-      <w:r>
-        <w:rPr>
-          <w:b/>
-          <w:bCs/>
-        </w:rPr>
-        <w:t xml:space="preserve">tatamotors option contract 300 </w:t>
-      </w:r>
-      <w:proofErr w:type="spellStart"/>
-      <w:r>
-        <w:rPr>
-          <w:b/>
-          <w:bCs/>
-        </w:rPr>
-        <w:t>ce’s</w:t>
-      </w:r>
-      <w:proofErr w:type="spellEnd"/>
-      <w:r>
-        <w:rPr>
-          <w:b/>
-          <w:bCs/>
-        </w:rPr>
-        <w:t xml:space="preserve"> premium </w:t>
-      </w:r>
-      <w:r>
-        <w:t>increases by 0.3</w:t>
-      </w:r>
-    </w:p>
-    <w:p>
-      <w:pPr>
-        <w:rPr>
-          <w:b/>
-          <w:bCs/>
-        </w:rPr>
-      </w:pPr>
-      <w:r>
-        <w:rPr>
-          <w:b/>
-          <w:bCs/>
-        </w:rPr>
-        <w:t>rho can be neglected because, interest rates don’t go up</w:t>
-      </w:r>
-      <w:r>
-        <w:rPr>
-          <w:b/>
-          <w:bCs/>
-        </w:rPr>
-        <w:t>/down</w:t>
-      </w:r>
-      <w:r>
-        <w:rPr>
-          <w:b/>
-          <w:bCs/>
-        </w:rPr>
-        <w:t xml:space="preserve"> that frequently</w:t>
-      </w:r>
-    </w:p>
-    <w:p>
-      <w:pPr>
-        <w:pStyle w:val="Heading2"/>
-      </w:pPr>
-      <w:r>
-        <w:t>detailed explanation of option greeks</w:t>
-      </w:r>
-    </w:p>
-    <w:p>
-      <w:pPr>
-        <w:pStyle w:val="Heading2"/>
-      </w:pPr>
-      <w:r>
-        <w:t>delta</w:t>
-      </w:r>
-    </w:p>
-    <w:p>
-      <w:r>
-        <w:t xml:space="preserve">delta is </w:t>
-      </w:r>
-      <w:r>
-        <w:rPr>
-          <w:b/>
-          <w:bCs/>
-        </w:rPr>
-        <w:t>important</w:t>
-      </w:r>
-      <w:r>
-        <w:rPr>
-          <w:b/>
-          <w:bCs/>
-        </w:rPr>
-        <w:t xml:space="preserve"> </w:t>
-      </w:r>
-      <w:r>
-        <w:t>in having success of Option trading</w:t>
-      </w:r>
-      <w:r>
-        <w:rPr>
-          <w:b/>
-          <w:bCs/>
-        </w:rPr>
-        <w:t xml:space="preserve">, </w:t>
-      </w:r>
-      <w:r>
-        <w:t>so to implement an option strategy correctly, you need a good understanding of delta</w:t>
-      </w:r>
-    </w:p>
-    <w:p>
-      <w:r>
-        <w:t>example:</w:t>
-      </w:r>
-    </w:p>
-    <w:p>
-      <w:r>
-        <w:t>let’s say the stock price is 300, and call option contract of that stock 300CE is trading at 5 premium, its delta value is 0.5, the stock price moved by 10 rupees, the call option contract price will be with the formula</w:t>
-      </w:r>
-    </w:p>
-    <w:p>
-      <w:r>
-        <w:t>updated premium price = existing premium + (delta * price movement)</w:t>
-      </w:r>
-    </w:p>
-    <w:p>
-      <w:r>
-        <w:t>updated premium price = 5 + (0.5*10) = 10</w:t>
-      </w:r>
-    </w:p>
-    <w:p>
-      <w:pPr>
-        <w:pStyle w:val="Heading3"/>
-      </w:pPr>
-      <w:r>
-        <w:t>4 types of cases involved from a buyer’s POV (point of view)</w:t>
-      </w:r>
-    </w:p>
-    <w:p>
-      <w:pPr>
-        <w:pStyle w:val="ListParagraph"/>
-        <w:numPr>
-          <w:ilvl w:val="0"/>
-          <w:numId w:val="19"/>
-        </w:numPr>
-      </w:pPr>
-      <w:r>
-        <w:t>Moving in the direction of call buyer (a person buys call if he thinks the price is going to go up)</w:t>
-      </w:r>
-    </w:p>
-    <w:p>
-      <w:pPr>
-        <w:pStyle w:val="ListParagraph"/>
-        <w:numPr>
-          <w:ilvl w:val="1"/>
-          <w:numId w:val="19"/>
-        </w:numPr>
-      </w:pPr>
-      <w:r>
-        <w:t>updated premium price (will be higher than existing premium) = existing premium + (delta * price movement)</w:t>
-      </w:r>
-    </w:p>
-    <w:p>
-      <w:pPr>
-        <w:pStyle w:val="ListParagraph"/>
-        <w:numPr>
-          <w:ilvl w:val="0"/>
-          <w:numId w:val="19"/>
-        </w:numPr>
-      </w:pPr>
-      <w:r>
-        <w:t>Moving in the opposite direction of call buyer (a person buys call if he thinks the price is going to go up)</w:t>
-      </w:r>
-    </w:p>
-    <w:p>
-      <w:pPr>
-        <w:pStyle w:val="ListParagraph"/>
-        <w:numPr>
-          <w:ilvl w:val="1"/>
-          <w:numId w:val="19"/>
-        </w:numPr>
-      </w:pPr>
-      <w:r>
-        <w:t>updated premium price (will be lower than existing premium) = existing premium - (delta * price movement)</w:t>
-      </w:r>
-    </w:p>
-    <w:p>
-      <w:pPr>
-        <w:pStyle w:val="ListParagraph"/>
-        <w:numPr>
-          <w:ilvl w:val="0"/>
-          <w:numId w:val="19"/>
-        </w:numPr>
-      </w:pPr>
-      <w:r>
-        <w:lastRenderedPageBreak/>
-        <w:t>Moving in the direction of put buyer (a person buys put if he thinks the price is going to go down)</w:t>
-      </w:r>
-    </w:p>
-    <w:p>
-      <w:pPr>
-        <w:pStyle w:val="ListParagraph"/>
-        <w:numPr>
-          <w:ilvl w:val="1"/>
-          <w:numId w:val="19"/>
-        </w:numPr>
-      </w:pPr>
-      <w:r>
-        <w:t>updated premium price</w:t>
-      </w:r>
-      <w:r>
-        <w:t xml:space="preserve"> (will be lower than existing premium)</w:t>
-      </w:r>
-      <w:r>
-        <w:t xml:space="preserve"> = existing premium + (delta * price movement)</w:t>
-      </w:r>
-    </w:p>
-    <w:p>
-      <w:pPr>
-        <w:pStyle w:val="ListParagraph"/>
-        <w:numPr>
-          <w:ilvl w:val="0"/>
-          <w:numId w:val="19"/>
-        </w:numPr>
-      </w:pPr>
-      <w:r>
-        <w:t>Moving in the</w:t>
-      </w:r>
-      <w:r>
-        <w:t xml:space="preserve"> </w:t>
-      </w:r>
-      <w:r>
-        <w:t>opposite direction of put buyer (a person buys put if he thinks the price is going to go down)</w:t>
-      </w:r>
-    </w:p>
-    <w:p>
-      <w:pPr>
-        <w:pStyle w:val="ListParagraph"/>
-        <w:numPr>
-          <w:ilvl w:val="1"/>
-          <w:numId w:val="19"/>
-        </w:numPr>
-      </w:pPr>
-      <w:r>
-        <w:t>updated premium price (will be higher than existing premium) = existing premium + (delta * price movement)</w:t>
-      </w:r>
-    </w:p>
-    <w:p/>
-    <w:p>
-      <w:pPr>
-        <w:pStyle w:val="Heading3"/>
-      </w:pPr>
-      <w:r>
-        <w:t>types of cases involved from a seller’s POV</w:t>
-      </w:r>
-    </w:p>
-    <w:p/>
-    <w:p>
-      <w:r>
-        <w:t>cases involved in sellers POV is opposite to the buyers POV (</w:t>
-      </w:r>
-      <w:r>
-        <w:rPr>
-          <w:lang w:val="en-US"/>
-        </w:rPr>
-        <w:t xml:space="preserve">#need_clarity – need to discuss with </w:t>
-      </w:r>
-      <w:proofErr w:type="spellStart"/>
-      <w:r>
-        <w:rPr>
-          <w:lang w:val="en-US"/>
-        </w:rPr>
-        <w:t>chinnodu</w:t>
-      </w:r>
-      <w:proofErr w:type="spellEnd"/>
-      <w:r>
-        <w:rPr>
-          <w:lang w:val="en-US"/>
-        </w:rPr>
-        <w:t xml:space="preserve"> and write formulas for seller scenarios like above</w:t>
-      </w:r>
-      <w:r>
-        <w:t>)</w:t>
-      </w:r>
-    </w:p>
-    <w:p/>
-    <w:p>
-      <w:pPr>
-        <w:pStyle w:val="Heading3"/>
-      </w:pPr>
-      <w:r>
-        <w:t>delta values for call and put options for ATM,ITM,OTM</w:t>
-      </w:r>
-    </w:p>
-    <w:p>
-      <w:r>
-        <w:rPr>
-          <w:noProof/>
-        </w:rPr>
-        <w:drawing>
-          <wp:inline distT="0" distB="0" distL="0" distR="0" wp14:anchorId="72A94268" wp14:editId="361339F4">
-            <wp:extent cx="5731510" cy="2678430"/>
-            <wp:effectExtent l="0" t="0" r="0" b="0"/>
-            <wp:docPr id="7" name="Picture 7"/>
             <wp:cNvGraphicFramePr>
               <a:graphicFrameLocks xmlns:a="http://schemas.openxmlformats.org/drawingml/2006/main" noChangeAspect="1"/>
             </wp:cNvGraphicFramePr>
@@ -12577,7 +13772,7 @@
                   <pic:spPr>
                     <a:xfrm>
                       <a:off x="0" y="0"/>
-                      <a:ext cx="5731510" cy="2678430"/>
+                      <a:ext cx="3172268" cy="3658111"/>
                     </a:xfrm>
                     <a:prstGeom prst="rect">
                       <a:avLst/>
@@ -12590,341 +13785,858 @@
         </w:drawing>
       </w:r>
     </w:p>
+    <w:p>
+      <w:r>
+        <w:t xml:space="preserve">Ex: </w:t>
+      </w:r>
+      <w:proofErr w:type="spellStart"/>
+      <w:r>
+        <w:t>lets</w:t>
+      </w:r>
+      <w:proofErr w:type="spellEnd"/>
+      <w:r>
+        <w:t xml:space="preserve"> take </w:t>
+      </w:r>
+      <w:proofErr w:type="spellStart"/>
+      <w:r>
+        <w:rPr>
+          <w:b/>
+          <w:bCs/>
+        </w:rPr>
+        <w:t>tatamotors</w:t>
+      </w:r>
+      <w:proofErr w:type="spellEnd"/>
+      <w:r>
+        <w:rPr>
+          <w:b/>
+          <w:bCs/>
+        </w:rPr>
+        <w:t xml:space="preserve"> </w:t>
+      </w:r>
+      <w:r>
+        <w:rPr>
+          <w:b/>
+          <w:bCs/>
+        </w:rPr>
+        <w:t xml:space="preserve">option </w:t>
+      </w:r>
+      <w:r>
+        <w:rPr>
+          <w:b/>
+          <w:bCs/>
+        </w:rPr>
+        <w:t xml:space="preserve">contract 300 </w:t>
+      </w:r>
+      <w:proofErr w:type="spellStart"/>
+      <w:r>
+        <w:rPr>
+          <w:b/>
+          <w:bCs/>
+        </w:rPr>
+        <w:t>ce</w:t>
+      </w:r>
+      <w:proofErr w:type="spellEnd"/>
+      <w:r>
+        <w:rPr>
+          <w:b/>
+          <w:bCs/>
+        </w:rPr>
+        <w:t xml:space="preserve"> trading with 12 </w:t>
+      </w:r>
+      <w:proofErr w:type="gramStart"/>
+      <w:r>
+        <w:rPr>
+          <w:b/>
+          <w:bCs/>
+        </w:rPr>
+        <w:t>premium</w:t>
+      </w:r>
+      <w:proofErr w:type="gramEnd"/>
+      <w:r>
+        <w:t xml:space="preserve">, at the time of this example that </w:t>
+      </w:r>
+      <w:proofErr w:type="spellStart"/>
+      <w:r>
+        <w:rPr>
+          <w:b/>
+          <w:bCs/>
+        </w:rPr>
+        <w:t>tatamotors</w:t>
+      </w:r>
+      <w:proofErr w:type="spellEnd"/>
+      <w:r>
+        <w:rPr>
+          <w:b/>
+          <w:bCs/>
+        </w:rPr>
+        <w:t xml:space="preserve"> share price</w:t>
+      </w:r>
+      <w:r>
+        <w:t xml:space="preserve"> is 305</w:t>
+      </w:r>
+    </w:p>
+    <w:p>
+      <w:pPr>
+        <w:pStyle w:val="Heading3"/>
+      </w:pPr>
+      <w:r>
+        <w:t>delta</w:t>
+      </w:r>
+    </w:p>
+    <w:p>
+      <w:r>
+        <w:t xml:space="preserve">let’s say </w:t>
+      </w:r>
+      <w:r>
+        <w:t>Delta value</w:t>
+      </w:r>
+      <w:r>
+        <w:t xml:space="preserve"> for this example</w:t>
+      </w:r>
+      <w:r>
+        <w:t xml:space="preserve"> is 0.7090</w:t>
+      </w:r>
+    </w:p>
+    <w:p>
+      <w:pPr>
+        <w:rPr>
+          <w:b/>
+          <w:bCs/>
+        </w:rPr>
+      </w:pPr>
+      <w:r>
+        <w:t xml:space="preserve">For every one rupee increase in </w:t>
+      </w:r>
+      <w:proofErr w:type="spellStart"/>
+      <w:r>
+        <w:rPr>
+          <w:b/>
+          <w:bCs/>
+        </w:rPr>
+        <w:t>tatamotors</w:t>
+      </w:r>
+      <w:proofErr w:type="spellEnd"/>
+      <w:r>
+        <w:rPr>
+          <w:b/>
+          <w:bCs/>
+        </w:rPr>
+        <w:t xml:space="preserve"> share price</w:t>
+      </w:r>
+      <w:r>
+        <w:t xml:space="preserve"> (i.e., 305 to 306) </w:t>
+      </w:r>
+      <w:r>
+        <w:rPr>
+          <w:b/>
+          <w:bCs/>
+        </w:rPr>
+        <w:t>tata</w:t>
+      </w:r>
+      <w:r>
+        <w:t xml:space="preserve"> </w:t>
+      </w:r>
+      <w:r>
+        <w:rPr>
+          <w:b/>
+          <w:bCs/>
+        </w:rPr>
+        <w:t xml:space="preserve">motors option contract 300 </w:t>
+      </w:r>
+      <w:proofErr w:type="spellStart"/>
+      <w:r>
+        <w:rPr>
+          <w:b/>
+          <w:bCs/>
+        </w:rPr>
+        <w:t>ce</w:t>
+      </w:r>
+      <w:proofErr w:type="spellEnd"/>
+      <w:r>
+        <w:rPr>
+          <w:b/>
+          <w:bCs/>
+        </w:rPr>
+        <w:t xml:space="preserve"> increases by 0.7090</w:t>
+      </w:r>
+      <w:r>
+        <w:rPr>
+          <w:b/>
+          <w:bCs/>
+        </w:rPr>
+        <w:t xml:space="preserve"> (</w:t>
+      </w:r>
+      <w:r>
+        <w:rPr>
+          <w:b/>
+          <w:bCs/>
+        </w:rPr>
+        <w:t xml:space="preserve">considering that, </w:t>
+      </w:r>
+      <w:r>
+        <w:rPr>
+          <w:b/>
+          <w:bCs/>
+        </w:rPr>
+        <w:t>if we ignore all other factors and options)</w:t>
+      </w:r>
+    </w:p>
+    <w:p>
+      <w:pPr>
+        <w:pStyle w:val="Heading3"/>
+      </w:pPr>
+      <w:r>
+        <w:t>Theta</w:t>
+      </w:r>
+    </w:p>
+    <w:p>
+      <w:r>
+        <w:t>Theta represents time value</w:t>
+      </w:r>
+    </w:p>
+    <w:p>
+      <w:r>
+        <w:t>Let’s say theta value for this example is -0.6</w:t>
+      </w:r>
+    </w:p>
+    <w:p>
+      <w:pPr>
+        <w:rPr>
+          <w:b/>
+          <w:bCs/>
+        </w:rPr>
+      </w:pPr>
+      <w:r>
+        <w:t xml:space="preserve">the </w:t>
+      </w:r>
+      <w:proofErr w:type="spellStart"/>
+      <w:r>
+        <w:t>tatamotors</w:t>
+      </w:r>
+      <w:proofErr w:type="spellEnd"/>
+      <w:r>
+        <w:t xml:space="preserve"> share price opened at 305, and had many fluctuations and again closed at 305, then the theta value gets added (if theta is negative, it gets </w:t>
+      </w:r>
+      <w:r>
+        <w:t>subtracted</w:t>
+      </w:r>
+      <w:r>
+        <w:t xml:space="preserve">) to the </w:t>
+      </w:r>
+      <w:proofErr w:type="spellStart"/>
+      <w:r>
+        <w:rPr>
+          <w:b/>
+          <w:bCs/>
+        </w:rPr>
+        <w:t>tatamotors</w:t>
+      </w:r>
+      <w:proofErr w:type="spellEnd"/>
+      <w:r>
+        <w:rPr>
+          <w:b/>
+          <w:bCs/>
+        </w:rPr>
+        <w:t xml:space="preserve"> option contract 300 </w:t>
+      </w:r>
+      <w:proofErr w:type="spellStart"/>
+      <w:r>
+        <w:rPr>
+          <w:b/>
+          <w:bCs/>
+        </w:rPr>
+        <w:t>ce’s</w:t>
+      </w:r>
+      <w:proofErr w:type="spellEnd"/>
+      <w:r>
+        <w:rPr>
+          <w:b/>
+          <w:bCs/>
+        </w:rPr>
+        <w:t xml:space="preserve"> premium</w:t>
+      </w:r>
+    </w:p>
+    <w:p>
+      <w:pPr>
+        <w:rPr>
+          <w:b/>
+          <w:bCs/>
+        </w:rPr>
+      </w:pPr>
+      <w:r>
+        <w:rPr>
+          <w:b/>
+          <w:bCs/>
+        </w:rPr>
+        <w:t>i.e., 12-0.6 = 11.4</w:t>
+      </w:r>
+    </w:p>
+    <w:p>
+      <w:pPr>
+        <w:pStyle w:val="Heading3"/>
+      </w:pPr>
+      <w:bookmarkStart w:id="5" w:name="_vega"/>
+      <w:bookmarkEnd w:id="5"/>
+      <w:proofErr w:type="spellStart"/>
+      <w:r>
+        <w:t>vega</w:t>
+      </w:r>
+      <w:proofErr w:type="spellEnd"/>
+    </w:p>
+    <w:p>
+      <w:r>
+        <w:t xml:space="preserve">the movement in </w:t>
+      </w:r>
+      <w:proofErr w:type="spellStart"/>
+      <w:r>
+        <w:rPr>
+          <w:b/>
+          <w:bCs/>
+        </w:rPr>
+        <w:t>vega</w:t>
+      </w:r>
+      <w:proofErr w:type="spellEnd"/>
+      <w:r>
+        <w:rPr>
+          <w:b/>
+          <w:bCs/>
+        </w:rPr>
+        <w:t xml:space="preserve"> is directly proportional</w:t>
+      </w:r>
+      <w:r>
+        <w:t xml:space="preserve"> to </w:t>
+      </w:r>
+      <w:r>
+        <w:rPr>
+          <w:b/>
+          <w:bCs/>
+        </w:rPr>
+        <w:t>Implied Volatility</w:t>
+      </w:r>
+      <w:r>
+        <w:t xml:space="preserve"> (It is also seen in option chain data by NSE website)</w:t>
+      </w:r>
+    </w:p>
+    <w:p>
+      <w:pPr>
+        <w:rPr>
+          <w:b/>
+          <w:bCs/>
+        </w:rPr>
+      </w:pPr>
+      <w:r>
+        <w:rPr>
+          <w:b/>
+          <w:bCs/>
+        </w:rPr>
+        <w:t xml:space="preserve">implied volatility- is it important? How is it related to </w:t>
+      </w:r>
+      <w:proofErr w:type="spellStart"/>
+      <w:r>
+        <w:rPr>
+          <w:b/>
+          <w:bCs/>
+        </w:rPr>
+        <w:t>vix</w:t>
+      </w:r>
+      <w:proofErr w:type="spellEnd"/>
+      <w:r>
+        <w:rPr>
+          <w:b/>
+          <w:bCs/>
+        </w:rPr>
+        <w:t>?</w:t>
+      </w:r>
+    </w:p>
+    <w:p>
+      <w:pPr>
+        <w:rPr>
+          <w:b/>
+          <w:bCs/>
+        </w:rPr>
+      </w:pPr>
+      <w:r>
+        <w:rPr>
+          <w:b/>
+          <w:bCs/>
+        </w:rPr>
+        <w:t xml:space="preserve">Do we need to be seeing video on VIX by </w:t>
+      </w:r>
+      <w:proofErr w:type="spellStart"/>
+      <w:r>
+        <w:rPr>
+          <w:b/>
+          <w:bCs/>
+        </w:rPr>
+        <w:t>revanth</w:t>
+      </w:r>
+      <w:proofErr w:type="spellEnd"/>
+      <w:r>
+        <w:rPr>
+          <w:b/>
+          <w:bCs/>
+        </w:rPr>
+        <w:t xml:space="preserve"> brothers?</w:t>
+      </w:r>
+      <w:r>
+        <w:rPr>
+          <w:b/>
+          <w:bCs/>
+        </w:rPr>
+        <w:t xml:space="preserve"> </w:t>
+      </w:r>
+      <w:r>
+        <w:rPr>
+          <w:lang w:val="en-US"/>
+        </w:rPr>
+        <w:t>#</w:t>
+      </w:r>
+      <w:proofErr w:type="gramStart"/>
+      <w:r>
+        <w:rPr>
+          <w:lang w:val="en-US"/>
+        </w:rPr>
+        <w:t>need</w:t>
+      </w:r>
+      <w:proofErr w:type="gramEnd"/>
+      <w:r>
+        <w:rPr>
+          <w:lang w:val="en-US"/>
+        </w:rPr>
+        <w:t>_clarity</w:t>
+      </w:r>
+    </w:p>
+    <w:p>
+      <w:r>
+        <w:t xml:space="preserve">Let’s say </w:t>
+      </w:r>
+      <w:proofErr w:type="spellStart"/>
+      <w:r>
+        <w:t>vega</w:t>
+      </w:r>
+      <w:proofErr w:type="spellEnd"/>
+      <w:r>
+        <w:t xml:space="preserve"> value for this example is 0.2 </w:t>
+      </w:r>
+    </w:p>
+    <w:p>
+      <w:r>
+        <w:t xml:space="preserve">for every increase 1% of IV, </w:t>
+      </w:r>
+      <w:proofErr w:type="spellStart"/>
+      <w:r>
+        <w:rPr>
+          <w:b/>
+          <w:bCs/>
+        </w:rPr>
+        <w:t>tatamotors</w:t>
+      </w:r>
+      <w:proofErr w:type="spellEnd"/>
+      <w:r>
+        <w:rPr>
+          <w:b/>
+          <w:bCs/>
+        </w:rPr>
+        <w:t xml:space="preserve"> option contract 300 </w:t>
+      </w:r>
+      <w:proofErr w:type="spellStart"/>
+      <w:r>
+        <w:rPr>
+          <w:b/>
+          <w:bCs/>
+        </w:rPr>
+        <w:t>ce’s</w:t>
+      </w:r>
+      <w:proofErr w:type="spellEnd"/>
+      <w:r>
+        <w:rPr>
+          <w:b/>
+          <w:bCs/>
+        </w:rPr>
+        <w:t xml:space="preserve"> premium </w:t>
+      </w:r>
+      <w:r>
+        <w:t>increases by 0.2</w:t>
+      </w:r>
+    </w:p>
+    <w:p>
+      <w:pPr>
+        <w:pStyle w:val="Heading3"/>
+      </w:pPr>
+      <w:r>
+        <w:lastRenderedPageBreak/>
+        <w:t>rho</w:t>
+      </w:r>
+    </w:p>
+    <w:p>
+      <w:r>
+        <w:t xml:space="preserve">the movement in </w:t>
+      </w:r>
+      <w:r>
+        <w:rPr>
+          <w:b/>
+          <w:bCs/>
+        </w:rPr>
+        <w:t>rho</w:t>
+      </w:r>
+      <w:r>
+        <w:rPr>
+          <w:b/>
+          <w:bCs/>
+        </w:rPr>
+        <w:t xml:space="preserve"> is directly proportional</w:t>
+      </w:r>
+      <w:r>
+        <w:t xml:space="preserve"> to </w:t>
+      </w:r>
+      <w:r>
+        <w:rPr>
+          <w:b/>
+          <w:bCs/>
+        </w:rPr>
+        <w:t>interest rates</w:t>
+      </w:r>
+      <w:r>
+        <w:t xml:space="preserve"> (It is also seen in option chain data by NSE website)</w:t>
+      </w:r>
+    </w:p>
+    <w:p>
+      <w:r>
+        <w:t>Let’s say rho value for this example is 0.3</w:t>
+      </w:r>
+    </w:p>
+    <w:p>
+      <w:r>
+        <w:t xml:space="preserve">for every increase 1% of interest rate, </w:t>
+      </w:r>
+      <w:proofErr w:type="spellStart"/>
+      <w:r>
+        <w:rPr>
+          <w:b/>
+          <w:bCs/>
+        </w:rPr>
+        <w:t>tatamotors</w:t>
+      </w:r>
+      <w:proofErr w:type="spellEnd"/>
+      <w:r>
+        <w:rPr>
+          <w:b/>
+          <w:bCs/>
+        </w:rPr>
+        <w:t xml:space="preserve"> option contract 300 </w:t>
+      </w:r>
+      <w:proofErr w:type="spellStart"/>
+      <w:r>
+        <w:rPr>
+          <w:b/>
+          <w:bCs/>
+        </w:rPr>
+        <w:t>ce’s</w:t>
+      </w:r>
+      <w:proofErr w:type="spellEnd"/>
+      <w:r>
+        <w:rPr>
+          <w:b/>
+          <w:bCs/>
+        </w:rPr>
+        <w:t xml:space="preserve"> premium </w:t>
+      </w:r>
+      <w:r>
+        <w:t>increases by 0.3</w:t>
+      </w:r>
+    </w:p>
+    <w:p>
+      <w:pPr>
+        <w:rPr>
+          <w:b/>
+          <w:bCs/>
+        </w:rPr>
+      </w:pPr>
+      <w:r>
+        <w:rPr>
+          <w:b/>
+          <w:bCs/>
+        </w:rPr>
+        <w:t>rho can be neglected because, interest rates don’t go up</w:t>
+      </w:r>
+      <w:r>
+        <w:rPr>
+          <w:b/>
+          <w:bCs/>
+        </w:rPr>
+        <w:t>/down</w:t>
+      </w:r>
+      <w:r>
+        <w:rPr>
+          <w:b/>
+          <w:bCs/>
+        </w:rPr>
+        <w:t xml:space="preserve"> that frequently</w:t>
+      </w:r>
+    </w:p>
+    <w:p>
+      <w:pPr>
+        <w:pStyle w:val="Heading2"/>
+      </w:pPr>
+      <w:r>
+        <w:t xml:space="preserve">detailed explanation of option </w:t>
+      </w:r>
+      <w:proofErr w:type="spellStart"/>
+      <w:r>
+        <w:t>greeks</w:t>
+      </w:r>
+      <w:proofErr w:type="spellEnd"/>
+    </w:p>
+    <w:p>
+      <w:pPr>
+        <w:pStyle w:val="Heading2"/>
+      </w:pPr>
+      <w:r>
+        <w:t>delta</w:t>
+      </w:r>
+    </w:p>
+    <w:p>
+      <w:r>
+        <w:t xml:space="preserve">delta is </w:t>
+      </w:r>
+      <w:r>
+        <w:rPr>
+          <w:b/>
+          <w:bCs/>
+        </w:rPr>
+        <w:t>important</w:t>
+      </w:r>
+      <w:r>
+        <w:rPr>
+          <w:b/>
+          <w:bCs/>
+        </w:rPr>
+        <w:t xml:space="preserve"> </w:t>
+      </w:r>
+      <w:r>
+        <w:t>in having success of Option trading</w:t>
+      </w:r>
+      <w:r>
+        <w:rPr>
+          <w:b/>
+          <w:bCs/>
+        </w:rPr>
+        <w:t xml:space="preserve">, </w:t>
+      </w:r>
+      <w:r>
+        <w:t>so to implement an option strategy correctly, you need a good understanding of delta</w:t>
+      </w:r>
+    </w:p>
+    <w:p>
+      <w:r>
+        <w:t>example:</w:t>
+      </w:r>
+    </w:p>
+    <w:p>
+      <w:r>
+        <w:t xml:space="preserve">let’s say the stock price is 300, and call option contract of that stock 300CE is trading at 5 </w:t>
+      </w:r>
+      <w:proofErr w:type="gramStart"/>
+      <w:r>
+        <w:t>premium</w:t>
+      </w:r>
+      <w:proofErr w:type="gramEnd"/>
+      <w:r>
+        <w:t>, its delta value is 0.5, the stock price moved by 10 rupees, the call option contract price will be with the formula</w:t>
+      </w:r>
+    </w:p>
+    <w:p>
+      <w:r>
+        <w:t>updated premium price = existing premium + (delta * price movement)</w:t>
+      </w:r>
+    </w:p>
+    <w:p>
+      <w:r>
+        <w:t>updated premium price = 5 + (0.5*10) = 10</w:t>
+      </w:r>
+    </w:p>
+    <w:p>
+      <w:pPr>
+        <w:pStyle w:val="Heading3"/>
+      </w:pPr>
+      <w:r>
+        <w:t>4 types of cases involved from a buyer’s POV (point of view)</w:t>
+      </w:r>
+    </w:p>
+    <w:p>
+      <w:pPr>
+        <w:pStyle w:val="ListParagraph"/>
+        <w:numPr>
+          <w:ilvl w:val="0"/>
+          <w:numId w:val="19"/>
+        </w:numPr>
+      </w:pPr>
+      <w:r>
+        <w:t>Moving in the direction of call buyer (a person buys call if he thinks the price is going to go up)</w:t>
+      </w:r>
+    </w:p>
+    <w:p>
+      <w:pPr>
+        <w:pStyle w:val="ListParagraph"/>
+        <w:numPr>
+          <w:ilvl w:val="1"/>
+          <w:numId w:val="19"/>
+        </w:numPr>
+      </w:pPr>
+      <w:r>
+        <w:t>updated premium price (will be higher than existing premium) = existing premium + (delta * price movement)</w:t>
+      </w:r>
+    </w:p>
+    <w:p>
+      <w:pPr>
+        <w:pStyle w:val="ListParagraph"/>
+        <w:numPr>
+          <w:ilvl w:val="0"/>
+          <w:numId w:val="19"/>
+        </w:numPr>
+      </w:pPr>
+      <w:r>
+        <w:t>Moving in the opposite direction of call buyer (a person buys call if he thinks the price is going to go up)</w:t>
+      </w:r>
+    </w:p>
+    <w:p>
+      <w:pPr>
+        <w:pStyle w:val="ListParagraph"/>
+        <w:numPr>
+          <w:ilvl w:val="1"/>
+          <w:numId w:val="19"/>
+        </w:numPr>
+      </w:pPr>
+      <w:r>
+        <w:t>updated premium price (will be lower than existing premium) = existing premium - (delta * price movement)</w:t>
+      </w:r>
+    </w:p>
+    <w:p>
+      <w:pPr>
+        <w:pStyle w:val="ListParagraph"/>
+        <w:numPr>
+          <w:ilvl w:val="0"/>
+          <w:numId w:val="19"/>
+        </w:numPr>
+      </w:pPr>
+      <w:r>
+        <w:t>Moving in the direction of put buyer (a person buys put if he thinks the price is going to go down)</w:t>
+      </w:r>
+    </w:p>
+    <w:p>
+      <w:pPr>
+        <w:pStyle w:val="ListParagraph"/>
+        <w:numPr>
+          <w:ilvl w:val="1"/>
+          <w:numId w:val="19"/>
+        </w:numPr>
+      </w:pPr>
+      <w:r>
+        <w:t>updated premium price</w:t>
+      </w:r>
+      <w:r>
+        <w:t xml:space="preserve"> (will be lower than existing premium)</w:t>
+      </w:r>
+      <w:r>
+        <w:t xml:space="preserve"> = existing premium + (delta * price movement)</w:t>
+      </w:r>
+    </w:p>
+    <w:p>
+      <w:pPr>
+        <w:pStyle w:val="ListParagraph"/>
+        <w:numPr>
+          <w:ilvl w:val="0"/>
+          <w:numId w:val="19"/>
+        </w:numPr>
+      </w:pPr>
+      <w:r>
+        <w:t>Moving in the</w:t>
+      </w:r>
+      <w:r>
+        <w:t xml:space="preserve"> </w:t>
+      </w:r>
+      <w:r>
+        <w:t>opposite direction of put buyer (a person buys put if he thinks the price is going to go down)</w:t>
+      </w:r>
+    </w:p>
+    <w:p>
+      <w:pPr>
+        <w:pStyle w:val="ListParagraph"/>
+        <w:numPr>
+          <w:ilvl w:val="1"/>
+          <w:numId w:val="19"/>
+        </w:numPr>
+      </w:pPr>
+      <w:r>
+        <w:t>updated premium price (will be higher than existing premium) = existing premium + (delta * price movement)</w:t>
+      </w:r>
+    </w:p>
     <w:p/>
     <w:p>
       <w:pPr>
         <w:pStyle w:val="Heading3"/>
       </w:pPr>
       <w:r>
-        <w:t>In a nutshell</w:t>
-      </w:r>
-    </w:p>
-    <w:p>
-      <w:r>
-        <w:t>Delta value for ce lies between 0 to 1</w:t>
-      </w:r>
-    </w:p>
-    <w:p>
-      <w:r>
-        <w:t>Delta value for pe lies between -1 to 0</w:t>
+        <w:t>types of cases involved from a seller’s POV</w:t>
       </w:r>
     </w:p>
     <w:p/>
     <w:p>
       <w:r>
-        <w:t>When your view proves to be right, delta value increases,</w:t>
-      </w:r>
-      <w:r>
-        <w:t xml:space="preserve"> -&gt;</w:t>
-      </w:r>
-      <w:r>
-        <w:t xml:space="preserve"> </w:t>
-      </w:r>
-      <w:r>
-        <w:t>premium</w:t>
-      </w:r>
-      <w:r>
-        <w:t xml:space="preserve"> +</w:t>
-      </w:r>
-      <w:r>
-        <w:t xml:space="preserve"> </w:t>
-      </w:r>
-      <w:r>
-        <w:t>(</w:t>
-      </w:r>
-      <w:r>
-        <w:t>delta * change</w:t>
+        <w:t>cases involved in sellers POV is opposite to the buyers POV (</w:t>
+      </w:r>
+      <w:r>
+        <w:rPr>
+          <w:lang w:val="en-US"/>
+        </w:rPr>
+        <w:t xml:space="preserve">#need_clarity – need to discuss with </w:t>
+      </w:r>
+      <w:proofErr w:type="spellStart"/>
+      <w:r>
+        <w:rPr>
+          <w:lang w:val="en-US"/>
+        </w:rPr>
+        <w:t>chinnodu</w:t>
+      </w:r>
+      <w:proofErr w:type="spellEnd"/>
+      <w:r>
+        <w:rPr>
+          <w:lang w:val="en-US"/>
+        </w:rPr>
+        <w:t xml:space="preserve"> and write formulas for seller scenarios like above</w:t>
       </w:r>
       <w:r>
         <w:t>)</w:t>
       </w:r>
-      <w:r>
-        <w:t xml:space="preserve"> </w:t>
-      </w:r>
-    </w:p>
-    <w:p>
-      <w:r>
-        <w:t>Vice a versa decreases</w:t>
-      </w:r>
-      <w:r>
-        <w:t xml:space="preserve"> -&gt;</w:t>
-      </w:r>
-      <w:r>
-        <w:t xml:space="preserve"> </w:t>
-      </w:r>
-      <w:r>
-        <w:t>premium</w:t>
-      </w:r>
-      <w:r>
-        <w:t xml:space="preserve"> -</w:t>
-      </w:r>
-      <w:r>
-        <w:t xml:space="preserve"> </w:t>
-      </w:r>
-      <w:r>
-        <w:t>(</w:t>
-      </w:r>
-      <w:r>
-        <w:t xml:space="preserve">delta * change) </w:t>
-      </w:r>
-    </w:p>
-    <w:p>
-      <w:pPr>
-        <w:pStyle w:val="Heading2"/>
-      </w:pPr>
-      <w:r>
-        <w:t>Gamma</w:t>
-      </w:r>
-    </w:p>
+    </w:p>
+    <w:p/>
     <w:p>
       <w:pPr>
         <w:pStyle w:val="Heading3"/>
       </w:pPr>
       <w:r>
-        <w:t>Why gamma is re</w:t>
-      </w:r>
-      <w:r>
-        <w:t>quired to decide delta</w:t>
-      </w:r>
-    </w:p>
-    <w:p>
-      <w:r>
-        <w:t>An example:</w:t>
-      </w:r>
-    </w:p>
-    <w:p>
-      <w:r>
         <w:lastRenderedPageBreak/>
-        <w:t>Let</w:t>
-      </w:r>
-      <w:r>
-        <w:t>’</w:t>
-      </w:r>
-      <w:r>
-        <w:t xml:space="preserve">s take tatamotors share. </w:t>
-      </w:r>
-      <w:r>
-        <w:t xml:space="preserve">Its current price is </w:t>
-      </w:r>
-      <w:r>
-        <w:t>300 and tatamotors 300CE (</w:t>
-      </w:r>
-      <w:r>
-        <w:rPr>
-          <w:b/>
-          <w:bCs/>
-        </w:rPr>
-        <w:t>which is ATM</w:t>
-      </w:r>
-      <w:r>
-        <w:t xml:space="preserve">) is at 5₹ premium and it’s delta is 0.5 and then if the stock price moves by 10₹ then the </w:t>
-      </w:r>
-      <w:r>
-        <w:rPr>
-          <w:b/>
-          <w:bCs/>
-        </w:rPr>
-        <w:t>new strike price (premium) = 5 + 10(0.5)</w:t>
-      </w:r>
-      <w:r>
-        <w:rPr>
-          <w:b/>
-          <w:bCs/>
-        </w:rPr>
-        <w:t xml:space="preserve"> = 10,</w:t>
-      </w:r>
-      <w:r>
-        <w:t xml:space="preserve"> now comes the interesting point, the contract we bought is 300CE and the share price is 310, now the contract 300CE is ITM, therefore in general ATM contracts premium &lt; ITM contract premium. So therefore should the delta value of the contract should increase or not?</w:t>
-      </w:r>
-    </w:p>
-    <w:p>
-      <w:r>
-        <w:t>Yes it should increase</w:t>
-      </w:r>
-    </w:p>
-    <w:p>
-      <w:pPr>
-        <w:rPr>
-          <w:b/>
-          <w:bCs/>
-        </w:rPr>
-      </w:pPr>
-      <w:r>
-        <w:t xml:space="preserve">But </w:t>
-      </w:r>
-      <w:r>
-        <w:rPr>
-          <w:b/>
-          <w:bCs/>
-        </w:rPr>
-        <w:t>at what rate?</w:t>
-      </w:r>
-    </w:p>
-    <w:p>
-      <w:r>
-        <w:t>At the rate of gamma.</w:t>
-      </w:r>
-      <w:r>
-        <w:t xml:space="preserve"> To explain it clearly, </w:t>
-      </w:r>
-      <w:proofErr w:type="spellStart"/>
-      <w:r>
-        <w:t>lets</w:t>
-      </w:r>
-      <w:proofErr w:type="spellEnd"/>
-      <w:r>
-        <w:t xml:space="preserve"> take tata motors at price 300, we bought 300 CE contract at 10 premium , delta as 0.5 and gamma as 0.02  </w:t>
-      </w:r>
-    </w:p>
-    <w:p>
-      <w:r>
-        <w:t>If share price increases from 300 to 350 (we bought CE thinking it will increase,</w:t>
-      </w:r>
-      <w:r>
-        <w:t xml:space="preserve"> </w:t>
-      </w:r>
-      <w:r>
-        <w:t>it is moving in the expected direction), then</w:t>
-      </w:r>
-    </w:p>
-    <w:p>
-      <w:r>
-        <w:t>New premium = 10 + (50*0.5) = 35</w:t>
-      </w:r>
-    </w:p>
-    <w:p>
-      <w:r>
-        <w:t>As share price is 350, and our contract 300CE becomes ITM, so its delta value should increase</w:t>
-      </w:r>
-    </w:p>
-    <w:p>
-      <w:pPr>
-        <w:rPr>
-          <w:b/>
-          <w:bCs/>
-        </w:rPr>
-      </w:pPr>
-      <w:r>
-        <w:rPr>
-          <w:b/>
-          <w:bCs/>
-        </w:rPr>
-        <w:t>updated</w:t>
-      </w:r>
-      <w:r>
-        <w:rPr>
-          <w:b/>
-          <w:bCs/>
-        </w:rPr>
-        <w:t xml:space="preserve"> delta value = old delta value + (gamma * points)</w:t>
-      </w:r>
-    </w:p>
-    <w:p>
-      <w:r>
-        <w:rPr>
-          <w:b/>
-          <w:bCs/>
-        </w:rPr>
-        <w:tab/>
-      </w:r>
-      <w:r>
-        <w:rPr>
-          <w:b/>
-          <w:bCs/>
-        </w:rPr>
-        <w:tab/>
-      </w:r>
-      <w:r>
-        <w:t xml:space="preserve"> = 0.5 + (50*0.02)</w:t>
-      </w:r>
-    </w:p>
-    <w:p>
-      <w:r>
-        <w:tab/>
-      </w:r>
-      <w:r>
-        <w:tab/>
-        <w:t>= 0.5+0.1 = 0.6</w:t>
-      </w:r>
-    </w:p>
-    <w:p>
-      <w:pPr>
-        <w:pStyle w:val="Heading3"/>
-      </w:pPr>
-      <w:r>
-        <w:t>When is gamma value added and when it is subtracted?</w:t>
-      </w:r>
-    </w:p>
-    <w:p>
-      <w:r>
-        <w:t xml:space="preserve">If the share price moves in the support of our contract type(upside when we bought CE and downside when we bought PE) then gamma value is added to delta, if it moves in the opposite side of our contrast type then, it is </w:t>
-      </w:r>
-      <w:r>
-        <w:t>subtracted</w:t>
-      </w:r>
-    </w:p>
-    <w:p>
-      <w:pPr>
-        <w:pStyle w:val="Heading2"/>
-      </w:pPr>
-      <w:r>
-        <w:t>Theta</w:t>
-      </w:r>
-    </w:p>
-    <w:p>
-      <w:r>
-        <w:t>If the share price ends in the same level at which it opened, then the premium reduces by theta</w:t>
-      </w:r>
-    </w:p>
-    <w:p>
-      <w:pPr>
-        <w:rPr>
-          <w:b/>
-          <w:bCs/>
-        </w:rPr>
-      </w:pPr>
-      <w:r>
-        <w:rPr>
-          <w:b/>
-          <w:bCs/>
-        </w:rPr>
-        <w:t>Theta will always be negative</w:t>
-      </w:r>
-    </w:p>
-    <w:p>
-      <w:pPr>
-        <w:rPr>
-          <w:b/>
-          <w:bCs/>
-        </w:rPr>
-      </w:pPr>
-      <w:r>
-        <w:t xml:space="preserve">It is the </w:t>
-      </w:r>
-      <w:r>
-        <w:rPr>
-          <w:b/>
-          <w:bCs/>
-        </w:rPr>
-        <w:t>biggest enemy of option buyers</w:t>
-      </w:r>
-    </w:p>
-    <w:p/>
-    <w:p>
-      <w:pPr>
-        <w:pStyle w:val="Heading2"/>
-      </w:pPr>
-      <w:r>
-        <w:t>Vega</w:t>
-      </w:r>
-    </w:p>
-    <w:p>
-      <w:r>
+        <w:t xml:space="preserve">delta values for call and put options for </w:t>
+      </w:r>
+      <w:proofErr w:type="gramStart"/>
+      <w:r>
+        <w:t>ATM,ITM</w:t>
+      </w:r>
+      <w:proofErr w:type="gramEnd"/>
+      <w:r>
+        <w:t>,OTM</w:t>
+      </w:r>
+    </w:p>
+    <w:p>
+      <w:r>
+        <w:rPr>
+          <w:noProof/>
+        </w:rPr>
         <w:drawing>
-          <wp:inline distT="0" distB="0" distL="0" distR="0" wp14:anchorId="1C342473" wp14:editId="17672280">
-            <wp:extent cx="3057952" cy="1629002"/>
-            <wp:effectExtent l="0" t="0" r="9525" b="9525"/>
-            <wp:docPr id="9" name="Picture 9"/>
+          <wp:inline distT="0" distB="0" distL="0" distR="0" wp14:anchorId="72A94268" wp14:editId="361339F4">
+            <wp:extent cx="5731510" cy="2678430"/>
+            <wp:effectExtent l="0" t="0" r="0" b="0"/>
+            <wp:docPr id="7" name="Picture 7"/>
             <wp:cNvGraphicFramePr>
               <a:graphicFrameLocks xmlns:a="http://schemas.openxmlformats.org/drawingml/2006/main" noChangeAspect="1"/>
             </wp:cNvGraphicFramePr>
@@ -12944,7 +14656,7 @@
                   <pic:spPr>
                     <a:xfrm>
                       <a:off x="0" y="0"/>
-                      <a:ext cx="3057952" cy="1629002"/>
+                      <a:ext cx="5731510" cy="2678430"/>
                     </a:xfrm>
                     <a:prstGeom prst="rect">
                       <a:avLst/>
@@ -12957,83 +14669,364 @@
         </w:drawing>
       </w:r>
     </w:p>
-    <w:p>
-      <w:pPr>
-        <w:rPr>
-          <w:b/>
-          <w:bCs/>
-        </w:rPr>
-      </w:pPr>
-      <w:r>
-        <w:rPr>
-          <w:b/>
-          <w:bCs/>
-        </w:rPr>
-        <w:t xml:space="preserve">Implied volatility, </w:t>
-      </w:r>
-      <w:r>
-        <w:rPr>
-          <w:b/>
-          <w:bCs/>
-        </w:rPr>
-        <w:t>option</w:t>
-      </w:r>
-      <w:r>
-        <w:rPr>
-          <w:b/>
-          <w:bCs/>
-        </w:rPr>
-        <w:t xml:space="preserve"> price and vega are directly proportional.</w:t>
-      </w:r>
-    </w:p>
-    <w:p>
-      <w:r>
-        <w:t>If volatility increases, then vega increases, then option price increases</w:t>
-      </w:r>
-    </w:p>
-    <w:p>
-      <w:r>
+    <w:p/>
+    <w:p>
+      <w:pPr>
+        <w:pStyle w:val="Heading3"/>
+      </w:pPr>
+      <w:r>
+        <w:t>In a nutshell</w:t>
+      </w:r>
+    </w:p>
+    <w:p>
+      <w:r>
+        <w:t xml:space="preserve">Delta value for </w:t>
+      </w:r>
+      <w:proofErr w:type="spellStart"/>
+      <w:r>
+        <w:t>ce</w:t>
+      </w:r>
+      <w:proofErr w:type="spellEnd"/>
+      <w:r>
+        <w:t xml:space="preserve"> lies between 0 to 1</w:t>
+      </w:r>
+    </w:p>
+    <w:p>
+      <w:r>
+        <w:t>Delta value for pe lies between -1 to 0</w:t>
+      </w:r>
+    </w:p>
+    <w:p/>
+    <w:p>
+      <w:r>
+        <w:t>When your view proves to be right, delta value increases,</w:t>
+      </w:r>
+      <w:r>
+        <w:t xml:space="preserve"> -&gt;</w:t>
+      </w:r>
+      <w:r>
+        <w:t xml:space="preserve"> premium +</w:t>
+      </w:r>
+      <w:r>
+        <w:t xml:space="preserve"> </w:t>
+      </w:r>
+      <w:r>
+        <w:t>(</w:t>
+      </w:r>
+      <w:r>
+        <w:t>delta * change</w:t>
+      </w:r>
+      <w:r>
+        <w:t>)</w:t>
+      </w:r>
+      <w:r>
+        <w:t xml:space="preserve"> </w:t>
+      </w:r>
+    </w:p>
+    <w:p>
+      <w:r>
+        <w:t>Vice a versa decreases</w:t>
+      </w:r>
+      <w:r>
+        <w:t xml:space="preserve"> -&gt;</w:t>
+      </w:r>
+      <w:r>
+        <w:t xml:space="preserve"> premium -</w:t>
+      </w:r>
+      <w:r>
+        <w:t xml:space="preserve"> </w:t>
+      </w:r>
+      <w:r>
+        <w:t>(</w:t>
+      </w:r>
+      <w:r>
+        <w:t xml:space="preserve">delta * change) </w:t>
+      </w:r>
+    </w:p>
+    <w:p>
+      <w:pPr>
+        <w:pStyle w:val="Heading2"/>
+      </w:pPr>
+      <w:r>
+        <w:t>Gamma</w:t>
+      </w:r>
+    </w:p>
+    <w:p>
+      <w:pPr>
+        <w:pStyle w:val="Heading3"/>
+      </w:pPr>
+      <w:r>
+        <w:t>Why gamma is re</w:t>
+      </w:r>
+      <w:r>
+        <w:t>quired to decide delta</w:t>
+      </w:r>
+    </w:p>
+    <w:p>
+      <w:r>
+        <w:t>An example:</w:t>
+      </w:r>
+    </w:p>
+    <w:p>
+      <w:r>
+        <w:t>Let</w:t>
+      </w:r>
+      <w:r>
+        <w:t>’</w:t>
+      </w:r>
+      <w:r>
+        <w:t xml:space="preserve">s take </w:t>
+      </w:r>
+      <w:proofErr w:type="spellStart"/>
+      <w:r>
+        <w:t>tatamotors</w:t>
+      </w:r>
+      <w:proofErr w:type="spellEnd"/>
+      <w:r>
+        <w:t xml:space="preserve"> share. </w:t>
+      </w:r>
+      <w:r>
+        <w:t xml:space="preserve">Its current price is </w:t>
+      </w:r>
+      <w:r>
+        <w:t xml:space="preserve">300 and </w:t>
+      </w:r>
+      <w:proofErr w:type="spellStart"/>
+      <w:r>
+        <w:t>tatamotors</w:t>
+      </w:r>
+      <w:proofErr w:type="spellEnd"/>
+      <w:r>
+        <w:t xml:space="preserve"> 300CE (</w:t>
+      </w:r>
+      <w:r>
+        <w:rPr>
+          <w:b/>
+          <w:bCs/>
+        </w:rPr>
+        <w:t>which is ATM</w:t>
+      </w:r>
+      <w:r>
+        <w:t xml:space="preserve">) is at 5₹ premium and it’s delta is 0.5 and then if the stock price moves by 10₹ then the </w:t>
+      </w:r>
+      <w:r>
+        <w:rPr>
+          <w:b/>
+          <w:bCs/>
+        </w:rPr>
+        <w:t>new strike price (premium) = 5 + 10(0.5)</w:t>
+      </w:r>
+      <w:r>
+        <w:rPr>
+          <w:b/>
+          <w:bCs/>
+        </w:rPr>
+        <w:t xml:space="preserve"> = 10,</w:t>
+      </w:r>
+      <w:r>
+        <w:t xml:space="preserve"> now comes the interesting point, the contract we bought is 300CE and the share price is 310, now the contract 300CE is ITM, therefore in general ATM contracts premium &lt; ITM contract premium. So </w:t>
+      </w:r>
+      <w:proofErr w:type="gramStart"/>
+      <w:r>
+        <w:t>therefore</w:t>
+      </w:r>
+      <w:proofErr w:type="gramEnd"/>
+      <w:r>
+        <w:t xml:space="preserve"> should the delta value of the contract should increase or not?</w:t>
+      </w:r>
+    </w:p>
+    <w:p>
+      <w:proofErr w:type="gramStart"/>
+      <w:r>
+        <w:t>Yes</w:t>
+      </w:r>
+      <w:proofErr w:type="gramEnd"/>
+      <w:r>
+        <w:t xml:space="preserve"> it should increase</w:t>
+      </w:r>
+    </w:p>
+    <w:p>
+      <w:pPr>
+        <w:rPr>
+          <w:b/>
+          <w:bCs/>
+        </w:rPr>
+      </w:pPr>
+      <w:r>
+        <w:t xml:space="preserve">But </w:t>
+      </w:r>
+      <w:r>
+        <w:rPr>
+          <w:b/>
+          <w:bCs/>
+        </w:rPr>
+        <w:t>at what rate?</w:t>
+      </w:r>
+    </w:p>
+    <w:p>
+      <w:r>
+        <w:t>At the rate of gamma.</w:t>
+      </w:r>
+      <w:r>
+        <w:t xml:space="preserve"> To explain it clearly, </w:t>
+      </w:r>
+      <w:proofErr w:type="spellStart"/>
+      <w:r>
+        <w:t>lets</w:t>
+      </w:r>
+      <w:proofErr w:type="spellEnd"/>
+      <w:r>
+        <w:t xml:space="preserve"> take tata motors at price 300, we bought 300 CE contract at 10 </w:t>
+      </w:r>
+      <w:proofErr w:type="gramStart"/>
+      <w:r>
+        <w:t>premium ,</w:t>
+      </w:r>
+      <w:proofErr w:type="gramEnd"/>
+      <w:r>
+        <w:t xml:space="preserve"> delta as 0.5 and gamma as 0.02  </w:t>
+      </w:r>
+    </w:p>
+    <w:p>
+      <w:r>
+        <w:t>If share price increases from 300 to 350 (we bought CE thinking it will increase,</w:t>
+      </w:r>
+      <w:r>
+        <w:t xml:space="preserve"> </w:t>
+      </w:r>
+      <w:r>
+        <w:t>it is moving in the expected direction), then</w:t>
+      </w:r>
+    </w:p>
+    <w:p>
+      <w:r>
+        <w:t>New premium = 10 + (50*0.5) = 35</w:t>
+      </w:r>
+    </w:p>
+    <w:p>
+      <w:r>
+        <w:t>As share price is 350, and our contract 300CE becomes ITM, so its delta value should increase</w:t>
+      </w:r>
+    </w:p>
+    <w:p>
+      <w:pPr>
+        <w:rPr>
+          <w:b/>
+          <w:bCs/>
+        </w:rPr>
+      </w:pPr>
+      <w:r>
+        <w:rPr>
+          <w:b/>
+          <w:bCs/>
+        </w:rPr>
         <w:lastRenderedPageBreak/>
-        <w:t>If market is volatile downside, then put contracts have higher premiums</w:t>
-      </w:r>
-      <w:r>
-        <w:t xml:space="preserve"> because of higher vega</w:t>
-      </w:r>
-    </w:p>
-    <w:p>
-      <w:r>
-        <w:t>More detail on how vega acts as determining factor</w:t>
-      </w:r>
-      <w:r>
-        <w:t xml:space="preserve"> and calculation</w:t>
-      </w:r>
-      <w:r>
-        <w:t xml:space="preserve"> of premium price: </w:t>
-      </w:r>
-      <w:hyperlink w:anchor="_vega" w:history="1">
-        <w:r>
-          <w:rPr>
-            <w:rStyle w:val="Hyperlink"/>
-          </w:rPr>
-          <w:t>here</w:t>
-        </w:r>
-      </w:hyperlink>
-    </w:p>
-    <w:p>
-      <w:r>
-        <w:t xml:space="preserve">If </w:t>
-      </w:r>
-      <w:r>
-        <w:t>you are dealing with options, then</w:t>
-      </w:r>
-      <w:r>
-        <w:t xml:space="preserve"> you are paying</w:t>
-      </w:r>
-      <w:r>
-        <w:t xml:space="preserve"> a bit of money</w:t>
-      </w:r>
-      <w:r>
-        <w:t xml:space="preserve"> for IV, when you are buying a contract</w:t>
+        <w:t>updated</w:t>
+      </w:r>
+      <w:r>
+        <w:rPr>
+          <w:b/>
+          <w:bCs/>
+        </w:rPr>
+        <w:t xml:space="preserve"> delta value = old delta value + (gamma * points)</w:t>
+      </w:r>
+    </w:p>
+    <w:p>
+      <w:r>
+        <w:rPr>
+          <w:b/>
+          <w:bCs/>
+        </w:rPr>
+        <w:tab/>
+      </w:r>
+      <w:r>
+        <w:rPr>
+          <w:b/>
+          <w:bCs/>
+        </w:rPr>
+        <w:tab/>
+      </w:r>
+      <w:r>
+        <w:t xml:space="preserve"> = 0.5 + (50*0.02)</w:t>
+      </w:r>
+    </w:p>
+    <w:p>
+      <w:r>
+        <w:tab/>
+      </w:r>
+      <w:r>
+        <w:tab/>
+        <w:t>= 0.5+0.1 = 0.6</w:t>
+      </w:r>
+    </w:p>
+    <w:p>
+      <w:pPr>
+        <w:pStyle w:val="Heading3"/>
+      </w:pPr>
+      <w:r>
+        <w:t>When is gamma value added and when it is subtracted?</w:t>
+      </w:r>
+    </w:p>
+    <w:p>
+      <w:r>
+        <w:t xml:space="preserve">If the share price moves in the support of our contract </w:t>
+      </w:r>
+      <w:proofErr w:type="gramStart"/>
+      <w:r>
+        <w:t>type(</w:t>
+      </w:r>
+      <w:proofErr w:type="gramEnd"/>
+      <w:r>
+        <w:t xml:space="preserve">upside when we bought CE and downside when we bought PE) then gamma value is added to delta, if it moves in the opposite side of our contrast type then, it is </w:t>
+      </w:r>
+      <w:r>
+        <w:t>subtracted</w:t>
+      </w:r>
+    </w:p>
+    <w:p>
+      <w:pPr>
+        <w:pStyle w:val="Heading2"/>
+      </w:pPr>
+      <w:r>
+        <w:t>Theta</w:t>
+      </w:r>
+    </w:p>
+    <w:p>
+      <w:r>
+        <w:t>If the share price ends in the same level at which it opened, then the premium reduces by theta</w:t>
+      </w:r>
+    </w:p>
+    <w:p>
+      <w:pPr>
+        <w:rPr>
+          <w:b/>
+          <w:bCs/>
+        </w:rPr>
+      </w:pPr>
+      <w:r>
+        <w:rPr>
+          <w:b/>
+          <w:bCs/>
+        </w:rPr>
+        <w:t>Theta will always be negative</w:t>
+      </w:r>
+    </w:p>
+    <w:p>
+      <w:pPr>
+        <w:rPr>
+          <w:b/>
+          <w:bCs/>
+        </w:rPr>
+      </w:pPr>
+      <w:r>
+        <w:t xml:space="preserve">It is the </w:t>
+      </w:r>
+      <w:r>
+        <w:rPr>
+          <w:b/>
+          <w:bCs/>
+        </w:rPr>
+        <w:t>biggest enemy of option buyers</w:t>
       </w:r>
     </w:p>
     <w:p/>
@@ -13042,107 +15035,19 @@
         <w:pStyle w:val="Heading2"/>
       </w:pPr>
       <w:r>
-        <w:t>A formula to include Greek options in and calculate/estimate target</w:t>
-      </w:r>
-    </w:p>
-    <w:p>
-      <w:r>
-        <w:t xml:space="preserve">Theoretical explanation for the need of </w:t>
-      </w:r>
-      <w:r>
-        <w:rPr>
-          <w:b/>
-          <w:bCs/>
-        </w:rPr>
-        <w:t xml:space="preserve">black &amp; </w:t>
-      </w:r>
-      <w:proofErr w:type="spellStart"/>
-      <w:r>
-        <w:rPr>
-          <w:b/>
-          <w:bCs/>
-        </w:rPr>
-        <w:t>scholes</w:t>
-      </w:r>
-      <w:proofErr w:type="spellEnd"/>
-      <w:r>
-        <w:rPr>
-          <w:b/>
-          <w:bCs/>
-        </w:rPr>
-        <w:t xml:space="preserve"> </w:t>
-      </w:r>
-      <w:r>
-        <w:t>formula</w:t>
-      </w:r>
-    </w:p>
-    <w:p>
-      <w:r>
-        <w:t xml:space="preserve">By seeing </w:t>
-      </w:r>
-      <w:r>
-        <w:t xml:space="preserve">underlying scrip </w:t>
-      </w:r>
-      <w:r>
-        <w:t xml:space="preserve">chart you will be able to guess how much it might go up and what should be stop loss (by doing technical analysis) you can also include delta in predicting, but there are other </w:t>
-      </w:r>
-      <w:proofErr w:type="spellStart"/>
-      <w:r>
-        <w:t>greek</w:t>
-      </w:r>
-      <w:proofErr w:type="spellEnd"/>
-      <w:r>
-        <w:t xml:space="preserve"> options such as theta and vega which are also to be included while determining the price, to </w:t>
-      </w:r>
-      <w:r>
-        <w:t xml:space="preserve">calculate that, there is </w:t>
-      </w:r>
-      <w:r>
-        <w:rPr>
-          <w:b/>
-          <w:bCs/>
-        </w:rPr>
-        <w:t xml:space="preserve">black &amp; </w:t>
-      </w:r>
-      <w:proofErr w:type="spellStart"/>
-      <w:r>
-        <w:rPr>
-          <w:b/>
-          <w:bCs/>
-        </w:rPr>
-        <w:t>scholes</w:t>
-      </w:r>
-      <w:proofErr w:type="spellEnd"/>
-      <w:r>
-        <w:rPr>
-          <w:b/>
-          <w:bCs/>
-        </w:rPr>
-        <w:t xml:space="preserve"> </w:t>
-      </w:r>
-      <w:r>
-        <w:t>formula</w:t>
-      </w:r>
-    </w:p>
-    <w:p>
-      <w:r>
-        <w:t xml:space="preserve">This formula is </w:t>
-      </w:r>
-      <w:r>
-        <w:rPr>
-          <w:b/>
-          <w:bCs/>
-        </w:rPr>
-        <w:t>not exact but approximate</w:t>
-      </w:r>
-    </w:p>
-    <w:p>
-      <w:r>
+        <w:t>Vega</w:t>
+      </w:r>
+    </w:p>
+    <w:p>
+      <w:r>
+        <w:rPr>
+          <w:noProof/>
+        </w:rPr>
         <w:drawing>
-          <wp:inline distT="0" distB="0" distL="0" distR="0" wp14:anchorId="5F57D586" wp14:editId="56AD972D">
-            <wp:extent cx="5731510" cy="3223895"/>
-            <wp:effectExtent l="0" t="0" r="0" b="0"/>
-            <wp:docPr id="10" name="Picture 10"/>
+          <wp:inline distT="0" distB="0" distL="0" distR="0" wp14:anchorId="1C342473" wp14:editId="17672280">
+            <wp:extent cx="3057952" cy="1629002"/>
+            <wp:effectExtent l="0" t="0" r="9525" b="9525"/>
+            <wp:docPr id="9" name="Picture 9"/>
             <wp:cNvGraphicFramePr>
               <a:graphicFrameLocks xmlns:a="http://schemas.openxmlformats.org/drawingml/2006/main" noChangeAspect="1"/>
             </wp:cNvGraphicFramePr>
@@ -13162,6 +15067,277 @@
                   <pic:spPr>
                     <a:xfrm>
                       <a:off x="0" y="0"/>
+                      <a:ext cx="3057952" cy="1629002"/>
+                    </a:xfrm>
+                    <a:prstGeom prst="rect">
+                      <a:avLst/>
+                    </a:prstGeom>
+                  </pic:spPr>
+                </pic:pic>
+              </a:graphicData>
+            </a:graphic>
+          </wp:inline>
+        </w:drawing>
+      </w:r>
+    </w:p>
+    <w:p>
+      <w:pPr>
+        <w:rPr>
+          <w:b/>
+          <w:bCs/>
+        </w:rPr>
+      </w:pPr>
+      <w:r>
+        <w:rPr>
+          <w:b/>
+          <w:bCs/>
+        </w:rPr>
+        <w:t xml:space="preserve">Implied volatility, </w:t>
+      </w:r>
+      <w:r>
+        <w:rPr>
+          <w:b/>
+          <w:bCs/>
+        </w:rPr>
+        <w:t>option</w:t>
+      </w:r>
+      <w:r>
+        <w:rPr>
+          <w:b/>
+          <w:bCs/>
+        </w:rPr>
+        <w:t xml:space="preserve"> price and </w:t>
+      </w:r>
+      <w:proofErr w:type="spellStart"/>
+      <w:r>
+        <w:rPr>
+          <w:b/>
+          <w:bCs/>
+        </w:rPr>
+        <w:t>vega</w:t>
+      </w:r>
+      <w:proofErr w:type="spellEnd"/>
+      <w:r>
+        <w:rPr>
+          <w:b/>
+          <w:bCs/>
+        </w:rPr>
+        <w:t xml:space="preserve"> are directly proportional.</w:t>
+      </w:r>
+    </w:p>
+    <w:p>
+      <w:r>
+        <w:t xml:space="preserve">If volatility increases, then </w:t>
+      </w:r>
+      <w:proofErr w:type="spellStart"/>
+      <w:r>
+        <w:t>vega</w:t>
+      </w:r>
+      <w:proofErr w:type="spellEnd"/>
+      <w:r>
+        <w:t xml:space="preserve"> increases, then option price increases</w:t>
+      </w:r>
+    </w:p>
+    <w:p>
+      <w:r>
+        <w:t>If market is volatile downside, then put contracts have higher premiums</w:t>
+      </w:r>
+      <w:r>
+        <w:t xml:space="preserve"> because of higher </w:t>
+      </w:r>
+      <w:proofErr w:type="spellStart"/>
+      <w:r>
+        <w:t>vega</w:t>
+      </w:r>
+      <w:proofErr w:type="spellEnd"/>
+    </w:p>
+    <w:p>
+      <w:r>
+        <w:t xml:space="preserve">More detail on how </w:t>
+      </w:r>
+      <w:proofErr w:type="spellStart"/>
+      <w:r>
+        <w:t>vega</w:t>
+      </w:r>
+      <w:proofErr w:type="spellEnd"/>
+      <w:r>
+        <w:t xml:space="preserve"> acts as determining factor</w:t>
+      </w:r>
+      <w:r>
+        <w:t xml:space="preserve"> and calculation</w:t>
+      </w:r>
+      <w:r>
+        <w:t xml:space="preserve"> of premium price: </w:t>
+      </w:r>
+      <w:hyperlink w:anchor="_vega" w:history="1">
+        <w:r>
+          <w:rPr>
+            <w:rStyle w:val="Hyperlink"/>
+          </w:rPr>
+          <w:t>here</w:t>
+        </w:r>
+      </w:hyperlink>
+    </w:p>
+    <w:p>
+      <w:r>
+        <w:t xml:space="preserve">If </w:t>
+      </w:r>
+      <w:r>
+        <w:t>you are dealing with options, then</w:t>
+      </w:r>
+      <w:r>
+        <w:t xml:space="preserve"> you are paying</w:t>
+      </w:r>
+      <w:r>
+        <w:t xml:space="preserve"> a bit of money</w:t>
+      </w:r>
+      <w:r>
+        <w:t xml:space="preserve"> for IV, when you are buying a contract</w:t>
+      </w:r>
+    </w:p>
+    <w:p/>
+    <w:p>
+      <w:pPr>
+        <w:pStyle w:val="Heading2"/>
+      </w:pPr>
+      <w:r>
+        <w:t>A formula to include Greek options in and calculate/estimate target</w:t>
+      </w:r>
+    </w:p>
+    <w:p>
+      <w:r>
+        <w:t xml:space="preserve">Theoretical explanation for the need of </w:t>
+      </w:r>
+      <w:r>
+        <w:rPr>
+          <w:b/>
+          <w:bCs/>
+        </w:rPr>
+        <w:t xml:space="preserve">black &amp; </w:t>
+      </w:r>
+      <w:proofErr w:type="spellStart"/>
+      <w:r>
+        <w:rPr>
+          <w:b/>
+          <w:bCs/>
+        </w:rPr>
+        <w:t>scholes</w:t>
+      </w:r>
+      <w:proofErr w:type="spellEnd"/>
+      <w:r>
+        <w:rPr>
+          <w:b/>
+          <w:bCs/>
+        </w:rPr>
+        <w:t xml:space="preserve"> </w:t>
+      </w:r>
+      <w:r>
+        <w:t>formula</w:t>
+      </w:r>
+    </w:p>
+    <w:p>
+      <w:r>
+        <w:t xml:space="preserve">By seeing </w:t>
+      </w:r>
+      <w:r>
+        <w:t xml:space="preserve">underlying scrip </w:t>
+      </w:r>
+      <w:proofErr w:type="gramStart"/>
+      <w:r>
+        <w:t>chart</w:t>
+      </w:r>
+      <w:proofErr w:type="gramEnd"/>
+      <w:r>
+        <w:t xml:space="preserve"> you will be able to guess how much it might go up and what should be stop loss (by doing technical analysis) you can also include delta in predicting, but there are other </w:t>
+      </w:r>
+      <w:proofErr w:type="spellStart"/>
+      <w:r>
+        <w:t>greek</w:t>
+      </w:r>
+      <w:proofErr w:type="spellEnd"/>
+      <w:r>
+        <w:t xml:space="preserve"> options such as theta and </w:t>
+      </w:r>
+      <w:proofErr w:type="spellStart"/>
+      <w:r>
+        <w:t>vega</w:t>
+      </w:r>
+      <w:proofErr w:type="spellEnd"/>
+      <w:r>
+        <w:t xml:space="preserve"> which are also to be included while determining the price, to </w:t>
+      </w:r>
+      <w:r>
+        <w:t xml:space="preserve">calculate that, there is </w:t>
+      </w:r>
+      <w:r>
+        <w:rPr>
+          <w:b/>
+          <w:bCs/>
+        </w:rPr>
+        <w:t xml:space="preserve">black &amp; </w:t>
+      </w:r>
+      <w:proofErr w:type="spellStart"/>
+      <w:r>
+        <w:rPr>
+          <w:b/>
+          <w:bCs/>
+        </w:rPr>
+        <w:t>scholes</w:t>
+      </w:r>
+      <w:proofErr w:type="spellEnd"/>
+      <w:r>
+        <w:rPr>
+          <w:b/>
+          <w:bCs/>
+        </w:rPr>
+        <w:t xml:space="preserve"> </w:t>
+      </w:r>
+      <w:r>
+        <w:t>formula</w:t>
+      </w:r>
+    </w:p>
+    <w:p>
+      <w:r>
+        <w:t xml:space="preserve">This formula is </w:t>
+      </w:r>
+      <w:r>
+        <w:rPr>
+          <w:b/>
+          <w:bCs/>
+        </w:rPr>
+        <w:t>not exact but approximate</w:t>
+      </w:r>
+    </w:p>
+    <w:p>
+      <w:r>
+        <w:rPr>
+          <w:noProof/>
+        </w:rPr>
+        <w:lastRenderedPageBreak/>
+        <w:drawing>
+          <wp:inline distT="0" distB="0" distL="0" distR="0" wp14:anchorId="5F57D586" wp14:editId="56AD972D">
+            <wp:extent cx="5731510" cy="3223895"/>
+            <wp:effectExtent l="0" t="0" r="0" b="0"/>
+            <wp:docPr id="10" name="Picture 10"/>
+            <wp:cNvGraphicFramePr>
+              <a:graphicFrameLocks xmlns:a="http://schemas.openxmlformats.org/drawingml/2006/main" noChangeAspect="1"/>
+            </wp:cNvGraphicFramePr>
+            <a:graphic xmlns:a="http://schemas.openxmlformats.org/drawingml/2006/main">
+              <a:graphicData uri="http://schemas.openxmlformats.org/drawingml/2006/picture">
+                <pic:pic xmlns:pic="http://schemas.openxmlformats.org/drawingml/2006/picture">
+                  <pic:nvPicPr>
+                    <pic:cNvPr id="1" name=""/>
+                    <pic:cNvPicPr/>
+                  </pic:nvPicPr>
+                  <pic:blipFill>
+                    <a:blip r:embed="rId19"/>
+                    <a:stretch>
+                      <a:fillRect/>
+                    </a:stretch>
+                  </pic:blipFill>
+                  <pic:spPr>
+                    <a:xfrm>
+                      <a:off x="0" y="0"/>
                       <a:ext cx="5731510" cy="3223895"/>
                     </a:xfrm>
                     <a:prstGeom prst="rect">
@@ -13184,7 +15360,15 @@
         </w:numPr>
       </w:pPr>
       <w:r>
-        <w:t>spot -  the price to which you think the stock reaches</w:t>
+        <w:t xml:space="preserve">spot </w:t>
+      </w:r>
+      <w:proofErr w:type="gramStart"/>
+      <w:r>
+        <w:t>-  the</w:t>
+      </w:r>
+      <w:proofErr w:type="gramEnd"/>
+      <w:r>
+        <w:t xml:space="preserve"> price to which you think the stock reaches</w:t>
       </w:r>
     </w:p>
     <w:p>
@@ -13309,7 +15493,15 @@
     </w:p>
     <w:p>
       <w:r>
-        <w:t>in the input fields of the formula, you can see that except volatility all fields are fixed, only implied volatility changes due to few reasons and also people decision taking rationale based on market conditions will also differ from time to time</w:t>
+        <w:t xml:space="preserve">in the input fields of the formula, you can see that except volatility all fields are fixed, only implied volatility changes due to few reasons </w:t>
+      </w:r>
+      <w:proofErr w:type="gramStart"/>
+      <w:r>
+        <w:t>and also</w:t>
+      </w:r>
+      <w:proofErr w:type="gramEnd"/>
+      <w:r>
+        <w:t xml:space="preserve"> people decision taking rationale based on market conditions will also differ from time to time</w:t>
       </w:r>
     </w:p>
     <w:p>
@@ -13321,7 +15513,6 @@
         </w:rPr>
       </w:pPr>
       <w:r>
-        <w:lastRenderedPageBreak/>
         <w:t xml:space="preserve">how theta will keep you in loss even if stock price is moving in the direction, you expected </w:t>
       </w:r>
       <w:r>
@@ -13333,8 +15524,15 @@
       </w:r>
     </w:p>
     <w:p>
-      <w:r>
-        <w:t xml:space="preserve">lets say you bought a call option thinking that stock price will increase and the price of the stock is increasing, but increasing at a slower pace, the delta of the contract is 1 and if the </w:t>
+      <w:proofErr w:type="spellStart"/>
+      <w:proofErr w:type="gramStart"/>
+      <w:r>
+        <w:t>lets</w:t>
+      </w:r>
+      <w:proofErr w:type="spellEnd"/>
+      <w:proofErr w:type="gramEnd"/>
+      <w:r>
+        <w:t xml:space="preserve"> say you bought a call option thinking that stock price will increase and the price of the stock is increasing, but increasing at a slower pace, the delta of the contract is 1 and if the </w:t>
       </w:r>
       <w:r>
         <w:rPr>
@@ -13358,8 +15556,13 @@
       </w:r>
     </w:p>
     <w:p>
-      <w:r>
-        <w:t xml:space="preserve">so it is important that you need to have </w:t>
+      <w:proofErr w:type="gramStart"/>
+      <w:r>
+        <w:t>so</w:t>
+      </w:r>
+      <w:proofErr w:type="gramEnd"/>
+      <w:r>
+        <w:t xml:space="preserve"> it is important that you need to have </w:t>
       </w:r>
       <w:r>
         <w:rPr>
@@ -13453,6 +15656,7 @@
         <w:t xml:space="preserve"> (</w:t>
       </w:r>
       <w:proofErr w:type="spellStart"/>
+      <w:proofErr w:type="gramStart"/>
       <w:r>
         <w:rPr>
           <w:b/>
@@ -13461,6 +15665,7 @@
         <w:t>some times</w:t>
       </w:r>
       <w:proofErr w:type="spellEnd"/>
+      <w:proofErr w:type="gramEnd"/>
       <w:r>
         <w:rPr>
           <w:b/>
@@ -13499,6 +15704,7 @@
     </w:p>
     <w:p>
       <w:r>
+        <w:lastRenderedPageBreak/>
         <w:t xml:space="preserve">if you have an expectation that </w:t>
       </w:r>
       <w:proofErr w:type="spellStart"/>
@@ -13534,7 +15740,7 @@
       <w:r>
         <w:t xml:space="preserve">link: </w:t>
       </w:r>
-      <w:hyperlink r:id="rId19" w:history="1">
+      <w:hyperlink r:id="rId20" w:history="1">
         <w:r>
           <w:rPr>
             <w:rStyle w:val="Hyperlink"/>
@@ -13562,15 +15768,31 @@
         <w:t xml:space="preserve"> traded</w:t>
       </w:r>
       <w:r>
-        <w:t>, volume is available for stocks, futures and options</w:t>
-      </w:r>
-    </w:p>
-    <w:p>
-      <w:r>
-        <w:t>when you are checking a stock volume at a given time</w:t>
-      </w:r>
-      <w:r>
-        <w:t xml:space="preserve"> period (it can be in days, hours or minutes)</w:t>
+        <w:t xml:space="preserve">, volume is available for stocks, </w:t>
+      </w:r>
+      <w:proofErr w:type="gramStart"/>
+      <w:r>
+        <w:t>futures</w:t>
+      </w:r>
+      <w:proofErr w:type="gramEnd"/>
+      <w:r>
+        <w:t xml:space="preserve"> and options</w:t>
+      </w:r>
+    </w:p>
+    <w:p>
+      <w:r>
+        <w:t xml:space="preserve">when you are checking a stock volume at a given </w:t>
+      </w:r>
+      <w:proofErr w:type="gramStart"/>
+      <w:r>
+        <w:t>time</w:t>
+      </w:r>
+      <w:r>
+        <w:t xml:space="preserve"> period</w:t>
+      </w:r>
+      <w:proofErr w:type="gramEnd"/>
+      <w:r>
+        <w:t xml:space="preserve"> (it can be in days, hours or minutes)</w:t>
       </w:r>
       <w:r>
         <w:t>, then it indicates how many stocks/contracts have</w:t>
@@ -13681,7 +15903,39 @@
           <w:b/>
           <w:bCs/>
         </w:rPr>
-        <w:t>Here person A and person B are said only for example, but an contract is open until the person who sells, will buy</w:t>
+        <w:t xml:space="preserve">Here person A and person </w:t>
+      </w:r>
+      <w:proofErr w:type="spellStart"/>
+      <w:r>
+        <w:rPr>
+          <w:b/>
+          <w:bCs/>
+        </w:rPr>
+        <w:t>B are</w:t>
+      </w:r>
+      <w:proofErr w:type="spellEnd"/>
+      <w:r>
+        <w:rPr>
+          <w:b/>
+          <w:bCs/>
+        </w:rPr>
+        <w:t xml:space="preserve"> said only for example, but </w:t>
+      </w:r>
+      <w:proofErr w:type="gramStart"/>
+      <w:r>
+        <w:rPr>
+          <w:b/>
+          <w:bCs/>
+        </w:rPr>
+        <w:t>an</w:t>
+      </w:r>
+      <w:proofErr w:type="gramEnd"/>
+      <w:r>
+        <w:rPr>
+          <w:b/>
+          <w:bCs/>
+        </w:rPr>
+        <w:t xml:space="preserve"> contract is open until the person who sells, will buy</w:t>
       </w:r>
       <w:r>
         <w:rPr>
@@ -13744,7 +15998,6 @@
           <w:bCs/>
           <w:color w:val="FF0000"/>
         </w:rPr>
-        <w:lastRenderedPageBreak/>
         <w:t>There are 3 types of outcomes</w:t>
       </w:r>
       <w:r>
@@ -13842,6 +16095,10 @@
     </w:p>
     <w:p>
       <w:r>
+        <w:rPr>
+          <w:noProof/>
+        </w:rPr>
+        <w:lastRenderedPageBreak/>
         <w:drawing>
           <wp:inline distT="0" distB="0" distL="0" distR="0" wp14:anchorId="482074A0" wp14:editId="51DE2099">
             <wp:extent cx="5731510" cy="2611755"/>
@@ -13858,7 +16115,7 @@
                     <pic:cNvPicPr/>
                   </pic:nvPicPr>
                   <pic:blipFill>
-                    <a:blip r:embed="rId20"/>
+                    <a:blip r:embed="rId21"/>
                     <a:stretch>
                       <a:fillRect/>
                     </a:stretch>
@@ -13881,8 +16138,13 @@
     </w:p>
     <w:p/>
     <w:p>
-      <w:r>
-        <w:t>In the above example,</w:t>
+      <w:bookmarkStart w:id="6" w:name="Volume_explanation"/>
+      <w:r>
+        <w:t>In the above example</w:t>
+      </w:r>
+      <w:bookmarkEnd w:id="6"/>
+      <w:r>
+        <w:t>,</w:t>
       </w:r>
     </w:p>
     <w:tbl>
@@ -14320,6 +16582,8 @@
       <w:pPr>
         <w:pStyle w:val="Heading2"/>
       </w:pPr>
+      <w:bookmarkStart w:id="7" w:name="_relation_between_price,"/>
+      <w:bookmarkEnd w:id="7"/>
       <w:r>
         <w:t xml:space="preserve">relation between </w:t>
       </w:r>
@@ -14374,134 +16638,94 @@
     </w:p>
     <w:p>
       <w:r>
-        <w:t>short</w:t>
-      </w:r>
-      <w:r>
-        <w:t xml:space="preserve"> build up:</w:t>
-      </w:r>
-    </w:p>
-    <w:p>
-      <w:r>
-        <w:t xml:space="preserve">price is </w:t>
-      </w:r>
-      <w:r>
+        <w:t>short build up:</w:t>
+      </w:r>
+    </w:p>
+    <w:p>
+      <w:r>
+        <w:t xml:space="preserve">price is decreasing, open interest is </w:t>
+      </w:r>
+      <w:r>
+        <w:t>in</w:t>
+      </w:r>
+      <w:r>
+        <w:t xml:space="preserve">creasing, that means people are aggressively </w:t>
+      </w:r>
+      <w:r>
+        <w:t>selling</w:t>
+      </w:r>
+      <w:r>
+        <w:t xml:space="preserve"> and count of open </w:t>
+      </w:r>
+      <w:r>
+        <w:t>sell</w:t>
+      </w:r>
+      <w:r>
+        <w:t xml:space="preserve"> contracts is</w:t>
+      </w:r>
+      <w:r>
+        <w:t xml:space="preserve"> in</w:t>
+      </w:r>
+      <w:r>
+        <w:t>creasing -&gt; bearish momentum</w:t>
+      </w:r>
+    </w:p>
+    <w:p>
+      <w:r>
+        <w:t>short covering:</w:t>
+      </w:r>
+    </w:p>
+    <w:p>
+      <w:r>
+        <w:t xml:space="preserve">price is increasing, open interest is </w:t>
+      </w:r>
+      <w:r>
+        <w:rPr>
+          <w:b/>
+          <w:bCs/>
+        </w:rPr>
+        <w:t>decreasing</w:t>
+      </w:r>
+      <w:r>
+        <w:t>. That means who are buying has increased and number of contracts is decreasing, that means people are buying to close their existing open sell contracts</w:t>
+      </w:r>
+    </w:p>
+    <w:p>
+      <w:r>
+        <w:t>long unwinding:</w:t>
+      </w:r>
+    </w:p>
+    <w:p>
+      <w:r>
+        <w:t>price is decreasing, open interest is</w:t>
+      </w:r>
+      <w:r>
+        <w:t xml:space="preserve"> </w:t>
+      </w:r>
+      <w:r>
+        <w:rPr>
+          <w:b/>
+          <w:bCs/>
+        </w:rPr>
         <w:t>de</w:t>
       </w:r>
       <w:r>
-        <w:t xml:space="preserve">creasing, open interest is </w:t>
-      </w:r>
-      <w:r>
-        <w:t>in</w:t>
-      </w:r>
-      <w:r>
-        <w:t xml:space="preserve">creasing, that means people are aggressively </w:t>
-      </w:r>
-      <w:r>
-        <w:t>selling</w:t>
-      </w:r>
-      <w:r>
-        <w:t xml:space="preserve"> and count of open </w:t>
-      </w:r>
-      <w:r>
-        <w:t>sell</w:t>
-      </w:r>
-      <w:r>
-        <w:t xml:space="preserve"> contracts is</w:t>
-      </w:r>
-      <w:r>
-        <w:t xml:space="preserve"> in</w:t>
-      </w:r>
-      <w:r>
-        <w:t>creasing -&gt; b</w:t>
-      </w:r>
-      <w:r>
-        <w:t>ear</w:t>
-      </w:r>
-      <w:r>
-        <w:t>ish momentum</w:t>
-      </w:r>
-    </w:p>
-    <w:p>
-      <w:r>
-        <w:t>short covering:</w:t>
-      </w:r>
-    </w:p>
-    <w:p>
-      <w:r>
+        <w:rPr>
+          <w:b/>
+          <w:bCs/>
+        </w:rPr>
+        <w:t>creasing</w:t>
+      </w:r>
+      <w:r>
+        <w:t>. That means who are selling has increased and number of contracts is decreasing, that means people are selling to close their existing open buy contracts</w:t>
+      </w:r>
+    </w:p>
+    <w:p>
+      <w:r>
+        <w:rPr>
+          <w:noProof/>
+        </w:rPr>
         <w:lastRenderedPageBreak/>
-        <w:t>price is increasing</w:t>
-      </w:r>
-      <w:r>
-        <w:t xml:space="preserve">, open interest is </w:t>
-      </w:r>
-      <w:r>
-        <w:rPr>
-          <w:b/>
-          <w:bCs/>
-        </w:rPr>
-        <w:t>de</w:t>
-      </w:r>
-      <w:r>
-        <w:rPr>
-          <w:b/>
-          <w:bCs/>
-        </w:rPr>
-        <w:t>creasing</w:t>
-      </w:r>
-      <w:r>
-        <w:t>. That means who are buying has increased and number of contracts is decreasing, that means people are buying to close their existing open sell contracts</w:t>
-      </w:r>
-    </w:p>
-    <w:p>
-      <w:r>
-        <w:t>long unwinding:</w:t>
-      </w:r>
-    </w:p>
-    <w:p>
-      <w:r>
-        <w:t>price is decreasing, open interest is</w:t>
-      </w:r>
-      <w:r>
-        <w:t xml:space="preserve"> </w:t>
-      </w:r>
-      <w:r>
-        <w:rPr>
-          <w:b/>
-          <w:bCs/>
-        </w:rPr>
-        <w:t>de</w:t>
-      </w:r>
-      <w:r>
-        <w:rPr>
-          <w:b/>
-          <w:bCs/>
-        </w:rPr>
-        <w:t>creasing</w:t>
-      </w:r>
-      <w:r>
-        <w:t xml:space="preserve">. That means who are </w:t>
-      </w:r>
-      <w:r>
-        <w:t>selling</w:t>
-      </w:r>
-      <w:r>
-        <w:t xml:space="preserve"> has increased and number of contracts is decreasing, that means people are selling</w:t>
-      </w:r>
-      <w:r>
-        <w:t xml:space="preserve"> </w:t>
-      </w:r>
-      <w:r>
-        <w:t xml:space="preserve">to close their existing open </w:t>
-      </w:r>
-      <w:r>
-        <w:t>buy</w:t>
-      </w:r>
-      <w:r>
-        <w:t xml:space="preserve"> contracts</w:t>
-      </w:r>
-    </w:p>
-    <w:p>
-      <w:r>
         <w:drawing>
           <wp:inline distT="0" distB="0" distL="0" distR="0" wp14:anchorId="09A4759C" wp14:editId="649A4547">
             <wp:extent cx="5731510" cy="3110865"/>
@@ -14518,7 +16742,7 @@
                     <pic:cNvPicPr/>
                   </pic:nvPicPr>
                   <pic:blipFill>
-                    <a:blip r:embed="rId21"/>
+                    <a:blip r:embed="rId22"/>
                     <a:stretch>
                       <a:fillRect/>
                     </a:stretch>
@@ -14651,18 +16875,1439 @@
     <w:p>
       <w:pPr>
         <w:pStyle w:val="Heading1"/>
-        <w:rPr>
-          <w:lang w:val="en-US"/>
-        </w:rPr>
-      </w:pPr>
-      <w:proofErr w:type="spellStart"/>
+      </w:pPr>
+      <w:r>
+        <w:t>understanding market movement using Option Chain analysis</w:t>
+      </w:r>
+    </w:p>
+    <w:p/>
+    <w:p>
+      <w:pPr>
+        <w:pStyle w:val="Heading2"/>
+      </w:pPr>
+      <w:r>
+        <w:t>why learn option chain analysis</w:t>
+      </w:r>
+    </w:p>
+    <w:p>
+      <w:pPr>
+        <w:pStyle w:val="ListParagraph"/>
+        <w:numPr>
+          <w:ilvl w:val="0"/>
+          <w:numId w:val="24"/>
+        </w:numPr>
+      </w:pPr>
+      <w:r>
+        <w:t>to understand support and resistance, which helps in</w:t>
+      </w:r>
+    </w:p>
+    <w:p>
+      <w:pPr>
+        <w:pStyle w:val="ListParagraph"/>
+        <w:numPr>
+          <w:ilvl w:val="1"/>
+          <w:numId w:val="24"/>
+        </w:numPr>
+      </w:pPr>
+      <w:r>
+        <w:t>deciding should we enter or wait</w:t>
+      </w:r>
+    </w:p>
+    <w:p>
+      <w:pPr>
+        <w:pStyle w:val="ListParagraph"/>
+        <w:numPr>
+          <w:ilvl w:val="1"/>
+          <w:numId w:val="24"/>
+        </w:numPr>
+      </w:pPr>
+      <w:r>
+        <w:t>to understand if market is in rangebound or about to breakout</w:t>
+      </w:r>
+    </w:p>
+    <w:p>
+      <w:pPr>
+        <w:pStyle w:val="ListParagraph"/>
+        <w:numPr>
+          <w:ilvl w:val="1"/>
+          <w:numId w:val="24"/>
+        </w:numPr>
+      </w:pPr>
+      <w:r>
+        <w:t>to help us take better understanding before we decide stoploss and target</w:t>
+      </w:r>
+    </w:p>
+    <w:p>
+      <w:pPr>
+        <w:pStyle w:val="ListParagraph"/>
+        <w:numPr>
+          <w:ilvl w:val="1"/>
+          <w:numId w:val="24"/>
+        </w:numPr>
+      </w:pPr>
+      <w:r>
+        <w:t>to understand the trend of the market</w:t>
+      </w:r>
+    </w:p>
+    <w:p>
+      <w:pPr>
+        <w:pStyle w:val="ListParagraph"/>
+        <w:numPr>
+          <w:ilvl w:val="0"/>
+          <w:numId w:val="24"/>
+        </w:numPr>
+      </w:pPr>
+      <w:r>
+        <w:t>Direction</w:t>
+      </w:r>
+    </w:p>
+    <w:p>
+      <w:pPr>
+        <w:pStyle w:val="ListParagraph"/>
+        <w:numPr>
+          <w:ilvl w:val="1"/>
+          <w:numId w:val="24"/>
+        </w:numPr>
+      </w:pPr>
+      <w:r>
+        <w:t xml:space="preserve">There might be scenarios where market might make a </w:t>
+      </w:r>
+      <w:proofErr w:type="gramStart"/>
+      <w:r>
+        <w:t>reverse ,</w:t>
+      </w:r>
+      <w:proofErr w:type="gramEnd"/>
+      <w:r>
+        <w:t xml:space="preserve"> option chain analysis</w:t>
+      </w:r>
+      <w:r>
+        <w:t xml:space="preserve"> (along with OI analysis- discussed below)</w:t>
+      </w:r>
+      <w:r>
+        <w:t xml:space="preserve"> helps in understanding the scenario and that acts as a caution to take less trades</w:t>
+      </w:r>
+    </w:p>
+    <w:p>
+      <w:r>
+        <w:t xml:space="preserve">Should we be watching video on OI - </w:t>
+      </w:r>
+      <w:hyperlink r:id="rId23" w:history="1">
+        <w:r>
+          <w:rPr>
+            <w:rStyle w:val="Hyperlink"/>
+          </w:rPr>
+          <w:t>https://youtu.be/R_QOLIQzI-0</w:t>
+        </w:r>
+      </w:hyperlink>
+      <w:r>
+        <w:t xml:space="preserve"> </w:t>
+      </w:r>
+      <w:r>
+        <w:t xml:space="preserve"> ??</w:t>
+      </w:r>
+    </w:p>
+    <w:p/>
+    <w:p>
+      <w:pPr>
+        <w:rPr>
+          <w:b/>
+          <w:bCs/>
+        </w:rPr>
+      </w:pPr>
+      <w:r>
+        <w:t xml:space="preserve">We need to understand </w:t>
+      </w:r>
+    </w:p>
+    <w:p>
+      <w:pPr>
+        <w:pStyle w:val="ListParagraph"/>
+        <w:numPr>
+          <w:ilvl w:val="0"/>
+          <w:numId w:val="25"/>
+        </w:numPr>
+        <w:rPr>
+          <w:b/>
+          <w:bCs/>
+        </w:rPr>
+      </w:pPr>
+      <w:r>
+        <w:rPr>
+          <w:b/>
+          <w:bCs/>
+        </w:rPr>
+        <w:t>What does a contract mean in stock market</w:t>
+      </w:r>
+    </w:p>
+    <w:p>
+      <w:pPr>
+        <w:pStyle w:val="ListParagraph"/>
+        <w:numPr>
+          <w:ilvl w:val="1"/>
+          <w:numId w:val="25"/>
+        </w:numPr>
+        <w:rPr>
+          <w:b/>
+          <w:bCs/>
+        </w:rPr>
+      </w:pPr>
+      <w:r>
+        <w:t>Contract means agreement formed between buyer and seller, when a seller sells an option to a buyer</w:t>
+      </w:r>
+    </w:p>
+    <w:p>
+      <w:pPr>
+        <w:pStyle w:val="ListParagraph"/>
+        <w:numPr>
+          <w:ilvl w:val="0"/>
+          <w:numId w:val="25"/>
+        </w:numPr>
+        <w:rPr>
+          <w:b/>
+          <w:bCs/>
+        </w:rPr>
+      </w:pPr>
+      <w:r>
+        <w:rPr>
+          <w:b/>
+          <w:bCs/>
+        </w:rPr>
+        <w:t>What does writing a contract mean</w:t>
+      </w:r>
+    </w:p>
+    <w:p>
+      <w:pPr>
+        <w:pStyle w:val="ListParagraph"/>
+        <w:numPr>
+          <w:ilvl w:val="1"/>
+          <w:numId w:val="25"/>
+        </w:numPr>
+        <w:rPr>
+          <w:b/>
+          <w:bCs/>
+        </w:rPr>
+      </w:pPr>
+      <w:r>
+        <w:t>The process of a buyer buying a contract from a seller is called writing a contract</w:t>
+      </w:r>
+    </w:p>
+    <w:p>
+      <w:pPr>
+        <w:pStyle w:val="ListParagraph"/>
+        <w:numPr>
+          <w:ilvl w:val="0"/>
+          <w:numId w:val="25"/>
+        </w:numPr>
+        <w:rPr>
+          <w:b/>
+          <w:bCs/>
+        </w:rPr>
+      </w:pPr>
+      <w:r>
+        <w:rPr>
+          <w:b/>
+          <w:bCs/>
+        </w:rPr>
+        <w:t>When is a contract said to be open</w:t>
+      </w:r>
+    </w:p>
+    <w:p>
+      <w:pPr>
+        <w:pStyle w:val="ListParagraph"/>
+        <w:numPr>
+          <w:ilvl w:val="1"/>
+          <w:numId w:val="25"/>
+        </w:numPr>
+        <w:rPr>
+          <w:b/>
+          <w:bCs/>
+        </w:rPr>
+      </w:pPr>
+      <w:r>
+        <w:t>When a contract is written, i.e., a buyer buying from a seller, then the contract is said to be open</w:t>
+      </w:r>
+    </w:p>
+    <w:p>
+      <w:pPr>
+        <w:rPr>
+          <w:b/>
+          <w:bCs/>
+        </w:rPr>
+      </w:pPr>
+    </w:p>
+    <w:p>
+      <w:pPr>
+        <w:pStyle w:val="Heading2"/>
+      </w:pPr>
+      <w:r>
+        <w:t>Understanding terms in Option chain</w:t>
+      </w:r>
+    </w:p>
+    <w:p>
+      <w:r>
+        <w:t xml:space="preserve">Page link: </w:t>
+      </w:r>
+      <w:r>
+        <w:t>nseindia.com/option-chain</w:t>
+      </w:r>
+    </w:p>
+    <w:p>
+      <w:r>
+        <w:rPr>
+          <w:noProof/>
+        </w:rPr>
+        <w:drawing>
+          <wp:inline distT="0" distB="0" distL="0" distR="0" wp14:anchorId="421A7A82" wp14:editId="3791AFE9">
+            <wp:extent cx="5731510" cy="320675"/>
+            <wp:effectExtent l="0" t="0" r="0" b="0"/>
+            <wp:docPr id="13" name="Picture 13"/>
+            <wp:cNvGraphicFramePr>
+              <a:graphicFrameLocks xmlns:a="http://schemas.openxmlformats.org/drawingml/2006/main" noChangeAspect="1"/>
+            </wp:cNvGraphicFramePr>
+            <a:graphic xmlns:a="http://schemas.openxmlformats.org/drawingml/2006/main">
+              <a:graphicData uri="http://schemas.openxmlformats.org/drawingml/2006/picture">
+                <pic:pic xmlns:pic="http://schemas.openxmlformats.org/drawingml/2006/picture">
+                  <pic:nvPicPr>
+                    <pic:cNvPr id="1" name=""/>
+                    <pic:cNvPicPr/>
+                  </pic:nvPicPr>
+                  <pic:blipFill>
+                    <a:blip r:embed="rId24"/>
+                    <a:stretch>
+                      <a:fillRect/>
+                    </a:stretch>
+                  </pic:blipFill>
+                  <pic:spPr>
+                    <a:xfrm>
+                      <a:off x="0" y="0"/>
+                      <a:ext cx="5731510" cy="320675"/>
+                    </a:xfrm>
+                    <a:prstGeom prst="rect">
+                      <a:avLst/>
+                    </a:prstGeom>
+                  </pic:spPr>
+                </pic:pic>
+              </a:graphicData>
+            </a:graphic>
+          </wp:inline>
+        </w:drawing>
+      </w:r>
+    </w:p>
+    <w:p>
+      <w:pPr>
+        <w:pStyle w:val="Heading3"/>
+      </w:pPr>
+      <w:r>
+        <w:t>What is Open Interest</w:t>
+      </w:r>
+    </w:p>
+    <w:p>
+      <w:r>
+        <w:t>The number of contracts that are open since the Option contract started (starting date)</w:t>
+      </w:r>
+    </w:p>
+    <w:p>
+      <w:pPr>
+        <w:pStyle w:val="Heading3"/>
+      </w:pPr>
+      <w:r>
+        <w:t xml:space="preserve">What is </w:t>
+      </w:r>
+      <w:r>
+        <w:rPr>
+          <w:b/>
+          <w:bCs/>
+        </w:rPr>
+        <w:t>change in OI</w:t>
+      </w:r>
+    </w:p>
+    <w:p>
+      <w:pPr>
+        <w:rPr>
+          <w:b/>
+          <w:bCs/>
+        </w:rPr>
+      </w:pPr>
+      <w:r>
+        <w:t xml:space="preserve">The number of contracts that are formed in the recent trading day are said to be </w:t>
+      </w:r>
+      <w:r>
+        <w:rPr>
+          <w:b/>
+          <w:bCs/>
+        </w:rPr>
+        <w:t>change in OI</w:t>
+      </w:r>
+    </w:p>
+    <w:p>
+      <w:pPr>
+        <w:pStyle w:val="Heading3"/>
+      </w:pPr>
+      <w:r>
+        <w:t>What is volum</w:t>
+      </w:r>
+      <w:r>
+        <w:t>e</w:t>
+      </w:r>
+    </w:p>
+    <w:p>
+      <w:r>
+        <w:t xml:space="preserve">Read it </w:t>
+      </w:r>
+      <w:hyperlink w:anchor="Volume_explanation" w:history="1">
+        <w:r>
+          <w:rPr>
+            <w:rStyle w:val="Hyperlink"/>
+          </w:rPr>
+          <w:t>here</w:t>
+        </w:r>
+      </w:hyperlink>
+      <w:r>
+        <w:t xml:space="preserve"> .</w:t>
+      </w:r>
+    </w:p>
+    <w:p>
+      <w:pPr>
+        <w:pStyle w:val="Heading3"/>
+      </w:pPr>
+      <w:r>
+        <w:t>Implied Volatility</w:t>
+      </w:r>
+    </w:p>
+    <w:p>
+      <w:r>
+        <w:t xml:space="preserve">A detailed read </w:t>
+      </w:r>
+      <w:hyperlink w:anchor="_Volatility_Index_-" w:history="1">
+        <w:r>
+          <w:rPr>
+            <w:rStyle w:val="Hyperlink"/>
+          </w:rPr>
+          <w:t>here</w:t>
+        </w:r>
+      </w:hyperlink>
+    </w:p>
+    <w:p>
+      <w:pPr>
+        <w:pStyle w:val="Heading3"/>
+      </w:pPr>
+      <w:r>
+        <w:t>LTP</w:t>
+      </w:r>
+    </w:p>
+    <w:p>
+      <w:r>
+        <w:t>Last traded price – the last price at which this particular contract has formed between buyer and seller</w:t>
+      </w:r>
+    </w:p>
+    <w:p>
+      <w:pPr>
+        <w:pStyle w:val="Heading3"/>
+      </w:pPr>
+      <w:r>
+        <w:t>Change</w:t>
+      </w:r>
+    </w:p>
+    <w:p>
+      <w:r>
+        <w:t>The percentage of change in LTP at the end of the previous trading day to the LTP of the recently formed contract</w:t>
+      </w:r>
+      <w:r>
+        <w:t xml:space="preserve"> #need_to_check_in_real_scenario</w:t>
+      </w:r>
+    </w:p>
+    <w:p>
+      <w:pPr>
+        <w:pStyle w:val="Heading3"/>
+      </w:pPr>
+      <w:r>
+        <w:t>Bid qty</w:t>
+      </w:r>
+    </w:p>
+    <w:p>
+      <w:r>
+        <w:t>The number of contracts the buyers want to buy (already placed buy order)</w:t>
+      </w:r>
+    </w:p>
+    <w:p>
+      <w:pPr>
+        <w:pStyle w:val="Heading3"/>
+      </w:pPr>
+      <w:r>
+        <w:t>Bid price</w:t>
+      </w:r>
+    </w:p>
+    <w:p>
+      <w:r>
+        <w:t xml:space="preserve">The price at which the buyer </w:t>
+      </w:r>
+      <w:proofErr w:type="gramStart"/>
+      <w:r>
+        <w:t>want</w:t>
+      </w:r>
+      <w:proofErr w:type="gramEnd"/>
+      <w:r>
+        <w:t xml:space="preserve"> to buy the contract</w:t>
+      </w:r>
+    </w:p>
+    <w:p>
+      <w:pPr>
+        <w:pStyle w:val="Heading3"/>
+      </w:pPr>
+      <w:r>
+        <w:t>Sell qty</w:t>
+      </w:r>
+    </w:p>
+    <w:p>
+      <w:r>
+        <w:t>The number of contracts the Sellers want to buy (already placed Sell order)</w:t>
+      </w:r>
+    </w:p>
+    <w:p>
+      <w:pPr>
+        <w:pStyle w:val="Heading3"/>
+      </w:pPr>
+      <w:r>
+        <w:t>Sell</w:t>
+      </w:r>
+      <w:r>
+        <w:t xml:space="preserve"> price</w:t>
+      </w:r>
+    </w:p>
+    <w:p>
+      <w:r>
+        <w:t>The price at which the Seller want to Sell the contract</w:t>
+      </w:r>
+    </w:p>
+    <w:p>
+      <w:pPr>
+        <w:pStyle w:val="Heading3"/>
+      </w:pPr>
+      <w:r>
+        <w:lastRenderedPageBreak/>
+        <w:t>Strike price</w:t>
+      </w:r>
+    </w:p>
+    <w:p>
+      <w:r>
+        <w:t>The numerical value (which represents a particular level of price of the underlying asset) ex: 18000 in Nifty 10 DEC 18000 CE</w:t>
+      </w:r>
+    </w:p>
+    <w:p>
+      <w:pPr>
+        <w:pStyle w:val="Heading2"/>
+      </w:pPr>
+      <w:r>
+        <w:t xml:space="preserve">How does Open Interest </w:t>
+      </w:r>
+      <w:proofErr w:type="gramStart"/>
+      <w:r>
+        <w:t>helps</w:t>
+      </w:r>
+      <w:proofErr w:type="gramEnd"/>
+      <w:r>
+        <w:t xml:space="preserve"> us in</w:t>
+      </w:r>
+      <w:r>
+        <w:t xml:space="preserve"> forming a view about current market scenario and how will it help us understand important levels</w:t>
+      </w:r>
+    </w:p>
+    <w:p>
+      <w:r>
+        <w:t xml:space="preserve">When you look at OI data, you can see that at a particular level (might be same or different </w:t>
+      </w:r>
+      <w:proofErr w:type="gramStart"/>
+      <w:r>
+        <w:t>level)for</w:t>
+      </w:r>
+      <w:proofErr w:type="gramEnd"/>
+      <w:r>
+        <w:t xml:space="preserve"> call and put data (for example- 18000 CE and 17500 PE) you can see there are high number of contracts that are open</w:t>
+      </w:r>
+    </w:p>
+    <w:p>
+      <w:pPr>
+        <w:pStyle w:val="Heading3"/>
+      </w:pPr>
+      <w:r>
+        <w:t>When high number of contracts are open, should we be taking seller or buyer POV</w:t>
+      </w:r>
+    </w:p>
+    <w:p>
+      <w:r>
+        <w:t>We should be taking seller POV, in both call and put</w:t>
+      </w:r>
+    </w:p>
+    <w:p>
+      <w:pPr>
+        <w:pStyle w:val="Heading3"/>
+      </w:pPr>
+      <w:r>
+        <w:t xml:space="preserve">Why should we be taking Sellers POV in both call and </w:t>
+      </w:r>
+      <w:proofErr w:type="gramStart"/>
+      <w:r>
+        <w:t>Put</w:t>
+      </w:r>
+      <w:proofErr w:type="gramEnd"/>
+      <w:r>
+        <w:t xml:space="preserve"> and how does level at which more contracts are built</w:t>
+      </w:r>
+      <w:r>
+        <w:t xml:space="preserve"> at calls</w:t>
+      </w:r>
+      <w:r>
+        <w:t xml:space="preserve"> acts as resistance and as support for puts</w:t>
+      </w:r>
+    </w:p>
+    <w:p>
+      <w:r>
+        <w:t xml:space="preserve">We should be taking sellers POV because, </w:t>
+      </w:r>
+    </w:p>
+    <w:p>
+      <w:pPr>
+        <w:pStyle w:val="ListParagraph"/>
+        <w:numPr>
+          <w:ilvl w:val="0"/>
+          <w:numId w:val="26"/>
+        </w:numPr>
+      </w:pPr>
+      <w:r>
+        <w:t xml:space="preserve">option seller </w:t>
+      </w:r>
+      <w:r>
+        <w:rPr>
+          <w:b/>
+          <w:bCs/>
+        </w:rPr>
+        <w:t>has more risk</w:t>
+      </w:r>
+      <w:r>
+        <w:rPr>
+          <w:b/>
+          <w:bCs/>
+        </w:rPr>
+        <w:t xml:space="preserve"> (</w:t>
+      </w:r>
+      <w:hyperlink w:anchor="risk_profile_in_options" w:history="1">
+        <w:r>
+          <w:rPr>
+            <w:rStyle w:val="Hyperlink"/>
+            <w:b/>
+            <w:bCs/>
+          </w:rPr>
+          <w:t>see here</w:t>
+        </w:r>
+      </w:hyperlink>
+      <w:r>
+        <w:rPr>
+          <w:b/>
+          <w:bCs/>
+        </w:rPr>
+        <w:t xml:space="preserve"> for detail)</w:t>
+      </w:r>
+      <w:r>
+        <w:rPr>
+          <w:b/>
+          <w:bCs/>
+        </w:rPr>
+        <w:t xml:space="preserve"> if market moves in the opposite direction of his trade. </w:t>
+      </w:r>
+      <w:proofErr w:type="gramStart"/>
+      <w:r>
+        <w:t>So</w:t>
+      </w:r>
+      <w:proofErr w:type="gramEnd"/>
+      <w:r>
+        <w:t xml:space="preserve"> </w:t>
+      </w:r>
+      <w:r>
+        <w:t xml:space="preserve">let’s take the example of Nifty 18000 CE. A </w:t>
+      </w:r>
+      <w:r>
+        <w:t xml:space="preserve">call </w:t>
+      </w:r>
+      <w:r>
+        <w:t>seller of 1800 CE believes that nifty will move around or below 18000 levels, if it starts moving up, sellers will try to sell heavy weights of nifty and will try to cool the movement</w:t>
+      </w:r>
+    </w:p>
+    <w:p>
+      <w:pPr>
+        <w:pStyle w:val="ListParagraph"/>
+        <w:numPr>
+          <w:ilvl w:val="0"/>
+          <w:numId w:val="26"/>
+        </w:numPr>
+      </w:pPr>
+      <w:r>
+        <w:t>seller invests more money</w:t>
+      </w:r>
+    </w:p>
+    <w:p>
+      <w:pPr>
+        <w:pStyle w:val="ListParagraph"/>
+        <w:numPr>
+          <w:ilvl w:val="0"/>
+          <w:numId w:val="26"/>
+        </w:numPr>
+      </w:pPr>
+      <w:r>
+        <w:t>mostly HNI’s will be option sellers and retailers are option buyers</w:t>
+      </w:r>
+    </w:p>
+    <w:p>
+      <w:pPr>
+        <w:pStyle w:val="ListParagraph"/>
+        <w:numPr>
+          <w:ilvl w:val="1"/>
+          <w:numId w:val="26"/>
+        </w:numPr>
+      </w:pPr>
+      <w:r>
+        <w:t>HNI’s have more money, so that they will try to create pressure (by selling/buying heavy weights) if market does not move in their direction</w:t>
+      </w:r>
+    </w:p>
+    <w:p>
+      <w:pPr>
+        <w:pStyle w:val="ListParagraph"/>
+        <w:numPr>
+          <w:ilvl w:val="0"/>
+          <w:numId w:val="26"/>
+        </w:numPr>
+      </w:pPr>
+      <w:r>
+        <w:t xml:space="preserve">a seller invests more money, expects limited profit, and has unlimited risk, even with all these factors, if seller sells a contract </w:t>
+      </w:r>
+    </w:p>
+    <w:p>
+      <w:pPr>
+        <w:pStyle w:val="ListParagraph"/>
+        <w:numPr>
+          <w:ilvl w:val="1"/>
+          <w:numId w:val="26"/>
+        </w:numPr>
+      </w:pPr>
+      <w:r>
+        <w:t>he has more conviction</w:t>
+      </w:r>
+    </w:p>
+    <w:p>
+      <w:pPr>
+        <w:pStyle w:val="ListParagraph"/>
+        <w:numPr>
+          <w:ilvl w:val="1"/>
+          <w:numId w:val="26"/>
+        </w:numPr>
+      </w:pPr>
+      <w:r>
+        <w:t>he does everything in his power (buying or selling heavyweights to let the current movement (which is opposite to his view</w:t>
+      </w:r>
+      <w:r>
+        <w:t xml:space="preserve">) </w:t>
+      </w:r>
+      <w:r>
+        <w:t>cool of</w:t>
+      </w:r>
+    </w:p>
+    <w:p>
+      <w:pPr>
+        <w:rPr>
+          <w:b/>
+          <w:bCs/>
+        </w:rPr>
+      </w:pPr>
+      <w:r>
+        <w:rPr>
+          <w:b/>
+          <w:bCs/>
+        </w:rPr>
+        <w:t>therefore</w:t>
+      </w:r>
+      <w:r>
+        <w:rPr>
+          <w:b/>
+          <w:bCs/>
+        </w:rPr>
+        <w:t>,</w:t>
+      </w:r>
+      <w:r>
+        <w:rPr>
+          <w:b/>
+          <w:bCs/>
+        </w:rPr>
+        <w:t xml:space="preserve"> we should be paying more interest to sellers in OI analysis</w:t>
+      </w:r>
+    </w:p>
+    <w:p>
+      <w:pPr>
+        <w:rPr>
+          <w:b/>
+          <w:bCs/>
+        </w:rPr>
+      </w:pPr>
+    </w:p>
+    <w:p>
+      <w:r>
+        <w:t>more money invested+ limited profit + unlimited risk -&gt; option seller</w:t>
+      </w:r>
+    </w:p>
+    <w:p>
+      <w:r>
+        <w:t>less money invested + unlimited profit + limited risk -&gt; option buyer</w:t>
+      </w:r>
+    </w:p>
+    <w:p/>
+    <w:p>
+      <w:pPr>
+        <w:pStyle w:val="Heading4"/>
+      </w:pPr>
+      <w:r>
+        <w:t>How high number of call contracts will make it act as a resistance</w:t>
+      </w:r>
+    </w:p>
+    <w:p>
+      <w:pPr>
+        <w:rPr>
+          <w:b/>
+          <w:bCs/>
+        </w:rPr>
+      </w:pPr>
+      <w:r>
+        <w:t xml:space="preserve">We understood sellers will have priority in forming a view, if call contracts are high at a particular level, that means sellers are thinking that it will not go beyond that </w:t>
+      </w:r>
+      <w:proofErr w:type="gramStart"/>
+      <w:r>
+        <w:t>particular level</w:t>
+      </w:r>
+      <w:proofErr w:type="gramEnd"/>
+      <w:r>
+        <w:t xml:space="preserve"> and even if it tries to go, sellers will try to create pressure and revert that situation</w:t>
+      </w:r>
+      <w:r>
+        <w:t xml:space="preserve">, which will make that level a </w:t>
+      </w:r>
+      <w:r>
+        <w:rPr>
+          <w:b/>
+          <w:bCs/>
+        </w:rPr>
+        <w:t>resistance</w:t>
+      </w:r>
+    </w:p>
+    <w:p>
+      <w:pPr>
+        <w:rPr>
+          <w:b/>
+          <w:bCs/>
+        </w:rPr>
+      </w:pPr>
+      <w:r>
+        <w:rPr>
+          <w:b/>
+          <w:bCs/>
+        </w:rPr>
+        <w:t>High contacts at a particular level in call side will make it a resistance</w:t>
+      </w:r>
+    </w:p>
+    <w:p/>
+    <w:p>
+      <w:pPr>
+        <w:pStyle w:val="Heading4"/>
+      </w:pPr>
+      <w:proofErr w:type="gramStart"/>
+      <w:r>
+        <w:lastRenderedPageBreak/>
+        <w:t>How</w:t>
+      </w:r>
+      <w:proofErr w:type="gramEnd"/>
+      <w:r>
+        <w:t xml:space="preserve"> high number of </w:t>
+      </w:r>
+      <w:r>
+        <w:t>put</w:t>
+      </w:r>
+      <w:r>
+        <w:t xml:space="preserve"> contracts will make it act as a </w:t>
+      </w:r>
+      <w:r>
+        <w:t>support</w:t>
+      </w:r>
+    </w:p>
+    <w:p>
+      <w:pPr>
+        <w:rPr>
+          <w:b/>
+          <w:bCs/>
+        </w:rPr>
+      </w:pPr>
+      <w:r>
+        <w:t xml:space="preserve">We understood sellers will have priority in forming a view, if </w:t>
+      </w:r>
+      <w:r>
+        <w:t>put</w:t>
+      </w:r>
+      <w:r>
+        <w:t xml:space="preserve"> contracts are high at a particular level, that means sellers are thinking that it </w:t>
+      </w:r>
+      <w:proofErr w:type="gramStart"/>
+      <w:r>
+        <w:t>has to</w:t>
+      </w:r>
+      <w:proofErr w:type="gramEnd"/>
+      <w:r>
+        <w:t xml:space="preserve"> go beyond that particular level and even if it tries to </w:t>
+      </w:r>
+      <w:r>
+        <w:t>fall below that level</w:t>
+      </w:r>
+      <w:r>
+        <w:t xml:space="preserve">, sellers will try to create pressure and revert that situation, which will make that level a </w:t>
+      </w:r>
+      <w:r>
+        <w:rPr>
+          <w:b/>
+          <w:bCs/>
+        </w:rPr>
+        <w:t>support</w:t>
+      </w:r>
+    </w:p>
+    <w:p>
+      <w:pPr>
+        <w:rPr>
+          <w:b/>
+          <w:bCs/>
+        </w:rPr>
+      </w:pPr>
+      <w:r>
+        <w:rPr>
+          <w:b/>
+          <w:bCs/>
+        </w:rPr>
+        <w:t>High contacts at a particular level in sell side will make it a support</w:t>
+      </w:r>
+    </w:p>
+    <w:p>
+      <w:pPr>
+        <w:rPr>
+          <w:b/>
+          <w:bCs/>
+        </w:rPr>
+      </w:pPr>
+    </w:p>
+    <w:p/>
+    <w:p/>
+    <w:p>
+      <w:pPr>
+        <w:pStyle w:val="Heading3"/>
+        <w:rPr>
+          <w:b/>
+          <w:bCs/>
+        </w:rPr>
+      </w:pPr>
+      <w:r>
+        <w:t xml:space="preserve">How to see OI and </w:t>
+      </w:r>
+      <w:r>
+        <w:rPr>
+          <w:b/>
+          <w:bCs/>
+        </w:rPr>
+        <w:t>change in OI</w:t>
+      </w:r>
+    </w:p>
+    <w:p>
+      <w:r>
+        <w:t xml:space="preserve">OI shows the </w:t>
+      </w:r>
+      <w:proofErr w:type="gramStart"/>
+      <w:r>
+        <w:t>long term</w:t>
+      </w:r>
+      <w:proofErr w:type="gramEnd"/>
+      <w:r>
+        <w:t xml:space="preserve"> view of Option sellers</w:t>
+      </w:r>
+    </w:p>
+    <w:p>
+      <w:r>
+        <w:t>Change in OI shows short term (intraday) view of option sellers</w:t>
+      </w:r>
+    </w:p>
+    <w:p/>
+    <w:p>
+      <w:pPr>
+        <w:pStyle w:val="Heading4"/>
+      </w:pPr>
+      <w:r>
+        <w:t>Always look for both high OI and high change in OI</w:t>
+      </w:r>
+    </w:p>
+    <w:p>
+      <w:r>
+        <w:t xml:space="preserve">If </w:t>
+      </w:r>
+      <w:r>
+        <w:rPr>
+          <w:b/>
+          <w:bCs/>
+        </w:rPr>
+        <w:t>change in OI</w:t>
+      </w:r>
+      <w:r>
+        <w:t xml:space="preserve"> and OI are both high, that implies view of sellers is the same from past days and it is </w:t>
+      </w:r>
+      <w:proofErr w:type="gramStart"/>
+      <w:r>
+        <w:t>still continuing</w:t>
+      </w:r>
+      <w:proofErr w:type="gramEnd"/>
+    </w:p>
+    <w:p>
+      <w:r>
+        <w:t xml:space="preserve">If OI is high and </w:t>
+      </w:r>
+      <w:r>
+        <w:rPr>
+          <w:b/>
+          <w:bCs/>
+        </w:rPr>
+        <w:t>change in OI</w:t>
+      </w:r>
+      <w:r>
+        <w:t xml:space="preserve"> is negative, check the recent OI and change in OI both high to the next level of current (OI high and change in OI negative)</w:t>
+      </w:r>
+    </w:p>
+    <w:p/>
+    <w:tbl>
+      <w:tblPr>
+        <w:tblStyle w:val="TableGrid"/>
+        <w:tblW w:w="0" w:type="auto"/>
+        <w:tblLook w:val="04A0" w:firstRow="1" w:lastRow="0" w:firstColumn="1" w:lastColumn="0" w:noHBand="0" w:noVBand="1"/>
+      </w:tblPr>
+      <w:tblGrid>
+        <w:gridCol w:w="774"/>
+        <w:gridCol w:w="1220"/>
+        <w:gridCol w:w="1100"/>
+      </w:tblGrid>
+      <w:tr>
+        <w:trPr>
+          <w:trHeight w:val="290"/>
+        </w:trPr>
+        <w:tc>
+          <w:tcPr>
+            <w:tcW w:w="640" w:type="dxa"/>
+            <w:noWrap/>
+            <w:hideMark/>
+          </w:tcPr>
+          <w:p>
+            <w:r>
+              <w:t>OI</w:t>
+            </w:r>
+          </w:p>
+        </w:tc>
+        <w:tc>
+          <w:tcPr>
+            <w:tcW w:w="1220" w:type="dxa"/>
+            <w:noWrap/>
+            <w:hideMark/>
+          </w:tcPr>
+          <w:p>
+            <w:r>
+              <w:t>change in OI</w:t>
+            </w:r>
+          </w:p>
+        </w:tc>
+        <w:tc>
+          <w:tcPr>
+            <w:tcW w:w="1100" w:type="dxa"/>
+            <w:noWrap/>
+            <w:hideMark/>
+          </w:tcPr>
+          <w:p>
+            <w:r>
+              <w:t>strike price</w:t>
+            </w:r>
+          </w:p>
+        </w:tc>
+      </w:tr>
+      <w:tr>
+        <w:trPr>
+          <w:trHeight w:val="290"/>
+        </w:trPr>
+        <w:tc>
+          <w:tcPr>
+            <w:tcW w:w="640" w:type="dxa"/>
+            <w:noWrap/>
+            <w:hideMark/>
+          </w:tcPr>
+          <w:p>
+            <w:r>
+              <w:t>50000</w:t>
+            </w:r>
+          </w:p>
+        </w:tc>
+        <w:tc>
+          <w:tcPr>
+            <w:tcW w:w="1220" w:type="dxa"/>
+            <w:noWrap/>
+            <w:hideMark/>
+          </w:tcPr>
+          <w:p>
+            <w:r>
+              <w:t>-1000</w:t>
+            </w:r>
+          </w:p>
+        </w:tc>
+        <w:tc>
+          <w:tcPr>
+            <w:tcW w:w="1100" w:type="dxa"/>
+            <w:noWrap/>
+            <w:hideMark/>
+          </w:tcPr>
+          <w:p>
+            <w:r>
+              <w:t>18000</w:t>
+            </w:r>
+          </w:p>
+        </w:tc>
+      </w:tr>
+      <w:tr>
+        <w:trPr>
+          <w:trHeight w:val="290"/>
+        </w:trPr>
+        <w:tc>
+          <w:tcPr>
+            <w:tcW w:w="640" w:type="dxa"/>
+            <w:noWrap/>
+            <w:hideMark/>
+          </w:tcPr>
+          <w:p>
+            <w:r>
+              <w:t>45000</w:t>
+            </w:r>
+          </w:p>
+        </w:tc>
+        <w:tc>
+          <w:tcPr>
+            <w:tcW w:w="1220" w:type="dxa"/>
+            <w:noWrap/>
+            <w:hideMark/>
+          </w:tcPr>
+          <w:p>
+            <w:r>
+              <w:t>4000</w:t>
+            </w:r>
+          </w:p>
+        </w:tc>
+        <w:tc>
+          <w:tcPr>
+            <w:tcW w:w="1100" w:type="dxa"/>
+            <w:noWrap/>
+            <w:hideMark/>
+          </w:tcPr>
+          <w:p>
+            <w:r>
+              <w:t>18100</w:t>
+            </w:r>
+          </w:p>
+        </w:tc>
+      </w:tr>
+    </w:tbl>
+    <w:p/>
+    <w:p>
+      <w:r>
+        <w:t>Here 18100 level is important compared to 18000</w:t>
+      </w:r>
+    </w:p>
+    <w:p/>
+    <w:p>
+      <w:r>
+        <w:t xml:space="preserve">Strike Level at which call options have High OI + high change in OI is </w:t>
+      </w:r>
+      <w:r>
+        <w:rPr>
+          <w:b/>
+          <w:bCs/>
+        </w:rPr>
+        <w:t>Resistance</w:t>
+      </w:r>
+    </w:p>
+    <w:p>
+      <w:r>
+        <w:t xml:space="preserve">Strike Level at which put options have High OI + high change in OI is </w:t>
+      </w:r>
+      <w:r>
+        <w:rPr>
+          <w:b/>
+          <w:bCs/>
+        </w:rPr>
+        <w:t>Support</w:t>
+      </w:r>
+    </w:p>
+    <w:p>
+      <w:pPr>
+        <w:pStyle w:val="Heading4"/>
+      </w:pPr>
+      <w:r>
+        <w:t>How to use OI and change in OI for stocks and indices</w:t>
+      </w:r>
+      <w:r>
+        <w:t xml:space="preserve"> to form view</w:t>
+      </w:r>
+    </w:p>
+    <w:p>
+      <w:pPr>
+        <w:pStyle w:val="ListParagraph"/>
+        <w:numPr>
+          <w:ilvl w:val="0"/>
+          <w:numId w:val="27"/>
+        </w:numPr>
+      </w:pPr>
+      <w:r>
+        <w:t>for stocks</w:t>
+      </w:r>
+    </w:p>
+    <w:p>
+      <w:pPr>
+        <w:pStyle w:val="ListParagraph"/>
+        <w:numPr>
+          <w:ilvl w:val="1"/>
+          <w:numId w:val="27"/>
+        </w:numPr>
+      </w:pPr>
+      <w:r>
+        <w:t xml:space="preserve">stocks only have monthly contracts, </w:t>
+      </w:r>
+    </w:p>
+    <w:p>
+      <w:pPr>
+        <w:pStyle w:val="ListParagraph"/>
+        <w:numPr>
+          <w:ilvl w:val="2"/>
+          <w:numId w:val="27"/>
+        </w:numPr>
+      </w:pPr>
+      <w:r>
+        <w:t>if you are starting of your month, look for high OI and change in OI for the current month</w:t>
+      </w:r>
+    </w:p>
+    <w:p>
+      <w:pPr>
+        <w:pStyle w:val="ListParagraph"/>
+        <w:numPr>
+          <w:ilvl w:val="2"/>
+          <w:numId w:val="27"/>
+        </w:numPr>
+      </w:pPr>
+      <w:r>
+        <w:t>if you are at the ending of the month, look for high OI and change in OI for the next month</w:t>
+      </w:r>
+    </w:p>
+    <w:p>
+      <w:pPr>
+        <w:pStyle w:val="ListParagraph"/>
+        <w:numPr>
+          <w:ilvl w:val="0"/>
+          <w:numId w:val="27"/>
+        </w:numPr>
+      </w:pPr>
+      <w:r>
+        <w:t>for indices</w:t>
+      </w:r>
+    </w:p>
+    <w:p>
+      <w:pPr>
+        <w:pStyle w:val="ListParagraph"/>
+        <w:numPr>
+          <w:ilvl w:val="1"/>
+          <w:numId w:val="27"/>
+        </w:numPr>
+      </w:pPr>
+      <w:r>
+        <w:t>indices have both weekly and monthly contracts</w:t>
+      </w:r>
+    </w:p>
+    <w:p>
+      <w:pPr>
+        <w:pStyle w:val="ListParagraph"/>
+        <w:numPr>
+          <w:ilvl w:val="2"/>
+          <w:numId w:val="27"/>
+        </w:numPr>
+      </w:pPr>
+      <w:r>
+        <w:lastRenderedPageBreak/>
+        <w:t xml:space="preserve">if you are at the starting or middle of the month, look for high OI and high change in OI of weekly Option chain data and make sure about it with Monthly high OI </w:t>
+      </w:r>
+      <w:proofErr w:type="gramStart"/>
+      <w:r>
+        <w:t>and  monthly</w:t>
+      </w:r>
+      <w:proofErr w:type="gramEnd"/>
+      <w:r>
+        <w:t xml:space="preserve"> high change in OI</w:t>
+      </w:r>
+    </w:p>
+    <w:p>
+      <w:pPr>
+        <w:pStyle w:val="ListParagraph"/>
+        <w:numPr>
+          <w:ilvl w:val="2"/>
+          <w:numId w:val="27"/>
+        </w:numPr>
+      </w:pPr>
+      <w:r>
+        <w:t xml:space="preserve">if you are at the ending of the month, look for high OI and high change in OI of </w:t>
+      </w:r>
+      <w:r>
+        <w:t xml:space="preserve">#need_to_know (first) </w:t>
+      </w:r>
+      <w:r>
+        <w:t xml:space="preserve">weekly Option chain </w:t>
+      </w:r>
+      <w:proofErr w:type="gramStart"/>
+      <w:r>
+        <w:t>data  in</w:t>
+      </w:r>
+      <w:proofErr w:type="gramEnd"/>
+      <w:r>
+        <w:t xml:space="preserve"> the next month and make sure about it with Monthly high OI and  monthly high change in OI of the next month</w:t>
+      </w:r>
+    </w:p>
+    <w:p>
+      <w:r>
+        <w:t xml:space="preserve">when market is rising, that means </w:t>
+      </w:r>
+    </w:p>
+    <w:p>
+      <w:pPr>
+        <w:pStyle w:val="ListParagraph"/>
+        <w:numPr>
+          <w:ilvl w:val="0"/>
+          <w:numId w:val="28"/>
+        </w:numPr>
+      </w:pPr>
+      <w:r>
+        <w:t>new support at a higher level (which previously acted as resistance) is preferred, and new resistance at a higher level is formed</w:t>
+      </w:r>
+    </w:p>
+    <w:p>
+      <w:pPr>
+        <w:pStyle w:val="ListParagraph"/>
+        <w:numPr>
+          <w:ilvl w:val="0"/>
+          <w:numId w:val="28"/>
+        </w:numPr>
+      </w:pPr>
+      <w:r>
+        <w:t xml:space="preserve">in bullish phase- </w:t>
+      </w:r>
+      <w:r>
+        <w:t>if market moved from 17500 to 18000, that means call sellers (might be in loss and want to move to a further position) will unwind their 17500 CE and form new call sell contracts at new resistance (may be 18200 or 18500 something like that), put sellers (might be in profit and want to</w:t>
+      </w:r>
+      <w:r>
+        <w:t xml:space="preserve"> move to</w:t>
+      </w:r>
+      <w:r>
+        <w:t xml:space="preserve"> a further </w:t>
+      </w:r>
+      <w:r>
+        <w:t>position</w:t>
+      </w:r>
+      <w:r>
+        <w:t xml:space="preserve"> because they currently are with less premium</w:t>
+      </w:r>
+      <w:r>
+        <w:t>)</w:t>
+      </w:r>
+      <w:r>
+        <w:t xml:space="preserve"> will unwind their 17500 PE and form new put contracts around 17700 which they think might be the new support</w:t>
+      </w:r>
+    </w:p>
+    <w:p>
+      <w:r>
+        <w:t>when market is falling</w:t>
+      </w:r>
+    </w:p>
+    <w:p>
+      <w:pPr>
+        <w:pStyle w:val="ListParagraph"/>
+        <w:numPr>
+          <w:ilvl w:val="0"/>
+          <w:numId w:val="28"/>
+        </w:numPr>
+      </w:pPr>
+      <w:r>
+        <w:t xml:space="preserve">new support at a </w:t>
+      </w:r>
+      <w:r>
+        <w:t>lower</w:t>
+      </w:r>
+      <w:r>
+        <w:t xml:space="preserve"> level (which previously acted as resistance) is preferred, and new resistance at a </w:t>
+      </w:r>
+      <w:r>
+        <w:t>lower</w:t>
+      </w:r>
+      <w:r>
+        <w:t xml:space="preserve"> level is formed</w:t>
+      </w:r>
+    </w:p>
+    <w:p>
+      <w:pPr>
+        <w:pStyle w:val="ListParagraph"/>
+        <w:numPr>
+          <w:ilvl w:val="0"/>
+          <w:numId w:val="28"/>
+        </w:numPr>
+      </w:pPr>
+      <w:r>
+        <w:t xml:space="preserve">in bearish phase- if market moved from 18000 to 17500, that means call sellers (might be in profit and want to move to a further downward position because they currently are with less premium) will unwind their 17500 CE and form new call sell contracts at new resistance (may be 17000 CE or 17200 CE something like that), put sellers (might be in loss and want to move to a </w:t>
+      </w:r>
+      <w:r>
+        <w:t>further downwa</w:t>
+      </w:r>
+      <w:r>
+        <w:t>r</w:t>
+      </w:r>
+      <w:r>
+        <w:t>d</w:t>
+      </w:r>
+      <w:r>
+        <w:t xml:space="preserve"> position) will unwind their 17500 PE and form new put contracts around 17</w:t>
+      </w:r>
+      <w:r>
+        <w:t>3</w:t>
+      </w:r>
+      <w:r>
+        <w:t xml:space="preserve">00 </w:t>
+      </w:r>
+      <w:r>
+        <w:t>PE or 17400 PE</w:t>
+      </w:r>
+      <w:r>
+        <w:t xml:space="preserve"> </w:t>
+      </w:r>
+      <w:r>
+        <w:t>which they think might be the new support</w:t>
+      </w:r>
+    </w:p>
+    <w:p/>
+    <w:p/>
+    <w:p/>
+    <w:p>
+      <w:pPr>
+        <w:pStyle w:val="Heading1"/>
+        <w:rPr>
+          <w:lang w:val="en-US"/>
+        </w:rPr>
+      </w:pPr>
       <w:r>
         <w:rPr>
           <w:lang w:val="en-US"/>
         </w:rPr>
         <w:t>Misc</w:t>
       </w:r>
-      <w:proofErr w:type="spellEnd"/>
     </w:p>
     <w:p>
       <w:pPr>
@@ -14681,6 +18326,12 @@
         </w:rPr>
         <w:t>All shares are not in FNO, if a share is in derivative, then they have both FNO as they are interrelated</w:t>
       </w:r>
+      <w:r>
+        <w:rPr>
+          <w:lang w:val="en-US"/>
+        </w:rPr>
+        <w:t>`</w:t>
+      </w:r>
     </w:p>
     <w:p>
       <w:pPr>
@@ -14723,7 +18374,6 @@
         <w:rPr>
           <w:lang w:val="en-US"/>
         </w:rPr>
-        <w:lastRenderedPageBreak/>
         <w:t>Hashtags</w:t>
       </w:r>
     </w:p>
@@ -14738,6 +18388,50 @@
           <w:lang w:val="en-US"/>
         </w:rPr>
         <w:t>Topics that are needed clarity - #need_clarity</w:t>
+      </w:r>
+    </w:p>
+    <w:p>
+      <w:pPr>
+        <w:rPr>
+          <w:lang w:val="en-US"/>
+        </w:rPr>
+      </w:pPr>
+      <w:r>
+        <w:rPr>
+          <w:lang w:val="en-US"/>
+        </w:rPr>
+        <w:t xml:space="preserve">Things to be checked in </w:t>
+      </w:r>
+      <w:proofErr w:type="spellStart"/>
+      <w:r>
+        <w:rPr>
+          <w:lang w:val="en-US"/>
+        </w:rPr>
+        <w:t>realtime</w:t>
+      </w:r>
+      <w:proofErr w:type="spellEnd"/>
+      <w:r>
+        <w:rPr>
+          <w:lang w:val="en-US"/>
+        </w:rPr>
+        <w:t xml:space="preserve"> </w:t>
+      </w:r>
+      <w:proofErr w:type="spellStart"/>
+      <w:r>
+        <w:rPr>
+          <w:lang w:val="en-US"/>
+        </w:rPr>
+        <w:t>markert</w:t>
+      </w:r>
+      <w:proofErr w:type="spellEnd"/>
+      <w:r>
+        <w:rPr>
+          <w:lang w:val="en-US"/>
+        </w:rPr>
+        <w:t xml:space="preserve">- </w:t>
+      </w:r>
+      <w:r>
+        <w:t>#need_to_check_in_real_scenario</w:t>
       </w:r>
     </w:p>
     <w:p>
@@ -15283,6 +18977,205 @@
     </w:lvl>
   </w:abstractNum>
   <w:abstractNum w:abstractNumId="6" w15:restartNumberingAfterBreak="0">
+    <w:nsid w:val="2486508F"/>
+    <w:multiLevelType w:val="hybridMultilevel"/>
+    <w:tmpl w:val="64FEFDE0"/>
+    <w:lvl w:ilvl="0" w:tplc="40090001">
+      <w:start w:val="1"/>
+      <w:numFmt w:val="bullet"/>
+      <w:lvlText w:val=""/>
+      <w:lvlJc w:val="left"/>
+      <w:pPr>
+        <w:ind w:left="720" w:hanging="360"/>
+      </w:pPr>
+      <w:rPr>
+        <w:rFonts w:ascii="Symbol" w:hAnsi="Symbol" w:hint="default"/>
+      </w:rPr>
+    </w:lvl>
+    <w:lvl w:ilvl="1" w:tplc="40090003">
+      <w:start w:val="1"/>
+      <w:numFmt w:val="bullet"/>
+      <w:lvlText w:val="o"/>
+      <w:lvlJc w:val="left"/>
+      <w:pPr>
+        <w:ind w:left="1440" w:hanging="360"/>
+      </w:pPr>
+      <w:rPr>
+        <w:rFonts w:ascii="Courier New" w:hAnsi="Courier New" w:cs="Courier New" w:hint="default"/>
+      </w:rPr>
+    </w:lvl>
+    <w:lvl w:ilvl="2" w:tplc="40090005">
+      <w:start w:val="1"/>
+      <w:numFmt w:val="bullet"/>
+      <w:lvlText w:val=""/>
+      <w:lvlJc w:val="left"/>
+      <w:pPr>
+        <w:ind w:left="2160" w:hanging="360"/>
+      </w:pPr>
+      <w:rPr>
+        <w:rFonts w:ascii="Wingdings" w:hAnsi="Wingdings" w:hint="default"/>
+      </w:rPr>
+    </w:lvl>
+    <w:lvl w:ilvl="3" w:tplc="40090001" w:tentative="1">
+      <w:start w:val="1"/>
+      <w:numFmt w:val="bullet"/>
+      <w:lvlText w:val=""/>
+      <w:lvlJc w:val="left"/>
+      <w:pPr>
+        <w:ind w:left="2880" w:hanging="360"/>
+      </w:pPr>
+      <w:rPr>
+        <w:rFonts w:ascii="Symbol" w:hAnsi="Symbol" w:hint="default"/>
+      </w:rPr>
+    </w:lvl>
+    <w:lvl w:ilvl="4" w:tplc="40090003" w:tentative="1">
+      <w:start w:val="1"/>
+      <w:numFmt w:val="bullet"/>
+      <w:lvlText w:val="o"/>
+      <w:lvlJc w:val="left"/>
+      <w:pPr>
+        <w:ind w:left="3600" w:hanging="360"/>
+      </w:pPr>
+      <w:rPr>
+        <w:rFonts w:ascii="Courier New" w:hAnsi="Courier New" w:cs="Courier New" w:hint="default"/>
+      </w:rPr>
+    </w:lvl>
+    <w:lvl w:ilvl="5" w:tplc="40090005" w:tentative="1">
+      <w:start w:val="1"/>
+      <w:numFmt w:val="bullet"/>
+      <w:lvlText w:val=""/>
+      <w:lvlJc w:val="left"/>
+      <w:pPr>
+        <w:ind w:left="4320" w:hanging="360"/>
+      </w:pPr>
+      <w:rPr>
+        <w:rFonts w:ascii="Wingdings" w:hAnsi="Wingdings" w:hint="default"/>
+      </w:rPr>
+    </w:lvl>
+    <w:lvl w:ilvl="6" w:tplc="40090001" w:tentative="1">
+      <w:start w:val="1"/>
+      <w:numFmt w:val="bullet"/>
+      <w:lvlText w:val=""/>
+      <w:lvlJc w:val="left"/>
+      <w:pPr>
+        <w:ind w:left="5040" w:hanging="360"/>
+      </w:pPr>
+      <w:rPr>
+        <w:rFonts w:ascii="Symbol" w:hAnsi="Symbol" w:hint="default"/>
+      </w:rPr>
+    </w:lvl>
+    <w:lvl w:ilvl="7" w:tplc="40090003" w:tentative="1">
+      <w:start w:val="1"/>
+      <w:numFmt w:val="bullet"/>
+      <w:lvlText w:val="o"/>
+      <w:lvlJc w:val="left"/>
+      <w:pPr>
+        <w:ind w:left="5760" w:hanging="360"/>
+      </w:pPr>
+      <w:rPr>
+        <w:rFonts w:ascii="Courier New" w:hAnsi="Courier New" w:cs="Courier New" w:hint="default"/>
+      </w:rPr>
+    </w:lvl>
+    <w:lvl w:ilvl="8" w:tplc="40090005" w:tentative="1">
+      <w:start w:val="1"/>
+      <w:numFmt w:val="bullet"/>
+      <w:lvlText w:val=""/>
+      <w:lvlJc w:val="left"/>
+      <w:pPr>
+        <w:ind w:left="6480" w:hanging="360"/>
+      </w:pPr>
+      <w:rPr>
+        <w:rFonts w:ascii="Wingdings" w:hAnsi="Wingdings" w:hint="default"/>
+      </w:rPr>
+    </w:lvl>
+  </w:abstractNum>
+  <w:abstractNum w:abstractNumId="7" w15:restartNumberingAfterBreak="0">
+    <w:nsid w:val="24C00445"/>
+    <w:multiLevelType w:val="hybridMultilevel"/>
+    <w:tmpl w:val="D4568F94"/>
+    <w:lvl w:ilvl="0" w:tplc="40090011">
+      <w:start w:val="1"/>
+      <w:numFmt w:val="decimal"/>
+      <w:lvlText w:val="%1)"/>
+      <w:lvlJc w:val="left"/>
+      <w:pPr>
+        <w:ind w:left="720" w:hanging="360"/>
+      </w:pPr>
+    </w:lvl>
+    <w:lvl w:ilvl="1" w:tplc="40090019">
+      <w:start w:val="1"/>
+      <w:numFmt w:val="lowerLetter"/>
+      <w:lvlText w:val="%2."/>
+      <w:lvlJc w:val="left"/>
+      <w:pPr>
+        <w:ind w:left="1440" w:hanging="360"/>
+      </w:pPr>
+    </w:lvl>
+    <w:lvl w:ilvl="2" w:tplc="4009001B" w:tentative="1">
+      <w:start w:val="1"/>
+      <w:numFmt w:val="lowerRoman"/>
+      <w:lvlText w:val="%3."/>
+      <w:lvlJc w:val="right"/>
+      <w:pPr>
+        <w:ind w:left="2160" w:hanging="180"/>
+      </w:pPr>
+    </w:lvl>
+    <w:lvl w:ilvl="3" w:tplc="4009000F" w:tentative="1">
+      <w:start w:val="1"/>
+      <w:numFmt w:val="decimal"/>
+      <w:lvlText w:val="%4."/>
+      <w:lvlJc w:val="left"/>
+      <w:pPr>
+        <w:ind w:left="2880" w:hanging="360"/>
+      </w:pPr>
+    </w:lvl>
+    <w:lvl w:ilvl="4" w:tplc="40090019" w:tentative="1">
+      <w:start w:val="1"/>
+      <w:numFmt w:val="lowerLetter"/>
+      <w:lvlText w:val="%5."/>
+      <w:lvlJc w:val="left"/>
+      <w:pPr>
+        <w:ind w:left="3600" w:hanging="360"/>
+      </w:pPr>
+    </w:lvl>
+    <w:lvl w:ilvl="5" w:tplc="4009001B" w:tentative="1">
+      <w:start w:val="1"/>
+      <w:numFmt w:val="lowerRoman"/>
+      <w:lvlText w:val="%6."/>
+      <w:lvlJc w:val="right"/>
+      <w:pPr>
+        <w:ind w:left="4320" w:hanging="180"/>
+      </w:pPr>
+    </w:lvl>
+    <w:lvl w:ilvl="6" w:tplc="4009000F" w:tentative="1">
+      <w:start w:val="1"/>
+      <w:numFmt w:val="decimal"/>
+      <w:lvlText w:val="%7."/>
+      <w:lvlJc w:val="left"/>
+      <w:pPr>
+        <w:ind w:left="5040" w:hanging="360"/>
+      </w:pPr>
+    </w:lvl>
+    <w:lvl w:ilvl="7" w:tplc="40090019" w:tentative="1">
+      <w:start w:val="1"/>
+      <w:numFmt w:val="lowerLetter"/>
+      <w:lvlText w:val="%8."/>
+      <w:lvlJc w:val="left"/>
+      <w:pPr>
+        <w:ind w:left="5760" w:hanging="360"/>
+      </w:pPr>
+    </w:lvl>
+    <w:lvl w:ilvl="8" w:tplc="4009001B" w:tentative="1">
+      <w:start w:val="1"/>
+      <w:numFmt w:val="lowerRoman"/>
+      <w:lvlText w:val="%9."/>
+      <w:lvlJc w:val="right"/>
+      <w:pPr>
+        <w:ind w:left="6480" w:hanging="180"/>
+      </w:pPr>
+    </w:lvl>
+  </w:abstractNum>
+  <w:abstractNum w:abstractNumId="8" w15:restartNumberingAfterBreak="0">
     <w:nsid w:val="279E1D5D"/>
     <w:multiLevelType w:val="hybridMultilevel"/>
     <w:tmpl w:val="52560184"/>
@@ -15368,7 +19261,7 @@
       </w:pPr>
     </w:lvl>
   </w:abstractNum>
-  <w:abstractNum w:abstractNumId="7" w15:restartNumberingAfterBreak="0">
+  <w:abstractNum w:abstractNumId="9" w15:restartNumberingAfterBreak="0">
     <w:nsid w:val="2F7F60EB"/>
     <w:multiLevelType w:val="hybridMultilevel"/>
     <w:tmpl w:val="A32A08C4"/>
@@ -15454,7 +19347,7 @@
       </w:pPr>
     </w:lvl>
   </w:abstractNum>
-  <w:abstractNum w:abstractNumId="8" w15:restartNumberingAfterBreak="0">
+  <w:abstractNum w:abstractNumId="10" w15:restartNumberingAfterBreak="0">
     <w:nsid w:val="318C1615"/>
     <w:multiLevelType w:val="hybridMultilevel"/>
     <w:tmpl w:val="92DED864"/>
@@ -15540,7 +19433,7 @@
       </w:pPr>
     </w:lvl>
   </w:abstractNum>
-  <w:abstractNum w:abstractNumId="9" w15:restartNumberingAfterBreak="0">
+  <w:abstractNum w:abstractNumId="11" w15:restartNumberingAfterBreak="0">
     <w:nsid w:val="31DF6BD1"/>
     <w:multiLevelType w:val="hybridMultilevel"/>
     <w:tmpl w:val="DADE311A"/>
@@ -15626,7 +19519,7 @@
       </w:pPr>
     </w:lvl>
   </w:abstractNum>
-  <w:abstractNum w:abstractNumId="10" w15:restartNumberingAfterBreak="0">
+  <w:abstractNum w:abstractNumId="12" w15:restartNumberingAfterBreak="0">
     <w:nsid w:val="37352315"/>
     <w:multiLevelType w:val="hybridMultilevel"/>
     <w:tmpl w:val="307EBF1A"/>
@@ -15712,7 +19605,7 @@
       </w:pPr>
     </w:lvl>
   </w:abstractNum>
-  <w:abstractNum w:abstractNumId="11" w15:restartNumberingAfterBreak="0">
+  <w:abstractNum w:abstractNumId="13" w15:restartNumberingAfterBreak="0">
     <w:nsid w:val="3AE64DAE"/>
     <w:multiLevelType w:val="hybridMultilevel"/>
     <w:tmpl w:val="C378736E"/>
@@ -15798,7 +19691,7 @@
       </w:pPr>
     </w:lvl>
   </w:abstractNum>
-  <w:abstractNum w:abstractNumId="12" w15:restartNumberingAfterBreak="0">
+  <w:abstractNum w:abstractNumId="14" w15:restartNumberingAfterBreak="0">
     <w:nsid w:val="41632742"/>
     <w:multiLevelType w:val="hybridMultilevel"/>
     <w:tmpl w:val="855EE9B6"/>
@@ -15884,7 +19777,93 @@
       </w:pPr>
     </w:lvl>
   </w:abstractNum>
-  <w:abstractNum w:abstractNumId="13" w15:restartNumberingAfterBreak="0">
+  <w:abstractNum w:abstractNumId="15" w15:restartNumberingAfterBreak="0">
+    <w:nsid w:val="42CA102B"/>
+    <w:multiLevelType w:val="hybridMultilevel"/>
+    <w:tmpl w:val="F148E862"/>
+    <w:lvl w:ilvl="0" w:tplc="4009001B">
+      <w:start w:val="1"/>
+      <w:numFmt w:val="lowerRoman"/>
+      <w:lvlText w:val="%1."/>
+      <w:lvlJc w:val="right"/>
+      <w:pPr>
+        <w:ind w:left="720" w:hanging="360"/>
+      </w:pPr>
+    </w:lvl>
+    <w:lvl w:ilvl="1" w:tplc="40090019">
+      <w:start w:val="1"/>
+      <w:numFmt w:val="lowerLetter"/>
+      <w:lvlText w:val="%2."/>
+      <w:lvlJc w:val="left"/>
+      <w:pPr>
+        <w:ind w:left="1440" w:hanging="360"/>
+      </w:pPr>
+    </w:lvl>
+    <w:lvl w:ilvl="2" w:tplc="4009001B" w:tentative="1">
+      <w:start w:val="1"/>
+      <w:numFmt w:val="lowerRoman"/>
+      <w:lvlText w:val="%3."/>
+      <w:lvlJc w:val="right"/>
+      <w:pPr>
+        <w:ind w:left="2160" w:hanging="180"/>
+      </w:pPr>
+    </w:lvl>
+    <w:lvl w:ilvl="3" w:tplc="4009000F" w:tentative="1">
+      <w:start w:val="1"/>
+      <w:numFmt w:val="decimal"/>
+      <w:lvlText w:val="%4."/>
+      <w:lvlJc w:val="left"/>
+      <w:pPr>
+        <w:ind w:left="2880" w:hanging="360"/>
+      </w:pPr>
+    </w:lvl>
+    <w:lvl w:ilvl="4" w:tplc="40090019" w:tentative="1">
+      <w:start w:val="1"/>
+      <w:numFmt w:val="lowerLetter"/>
+      <w:lvlText w:val="%5."/>
+      <w:lvlJc w:val="left"/>
+      <w:pPr>
+        <w:ind w:left="3600" w:hanging="360"/>
+      </w:pPr>
+    </w:lvl>
+    <w:lvl w:ilvl="5" w:tplc="4009001B" w:tentative="1">
+      <w:start w:val="1"/>
+      <w:numFmt w:val="lowerRoman"/>
+      <w:lvlText w:val="%6."/>
+      <w:lvlJc w:val="right"/>
+      <w:pPr>
+        <w:ind w:left="4320" w:hanging="180"/>
+      </w:pPr>
+    </w:lvl>
+    <w:lvl w:ilvl="6" w:tplc="4009000F" w:tentative="1">
+      <w:start w:val="1"/>
+      <w:numFmt w:val="decimal"/>
+      <w:lvlText w:val="%7."/>
+      <w:lvlJc w:val="left"/>
+      <w:pPr>
+        <w:ind w:left="5040" w:hanging="360"/>
+      </w:pPr>
+    </w:lvl>
+    <w:lvl w:ilvl="7" w:tplc="40090019" w:tentative="1">
+      <w:start w:val="1"/>
+      <w:numFmt w:val="lowerLetter"/>
+      <w:lvlText w:val="%8."/>
+      <w:lvlJc w:val="left"/>
+      <w:pPr>
+        <w:ind w:left="5760" w:hanging="360"/>
+      </w:pPr>
+    </w:lvl>
+    <w:lvl w:ilvl="8" w:tplc="4009001B" w:tentative="1">
+      <w:start w:val="1"/>
+      <w:numFmt w:val="lowerRoman"/>
+      <w:lvlText w:val="%9."/>
+      <w:lvlJc w:val="right"/>
+      <w:pPr>
+        <w:ind w:left="6480" w:hanging="180"/>
+      </w:pPr>
+    </w:lvl>
+  </w:abstractNum>
+  <w:abstractNum w:abstractNumId="16" w15:restartNumberingAfterBreak="0">
     <w:nsid w:val="49A5741D"/>
     <w:multiLevelType w:val="hybridMultilevel"/>
     <w:tmpl w:val="8FFA095A"/>
@@ -15997,7 +19976,7 @@
       </w:rPr>
     </w:lvl>
   </w:abstractNum>
-  <w:abstractNum w:abstractNumId="14" w15:restartNumberingAfterBreak="0">
+  <w:abstractNum w:abstractNumId="17" w15:restartNumberingAfterBreak="0">
     <w:nsid w:val="4DB2776F"/>
     <w:multiLevelType w:val="hybridMultilevel"/>
     <w:tmpl w:val="74B8587A"/>
@@ -16083,7 +20062,7 @@
       </w:pPr>
     </w:lvl>
   </w:abstractNum>
-  <w:abstractNum w:abstractNumId="15" w15:restartNumberingAfterBreak="0">
+  <w:abstractNum w:abstractNumId="18" w15:restartNumberingAfterBreak="0">
     <w:nsid w:val="4DF61DB9"/>
     <w:multiLevelType w:val="hybridMultilevel"/>
     <w:tmpl w:val="09986FF8"/>
@@ -16169,7 +20148,7 @@
       </w:pPr>
     </w:lvl>
   </w:abstractNum>
-  <w:abstractNum w:abstractNumId="16" w15:restartNumberingAfterBreak="0">
+  <w:abstractNum w:abstractNumId="19" w15:restartNumberingAfterBreak="0">
     <w:nsid w:val="5C527341"/>
     <w:multiLevelType w:val="hybridMultilevel"/>
     <w:tmpl w:val="855EE9B6"/>
@@ -16255,7 +20234,120 @@
       </w:pPr>
     </w:lvl>
   </w:abstractNum>
-  <w:abstractNum w:abstractNumId="17" w15:restartNumberingAfterBreak="0">
+  <w:abstractNum w:abstractNumId="20" w15:restartNumberingAfterBreak="0">
+    <w:nsid w:val="61524839"/>
+    <w:multiLevelType w:val="hybridMultilevel"/>
+    <w:tmpl w:val="0E483E9E"/>
+    <w:lvl w:ilvl="0" w:tplc="40090001">
+      <w:start w:val="1"/>
+      <w:numFmt w:val="bullet"/>
+      <w:lvlText w:val=""/>
+      <w:lvlJc w:val="left"/>
+      <w:pPr>
+        <w:ind w:left="720" w:hanging="360"/>
+      </w:pPr>
+      <w:rPr>
+        <w:rFonts w:ascii="Symbol" w:hAnsi="Symbol" w:hint="default"/>
+      </w:rPr>
+    </w:lvl>
+    <w:lvl w:ilvl="1" w:tplc="40090003" w:tentative="1">
+      <w:start w:val="1"/>
+      <w:numFmt w:val="bullet"/>
+      <w:lvlText w:val="o"/>
+      <w:lvlJc w:val="left"/>
+      <w:pPr>
+        <w:ind w:left="1440" w:hanging="360"/>
+      </w:pPr>
+      <w:rPr>
+        <w:rFonts w:ascii="Courier New" w:hAnsi="Courier New" w:cs="Courier New" w:hint="default"/>
+      </w:rPr>
+    </w:lvl>
+    <w:lvl w:ilvl="2" w:tplc="40090005" w:tentative="1">
+      <w:start w:val="1"/>
+      <w:numFmt w:val="bullet"/>
+      <w:lvlText w:val=""/>
+      <w:lvlJc w:val="left"/>
+      <w:pPr>
+        <w:ind w:left="2160" w:hanging="360"/>
+      </w:pPr>
+      <w:rPr>
+        <w:rFonts w:ascii="Wingdings" w:hAnsi="Wingdings" w:hint="default"/>
+      </w:rPr>
+    </w:lvl>
+    <w:lvl w:ilvl="3" w:tplc="40090001" w:tentative="1">
+      <w:start w:val="1"/>
+      <w:numFmt w:val="bullet"/>
+      <w:lvlText w:val=""/>
+      <w:lvlJc w:val="left"/>
+      <w:pPr>
+        <w:ind w:left="2880" w:hanging="360"/>
+      </w:pPr>
+      <w:rPr>
+        <w:rFonts w:ascii="Symbol" w:hAnsi="Symbol" w:hint="default"/>
+      </w:rPr>
+    </w:lvl>
+    <w:lvl w:ilvl="4" w:tplc="40090003" w:tentative="1">
+      <w:start w:val="1"/>
+      <w:numFmt w:val="bullet"/>
+      <w:lvlText w:val="o"/>
+      <w:lvlJc w:val="left"/>
+      <w:pPr>
+        <w:ind w:left="3600" w:hanging="360"/>
+      </w:pPr>
+      <w:rPr>
+        <w:rFonts w:ascii="Courier New" w:hAnsi="Courier New" w:cs="Courier New" w:hint="default"/>
+      </w:rPr>
+    </w:lvl>
+    <w:lvl w:ilvl="5" w:tplc="40090005" w:tentative="1">
+      <w:start w:val="1"/>
+      <w:numFmt w:val="bullet"/>
+      <w:lvlText w:val=""/>
+      <w:lvlJc w:val="left"/>
+      <w:pPr>
+        <w:ind w:left="4320" w:hanging="360"/>
+      </w:pPr>
+      <w:rPr>
+        <w:rFonts w:ascii="Wingdings" w:hAnsi="Wingdings" w:hint="default"/>
+      </w:rPr>
+    </w:lvl>
+    <w:lvl w:ilvl="6" w:tplc="40090001" w:tentative="1">
+      <w:start w:val="1"/>
+      <w:numFmt w:val="bullet"/>
+      <w:lvlText w:val=""/>
+      <w:lvlJc w:val="left"/>
+      <w:pPr>
+        <w:ind w:left="5040" w:hanging="360"/>
+      </w:pPr>
+      <w:rPr>
+        <w:rFonts w:ascii="Symbol" w:hAnsi="Symbol" w:hint="default"/>
+      </w:rPr>
+    </w:lvl>
+    <w:lvl w:ilvl="7" w:tplc="40090003" w:tentative="1">
+      <w:start w:val="1"/>
+      <w:numFmt w:val="bullet"/>
+      <w:lvlText w:val="o"/>
+      <w:lvlJc w:val="left"/>
+      <w:pPr>
+        <w:ind w:left="5760" w:hanging="360"/>
+      </w:pPr>
+      <w:rPr>
+        <w:rFonts w:ascii="Courier New" w:hAnsi="Courier New" w:cs="Courier New" w:hint="default"/>
+      </w:rPr>
+    </w:lvl>
+    <w:lvl w:ilvl="8" w:tplc="40090005" w:tentative="1">
+      <w:start w:val="1"/>
+      <w:numFmt w:val="bullet"/>
+      <w:lvlText w:val=""/>
+      <w:lvlJc w:val="left"/>
+      <w:pPr>
+        <w:ind w:left="6480" w:hanging="360"/>
+      </w:pPr>
+      <w:rPr>
+        <w:rFonts w:ascii="Wingdings" w:hAnsi="Wingdings" w:hint="default"/>
+      </w:rPr>
+    </w:lvl>
+  </w:abstractNum>
+  <w:abstractNum w:abstractNumId="21" w15:restartNumberingAfterBreak="0">
     <w:nsid w:val="64FC5801"/>
     <w:multiLevelType w:val="hybridMultilevel"/>
     <w:tmpl w:val="92DED864"/>
@@ -16341,7 +20433,7 @@
       </w:pPr>
     </w:lvl>
   </w:abstractNum>
-  <w:abstractNum w:abstractNumId="18" w15:restartNumberingAfterBreak="0">
+  <w:abstractNum w:abstractNumId="22" w15:restartNumberingAfterBreak="0">
     <w:nsid w:val="6C221A6A"/>
     <w:multiLevelType w:val="hybridMultilevel"/>
     <w:tmpl w:val="304C54B8"/>
@@ -16427,7 +20519,7 @@
       </w:pPr>
     </w:lvl>
   </w:abstractNum>
-  <w:abstractNum w:abstractNumId="19" w15:restartNumberingAfterBreak="0">
+  <w:abstractNum w:abstractNumId="23" w15:restartNumberingAfterBreak="0">
     <w:nsid w:val="6E796B01"/>
     <w:multiLevelType w:val="hybridMultilevel"/>
     <w:tmpl w:val="A4FE37BC"/>
@@ -16513,7 +20605,7 @@
       </w:pPr>
     </w:lvl>
   </w:abstractNum>
-  <w:abstractNum w:abstractNumId="20" w15:restartNumberingAfterBreak="0">
+  <w:abstractNum w:abstractNumId="24" w15:restartNumberingAfterBreak="0">
     <w:nsid w:val="74274209"/>
     <w:multiLevelType w:val="hybridMultilevel"/>
     <w:tmpl w:val="2CBA1F3E"/>
@@ -16599,7 +20691,233 @@
       </w:pPr>
     </w:lvl>
   </w:abstractNum>
-  <w:abstractNum w:abstractNumId="21" w15:restartNumberingAfterBreak="0">
+  <w:abstractNum w:abstractNumId="25" w15:restartNumberingAfterBreak="0">
+    <w:nsid w:val="760A3B3D"/>
+    <w:multiLevelType w:val="hybridMultilevel"/>
+    <w:tmpl w:val="A2EEF588"/>
+    <w:lvl w:ilvl="0" w:tplc="40090001">
+      <w:start w:val="1"/>
+      <w:numFmt w:val="bullet"/>
+      <w:lvlText w:val=""/>
+      <w:lvlJc w:val="left"/>
+      <w:pPr>
+        <w:ind w:left="720" w:hanging="360"/>
+      </w:pPr>
+      <w:rPr>
+        <w:rFonts w:ascii="Symbol" w:hAnsi="Symbol" w:hint="default"/>
+      </w:rPr>
+    </w:lvl>
+    <w:lvl w:ilvl="1" w:tplc="40090003">
+      <w:start w:val="1"/>
+      <w:numFmt w:val="bullet"/>
+      <w:lvlText w:val="o"/>
+      <w:lvlJc w:val="left"/>
+      <w:pPr>
+        <w:ind w:left="1440" w:hanging="360"/>
+      </w:pPr>
+      <w:rPr>
+        <w:rFonts w:ascii="Courier New" w:hAnsi="Courier New" w:cs="Courier New" w:hint="default"/>
+      </w:rPr>
+    </w:lvl>
+    <w:lvl w:ilvl="2" w:tplc="40090005">
+      <w:start w:val="1"/>
+      <w:numFmt w:val="bullet"/>
+      <w:lvlText w:val=""/>
+      <w:lvlJc w:val="left"/>
+      <w:pPr>
+        <w:ind w:left="2160" w:hanging="360"/>
+      </w:pPr>
+      <w:rPr>
+        <w:rFonts w:ascii="Wingdings" w:hAnsi="Wingdings" w:hint="default"/>
+      </w:rPr>
+    </w:lvl>
+    <w:lvl w:ilvl="3" w:tplc="40090001" w:tentative="1">
+      <w:start w:val="1"/>
+      <w:numFmt w:val="bullet"/>
+      <w:lvlText w:val=""/>
+      <w:lvlJc w:val="left"/>
+      <w:pPr>
+        <w:ind w:left="2880" w:hanging="360"/>
+      </w:pPr>
+      <w:rPr>
+        <w:rFonts w:ascii="Symbol" w:hAnsi="Symbol" w:hint="default"/>
+      </w:rPr>
+    </w:lvl>
+    <w:lvl w:ilvl="4" w:tplc="40090003" w:tentative="1">
+      <w:start w:val="1"/>
+      <w:numFmt w:val="bullet"/>
+      <w:lvlText w:val="o"/>
+      <w:lvlJc w:val="left"/>
+      <w:pPr>
+        <w:ind w:left="3600" w:hanging="360"/>
+      </w:pPr>
+      <w:rPr>
+        <w:rFonts w:ascii="Courier New" w:hAnsi="Courier New" w:cs="Courier New" w:hint="default"/>
+      </w:rPr>
+    </w:lvl>
+    <w:lvl w:ilvl="5" w:tplc="40090005" w:tentative="1">
+      <w:start w:val="1"/>
+      <w:numFmt w:val="bullet"/>
+      <w:lvlText w:val=""/>
+      <w:lvlJc w:val="left"/>
+      <w:pPr>
+        <w:ind w:left="4320" w:hanging="360"/>
+      </w:pPr>
+      <w:rPr>
+        <w:rFonts w:ascii="Wingdings" w:hAnsi="Wingdings" w:hint="default"/>
+      </w:rPr>
+    </w:lvl>
+    <w:lvl w:ilvl="6" w:tplc="40090001" w:tentative="1">
+      <w:start w:val="1"/>
+      <w:numFmt w:val="bullet"/>
+      <w:lvlText w:val=""/>
+      <w:lvlJc w:val="left"/>
+      <w:pPr>
+        <w:ind w:left="5040" w:hanging="360"/>
+      </w:pPr>
+      <w:rPr>
+        <w:rFonts w:ascii="Symbol" w:hAnsi="Symbol" w:hint="default"/>
+      </w:rPr>
+    </w:lvl>
+    <w:lvl w:ilvl="7" w:tplc="40090003" w:tentative="1">
+      <w:start w:val="1"/>
+      <w:numFmt w:val="bullet"/>
+      <w:lvlText w:val="o"/>
+      <w:lvlJc w:val="left"/>
+      <w:pPr>
+        <w:ind w:left="5760" w:hanging="360"/>
+      </w:pPr>
+      <w:rPr>
+        <w:rFonts w:ascii="Courier New" w:hAnsi="Courier New" w:cs="Courier New" w:hint="default"/>
+      </w:rPr>
+    </w:lvl>
+    <w:lvl w:ilvl="8" w:tplc="40090005" w:tentative="1">
+      <w:start w:val="1"/>
+      <w:numFmt w:val="bullet"/>
+      <w:lvlText w:val=""/>
+      <w:lvlJc w:val="left"/>
+      <w:pPr>
+        <w:ind w:left="6480" w:hanging="360"/>
+      </w:pPr>
+      <w:rPr>
+        <w:rFonts w:ascii="Wingdings" w:hAnsi="Wingdings" w:hint="default"/>
+      </w:rPr>
+    </w:lvl>
+  </w:abstractNum>
+  <w:abstractNum w:abstractNumId="26" w15:restartNumberingAfterBreak="0">
+    <w:nsid w:val="7A130E6C"/>
+    <w:multiLevelType w:val="hybridMultilevel"/>
+    <w:tmpl w:val="FEFEE60E"/>
+    <w:lvl w:ilvl="0" w:tplc="40090001">
+      <w:start w:val="1"/>
+      <w:numFmt w:val="bullet"/>
+      <w:lvlText w:val=""/>
+      <w:lvlJc w:val="left"/>
+      <w:pPr>
+        <w:ind w:left="720" w:hanging="360"/>
+      </w:pPr>
+      <w:rPr>
+        <w:rFonts w:ascii="Symbol" w:hAnsi="Symbol" w:hint="default"/>
+      </w:rPr>
+    </w:lvl>
+    <w:lvl w:ilvl="1" w:tplc="40090003" w:tentative="1">
+      <w:start w:val="1"/>
+      <w:numFmt w:val="bullet"/>
+      <w:lvlText w:val="o"/>
+      <w:lvlJc w:val="left"/>
+      <w:pPr>
+        <w:ind w:left="1440" w:hanging="360"/>
+      </w:pPr>
+      <w:rPr>
+        <w:rFonts w:ascii="Courier New" w:hAnsi="Courier New" w:cs="Courier New" w:hint="default"/>
+      </w:rPr>
+    </w:lvl>
+    <w:lvl w:ilvl="2" w:tplc="40090005" w:tentative="1">
+      <w:start w:val="1"/>
+      <w:numFmt w:val="bullet"/>
+      <w:lvlText w:val=""/>
+      <w:lvlJc w:val="left"/>
+      <w:pPr>
+        <w:ind w:left="2160" w:hanging="360"/>
+      </w:pPr>
+      <w:rPr>
+        <w:rFonts w:ascii="Wingdings" w:hAnsi="Wingdings" w:hint="default"/>
+      </w:rPr>
+    </w:lvl>
+    <w:lvl w:ilvl="3" w:tplc="40090001" w:tentative="1">
+      <w:start w:val="1"/>
+      <w:numFmt w:val="bullet"/>
+      <w:lvlText w:val=""/>
+      <w:lvlJc w:val="left"/>
+      <w:pPr>
+        <w:ind w:left="2880" w:hanging="360"/>
+      </w:pPr>
+      <w:rPr>
+        <w:rFonts w:ascii="Symbol" w:hAnsi="Symbol" w:hint="default"/>
+      </w:rPr>
+    </w:lvl>
+    <w:lvl w:ilvl="4" w:tplc="40090003" w:tentative="1">
+      <w:start w:val="1"/>
+      <w:numFmt w:val="bullet"/>
+      <w:lvlText w:val="o"/>
+      <w:lvlJc w:val="left"/>
+      <w:pPr>
+        <w:ind w:left="3600" w:hanging="360"/>
+      </w:pPr>
+      <w:rPr>
+        <w:rFonts w:ascii="Courier New" w:hAnsi="Courier New" w:cs="Courier New" w:hint="default"/>
+      </w:rPr>
+    </w:lvl>
+    <w:lvl w:ilvl="5" w:tplc="40090005" w:tentative="1">
+      <w:start w:val="1"/>
+      <w:numFmt w:val="bullet"/>
+      <w:lvlText w:val=""/>
+      <w:lvlJc w:val="left"/>
+      <w:pPr>
+        <w:ind w:left="4320" w:hanging="360"/>
+      </w:pPr>
+      <w:rPr>
+        <w:rFonts w:ascii="Wingdings" w:hAnsi="Wingdings" w:hint="default"/>
+      </w:rPr>
+    </w:lvl>
+    <w:lvl w:ilvl="6" w:tplc="40090001" w:tentative="1">
+      <w:start w:val="1"/>
+      <w:numFmt w:val="bullet"/>
+      <w:lvlText w:val=""/>
+      <w:lvlJc w:val="left"/>
+      <w:pPr>
+        <w:ind w:left="5040" w:hanging="360"/>
+      </w:pPr>
+      <w:rPr>
+        <w:rFonts w:ascii="Symbol" w:hAnsi="Symbol" w:hint="default"/>
+      </w:rPr>
+    </w:lvl>
+    <w:lvl w:ilvl="7" w:tplc="40090003" w:tentative="1">
+      <w:start w:val="1"/>
+      <w:numFmt w:val="bullet"/>
+      <w:lvlText w:val="o"/>
+      <w:lvlJc w:val="left"/>
+      <w:pPr>
+        <w:ind w:left="5760" w:hanging="360"/>
+      </w:pPr>
+      <w:rPr>
+        <w:rFonts w:ascii="Courier New" w:hAnsi="Courier New" w:cs="Courier New" w:hint="default"/>
+      </w:rPr>
+    </w:lvl>
+    <w:lvl w:ilvl="8" w:tplc="40090005" w:tentative="1">
+      <w:start w:val="1"/>
+      <w:numFmt w:val="bullet"/>
+      <w:lvlText w:val=""/>
+      <w:lvlJc w:val="left"/>
+      <w:pPr>
+        <w:ind w:left="6480" w:hanging="360"/>
+      </w:pPr>
+      <w:rPr>
+        <w:rFonts w:ascii="Wingdings" w:hAnsi="Wingdings" w:hint="default"/>
+      </w:rPr>
+    </w:lvl>
+  </w:abstractNum>
+  <w:abstractNum w:abstractNumId="27" w15:restartNumberingAfterBreak="0">
     <w:nsid w:val="7DAA3EC4"/>
     <w:multiLevelType w:val="hybridMultilevel"/>
     <w:tmpl w:val="69E4D108"/>
@@ -16713,61 +21031,61 @@
     </w:lvl>
   </w:abstractNum>
   <w:num w:numId="1" w16cid:durableId="2132672936">
-    <w:abstractNumId w:val="6"/>
+    <w:abstractNumId w:val="8"/>
   </w:num>
   <w:num w:numId="2" w16cid:durableId="320669122">
     <w:abstractNumId w:val="3"/>
   </w:num>
   <w:num w:numId="3" w16cid:durableId="1381634246">
-    <w:abstractNumId w:val="9"/>
+    <w:abstractNumId w:val="11"/>
   </w:num>
   <w:num w:numId="4" w16cid:durableId="12656374">
-    <w:abstractNumId w:val="21"/>
+    <w:abstractNumId w:val="27"/>
   </w:num>
   <w:num w:numId="5" w16cid:durableId="1949463622">
-    <w:abstractNumId w:val="19"/>
+    <w:abstractNumId w:val="23"/>
   </w:num>
   <w:num w:numId="6" w16cid:durableId="677728735">
     <w:abstractNumId w:val="1"/>
   </w:num>
   <w:num w:numId="7" w16cid:durableId="1877501671">
-    <w:abstractNumId w:val="18"/>
+    <w:abstractNumId w:val="22"/>
   </w:num>
   <w:num w:numId="8" w16cid:durableId="1365524962">
-    <w:abstractNumId w:val="8"/>
+    <w:abstractNumId w:val="10"/>
   </w:num>
   <w:num w:numId="9" w16cid:durableId="1810249728">
-    <w:abstractNumId w:val="17"/>
+    <w:abstractNumId w:val="21"/>
   </w:num>
   <w:num w:numId="10" w16cid:durableId="333578494">
-    <w:abstractNumId w:val="13"/>
+    <w:abstractNumId w:val="16"/>
   </w:num>
   <w:num w:numId="11" w16cid:durableId="730619754">
     <w:abstractNumId w:val="5"/>
   </w:num>
   <w:num w:numId="12" w16cid:durableId="977497053">
-    <w:abstractNumId w:val="15"/>
+    <w:abstractNumId w:val="18"/>
   </w:num>
   <w:num w:numId="13" w16cid:durableId="212547401">
-    <w:abstractNumId w:val="7"/>
+    <w:abstractNumId w:val="9"/>
   </w:num>
   <w:num w:numId="14" w16cid:durableId="564341795">
-    <w:abstractNumId w:val="20"/>
+    <w:abstractNumId w:val="24"/>
   </w:num>
   <w:num w:numId="15" w16cid:durableId="782378871">
-    <w:abstractNumId w:val="12"/>
+    <w:abstractNumId w:val="14"/>
   </w:num>
   <w:num w:numId="16" w16cid:durableId="1581713266">
-    <w:abstractNumId w:val="16"/>
+    <w:abstractNumId w:val="19"/>
   </w:num>
   <w:num w:numId="17" w16cid:durableId="498270461">
     <w:abstractNumId w:val="4"/>
   </w:num>
   <w:num w:numId="18" w16cid:durableId="655036144">
-    <w:abstractNumId w:val="10"/>
+    <w:abstractNumId w:val="12"/>
   </w:num>
   <w:num w:numId="19" w16cid:durableId="1673489306">
-    <w:abstractNumId w:val="14"/>
+    <w:abstractNumId w:val="17"/>
   </w:num>
   <w:num w:numId="20" w16cid:durableId="2026857488">
     <w:abstractNumId w:val="0"/>
@@ -16776,7 +21094,25 @@
     <w:abstractNumId w:val="2"/>
   </w:num>
   <w:num w:numId="22" w16cid:durableId="166672218">
-    <w:abstractNumId w:val="11"/>
+    <w:abstractNumId w:val="13"/>
+  </w:num>
+  <w:num w:numId="23" w16cid:durableId="991564406">
+    <w:abstractNumId w:val="20"/>
+  </w:num>
+  <w:num w:numId="24" w16cid:durableId="843741873">
+    <w:abstractNumId w:val="7"/>
+  </w:num>
+  <w:num w:numId="25" w16cid:durableId="779908578">
+    <w:abstractNumId w:val="6"/>
+  </w:num>
+  <w:num w:numId="26" w16cid:durableId="2018186432">
+    <w:abstractNumId w:val="15"/>
+  </w:num>
+  <w:num w:numId="27" w16cid:durableId="183441795">
+    <w:abstractNumId w:val="25"/>
+  </w:num>
+  <w:num w:numId="28" w16cid:durableId="1368409462">
+    <w:abstractNumId w:val="26"/>
   </w:num>
 </w:numbering>
 </file>
@@ -17179,7 +21515,7 @@
   <w:style w:type="paragraph" w:default="1" w:styleId="Normal">
     <w:name w:val="Normal"/>
     <w:qFormat/>
-    <w:rsid w:val="006A6C1D"/>
+    <w:rsid w:val="004E680B"/>
   </w:style>
   <w:style w:type="paragraph" w:styleId="Heading1">
     <w:name w:val="heading 1"/>
@@ -17333,6 +21669,7 @@
   <w:style w:type="character" w:default="1" w:styleId="DefaultParagraphFont">
     <w:name w:val="Default Paragraph Font"/>
     <w:uiPriority w:val="1"/>
+    <w:semiHidden/>
     <w:unhideWhenUsed/>
   </w:style>
   <w:style w:type="table" w:default="1" w:styleId="TableNormal">
@@ -17488,6 +21825,25 @@
       <w:iCs/>
       <w:color w:val="1F3763" w:themeColor="accent1" w:themeShade="7F"/>
     </w:rPr>
+  </w:style>
+  <w:style w:type="table" w:styleId="TableGrid">
+    <w:name w:val="Table Grid"/>
+    <w:basedOn w:val="TableNormal"/>
+    <w:uiPriority w:val="39"/>
+    <w:rsid w:val="00945AFA"/>
+    <w:pPr>
+      <w:spacing w:after="0" w:line="240" w:lineRule="auto"/>
+    </w:pPr>
+    <w:tblPr>
+      <w:tblBorders>
+        <w:top w:val="single" w:sz="4" w:space="0" w:color="auto"/>
+        <w:left w:val="single" w:sz="4" w:space="0" w:color="auto"/>
+        <w:bottom w:val="single" w:sz="4" w:space="0" w:color="auto"/>
+        <w:right w:val="single" w:sz="4" w:space="0" w:color="auto"/>
+        <w:insideH w:val="single" w:sz="4" w:space="0" w:color="auto"/>
+        <w:insideV w:val="single" w:sz="4" w:space="0" w:color="auto"/>
+      </w:tblBorders>
+    </w:tblPr>
   </w:style>
 </w:styles>
 </file>
